--- a/DVWA System.docx
+++ b/DVWA System.docx
@@ -33,6 +33,7 @@
         </w:tabs>
         <w:rPr>
           <w:rFonts w:asciiTheme="minorHAnsi" w:eastAsiaTheme="minorEastAsia" w:hAnsiTheme="minorHAnsi"/>
+          <w:noProof/>
           <w:kern w:val="2"/>
           <w:sz w:val="24"/>
           <w:szCs w:val="24"/>
@@ -50,16 +51,18 @@
       <w:r>
         <w:fldChar w:fldCharType="separate"/>
       </w:r>
-      <w:hyperlink w:anchor="_Toc187398451" w:history="1">
+      <w:hyperlink w:anchor="_Toc188004926" w:history="1">
         <w:r>
           <w:rPr>
             <w:rStyle w:val="Hyperlink"/>
+            <w:noProof/>
           </w:rPr>
           <w:t>1.</w:t>
         </w:r>
         <w:r>
           <w:rPr>
             <w:rFonts w:asciiTheme="minorHAnsi" w:eastAsiaTheme="minorEastAsia" w:hAnsiTheme="minorHAnsi"/>
+            <w:noProof/>
             <w:kern w:val="2"/>
             <w:sz w:val="24"/>
             <w:szCs w:val="24"/>
@@ -71,46 +74,382 @@
         <w:r>
           <w:rPr>
             <w:rStyle w:val="Hyperlink"/>
-          </w:rPr>
-          <w:t>BruteForce</w:t>
-        </w:r>
-        <w:r>
-          <w:rPr>
+            <w:noProof/>
+          </w:rPr>
+          <w:t>Brute-Force</w:t>
+        </w:r>
+        <w:r>
+          <w:rPr>
+            <w:noProof/>
             <w:webHidden/>
           </w:rPr>
           <w:tab/>
         </w:r>
         <w:r>
           <w:rPr>
+            <w:noProof/>
             <w:webHidden/>
           </w:rPr>
           <w:fldChar w:fldCharType="begin"/>
         </w:r>
         <w:r>
           <w:rPr>
-            <w:webHidden/>
-          </w:rPr>
-          <w:instrText xml:space="preserve"> PAGEREF _Toc187398451 \h </w:instrText>
-        </w:r>
-        <w:r>
-          <w:rPr>
-            <w:webHidden/>
-          </w:rPr>
-        </w:r>
-        <w:r>
-          <w:rPr>
+            <w:noProof/>
+            <w:webHidden/>
+          </w:rPr>
+          <w:instrText xml:space="preserve"> PAGEREF _Toc188004926 \h </w:instrText>
+        </w:r>
+        <w:r>
+          <w:rPr>
+            <w:noProof/>
+            <w:webHidden/>
+          </w:rPr>
+        </w:r>
+        <w:r>
+          <w:rPr>
+            <w:noProof/>
             <w:webHidden/>
           </w:rPr>
           <w:fldChar w:fldCharType="separate"/>
         </w:r>
         <w:r>
           <w:rPr>
+            <w:noProof/>
             <w:webHidden/>
           </w:rPr>
           <w:t>3</w:t>
         </w:r>
         <w:r>
           <w:rPr>
+            <w:noProof/>
+            <w:webHidden/>
+          </w:rPr>
+          <w:fldChar w:fldCharType="end"/>
+        </w:r>
+      </w:hyperlink>
+    </w:p>
+    <w:p>
+      <w:pPr>
+        <w:pStyle w:val="Verzeichnis2"/>
+        <w:tabs>
+          <w:tab w:val="left" w:pos="960"/>
+          <w:tab w:val="right" w:leader="dot" w:pos="9062"/>
+        </w:tabs>
+        <w:rPr>
+          <w:noProof/>
+        </w:rPr>
+      </w:pPr>
+      <w:hyperlink w:anchor="_Toc188004927" w:history="1">
+        <w:r>
+          <w:rPr>
+            <w:rStyle w:val="Hyperlink"/>
+            <w:noProof/>
+          </w:rPr>
+          <w:t>1.1</w:t>
+        </w:r>
+        <w:r>
+          <w:rPr>
+            <w:noProof/>
+          </w:rPr>
+          <w:tab/>
+        </w:r>
+        <w:r>
+          <w:rPr>
+            <w:rStyle w:val="Hyperlink"/>
+            <w:noProof/>
+          </w:rPr>
+          <w:t>Information</w:t>
+        </w:r>
+        <w:r>
+          <w:rPr>
+            <w:noProof/>
+            <w:webHidden/>
+          </w:rPr>
+          <w:tab/>
+        </w:r>
+        <w:r>
+          <w:rPr>
+            <w:noProof/>
+            <w:webHidden/>
+          </w:rPr>
+          <w:fldChar w:fldCharType="begin"/>
+        </w:r>
+        <w:r>
+          <w:rPr>
+            <w:noProof/>
+            <w:webHidden/>
+          </w:rPr>
+          <w:instrText xml:space="preserve"> PAGEREF _Toc188004927 \h </w:instrText>
+        </w:r>
+        <w:r>
+          <w:rPr>
+            <w:noProof/>
+            <w:webHidden/>
+          </w:rPr>
+        </w:r>
+        <w:r>
+          <w:rPr>
+            <w:noProof/>
+            <w:webHidden/>
+          </w:rPr>
+          <w:fldChar w:fldCharType="separate"/>
+        </w:r>
+        <w:r>
+          <w:rPr>
+            <w:noProof/>
+            <w:webHidden/>
+          </w:rPr>
+          <w:t>3</w:t>
+        </w:r>
+        <w:r>
+          <w:rPr>
+            <w:noProof/>
+            <w:webHidden/>
+          </w:rPr>
+          <w:fldChar w:fldCharType="end"/>
+        </w:r>
+      </w:hyperlink>
+    </w:p>
+    <w:p>
+      <w:pPr>
+        <w:pStyle w:val="Verzeichnis2"/>
+        <w:tabs>
+          <w:tab w:val="left" w:pos="960"/>
+          <w:tab w:val="right" w:leader="dot" w:pos="9062"/>
+        </w:tabs>
+        <w:rPr>
+          <w:noProof/>
+        </w:rPr>
+      </w:pPr>
+      <w:hyperlink w:anchor="_Toc188004928" w:history="1">
+        <w:r>
+          <w:rPr>
+            <w:rStyle w:val="Hyperlink"/>
+            <w:noProof/>
+          </w:rPr>
+          <w:t>1.2</w:t>
+        </w:r>
+        <w:r>
+          <w:rPr>
+            <w:noProof/>
+          </w:rPr>
+          <w:tab/>
+        </w:r>
+        <w:r>
+          <w:rPr>
+            <w:rStyle w:val="Hyperlink"/>
+            <w:noProof/>
+          </w:rPr>
+          <w:t>Graphische Darstellungen</w:t>
+        </w:r>
+        <w:r>
+          <w:rPr>
+            <w:noProof/>
+            <w:webHidden/>
+          </w:rPr>
+          <w:tab/>
+        </w:r>
+        <w:r>
+          <w:rPr>
+            <w:noProof/>
+            <w:webHidden/>
+          </w:rPr>
+          <w:fldChar w:fldCharType="begin"/>
+        </w:r>
+        <w:r>
+          <w:rPr>
+            <w:noProof/>
+            <w:webHidden/>
+          </w:rPr>
+          <w:instrText xml:space="preserve"> PAGEREF _Toc188004928 \h </w:instrText>
+        </w:r>
+        <w:r>
+          <w:rPr>
+            <w:noProof/>
+            <w:webHidden/>
+          </w:rPr>
+        </w:r>
+        <w:r>
+          <w:rPr>
+            <w:noProof/>
+            <w:webHidden/>
+          </w:rPr>
+          <w:fldChar w:fldCharType="separate"/>
+        </w:r>
+        <w:r>
+          <w:rPr>
+            <w:noProof/>
+            <w:webHidden/>
+          </w:rPr>
+          <w:t>4</w:t>
+        </w:r>
+        <w:r>
+          <w:rPr>
+            <w:noProof/>
+            <w:webHidden/>
+          </w:rPr>
+          <w:fldChar w:fldCharType="end"/>
+        </w:r>
+      </w:hyperlink>
+    </w:p>
+    <w:p>
+      <w:pPr>
+        <w:pStyle w:val="Verzeichnis2"/>
+        <w:tabs>
+          <w:tab w:val="left" w:pos="960"/>
+          <w:tab w:val="right" w:leader="dot" w:pos="9062"/>
+        </w:tabs>
+        <w:rPr>
+          <w:noProof/>
+        </w:rPr>
+      </w:pPr>
+      <w:hyperlink w:anchor="_Toc188004929" w:history="1">
+        <w:r>
+          <w:rPr>
+            <w:rStyle w:val="Hyperlink"/>
+            <w:noProof/>
+          </w:rPr>
+          <w:t>1.3</w:t>
+        </w:r>
+        <w:r>
+          <w:rPr>
+            <w:noProof/>
+          </w:rPr>
+          <w:tab/>
+        </w:r>
+        <w:r>
+          <w:rPr>
+            <w:rStyle w:val="Hyperlink"/>
+            <w:noProof/>
+          </w:rPr>
+          <w:t>Code</w:t>
+        </w:r>
+        <w:r>
+          <w:rPr>
+            <w:noProof/>
+            <w:webHidden/>
+          </w:rPr>
+          <w:tab/>
+        </w:r>
+        <w:r>
+          <w:rPr>
+            <w:noProof/>
+            <w:webHidden/>
+          </w:rPr>
+          <w:fldChar w:fldCharType="begin"/>
+        </w:r>
+        <w:r>
+          <w:rPr>
+            <w:noProof/>
+            <w:webHidden/>
+          </w:rPr>
+          <w:instrText xml:space="preserve"> PAGEREF _Toc188004929 \h </w:instrText>
+        </w:r>
+        <w:r>
+          <w:rPr>
+            <w:noProof/>
+            <w:webHidden/>
+          </w:rPr>
+        </w:r>
+        <w:r>
+          <w:rPr>
+            <w:noProof/>
+            <w:webHidden/>
+          </w:rPr>
+          <w:fldChar w:fldCharType="separate"/>
+        </w:r>
+        <w:r>
+          <w:rPr>
+            <w:noProof/>
+            <w:webHidden/>
+          </w:rPr>
+          <w:t>4</w:t>
+        </w:r>
+        <w:r>
+          <w:rPr>
+            <w:noProof/>
+            <w:webHidden/>
+          </w:rPr>
+          <w:fldChar w:fldCharType="end"/>
+        </w:r>
+      </w:hyperlink>
+    </w:p>
+    <w:p>
+      <w:pPr>
+        <w:pStyle w:val="Verzeichnis2"/>
+        <w:tabs>
+          <w:tab w:val="left" w:pos="960"/>
+          <w:tab w:val="right" w:leader="dot" w:pos="9062"/>
+        </w:tabs>
+        <w:rPr>
+          <w:noProof/>
+        </w:rPr>
+      </w:pPr>
+      <w:hyperlink w:anchor="_Toc188004930" w:history="1">
+        <w:r>
+          <w:rPr>
+            <w:rStyle w:val="Hyperlink"/>
+            <w:noProof/>
+          </w:rPr>
+          <w:t>1.4</w:t>
+        </w:r>
+        <w:r>
+          <w:rPr>
+            <w:noProof/>
+          </w:rPr>
+          <w:tab/>
+        </w:r>
+        <w:r>
+          <w:rPr>
+            <w:rStyle w:val="Hyperlink"/>
+            <w:noProof/>
+          </w:rPr>
+          <w:t>Tools zum Hacken und Testen</w:t>
+        </w:r>
+        <w:r>
+          <w:rPr>
+            <w:noProof/>
+            <w:webHidden/>
+          </w:rPr>
+          <w:tab/>
+        </w:r>
+        <w:r>
+          <w:rPr>
+            <w:noProof/>
+            <w:webHidden/>
+          </w:rPr>
+          <w:fldChar w:fldCharType="begin"/>
+        </w:r>
+        <w:r>
+          <w:rPr>
+            <w:noProof/>
+            <w:webHidden/>
+          </w:rPr>
+          <w:instrText xml:space="preserve"> PAGEREF _Toc188004930 \h </w:instrText>
+        </w:r>
+        <w:r>
+          <w:rPr>
+            <w:noProof/>
+            <w:webHidden/>
+          </w:rPr>
+        </w:r>
+        <w:r>
+          <w:rPr>
+            <w:noProof/>
+            <w:webHidden/>
+          </w:rPr>
+          <w:fldChar w:fldCharType="separate"/>
+        </w:r>
+        <w:r>
+          <w:rPr>
+            <w:noProof/>
+            <w:webHidden/>
+          </w:rPr>
+          <w:t>4</w:t>
+        </w:r>
+        <w:r>
+          <w:rPr>
+            <w:noProof/>
             <w:webHidden/>
           </w:rPr>
           <w:fldChar w:fldCharType="end"/>
@@ -125,6 +464,7 @@
         </w:tabs>
         <w:rPr>
           <w:rFonts w:asciiTheme="minorHAnsi" w:eastAsiaTheme="minorEastAsia" w:hAnsiTheme="minorHAnsi"/>
+          <w:noProof/>
           <w:kern w:val="2"/>
           <w:sz w:val="24"/>
           <w:szCs w:val="24"/>
@@ -132,50 +472,201 @@
           <w14:ligatures w14:val="standardContextual"/>
         </w:rPr>
       </w:pPr>
-      <w:hyperlink w:anchor="_Toc187398452" w:history="1">
+      <w:hyperlink w:anchor="_Toc188004931" w:history="1">
         <w:r>
           <w:rPr>
             <w:rStyle w:val="Hyperlink"/>
+            <w:noProof/>
           </w:rPr>
           <w:t>Literaturverzeichnis</w:t>
         </w:r>
         <w:r>
           <w:rPr>
+            <w:noProof/>
             <w:webHidden/>
           </w:rPr>
           <w:tab/>
         </w:r>
         <w:r>
           <w:rPr>
+            <w:noProof/>
             <w:webHidden/>
           </w:rPr>
           <w:fldChar w:fldCharType="begin"/>
         </w:r>
         <w:r>
           <w:rPr>
-            <w:webHidden/>
-          </w:rPr>
-          <w:instrText xml:space="preserve"> PAGEREF _Toc187398452 \h </w:instrText>
-        </w:r>
-        <w:r>
-          <w:rPr>
-            <w:webHidden/>
-          </w:rPr>
-        </w:r>
-        <w:r>
-          <w:rPr>
+            <w:noProof/>
+            <w:webHidden/>
+          </w:rPr>
+          <w:instrText xml:space="preserve"> PAGEREF _Toc188004931 \h </w:instrText>
+        </w:r>
+        <w:r>
+          <w:rPr>
+            <w:noProof/>
+            <w:webHidden/>
+          </w:rPr>
+        </w:r>
+        <w:r>
+          <w:rPr>
+            <w:noProof/>
             <w:webHidden/>
           </w:rPr>
           <w:fldChar w:fldCharType="separate"/>
         </w:r>
         <w:r>
           <w:rPr>
-            <w:webHidden/>
-          </w:rPr>
-          <w:t>4</w:t>
-        </w:r>
-        <w:r>
-          <w:rPr>
+            <w:noProof/>
+            <w:webHidden/>
+          </w:rPr>
+          <w:t>5</w:t>
+        </w:r>
+        <w:r>
+          <w:rPr>
+            <w:noProof/>
+            <w:webHidden/>
+          </w:rPr>
+          <w:fldChar w:fldCharType="end"/>
+        </w:r>
+      </w:hyperlink>
+    </w:p>
+    <w:p>
+      <w:pPr>
+        <w:pStyle w:val="Verzeichnis2"/>
+        <w:tabs>
+          <w:tab w:val="right" w:leader="dot" w:pos="9062"/>
+        </w:tabs>
+        <w:rPr>
+          <w:noProof/>
+        </w:rPr>
+      </w:pPr>
+      <w:hyperlink w:anchor="_Toc188004932" w:history="1">
+        <w:r>
+          <w:rPr>
+            <w:rStyle w:val="Hyperlink"/>
+            <w:noProof/>
+          </w:rPr>
+          <w:t>Bruce Force:</w:t>
+        </w:r>
+        <w:r>
+          <w:rPr>
+            <w:noProof/>
+            <w:webHidden/>
+          </w:rPr>
+          <w:tab/>
+        </w:r>
+        <w:r>
+          <w:rPr>
+            <w:noProof/>
+            <w:webHidden/>
+          </w:rPr>
+          <w:fldChar w:fldCharType="begin"/>
+        </w:r>
+        <w:r>
+          <w:rPr>
+            <w:noProof/>
+            <w:webHidden/>
+          </w:rPr>
+          <w:instrText xml:space="preserve"> PAGEREF _Toc188004932 \h </w:instrText>
+        </w:r>
+        <w:r>
+          <w:rPr>
+            <w:noProof/>
+            <w:webHidden/>
+          </w:rPr>
+        </w:r>
+        <w:r>
+          <w:rPr>
+            <w:noProof/>
+            <w:webHidden/>
+          </w:rPr>
+          <w:fldChar w:fldCharType="separate"/>
+        </w:r>
+        <w:r>
+          <w:rPr>
+            <w:noProof/>
+            <w:webHidden/>
+          </w:rPr>
+          <w:t>5</w:t>
+        </w:r>
+        <w:r>
+          <w:rPr>
+            <w:noProof/>
+            <w:webHidden/>
+          </w:rPr>
+          <w:fldChar w:fldCharType="end"/>
+        </w:r>
+      </w:hyperlink>
+    </w:p>
+    <w:p>
+      <w:pPr>
+        <w:pStyle w:val="Verzeichnis1"/>
+        <w:tabs>
+          <w:tab w:val="right" w:leader="dot" w:pos="9062"/>
+        </w:tabs>
+        <w:rPr>
+          <w:rFonts w:asciiTheme="minorHAnsi" w:eastAsiaTheme="minorEastAsia" w:hAnsiTheme="minorHAnsi"/>
+          <w:noProof/>
+          <w:kern w:val="2"/>
+          <w:sz w:val="24"/>
+          <w:szCs w:val="24"/>
+          <w:lang w:eastAsia="de-AT"/>
+          <w14:ligatures w14:val="standardContextual"/>
+        </w:rPr>
+      </w:pPr>
+      <w:hyperlink w:anchor="_Toc188004933" w:history="1">
+        <w:r>
+          <w:rPr>
+            <w:rStyle w:val="Hyperlink"/>
+            <w:noProof/>
+            <w:lang w:val="en-US"/>
+          </w:rPr>
+          <w:t>Tools</w:t>
+        </w:r>
+        <w:r>
+          <w:rPr>
+            <w:noProof/>
+            <w:webHidden/>
+          </w:rPr>
+          <w:tab/>
+        </w:r>
+        <w:r>
+          <w:rPr>
+            <w:noProof/>
+            <w:webHidden/>
+          </w:rPr>
+          <w:fldChar w:fldCharType="begin"/>
+        </w:r>
+        <w:r>
+          <w:rPr>
+            <w:noProof/>
+            <w:webHidden/>
+          </w:rPr>
+          <w:instrText xml:space="preserve"> PAGEREF _Toc188004933 \h </w:instrText>
+        </w:r>
+        <w:r>
+          <w:rPr>
+            <w:noProof/>
+            <w:webHidden/>
+          </w:rPr>
+        </w:r>
+        <w:r>
+          <w:rPr>
+            <w:noProof/>
+            <w:webHidden/>
+          </w:rPr>
+          <w:fldChar w:fldCharType="separate"/>
+        </w:r>
+        <w:r>
+          <w:rPr>
+            <w:noProof/>
+            <w:webHidden/>
+          </w:rPr>
+          <w:t>5</w:t>
+        </w:r>
+        <w:r>
+          <w:rPr>
+            <w:noProof/>
             <w:webHidden/>
           </w:rPr>
           <w:fldChar w:fldCharType="end"/>
@@ -203,7 +694,7 @@
           <w:numId w:val="1"/>
         </w:numPr>
       </w:pPr>
-      <w:bookmarkStart w:id="0" w:name="_Toc187398451"/>
+      <w:bookmarkStart w:id="0" w:name="_Toc188004926"/>
       <w:r>
         <w:lastRenderedPageBreak/>
         <w:t>Brute</w:t>
@@ -224,16 +715,25 @@
           <w:numId w:val="1"/>
         </w:numPr>
       </w:pPr>
+      <w:bookmarkStart w:id="1" w:name="_Toc188004927"/>
       <w:r>
         <w:t>Information</w:t>
       </w:r>
+      <w:bookmarkEnd w:id="1"/>
     </w:p>
     <w:p>
       <w:pPr>
         <w:ind w:left="360"/>
       </w:pPr>
       <w:r>
-        <w:t>Brute Force ist eine Cyberkriminelle Angriffsmethode</w:t>
+        <w:rPr>
+          <w:b/>
+          <w:bCs/>
+        </w:rPr>
+        <w:t>Brute Force</w:t>
+      </w:r>
+      <w:r>
+        <w:t xml:space="preserve"> ist eine Cyberkriminelle Angriffsmethode</w:t>
       </w:r>
       <w:r>
         <w:t xml:space="preserve">, die mit </w:t>
@@ -270,15 +770,39 @@
         <w:ind w:left="360"/>
       </w:pPr>
       <w:r>
+        <w:rPr>
+          <w:b/>
+          <w:bCs/>
+          <w:sz w:val="24"/>
+          <w:szCs w:val="24"/>
+        </w:rPr>
         <w:t xml:space="preserve">Man unterscheidet zwischen </w:t>
       </w:r>
       <w:r>
+        <w:rPr>
+          <w:b/>
+          <w:bCs/>
+          <w:sz w:val="24"/>
+          <w:szCs w:val="24"/>
+        </w:rPr>
         <w:t>mehre</w:t>
       </w:r>
       <w:r>
+        <w:rPr>
+          <w:b/>
+          <w:bCs/>
+          <w:sz w:val="24"/>
+          <w:szCs w:val="24"/>
+        </w:rPr>
         <w:t>re</w:t>
       </w:r>
       <w:r>
+        <w:rPr>
+          <w:b/>
+          <w:bCs/>
+          <w:sz w:val="24"/>
+          <w:szCs w:val="24"/>
+        </w:rPr>
         <w:t xml:space="preserve"> Methoden:</w:t>
       </w:r>
       <w:r>
@@ -371,9 +895,6 @@
     <w:p>
       <w:pPr>
         <w:ind w:left="360"/>
-        <w:rPr>
-          <w:lang w:val="en-US"/>
-        </w:rPr>
       </w:pPr>
       <w:proofErr w:type="spellStart"/>
       <w:r>
@@ -457,89 +978,356 @@
       <w:pPr>
         <w:ind w:left="360"/>
         <w:rPr>
-          <w:lang w:val="en-US"/>
+          <w:b/>
+          <w:bCs/>
+          <w:sz w:val="24"/>
+          <w:szCs w:val="24"/>
+        </w:rPr>
+      </w:pPr>
+      <w:r>
+        <w:rPr>
+          <w:b/>
+          <w:bCs/>
+          <w:sz w:val="24"/>
+          <w:szCs w:val="24"/>
+        </w:rPr>
+        <w:t>Wie schützt man sich gegen Brute-Force</w:t>
+      </w:r>
+      <w:r>
+        <w:rPr>
+          <w:b/>
+          <w:bCs/>
+          <w:sz w:val="24"/>
+          <w:szCs w:val="24"/>
+        </w:rPr>
+        <w:t>:</w:t>
+      </w:r>
+      <w:r>
+        <w:rPr>
+          <w:rStyle w:val="Funotenzeichen"/>
+          <w:b/>
+          <w:bCs/>
+          <w:sz w:val="24"/>
+          <w:szCs w:val="24"/>
+        </w:rPr>
+        <w:footnoteReference w:id="3"/>
+      </w:r>
+    </w:p>
+    <w:p>
+      <w:pPr>
+        <w:ind w:left="360"/>
+        <w:rPr>
+          <w:b/>
+          <w:bCs/>
+        </w:rPr>
+      </w:pPr>
+      <w:r>
+        <w:rPr>
+          <w:b/>
+          <w:bCs/>
+        </w:rPr>
+        <w:t xml:space="preserve">Für </w:t>
+      </w:r>
+      <w:r>
+        <w:rPr>
+          <w:b/>
+          <w:bCs/>
+        </w:rPr>
+        <w:t>Benutzer</w:t>
+      </w:r>
+      <w:r>
+        <w:rPr>
+          <w:b/>
+          <w:bCs/>
+        </w:rPr>
+        <w:t>:</w:t>
+      </w:r>
+    </w:p>
+    <w:p>
+      <w:pPr>
+        <w:pStyle w:val="Listenabsatz"/>
+        <w:numPr>
+          <w:ilvl w:val="0"/>
+          <w:numId w:val="9"/>
+        </w:numPr>
+      </w:pPr>
+      <w:r>
+        <w:rPr>
+          <w:b/>
+          <w:bCs/>
+        </w:rPr>
+        <w:t>Starke Passwörter</w:t>
+      </w:r>
+      <w:r>
+        <w:t>: Verwenden Sie Passwörter mit mindestens 15 Zeichen, die keine leicht erratbaren Informationen wie Wörter oder Geburtsdaten enthalten. Passwort-Manager helfen bei der Verwaltung sicherer Passwörter.</w:t>
+      </w:r>
+    </w:p>
+    <w:p>
+      <w:pPr>
+        <w:pStyle w:val="Listenabsatz"/>
+        <w:numPr>
+          <w:ilvl w:val="0"/>
+          <w:numId w:val="9"/>
+        </w:numPr>
+      </w:pPr>
+      <w:r>
+        <w:rPr>
+          <w:b/>
+          <w:bCs/>
+        </w:rPr>
+        <w:t>Zwei-Faktor-Authentifizierung (2FA)</w:t>
+      </w:r>
+      <w:r>
+        <w:t>: Aktivieren Sie immer die 2FA, um einen zusätzlichen Schutz zu gewährleisten.</w:t>
+      </w:r>
+    </w:p>
+    <w:p>
+      <w:pPr>
+        <w:pStyle w:val="Listenabsatz"/>
+        <w:numPr>
+          <w:ilvl w:val="0"/>
+          <w:numId w:val="9"/>
+        </w:numPr>
+      </w:pPr>
+      <w:r>
+        <w:rPr>
+          <w:b/>
+          <w:bCs/>
+        </w:rPr>
+        <w:t>Verschlüsselte Kommunikation</w:t>
+      </w:r>
+      <w:r>
+        <w:t>: Nutzen Sie HTTPS oder andere verschlüsselte Protokolle, um die Sicherheit der Datenübertragung zu gewährleisten.</w:t>
+      </w:r>
+    </w:p>
+    <w:p>
+      <w:pPr>
+        <w:pStyle w:val="Listenabsatz"/>
+        <w:numPr>
+          <w:ilvl w:val="0"/>
+          <w:numId w:val="9"/>
+        </w:numPr>
+      </w:pPr>
+      <w:r>
+        <w:rPr>
+          <w:b/>
+          <w:bCs/>
+        </w:rPr>
+        <w:t>Passwortlose Methoden</w:t>
+      </w:r>
+      <w:r>
+        <w:t>: Setzen Sie auf Technologien wie FIDO2, die biometrische Verfahren oder Hardware-Authentifizierung verwenden.</w:t>
+      </w:r>
+    </w:p>
+    <w:p>
+      <w:pPr>
+        <w:rPr>
+          <w:b/>
+          <w:bCs/>
+        </w:rPr>
+      </w:pPr>
+      <w:r>
+        <w:rPr>
+          <w:b/>
+          <w:bCs/>
+        </w:rPr>
+        <w:t>Für Administratoren:</w:t>
+      </w:r>
+    </w:p>
+    <w:p>
+      <w:pPr>
+        <w:pStyle w:val="Listenabsatz"/>
+        <w:numPr>
+          <w:ilvl w:val="0"/>
+          <w:numId w:val="9"/>
+        </w:numPr>
+        <w:rPr>
+          <w:b/>
+          <w:bCs/>
+        </w:rPr>
+      </w:pPr>
+      <w:r>
+        <w:rPr>
+          <w:b/>
+          <w:bCs/>
+        </w:rPr>
+        <w:t>Anmeldeversuche begrenzen</w:t>
+      </w:r>
+      <w:r>
+        <w:t>: Legen Sie fest, dass Konten nach einer bestimmten Anzahl fehlerhafter Logins vorübergehend gesperrt werden.</w:t>
+      </w:r>
+    </w:p>
+    <w:p>
+      <w:pPr>
+        <w:pStyle w:val="Listenabsatz"/>
+        <w:numPr>
+          <w:ilvl w:val="0"/>
+          <w:numId w:val="9"/>
+        </w:numPr>
+        <w:rPr>
+          <w:b/>
+          <w:bCs/>
         </w:rPr>
       </w:pPr>
       <w:proofErr w:type="spellStart"/>
       <w:r>
         <w:rPr>
-          <w:lang w:val="en-US"/>
-        </w:rPr>
-        <w:t>Welche</w:t>
+          <w:b/>
+          <w:bCs/>
+        </w:rPr>
+        <w:t>Standardports</w:t>
       </w:r>
       <w:proofErr w:type="spellEnd"/>
       <w:r>
         <w:rPr>
-          <w:lang w:val="en-US"/>
-        </w:rPr>
-        <w:t xml:space="preserve"> Tools</w:t>
-      </w:r>
-    </w:p>
-    <w:p>
-      <w:pPr>
-        <w:ind w:left="360"/>
-      </w:pPr>
-      <w:r>
-        <w:t>Wie macht man gegen Brute-Force macht.</w:t>
-      </w:r>
-    </w:p>
-    <w:p>
-      <w:pPr>
-        <w:ind w:left="360"/>
-      </w:pPr>
-      <w:r>
-        <w:t>Was ist die Gefahr</w:t>
-      </w:r>
-    </w:p>
-    <w:p>
-      <w:pPr>
-        <w:ind w:left="360"/>
-      </w:pPr>
-    </w:p>
-    <w:p>
-      <w:pPr>
-        <w:ind w:left="360"/>
-      </w:pPr>
-    </w:p>
-    <w:p>
-      <w:pPr>
-        <w:ind w:left="360"/>
-      </w:pPr>
-    </w:p>
-    <w:p>
-      <w:pPr>
-        <w:ind w:left="360"/>
-      </w:pPr>
-    </w:p>
-    <w:p>
-      <w:pPr>
-        <w:ind w:left="360"/>
-      </w:pPr>
-    </w:p>
-    <w:p>
-      <w:pPr>
-        <w:ind w:left="360"/>
-      </w:pPr>
-    </w:p>
-    <w:p>
-      <w:pPr>
-        <w:ind w:left="360"/>
-      </w:pPr>
-    </w:p>
-    <w:p>
-      <w:pPr>
-        <w:ind w:left="360"/>
-      </w:pPr>
-    </w:p>
-    <w:p>
-      <w:pPr>
-        <w:ind w:left="360"/>
-      </w:pPr>
-    </w:p>
-    <w:p>
-      <w:pPr>
-        <w:ind w:left="360"/>
-      </w:pPr>
+          <w:b/>
+          <w:bCs/>
+        </w:rPr>
+        <w:t xml:space="preserve"> ändern</w:t>
+      </w:r>
+      <w:r>
+        <w:t xml:space="preserve">: Ändern Sie den </w:t>
+      </w:r>
+      <w:proofErr w:type="spellStart"/>
+      <w:r>
+        <w:t>Standardport</w:t>
+      </w:r>
+      <w:proofErr w:type="spellEnd"/>
+      <w:r>
+        <w:t xml:space="preserve"> (z. B. für SSH von 22 auf einen anderen zwischen 1024 und 65536), um Angreifern die Suche zu erschweren.</w:t>
+      </w:r>
+    </w:p>
+    <w:p>
+      <w:pPr>
+        <w:pStyle w:val="Listenabsatz"/>
+        <w:numPr>
+          <w:ilvl w:val="0"/>
+          <w:numId w:val="9"/>
+        </w:numPr>
+        <w:rPr>
+          <w:b/>
+          <w:bCs/>
+        </w:rPr>
+      </w:pPr>
+      <w:r>
+        <w:rPr>
+          <w:b/>
+          <w:bCs/>
+        </w:rPr>
+        <w:t>Remote Desktop-Zugriff beschränken</w:t>
+      </w:r>
+      <w:r>
+        <w:t>: Erlauben Sie den Zugang nur für ausgewählte IP-Adressen oder implementieren Sie ein Zero-Trust-Modell mit 2FA, Firewalls und Geoblocking.</w:t>
+      </w:r>
+    </w:p>
+    <w:p>
+      <w:pPr>
+        <w:pStyle w:val="Listenabsatz"/>
+        <w:numPr>
+          <w:ilvl w:val="0"/>
+          <w:numId w:val="9"/>
+        </w:numPr>
+        <w:rPr>
+          <w:b/>
+          <w:bCs/>
+        </w:rPr>
+      </w:pPr>
+      <w:r>
+        <w:rPr>
+          <w:b/>
+          <w:bCs/>
+        </w:rPr>
+        <w:lastRenderedPageBreak/>
+        <w:t>CAPTCHA verwenden</w:t>
+      </w:r>
+      <w:r>
+        <w:t>: Verhindern Sie automatisierte Angriffe durch die Integration von CAPTCHA-Anfragen.</w:t>
+      </w:r>
+    </w:p>
+    <w:p>
+      <w:pPr>
+        <w:pStyle w:val="Listenabsatz"/>
+        <w:numPr>
+          <w:ilvl w:val="0"/>
+          <w:numId w:val="9"/>
+        </w:numPr>
+        <w:rPr>
+          <w:b/>
+          <w:bCs/>
+        </w:rPr>
+      </w:pPr>
+      <w:r>
+        <w:rPr>
+          <w:b/>
+          <w:bCs/>
+        </w:rPr>
+        <w:t>Unbenutzte Accounts löschen</w:t>
+      </w:r>
+      <w:r>
+        <w:t>: Entfernen Sie inaktive Konten, die veraltete Anmeldedaten enthalten könnten.</w:t>
+      </w:r>
+    </w:p>
+    <w:p>
+      <w:pPr>
+        <w:pStyle w:val="Listenabsatz"/>
+        <w:numPr>
+          <w:ilvl w:val="0"/>
+          <w:numId w:val="9"/>
+        </w:numPr>
+        <w:rPr>
+          <w:b/>
+          <w:bCs/>
+        </w:rPr>
+      </w:pPr>
+      <w:r>
+        <w:rPr>
+          <w:b/>
+          <w:bCs/>
+        </w:rPr>
+        <w:t>Traffic überwachen</w:t>
+      </w:r>
+      <w:r>
+        <w:t>: Überprüfen Sie Logdateien regelmäßig, um verdächtige Aktivitäten wie wiederholte Anmeldeversuche zu erkennen, und sperren Sie auffällige IP-Adressen.</w:t>
+      </w:r>
+    </w:p>
+    <w:p>
+      <w:pPr>
+        <w:pStyle w:val="Listenabsatz"/>
+        <w:numPr>
+          <w:ilvl w:val="0"/>
+          <w:numId w:val="9"/>
+        </w:numPr>
+        <w:rPr>
+          <w:b/>
+          <w:bCs/>
+        </w:rPr>
+      </w:pPr>
+      <w:r>
+        <w:rPr>
+          <w:b/>
+          <w:bCs/>
+        </w:rPr>
+        <w:t>Passwortverschlüsselung</w:t>
+      </w:r>
+      <w:r>
+        <w:t xml:space="preserve">: Speichern Sie Passwörter nur verschlüsselt (z. B. mit 256-Bit-Algorithmen), um </w:t>
+      </w:r>
+      <w:proofErr w:type="spellStart"/>
+      <w:r>
+        <w:t>Credential</w:t>
+      </w:r>
+      <w:proofErr w:type="spellEnd"/>
+      <w:r>
+        <w:t xml:space="preserve"> </w:t>
+      </w:r>
+      <w:proofErr w:type="spellStart"/>
+      <w:r>
+        <w:t>Stuffing</w:t>
+      </w:r>
+      <w:proofErr w:type="spellEnd"/>
+      <w:r>
+        <w:t xml:space="preserve"> zu verhindern.</w:t>
+      </w:r>
     </w:p>
     <w:p>
       <w:pPr>
@@ -549,11 +1337,11 @@
           <w:numId w:val="1"/>
         </w:numPr>
       </w:pPr>
+      <w:bookmarkStart w:id="2" w:name="_Toc188004928"/>
       <w:r>
         <w:rPr>
           <w:noProof/>
         </w:rPr>
-        <w:lastRenderedPageBreak/>
         <w:drawing>
           <wp:anchor distT="0" distB="0" distL="114300" distR="114300" simplePos="0" relativeHeight="251658240" behindDoc="0" locked="0" layoutInCell="1" allowOverlap="1" wp14:anchorId="49FC5C33" wp14:editId="6E1155B1">
             <wp:simplePos x="0" y="0"/>
@@ -623,6 +1411,7 @@
       <w:r>
         <w:t>n</w:t>
       </w:r>
+      <w:bookmarkEnd w:id="2"/>
     </w:p>
     <w:p>
       <w:pPr>
@@ -632,11 +1421,12 @@
           <w:numId w:val="1"/>
         </w:numPr>
       </w:pPr>
+      <w:bookmarkStart w:id="3" w:name="_Toc188004929"/>
       <w:r>
         <w:t>Code</w:t>
       </w:r>
-    </w:p>
-    <w:p/>
+      <w:bookmarkEnd w:id="3"/>
+    </w:p>
     <w:p>
       <w:r>
         <w:t>Entscheidende Punkte für sicheren Code sind:</w:t>
@@ -786,8 +1576,6 @@
         <w:t>2FA</w:t>
       </w:r>
     </w:p>
-    <w:p/>
-    <w:p/>
     <w:p>
       <w:pPr>
         <w:pStyle w:val="berschrift2"/>
@@ -796,9 +1584,11 @@
           <w:numId w:val="1"/>
         </w:numPr>
       </w:pPr>
+      <w:bookmarkStart w:id="4" w:name="_Toc188004930"/>
       <w:r>
         <w:t>Tools zum Hacken und Testen</w:t>
       </w:r>
+      <w:bookmarkEnd w:id="4"/>
     </w:p>
     <w:p/>
     <w:p>
@@ -821,11 +1611,9 @@
           <w:numId w:val="7"/>
         </w:numPr>
       </w:pPr>
-      <w:proofErr w:type="spellStart"/>
       <w:r>
         <w:t>JohnTheRipper</w:t>
       </w:r>
-      <w:proofErr w:type="spellEnd"/>
     </w:p>
     <w:p>
       <w:pPr>
@@ -835,11 +1623,9 @@
           <w:numId w:val="7"/>
         </w:numPr>
       </w:pPr>
-      <w:proofErr w:type="spellStart"/>
       <w:r>
         <w:t>Burpsuite</w:t>
       </w:r>
-      <w:proofErr w:type="spellEnd"/>
     </w:p>
     <w:p>
       <w:pPr>
@@ -849,19 +1635,15 @@
           <w:numId w:val="7"/>
         </w:numPr>
       </w:pPr>
-      <w:proofErr w:type="spellStart"/>
-      <w:r>
-        <w:t>Klassiches</w:t>
-      </w:r>
-      <w:proofErr w:type="spellEnd"/>
+      <w:r>
+        <w:t>Klassisches</w:t>
+      </w:r>
       <w:r>
         <w:t xml:space="preserve"> Programmierung: Java, </w:t>
       </w:r>
-      <w:proofErr w:type="spellStart"/>
-      <w:r>
-        <w:t>Javascirpt</w:t>
-      </w:r>
-      <w:proofErr w:type="spellEnd"/>
+      <w:r>
+        <w:t>JavaScript</w:t>
+      </w:r>
       <w:r>
         <w:t xml:space="preserve">, </w:t>
       </w:r>
@@ -891,29 +1673,22 @@
     <w:p>
       <w:pPr>
         <w:pStyle w:val="berschrift1"/>
-      </w:pPr>
-      <w:bookmarkStart w:id="1" w:name="_Toc187398452"/>
-      <w:r>
+        <w:rPr>
+          <w:lang w:val="en-US"/>
+        </w:rPr>
+      </w:pPr>
+      <w:bookmarkStart w:id="5" w:name="_Toc188004933"/>
+      <w:r>
+        <w:rPr>
+          <w:lang w:val="en-US"/>
+        </w:rPr>
         <w:lastRenderedPageBreak/>
-        <w:t>Literaturverzeichnis</w:t>
-      </w:r>
-      <w:bookmarkEnd w:id="1"/>
-    </w:p>
-    <w:p>
-      <w:pPr>
-        <w:pStyle w:val="berschrift2"/>
-      </w:pPr>
-      <w:r>
-        <w:t xml:space="preserve">Bruce Force: </w:t>
-      </w:r>
-    </w:p>
-    <w:p>
-      <w:pPr>
-        <w:pStyle w:val="Listenabsatz"/>
-        <w:numPr>
-          <w:ilvl w:val="0"/>
-          <w:numId w:val="5"/>
-        </w:numPr>
+        <w:t>Tools</w:t>
+      </w:r>
+      <w:bookmarkEnd w:id="5"/>
+    </w:p>
+    <w:p>
+      <w:pPr>
         <w:rPr>
           <w:lang w:val="en-US"/>
         </w:rPr>
@@ -922,104 +1697,33 @@
         <w:rPr>
           <w:lang w:val="en-US"/>
         </w:rPr>
-        <w:t>Myra – Brute-Force-</w:t>
-      </w:r>
-      <w:proofErr w:type="spellStart"/>
-      <w:r>
+        <w:t>Hydra</w:t>
+      </w:r>
+    </w:p>
+    <w:p>
+      <w:pPr>
         <w:rPr>
           <w:lang w:val="en-US"/>
         </w:rPr>
-        <w:t>Attacke</w:t>
-      </w:r>
-      <w:proofErr w:type="spellEnd"/>
+      </w:pPr>
       <w:r>
         <w:rPr>
           <w:lang w:val="en-US"/>
         </w:rPr>
-        <w:t xml:space="preserve">, </w:t>
-      </w:r>
-      <w:hyperlink r:id="rId9" w:anchor=":~:text=Ein%20Brute%20Force%20Angriff%20(Brute,nach%20durch%2C%20bis%20eines%20funktioniert" w:history="1">
-        <w:r>
-          <w:rPr>
-            <w:rStyle w:val="Hyperlink"/>
-            <w:lang w:val="en-US"/>
-          </w:rPr>
-          <w:t>https://www.proofpoint.com/de/threat-reference/brute-force-attack#:~:text=Ein%20Brute%20Force%20Angriff%20(Brute,nach%20durch%2C%20bis%20eines%20funktioniert</w:t>
-        </w:r>
-      </w:hyperlink>
-      <w:r>
+        <w:t>JohnTheRipper</w:t>
+      </w:r>
+    </w:p>
+    <w:p>
+      <w:pPr>
         <w:rPr>
           <w:lang w:val="en-US"/>
         </w:rPr>
-        <w:t>.</w:t>
-      </w:r>
-    </w:p>
-    <w:p>
-      <w:pPr>
-        <w:pStyle w:val="Listenabsatz"/>
-        <w:numPr>
-          <w:ilvl w:val="0"/>
-          <w:numId w:val="5"/>
-        </w:numPr>
+      </w:pPr>
+      <w:r>
         <w:rPr>
           <w:lang w:val="en-US"/>
         </w:rPr>
-      </w:pPr>
-      <w:r>
-        <w:rPr>
-          <w:lang w:val="en-US"/>
-        </w:rPr>
-        <w:t xml:space="preserve">Proofpoint </w:t>
-      </w:r>
-      <w:r>
-        <w:rPr>
-          <w:lang w:val="en-US"/>
-        </w:rPr>
-        <w:t xml:space="preserve">– </w:t>
-      </w:r>
-      <w:proofErr w:type="spellStart"/>
-      <w:r>
-        <w:rPr>
-          <w:lang w:val="en-US"/>
-        </w:rPr>
-        <w:t>Glossar</w:t>
-      </w:r>
-      <w:proofErr w:type="spellEnd"/>
-      <w:r>
-        <w:rPr>
-          <w:lang w:val="en-US"/>
-        </w:rPr>
-        <w:t xml:space="preserve"> Brute Force Angriff, </w:t>
-      </w:r>
-      <w:hyperlink r:id="rId10" w:history="1">
-        <w:r>
-          <w:rPr>
-            <w:rStyle w:val="Hyperlink"/>
-            <w:lang w:val="en-US"/>
-          </w:rPr>
-          <w:t>https://www.myrasecurity.com/de/brute-force-attacke/</w:t>
-        </w:r>
-      </w:hyperlink>
-    </w:p>
-    <w:p>
-      <w:pPr>
-        <w:rPr>
-          <w:lang w:val="en-US"/>
-        </w:rPr>
-      </w:pPr>
-    </w:p>
-    <w:p>
-      <w:pPr>
-        <w:pStyle w:val="berschrift1"/>
-        <w:rPr>
-          <w:lang w:val="en-US"/>
-        </w:rPr>
-      </w:pPr>
-      <w:r>
-        <w:rPr>
-          <w:lang w:val="en-US"/>
-        </w:rPr>
-        <w:t>Tools</w:t>
+        <w:t>Burpsuite</w:t>
       </w:r>
     </w:p>
     <w:sectPr>
@@ -1147,6 +1851,33 @@
       </w:r>
     </w:p>
   </w:footnote>
+  <w:footnote w:id="3">
+    <w:p>
+      <w:pPr>
+        <w:pStyle w:val="Funotentext"/>
+      </w:pPr>
+      <w:r>
+        <w:rPr>
+          <w:rStyle w:val="Funotenzeichen"/>
+        </w:rPr>
+        <w:footnoteRef/>
+      </w:r>
+      <w:r>
+        <w:t xml:space="preserve"> </w:t>
+      </w:r>
+      <w:hyperlink r:id="rId3" w:history="1">
+        <w:r>
+          <w:rPr>
+            <w:rStyle w:val="Hyperlink"/>
+          </w:rPr>
+          <w:t>https://www.experte.de/it-sicherheit/brute-force-angriff</w:t>
+        </w:r>
+      </w:hyperlink>
+      <w:r>
+        <w:t>, 17.01.2025</w:t>
+      </w:r>
+    </w:p>
+  </w:footnote>
 </w:footnotes>
 </file>
 
@@ -1904,6 +2635,118 @@
     </w:lvl>
   </w:abstractNum>
   <w:abstractNum w:abstractNumId="7" w15:restartNumberingAfterBreak="0">
+    <w:nsid w:val="54BF74AF"/>
+    <w:multiLevelType w:val="hybridMultilevel"/>
+    <w:tmpl w:val="F48899A0"/>
+    <w:lvl w:ilvl="0" w:tplc="2294DCB6">
+      <w:numFmt w:val="bullet"/>
+      <w:lvlText w:val=""/>
+      <w:lvlJc w:val="left"/>
+      <w:pPr>
+        <w:ind w:left="720" w:hanging="360"/>
+      </w:pPr>
+      <w:rPr>
+        <w:rFonts w:ascii="Symbol" w:eastAsiaTheme="minorHAnsi" w:hAnsi="Symbol" w:cstheme="minorBidi" w:hint="default"/>
+      </w:rPr>
+    </w:lvl>
+    <w:lvl w:ilvl="1" w:tplc="0C070003" w:tentative="1">
+      <w:start w:val="1"/>
+      <w:numFmt w:val="bullet"/>
+      <w:lvlText w:val="o"/>
+      <w:lvlJc w:val="left"/>
+      <w:pPr>
+        <w:ind w:left="1440" w:hanging="360"/>
+      </w:pPr>
+      <w:rPr>
+        <w:rFonts w:ascii="Courier New" w:hAnsi="Courier New" w:cs="Courier New" w:hint="default"/>
+      </w:rPr>
+    </w:lvl>
+    <w:lvl w:ilvl="2" w:tplc="0C070005" w:tentative="1">
+      <w:start w:val="1"/>
+      <w:numFmt w:val="bullet"/>
+      <w:lvlText w:val=""/>
+      <w:lvlJc w:val="left"/>
+      <w:pPr>
+        <w:ind w:left="2160" w:hanging="360"/>
+      </w:pPr>
+      <w:rPr>
+        <w:rFonts w:ascii="Wingdings" w:hAnsi="Wingdings" w:hint="default"/>
+      </w:rPr>
+    </w:lvl>
+    <w:lvl w:ilvl="3" w:tplc="0C070001" w:tentative="1">
+      <w:start w:val="1"/>
+      <w:numFmt w:val="bullet"/>
+      <w:lvlText w:val=""/>
+      <w:lvlJc w:val="left"/>
+      <w:pPr>
+        <w:ind w:left="2880" w:hanging="360"/>
+      </w:pPr>
+      <w:rPr>
+        <w:rFonts w:ascii="Symbol" w:hAnsi="Symbol" w:hint="default"/>
+      </w:rPr>
+    </w:lvl>
+    <w:lvl w:ilvl="4" w:tplc="0C070003" w:tentative="1">
+      <w:start w:val="1"/>
+      <w:numFmt w:val="bullet"/>
+      <w:lvlText w:val="o"/>
+      <w:lvlJc w:val="left"/>
+      <w:pPr>
+        <w:ind w:left="3600" w:hanging="360"/>
+      </w:pPr>
+      <w:rPr>
+        <w:rFonts w:ascii="Courier New" w:hAnsi="Courier New" w:cs="Courier New" w:hint="default"/>
+      </w:rPr>
+    </w:lvl>
+    <w:lvl w:ilvl="5" w:tplc="0C070005" w:tentative="1">
+      <w:start w:val="1"/>
+      <w:numFmt w:val="bullet"/>
+      <w:lvlText w:val=""/>
+      <w:lvlJc w:val="left"/>
+      <w:pPr>
+        <w:ind w:left="4320" w:hanging="360"/>
+      </w:pPr>
+      <w:rPr>
+        <w:rFonts w:ascii="Wingdings" w:hAnsi="Wingdings" w:hint="default"/>
+      </w:rPr>
+    </w:lvl>
+    <w:lvl w:ilvl="6" w:tplc="0C070001" w:tentative="1">
+      <w:start w:val="1"/>
+      <w:numFmt w:val="bullet"/>
+      <w:lvlText w:val=""/>
+      <w:lvlJc w:val="left"/>
+      <w:pPr>
+        <w:ind w:left="5040" w:hanging="360"/>
+      </w:pPr>
+      <w:rPr>
+        <w:rFonts w:ascii="Symbol" w:hAnsi="Symbol" w:hint="default"/>
+      </w:rPr>
+    </w:lvl>
+    <w:lvl w:ilvl="7" w:tplc="0C070003" w:tentative="1">
+      <w:start w:val="1"/>
+      <w:numFmt w:val="bullet"/>
+      <w:lvlText w:val="o"/>
+      <w:lvlJc w:val="left"/>
+      <w:pPr>
+        <w:ind w:left="5760" w:hanging="360"/>
+      </w:pPr>
+      <w:rPr>
+        <w:rFonts w:ascii="Courier New" w:hAnsi="Courier New" w:cs="Courier New" w:hint="default"/>
+      </w:rPr>
+    </w:lvl>
+    <w:lvl w:ilvl="8" w:tplc="0C070005" w:tentative="1">
+      <w:start w:val="1"/>
+      <w:numFmt w:val="bullet"/>
+      <w:lvlText w:val=""/>
+      <w:lvlJc w:val="left"/>
+      <w:pPr>
+        <w:ind w:left="6480" w:hanging="360"/>
+      </w:pPr>
+      <w:rPr>
+        <w:rFonts w:ascii="Wingdings" w:hAnsi="Wingdings" w:hint="default"/>
+      </w:rPr>
+    </w:lvl>
+  </w:abstractNum>
+  <w:abstractNum w:abstractNumId="8" w15:restartNumberingAfterBreak="0">
     <w:nsid w:val="708C78A0"/>
     <w:multiLevelType w:val="multilevel"/>
     <w:tmpl w:val="0CF0A1AC"/>
@@ -2021,6 +2864,119 @@
       </w:pPr>
       <w:rPr>
         <w:rFonts w:hint="default"/>
+      </w:rPr>
+    </w:lvl>
+  </w:abstractNum>
+  <w:abstractNum w:abstractNumId="9" w15:restartNumberingAfterBreak="0">
+    <w:nsid w:val="715801A8"/>
+    <w:multiLevelType w:val="hybridMultilevel"/>
+    <w:tmpl w:val="5532E082"/>
+    <w:lvl w:ilvl="0" w:tplc="0C070001">
+      <w:start w:val="1"/>
+      <w:numFmt w:val="bullet"/>
+      <w:lvlText w:val=""/>
+      <w:lvlJc w:val="left"/>
+      <w:pPr>
+        <w:ind w:left="720" w:hanging="360"/>
+      </w:pPr>
+      <w:rPr>
+        <w:rFonts w:ascii="Symbol" w:hAnsi="Symbol" w:hint="default"/>
+      </w:rPr>
+    </w:lvl>
+    <w:lvl w:ilvl="1" w:tplc="0C070003" w:tentative="1">
+      <w:start w:val="1"/>
+      <w:numFmt w:val="bullet"/>
+      <w:lvlText w:val="o"/>
+      <w:lvlJc w:val="left"/>
+      <w:pPr>
+        <w:ind w:left="1440" w:hanging="360"/>
+      </w:pPr>
+      <w:rPr>
+        <w:rFonts w:ascii="Courier New" w:hAnsi="Courier New" w:cs="Courier New" w:hint="default"/>
+      </w:rPr>
+    </w:lvl>
+    <w:lvl w:ilvl="2" w:tplc="0C070005" w:tentative="1">
+      <w:start w:val="1"/>
+      <w:numFmt w:val="bullet"/>
+      <w:lvlText w:val=""/>
+      <w:lvlJc w:val="left"/>
+      <w:pPr>
+        <w:ind w:left="2160" w:hanging="360"/>
+      </w:pPr>
+      <w:rPr>
+        <w:rFonts w:ascii="Wingdings" w:hAnsi="Wingdings" w:hint="default"/>
+      </w:rPr>
+    </w:lvl>
+    <w:lvl w:ilvl="3" w:tplc="0C070001" w:tentative="1">
+      <w:start w:val="1"/>
+      <w:numFmt w:val="bullet"/>
+      <w:lvlText w:val=""/>
+      <w:lvlJc w:val="left"/>
+      <w:pPr>
+        <w:ind w:left="2880" w:hanging="360"/>
+      </w:pPr>
+      <w:rPr>
+        <w:rFonts w:ascii="Symbol" w:hAnsi="Symbol" w:hint="default"/>
+      </w:rPr>
+    </w:lvl>
+    <w:lvl w:ilvl="4" w:tplc="0C070003" w:tentative="1">
+      <w:start w:val="1"/>
+      <w:numFmt w:val="bullet"/>
+      <w:lvlText w:val="o"/>
+      <w:lvlJc w:val="left"/>
+      <w:pPr>
+        <w:ind w:left="3600" w:hanging="360"/>
+      </w:pPr>
+      <w:rPr>
+        <w:rFonts w:ascii="Courier New" w:hAnsi="Courier New" w:cs="Courier New" w:hint="default"/>
+      </w:rPr>
+    </w:lvl>
+    <w:lvl w:ilvl="5" w:tplc="0C070005" w:tentative="1">
+      <w:start w:val="1"/>
+      <w:numFmt w:val="bullet"/>
+      <w:lvlText w:val=""/>
+      <w:lvlJc w:val="left"/>
+      <w:pPr>
+        <w:ind w:left="4320" w:hanging="360"/>
+      </w:pPr>
+      <w:rPr>
+        <w:rFonts w:ascii="Wingdings" w:hAnsi="Wingdings" w:hint="default"/>
+      </w:rPr>
+    </w:lvl>
+    <w:lvl w:ilvl="6" w:tplc="0C070001" w:tentative="1">
+      <w:start w:val="1"/>
+      <w:numFmt w:val="bullet"/>
+      <w:lvlText w:val=""/>
+      <w:lvlJc w:val="left"/>
+      <w:pPr>
+        <w:ind w:left="5040" w:hanging="360"/>
+      </w:pPr>
+      <w:rPr>
+        <w:rFonts w:ascii="Symbol" w:hAnsi="Symbol" w:hint="default"/>
+      </w:rPr>
+    </w:lvl>
+    <w:lvl w:ilvl="7" w:tplc="0C070003" w:tentative="1">
+      <w:start w:val="1"/>
+      <w:numFmt w:val="bullet"/>
+      <w:lvlText w:val="o"/>
+      <w:lvlJc w:val="left"/>
+      <w:pPr>
+        <w:ind w:left="5760" w:hanging="360"/>
+      </w:pPr>
+      <w:rPr>
+        <w:rFonts w:ascii="Courier New" w:hAnsi="Courier New" w:cs="Courier New" w:hint="default"/>
+      </w:rPr>
+    </w:lvl>
+    <w:lvl w:ilvl="8" w:tplc="0C070005" w:tentative="1">
+      <w:start w:val="1"/>
+      <w:numFmt w:val="bullet"/>
+      <w:lvlText w:val=""/>
+      <w:lvlJc w:val="left"/>
+      <w:pPr>
+        <w:ind w:left="6480" w:hanging="360"/>
+      </w:pPr>
+      <w:rPr>
+        <w:rFonts w:ascii="Wingdings" w:hAnsi="Wingdings" w:hint="default"/>
       </w:rPr>
     </w:lvl>
   </w:abstractNum>
@@ -2046,7 +3002,13 @@
     <w:abstractNumId w:val="5"/>
   </w:num>
   <w:num w:numId="8" w16cid:durableId="1540389795">
+    <w:abstractNumId w:val="8"/>
+  </w:num>
+  <w:num w:numId="9" w16cid:durableId="1376277145">
     <w:abstractNumId w:val="7"/>
+  </w:num>
+  <w:num w:numId="10" w16cid:durableId="761029794">
+    <w:abstractNumId w:val="9"/>
   </w:num>
 </w:numbering>
 </file>
@@ -2652,6 +3614,7 @@
   <w:style w:type="character" w:default="1" w:styleId="Absatz-Standardschriftart">
     <w:name w:val="Default Paragraph Font"/>
     <w:uiPriority w:val="1"/>
+    <w:semiHidden/>
     <w:unhideWhenUsed/>
   </w:style>
   <w:style w:type="table" w:default="1" w:styleId="NormaleTabelle">
@@ -3161,6 +4124,19 @@
       <w:sz w:val="20"/>
       <w:szCs w:val="20"/>
     </w:rPr>
+  </w:style>
+  <w:style w:type="paragraph" w:styleId="Verzeichnis2">
+    <w:name w:val="toc 2"/>
+    <w:basedOn w:val="Standard"/>
+    <w:next w:val="Standard"/>
+    <w:autoRedefine/>
+    <w:uiPriority w:val="39"/>
+    <w:unhideWhenUsed/>
+    <w:rsid w:val="00DF2102"/>
+    <w:pPr>
+      <w:spacing w:after="100"/>
+      <w:ind w:left="220"/>
+    </w:pPr>
   </w:style>
 </w:styles>
 </file>

--- a/DVWA System.docx
+++ b/DVWA System.docx
@@ -2,26 +2,562 @@
 <file path=word/document.xml><?xml version="1.0" encoding="utf-8"?>
 <w:document xmlns:wpc="http://schemas.microsoft.com/office/word/2010/wordprocessingCanvas" xmlns:cx="http://schemas.microsoft.com/office/drawing/2014/chartex" xmlns:cx1="http://schemas.microsoft.com/office/drawing/2015/9/8/chartex" xmlns:cx2="http://schemas.microsoft.com/office/drawing/2015/10/21/chartex" xmlns:cx3="http://schemas.microsoft.com/office/drawing/2016/5/9/chartex" xmlns:cx4="http://schemas.microsoft.com/office/drawing/2016/5/10/chartex" xmlns:cx5="http://schemas.microsoft.com/office/drawing/2016/5/11/chartex" xmlns:cx6="http://schemas.microsoft.com/office/drawing/2016/5/12/chartex" xmlns:cx7="http://schemas.microsoft.com/office/drawing/2016/5/13/chartex" xmlns:cx8="http://schemas.microsoft.com/office/drawing/2016/5/14/chartex" xmlns:mc="http://schemas.openxmlformats.org/markup-compatibility/2006" xmlns:aink="http://schemas.microsoft.com/office/drawing/2016/ink" xmlns:am3d="http://schemas.microsoft.com/office/drawing/2017/model3d" xmlns:o="urn:schemas-microsoft-com:office:office" xmlns:oel="http://schemas.microsoft.com/office/2019/extlst" xmlns:r="http://schemas.openxmlformats.org/officeDocument/2006/relationships" xmlns:m="http://schemas.openxmlformats.org/officeDocument/2006/math" xmlns:v="urn:schemas-microsoft-com:vml" xmlns:wp14="http://schemas.microsoft.com/office/word/2010/wordprocessingDrawing" xmlns:wp="http://schemas.openxmlformats.org/drawingml/2006/wordprocessingDrawing" xmlns:w10="urn:schemas-microsoft-com:office:word" xmlns:w="http://schemas.openxmlformats.org/wordprocessingml/2006/main" xmlns:w14="http://schemas.microsoft.com/office/word/2010/wordml" xmlns:w15="http://schemas.microsoft.com/office/word/2012/wordml" xmlns:w16cex="http://schemas.microsoft.com/office/word/2018/wordml/cex" xmlns:w16cid="http://schemas.microsoft.com/office/word/2016/wordml/cid" xmlns:w16="http://schemas.microsoft.com/office/word/2018/wordml" xmlns:w16du="http://schemas.microsoft.com/office/word/2023/wordml/word16du" xmlns:w16sdtdh="http://schemas.microsoft.com/office/word/2020/wordml/sdtdatahash" xmlns:w16sdtfl="http://schemas.microsoft.com/office/word/2024/wordml/sdtformatlock" xmlns:w16se="http://schemas.microsoft.com/office/word/2015/wordml/symex" xmlns:wpg="http://schemas.microsoft.com/office/word/2010/wordprocessingGroup" xmlns:wpi="http://schemas.microsoft.com/office/word/2010/wordprocessingInk" xmlns:wne="http://schemas.microsoft.com/office/word/2006/wordml" xmlns:wps="http://schemas.microsoft.com/office/word/2010/wordprocessingShape" mc:Ignorable="w14 w15 w16se w16cid w16 w16cex w16sdtdh w16sdtfl w16du wp14">
   <w:body>
+    <w:sdt>
+      <w:sdtPr>
+        <w:id w:val="1995912274"/>
+        <w:docPartObj>
+          <w:docPartGallery w:val="Cover Pages"/>
+          <w:docPartUnique/>
+        </w:docPartObj>
+      </w:sdtPr>
+      <w:sdtContent>
+        <w:p>
+          <w:r>
+            <w:rPr>
+              <w:noProof/>
+            </w:rPr>
+            <mc:AlternateContent>
+              <mc:Choice Requires="wpg">
+                <w:drawing>
+                  <wp:anchor distT="0" distB="0" distL="114300" distR="114300" simplePos="0" relativeHeight="251660288" behindDoc="1" locked="0" layoutInCell="1" allowOverlap="1" wp14:anchorId="1485A546" wp14:editId="66222C65">
+                    <wp:simplePos x="0" y="0"/>
+                    <wp:positionH relativeFrom="page">
+                      <wp:align>center</wp:align>
+                    </wp:positionH>
+                    <wp:positionV relativeFrom="page">
+                      <wp:align>center</wp:align>
+                    </wp:positionV>
+                    <wp:extent cx="6852920" cy="9142730"/>
+                    <wp:effectExtent l="0" t="0" r="2540" b="133985"/>
+                    <wp:wrapNone/>
+                    <wp:docPr id="119" name="Gruppe 119"/>
+                    <wp:cNvGraphicFramePr/>
+                    <a:graphic xmlns:a="http://schemas.openxmlformats.org/drawingml/2006/main">
+                      <a:graphicData uri="http://schemas.microsoft.com/office/word/2010/wordprocessingGroup">
+                        <wpg:wgp>
+                          <wpg:cNvGrpSpPr/>
+                          <wpg:grpSpPr>
+                            <a:xfrm>
+                              <a:off x="0" y="0"/>
+                              <a:ext cx="6858000" cy="9271750"/>
+                              <a:chOff x="0" y="0"/>
+                              <a:chExt cx="6858000" cy="9271750"/>
+                            </a:xfrm>
+                          </wpg:grpSpPr>
+                          <wps:wsp>
+                            <wps:cNvPr id="120" name="Rechteck 120"/>
+                            <wps:cNvSpPr/>
+                            <wps:spPr>
+                              <a:xfrm>
+                                <a:off x="0" y="7315200"/>
+                                <a:ext cx="6858000" cy="143182"/>
+                              </a:xfrm>
+                              <a:prstGeom prst="rect">
+                                <a:avLst/>
+                              </a:prstGeom>
+                              <a:solidFill>
+                                <a:schemeClr val="accent1"/>
+                              </a:solidFill>
+                              <a:ln>
+                                <a:noFill/>
+                              </a:ln>
+                            </wps:spPr>
+                            <wps:style>
+                              <a:lnRef idx="2">
+                                <a:schemeClr val="accent1">
+                                  <a:shade val="50000"/>
+                                </a:schemeClr>
+                              </a:lnRef>
+                              <a:fillRef idx="1">
+                                <a:schemeClr val="accent1"/>
+                              </a:fillRef>
+                              <a:effectRef idx="0">
+                                <a:schemeClr val="accent1"/>
+                              </a:effectRef>
+                              <a:fontRef idx="minor">
+                                <a:schemeClr val="lt1"/>
+                              </a:fontRef>
+                            </wps:style>
+                            <wps:bodyPr rot="0" spcFirstLastPara="0" vertOverflow="overflow" horzOverflow="overflow" vert="horz" wrap="square" lIns="91440" tIns="45720" rIns="91440" bIns="45720" numCol="1" spcCol="0" rtlCol="0" fromWordArt="0" anchor="ctr" anchorCtr="0" forceAA="0" compatLnSpc="1">
+                              <a:prstTxWarp prst="textNoShape">
+                                <a:avLst/>
+                              </a:prstTxWarp>
+                              <a:noAutofit/>
+                            </wps:bodyPr>
+                          </wps:wsp>
+                          <wps:wsp>
+                            <wps:cNvPr id="121" name="Rechteck 121"/>
+                            <wps:cNvSpPr/>
+                            <wps:spPr>
+                              <a:xfrm>
+                                <a:off x="0" y="7439025"/>
+                                <a:ext cx="6858000" cy="1832725"/>
+                              </a:xfrm>
+                              <a:prstGeom prst="rect">
+                                <a:avLst/>
+                              </a:prstGeom>
+                              <a:solidFill>
+                                <a:schemeClr val="accent2"/>
+                              </a:solidFill>
+                              <a:ln>
+                                <a:noFill/>
+                              </a:ln>
+                            </wps:spPr>
+                            <wps:style>
+                              <a:lnRef idx="2">
+                                <a:schemeClr val="accent1">
+                                  <a:shade val="50000"/>
+                                </a:schemeClr>
+                              </a:lnRef>
+                              <a:fillRef idx="1">
+                                <a:schemeClr val="accent1"/>
+                              </a:fillRef>
+                              <a:effectRef idx="0">
+                                <a:schemeClr val="accent1"/>
+                              </a:effectRef>
+                              <a:fontRef idx="minor">
+                                <a:schemeClr val="lt1"/>
+                              </a:fontRef>
+                            </wps:style>
+                            <wps:txbx>
+                              <w:txbxContent>
+                                <w:sdt>
+                                  <w:sdtPr>
+                                    <w:rPr>
+                                      <w:color w:val="FFFFFF" w:themeColor="background1"/>
+                                      <w:sz w:val="32"/>
+                                      <w:szCs w:val="32"/>
+                                    </w:rPr>
+                                    <w:alias w:val="Autor"/>
+                                    <w:tag w:val=""/>
+                                    <w:id w:val="884141857"/>
+                                    <w:dataBinding w:prefixMappings="xmlns:ns0='http://purl.org/dc/elements/1.1/' xmlns:ns1='http://schemas.openxmlformats.org/package/2006/metadata/core-properties' " w:xpath="/ns1:coreProperties[1]/ns0:creator[1]" w:storeItemID="{6C3C8BC8-F283-45AE-878A-BAB7291924A1}"/>
+                                    <w:text/>
+                                  </w:sdtPr>
+                                  <w:sdtContent>
+                                    <w:p>
+                                      <w:pPr>
+                                        <w:pStyle w:val="KeinLeerraum"/>
+                                        <w:rPr>
+                                          <w:color w:val="FFFFFF" w:themeColor="background1"/>
+                                          <w:sz w:val="32"/>
+                                          <w:szCs w:val="32"/>
+                                        </w:rPr>
+                                      </w:pPr>
+                                      <w:r>
+                                        <w:rPr>
+                                          <w:color w:val="FFFFFF" w:themeColor="background1"/>
+                                          <w:sz w:val="32"/>
+                                          <w:szCs w:val="32"/>
+                                        </w:rPr>
+                                        <w:t>Abiva Wayne</w:t>
+                                      </w:r>
+                                    </w:p>
+                                  </w:sdtContent>
+                                </w:sdt>
+                                <w:p>
+                                  <w:pPr>
+                                    <w:pStyle w:val="KeinLeerraum"/>
+                                    <w:rPr>
+                                      <w:caps/>
+                                      <w:color w:val="FFFFFF" w:themeColor="background1"/>
+                                    </w:rPr>
+                                  </w:pPr>
+                                  <w:sdt>
+                                    <w:sdtPr>
+                                      <w:rPr>
+                                        <w:caps/>
+                                        <w:color w:val="FFFFFF" w:themeColor="background1"/>
+                                      </w:rPr>
+                                      <w:alias w:val="Firma"/>
+                                      <w:tag w:val=""/>
+                                      <w:id w:val="922067218"/>
+                                      <w:showingPlcHdr/>
+                                      <w:dataBinding w:prefixMappings="xmlns:ns0='http://schemas.openxmlformats.org/officeDocument/2006/extended-properties' " w:xpath="/ns0:Properties[1]/ns0:Company[1]" w:storeItemID="{6668398D-A668-4E3E-A5EB-62B293D839F1}"/>
+                                      <w:text/>
+                                    </w:sdtPr>
+                                    <w:sdtContent>
+                                      <w:r>
+                                        <w:rPr>
+                                          <w:caps/>
+                                          <w:color w:val="FFFFFF" w:themeColor="background1"/>
+                                          <w:lang w:val="de-DE"/>
+                                        </w:rPr>
+                                        <w:t>[Firmenname]</w:t>
+                                      </w:r>
+                                    </w:sdtContent>
+                                  </w:sdt>
+                                  <w:r>
+                                    <w:rPr>
+                                      <w:caps/>
+                                      <w:color w:val="FFFFFF" w:themeColor="background1"/>
+                                      <w:lang w:val="de-DE"/>
+                                    </w:rPr>
+                                    <w:t xml:space="preserve"> | </w:t>
+                                  </w:r>
+                                  <w:sdt>
+                                    <w:sdtPr>
+                                      <w:rPr>
+                                        <w:caps/>
+                                        <w:color w:val="FFFFFF" w:themeColor="background1"/>
+                                      </w:rPr>
+                                      <w:alias w:val="Adresse"/>
+                                      <w:tag w:val=""/>
+                                      <w:id w:val="2113163453"/>
+                                      <w:showingPlcHdr/>
+                                      <w:dataBinding w:prefixMappings="xmlns:ns0='http://schemas.microsoft.com/office/2006/coverPageProps' " w:xpath="/ns0:CoverPageProperties[1]/ns0:CompanyAddress[1]" w:storeItemID="{55AF091B-3C7A-41E3-B477-F2FDAA23CFDA}"/>
+                                      <w:text/>
+                                    </w:sdtPr>
+                                    <w:sdtContent>
+                                      <w:r>
+                                        <w:rPr>
+                                          <w:caps/>
+                                          <w:color w:val="FFFFFF" w:themeColor="background1"/>
+                                          <w:lang w:val="de-DE"/>
+                                        </w:rPr>
+                                        <w:t>[Firmenadresse]</w:t>
+                                      </w:r>
+                                    </w:sdtContent>
+                                  </w:sdt>
+                                </w:p>
+                              </w:txbxContent>
+                            </wps:txbx>
+                            <wps:bodyPr rot="0" spcFirstLastPara="0" vertOverflow="overflow" horzOverflow="overflow" vert="horz" wrap="square" lIns="457200" tIns="182880" rIns="457200" bIns="457200" numCol="1" spcCol="0" rtlCol="0" fromWordArt="0" anchor="b" anchorCtr="0" forceAA="0" compatLnSpc="1">
+                              <a:prstTxWarp prst="textNoShape">
+                                <a:avLst/>
+                              </a:prstTxWarp>
+                              <a:noAutofit/>
+                            </wps:bodyPr>
+                          </wps:wsp>
+                          <wps:wsp>
+                            <wps:cNvPr id="122" name="Textfeld 122"/>
+                            <wps:cNvSpPr txBox="1"/>
+                            <wps:spPr>
+                              <a:xfrm>
+                                <a:off x="0" y="0"/>
+                                <a:ext cx="6858000" cy="7315200"/>
+                              </a:xfrm>
+                              <a:prstGeom prst="rect">
+                                <a:avLst/>
+                              </a:prstGeom>
+                              <a:noFill/>
+                              <a:ln w="6350">
+                                <a:noFill/>
+                              </a:ln>
+                              <a:effectLst/>
+                            </wps:spPr>
+                            <wps:style>
+                              <a:lnRef idx="0">
+                                <a:schemeClr val="accent1"/>
+                              </a:lnRef>
+                              <a:fillRef idx="0">
+                                <a:schemeClr val="accent1"/>
+                              </a:fillRef>
+                              <a:effectRef idx="0">
+                                <a:schemeClr val="accent1"/>
+                              </a:effectRef>
+                              <a:fontRef idx="minor">
+                                <a:schemeClr val="dk1"/>
+                              </a:fontRef>
+                            </wps:style>
+                            <wps:txbx>
+                              <w:txbxContent>
+                                <w:sdt>
+                                  <w:sdtPr>
+                                    <w:rPr>
+                                      <w:rFonts w:asciiTheme="majorHAnsi" w:eastAsiaTheme="majorEastAsia" w:hAnsiTheme="majorHAnsi" w:cstheme="majorBidi"/>
+                                      <w:color w:val="595959" w:themeColor="text1" w:themeTint="A6"/>
+                                      <w:sz w:val="108"/>
+                                      <w:szCs w:val="108"/>
+                                    </w:rPr>
+                                    <w:alias w:val="Titel"/>
+                                    <w:tag w:val=""/>
+                                    <w:id w:val="-1476986296"/>
+                                    <w:dataBinding w:prefixMappings="xmlns:ns0='http://purl.org/dc/elements/1.1/' xmlns:ns1='http://schemas.openxmlformats.org/package/2006/metadata/core-properties' " w:xpath="/ns1:coreProperties[1]/ns0:title[1]" w:storeItemID="{6C3C8BC8-F283-45AE-878A-BAB7291924A1}"/>
+                                    <w:text/>
+                                  </w:sdtPr>
+                                  <w:sdtContent>
+                                    <w:p>
+                                      <w:pPr>
+                                        <w:pStyle w:val="KeinLeerraum"/>
+                                        <w:pBdr>
+                                          <w:bottom w:val="single" w:sz="6" w:space="4" w:color="7F7F7F" w:themeColor="text1" w:themeTint="80"/>
+                                        </w:pBdr>
+                                        <w:rPr>
+                                          <w:rFonts w:asciiTheme="majorHAnsi" w:eastAsiaTheme="majorEastAsia" w:hAnsiTheme="majorHAnsi" w:cstheme="majorBidi"/>
+                                          <w:color w:val="595959" w:themeColor="text1" w:themeTint="A6"/>
+                                          <w:sz w:val="108"/>
+                                          <w:szCs w:val="108"/>
+                                        </w:rPr>
+                                      </w:pPr>
+                                      <w:r>
+                                        <w:rPr>
+                                          <w:rFonts w:asciiTheme="majorHAnsi" w:eastAsiaTheme="majorEastAsia" w:hAnsiTheme="majorHAnsi" w:cstheme="majorBidi"/>
+                                          <w:color w:val="595959" w:themeColor="text1" w:themeTint="A6"/>
+                                          <w:sz w:val="108"/>
+                                          <w:szCs w:val="108"/>
+                                        </w:rPr>
+                                        <w:t>DVWA-</w:t>
+                                      </w:r>
+                                      <w:proofErr w:type="spellStart"/>
+                                      <w:r>
+                                        <w:rPr>
+                                          <w:rFonts w:asciiTheme="majorHAnsi" w:eastAsiaTheme="majorEastAsia" w:hAnsiTheme="majorHAnsi" w:cstheme="majorBidi"/>
+                                          <w:color w:val="595959" w:themeColor="text1" w:themeTint="A6"/>
+                                          <w:sz w:val="108"/>
+                                          <w:szCs w:val="108"/>
+                                        </w:rPr>
+                                        <w:t>Sytems</w:t>
+                                      </w:r>
+                                      <w:proofErr w:type="spellEnd"/>
+                                    </w:p>
+                                  </w:sdtContent>
+                                </w:sdt>
+                                <w:p>
+                                  <w:pPr>
+                                    <w:pStyle w:val="KeinLeerraum"/>
+                                    <w:spacing w:before="240"/>
+                                    <w:rPr>
+                                      <w:caps/>
+                                      <w:color w:val="0E2841" w:themeColor="text2"/>
+                                      <w:sz w:val="36"/>
+                                      <w:szCs w:val="36"/>
+                                    </w:rPr>
+                                  </w:pPr>
+                                </w:p>
+                              </w:txbxContent>
+                            </wps:txbx>
+                            <wps:bodyPr rot="0" spcFirstLastPara="0" vertOverflow="overflow" horzOverflow="overflow" vert="horz" wrap="square" lIns="457200" tIns="457200" rIns="457200" bIns="457200" numCol="1" spcCol="0" rtlCol="0" fromWordArt="0" anchor="ctr" anchorCtr="0" forceAA="0" compatLnSpc="1">
+                              <a:prstTxWarp prst="textNoShape">
+                                <a:avLst/>
+                              </a:prstTxWarp>
+                              <a:noAutofit/>
+                            </wps:bodyPr>
+                          </wps:wsp>
+                        </wpg:wgp>
+                      </a:graphicData>
+                    </a:graphic>
+                    <wp14:sizeRelH relativeFrom="page">
+                      <wp14:pctWidth>88200</wp14:pctWidth>
+                    </wp14:sizeRelH>
+                    <wp14:sizeRelV relativeFrom="page">
+                      <wp14:pctHeight>90900</wp14:pctHeight>
+                    </wp14:sizeRelV>
+                  </wp:anchor>
+                </w:drawing>
+              </mc:Choice>
+              <mc:Fallback>
+                <w:pict>
+                  <v:group w14:anchorId="1485A546" id="Gruppe 119" o:spid="_x0000_s1026" style="position:absolute;margin-left:0;margin-top:0;width:539.6pt;height:719.9pt;z-index:-251656192;mso-width-percent:882;mso-height-percent:909;mso-position-horizontal:center;mso-position-horizontal-relative:page;mso-position-vertical:center;mso-position-vertical-relative:page;mso-width-percent:882;mso-height-percent:909" coordsize="68580,92717" o:gfxdata="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">
+                    <v:rect id="Rechteck 120" o:spid="_x0000_s1027" style="position:absolute;top:73152;width:68580;height:1431;visibility:visible;mso-wrap-style:square;v-text-anchor:middle" o:gfxdata="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" fillcolor="#156082 [3204]" stroked="f" strokeweight="1pt"/>
+                    <v:rect id="Rechteck 121" o:spid="_x0000_s1028" style="position:absolute;top:74390;width:68580;height:18327;visibility:visible;mso-wrap-style:square;v-text-anchor:bottom" o:gfxdata="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" fillcolor="#e97132 [3205]" stroked="f" strokeweight="1pt">
+                      <v:textbox inset="36pt,14.4pt,36pt,36pt">
+                        <w:txbxContent>
+                          <w:sdt>
+                            <w:sdtPr>
+                              <w:rPr>
+                                <w:color w:val="FFFFFF" w:themeColor="background1"/>
+                                <w:sz w:val="32"/>
+                                <w:szCs w:val="32"/>
+                              </w:rPr>
+                              <w:alias w:val="Autor"/>
+                              <w:tag w:val=""/>
+                              <w:id w:val="884141857"/>
+                              <w:dataBinding w:prefixMappings="xmlns:ns0='http://purl.org/dc/elements/1.1/' xmlns:ns1='http://schemas.openxmlformats.org/package/2006/metadata/core-properties' " w:xpath="/ns1:coreProperties[1]/ns0:creator[1]" w:storeItemID="{6C3C8BC8-F283-45AE-878A-BAB7291924A1}"/>
+                              <w:text/>
+                            </w:sdtPr>
+                            <w:sdtContent>
+                              <w:p>
+                                <w:pPr>
+                                  <w:pStyle w:val="KeinLeerraum"/>
+                                  <w:rPr>
+                                    <w:color w:val="FFFFFF" w:themeColor="background1"/>
+                                    <w:sz w:val="32"/>
+                                    <w:szCs w:val="32"/>
+                                  </w:rPr>
+                                </w:pPr>
+                                <w:r>
+                                  <w:rPr>
+                                    <w:color w:val="FFFFFF" w:themeColor="background1"/>
+                                    <w:sz w:val="32"/>
+                                    <w:szCs w:val="32"/>
+                                  </w:rPr>
+                                  <w:t>Abiva Wayne</w:t>
+                                </w:r>
+                              </w:p>
+                            </w:sdtContent>
+                          </w:sdt>
+                          <w:p>
+                            <w:pPr>
+                              <w:pStyle w:val="KeinLeerraum"/>
+                              <w:rPr>
+                                <w:caps/>
+                                <w:color w:val="FFFFFF" w:themeColor="background1"/>
+                              </w:rPr>
+                            </w:pPr>
+                            <w:sdt>
+                              <w:sdtPr>
+                                <w:rPr>
+                                  <w:caps/>
+                                  <w:color w:val="FFFFFF" w:themeColor="background1"/>
+                                </w:rPr>
+                                <w:alias w:val="Firma"/>
+                                <w:tag w:val=""/>
+                                <w:id w:val="922067218"/>
+                                <w:showingPlcHdr/>
+                                <w:dataBinding w:prefixMappings="xmlns:ns0='http://schemas.openxmlformats.org/officeDocument/2006/extended-properties' " w:xpath="/ns0:Properties[1]/ns0:Company[1]" w:storeItemID="{6668398D-A668-4E3E-A5EB-62B293D839F1}"/>
+                                <w:text/>
+                              </w:sdtPr>
+                              <w:sdtContent>
+                                <w:r>
+                                  <w:rPr>
+                                    <w:caps/>
+                                    <w:color w:val="FFFFFF" w:themeColor="background1"/>
+                                    <w:lang w:val="de-DE"/>
+                                  </w:rPr>
+                                  <w:t>[Firmenname]</w:t>
+                                </w:r>
+                              </w:sdtContent>
+                            </w:sdt>
+                            <w:r>
+                              <w:rPr>
+                                <w:caps/>
+                                <w:color w:val="FFFFFF" w:themeColor="background1"/>
+                                <w:lang w:val="de-DE"/>
+                              </w:rPr>
+                              <w:t xml:space="preserve"> | </w:t>
+                            </w:r>
+                            <w:sdt>
+                              <w:sdtPr>
+                                <w:rPr>
+                                  <w:caps/>
+                                  <w:color w:val="FFFFFF" w:themeColor="background1"/>
+                                </w:rPr>
+                                <w:alias w:val="Adresse"/>
+                                <w:tag w:val=""/>
+                                <w:id w:val="2113163453"/>
+                                <w:showingPlcHdr/>
+                                <w:dataBinding w:prefixMappings="xmlns:ns0='http://schemas.microsoft.com/office/2006/coverPageProps' " w:xpath="/ns0:CoverPageProperties[1]/ns0:CompanyAddress[1]" w:storeItemID="{55AF091B-3C7A-41E3-B477-F2FDAA23CFDA}"/>
+                                <w:text/>
+                              </w:sdtPr>
+                              <w:sdtContent>
+                                <w:r>
+                                  <w:rPr>
+                                    <w:caps/>
+                                    <w:color w:val="FFFFFF" w:themeColor="background1"/>
+                                    <w:lang w:val="de-DE"/>
+                                  </w:rPr>
+                                  <w:t>[Firmenadresse]</w:t>
+                                </w:r>
+                              </w:sdtContent>
+                            </w:sdt>
+                          </w:p>
+                        </w:txbxContent>
+                      </v:textbox>
+                    </v:rect>
+                    <v:shapetype id="_x0000_t202" coordsize="21600,21600" o:spt="202" path="m,l,21600r21600,l21600,xe">
+                      <v:stroke joinstyle="miter"/>
+                      <v:path gradientshapeok="t" o:connecttype="rect"/>
+                    </v:shapetype>
+                    <v:shape id="Textfeld 122" o:spid="_x0000_s1029" type="#_x0000_t202" style="position:absolute;width:68580;height:73152;visibility:visible;mso-wrap-style:square;v-text-anchor:middle" o:gfxdata="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" filled="f" stroked="f" strokeweight=".5pt">
+                      <v:textbox inset="36pt,36pt,36pt,36pt">
+                        <w:txbxContent>
+                          <w:sdt>
+                            <w:sdtPr>
+                              <w:rPr>
+                                <w:rFonts w:asciiTheme="majorHAnsi" w:eastAsiaTheme="majorEastAsia" w:hAnsiTheme="majorHAnsi" w:cstheme="majorBidi"/>
+                                <w:color w:val="595959" w:themeColor="text1" w:themeTint="A6"/>
+                                <w:sz w:val="108"/>
+                                <w:szCs w:val="108"/>
+                              </w:rPr>
+                              <w:alias w:val="Titel"/>
+                              <w:tag w:val=""/>
+                              <w:id w:val="-1476986296"/>
+                              <w:dataBinding w:prefixMappings="xmlns:ns0='http://purl.org/dc/elements/1.1/' xmlns:ns1='http://schemas.openxmlformats.org/package/2006/metadata/core-properties' " w:xpath="/ns1:coreProperties[1]/ns0:title[1]" w:storeItemID="{6C3C8BC8-F283-45AE-878A-BAB7291924A1}"/>
+                              <w:text/>
+                            </w:sdtPr>
+                            <w:sdtContent>
+                              <w:p>
+                                <w:pPr>
+                                  <w:pStyle w:val="KeinLeerraum"/>
+                                  <w:pBdr>
+                                    <w:bottom w:val="single" w:sz="6" w:space="4" w:color="7F7F7F" w:themeColor="text1" w:themeTint="80"/>
+                                  </w:pBdr>
+                                  <w:rPr>
+                                    <w:rFonts w:asciiTheme="majorHAnsi" w:eastAsiaTheme="majorEastAsia" w:hAnsiTheme="majorHAnsi" w:cstheme="majorBidi"/>
+                                    <w:color w:val="595959" w:themeColor="text1" w:themeTint="A6"/>
+                                    <w:sz w:val="108"/>
+                                    <w:szCs w:val="108"/>
+                                  </w:rPr>
+                                </w:pPr>
+                                <w:r>
+                                  <w:rPr>
+                                    <w:rFonts w:asciiTheme="majorHAnsi" w:eastAsiaTheme="majorEastAsia" w:hAnsiTheme="majorHAnsi" w:cstheme="majorBidi"/>
+                                    <w:color w:val="595959" w:themeColor="text1" w:themeTint="A6"/>
+                                    <w:sz w:val="108"/>
+                                    <w:szCs w:val="108"/>
+                                  </w:rPr>
+                                  <w:t>DVWA-</w:t>
+                                </w:r>
+                                <w:proofErr w:type="spellStart"/>
+                                <w:r>
+                                  <w:rPr>
+                                    <w:rFonts w:asciiTheme="majorHAnsi" w:eastAsiaTheme="majorEastAsia" w:hAnsiTheme="majorHAnsi" w:cstheme="majorBidi"/>
+                                    <w:color w:val="595959" w:themeColor="text1" w:themeTint="A6"/>
+                                    <w:sz w:val="108"/>
+                                    <w:szCs w:val="108"/>
+                                  </w:rPr>
+                                  <w:t>Sytems</w:t>
+                                </w:r>
+                                <w:proofErr w:type="spellEnd"/>
+                              </w:p>
+                            </w:sdtContent>
+                          </w:sdt>
+                          <w:p>
+                            <w:pPr>
+                              <w:pStyle w:val="KeinLeerraum"/>
+                              <w:spacing w:before="240"/>
+                              <w:rPr>
+                                <w:caps/>
+                                <w:color w:val="0E2841" w:themeColor="text2"/>
+                                <w:sz w:val="36"/>
+                                <w:szCs w:val="36"/>
+                              </w:rPr>
+                            </w:pPr>
+                          </w:p>
+                        </w:txbxContent>
+                      </v:textbox>
+                    </v:shape>
+                    <w10:wrap anchorx="page" anchory="page"/>
+                  </v:group>
+                </w:pict>
+              </mc:Fallback>
+            </mc:AlternateContent>
+          </w:r>
+        </w:p>
+        <w:p>
+          <w:pPr>
+            <w:rPr>
+              <w:rFonts w:asciiTheme="majorHAnsi" w:eastAsiaTheme="majorEastAsia" w:hAnsiTheme="majorHAnsi" w:cstheme="majorBidi"/>
+              <w:spacing w:val="-10"/>
+              <w:kern w:val="28"/>
+              <w:sz w:val="56"/>
+              <w:szCs w:val="56"/>
+            </w:rPr>
+          </w:pPr>
+          <w:r>
+            <w:br w:type="page"/>
+          </w:r>
+        </w:p>
+      </w:sdtContent>
+    </w:sdt>
     <w:p>
       <w:pPr>
         <w:pStyle w:val="Titel"/>
       </w:pPr>
       <w:r>
-        <w:t>DVWA System</w:t>
-      </w:r>
-    </w:p>
-    <w:p>
-      <w:pPr>
-        <w:rPr>
-          <w:rFonts w:asciiTheme="majorHAnsi" w:eastAsiaTheme="majorEastAsia" w:hAnsiTheme="majorHAnsi" w:cstheme="majorBidi"/>
-          <w:spacing w:val="-10"/>
-          <w:kern w:val="28"/>
-          <w:sz w:val="56"/>
-          <w:szCs w:val="56"/>
-        </w:rPr>
-      </w:pPr>
-      <w:r>
-        <w:br w:type="page"/>
+        <w:lastRenderedPageBreak/>
+        <w:t>Inhaltsverzeichnis</w:t>
       </w:r>
     </w:p>
     <w:p>
@@ -42,7 +578,6 @@
         </w:rPr>
       </w:pPr>
       <w:r>
-        <w:lastRenderedPageBreak/>
         <w:fldChar w:fldCharType="begin"/>
       </w:r>
       <w:r>
@@ -1343,17 +1878,47 @@
           <w:noProof/>
         </w:rPr>
         <w:drawing>
-          <wp:anchor distT="0" distB="0" distL="114300" distR="114300" simplePos="0" relativeHeight="251658240" behindDoc="0" locked="0" layoutInCell="1" allowOverlap="1" wp14:anchorId="49FC5C33" wp14:editId="6E1155B1">
+          <wp:anchor distT="0" distB="0" distL="114300" distR="114300" simplePos="0" relativeHeight="251658240" behindDoc="1" locked="0" layoutInCell="1" allowOverlap="1" wp14:anchorId="49FC5C33" wp14:editId="21839CF0">
             <wp:simplePos x="0" y="0"/>
             <wp:positionH relativeFrom="column">
-              <wp:posOffset>121696</wp:posOffset>
+              <wp:posOffset>124460</wp:posOffset>
             </wp:positionH>
             <wp:positionV relativeFrom="paragraph">
-              <wp:posOffset>347569</wp:posOffset>
+              <wp:posOffset>257386</wp:posOffset>
             </wp:positionV>
             <wp:extent cx="5735955" cy="2387600"/>
             <wp:effectExtent l="0" t="0" r="0" b="0"/>
-            <wp:wrapSquare wrapText="bothSides"/>
+            <wp:wrapTight wrapText="bothSides">
+              <wp:wrapPolygon edited="0">
+                <wp:start x="1291" y="2585"/>
+                <wp:lineTo x="430" y="5343"/>
+                <wp:lineTo x="0" y="9134"/>
+                <wp:lineTo x="0" y="11030"/>
+                <wp:lineTo x="359" y="11374"/>
+                <wp:lineTo x="10761" y="13960"/>
+                <wp:lineTo x="5954" y="13960"/>
+                <wp:lineTo x="5954" y="15511"/>
+                <wp:lineTo x="12626" y="16717"/>
+                <wp:lineTo x="12052" y="18268"/>
+                <wp:lineTo x="12124" y="18957"/>
+                <wp:lineTo x="13989" y="19302"/>
+                <wp:lineTo x="14347" y="19302"/>
+                <wp:lineTo x="14850" y="18957"/>
+                <wp:lineTo x="14921" y="18096"/>
+                <wp:lineTo x="14419" y="16717"/>
+                <wp:lineTo x="14921" y="14477"/>
+                <wp:lineTo x="14276" y="13960"/>
+                <wp:lineTo x="10761" y="13960"/>
+                <wp:lineTo x="21521" y="13098"/>
+                <wp:lineTo x="21521" y="11202"/>
+                <wp:lineTo x="20732" y="8445"/>
+                <wp:lineTo x="20302" y="5687"/>
+                <wp:lineTo x="20517" y="3102"/>
+                <wp:lineTo x="19369" y="2930"/>
+                <wp:lineTo x="1865" y="2585"/>
+                <wp:lineTo x="1291" y="2585"/>
+              </wp:wrapPolygon>
+            </wp:wrapTight>
             <wp:docPr id="1136205288" name="Grafik 1" descr="Brute-Force-Attacke: Definition und Funktionsweise | Myra"/>
             <wp:cNvGraphicFramePr>
               <a:graphicFrameLocks xmlns:a="http://schemas.openxmlformats.org/drawingml/2006/main" noChangeAspect="1"/>
@@ -1413,6 +1978,96 @@
       </w:r>
       <w:bookmarkEnd w:id="2"/>
     </w:p>
+    <w:p/>
+    <w:p/>
+    <w:p/>
+    <w:p/>
+    <w:p>
+      <w:pPr>
+        <w:jc w:val="right"/>
+      </w:pPr>
+      <w:r>
+        <w:rPr>
+          <w:rStyle w:val="Funotenzeichen"/>
+        </w:rPr>
+        <w:footnoteReference w:id="4"/>
+      </w:r>
+    </w:p>
+    <w:p>
+      <w:pPr>
+        <w:jc w:val="right"/>
+      </w:pPr>
+    </w:p>
+    <w:p>
+      <w:pPr>
+        <w:jc w:val="right"/>
+      </w:pPr>
+    </w:p>
+    <w:p>
+      <w:pPr>
+        <w:jc w:val="right"/>
+      </w:pPr>
+    </w:p>
+    <w:p>
+      <w:pPr>
+        <w:jc w:val="right"/>
+      </w:pPr>
+    </w:p>
+    <w:p>
+      <w:pPr>
+        <w:jc w:val="right"/>
+      </w:pPr>
+    </w:p>
+    <w:p>
+      <w:pPr>
+        <w:jc w:val="right"/>
+      </w:pPr>
+    </w:p>
+    <w:p>
+      <w:pPr>
+        <w:jc w:val="right"/>
+      </w:pPr>
+    </w:p>
+    <w:p>
+      <w:pPr>
+        <w:jc w:val="right"/>
+      </w:pPr>
+    </w:p>
+    <w:p>
+      <w:pPr>
+        <w:jc w:val="right"/>
+      </w:pPr>
+    </w:p>
+    <w:p>
+      <w:pPr>
+        <w:jc w:val="right"/>
+      </w:pPr>
+    </w:p>
+    <w:p>
+      <w:pPr>
+        <w:jc w:val="right"/>
+      </w:pPr>
+    </w:p>
+    <w:p>
+      <w:pPr>
+        <w:jc w:val="right"/>
+      </w:pPr>
+    </w:p>
+    <w:p>
+      <w:pPr>
+        <w:jc w:val="right"/>
+      </w:pPr>
+    </w:p>
+    <w:p>
+      <w:pPr>
+        <w:jc w:val="right"/>
+      </w:pPr>
+    </w:p>
+    <w:p>
+      <w:pPr>
+        <w:jc w:val="right"/>
+      </w:pPr>
+    </w:p>
     <w:p>
       <w:pPr>
         <w:pStyle w:val="berschrift2"/>
@@ -1423,9 +2078,6160 @@
       </w:pPr>
       <w:bookmarkStart w:id="3" w:name="_Toc188004929"/>
       <w:r>
+        <w:lastRenderedPageBreak/>
         <w:t>Code</w:t>
       </w:r>
       <w:bookmarkEnd w:id="3"/>
+    </w:p>
+    <w:p>
+      <w:pPr>
+        <w:shd w:val="clear" w:color="auto" w:fill="FFFFFF"/>
+        <w:tabs>
+          <w:tab w:val="left" w:pos="916"/>
+          <w:tab w:val="left" w:pos="1832"/>
+          <w:tab w:val="left" w:pos="2748"/>
+          <w:tab w:val="left" w:pos="3664"/>
+          <w:tab w:val="left" w:pos="4580"/>
+          <w:tab w:val="left" w:pos="5496"/>
+          <w:tab w:val="left" w:pos="6412"/>
+          <w:tab w:val="left" w:pos="7328"/>
+          <w:tab w:val="left" w:pos="8244"/>
+          <w:tab w:val="left" w:pos="9160"/>
+          <w:tab w:val="left" w:pos="10076"/>
+          <w:tab w:val="left" w:pos="10992"/>
+          <w:tab w:val="left" w:pos="11908"/>
+          <w:tab w:val="left" w:pos="12824"/>
+          <w:tab w:val="left" w:pos="13740"/>
+          <w:tab w:val="left" w:pos="14656"/>
+        </w:tabs>
+        <w:spacing w:after="0" w:line="240" w:lineRule="auto"/>
+        <w:rPr>
+          <w:rFonts w:ascii="Courier New" w:eastAsia="Times New Roman" w:hAnsi="Courier New" w:cs="Courier New"/>
+          <w:color w:val="0000BB"/>
+          <w:sz w:val="20"/>
+          <w:szCs w:val="20"/>
+          <w:lang w:val="en-US" w:eastAsia="de-AT"/>
+        </w:rPr>
+      </w:pPr>
+      <w:r>
+        <w:rPr>
+          <w:rFonts w:ascii="Courier New" w:eastAsia="Times New Roman" w:hAnsi="Courier New" w:cs="Courier New"/>
+          <w:color w:val="0000BB"/>
+          <w:sz w:val="20"/>
+          <w:szCs w:val="20"/>
+          <w:lang w:val="en-US" w:eastAsia="de-AT"/>
+        </w:rPr>
+        <w:t>&lt;?</w:t>
+      </w:r>
+      <w:proofErr w:type="spellStart"/>
+      <w:r>
+        <w:rPr>
+          <w:rFonts w:ascii="Courier New" w:eastAsia="Times New Roman" w:hAnsi="Courier New" w:cs="Courier New"/>
+          <w:color w:val="0000BB"/>
+          <w:sz w:val="20"/>
+          <w:szCs w:val="20"/>
+          <w:lang w:val="en-US" w:eastAsia="de-AT"/>
+        </w:rPr>
+        <w:t>php</w:t>
+      </w:r>
+      <w:proofErr w:type="spellEnd"/>
+    </w:p>
+    <w:p>
+      <w:pPr>
+        <w:shd w:val="clear" w:color="auto" w:fill="FFFFFF"/>
+        <w:tabs>
+          <w:tab w:val="left" w:pos="916"/>
+          <w:tab w:val="left" w:pos="1832"/>
+          <w:tab w:val="left" w:pos="2748"/>
+          <w:tab w:val="left" w:pos="3664"/>
+          <w:tab w:val="left" w:pos="4580"/>
+          <w:tab w:val="left" w:pos="5496"/>
+          <w:tab w:val="left" w:pos="6412"/>
+          <w:tab w:val="left" w:pos="7328"/>
+          <w:tab w:val="left" w:pos="8244"/>
+          <w:tab w:val="left" w:pos="9160"/>
+          <w:tab w:val="left" w:pos="10076"/>
+          <w:tab w:val="left" w:pos="10992"/>
+          <w:tab w:val="left" w:pos="11908"/>
+          <w:tab w:val="left" w:pos="12824"/>
+          <w:tab w:val="left" w:pos="13740"/>
+          <w:tab w:val="left" w:pos="14656"/>
+        </w:tabs>
+        <w:spacing w:after="0" w:line="240" w:lineRule="auto"/>
+        <w:rPr>
+          <w:rFonts w:ascii="Courier New" w:eastAsia="Times New Roman" w:hAnsi="Courier New" w:cs="Courier New"/>
+          <w:color w:val="0000BB"/>
+          <w:sz w:val="20"/>
+          <w:szCs w:val="20"/>
+          <w:lang w:val="en-US" w:eastAsia="de-AT"/>
+        </w:rPr>
+      </w:pPr>
+    </w:p>
+    <w:p>
+      <w:pPr>
+        <w:shd w:val="clear" w:color="auto" w:fill="FFFFFF"/>
+        <w:tabs>
+          <w:tab w:val="left" w:pos="916"/>
+          <w:tab w:val="left" w:pos="1832"/>
+          <w:tab w:val="left" w:pos="2748"/>
+          <w:tab w:val="left" w:pos="3664"/>
+          <w:tab w:val="left" w:pos="4580"/>
+          <w:tab w:val="left" w:pos="5496"/>
+          <w:tab w:val="left" w:pos="6412"/>
+          <w:tab w:val="left" w:pos="7328"/>
+          <w:tab w:val="left" w:pos="8244"/>
+          <w:tab w:val="left" w:pos="9160"/>
+          <w:tab w:val="left" w:pos="10076"/>
+          <w:tab w:val="left" w:pos="10992"/>
+          <w:tab w:val="left" w:pos="11908"/>
+          <w:tab w:val="left" w:pos="12824"/>
+          <w:tab w:val="left" w:pos="13740"/>
+          <w:tab w:val="left" w:pos="14656"/>
+        </w:tabs>
+        <w:spacing w:after="0" w:line="240" w:lineRule="auto"/>
+        <w:rPr>
+          <w:rFonts w:ascii="Courier New" w:eastAsia="Times New Roman" w:hAnsi="Courier New" w:cs="Courier New"/>
+          <w:color w:val="007700"/>
+          <w:sz w:val="20"/>
+          <w:szCs w:val="20"/>
+          <w:lang w:val="en-US" w:eastAsia="de-AT"/>
+        </w:rPr>
+      </w:pPr>
+      <w:r>
+        <w:rPr>
+          <w:rFonts w:ascii="Courier New" w:eastAsia="Times New Roman" w:hAnsi="Courier New" w:cs="Courier New"/>
+          <w:color w:val="007700"/>
+          <w:sz w:val="20"/>
+          <w:szCs w:val="20"/>
+          <w:lang w:val="en-US" w:eastAsia="de-AT"/>
+        </w:rPr>
+        <w:t xml:space="preserve">if( </w:t>
+      </w:r>
+      <w:proofErr w:type="spellStart"/>
+      <w:r>
+        <w:rPr>
+          <w:rFonts w:ascii="Courier New" w:eastAsia="Times New Roman" w:hAnsi="Courier New" w:cs="Courier New"/>
+          <w:color w:val="007700"/>
+          <w:sz w:val="20"/>
+          <w:szCs w:val="20"/>
+          <w:lang w:val="en-US" w:eastAsia="de-AT"/>
+        </w:rPr>
+        <w:t>isset</w:t>
+      </w:r>
+      <w:proofErr w:type="spellEnd"/>
+      <w:r>
+        <w:rPr>
+          <w:rFonts w:ascii="Courier New" w:eastAsia="Times New Roman" w:hAnsi="Courier New" w:cs="Courier New"/>
+          <w:color w:val="007700"/>
+          <w:sz w:val="20"/>
+          <w:szCs w:val="20"/>
+          <w:lang w:val="en-US" w:eastAsia="de-AT"/>
+        </w:rPr>
+        <w:t xml:space="preserve">( </w:t>
+      </w:r>
+      <w:r>
+        <w:rPr>
+          <w:rFonts w:ascii="Courier New" w:eastAsia="Times New Roman" w:hAnsi="Courier New" w:cs="Courier New"/>
+          <w:color w:val="0000BB"/>
+          <w:sz w:val="20"/>
+          <w:szCs w:val="20"/>
+          <w:lang w:val="en-US" w:eastAsia="de-AT"/>
+        </w:rPr>
+        <w:t>$_GET</w:t>
+      </w:r>
+      <w:r>
+        <w:rPr>
+          <w:rFonts w:ascii="Courier New" w:eastAsia="Times New Roman" w:hAnsi="Courier New" w:cs="Courier New"/>
+          <w:color w:val="007700"/>
+          <w:sz w:val="20"/>
+          <w:szCs w:val="20"/>
+          <w:lang w:val="en-US" w:eastAsia="de-AT"/>
+        </w:rPr>
+        <w:t xml:space="preserve">[ </w:t>
+      </w:r>
+      <w:r>
+        <w:rPr>
+          <w:rFonts w:ascii="Courier New" w:eastAsia="Times New Roman" w:hAnsi="Courier New" w:cs="Courier New"/>
+          <w:color w:val="DD0000"/>
+          <w:sz w:val="20"/>
+          <w:szCs w:val="20"/>
+          <w:lang w:val="en-US" w:eastAsia="de-AT"/>
+        </w:rPr>
+        <w:t xml:space="preserve">'Login' </w:t>
+      </w:r>
+      <w:r>
+        <w:rPr>
+          <w:rFonts w:ascii="Courier New" w:eastAsia="Times New Roman" w:hAnsi="Courier New" w:cs="Courier New"/>
+          <w:color w:val="007700"/>
+          <w:sz w:val="20"/>
+          <w:szCs w:val="20"/>
+          <w:lang w:val="en-US" w:eastAsia="de-AT"/>
+        </w:rPr>
+        <w:t>] ) ) {</w:t>
+      </w:r>
+    </w:p>
+    <w:p>
+      <w:pPr>
+        <w:shd w:val="clear" w:color="auto" w:fill="FFFFFF"/>
+        <w:tabs>
+          <w:tab w:val="left" w:pos="916"/>
+          <w:tab w:val="left" w:pos="1832"/>
+          <w:tab w:val="left" w:pos="2748"/>
+          <w:tab w:val="left" w:pos="3664"/>
+          <w:tab w:val="left" w:pos="4580"/>
+          <w:tab w:val="left" w:pos="5496"/>
+          <w:tab w:val="left" w:pos="6412"/>
+          <w:tab w:val="left" w:pos="7328"/>
+          <w:tab w:val="left" w:pos="8244"/>
+          <w:tab w:val="left" w:pos="9160"/>
+          <w:tab w:val="left" w:pos="10076"/>
+          <w:tab w:val="left" w:pos="10992"/>
+          <w:tab w:val="left" w:pos="11908"/>
+          <w:tab w:val="left" w:pos="12824"/>
+          <w:tab w:val="left" w:pos="13740"/>
+          <w:tab w:val="left" w:pos="14656"/>
+        </w:tabs>
+        <w:spacing w:after="0" w:line="240" w:lineRule="auto"/>
+        <w:rPr>
+          <w:rFonts w:ascii="Courier New" w:eastAsia="Times New Roman" w:hAnsi="Courier New" w:cs="Courier New"/>
+          <w:color w:val="FF8000"/>
+          <w:sz w:val="20"/>
+          <w:szCs w:val="20"/>
+          <w:lang w:val="en-US" w:eastAsia="de-AT"/>
+        </w:rPr>
+      </w:pPr>
+      <w:r>
+        <w:rPr>
+          <w:rFonts w:ascii="Courier New" w:eastAsia="Times New Roman" w:hAnsi="Courier New" w:cs="Courier New"/>
+          <w:color w:val="007700"/>
+          <w:sz w:val="20"/>
+          <w:szCs w:val="20"/>
+          <w:lang w:val="en-US" w:eastAsia="de-AT"/>
+        </w:rPr>
+        <w:t xml:space="preserve">    </w:t>
+      </w:r>
+      <w:r>
+        <w:rPr>
+          <w:rFonts w:ascii="Courier New" w:eastAsia="Times New Roman" w:hAnsi="Courier New" w:cs="Courier New"/>
+          <w:color w:val="FF8000"/>
+          <w:sz w:val="20"/>
+          <w:szCs w:val="20"/>
+          <w:lang w:val="en-US" w:eastAsia="de-AT"/>
+        </w:rPr>
+        <w:t>// Get username</w:t>
+      </w:r>
+    </w:p>
+    <w:p>
+      <w:pPr>
+        <w:shd w:val="clear" w:color="auto" w:fill="FFFFFF"/>
+        <w:tabs>
+          <w:tab w:val="left" w:pos="916"/>
+          <w:tab w:val="left" w:pos="1832"/>
+          <w:tab w:val="left" w:pos="2748"/>
+          <w:tab w:val="left" w:pos="3664"/>
+          <w:tab w:val="left" w:pos="4580"/>
+          <w:tab w:val="left" w:pos="5496"/>
+          <w:tab w:val="left" w:pos="6412"/>
+          <w:tab w:val="left" w:pos="7328"/>
+          <w:tab w:val="left" w:pos="8244"/>
+          <w:tab w:val="left" w:pos="9160"/>
+          <w:tab w:val="left" w:pos="10076"/>
+          <w:tab w:val="left" w:pos="10992"/>
+          <w:tab w:val="left" w:pos="11908"/>
+          <w:tab w:val="left" w:pos="12824"/>
+          <w:tab w:val="left" w:pos="13740"/>
+          <w:tab w:val="left" w:pos="14656"/>
+        </w:tabs>
+        <w:spacing w:after="0" w:line="240" w:lineRule="auto"/>
+        <w:rPr>
+          <w:rFonts w:ascii="Courier New" w:eastAsia="Times New Roman" w:hAnsi="Courier New" w:cs="Courier New"/>
+          <w:color w:val="007700"/>
+          <w:sz w:val="20"/>
+          <w:szCs w:val="20"/>
+          <w:lang w:val="en-US" w:eastAsia="de-AT"/>
+        </w:rPr>
+      </w:pPr>
+      <w:r>
+        <w:rPr>
+          <w:rFonts w:ascii="Courier New" w:eastAsia="Times New Roman" w:hAnsi="Courier New" w:cs="Courier New"/>
+          <w:color w:val="FF8000"/>
+          <w:sz w:val="20"/>
+          <w:szCs w:val="20"/>
+          <w:lang w:val="en-US" w:eastAsia="de-AT"/>
+        </w:rPr>
+        <w:t xml:space="preserve">    </w:t>
+      </w:r>
+      <w:r>
+        <w:rPr>
+          <w:rFonts w:ascii="Courier New" w:eastAsia="Times New Roman" w:hAnsi="Courier New" w:cs="Courier New"/>
+          <w:color w:val="0000BB"/>
+          <w:sz w:val="20"/>
+          <w:szCs w:val="20"/>
+          <w:lang w:val="en-US" w:eastAsia="de-AT"/>
+        </w:rPr>
+        <w:t xml:space="preserve">$user </w:t>
+      </w:r>
+      <w:r>
+        <w:rPr>
+          <w:rFonts w:ascii="Courier New" w:eastAsia="Times New Roman" w:hAnsi="Courier New" w:cs="Courier New"/>
+          <w:color w:val="007700"/>
+          <w:sz w:val="20"/>
+          <w:szCs w:val="20"/>
+          <w:lang w:val="en-US" w:eastAsia="de-AT"/>
+        </w:rPr>
+        <w:t xml:space="preserve">= </w:t>
+      </w:r>
+      <w:r>
+        <w:rPr>
+          <w:rFonts w:ascii="Courier New" w:eastAsia="Times New Roman" w:hAnsi="Courier New" w:cs="Courier New"/>
+          <w:color w:val="0000BB"/>
+          <w:sz w:val="20"/>
+          <w:szCs w:val="20"/>
+          <w:lang w:val="en-US" w:eastAsia="de-AT"/>
+        </w:rPr>
+        <w:t>$_GET</w:t>
+      </w:r>
+      <w:r>
+        <w:rPr>
+          <w:rFonts w:ascii="Courier New" w:eastAsia="Times New Roman" w:hAnsi="Courier New" w:cs="Courier New"/>
+          <w:color w:val="007700"/>
+          <w:sz w:val="20"/>
+          <w:szCs w:val="20"/>
+          <w:lang w:val="en-US" w:eastAsia="de-AT"/>
+        </w:rPr>
+        <w:t xml:space="preserve">[ </w:t>
+      </w:r>
+      <w:r>
+        <w:rPr>
+          <w:rFonts w:ascii="Courier New" w:eastAsia="Times New Roman" w:hAnsi="Courier New" w:cs="Courier New"/>
+          <w:color w:val="DD0000"/>
+          <w:sz w:val="20"/>
+          <w:szCs w:val="20"/>
+          <w:lang w:val="en-US" w:eastAsia="de-AT"/>
+        </w:rPr>
+        <w:t xml:space="preserve">'username' </w:t>
+      </w:r>
+      <w:r>
+        <w:rPr>
+          <w:rFonts w:ascii="Courier New" w:eastAsia="Times New Roman" w:hAnsi="Courier New" w:cs="Courier New"/>
+          <w:color w:val="007700"/>
+          <w:sz w:val="20"/>
+          <w:szCs w:val="20"/>
+          <w:lang w:val="en-US" w:eastAsia="de-AT"/>
+        </w:rPr>
+        <w:t>];</w:t>
+      </w:r>
+    </w:p>
+    <w:p>
+      <w:pPr>
+        <w:shd w:val="clear" w:color="auto" w:fill="FFFFFF"/>
+        <w:tabs>
+          <w:tab w:val="left" w:pos="916"/>
+          <w:tab w:val="left" w:pos="1832"/>
+          <w:tab w:val="left" w:pos="2748"/>
+          <w:tab w:val="left" w:pos="3664"/>
+          <w:tab w:val="left" w:pos="4580"/>
+          <w:tab w:val="left" w:pos="5496"/>
+          <w:tab w:val="left" w:pos="6412"/>
+          <w:tab w:val="left" w:pos="7328"/>
+          <w:tab w:val="left" w:pos="8244"/>
+          <w:tab w:val="left" w:pos="9160"/>
+          <w:tab w:val="left" w:pos="10076"/>
+          <w:tab w:val="left" w:pos="10992"/>
+          <w:tab w:val="left" w:pos="11908"/>
+          <w:tab w:val="left" w:pos="12824"/>
+          <w:tab w:val="left" w:pos="13740"/>
+          <w:tab w:val="left" w:pos="14656"/>
+        </w:tabs>
+        <w:spacing w:after="0" w:line="240" w:lineRule="auto"/>
+        <w:rPr>
+          <w:rFonts w:ascii="Courier New" w:eastAsia="Times New Roman" w:hAnsi="Courier New" w:cs="Courier New"/>
+          <w:color w:val="007700"/>
+          <w:sz w:val="20"/>
+          <w:szCs w:val="20"/>
+          <w:lang w:val="en-US" w:eastAsia="de-AT"/>
+        </w:rPr>
+      </w:pPr>
+    </w:p>
+    <w:p>
+      <w:pPr>
+        <w:shd w:val="clear" w:color="auto" w:fill="FFFFFF"/>
+        <w:tabs>
+          <w:tab w:val="left" w:pos="916"/>
+          <w:tab w:val="left" w:pos="1832"/>
+          <w:tab w:val="left" w:pos="2748"/>
+          <w:tab w:val="left" w:pos="3664"/>
+          <w:tab w:val="left" w:pos="4580"/>
+          <w:tab w:val="left" w:pos="5496"/>
+          <w:tab w:val="left" w:pos="6412"/>
+          <w:tab w:val="left" w:pos="7328"/>
+          <w:tab w:val="left" w:pos="8244"/>
+          <w:tab w:val="left" w:pos="9160"/>
+          <w:tab w:val="left" w:pos="10076"/>
+          <w:tab w:val="left" w:pos="10992"/>
+          <w:tab w:val="left" w:pos="11908"/>
+          <w:tab w:val="left" w:pos="12824"/>
+          <w:tab w:val="left" w:pos="13740"/>
+          <w:tab w:val="left" w:pos="14656"/>
+        </w:tabs>
+        <w:spacing w:after="0" w:line="240" w:lineRule="auto"/>
+        <w:rPr>
+          <w:rFonts w:ascii="Courier New" w:eastAsia="Times New Roman" w:hAnsi="Courier New" w:cs="Courier New"/>
+          <w:color w:val="FF8000"/>
+          <w:sz w:val="20"/>
+          <w:szCs w:val="20"/>
+          <w:lang w:val="en-US" w:eastAsia="de-AT"/>
+        </w:rPr>
+      </w:pPr>
+      <w:r>
+        <w:rPr>
+          <w:rFonts w:ascii="Courier New" w:eastAsia="Times New Roman" w:hAnsi="Courier New" w:cs="Courier New"/>
+          <w:color w:val="007700"/>
+          <w:sz w:val="20"/>
+          <w:szCs w:val="20"/>
+          <w:lang w:val="en-US" w:eastAsia="de-AT"/>
+        </w:rPr>
+        <w:t xml:space="preserve">    </w:t>
+      </w:r>
+      <w:r>
+        <w:rPr>
+          <w:rFonts w:ascii="Courier New" w:eastAsia="Times New Roman" w:hAnsi="Courier New" w:cs="Courier New"/>
+          <w:color w:val="FF8000"/>
+          <w:sz w:val="20"/>
+          <w:szCs w:val="20"/>
+          <w:lang w:val="en-US" w:eastAsia="de-AT"/>
+        </w:rPr>
+        <w:t>// Get password</w:t>
+      </w:r>
+    </w:p>
+    <w:p>
+      <w:pPr>
+        <w:shd w:val="clear" w:color="auto" w:fill="FFFFFF"/>
+        <w:tabs>
+          <w:tab w:val="left" w:pos="916"/>
+          <w:tab w:val="left" w:pos="1832"/>
+          <w:tab w:val="left" w:pos="2748"/>
+          <w:tab w:val="left" w:pos="3664"/>
+          <w:tab w:val="left" w:pos="4580"/>
+          <w:tab w:val="left" w:pos="5496"/>
+          <w:tab w:val="left" w:pos="6412"/>
+          <w:tab w:val="left" w:pos="7328"/>
+          <w:tab w:val="left" w:pos="8244"/>
+          <w:tab w:val="left" w:pos="9160"/>
+          <w:tab w:val="left" w:pos="10076"/>
+          <w:tab w:val="left" w:pos="10992"/>
+          <w:tab w:val="left" w:pos="11908"/>
+          <w:tab w:val="left" w:pos="12824"/>
+          <w:tab w:val="left" w:pos="13740"/>
+          <w:tab w:val="left" w:pos="14656"/>
+        </w:tabs>
+        <w:spacing w:after="0" w:line="240" w:lineRule="auto"/>
+        <w:rPr>
+          <w:rFonts w:ascii="Courier New" w:eastAsia="Times New Roman" w:hAnsi="Courier New" w:cs="Courier New"/>
+          <w:color w:val="007700"/>
+          <w:sz w:val="20"/>
+          <w:szCs w:val="20"/>
+          <w:lang w:val="en-US" w:eastAsia="de-AT"/>
+        </w:rPr>
+      </w:pPr>
+      <w:r>
+        <w:rPr>
+          <w:rFonts w:ascii="Courier New" w:eastAsia="Times New Roman" w:hAnsi="Courier New" w:cs="Courier New"/>
+          <w:color w:val="FF8000"/>
+          <w:sz w:val="20"/>
+          <w:szCs w:val="20"/>
+          <w:lang w:val="en-US" w:eastAsia="de-AT"/>
+        </w:rPr>
+        <w:t xml:space="preserve">    </w:t>
+      </w:r>
+      <w:r>
+        <w:rPr>
+          <w:rFonts w:ascii="Courier New" w:eastAsia="Times New Roman" w:hAnsi="Courier New" w:cs="Courier New"/>
+          <w:color w:val="0000BB"/>
+          <w:sz w:val="20"/>
+          <w:szCs w:val="20"/>
+          <w:lang w:val="en-US" w:eastAsia="de-AT"/>
+        </w:rPr>
+        <w:t xml:space="preserve">$pass </w:t>
+      </w:r>
+      <w:r>
+        <w:rPr>
+          <w:rFonts w:ascii="Courier New" w:eastAsia="Times New Roman" w:hAnsi="Courier New" w:cs="Courier New"/>
+          <w:color w:val="007700"/>
+          <w:sz w:val="20"/>
+          <w:szCs w:val="20"/>
+          <w:lang w:val="en-US" w:eastAsia="de-AT"/>
+        </w:rPr>
+        <w:t xml:space="preserve">= </w:t>
+      </w:r>
+      <w:r>
+        <w:rPr>
+          <w:rFonts w:ascii="Courier New" w:eastAsia="Times New Roman" w:hAnsi="Courier New" w:cs="Courier New"/>
+          <w:color w:val="0000BB"/>
+          <w:sz w:val="20"/>
+          <w:szCs w:val="20"/>
+          <w:lang w:val="en-US" w:eastAsia="de-AT"/>
+        </w:rPr>
+        <w:t>$_GET</w:t>
+      </w:r>
+      <w:r>
+        <w:rPr>
+          <w:rFonts w:ascii="Courier New" w:eastAsia="Times New Roman" w:hAnsi="Courier New" w:cs="Courier New"/>
+          <w:color w:val="007700"/>
+          <w:sz w:val="20"/>
+          <w:szCs w:val="20"/>
+          <w:lang w:val="en-US" w:eastAsia="de-AT"/>
+        </w:rPr>
+        <w:t xml:space="preserve">[ </w:t>
+      </w:r>
+      <w:r>
+        <w:rPr>
+          <w:rFonts w:ascii="Courier New" w:eastAsia="Times New Roman" w:hAnsi="Courier New" w:cs="Courier New"/>
+          <w:color w:val="DD0000"/>
+          <w:sz w:val="20"/>
+          <w:szCs w:val="20"/>
+          <w:lang w:val="en-US" w:eastAsia="de-AT"/>
+        </w:rPr>
+        <w:t xml:space="preserve">'password' </w:t>
+      </w:r>
+      <w:r>
+        <w:rPr>
+          <w:rFonts w:ascii="Courier New" w:eastAsia="Times New Roman" w:hAnsi="Courier New" w:cs="Courier New"/>
+          <w:color w:val="007700"/>
+          <w:sz w:val="20"/>
+          <w:szCs w:val="20"/>
+          <w:lang w:val="en-US" w:eastAsia="de-AT"/>
+        </w:rPr>
+        <w:t>];</w:t>
+      </w:r>
+    </w:p>
+    <w:p>
+      <w:pPr>
+        <w:shd w:val="clear" w:color="auto" w:fill="FFFFFF"/>
+        <w:tabs>
+          <w:tab w:val="left" w:pos="916"/>
+          <w:tab w:val="left" w:pos="1832"/>
+          <w:tab w:val="left" w:pos="2748"/>
+          <w:tab w:val="left" w:pos="3664"/>
+          <w:tab w:val="left" w:pos="4580"/>
+          <w:tab w:val="left" w:pos="5496"/>
+          <w:tab w:val="left" w:pos="6412"/>
+          <w:tab w:val="left" w:pos="7328"/>
+          <w:tab w:val="left" w:pos="8244"/>
+          <w:tab w:val="left" w:pos="9160"/>
+          <w:tab w:val="left" w:pos="10076"/>
+          <w:tab w:val="left" w:pos="10992"/>
+          <w:tab w:val="left" w:pos="11908"/>
+          <w:tab w:val="left" w:pos="12824"/>
+          <w:tab w:val="left" w:pos="13740"/>
+          <w:tab w:val="left" w:pos="14656"/>
+        </w:tabs>
+        <w:spacing w:after="0" w:line="240" w:lineRule="auto"/>
+        <w:rPr>
+          <w:rFonts w:ascii="Courier New" w:eastAsia="Times New Roman" w:hAnsi="Courier New" w:cs="Courier New"/>
+          <w:color w:val="007700"/>
+          <w:sz w:val="20"/>
+          <w:szCs w:val="20"/>
+          <w:lang w:val="en-US" w:eastAsia="de-AT"/>
+        </w:rPr>
+      </w:pPr>
+      <w:r>
+        <w:rPr>
+          <w:rFonts w:ascii="Courier New" w:eastAsia="Times New Roman" w:hAnsi="Courier New" w:cs="Courier New"/>
+          <w:color w:val="007700"/>
+          <w:sz w:val="20"/>
+          <w:szCs w:val="20"/>
+          <w:lang w:val="en-US" w:eastAsia="de-AT"/>
+        </w:rPr>
+        <w:t xml:space="preserve">    </w:t>
+      </w:r>
+      <w:r>
+        <w:rPr>
+          <w:rFonts w:ascii="Courier New" w:eastAsia="Times New Roman" w:hAnsi="Courier New" w:cs="Courier New"/>
+          <w:color w:val="0000BB"/>
+          <w:sz w:val="20"/>
+          <w:szCs w:val="20"/>
+          <w:lang w:val="en-US" w:eastAsia="de-AT"/>
+        </w:rPr>
+        <w:t xml:space="preserve">$pass </w:t>
+      </w:r>
+      <w:r>
+        <w:rPr>
+          <w:rFonts w:ascii="Courier New" w:eastAsia="Times New Roman" w:hAnsi="Courier New" w:cs="Courier New"/>
+          <w:color w:val="007700"/>
+          <w:sz w:val="20"/>
+          <w:szCs w:val="20"/>
+          <w:lang w:val="en-US" w:eastAsia="de-AT"/>
+        </w:rPr>
+        <w:t xml:space="preserve">= </w:t>
+      </w:r>
+      <w:r>
+        <w:rPr>
+          <w:rFonts w:ascii="Courier New" w:eastAsia="Times New Roman" w:hAnsi="Courier New" w:cs="Courier New"/>
+          <w:color w:val="0000BB"/>
+          <w:sz w:val="20"/>
+          <w:szCs w:val="20"/>
+          <w:lang w:val="en-US" w:eastAsia="de-AT"/>
+        </w:rPr>
+        <w:t>md5</w:t>
+      </w:r>
+      <w:r>
+        <w:rPr>
+          <w:rFonts w:ascii="Courier New" w:eastAsia="Times New Roman" w:hAnsi="Courier New" w:cs="Courier New"/>
+          <w:color w:val="007700"/>
+          <w:sz w:val="20"/>
+          <w:szCs w:val="20"/>
+          <w:lang w:val="en-US" w:eastAsia="de-AT"/>
+        </w:rPr>
+        <w:t xml:space="preserve">( </w:t>
+      </w:r>
+      <w:r>
+        <w:rPr>
+          <w:rFonts w:ascii="Courier New" w:eastAsia="Times New Roman" w:hAnsi="Courier New" w:cs="Courier New"/>
+          <w:color w:val="0000BB"/>
+          <w:sz w:val="20"/>
+          <w:szCs w:val="20"/>
+          <w:lang w:val="en-US" w:eastAsia="de-AT"/>
+        </w:rPr>
+        <w:t xml:space="preserve">$pass </w:t>
+      </w:r>
+      <w:r>
+        <w:rPr>
+          <w:rFonts w:ascii="Courier New" w:eastAsia="Times New Roman" w:hAnsi="Courier New" w:cs="Courier New"/>
+          <w:color w:val="007700"/>
+          <w:sz w:val="20"/>
+          <w:szCs w:val="20"/>
+          <w:lang w:val="en-US" w:eastAsia="de-AT"/>
+        </w:rPr>
+        <w:t>);</w:t>
+      </w:r>
+    </w:p>
+    <w:p>
+      <w:pPr>
+        <w:shd w:val="clear" w:color="auto" w:fill="FFFFFF"/>
+        <w:tabs>
+          <w:tab w:val="left" w:pos="916"/>
+          <w:tab w:val="left" w:pos="1832"/>
+          <w:tab w:val="left" w:pos="2748"/>
+          <w:tab w:val="left" w:pos="3664"/>
+          <w:tab w:val="left" w:pos="4580"/>
+          <w:tab w:val="left" w:pos="5496"/>
+          <w:tab w:val="left" w:pos="6412"/>
+          <w:tab w:val="left" w:pos="7328"/>
+          <w:tab w:val="left" w:pos="8244"/>
+          <w:tab w:val="left" w:pos="9160"/>
+          <w:tab w:val="left" w:pos="10076"/>
+          <w:tab w:val="left" w:pos="10992"/>
+          <w:tab w:val="left" w:pos="11908"/>
+          <w:tab w:val="left" w:pos="12824"/>
+          <w:tab w:val="left" w:pos="13740"/>
+          <w:tab w:val="left" w:pos="14656"/>
+        </w:tabs>
+        <w:spacing w:after="0" w:line="240" w:lineRule="auto"/>
+        <w:rPr>
+          <w:rFonts w:ascii="Courier New" w:eastAsia="Times New Roman" w:hAnsi="Courier New" w:cs="Courier New"/>
+          <w:color w:val="007700"/>
+          <w:sz w:val="20"/>
+          <w:szCs w:val="20"/>
+          <w:lang w:val="en-US" w:eastAsia="de-AT"/>
+        </w:rPr>
+      </w:pPr>
+    </w:p>
+    <w:p>
+      <w:pPr>
+        <w:shd w:val="clear" w:color="auto" w:fill="FFFFFF"/>
+        <w:tabs>
+          <w:tab w:val="left" w:pos="916"/>
+          <w:tab w:val="left" w:pos="1832"/>
+          <w:tab w:val="left" w:pos="2748"/>
+          <w:tab w:val="left" w:pos="3664"/>
+          <w:tab w:val="left" w:pos="4580"/>
+          <w:tab w:val="left" w:pos="5496"/>
+          <w:tab w:val="left" w:pos="6412"/>
+          <w:tab w:val="left" w:pos="7328"/>
+          <w:tab w:val="left" w:pos="8244"/>
+          <w:tab w:val="left" w:pos="9160"/>
+          <w:tab w:val="left" w:pos="10076"/>
+          <w:tab w:val="left" w:pos="10992"/>
+          <w:tab w:val="left" w:pos="11908"/>
+          <w:tab w:val="left" w:pos="12824"/>
+          <w:tab w:val="left" w:pos="13740"/>
+          <w:tab w:val="left" w:pos="14656"/>
+        </w:tabs>
+        <w:spacing w:after="0" w:line="240" w:lineRule="auto"/>
+        <w:rPr>
+          <w:rFonts w:ascii="Courier New" w:eastAsia="Times New Roman" w:hAnsi="Courier New" w:cs="Courier New"/>
+          <w:color w:val="FF8000"/>
+          <w:sz w:val="20"/>
+          <w:szCs w:val="20"/>
+          <w:lang w:val="en-US" w:eastAsia="de-AT"/>
+        </w:rPr>
+      </w:pPr>
+      <w:r>
+        <w:rPr>
+          <w:rFonts w:ascii="Courier New" w:eastAsia="Times New Roman" w:hAnsi="Courier New" w:cs="Courier New"/>
+          <w:color w:val="007700"/>
+          <w:sz w:val="20"/>
+          <w:szCs w:val="20"/>
+          <w:lang w:val="en-US" w:eastAsia="de-AT"/>
+        </w:rPr>
+        <w:t xml:space="preserve">    </w:t>
+      </w:r>
+      <w:r>
+        <w:rPr>
+          <w:rFonts w:ascii="Courier New" w:eastAsia="Times New Roman" w:hAnsi="Courier New" w:cs="Courier New"/>
+          <w:color w:val="FF8000"/>
+          <w:sz w:val="20"/>
+          <w:szCs w:val="20"/>
+          <w:lang w:val="en-US" w:eastAsia="de-AT"/>
+        </w:rPr>
+        <w:t>// Check the database</w:t>
+      </w:r>
+    </w:p>
+    <w:p>
+      <w:pPr>
+        <w:shd w:val="clear" w:color="auto" w:fill="FFFFFF"/>
+        <w:tabs>
+          <w:tab w:val="left" w:pos="916"/>
+          <w:tab w:val="left" w:pos="1832"/>
+          <w:tab w:val="left" w:pos="2748"/>
+          <w:tab w:val="left" w:pos="3664"/>
+          <w:tab w:val="left" w:pos="4580"/>
+          <w:tab w:val="left" w:pos="5496"/>
+          <w:tab w:val="left" w:pos="6412"/>
+          <w:tab w:val="left" w:pos="7328"/>
+          <w:tab w:val="left" w:pos="8244"/>
+          <w:tab w:val="left" w:pos="9160"/>
+          <w:tab w:val="left" w:pos="10076"/>
+          <w:tab w:val="left" w:pos="10992"/>
+          <w:tab w:val="left" w:pos="11908"/>
+          <w:tab w:val="left" w:pos="12824"/>
+          <w:tab w:val="left" w:pos="13740"/>
+          <w:tab w:val="left" w:pos="14656"/>
+        </w:tabs>
+        <w:spacing w:after="0" w:line="240" w:lineRule="auto"/>
+        <w:rPr>
+          <w:rFonts w:ascii="Courier New" w:eastAsia="Times New Roman" w:hAnsi="Courier New" w:cs="Courier New"/>
+          <w:color w:val="007700"/>
+          <w:sz w:val="20"/>
+          <w:szCs w:val="20"/>
+          <w:lang w:val="en-US" w:eastAsia="de-AT"/>
+        </w:rPr>
+      </w:pPr>
+      <w:r>
+        <w:rPr>
+          <w:rFonts w:ascii="Courier New" w:eastAsia="Times New Roman" w:hAnsi="Courier New" w:cs="Courier New"/>
+          <w:color w:val="FF8000"/>
+          <w:sz w:val="20"/>
+          <w:szCs w:val="20"/>
+          <w:lang w:val="en-US" w:eastAsia="de-AT"/>
+        </w:rPr>
+        <w:t xml:space="preserve">    </w:t>
+      </w:r>
+      <w:r>
+        <w:rPr>
+          <w:rFonts w:ascii="Courier New" w:eastAsia="Times New Roman" w:hAnsi="Courier New" w:cs="Courier New"/>
+          <w:color w:val="0000BB"/>
+          <w:sz w:val="20"/>
+          <w:szCs w:val="20"/>
+          <w:lang w:val="en-US" w:eastAsia="de-AT"/>
+        </w:rPr>
+        <w:t xml:space="preserve">$query  </w:t>
+      </w:r>
+      <w:r>
+        <w:rPr>
+          <w:rFonts w:ascii="Courier New" w:eastAsia="Times New Roman" w:hAnsi="Courier New" w:cs="Courier New"/>
+          <w:color w:val="007700"/>
+          <w:sz w:val="20"/>
+          <w:szCs w:val="20"/>
+          <w:lang w:val="en-US" w:eastAsia="de-AT"/>
+        </w:rPr>
+        <w:t xml:space="preserve">= </w:t>
+      </w:r>
+      <w:r>
+        <w:rPr>
+          <w:rFonts w:ascii="Courier New" w:eastAsia="Times New Roman" w:hAnsi="Courier New" w:cs="Courier New"/>
+          <w:color w:val="DD0000"/>
+          <w:sz w:val="20"/>
+          <w:szCs w:val="20"/>
+          <w:lang w:val="en-US" w:eastAsia="de-AT"/>
+        </w:rPr>
+        <w:t>"SELECT * FROM `users` WHERE user = '</w:t>
+      </w:r>
+      <w:r>
+        <w:rPr>
+          <w:rFonts w:ascii="Courier New" w:eastAsia="Times New Roman" w:hAnsi="Courier New" w:cs="Courier New"/>
+          <w:color w:val="0000BB"/>
+          <w:sz w:val="20"/>
+          <w:szCs w:val="20"/>
+          <w:lang w:val="en-US" w:eastAsia="de-AT"/>
+        </w:rPr>
+        <w:t>$user</w:t>
+      </w:r>
+      <w:r>
+        <w:rPr>
+          <w:rFonts w:ascii="Courier New" w:eastAsia="Times New Roman" w:hAnsi="Courier New" w:cs="Courier New"/>
+          <w:color w:val="DD0000"/>
+          <w:sz w:val="20"/>
+          <w:szCs w:val="20"/>
+          <w:lang w:val="en-US" w:eastAsia="de-AT"/>
+        </w:rPr>
+        <w:t>' AND password = '</w:t>
+      </w:r>
+      <w:r>
+        <w:rPr>
+          <w:rFonts w:ascii="Courier New" w:eastAsia="Times New Roman" w:hAnsi="Courier New" w:cs="Courier New"/>
+          <w:color w:val="0000BB"/>
+          <w:sz w:val="20"/>
+          <w:szCs w:val="20"/>
+          <w:lang w:val="en-US" w:eastAsia="de-AT"/>
+        </w:rPr>
+        <w:t>$pass</w:t>
+      </w:r>
+      <w:r>
+        <w:rPr>
+          <w:rFonts w:ascii="Courier New" w:eastAsia="Times New Roman" w:hAnsi="Courier New" w:cs="Courier New"/>
+          <w:color w:val="DD0000"/>
+          <w:sz w:val="20"/>
+          <w:szCs w:val="20"/>
+          <w:lang w:val="en-US" w:eastAsia="de-AT"/>
+        </w:rPr>
+        <w:t>';"</w:t>
+      </w:r>
+      <w:r>
+        <w:rPr>
+          <w:rFonts w:ascii="Courier New" w:eastAsia="Times New Roman" w:hAnsi="Courier New" w:cs="Courier New"/>
+          <w:color w:val="007700"/>
+          <w:sz w:val="20"/>
+          <w:szCs w:val="20"/>
+          <w:lang w:val="en-US" w:eastAsia="de-AT"/>
+        </w:rPr>
+        <w:t>;</w:t>
+      </w:r>
+    </w:p>
+    <w:p>
+      <w:pPr>
+        <w:shd w:val="clear" w:color="auto" w:fill="FFFFFF"/>
+        <w:tabs>
+          <w:tab w:val="left" w:pos="916"/>
+          <w:tab w:val="left" w:pos="1832"/>
+          <w:tab w:val="left" w:pos="2748"/>
+          <w:tab w:val="left" w:pos="3664"/>
+          <w:tab w:val="left" w:pos="4580"/>
+          <w:tab w:val="left" w:pos="5496"/>
+          <w:tab w:val="left" w:pos="6412"/>
+          <w:tab w:val="left" w:pos="7328"/>
+          <w:tab w:val="left" w:pos="8244"/>
+          <w:tab w:val="left" w:pos="9160"/>
+          <w:tab w:val="left" w:pos="10076"/>
+          <w:tab w:val="left" w:pos="10992"/>
+          <w:tab w:val="left" w:pos="11908"/>
+          <w:tab w:val="left" w:pos="12824"/>
+          <w:tab w:val="left" w:pos="13740"/>
+          <w:tab w:val="left" w:pos="14656"/>
+        </w:tabs>
+        <w:spacing w:after="0" w:line="240" w:lineRule="auto"/>
+        <w:rPr>
+          <w:rFonts w:ascii="Courier New" w:eastAsia="Times New Roman" w:hAnsi="Courier New" w:cs="Courier New"/>
+          <w:color w:val="007700"/>
+          <w:sz w:val="20"/>
+          <w:szCs w:val="20"/>
+          <w:lang w:val="en-US" w:eastAsia="de-AT"/>
+        </w:rPr>
+      </w:pPr>
+      <w:r>
+        <w:rPr>
+          <w:rFonts w:ascii="Courier New" w:eastAsia="Times New Roman" w:hAnsi="Courier New" w:cs="Courier New"/>
+          <w:color w:val="007700"/>
+          <w:sz w:val="20"/>
+          <w:szCs w:val="20"/>
+          <w:lang w:val="en-US" w:eastAsia="de-AT"/>
+        </w:rPr>
+        <w:t xml:space="preserve">    </w:t>
+      </w:r>
+      <w:r>
+        <w:rPr>
+          <w:rFonts w:ascii="Courier New" w:eastAsia="Times New Roman" w:hAnsi="Courier New" w:cs="Courier New"/>
+          <w:color w:val="0000BB"/>
+          <w:sz w:val="20"/>
+          <w:szCs w:val="20"/>
+          <w:lang w:val="en-US" w:eastAsia="de-AT"/>
+        </w:rPr>
+        <w:t xml:space="preserve">$result </w:t>
+      </w:r>
+      <w:r>
+        <w:rPr>
+          <w:rFonts w:ascii="Courier New" w:eastAsia="Times New Roman" w:hAnsi="Courier New" w:cs="Courier New"/>
+          <w:color w:val="007700"/>
+          <w:sz w:val="20"/>
+          <w:szCs w:val="20"/>
+          <w:lang w:val="en-US" w:eastAsia="de-AT"/>
+        </w:rPr>
+        <w:t xml:space="preserve">= </w:t>
+      </w:r>
+      <w:proofErr w:type="spellStart"/>
+      <w:r>
+        <w:rPr>
+          <w:rFonts w:ascii="Courier New" w:eastAsia="Times New Roman" w:hAnsi="Courier New" w:cs="Courier New"/>
+          <w:color w:val="0000BB"/>
+          <w:sz w:val="20"/>
+          <w:szCs w:val="20"/>
+          <w:lang w:val="en-US" w:eastAsia="de-AT"/>
+        </w:rPr>
+        <w:t>mysqli_query</w:t>
+      </w:r>
+      <w:proofErr w:type="spellEnd"/>
+      <w:r>
+        <w:rPr>
+          <w:rFonts w:ascii="Courier New" w:eastAsia="Times New Roman" w:hAnsi="Courier New" w:cs="Courier New"/>
+          <w:color w:val="007700"/>
+          <w:sz w:val="20"/>
+          <w:szCs w:val="20"/>
+          <w:lang w:val="en-US" w:eastAsia="de-AT"/>
+        </w:rPr>
+        <w:t>(</w:t>
+      </w:r>
+      <w:r>
+        <w:rPr>
+          <w:rFonts w:ascii="Courier New" w:eastAsia="Times New Roman" w:hAnsi="Courier New" w:cs="Courier New"/>
+          <w:color w:val="0000BB"/>
+          <w:sz w:val="20"/>
+          <w:szCs w:val="20"/>
+          <w:lang w:val="en-US" w:eastAsia="de-AT"/>
+        </w:rPr>
+        <w:t>$GLOBALS</w:t>
+      </w:r>
+      <w:r>
+        <w:rPr>
+          <w:rFonts w:ascii="Courier New" w:eastAsia="Times New Roman" w:hAnsi="Courier New" w:cs="Courier New"/>
+          <w:color w:val="007700"/>
+          <w:sz w:val="20"/>
+          <w:szCs w:val="20"/>
+          <w:lang w:val="en-US" w:eastAsia="de-AT"/>
+        </w:rPr>
+        <w:t>[</w:t>
+      </w:r>
+      <w:r>
+        <w:rPr>
+          <w:rFonts w:ascii="Courier New" w:eastAsia="Times New Roman" w:hAnsi="Courier New" w:cs="Courier New"/>
+          <w:color w:val="DD0000"/>
+          <w:sz w:val="20"/>
+          <w:szCs w:val="20"/>
+          <w:lang w:val="en-US" w:eastAsia="de-AT"/>
+        </w:rPr>
+        <w:t>"___</w:t>
+      </w:r>
+      <w:proofErr w:type="spellStart"/>
+      <w:r>
+        <w:rPr>
+          <w:rFonts w:ascii="Courier New" w:eastAsia="Times New Roman" w:hAnsi="Courier New" w:cs="Courier New"/>
+          <w:color w:val="DD0000"/>
+          <w:sz w:val="20"/>
+          <w:szCs w:val="20"/>
+          <w:lang w:val="en-US" w:eastAsia="de-AT"/>
+        </w:rPr>
+        <w:t>mysqli_ston</w:t>
+      </w:r>
+      <w:proofErr w:type="spellEnd"/>
+      <w:r>
+        <w:rPr>
+          <w:rFonts w:ascii="Courier New" w:eastAsia="Times New Roman" w:hAnsi="Courier New" w:cs="Courier New"/>
+          <w:color w:val="DD0000"/>
+          <w:sz w:val="20"/>
+          <w:szCs w:val="20"/>
+          <w:lang w:val="en-US" w:eastAsia="de-AT"/>
+        </w:rPr>
+        <w:t>"</w:t>
+      </w:r>
+      <w:r>
+        <w:rPr>
+          <w:rFonts w:ascii="Courier New" w:eastAsia="Times New Roman" w:hAnsi="Courier New" w:cs="Courier New"/>
+          <w:color w:val="007700"/>
+          <w:sz w:val="20"/>
+          <w:szCs w:val="20"/>
+          <w:lang w:val="en-US" w:eastAsia="de-AT"/>
+        </w:rPr>
+        <w:t xml:space="preserve">],  </w:t>
+      </w:r>
+      <w:r>
+        <w:rPr>
+          <w:rFonts w:ascii="Courier New" w:eastAsia="Times New Roman" w:hAnsi="Courier New" w:cs="Courier New"/>
+          <w:color w:val="0000BB"/>
+          <w:sz w:val="20"/>
+          <w:szCs w:val="20"/>
+          <w:lang w:val="en-US" w:eastAsia="de-AT"/>
+        </w:rPr>
+        <w:t xml:space="preserve">$query </w:t>
+      </w:r>
+      <w:r>
+        <w:rPr>
+          <w:rFonts w:ascii="Courier New" w:eastAsia="Times New Roman" w:hAnsi="Courier New" w:cs="Courier New"/>
+          <w:color w:val="007700"/>
+          <w:sz w:val="20"/>
+          <w:szCs w:val="20"/>
+          <w:lang w:val="en-US" w:eastAsia="de-AT"/>
+        </w:rPr>
+        <w:t xml:space="preserve">) or die( </w:t>
+      </w:r>
+      <w:r>
+        <w:rPr>
+          <w:rFonts w:ascii="Courier New" w:eastAsia="Times New Roman" w:hAnsi="Courier New" w:cs="Courier New"/>
+          <w:color w:val="DD0000"/>
+          <w:sz w:val="20"/>
+          <w:szCs w:val="20"/>
+          <w:lang w:val="en-US" w:eastAsia="de-AT"/>
+        </w:rPr>
+        <w:t xml:space="preserve">'&lt;pre&gt;' </w:t>
+      </w:r>
+      <w:r>
+        <w:rPr>
+          <w:rFonts w:ascii="Courier New" w:eastAsia="Times New Roman" w:hAnsi="Courier New" w:cs="Courier New"/>
+          <w:color w:val="007700"/>
+          <w:sz w:val="20"/>
+          <w:szCs w:val="20"/>
+          <w:lang w:val="en-US" w:eastAsia="de-AT"/>
+        </w:rPr>
+        <w:t>. ((</w:t>
+      </w:r>
+      <w:proofErr w:type="spellStart"/>
+      <w:r>
+        <w:rPr>
+          <w:rFonts w:ascii="Courier New" w:eastAsia="Times New Roman" w:hAnsi="Courier New" w:cs="Courier New"/>
+          <w:color w:val="0000BB"/>
+          <w:sz w:val="20"/>
+          <w:szCs w:val="20"/>
+          <w:lang w:val="en-US" w:eastAsia="de-AT"/>
+        </w:rPr>
+        <w:t>is_object</w:t>
+      </w:r>
+      <w:proofErr w:type="spellEnd"/>
+      <w:r>
+        <w:rPr>
+          <w:rFonts w:ascii="Courier New" w:eastAsia="Times New Roman" w:hAnsi="Courier New" w:cs="Courier New"/>
+          <w:color w:val="007700"/>
+          <w:sz w:val="20"/>
+          <w:szCs w:val="20"/>
+          <w:lang w:val="en-US" w:eastAsia="de-AT"/>
+        </w:rPr>
+        <w:t>(</w:t>
+      </w:r>
+      <w:r>
+        <w:rPr>
+          <w:rFonts w:ascii="Courier New" w:eastAsia="Times New Roman" w:hAnsi="Courier New" w:cs="Courier New"/>
+          <w:color w:val="0000BB"/>
+          <w:sz w:val="20"/>
+          <w:szCs w:val="20"/>
+          <w:lang w:val="en-US" w:eastAsia="de-AT"/>
+        </w:rPr>
+        <w:t>$GLOBALS</w:t>
+      </w:r>
+      <w:r>
+        <w:rPr>
+          <w:rFonts w:ascii="Courier New" w:eastAsia="Times New Roman" w:hAnsi="Courier New" w:cs="Courier New"/>
+          <w:color w:val="007700"/>
+          <w:sz w:val="20"/>
+          <w:szCs w:val="20"/>
+          <w:lang w:val="en-US" w:eastAsia="de-AT"/>
+        </w:rPr>
+        <w:t>[</w:t>
+      </w:r>
+      <w:r>
+        <w:rPr>
+          <w:rFonts w:ascii="Courier New" w:eastAsia="Times New Roman" w:hAnsi="Courier New" w:cs="Courier New"/>
+          <w:color w:val="DD0000"/>
+          <w:sz w:val="20"/>
+          <w:szCs w:val="20"/>
+          <w:lang w:val="en-US" w:eastAsia="de-AT"/>
+        </w:rPr>
+        <w:t>"___</w:t>
+      </w:r>
+      <w:proofErr w:type="spellStart"/>
+      <w:r>
+        <w:rPr>
+          <w:rFonts w:ascii="Courier New" w:eastAsia="Times New Roman" w:hAnsi="Courier New" w:cs="Courier New"/>
+          <w:color w:val="DD0000"/>
+          <w:sz w:val="20"/>
+          <w:szCs w:val="20"/>
+          <w:lang w:val="en-US" w:eastAsia="de-AT"/>
+        </w:rPr>
+        <w:t>mysqli_ston</w:t>
+      </w:r>
+      <w:proofErr w:type="spellEnd"/>
+      <w:r>
+        <w:rPr>
+          <w:rFonts w:ascii="Courier New" w:eastAsia="Times New Roman" w:hAnsi="Courier New" w:cs="Courier New"/>
+          <w:color w:val="DD0000"/>
+          <w:sz w:val="20"/>
+          <w:szCs w:val="20"/>
+          <w:lang w:val="en-US" w:eastAsia="de-AT"/>
+        </w:rPr>
+        <w:t>"</w:t>
+      </w:r>
+      <w:r>
+        <w:rPr>
+          <w:rFonts w:ascii="Courier New" w:eastAsia="Times New Roman" w:hAnsi="Courier New" w:cs="Courier New"/>
+          <w:color w:val="007700"/>
+          <w:sz w:val="20"/>
+          <w:szCs w:val="20"/>
+          <w:lang w:val="en-US" w:eastAsia="de-AT"/>
+        </w:rPr>
+        <w:t xml:space="preserve">])) ? </w:t>
+      </w:r>
+      <w:proofErr w:type="spellStart"/>
+      <w:r>
+        <w:rPr>
+          <w:rFonts w:ascii="Courier New" w:eastAsia="Times New Roman" w:hAnsi="Courier New" w:cs="Courier New"/>
+          <w:color w:val="0000BB"/>
+          <w:sz w:val="20"/>
+          <w:szCs w:val="20"/>
+          <w:lang w:val="en-US" w:eastAsia="de-AT"/>
+        </w:rPr>
+        <w:t>mysqli_error</w:t>
+      </w:r>
+      <w:proofErr w:type="spellEnd"/>
+      <w:r>
+        <w:rPr>
+          <w:rFonts w:ascii="Courier New" w:eastAsia="Times New Roman" w:hAnsi="Courier New" w:cs="Courier New"/>
+          <w:color w:val="007700"/>
+          <w:sz w:val="20"/>
+          <w:szCs w:val="20"/>
+          <w:lang w:val="en-US" w:eastAsia="de-AT"/>
+        </w:rPr>
+        <w:t>(</w:t>
+      </w:r>
+      <w:r>
+        <w:rPr>
+          <w:rFonts w:ascii="Courier New" w:eastAsia="Times New Roman" w:hAnsi="Courier New" w:cs="Courier New"/>
+          <w:color w:val="0000BB"/>
+          <w:sz w:val="20"/>
+          <w:szCs w:val="20"/>
+          <w:lang w:val="en-US" w:eastAsia="de-AT"/>
+        </w:rPr>
+        <w:t>$GLOBALS</w:t>
+      </w:r>
+      <w:r>
+        <w:rPr>
+          <w:rFonts w:ascii="Courier New" w:eastAsia="Times New Roman" w:hAnsi="Courier New" w:cs="Courier New"/>
+          <w:color w:val="007700"/>
+          <w:sz w:val="20"/>
+          <w:szCs w:val="20"/>
+          <w:lang w:val="en-US" w:eastAsia="de-AT"/>
+        </w:rPr>
+        <w:t>[</w:t>
+      </w:r>
+      <w:r>
+        <w:rPr>
+          <w:rFonts w:ascii="Courier New" w:eastAsia="Times New Roman" w:hAnsi="Courier New" w:cs="Courier New"/>
+          <w:color w:val="DD0000"/>
+          <w:sz w:val="20"/>
+          <w:szCs w:val="20"/>
+          <w:lang w:val="en-US" w:eastAsia="de-AT"/>
+        </w:rPr>
+        <w:t>"___</w:t>
+      </w:r>
+      <w:proofErr w:type="spellStart"/>
+      <w:r>
+        <w:rPr>
+          <w:rFonts w:ascii="Courier New" w:eastAsia="Times New Roman" w:hAnsi="Courier New" w:cs="Courier New"/>
+          <w:color w:val="DD0000"/>
+          <w:sz w:val="20"/>
+          <w:szCs w:val="20"/>
+          <w:lang w:val="en-US" w:eastAsia="de-AT"/>
+        </w:rPr>
+        <w:t>mysqli_ston</w:t>
+      </w:r>
+      <w:proofErr w:type="spellEnd"/>
+      <w:r>
+        <w:rPr>
+          <w:rFonts w:ascii="Courier New" w:eastAsia="Times New Roman" w:hAnsi="Courier New" w:cs="Courier New"/>
+          <w:color w:val="DD0000"/>
+          <w:sz w:val="20"/>
+          <w:szCs w:val="20"/>
+          <w:lang w:val="en-US" w:eastAsia="de-AT"/>
+        </w:rPr>
+        <w:t>"</w:t>
+      </w:r>
+      <w:r>
+        <w:rPr>
+          <w:rFonts w:ascii="Courier New" w:eastAsia="Times New Roman" w:hAnsi="Courier New" w:cs="Courier New"/>
+          <w:color w:val="007700"/>
+          <w:sz w:val="20"/>
+          <w:szCs w:val="20"/>
+          <w:lang w:val="en-US" w:eastAsia="de-AT"/>
+        </w:rPr>
+        <w:t>]) : ((</w:t>
+      </w:r>
+      <w:r>
+        <w:rPr>
+          <w:rFonts w:ascii="Courier New" w:eastAsia="Times New Roman" w:hAnsi="Courier New" w:cs="Courier New"/>
+          <w:color w:val="0000BB"/>
+          <w:sz w:val="20"/>
+          <w:szCs w:val="20"/>
+          <w:lang w:val="en-US" w:eastAsia="de-AT"/>
+        </w:rPr>
+        <w:t>$___</w:t>
+      </w:r>
+      <w:proofErr w:type="spellStart"/>
+      <w:r>
+        <w:rPr>
+          <w:rFonts w:ascii="Courier New" w:eastAsia="Times New Roman" w:hAnsi="Courier New" w:cs="Courier New"/>
+          <w:color w:val="0000BB"/>
+          <w:sz w:val="20"/>
+          <w:szCs w:val="20"/>
+          <w:lang w:val="en-US" w:eastAsia="de-AT"/>
+        </w:rPr>
+        <w:t>mysqli_res</w:t>
+      </w:r>
+      <w:proofErr w:type="spellEnd"/>
+      <w:r>
+        <w:rPr>
+          <w:rFonts w:ascii="Courier New" w:eastAsia="Times New Roman" w:hAnsi="Courier New" w:cs="Courier New"/>
+          <w:color w:val="0000BB"/>
+          <w:sz w:val="20"/>
+          <w:szCs w:val="20"/>
+          <w:lang w:val="en-US" w:eastAsia="de-AT"/>
+        </w:rPr>
+        <w:t xml:space="preserve"> </w:t>
+      </w:r>
+      <w:r>
+        <w:rPr>
+          <w:rFonts w:ascii="Courier New" w:eastAsia="Times New Roman" w:hAnsi="Courier New" w:cs="Courier New"/>
+          <w:color w:val="007700"/>
+          <w:sz w:val="20"/>
+          <w:szCs w:val="20"/>
+          <w:lang w:val="en-US" w:eastAsia="de-AT"/>
+        </w:rPr>
+        <w:t xml:space="preserve">= </w:t>
+      </w:r>
+      <w:proofErr w:type="spellStart"/>
+      <w:r>
+        <w:rPr>
+          <w:rFonts w:ascii="Courier New" w:eastAsia="Times New Roman" w:hAnsi="Courier New" w:cs="Courier New"/>
+          <w:color w:val="0000BB"/>
+          <w:sz w:val="20"/>
+          <w:szCs w:val="20"/>
+          <w:lang w:val="en-US" w:eastAsia="de-AT"/>
+        </w:rPr>
+        <w:t>mysqli_connect_error</w:t>
+      </w:r>
+      <w:proofErr w:type="spellEnd"/>
+      <w:r>
+        <w:rPr>
+          <w:rFonts w:ascii="Courier New" w:eastAsia="Times New Roman" w:hAnsi="Courier New" w:cs="Courier New"/>
+          <w:color w:val="007700"/>
+          <w:sz w:val="20"/>
+          <w:szCs w:val="20"/>
+          <w:lang w:val="en-US" w:eastAsia="de-AT"/>
+        </w:rPr>
+        <w:t xml:space="preserve">()) ? </w:t>
+      </w:r>
+      <w:r>
+        <w:rPr>
+          <w:rFonts w:ascii="Courier New" w:eastAsia="Times New Roman" w:hAnsi="Courier New" w:cs="Courier New"/>
+          <w:color w:val="0000BB"/>
+          <w:sz w:val="20"/>
+          <w:szCs w:val="20"/>
+          <w:lang w:val="en-US" w:eastAsia="de-AT"/>
+        </w:rPr>
+        <w:t>$___</w:t>
+      </w:r>
+      <w:proofErr w:type="spellStart"/>
+      <w:r>
+        <w:rPr>
+          <w:rFonts w:ascii="Courier New" w:eastAsia="Times New Roman" w:hAnsi="Courier New" w:cs="Courier New"/>
+          <w:color w:val="0000BB"/>
+          <w:sz w:val="20"/>
+          <w:szCs w:val="20"/>
+          <w:lang w:val="en-US" w:eastAsia="de-AT"/>
+        </w:rPr>
+        <w:t>mysqli_res</w:t>
+      </w:r>
+      <w:proofErr w:type="spellEnd"/>
+      <w:r>
+        <w:rPr>
+          <w:rFonts w:ascii="Courier New" w:eastAsia="Times New Roman" w:hAnsi="Courier New" w:cs="Courier New"/>
+          <w:color w:val="0000BB"/>
+          <w:sz w:val="20"/>
+          <w:szCs w:val="20"/>
+          <w:lang w:val="en-US" w:eastAsia="de-AT"/>
+        </w:rPr>
+        <w:t xml:space="preserve"> </w:t>
+      </w:r>
+      <w:r>
+        <w:rPr>
+          <w:rFonts w:ascii="Courier New" w:eastAsia="Times New Roman" w:hAnsi="Courier New" w:cs="Courier New"/>
+          <w:color w:val="007700"/>
+          <w:sz w:val="20"/>
+          <w:szCs w:val="20"/>
+          <w:lang w:val="en-US" w:eastAsia="de-AT"/>
+        </w:rPr>
+        <w:t xml:space="preserve">: </w:t>
+      </w:r>
+      <w:r>
+        <w:rPr>
+          <w:rFonts w:ascii="Courier New" w:eastAsia="Times New Roman" w:hAnsi="Courier New" w:cs="Courier New"/>
+          <w:color w:val="0000BB"/>
+          <w:sz w:val="20"/>
+          <w:szCs w:val="20"/>
+          <w:lang w:val="en-US" w:eastAsia="de-AT"/>
+        </w:rPr>
+        <w:t>false</w:t>
+      </w:r>
+      <w:r>
+        <w:rPr>
+          <w:rFonts w:ascii="Courier New" w:eastAsia="Times New Roman" w:hAnsi="Courier New" w:cs="Courier New"/>
+          <w:color w:val="007700"/>
+          <w:sz w:val="20"/>
+          <w:szCs w:val="20"/>
+          <w:lang w:val="en-US" w:eastAsia="de-AT"/>
+        </w:rPr>
+        <w:t xml:space="preserve">)) . </w:t>
+      </w:r>
+      <w:r>
+        <w:rPr>
+          <w:rFonts w:ascii="Courier New" w:eastAsia="Times New Roman" w:hAnsi="Courier New" w:cs="Courier New"/>
+          <w:color w:val="DD0000"/>
+          <w:sz w:val="20"/>
+          <w:szCs w:val="20"/>
+          <w:lang w:val="en-US" w:eastAsia="de-AT"/>
+        </w:rPr>
+        <w:t xml:space="preserve">'&lt;/pre&gt;' </w:t>
+      </w:r>
+      <w:r>
+        <w:rPr>
+          <w:rFonts w:ascii="Courier New" w:eastAsia="Times New Roman" w:hAnsi="Courier New" w:cs="Courier New"/>
+          <w:color w:val="007700"/>
+          <w:sz w:val="20"/>
+          <w:szCs w:val="20"/>
+          <w:lang w:val="en-US" w:eastAsia="de-AT"/>
+        </w:rPr>
+        <w:t>);</w:t>
+      </w:r>
+    </w:p>
+    <w:p>
+      <w:pPr>
+        <w:shd w:val="clear" w:color="auto" w:fill="FFFFFF"/>
+        <w:tabs>
+          <w:tab w:val="left" w:pos="916"/>
+          <w:tab w:val="left" w:pos="1832"/>
+          <w:tab w:val="left" w:pos="2748"/>
+          <w:tab w:val="left" w:pos="3664"/>
+          <w:tab w:val="left" w:pos="4580"/>
+          <w:tab w:val="left" w:pos="5496"/>
+          <w:tab w:val="left" w:pos="6412"/>
+          <w:tab w:val="left" w:pos="7328"/>
+          <w:tab w:val="left" w:pos="8244"/>
+          <w:tab w:val="left" w:pos="9160"/>
+          <w:tab w:val="left" w:pos="10076"/>
+          <w:tab w:val="left" w:pos="10992"/>
+          <w:tab w:val="left" w:pos="11908"/>
+          <w:tab w:val="left" w:pos="12824"/>
+          <w:tab w:val="left" w:pos="13740"/>
+          <w:tab w:val="left" w:pos="14656"/>
+        </w:tabs>
+        <w:spacing w:after="0" w:line="240" w:lineRule="auto"/>
+        <w:rPr>
+          <w:rFonts w:ascii="Courier New" w:eastAsia="Times New Roman" w:hAnsi="Courier New" w:cs="Courier New"/>
+          <w:color w:val="007700"/>
+          <w:sz w:val="20"/>
+          <w:szCs w:val="20"/>
+          <w:lang w:val="en-US" w:eastAsia="de-AT"/>
+        </w:rPr>
+      </w:pPr>
+    </w:p>
+    <w:p>
+      <w:pPr>
+        <w:shd w:val="clear" w:color="auto" w:fill="FFFFFF"/>
+        <w:tabs>
+          <w:tab w:val="left" w:pos="916"/>
+          <w:tab w:val="left" w:pos="1832"/>
+          <w:tab w:val="left" w:pos="2748"/>
+          <w:tab w:val="left" w:pos="3664"/>
+          <w:tab w:val="left" w:pos="4580"/>
+          <w:tab w:val="left" w:pos="5496"/>
+          <w:tab w:val="left" w:pos="6412"/>
+          <w:tab w:val="left" w:pos="7328"/>
+          <w:tab w:val="left" w:pos="8244"/>
+          <w:tab w:val="left" w:pos="9160"/>
+          <w:tab w:val="left" w:pos="10076"/>
+          <w:tab w:val="left" w:pos="10992"/>
+          <w:tab w:val="left" w:pos="11908"/>
+          <w:tab w:val="left" w:pos="12824"/>
+          <w:tab w:val="left" w:pos="13740"/>
+          <w:tab w:val="left" w:pos="14656"/>
+        </w:tabs>
+        <w:spacing w:after="0" w:line="240" w:lineRule="auto"/>
+        <w:rPr>
+          <w:rFonts w:ascii="Courier New" w:eastAsia="Times New Roman" w:hAnsi="Courier New" w:cs="Courier New"/>
+          <w:color w:val="007700"/>
+          <w:sz w:val="20"/>
+          <w:szCs w:val="20"/>
+          <w:lang w:val="en-US" w:eastAsia="de-AT"/>
+        </w:rPr>
+      </w:pPr>
+      <w:r>
+        <w:rPr>
+          <w:rFonts w:ascii="Courier New" w:eastAsia="Times New Roman" w:hAnsi="Courier New" w:cs="Courier New"/>
+          <w:color w:val="007700"/>
+          <w:sz w:val="20"/>
+          <w:szCs w:val="20"/>
+          <w:lang w:val="en-US" w:eastAsia="de-AT"/>
+        </w:rPr>
+        <w:t xml:space="preserve">    if( </w:t>
+      </w:r>
+      <w:r>
+        <w:rPr>
+          <w:rFonts w:ascii="Courier New" w:eastAsia="Times New Roman" w:hAnsi="Courier New" w:cs="Courier New"/>
+          <w:color w:val="0000BB"/>
+          <w:sz w:val="20"/>
+          <w:szCs w:val="20"/>
+          <w:lang w:val="en-US" w:eastAsia="de-AT"/>
+        </w:rPr>
+        <w:t xml:space="preserve">$result </w:t>
+      </w:r>
+      <w:r>
+        <w:rPr>
+          <w:rFonts w:ascii="Courier New" w:eastAsia="Times New Roman" w:hAnsi="Courier New" w:cs="Courier New"/>
+          <w:color w:val="007700"/>
+          <w:sz w:val="20"/>
+          <w:szCs w:val="20"/>
+          <w:lang w:val="en-US" w:eastAsia="de-AT"/>
+        </w:rPr>
+        <w:t xml:space="preserve">&amp;&amp; </w:t>
+      </w:r>
+      <w:proofErr w:type="spellStart"/>
+      <w:r>
+        <w:rPr>
+          <w:rFonts w:ascii="Courier New" w:eastAsia="Times New Roman" w:hAnsi="Courier New" w:cs="Courier New"/>
+          <w:color w:val="0000BB"/>
+          <w:sz w:val="20"/>
+          <w:szCs w:val="20"/>
+          <w:lang w:val="en-US" w:eastAsia="de-AT"/>
+        </w:rPr>
+        <w:t>mysqli_num_rows</w:t>
+      </w:r>
+      <w:proofErr w:type="spellEnd"/>
+      <w:r>
+        <w:rPr>
+          <w:rFonts w:ascii="Courier New" w:eastAsia="Times New Roman" w:hAnsi="Courier New" w:cs="Courier New"/>
+          <w:color w:val="007700"/>
+          <w:sz w:val="20"/>
+          <w:szCs w:val="20"/>
+          <w:lang w:val="en-US" w:eastAsia="de-AT"/>
+        </w:rPr>
+        <w:t xml:space="preserve">( </w:t>
+      </w:r>
+      <w:r>
+        <w:rPr>
+          <w:rFonts w:ascii="Courier New" w:eastAsia="Times New Roman" w:hAnsi="Courier New" w:cs="Courier New"/>
+          <w:color w:val="0000BB"/>
+          <w:sz w:val="20"/>
+          <w:szCs w:val="20"/>
+          <w:lang w:val="en-US" w:eastAsia="de-AT"/>
+        </w:rPr>
+        <w:t xml:space="preserve">$result </w:t>
+      </w:r>
+      <w:r>
+        <w:rPr>
+          <w:rFonts w:ascii="Courier New" w:eastAsia="Times New Roman" w:hAnsi="Courier New" w:cs="Courier New"/>
+          <w:color w:val="007700"/>
+          <w:sz w:val="20"/>
+          <w:szCs w:val="20"/>
+          <w:lang w:val="en-US" w:eastAsia="de-AT"/>
+        </w:rPr>
+        <w:t xml:space="preserve">) == </w:t>
+      </w:r>
+      <w:r>
+        <w:rPr>
+          <w:rFonts w:ascii="Courier New" w:eastAsia="Times New Roman" w:hAnsi="Courier New" w:cs="Courier New"/>
+          <w:color w:val="0000BB"/>
+          <w:sz w:val="20"/>
+          <w:szCs w:val="20"/>
+          <w:lang w:val="en-US" w:eastAsia="de-AT"/>
+        </w:rPr>
+        <w:t xml:space="preserve">1 </w:t>
+      </w:r>
+      <w:r>
+        <w:rPr>
+          <w:rFonts w:ascii="Courier New" w:eastAsia="Times New Roman" w:hAnsi="Courier New" w:cs="Courier New"/>
+          <w:color w:val="007700"/>
+          <w:sz w:val="20"/>
+          <w:szCs w:val="20"/>
+          <w:lang w:val="en-US" w:eastAsia="de-AT"/>
+        </w:rPr>
+        <w:t>) {</w:t>
+      </w:r>
+    </w:p>
+    <w:p>
+      <w:pPr>
+        <w:shd w:val="clear" w:color="auto" w:fill="FFFFFF"/>
+        <w:tabs>
+          <w:tab w:val="left" w:pos="916"/>
+          <w:tab w:val="left" w:pos="1832"/>
+          <w:tab w:val="left" w:pos="2748"/>
+          <w:tab w:val="left" w:pos="3664"/>
+          <w:tab w:val="left" w:pos="4580"/>
+          <w:tab w:val="left" w:pos="5496"/>
+          <w:tab w:val="left" w:pos="6412"/>
+          <w:tab w:val="left" w:pos="7328"/>
+          <w:tab w:val="left" w:pos="8244"/>
+          <w:tab w:val="left" w:pos="9160"/>
+          <w:tab w:val="left" w:pos="10076"/>
+          <w:tab w:val="left" w:pos="10992"/>
+          <w:tab w:val="left" w:pos="11908"/>
+          <w:tab w:val="left" w:pos="12824"/>
+          <w:tab w:val="left" w:pos="13740"/>
+          <w:tab w:val="left" w:pos="14656"/>
+        </w:tabs>
+        <w:spacing w:after="0" w:line="240" w:lineRule="auto"/>
+        <w:rPr>
+          <w:rFonts w:ascii="Courier New" w:eastAsia="Times New Roman" w:hAnsi="Courier New" w:cs="Courier New"/>
+          <w:color w:val="FF8000"/>
+          <w:sz w:val="20"/>
+          <w:szCs w:val="20"/>
+          <w:lang w:val="en-US" w:eastAsia="de-AT"/>
+        </w:rPr>
+      </w:pPr>
+      <w:r>
+        <w:rPr>
+          <w:rFonts w:ascii="Courier New" w:eastAsia="Times New Roman" w:hAnsi="Courier New" w:cs="Courier New"/>
+          <w:color w:val="007700"/>
+          <w:sz w:val="20"/>
+          <w:szCs w:val="20"/>
+          <w:lang w:val="en-US" w:eastAsia="de-AT"/>
+        </w:rPr>
+        <w:t xml:space="preserve">        </w:t>
+      </w:r>
+      <w:r>
+        <w:rPr>
+          <w:rFonts w:ascii="Courier New" w:eastAsia="Times New Roman" w:hAnsi="Courier New" w:cs="Courier New"/>
+          <w:color w:val="FF8000"/>
+          <w:sz w:val="20"/>
+          <w:szCs w:val="20"/>
+          <w:lang w:val="en-US" w:eastAsia="de-AT"/>
+        </w:rPr>
+        <w:t>// Get users details</w:t>
+      </w:r>
+    </w:p>
+    <w:p>
+      <w:pPr>
+        <w:shd w:val="clear" w:color="auto" w:fill="FFFFFF"/>
+        <w:tabs>
+          <w:tab w:val="left" w:pos="916"/>
+          <w:tab w:val="left" w:pos="1832"/>
+          <w:tab w:val="left" w:pos="2748"/>
+          <w:tab w:val="left" w:pos="3664"/>
+          <w:tab w:val="left" w:pos="4580"/>
+          <w:tab w:val="left" w:pos="5496"/>
+          <w:tab w:val="left" w:pos="6412"/>
+          <w:tab w:val="left" w:pos="7328"/>
+          <w:tab w:val="left" w:pos="8244"/>
+          <w:tab w:val="left" w:pos="9160"/>
+          <w:tab w:val="left" w:pos="10076"/>
+          <w:tab w:val="left" w:pos="10992"/>
+          <w:tab w:val="left" w:pos="11908"/>
+          <w:tab w:val="left" w:pos="12824"/>
+          <w:tab w:val="left" w:pos="13740"/>
+          <w:tab w:val="left" w:pos="14656"/>
+        </w:tabs>
+        <w:spacing w:after="0" w:line="240" w:lineRule="auto"/>
+        <w:rPr>
+          <w:rFonts w:ascii="Courier New" w:eastAsia="Times New Roman" w:hAnsi="Courier New" w:cs="Courier New"/>
+          <w:color w:val="007700"/>
+          <w:sz w:val="20"/>
+          <w:szCs w:val="20"/>
+          <w:lang w:val="en-US" w:eastAsia="de-AT"/>
+        </w:rPr>
+      </w:pPr>
+      <w:r>
+        <w:rPr>
+          <w:rFonts w:ascii="Courier New" w:eastAsia="Times New Roman" w:hAnsi="Courier New" w:cs="Courier New"/>
+          <w:color w:val="FF8000"/>
+          <w:sz w:val="20"/>
+          <w:szCs w:val="20"/>
+          <w:lang w:val="en-US" w:eastAsia="de-AT"/>
+        </w:rPr>
+        <w:t xml:space="preserve">        </w:t>
+      </w:r>
+      <w:r>
+        <w:rPr>
+          <w:rFonts w:ascii="Courier New" w:eastAsia="Times New Roman" w:hAnsi="Courier New" w:cs="Courier New"/>
+          <w:color w:val="0000BB"/>
+          <w:sz w:val="20"/>
+          <w:szCs w:val="20"/>
+          <w:lang w:val="en-US" w:eastAsia="de-AT"/>
+        </w:rPr>
+        <w:t xml:space="preserve">$row    </w:t>
+      </w:r>
+      <w:r>
+        <w:rPr>
+          <w:rFonts w:ascii="Courier New" w:eastAsia="Times New Roman" w:hAnsi="Courier New" w:cs="Courier New"/>
+          <w:color w:val="007700"/>
+          <w:sz w:val="20"/>
+          <w:szCs w:val="20"/>
+          <w:lang w:val="en-US" w:eastAsia="de-AT"/>
+        </w:rPr>
+        <w:t xml:space="preserve">= </w:t>
+      </w:r>
+      <w:proofErr w:type="spellStart"/>
+      <w:r>
+        <w:rPr>
+          <w:rFonts w:ascii="Courier New" w:eastAsia="Times New Roman" w:hAnsi="Courier New" w:cs="Courier New"/>
+          <w:color w:val="0000BB"/>
+          <w:sz w:val="20"/>
+          <w:szCs w:val="20"/>
+          <w:lang w:val="en-US" w:eastAsia="de-AT"/>
+        </w:rPr>
+        <w:t>mysqli_fetch_assoc</w:t>
+      </w:r>
+      <w:proofErr w:type="spellEnd"/>
+      <w:r>
+        <w:rPr>
+          <w:rFonts w:ascii="Courier New" w:eastAsia="Times New Roman" w:hAnsi="Courier New" w:cs="Courier New"/>
+          <w:color w:val="007700"/>
+          <w:sz w:val="20"/>
+          <w:szCs w:val="20"/>
+          <w:lang w:val="en-US" w:eastAsia="de-AT"/>
+        </w:rPr>
+        <w:t xml:space="preserve">( </w:t>
+      </w:r>
+      <w:r>
+        <w:rPr>
+          <w:rFonts w:ascii="Courier New" w:eastAsia="Times New Roman" w:hAnsi="Courier New" w:cs="Courier New"/>
+          <w:color w:val="0000BB"/>
+          <w:sz w:val="20"/>
+          <w:szCs w:val="20"/>
+          <w:lang w:val="en-US" w:eastAsia="de-AT"/>
+        </w:rPr>
+        <w:t xml:space="preserve">$result </w:t>
+      </w:r>
+      <w:r>
+        <w:rPr>
+          <w:rFonts w:ascii="Courier New" w:eastAsia="Times New Roman" w:hAnsi="Courier New" w:cs="Courier New"/>
+          <w:color w:val="007700"/>
+          <w:sz w:val="20"/>
+          <w:szCs w:val="20"/>
+          <w:lang w:val="en-US" w:eastAsia="de-AT"/>
+        </w:rPr>
+        <w:t>);</w:t>
+      </w:r>
+    </w:p>
+    <w:p>
+      <w:pPr>
+        <w:shd w:val="clear" w:color="auto" w:fill="FFFFFF"/>
+        <w:tabs>
+          <w:tab w:val="left" w:pos="916"/>
+          <w:tab w:val="left" w:pos="1832"/>
+          <w:tab w:val="left" w:pos="2748"/>
+          <w:tab w:val="left" w:pos="3664"/>
+          <w:tab w:val="left" w:pos="4580"/>
+          <w:tab w:val="left" w:pos="5496"/>
+          <w:tab w:val="left" w:pos="6412"/>
+          <w:tab w:val="left" w:pos="7328"/>
+          <w:tab w:val="left" w:pos="8244"/>
+          <w:tab w:val="left" w:pos="9160"/>
+          <w:tab w:val="left" w:pos="10076"/>
+          <w:tab w:val="left" w:pos="10992"/>
+          <w:tab w:val="left" w:pos="11908"/>
+          <w:tab w:val="left" w:pos="12824"/>
+          <w:tab w:val="left" w:pos="13740"/>
+          <w:tab w:val="left" w:pos="14656"/>
+        </w:tabs>
+        <w:spacing w:after="0" w:line="240" w:lineRule="auto"/>
+        <w:rPr>
+          <w:rFonts w:ascii="Courier New" w:eastAsia="Times New Roman" w:hAnsi="Courier New" w:cs="Courier New"/>
+          <w:color w:val="007700"/>
+          <w:sz w:val="20"/>
+          <w:szCs w:val="20"/>
+          <w:lang w:val="en-US" w:eastAsia="de-AT"/>
+        </w:rPr>
+      </w:pPr>
+      <w:r>
+        <w:rPr>
+          <w:rFonts w:ascii="Courier New" w:eastAsia="Times New Roman" w:hAnsi="Courier New" w:cs="Courier New"/>
+          <w:color w:val="007700"/>
+          <w:sz w:val="20"/>
+          <w:szCs w:val="20"/>
+          <w:lang w:val="en-US" w:eastAsia="de-AT"/>
+        </w:rPr>
+        <w:t xml:space="preserve">        </w:t>
+      </w:r>
+      <w:r>
+        <w:rPr>
+          <w:rFonts w:ascii="Courier New" w:eastAsia="Times New Roman" w:hAnsi="Courier New" w:cs="Courier New"/>
+          <w:color w:val="0000BB"/>
+          <w:sz w:val="20"/>
+          <w:szCs w:val="20"/>
+          <w:lang w:val="en-US" w:eastAsia="de-AT"/>
+        </w:rPr>
+        <w:t xml:space="preserve">$avatar </w:t>
+      </w:r>
+      <w:r>
+        <w:rPr>
+          <w:rFonts w:ascii="Courier New" w:eastAsia="Times New Roman" w:hAnsi="Courier New" w:cs="Courier New"/>
+          <w:color w:val="007700"/>
+          <w:sz w:val="20"/>
+          <w:szCs w:val="20"/>
+          <w:lang w:val="en-US" w:eastAsia="de-AT"/>
+        </w:rPr>
+        <w:t xml:space="preserve">= </w:t>
+      </w:r>
+      <w:r>
+        <w:rPr>
+          <w:rFonts w:ascii="Courier New" w:eastAsia="Times New Roman" w:hAnsi="Courier New" w:cs="Courier New"/>
+          <w:color w:val="0000BB"/>
+          <w:sz w:val="20"/>
+          <w:szCs w:val="20"/>
+          <w:lang w:val="en-US" w:eastAsia="de-AT"/>
+        </w:rPr>
+        <w:t>$row</w:t>
+      </w:r>
+      <w:r>
+        <w:rPr>
+          <w:rFonts w:ascii="Courier New" w:eastAsia="Times New Roman" w:hAnsi="Courier New" w:cs="Courier New"/>
+          <w:color w:val="007700"/>
+          <w:sz w:val="20"/>
+          <w:szCs w:val="20"/>
+          <w:lang w:val="en-US" w:eastAsia="de-AT"/>
+        </w:rPr>
+        <w:t>[</w:t>
+      </w:r>
+      <w:r>
+        <w:rPr>
+          <w:rFonts w:ascii="Courier New" w:eastAsia="Times New Roman" w:hAnsi="Courier New" w:cs="Courier New"/>
+          <w:color w:val="DD0000"/>
+          <w:sz w:val="20"/>
+          <w:szCs w:val="20"/>
+          <w:lang w:val="en-US" w:eastAsia="de-AT"/>
+        </w:rPr>
+        <w:t>"avatar"</w:t>
+      </w:r>
+      <w:r>
+        <w:rPr>
+          <w:rFonts w:ascii="Courier New" w:eastAsia="Times New Roman" w:hAnsi="Courier New" w:cs="Courier New"/>
+          <w:color w:val="007700"/>
+          <w:sz w:val="20"/>
+          <w:szCs w:val="20"/>
+          <w:lang w:val="en-US" w:eastAsia="de-AT"/>
+        </w:rPr>
+        <w:t>];</w:t>
+      </w:r>
+    </w:p>
+    <w:p>
+      <w:pPr>
+        <w:shd w:val="clear" w:color="auto" w:fill="FFFFFF"/>
+        <w:tabs>
+          <w:tab w:val="left" w:pos="916"/>
+          <w:tab w:val="left" w:pos="1832"/>
+          <w:tab w:val="left" w:pos="2748"/>
+          <w:tab w:val="left" w:pos="3664"/>
+          <w:tab w:val="left" w:pos="4580"/>
+          <w:tab w:val="left" w:pos="5496"/>
+          <w:tab w:val="left" w:pos="6412"/>
+          <w:tab w:val="left" w:pos="7328"/>
+          <w:tab w:val="left" w:pos="8244"/>
+          <w:tab w:val="left" w:pos="9160"/>
+          <w:tab w:val="left" w:pos="10076"/>
+          <w:tab w:val="left" w:pos="10992"/>
+          <w:tab w:val="left" w:pos="11908"/>
+          <w:tab w:val="left" w:pos="12824"/>
+          <w:tab w:val="left" w:pos="13740"/>
+          <w:tab w:val="left" w:pos="14656"/>
+        </w:tabs>
+        <w:spacing w:after="0" w:line="240" w:lineRule="auto"/>
+        <w:rPr>
+          <w:rFonts w:ascii="Courier New" w:eastAsia="Times New Roman" w:hAnsi="Courier New" w:cs="Courier New"/>
+          <w:color w:val="007700"/>
+          <w:sz w:val="20"/>
+          <w:szCs w:val="20"/>
+          <w:lang w:val="en-US" w:eastAsia="de-AT"/>
+        </w:rPr>
+      </w:pPr>
+    </w:p>
+    <w:p>
+      <w:pPr>
+        <w:shd w:val="clear" w:color="auto" w:fill="FFFFFF"/>
+        <w:tabs>
+          <w:tab w:val="left" w:pos="916"/>
+          <w:tab w:val="left" w:pos="1832"/>
+          <w:tab w:val="left" w:pos="2748"/>
+          <w:tab w:val="left" w:pos="3664"/>
+          <w:tab w:val="left" w:pos="4580"/>
+          <w:tab w:val="left" w:pos="5496"/>
+          <w:tab w:val="left" w:pos="6412"/>
+          <w:tab w:val="left" w:pos="7328"/>
+          <w:tab w:val="left" w:pos="8244"/>
+          <w:tab w:val="left" w:pos="9160"/>
+          <w:tab w:val="left" w:pos="10076"/>
+          <w:tab w:val="left" w:pos="10992"/>
+          <w:tab w:val="left" w:pos="11908"/>
+          <w:tab w:val="left" w:pos="12824"/>
+          <w:tab w:val="left" w:pos="13740"/>
+          <w:tab w:val="left" w:pos="14656"/>
+        </w:tabs>
+        <w:spacing w:after="0" w:line="240" w:lineRule="auto"/>
+        <w:rPr>
+          <w:rFonts w:ascii="Courier New" w:eastAsia="Times New Roman" w:hAnsi="Courier New" w:cs="Courier New"/>
+          <w:color w:val="FF8000"/>
+          <w:sz w:val="20"/>
+          <w:szCs w:val="20"/>
+          <w:lang w:val="en-US" w:eastAsia="de-AT"/>
+        </w:rPr>
+      </w:pPr>
+      <w:r>
+        <w:rPr>
+          <w:rFonts w:ascii="Courier New" w:eastAsia="Times New Roman" w:hAnsi="Courier New" w:cs="Courier New"/>
+          <w:color w:val="007700"/>
+          <w:sz w:val="20"/>
+          <w:szCs w:val="20"/>
+          <w:lang w:val="en-US" w:eastAsia="de-AT"/>
+        </w:rPr>
+        <w:t xml:space="preserve">        </w:t>
+      </w:r>
+      <w:r>
+        <w:rPr>
+          <w:rFonts w:ascii="Courier New" w:eastAsia="Times New Roman" w:hAnsi="Courier New" w:cs="Courier New"/>
+          <w:color w:val="FF8000"/>
+          <w:sz w:val="20"/>
+          <w:szCs w:val="20"/>
+          <w:lang w:val="en-US" w:eastAsia="de-AT"/>
+        </w:rPr>
+        <w:t>// Login successful</w:t>
+      </w:r>
+    </w:p>
+    <w:p>
+      <w:pPr>
+        <w:shd w:val="clear" w:color="auto" w:fill="FFFFFF"/>
+        <w:tabs>
+          <w:tab w:val="left" w:pos="916"/>
+          <w:tab w:val="left" w:pos="1832"/>
+          <w:tab w:val="left" w:pos="2748"/>
+          <w:tab w:val="left" w:pos="3664"/>
+          <w:tab w:val="left" w:pos="4580"/>
+          <w:tab w:val="left" w:pos="5496"/>
+          <w:tab w:val="left" w:pos="6412"/>
+          <w:tab w:val="left" w:pos="7328"/>
+          <w:tab w:val="left" w:pos="8244"/>
+          <w:tab w:val="left" w:pos="9160"/>
+          <w:tab w:val="left" w:pos="10076"/>
+          <w:tab w:val="left" w:pos="10992"/>
+          <w:tab w:val="left" w:pos="11908"/>
+          <w:tab w:val="left" w:pos="12824"/>
+          <w:tab w:val="left" w:pos="13740"/>
+          <w:tab w:val="left" w:pos="14656"/>
+        </w:tabs>
+        <w:spacing w:after="0" w:line="240" w:lineRule="auto"/>
+        <w:rPr>
+          <w:rFonts w:ascii="Courier New" w:eastAsia="Times New Roman" w:hAnsi="Courier New" w:cs="Courier New"/>
+          <w:color w:val="007700"/>
+          <w:sz w:val="20"/>
+          <w:szCs w:val="20"/>
+          <w:lang w:val="en-US" w:eastAsia="de-AT"/>
+        </w:rPr>
+      </w:pPr>
+      <w:r>
+        <w:rPr>
+          <w:rFonts w:ascii="Courier New" w:eastAsia="Times New Roman" w:hAnsi="Courier New" w:cs="Courier New"/>
+          <w:color w:val="FF8000"/>
+          <w:sz w:val="20"/>
+          <w:szCs w:val="20"/>
+          <w:lang w:val="en-US" w:eastAsia="de-AT"/>
+        </w:rPr>
+        <w:t xml:space="preserve">        </w:t>
+      </w:r>
+      <w:r>
+        <w:rPr>
+          <w:rFonts w:ascii="Courier New" w:eastAsia="Times New Roman" w:hAnsi="Courier New" w:cs="Courier New"/>
+          <w:color w:val="007700"/>
+          <w:sz w:val="20"/>
+          <w:szCs w:val="20"/>
+          <w:lang w:val="en-US" w:eastAsia="de-AT"/>
+        </w:rPr>
+        <w:t xml:space="preserve">echo </w:t>
+      </w:r>
+      <w:r>
+        <w:rPr>
+          <w:rFonts w:ascii="Courier New" w:eastAsia="Times New Roman" w:hAnsi="Courier New" w:cs="Courier New"/>
+          <w:color w:val="DD0000"/>
+          <w:sz w:val="20"/>
+          <w:szCs w:val="20"/>
+          <w:lang w:val="en-US" w:eastAsia="de-AT"/>
+        </w:rPr>
+        <w:t xml:space="preserve">"&lt;p&gt;Welcome to the password protected area </w:t>
+      </w:r>
+      <w:r>
+        <w:rPr>
+          <w:rFonts w:ascii="Courier New" w:eastAsia="Times New Roman" w:hAnsi="Courier New" w:cs="Courier New"/>
+          <w:color w:val="007700"/>
+          <w:sz w:val="20"/>
+          <w:szCs w:val="20"/>
+          <w:lang w:val="en-US" w:eastAsia="de-AT"/>
+        </w:rPr>
+        <w:t>{</w:t>
+      </w:r>
+      <w:r>
+        <w:rPr>
+          <w:rFonts w:ascii="Courier New" w:eastAsia="Times New Roman" w:hAnsi="Courier New" w:cs="Courier New"/>
+          <w:color w:val="0000BB"/>
+          <w:sz w:val="20"/>
+          <w:szCs w:val="20"/>
+          <w:lang w:val="en-US" w:eastAsia="de-AT"/>
+        </w:rPr>
+        <w:t>$user</w:t>
+      </w:r>
+      <w:r>
+        <w:rPr>
+          <w:rFonts w:ascii="Courier New" w:eastAsia="Times New Roman" w:hAnsi="Courier New" w:cs="Courier New"/>
+          <w:color w:val="007700"/>
+          <w:sz w:val="20"/>
+          <w:szCs w:val="20"/>
+          <w:lang w:val="en-US" w:eastAsia="de-AT"/>
+        </w:rPr>
+        <w:t>}</w:t>
+      </w:r>
+      <w:r>
+        <w:rPr>
+          <w:rFonts w:ascii="Courier New" w:eastAsia="Times New Roman" w:hAnsi="Courier New" w:cs="Courier New"/>
+          <w:color w:val="DD0000"/>
+          <w:sz w:val="20"/>
+          <w:szCs w:val="20"/>
+          <w:lang w:val="en-US" w:eastAsia="de-AT"/>
+        </w:rPr>
+        <w:t>&lt;/p&gt;"</w:t>
+      </w:r>
+      <w:r>
+        <w:rPr>
+          <w:rFonts w:ascii="Courier New" w:eastAsia="Times New Roman" w:hAnsi="Courier New" w:cs="Courier New"/>
+          <w:color w:val="007700"/>
+          <w:sz w:val="20"/>
+          <w:szCs w:val="20"/>
+          <w:lang w:val="en-US" w:eastAsia="de-AT"/>
+        </w:rPr>
+        <w:t>;</w:t>
+      </w:r>
+    </w:p>
+    <w:p>
+      <w:pPr>
+        <w:shd w:val="clear" w:color="auto" w:fill="FFFFFF"/>
+        <w:tabs>
+          <w:tab w:val="left" w:pos="916"/>
+          <w:tab w:val="left" w:pos="1832"/>
+          <w:tab w:val="left" w:pos="2748"/>
+          <w:tab w:val="left" w:pos="3664"/>
+          <w:tab w:val="left" w:pos="4580"/>
+          <w:tab w:val="left" w:pos="5496"/>
+          <w:tab w:val="left" w:pos="6412"/>
+          <w:tab w:val="left" w:pos="7328"/>
+          <w:tab w:val="left" w:pos="8244"/>
+          <w:tab w:val="left" w:pos="9160"/>
+          <w:tab w:val="left" w:pos="10076"/>
+          <w:tab w:val="left" w:pos="10992"/>
+          <w:tab w:val="left" w:pos="11908"/>
+          <w:tab w:val="left" w:pos="12824"/>
+          <w:tab w:val="left" w:pos="13740"/>
+          <w:tab w:val="left" w:pos="14656"/>
+        </w:tabs>
+        <w:spacing w:after="0" w:line="240" w:lineRule="auto"/>
+        <w:rPr>
+          <w:rFonts w:ascii="Courier New" w:eastAsia="Times New Roman" w:hAnsi="Courier New" w:cs="Courier New"/>
+          <w:color w:val="007700"/>
+          <w:sz w:val="20"/>
+          <w:szCs w:val="20"/>
+          <w:lang w:val="en-US" w:eastAsia="de-AT"/>
+        </w:rPr>
+      </w:pPr>
+      <w:r>
+        <w:rPr>
+          <w:rFonts w:ascii="Courier New" w:eastAsia="Times New Roman" w:hAnsi="Courier New" w:cs="Courier New"/>
+          <w:color w:val="007700"/>
+          <w:sz w:val="20"/>
+          <w:szCs w:val="20"/>
+          <w:lang w:val="en-US" w:eastAsia="de-AT"/>
+        </w:rPr>
+        <w:t xml:space="preserve">        echo </w:t>
+      </w:r>
+      <w:r>
+        <w:rPr>
+          <w:rFonts w:ascii="Courier New" w:eastAsia="Times New Roman" w:hAnsi="Courier New" w:cs="Courier New"/>
+          <w:color w:val="DD0000"/>
+          <w:sz w:val="20"/>
+          <w:szCs w:val="20"/>
+          <w:lang w:val="en-US" w:eastAsia="de-AT"/>
+        </w:rPr>
+        <w:t>"&lt;</w:t>
+      </w:r>
+      <w:proofErr w:type="spellStart"/>
+      <w:r>
+        <w:rPr>
+          <w:rFonts w:ascii="Courier New" w:eastAsia="Times New Roman" w:hAnsi="Courier New" w:cs="Courier New"/>
+          <w:color w:val="DD0000"/>
+          <w:sz w:val="20"/>
+          <w:szCs w:val="20"/>
+          <w:lang w:val="en-US" w:eastAsia="de-AT"/>
+        </w:rPr>
+        <w:t>img</w:t>
+      </w:r>
+      <w:proofErr w:type="spellEnd"/>
+      <w:r>
+        <w:rPr>
+          <w:rFonts w:ascii="Courier New" w:eastAsia="Times New Roman" w:hAnsi="Courier New" w:cs="Courier New"/>
+          <w:color w:val="DD0000"/>
+          <w:sz w:val="20"/>
+          <w:szCs w:val="20"/>
+          <w:lang w:val="en-US" w:eastAsia="de-AT"/>
+        </w:rPr>
+        <w:t xml:space="preserve"> </w:t>
+      </w:r>
+      <w:proofErr w:type="spellStart"/>
+      <w:r>
+        <w:rPr>
+          <w:rFonts w:ascii="Courier New" w:eastAsia="Times New Roman" w:hAnsi="Courier New" w:cs="Courier New"/>
+          <w:color w:val="DD0000"/>
+          <w:sz w:val="20"/>
+          <w:szCs w:val="20"/>
+          <w:lang w:val="en-US" w:eastAsia="de-AT"/>
+        </w:rPr>
+        <w:t>src</w:t>
+      </w:r>
+      <w:proofErr w:type="spellEnd"/>
+      <w:r>
+        <w:rPr>
+          <w:rFonts w:ascii="Courier New" w:eastAsia="Times New Roman" w:hAnsi="Courier New" w:cs="Courier New"/>
+          <w:color w:val="DD0000"/>
+          <w:sz w:val="20"/>
+          <w:szCs w:val="20"/>
+          <w:lang w:val="en-US" w:eastAsia="de-AT"/>
+        </w:rPr>
+        <w:t>=\"</w:t>
+      </w:r>
+      <w:r>
+        <w:rPr>
+          <w:rFonts w:ascii="Courier New" w:eastAsia="Times New Roman" w:hAnsi="Courier New" w:cs="Courier New"/>
+          <w:color w:val="007700"/>
+          <w:sz w:val="20"/>
+          <w:szCs w:val="20"/>
+          <w:lang w:val="en-US" w:eastAsia="de-AT"/>
+        </w:rPr>
+        <w:t>{</w:t>
+      </w:r>
+      <w:r>
+        <w:rPr>
+          <w:rFonts w:ascii="Courier New" w:eastAsia="Times New Roman" w:hAnsi="Courier New" w:cs="Courier New"/>
+          <w:color w:val="0000BB"/>
+          <w:sz w:val="20"/>
+          <w:szCs w:val="20"/>
+          <w:lang w:val="en-US" w:eastAsia="de-AT"/>
+        </w:rPr>
+        <w:t>$avatar</w:t>
+      </w:r>
+      <w:r>
+        <w:rPr>
+          <w:rFonts w:ascii="Courier New" w:eastAsia="Times New Roman" w:hAnsi="Courier New" w:cs="Courier New"/>
+          <w:color w:val="007700"/>
+          <w:sz w:val="20"/>
+          <w:szCs w:val="20"/>
+          <w:lang w:val="en-US" w:eastAsia="de-AT"/>
+        </w:rPr>
+        <w:t>}</w:t>
+      </w:r>
+      <w:r>
+        <w:rPr>
+          <w:rFonts w:ascii="Courier New" w:eastAsia="Times New Roman" w:hAnsi="Courier New" w:cs="Courier New"/>
+          <w:color w:val="DD0000"/>
+          <w:sz w:val="20"/>
+          <w:szCs w:val="20"/>
+          <w:lang w:val="en-US" w:eastAsia="de-AT"/>
+        </w:rPr>
+        <w:t>\" /&gt;"</w:t>
+      </w:r>
+      <w:r>
+        <w:rPr>
+          <w:rFonts w:ascii="Courier New" w:eastAsia="Times New Roman" w:hAnsi="Courier New" w:cs="Courier New"/>
+          <w:color w:val="007700"/>
+          <w:sz w:val="20"/>
+          <w:szCs w:val="20"/>
+          <w:lang w:val="en-US" w:eastAsia="de-AT"/>
+        </w:rPr>
+        <w:t>;</w:t>
+      </w:r>
+    </w:p>
+    <w:p>
+      <w:pPr>
+        <w:shd w:val="clear" w:color="auto" w:fill="FFFFFF"/>
+        <w:tabs>
+          <w:tab w:val="left" w:pos="916"/>
+          <w:tab w:val="left" w:pos="1832"/>
+          <w:tab w:val="left" w:pos="2748"/>
+          <w:tab w:val="left" w:pos="3664"/>
+          <w:tab w:val="left" w:pos="4580"/>
+          <w:tab w:val="left" w:pos="5496"/>
+          <w:tab w:val="left" w:pos="6412"/>
+          <w:tab w:val="left" w:pos="7328"/>
+          <w:tab w:val="left" w:pos="8244"/>
+          <w:tab w:val="left" w:pos="9160"/>
+          <w:tab w:val="left" w:pos="10076"/>
+          <w:tab w:val="left" w:pos="10992"/>
+          <w:tab w:val="left" w:pos="11908"/>
+          <w:tab w:val="left" w:pos="12824"/>
+          <w:tab w:val="left" w:pos="13740"/>
+          <w:tab w:val="left" w:pos="14656"/>
+        </w:tabs>
+        <w:spacing w:after="0" w:line="240" w:lineRule="auto"/>
+        <w:rPr>
+          <w:rFonts w:ascii="Courier New" w:eastAsia="Times New Roman" w:hAnsi="Courier New" w:cs="Courier New"/>
+          <w:color w:val="007700"/>
+          <w:sz w:val="20"/>
+          <w:szCs w:val="20"/>
+          <w:lang w:val="en-US" w:eastAsia="de-AT"/>
+        </w:rPr>
+      </w:pPr>
+      <w:r>
+        <w:rPr>
+          <w:rFonts w:ascii="Courier New" w:eastAsia="Times New Roman" w:hAnsi="Courier New" w:cs="Courier New"/>
+          <w:color w:val="007700"/>
+          <w:sz w:val="20"/>
+          <w:szCs w:val="20"/>
+          <w:lang w:val="en-US" w:eastAsia="de-AT"/>
+        </w:rPr>
+        <w:t xml:space="preserve">    }</w:t>
+      </w:r>
+    </w:p>
+    <w:p>
+      <w:pPr>
+        <w:shd w:val="clear" w:color="auto" w:fill="FFFFFF"/>
+        <w:tabs>
+          <w:tab w:val="left" w:pos="916"/>
+          <w:tab w:val="left" w:pos="1832"/>
+          <w:tab w:val="left" w:pos="2748"/>
+          <w:tab w:val="left" w:pos="3664"/>
+          <w:tab w:val="left" w:pos="4580"/>
+          <w:tab w:val="left" w:pos="5496"/>
+          <w:tab w:val="left" w:pos="6412"/>
+          <w:tab w:val="left" w:pos="7328"/>
+          <w:tab w:val="left" w:pos="8244"/>
+          <w:tab w:val="left" w:pos="9160"/>
+          <w:tab w:val="left" w:pos="10076"/>
+          <w:tab w:val="left" w:pos="10992"/>
+          <w:tab w:val="left" w:pos="11908"/>
+          <w:tab w:val="left" w:pos="12824"/>
+          <w:tab w:val="left" w:pos="13740"/>
+          <w:tab w:val="left" w:pos="14656"/>
+        </w:tabs>
+        <w:spacing w:after="0" w:line="240" w:lineRule="auto"/>
+        <w:rPr>
+          <w:rFonts w:ascii="Courier New" w:eastAsia="Times New Roman" w:hAnsi="Courier New" w:cs="Courier New"/>
+          <w:color w:val="007700"/>
+          <w:sz w:val="20"/>
+          <w:szCs w:val="20"/>
+          <w:lang w:val="en-US" w:eastAsia="de-AT"/>
+        </w:rPr>
+      </w:pPr>
+      <w:r>
+        <w:rPr>
+          <w:rFonts w:ascii="Courier New" w:eastAsia="Times New Roman" w:hAnsi="Courier New" w:cs="Courier New"/>
+          <w:color w:val="007700"/>
+          <w:sz w:val="20"/>
+          <w:szCs w:val="20"/>
+          <w:lang w:val="en-US" w:eastAsia="de-AT"/>
+        </w:rPr>
+        <w:t xml:space="preserve">    else {</w:t>
+      </w:r>
+    </w:p>
+    <w:p>
+      <w:pPr>
+        <w:shd w:val="clear" w:color="auto" w:fill="FFFFFF"/>
+        <w:tabs>
+          <w:tab w:val="left" w:pos="916"/>
+          <w:tab w:val="left" w:pos="1832"/>
+          <w:tab w:val="left" w:pos="2748"/>
+          <w:tab w:val="left" w:pos="3664"/>
+          <w:tab w:val="left" w:pos="4580"/>
+          <w:tab w:val="left" w:pos="5496"/>
+          <w:tab w:val="left" w:pos="6412"/>
+          <w:tab w:val="left" w:pos="7328"/>
+          <w:tab w:val="left" w:pos="8244"/>
+          <w:tab w:val="left" w:pos="9160"/>
+          <w:tab w:val="left" w:pos="10076"/>
+          <w:tab w:val="left" w:pos="10992"/>
+          <w:tab w:val="left" w:pos="11908"/>
+          <w:tab w:val="left" w:pos="12824"/>
+          <w:tab w:val="left" w:pos="13740"/>
+          <w:tab w:val="left" w:pos="14656"/>
+        </w:tabs>
+        <w:spacing w:after="0" w:line="240" w:lineRule="auto"/>
+        <w:rPr>
+          <w:rFonts w:ascii="Courier New" w:eastAsia="Times New Roman" w:hAnsi="Courier New" w:cs="Courier New"/>
+          <w:color w:val="FF8000"/>
+          <w:sz w:val="20"/>
+          <w:szCs w:val="20"/>
+          <w:lang w:val="en-US" w:eastAsia="de-AT"/>
+        </w:rPr>
+      </w:pPr>
+      <w:r>
+        <w:rPr>
+          <w:rFonts w:ascii="Courier New" w:eastAsia="Times New Roman" w:hAnsi="Courier New" w:cs="Courier New"/>
+          <w:color w:val="007700"/>
+          <w:sz w:val="20"/>
+          <w:szCs w:val="20"/>
+          <w:lang w:val="en-US" w:eastAsia="de-AT"/>
+        </w:rPr>
+        <w:t xml:space="preserve">        </w:t>
+      </w:r>
+      <w:r>
+        <w:rPr>
+          <w:rFonts w:ascii="Courier New" w:eastAsia="Times New Roman" w:hAnsi="Courier New" w:cs="Courier New"/>
+          <w:color w:val="FF8000"/>
+          <w:sz w:val="20"/>
+          <w:szCs w:val="20"/>
+          <w:lang w:val="en-US" w:eastAsia="de-AT"/>
+        </w:rPr>
+        <w:t>// Login failed</w:t>
+      </w:r>
+    </w:p>
+    <w:p>
+      <w:pPr>
+        <w:shd w:val="clear" w:color="auto" w:fill="FFFFFF"/>
+        <w:tabs>
+          <w:tab w:val="left" w:pos="916"/>
+          <w:tab w:val="left" w:pos="1832"/>
+          <w:tab w:val="left" w:pos="2748"/>
+          <w:tab w:val="left" w:pos="3664"/>
+          <w:tab w:val="left" w:pos="4580"/>
+          <w:tab w:val="left" w:pos="5496"/>
+          <w:tab w:val="left" w:pos="6412"/>
+          <w:tab w:val="left" w:pos="7328"/>
+          <w:tab w:val="left" w:pos="8244"/>
+          <w:tab w:val="left" w:pos="9160"/>
+          <w:tab w:val="left" w:pos="10076"/>
+          <w:tab w:val="left" w:pos="10992"/>
+          <w:tab w:val="left" w:pos="11908"/>
+          <w:tab w:val="left" w:pos="12824"/>
+          <w:tab w:val="left" w:pos="13740"/>
+          <w:tab w:val="left" w:pos="14656"/>
+        </w:tabs>
+        <w:spacing w:after="0" w:line="240" w:lineRule="auto"/>
+        <w:rPr>
+          <w:rFonts w:ascii="Courier New" w:eastAsia="Times New Roman" w:hAnsi="Courier New" w:cs="Courier New"/>
+          <w:color w:val="007700"/>
+          <w:sz w:val="20"/>
+          <w:szCs w:val="20"/>
+          <w:lang w:val="en-US" w:eastAsia="de-AT"/>
+        </w:rPr>
+      </w:pPr>
+      <w:r>
+        <w:rPr>
+          <w:rFonts w:ascii="Courier New" w:eastAsia="Times New Roman" w:hAnsi="Courier New" w:cs="Courier New"/>
+          <w:color w:val="FF8000"/>
+          <w:sz w:val="20"/>
+          <w:szCs w:val="20"/>
+          <w:lang w:val="en-US" w:eastAsia="de-AT"/>
+        </w:rPr>
+        <w:t xml:space="preserve">        </w:t>
+      </w:r>
+      <w:r>
+        <w:rPr>
+          <w:rFonts w:ascii="Courier New" w:eastAsia="Times New Roman" w:hAnsi="Courier New" w:cs="Courier New"/>
+          <w:color w:val="007700"/>
+          <w:sz w:val="20"/>
+          <w:szCs w:val="20"/>
+          <w:lang w:val="en-US" w:eastAsia="de-AT"/>
+        </w:rPr>
+        <w:t xml:space="preserve">echo </w:t>
+      </w:r>
+      <w:r>
+        <w:rPr>
+          <w:rFonts w:ascii="Courier New" w:eastAsia="Times New Roman" w:hAnsi="Courier New" w:cs="Courier New"/>
+          <w:color w:val="DD0000"/>
+          <w:sz w:val="20"/>
+          <w:szCs w:val="20"/>
+          <w:lang w:val="en-US" w:eastAsia="de-AT"/>
+        </w:rPr>
+        <w:t>"&lt;pre&gt;&lt;</w:t>
+      </w:r>
+      <w:proofErr w:type="spellStart"/>
+      <w:r>
+        <w:rPr>
+          <w:rFonts w:ascii="Courier New" w:eastAsia="Times New Roman" w:hAnsi="Courier New" w:cs="Courier New"/>
+          <w:color w:val="DD0000"/>
+          <w:sz w:val="20"/>
+          <w:szCs w:val="20"/>
+          <w:lang w:val="en-US" w:eastAsia="de-AT"/>
+        </w:rPr>
+        <w:t>br</w:t>
+      </w:r>
+      <w:proofErr w:type="spellEnd"/>
+      <w:r>
+        <w:rPr>
+          <w:rFonts w:ascii="Courier New" w:eastAsia="Times New Roman" w:hAnsi="Courier New" w:cs="Courier New"/>
+          <w:color w:val="DD0000"/>
+          <w:sz w:val="20"/>
+          <w:szCs w:val="20"/>
+          <w:lang w:val="en-US" w:eastAsia="de-AT"/>
+        </w:rPr>
+        <w:t xml:space="preserve"> /&gt;Username and/or password incorrect.&lt;/pre&gt;"</w:t>
+      </w:r>
+      <w:r>
+        <w:rPr>
+          <w:rFonts w:ascii="Courier New" w:eastAsia="Times New Roman" w:hAnsi="Courier New" w:cs="Courier New"/>
+          <w:color w:val="007700"/>
+          <w:sz w:val="20"/>
+          <w:szCs w:val="20"/>
+          <w:lang w:val="en-US" w:eastAsia="de-AT"/>
+        </w:rPr>
+        <w:t>;</w:t>
+      </w:r>
+    </w:p>
+    <w:p>
+      <w:pPr>
+        <w:shd w:val="clear" w:color="auto" w:fill="FFFFFF"/>
+        <w:tabs>
+          <w:tab w:val="left" w:pos="916"/>
+          <w:tab w:val="left" w:pos="1832"/>
+          <w:tab w:val="left" w:pos="2748"/>
+          <w:tab w:val="left" w:pos="3664"/>
+          <w:tab w:val="left" w:pos="4580"/>
+          <w:tab w:val="left" w:pos="5496"/>
+          <w:tab w:val="left" w:pos="6412"/>
+          <w:tab w:val="left" w:pos="7328"/>
+          <w:tab w:val="left" w:pos="8244"/>
+          <w:tab w:val="left" w:pos="9160"/>
+          <w:tab w:val="left" w:pos="10076"/>
+          <w:tab w:val="left" w:pos="10992"/>
+          <w:tab w:val="left" w:pos="11908"/>
+          <w:tab w:val="left" w:pos="12824"/>
+          <w:tab w:val="left" w:pos="13740"/>
+          <w:tab w:val="left" w:pos="14656"/>
+        </w:tabs>
+        <w:spacing w:after="0" w:line="240" w:lineRule="auto"/>
+        <w:rPr>
+          <w:rFonts w:ascii="Courier New" w:eastAsia="Times New Roman" w:hAnsi="Courier New" w:cs="Courier New"/>
+          <w:color w:val="007700"/>
+          <w:sz w:val="20"/>
+          <w:szCs w:val="20"/>
+          <w:lang w:val="en-US" w:eastAsia="de-AT"/>
+        </w:rPr>
+      </w:pPr>
+      <w:r>
+        <w:rPr>
+          <w:rFonts w:ascii="Courier New" w:eastAsia="Times New Roman" w:hAnsi="Courier New" w:cs="Courier New"/>
+          <w:color w:val="007700"/>
+          <w:sz w:val="20"/>
+          <w:szCs w:val="20"/>
+          <w:lang w:val="en-US" w:eastAsia="de-AT"/>
+        </w:rPr>
+        <w:t xml:space="preserve">    }</w:t>
+      </w:r>
+    </w:p>
+    <w:p>
+      <w:pPr>
+        <w:shd w:val="clear" w:color="auto" w:fill="FFFFFF"/>
+        <w:tabs>
+          <w:tab w:val="left" w:pos="916"/>
+          <w:tab w:val="left" w:pos="1832"/>
+          <w:tab w:val="left" w:pos="2748"/>
+          <w:tab w:val="left" w:pos="3664"/>
+          <w:tab w:val="left" w:pos="4580"/>
+          <w:tab w:val="left" w:pos="5496"/>
+          <w:tab w:val="left" w:pos="6412"/>
+          <w:tab w:val="left" w:pos="7328"/>
+          <w:tab w:val="left" w:pos="8244"/>
+          <w:tab w:val="left" w:pos="9160"/>
+          <w:tab w:val="left" w:pos="10076"/>
+          <w:tab w:val="left" w:pos="10992"/>
+          <w:tab w:val="left" w:pos="11908"/>
+          <w:tab w:val="left" w:pos="12824"/>
+          <w:tab w:val="left" w:pos="13740"/>
+          <w:tab w:val="left" w:pos="14656"/>
+        </w:tabs>
+        <w:spacing w:after="0" w:line="240" w:lineRule="auto"/>
+        <w:rPr>
+          <w:rFonts w:ascii="Courier New" w:eastAsia="Times New Roman" w:hAnsi="Courier New" w:cs="Courier New"/>
+          <w:color w:val="007700"/>
+          <w:sz w:val="20"/>
+          <w:szCs w:val="20"/>
+          <w:lang w:val="en-US" w:eastAsia="de-AT"/>
+        </w:rPr>
+      </w:pPr>
+    </w:p>
+    <w:p>
+      <w:pPr>
+        <w:rPr>
+          <w:rFonts w:ascii="Courier New" w:eastAsia="Times New Roman" w:hAnsi="Courier New" w:cs="Courier New"/>
+          <w:color w:val="007700"/>
+          <w:sz w:val="20"/>
+          <w:szCs w:val="20"/>
+          <w:lang w:val="en-US" w:eastAsia="de-AT"/>
+        </w:rPr>
+      </w:pPr>
+      <w:r>
+        <w:rPr>
+          <w:rFonts w:ascii="Courier New" w:eastAsia="Times New Roman" w:hAnsi="Courier New" w:cs="Courier New"/>
+          <w:color w:val="007700"/>
+          <w:sz w:val="20"/>
+          <w:szCs w:val="20"/>
+          <w:lang w:val="en-US" w:eastAsia="de-AT"/>
+        </w:rPr>
+        <w:t xml:space="preserve">    ((</w:t>
+      </w:r>
+      <w:proofErr w:type="spellStart"/>
+      <w:r>
+        <w:rPr>
+          <w:rFonts w:ascii="Courier New" w:eastAsia="Times New Roman" w:hAnsi="Courier New" w:cs="Courier New"/>
+          <w:color w:val="0000BB"/>
+          <w:sz w:val="20"/>
+          <w:szCs w:val="20"/>
+          <w:lang w:val="en-US" w:eastAsia="de-AT"/>
+        </w:rPr>
+        <w:t>is_null</w:t>
+      </w:r>
+      <w:proofErr w:type="spellEnd"/>
+      <w:r>
+        <w:rPr>
+          <w:rFonts w:ascii="Courier New" w:eastAsia="Times New Roman" w:hAnsi="Courier New" w:cs="Courier New"/>
+          <w:color w:val="007700"/>
+          <w:sz w:val="20"/>
+          <w:szCs w:val="20"/>
+          <w:lang w:val="en-US" w:eastAsia="de-AT"/>
+        </w:rPr>
+        <w:t>(</w:t>
+      </w:r>
+      <w:r>
+        <w:rPr>
+          <w:rFonts w:ascii="Courier New" w:eastAsia="Times New Roman" w:hAnsi="Courier New" w:cs="Courier New"/>
+          <w:color w:val="0000BB"/>
+          <w:sz w:val="20"/>
+          <w:szCs w:val="20"/>
+          <w:lang w:val="en-US" w:eastAsia="de-AT"/>
+        </w:rPr>
+        <w:t>$___</w:t>
+      </w:r>
+      <w:proofErr w:type="spellStart"/>
+      <w:r>
+        <w:rPr>
+          <w:rFonts w:ascii="Courier New" w:eastAsia="Times New Roman" w:hAnsi="Courier New" w:cs="Courier New"/>
+          <w:color w:val="0000BB"/>
+          <w:sz w:val="20"/>
+          <w:szCs w:val="20"/>
+          <w:lang w:val="en-US" w:eastAsia="de-AT"/>
+        </w:rPr>
+        <w:t>mysqli_res</w:t>
+      </w:r>
+      <w:proofErr w:type="spellEnd"/>
+      <w:r>
+        <w:rPr>
+          <w:rFonts w:ascii="Courier New" w:eastAsia="Times New Roman" w:hAnsi="Courier New" w:cs="Courier New"/>
+          <w:color w:val="0000BB"/>
+          <w:sz w:val="20"/>
+          <w:szCs w:val="20"/>
+          <w:lang w:val="en-US" w:eastAsia="de-AT"/>
+        </w:rPr>
+        <w:t xml:space="preserve"> </w:t>
+      </w:r>
+      <w:r>
+        <w:rPr>
+          <w:rFonts w:ascii="Courier New" w:eastAsia="Times New Roman" w:hAnsi="Courier New" w:cs="Courier New"/>
+          <w:color w:val="007700"/>
+          <w:sz w:val="20"/>
+          <w:szCs w:val="20"/>
+          <w:lang w:val="en-US" w:eastAsia="de-AT"/>
+        </w:rPr>
+        <w:t xml:space="preserve">= </w:t>
+      </w:r>
+      <w:proofErr w:type="spellStart"/>
+      <w:r>
+        <w:rPr>
+          <w:rFonts w:ascii="Courier New" w:eastAsia="Times New Roman" w:hAnsi="Courier New" w:cs="Courier New"/>
+          <w:color w:val="0000BB"/>
+          <w:sz w:val="20"/>
+          <w:szCs w:val="20"/>
+          <w:lang w:val="en-US" w:eastAsia="de-AT"/>
+        </w:rPr>
+        <w:t>mysqli_close</w:t>
+      </w:r>
+      <w:proofErr w:type="spellEnd"/>
+      <w:r>
+        <w:rPr>
+          <w:rFonts w:ascii="Courier New" w:eastAsia="Times New Roman" w:hAnsi="Courier New" w:cs="Courier New"/>
+          <w:color w:val="007700"/>
+          <w:sz w:val="20"/>
+          <w:szCs w:val="20"/>
+          <w:lang w:val="en-US" w:eastAsia="de-AT"/>
+        </w:rPr>
+        <w:t>(</w:t>
+      </w:r>
+      <w:r>
+        <w:rPr>
+          <w:rFonts w:ascii="Courier New" w:eastAsia="Times New Roman" w:hAnsi="Courier New" w:cs="Courier New"/>
+          <w:color w:val="0000BB"/>
+          <w:sz w:val="20"/>
+          <w:szCs w:val="20"/>
+          <w:lang w:val="en-US" w:eastAsia="de-AT"/>
+        </w:rPr>
+        <w:t>$GLOBALS</w:t>
+      </w:r>
+      <w:r>
+        <w:rPr>
+          <w:rFonts w:ascii="Courier New" w:eastAsia="Times New Roman" w:hAnsi="Courier New" w:cs="Courier New"/>
+          <w:color w:val="007700"/>
+          <w:sz w:val="20"/>
+          <w:szCs w:val="20"/>
+          <w:lang w:val="en-US" w:eastAsia="de-AT"/>
+        </w:rPr>
+        <w:t>[</w:t>
+      </w:r>
+      <w:r>
+        <w:rPr>
+          <w:rFonts w:ascii="Courier New" w:eastAsia="Times New Roman" w:hAnsi="Courier New" w:cs="Courier New"/>
+          <w:color w:val="DD0000"/>
+          <w:sz w:val="20"/>
+          <w:szCs w:val="20"/>
+          <w:lang w:val="en-US" w:eastAsia="de-AT"/>
+        </w:rPr>
+        <w:t>"___</w:t>
+      </w:r>
+      <w:proofErr w:type="spellStart"/>
+      <w:r>
+        <w:rPr>
+          <w:rFonts w:ascii="Courier New" w:eastAsia="Times New Roman" w:hAnsi="Courier New" w:cs="Courier New"/>
+          <w:color w:val="DD0000"/>
+          <w:sz w:val="20"/>
+          <w:szCs w:val="20"/>
+          <w:lang w:val="en-US" w:eastAsia="de-AT"/>
+        </w:rPr>
+        <w:t>mysqli_ston</w:t>
+      </w:r>
+      <w:proofErr w:type="spellEnd"/>
+      <w:r>
+        <w:rPr>
+          <w:rFonts w:ascii="Courier New" w:eastAsia="Times New Roman" w:hAnsi="Courier New" w:cs="Courier New"/>
+          <w:color w:val="DD0000"/>
+          <w:sz w:val="20"/>
+          <w:szCs w:val="20"/>
+          <w:lang w:val="en-US" w:eastAsia="de-AT"/>
+        </w:rPr>
+        <w:t>"</w:t>
+      </w:r>
+      <w:r>
+        <w:rPr>
+          <w:rFonts w:ascii="Courier New" w:eastAsia="Times New Roman" w:hAnsi="Courier New" w:cs="Courier New"/>
+          <w:color w:val="007700"/>
+          <w:sz w:val="20"/>
+          <w:szCs w:val="20"/>
+          <w:lang w:val="en-US" w:eastAsia="de-AT"/>
+        </w:rPr>
+        <w:t xml:space="preserve">]))) ? </w:t>
+      </w:r>
+      <w:r>
+        <w:rPr>
+          <w:rFonts w:ascii="Courier New" w:eastAsia="Times New Roman" w:hAnsi="Courier New" w:cs="Courier New"/>
+          <w:color w:val="0000BB"/>
+          <w:sz w:val="20"/>
+          <w:szCs w:val="20"/>
+          <w:lang w:val="en-US" w:eastAsia="de-AT"/>
+        </w:rPr>
+        <w:t xml:space="preserve">false </w:t>
+      </w:r>
+      <w:r>
+        <w:rPr>
+          <w:rFonts w:ascii="Courier New" w:eastAsia="Times New Roman" w:hAnsi="Courier New" w:cs="Courier New"/>
+          <w:color w:val="007700"/>
+          <w:sz w:val="20"/>
+          <w:szCs w:val="20"/>
+          <w:lang w:val="en-US" w:eastAsia="de-AT"/>
+        </w:rPr>
+        <w:t xml:space="preserve">: </w:t>
+      </w:r>
+      <w:r>
+        <w:rPr>
+          <w:rFonts w:ascii="Courier New" w:eastAsia="Times New Roman" w:hAnsi="Courier New" w:cs="Courier New"/>
+          <w:color w:val="0000BB"/>
+          <w:sz w:val="20"/>
+          <w:szCs w:val="20"/>
+          <w:lang w:val="en-US" w:eastAsia="de-AT"/>
+        </w:rPr>
+        <w:t>$___</w:t>
+      </w:r>
+      <w:proofErr w:type="spellStart"/>
+      <w:r>
+        <w:rPr>
+          <w:rFonts w:ascii="Courier New" w:eastAsia="Times New Roman" w:hAnsi="Courier New" w:cs="Courier New"/>
+          <w:color w:val="0000BB"/>
+          <w:sz w:val="20"/>
+          <w:szCs w:val="20"/>
+          <w:lang w:val="en-US" w:eastAsia="de-AT"/>
+        </w:rPr>
+        <w:t>mysqli_res</w:t>
+      </w:r>
+      <w:proofErr w:type="spellEnd"/>
+      <w:r>
+        <w:rPr>
+          <w:rFonts w:ascii="Courier New" w:eastAsia="Times New Roman" w:hAnsi="Courier New" w:cs="Courier New"/>
+          <w:color w:val="007700"/>
+          <w:sz w:val="20"/>
+          <w:szCs w:val="20"/>
+          <w:lang w:val="en-US" w:eastAsia="de-AT"/>
+        </w:rPr>
+        <w:t>);</w:t>
+      </w:r>
+    </w:p>
+    <w:p>
+      <w:pPr>
+        <w:rPr>
+          <w:rFonts w:ascii="Courier New" w:eastAsia="Times New Roman" w:hAnsi="Courier New" w:cs="Courier New"/>
+          <w:color w:val="007700"/>
+          <w:sz w:val="20"/>
+          <w:szCs w:val="20"/>
+          <w:lang w:val="en-US" w:eastAsia="de-AT"/>
+        </w:rPr>
+      </w:pPr>
+    </w:p>
+    <w:p>
+      <w:pPr>
+        <w:rPr>
+          <w:rFonts w:ascii="Courier New" w:eastAsia="Times New Roman" w:hAnsi="Courier New" w:cs="Courier New"/>
+          <w:color w:val="007700"/>
+          <w:sz w:val="20"/>
+          <w:szCs w:val="20"/>
+          <w:lang w:val="en-US" w:eastAsia="de-AT"/>
+        </w:rPr>
+      </w:pPr>
+    </w:p>
+    <w:p>
+      <w:pPr>
+        <w:rPr>
+          <w:rFonts w:ascii="Courier New" w:eastAsia="Times New Roman" w:hAnsi="Courier New" w:cs="Courier New"/>
+          <w:color w:val="007700"/>
+          <w:sz w:val="20"/>
+          <w:szCs w:val="20"/>
+          <w:lang w:val="en-US" w:eastAsia="de-AT"/>
+        </w:rPr>
+      </w:pPr>
+    </w:p>
+    <w:p>
+      <w:pPr>
+        <w:rPr>
+          <w:rFonts w:ascii="Courier New" w:eastAsia="Times New Roman" w:hAnsi="Courier New" w:cs="Courier New"/>
+          <w:color w:val="007700"/>
+          <w:sz w:val="20"/>
+          <w:szCs w:val="20"/>
+          <w:lang w:val="en-US" w:eastAsia="de-AT"/>
+        </w:rPr>
+      </w:pPr>
+    </w:p>
+    <w:p>
+      <w:pPr>
+        <w:rPr>
+          <w:rFonts w:ascii="Courier New" w:eastAsia="Times New Roman" w:hAnsi="Courier New" w:cs="Courier New"/>
+          <w:color w:val="007700"/>
+          <w:sz w:val="20"/>
+          <w:szCs w:val="20"/>
+          <w:lang w:val="en-US" w:eastAsia="de-AT"/>
+        </w:rPr>
+      </w:pPr>
+    </w:p>
+    <w:p>
+      <w:pPr>
+        <w:rPr>
+          <w:rFonts w:ascii="Courier New" w:eastAsia="Times New Roman" w:hAnsi="Courier New" w:cs="Courier New"/>
+          <w:color w:val="007700"/>
+          <w:sz w:val="20"/>
+          <w:szCs w:val="20"/>
+          <w:lang w:val="en-US" w:eastAsia="de-AT"/>
+        </w:rPr>
+      </w:pPr>
+    </w:p>
+    <w:p>
+      <w:pPr>
+        <w:rPr>
+          <w:rFonts w:ascii="Courier New" w:eastAsia="Times New Roman" w:hAnsi="Courier New" w:cs="Courier New"/>
+          <w:color w:val="007700"/>
+          <w:sz w:val="20"/>
+          <w:szCs w:val="20"/>
+          <w:lang w:val="en-US" w:eastAsia="de-AT"/>
+        </w:rPr>
+      </w:pPr>
+    </w:p>
+    <w:p>
+      <w:pPr>
+        <w:rPr>
+          <w:rFonts w:ascii="Courier New" w:eastAsia="Times New Roman" w:hAnsi="Courier New" w:cs="Courier New"/>
+          <w:color w:val="007700"/>
+          <w:sz w:val="20"/>
+          <w:szCs w:val="20"/>
+          <w:lang w:val="en-US" w:eastAsia="de-AT"/>
+        </w:rPr>
+      </w:pPr>
+    </w:p>
+    <w:p>
+      <w:pPr>
+        <w:rPr>
+          <w:rFonts w:ascii="Courier New" w:eastAsia="Times New Roman" w:hAnsi="Courier New" w:cs="Courier New"/>
+          <w:color w:val="007700"/>
+          <w:sz w:val="20"/>
+          <w:szCs w:val="20"/>
+          <w:lang w:val="en-US" w:eastAsia="de-AT"/>
+        </w:rPr>
+      </w:pPr>
+    </w:p>
+    <w:p>
+      <w:pPr>
+        <w:rPr>
+          <w:rFonts w:ascii="Courier New" w:eastAsia="Times New Roman" w:hAnsi="Courier New" w:cs="Courier New"/>
+          <w:color w:val="007700"/>
+          <w:sz w:val="20"/>
+          <w:szCs w:val="20"/>
+          <w:lang w:val="en-US" w:eastAsia="de-AT"/>
+        </w:rPr>
+      </w:pPr>
+    </w:p>
+    <w:p>
+      <w:pPr>
+        <w:rPr>
+          <w:rFonts w:ascii="Courier New" w:eastAsia="Times New Roman" w:hAnsi="Courier New" w:cs="Courier New"/>
+          <w:color w:val="007700"/>
+          <w:sz w:val="20"/>
+          <w:szCs w:val="20"/>
+          <w:lang w:val="en-US" w:eastAsia="de-AT"/>
+        </w:rPr>
+      </w:pPr>
+    </w:p>
+    <w:p>
+      <w:pPr>
+        <w:rPr>
+          <w:rFonts w:ascii="Courier New" w:eastAsia="Times New Roman" w:hAnsi="Courier New" w:cs="Courier New"/>
+          <w:color w:val="007700"/>
+          <w:sz w:val="20"/>
+          <w:szCs w:val="20"/>
+          <w:lang w:val="en-US" w:eastAsia="de-AT"/>
+        </w:rPr>
+      </w:pPr>
+    </w:p>
+    <w:p>
+      <w:pPr>
+        <w:rPr>
+          <w:rFonts w:ascii="Courier New" w:eastAsia="Times New Roman" w:hAnsi="Courier New" w:cs="Courier New"/>
+          <w:color w:val="007700"/>
+          <w:sz w:val="20"/>
+          <w:szCs w:val="20"/>
+          <w:lang w:val="en-US" w:eastAsia="de-AT"/>
+        </w:rPr>
+      </w:pPr>
+    </w:p>
+    <w:p>
+      <w:pPr>
+        <w:rPr>
+          <w:rFonts w:ascii="Courier New" w:eastAsia="Times New Roman" w:hAnsi="Courier New" w:cs="Courier New"/>
+          <w:color w:val="007700"/>
+          <w:sz w:val="20"/>
+          <w:szCs w:val="20"/>
+          <w:lang w:val="en-US" w:eastAsia="de-AT"/>
+        </w:rPr>
+      </w:pPr>
+    </w:p>
+    <w:p>
+      <w:pPr>
+        <w:rPr>
+          <w:rFonts w:eastAsia="Times New Roman"/>
+          <w:color w:val="000000" w:themeColor="text1"/>
+          <w:lang w:val="en-US"/>
+        </w:rPr>
+      </w:pPr>
+      <w:r>
+        <w:rPr>
+          <w:rFonts w:asciiTheme="minorHAnsi" w:eastAsia="Times New Roman" w:hAnsiTheme="minorHAnsi" w:cs="Courier New"/>
+          <w:color w:val="000000" w:themeColor="text1"/>
+          <w:sz w:val="20"/>
+          <w:szCs w:val="20"/>
+          <w:lang w:val="en-US" w:eastAsia="de-AT"/>
+        </w:rPr>
+        <w:lastRenderedPageBreak/>
+        <w:t>Impossible Brute Force</w:t>
+      </w:r>
+      <w:r>
+        <w:rPr>
+          <w:rFonts w:asciiTheme="minorHAnsi" w:eastAsia="Times New Roman" w:hAnsiTheme="minorHAnsi" w:cs="Courier New"/>
+          <w:color w:val="000000" w:themeColor="text1"/>
+          <w:sz w:val="20"/>
+          <w:szCs w:val="20"/>
+          <w:lang w:val="en-US" w:eastAsia="de-AT"/>
+        </w:rPr>
+        <w:t>:</w:t>
+      </w:r>
+      <w:r>
+        <w:rPr>
+          <w:rFonts w:asciiTheme="minorHAnsi" w:eastAsia="Times New Roman" w:hAnsiTheme="minorHAnsi" w:cs="Courier New"/>
+          <w:color w:val="000000" w:themeColor="text1"/>
+          <w:sz w:val="20"/>
+          <w:szCs w:val="20"/>
+          <w:lang w:val="en-US" w:eastAsia="de-AT"/>
+        </w:rPr>
+        <w:br/>
+      </w:r>
+      <w:r>
+        <w:rPr>
+          <w:rFonts w:eastAsia="Times New Roman"/>
+          <w:color w:val="000000" w:themeColor="text1"/>
+          <w:lang w:val="en-US"/>
+        </w:rPr>
+        <w:t>&lt;?</w:t>
+      </w:r>
+      <w:proofErr w:type="spellStart"/>
+      <w:r>
+        <w:rPr>
+          <w:rFonts w:eastAsia="Times New Roman"/>
+          <w:color w:val="000000" w:themeColor="text1"/>
+          <w:lang w:val="en-US"/>
+        </w:rPr>
+        <w:t>php</w:t>
+      </w:r>
+      <w:proofErr w:type="spellEnd"/>
+    </w:p>
+    <w:p>
+      <w:pPr>
+        <w:rPr>
+          <w:rFonts w:ascii="Courier New" w:eastAsia="Times New Roman" w:hAnsi="Courier New" w:cs="Courier New"/>
+          <w:color w:val="000000" w:themeColor="text1"/>
+          <w:lang w:val="en-US"/>
+        </w:rPr>
+      </w:pPr>
+    </w:p>
+    <w:p>
+      <w:pPr>
+        <w:rPr>
+          <w:rFonts w:ascii="Courier New" w:eastAsia="Times New Roman" w:hAnsi="Courier New" w:cs="Courier New"/>
+          <w:color w:val="000000" w:themeColor="text1"/>
+          <w:lang w:val="en-US"/>
+        </w:rPr>
+      </w:pPr>
+      <w:r>
+        <w:rPr>
+          <w:rFonts w:ascii="Courier New" w:eastAsia="Times New Roman" w:hAnsi="Courier New" w:cs="Courier New"/>
+          <w:color w:val="000000" w:themeColor="text1"/>
+          <w:lang w:val="en-US"/>
+        </w:rPr>
+        <w:t xml:space="preserve">if( </w:t>
+      </w:r>
+      <w:proofErr w:type="spellStart"/>
+      <w:r>
+        <w:rPr>
+          <w:rFonts w:ascii="Courier New" w:eastAsia="Times New Roman" w:hAnsi="Courier New" w:cs="Courier New"/>
+          <w:color w:val="000000" w:themeColor="text1"/>
+          <w:lang w:val="en-US"/>
+        </w:rPr>
+        <w:t>isset</w:t>
+      </w:r>
+      <w:proofErr w:type="spellEnd"/>
+      <w:r>
+        <w:rPr>
+          <w:rFonts w:ascii="Courier New" w:eastAsia="Times New Roman" w:hAnsi="Courier New" w:cs="Courier New"/>
+          <w:color w:val="000000" w:themeColor="text1"/>
+          <w:lang w:val="en-US"/>
+        </w:rPr>
+        <w:t xml:space="preserve">( $_POST[ 'Login' ] ) &amp;&amp; </w:t>
+      </w:r>
+      <w:proofErr w:type="spellStart"/>
+      <w:r>
+        <w:rPr>
+          <w:rFonts w:ascii="Courier New" w:eastAsia="Times New Roman" w:hAnsi="Courier New" w:cs="Courier New"/>
+          <w:color w:val="000000" w:themeColor="text1"/>
+          <w:lang w:val="en-US"/>
+        </w:rPr>
+        <w:t>isset</w:t>
+      </w:r>
+      <w:proofErr w:type="spellEnd"/>
+      <w:r>
+        <w:rPr>
+          <w:rFonts w:ascii="Courier New" w:eastAsia="Times New Roman" w:hAnsi="Courier New" w:cs="Courier New"/>
+          <w:color w:val="000000" w:themeColor="text1"/>
+          <w:lang w:val="en-US"/>
+        </w:rPr>
+        <w:t xml:space="preserve"> ($_POST['username']) &amp;&amp; </w:t>
+      </w:r>
+      <w:proofErr w:type="spellStart"/>
+      <w:r>
+        <w:rPr>
+          <w:rFonts w:ascii="Courier New" w:eastAsia="Times New Roman" w:hAnsi="Courier New" w:cs="Courier New"/>
+          <w:color w:val="000000" w:themeColor="text1"/>
+          <w:lang w:val="en-US"/>
+        </w:rPr>
+        <w:t>isset</w:t>
+      </w:r>
+      <w:proofErr w:type="spellEnd"/>
+      <w:r>
+        <w:rPr>
+          <w:rFonts w:ascii="Courier New" w:eastAsia="Times New Roman" w:hAnsi="Courier New" w:cs="Courier New"/>
+          <w:color w:val="000000" w:themeColor="text1"/>
+          <w:lang w:val="en-US"/>
+        </w:rPr>
+        <w:t xml:space="preserve"> ($_POST['password']) ) {</w:t>
+      </w:r>
+    </w:p>
+    <w:p>
+      <w:pPr>
+        <w:rPr>
+          <w:rFonts w:ascii="Courier New" w:eastAsia="Times New Roman" w:hAnsi="Courier New" w:cs="Courier New"/>
+          <w:color w:val="000000" w:themeColor="text1"/>
+          <w:lang w:val="en-US"/>
+        </w:rPr>
+      </w:pPr>
+      <w:r>
+        <w:rPr>
+          <w:rFonts w:ascii="Courier New" w:eastAsia="Times New Roman" w:hAnsi="Courier New" w:cs="Courier New"/>
+          <w:color w:val="000000" w:themeColor="text1"/>
+          <w:lang w:val="en-US"/>
+        </w:rPr>
+        <w:t xml:space="preserve">    // Check Anti-CSRF token</w:t>
+      </w:r>
+    </w:p>
+    <w:p>
+      <w:pPr>
+        <w:rPr>
+          <w:rFonts w:ascii="Courier New" w:eastAsia="Times New Roman" w:hAnsi="Courier New" w:cs="Courier New"/>
+          <w:color w:val="000000" w:themeColor="text1"/>
+          <w:lang w:val="en-US"/>
+        </w:rPr>
+      </w:pPr>
+      <w:r>
+        <w:rPr>
+          <w:rFonts w:ascii="Courier New" w:eastAsia="Times New Roman" w:hAnsi="Courier New" w:cs="Courier New"/>
+          <w:color w:val="000000" w:themeColor="text1"/>
+          <w:lang w:val="en-US"/>
+        </w:rPr>
+        <w:t xml:space="preserve">    </w:t>
+      </w:r>
+      <w:proofErr w:type="spellStart"/>
+      <w:r>
+        <w:rPr>
+          <w:rFonts w:ascii="Courier New" w:eastAsia="Times New Roman" w:hAnsi="Courier New" w:cs="Courier New"/>
+          <w:color w:val="000000" w:themeColor="text1"/>
+          <w:lang w:val="en-US"/>
+        </w:rPr>
+        <w:t>checkToken</w:t>
+      </w:r>
+      <w:proofErr w:type="spellEnd"/>
+      <w:r>
+        <w:rPr>
+          <w:rFonts w:ascii="Courier New" w:eastAsia="Times New Roman" w:hAnsi="Courier New" w:cs="Courier New"/>
+          <w:color w:val="000000" w:themeColor="text1"/>
+          <w:lang w:val="en-US"/>
+        </w:rPr>
+        <w:t>( $_REQUEST[ '</w:t>
+      </w:r>
+      <w:proofErr w:type="spellStart"/>
+      <w:r>
+        <w:rPr>
+          <w:rFonts w:ascii="Courier New" w:eastAsia="Times New Roman" w:hAnsi="Courier New" w:cs="Courier New"/>
+          <w:color w:val="000000" w:themeColor="text1"/>
+          <w:lang w:val="en-US"/>
+        </w:rPr>
+        <w:t>user_token</w:t>
+      </w:r>
+      <w:proofErr w:type="spellEnd"/>
+      <w:r>
+        <w:rPr>
+          <w:rFonts w:ascii="Courier New" w:eastAsia="Times New Roman" w:hAnsi="Courier New" w:cs="Courier New"/>
+          <w:color w:val="000000" w:themeColor="text1"/>
+          <w:lang w:val="en-US"/>
+        </w:rPr>
+        <w:t>' ], $_SESSION[ '</w:t>
+      </w:r>
+      <w:proofErr w:type="spellStart"/>
+      <w:r>
+        <w:rPr>
+          <w:rFonts w:ascii="Courier New" w:eastAsia="Times New Roman" w:hAnsi="Courier New" w:cs="Courier New"/>
+          <w:color w:val="000000" w:themeColor="text1"/>
+          <w:lang w:val="en-US"/>
+        </w:rPr>
+        <w:t>session_token</w:t>
+      </w:r>
+      <w:proofErr w:type="spellEnd"/>
+      <w:r>
+        <w:rPr>
+          <w:rFonts w:ascii="Courier New" w:eastAsia="Times New Roman" w:hAnsi="Courier New" w:cs="Courier New"/>
+          <w:color w:val="000000" w:themeColor="text1"/>
+          <w:lang w:val="en-US"/>
+        </w:rPr>
+        <w:t>' ], '</w:t>
+      </w:r>
+      <w:proofErr w:type="spellStart"/>
+      <w:r>
+        <w:rPr>
+          <w:rFonts w:ascii="Courier New" w:eastAsia="Times New Roman" w:hAnsi="Courier New" w:cs="Courier New"/>
+          <w:color w:val="000000" w:themeColor="text1"/>
+          <w:lang w:val="en-US"/>
+        </w:rPr>
+        <w:t>index.php</w:t>
+      </w:r>
+      <w:proofErr w:type="spellEnd"/>
+      <w:r>
+        <w:rPr>
+          <w:rFonts w:ascii="Courier New" w:eastAsia="Times New Roman" w:hAnsi="Courier New" w:cs="Courier New"/>
+          <w:color w:val="000000" w:themeColor="text1"/>
+          <w:lang w:val="en-US"/>
+        </w:rPr>
+        <w:t>' );</w:t>
+      </w:r>
+    </w:p>
+    <w:p>
+      <w:pPr>
+        <w:rPr>
+          <w:rFonts w:ascii="Courier New" w:eastAsia="Times New Roman" w:hAnsi="Courier New" w:cs="Courier New"/>
+          <w:color w:val="000000" w:themeColor="text1"/>
+          <w:lang w:val="en-US"/>
+        </w:rPr>
+      </w:pPr>
+    </w:p>
+    <w:p>
+      <w:pPr>
+        <w:rPr>
+          <w:rFonts w:ascii="Courier New" w:eastAsia="Times New Roman" w:hAnsi="Courier New" w:cs="Courier New"/>
+          <w:color w:val="000000" w:themeColor="text1"/>
+          <w:lang w:val="en-US"/>
+        </w:rPr>
+      </w:pPr>
+      <w:r>
+        <w:rPr>
+          <w:rFonts w:ascii="Courier New" w:eastAsia="Times New Roman" w:hAnsi="Courier New" w:cs="Courier New"/>
+          <w:color w:val="000000" w:themeColor="text1"/>
+          <w:lang w:val="en-US"/>
+        </w:rPr>
+        <w:t xml:space="preserve">    // </w:t>
+      </w:r>
+      <w:proofErr w:type="spellStart"/>
+      <w:r>
+        <w:rPr>
+          <w:rFonts w:ascii="Courier New" w:eastAsia="Times New Roman" w:hAnsi="Courier New" w:cs="Courier New"/>
+          <w:color w:val="000000" w:themeColor="text1"/>
+          <w:lang w:val="en-US"/>
+        </w:rPr>
+        <w:t>Sanitise</w:t>
+      </w:r>
+      <w:proofErr w:type="spellEnd"/>
+      <w:r>
+        <w:rPr>
+          <w:rFonts w:ascii="Courier New" w:eastAsia="Times New Roman" w:hAnsi="Courier New" w:cs="Courier New"/>
+          <w:color w:val="000000" w:themeColor="text1"/>
+          <w:lang w:val="en-US"/>
+        </w:rPr>
+        <w:t xml:space="preserve"> username input</w:t>
+      </w:r>
+    </w:p>
+    <w:p>
+      <w:pPr>
+        <w:rPr>
+          <w:rFonts w:ascii="Courier New" w:eastAsia="Times New Roman" w:hAnsi="Courier New" w:cs="Courier New"/>
+          <w:color w:val="000000" w:themeColor="text1"/>
+          <w:lang w:val="en-US"/>
+        </w:rPr>
+      </w:pPr>
+      <w:r>
+        <w:rPr>
+          <w:rFonts w:ascii="Courier New" w:eastAsia="Times New Roman" w:hAnsi="Courier New" w:cs="Courier New"/>
+          <w:color w:val="000000" w:themeColor="text1"/>
+          <w:lang w:val="en-US"/>
+        </w:rPr>
+        <w:t xml:space="preserve">    $user = $_POST[ 'username' ];</w:t>
+      </w:r>
+    </w:p>
+    <w:p>
+      <w:pPr>
+        <w:rPr>
+          <w:rFonts w:ascii="Courier New" w:eastAsia="Times New Roman" w:hAnsi="Courier New" w:cs="Courier New"/>
+          <w:color w:val="000000" w:themeColor="text1"/>
+          <w:lang w:val="en-US"/>
+        </w:rPr>
+      </w:pPr>
+      <w:r>
+        <w:rPr>
+          <w:rFonts w:ascii="Courier New" w:eastAsia="Times New Roman" w:hAnsi="Courier New" w:cs="Courier New"/>
+          <w:color w:val="000000" w:themeColor="text1"/>
+          <w:lang w:val="en-US"/>
+        </w:rPr>
+        <w:t xml:space="preserve">    $user = </w:t>
+      </w:r>
+      <w:proofErr w:type="spellStart"/>
+      <w:r>
+        <w:rPr>
+          <w:rFonts w:ascii="Courier New" w:eastAsia="Times New Roman" w:hAnsi="Courier New" w:cs="Courier New"/>
+          <w:color w:val="000000" w:themeColor="text1"/>
+          <w:lang w:val="en-US"/>
+        </w:rPr>
+        <w:t>stripslashes</w:t>
+      </w:r>
+      <w:proofErr w:type="spellEnd"/>
+      <w:r>
+        <w:rPr>
+          <w:rFonts w:ascii="Courier New" w:eastAsia="Times New Roman" w:hAnsi="Courier New" w:cs="Courier New"/>
+          <w:color w:val="000000" w:themeColor="text1"/>
+          <w:lang w:val="en-US"/>
+        </w:rPr>
+        <w:t>( $user );</w:t>
+      </w:r>
+    </w:p>
+    <w:p>
+      <w:pPr>
+        <w:rPr>
+          <w:rFonts w:ascii="Courier New" w:eastAsia="Times New Roman" w:hAnsi="Courier New" w:cs="Courier New"/>
+          <w:color w:val="000000" w:themeColor="text1"/>
+          <w:lang w:val="en-US"/>
+        </w:rPr>
+      </w:pPr>
+      <w:r>
+        <w:rPr>
+          <w:rFonts w:ascii="Courier New" w:eastAsia="Times New Roman" w:hAnsi="Courier New" w:cs="Courier New"/>
+          <w:color w:val="000000" w:themeColor="text1"/>
+          <w:lang w:val="en-US"/>
+        </w:rPr>
+        <w:t xml:space="preserve">    $user = ((</w:t>
+      </w:r>
+      <w:proofErr w:type="spellStart"/>
+      <w:r>
+        <w:rPr>
+          <w:rFonts w:ascii="Courier New" w:eastAsia="Times New Roman" w:hAnsi="Courier New" w:cs="Courier New"/>
+          <w:color w:val="000000" w:themeColor="text1"/>
+          <w:lang w:val="en-US"/>
+        </w:rPr>
+        <w:t>isset</w:t>
+      </w:r>
+      <w:proofErr w:type="spellEnd"/>
+      <w:r>
+        <w:rPr>
+          <w:rFonts w:ascii="Courier New" w:eastAsia="Times New Roman" w:hAnsi="Courier New" w:cs="Courier New"/>
+          <w:color w:val="000000" w:themeColor="text1"/>
+          <w:lang w:val="en-US"/>
+        </w:rPr>
+        <w:t>($GLOBALS["___</w:t>
+      </w:r>
+      <w:proofErr w:type="spellStart"/>
+      <w:r>
+        <w:rPr>
+          <w:rFonts w:ascii="Courier New" w:eastAsia="Times New Roman" w:hAnsi="Courier New" w:cs="Courier New"/>
+          <w:color w:val="000000" w:themeColor="text1"/>
+          <w:lang w:val="en-US"/>
+        </w:rPr>
+        <w:t>mysqli_ston</w:t>
+      </w:r>
+      <w:proofErr w:type="spellEnd"/>
+      <w:r>
+        <w:rPr>
+          <w:rFonts w:ascii="Courier New" w:eastAsia="Times New Roman" w:hAnsi="Courier New" w:cs="Courier New"/>
+          <w:color w:val="000000" w:themeColor="text1"/>
+          <w:lang w:val="en-US"/>
+        </w:rPr>
+        <w:t xml:space="preserve">"]) &amp;&amp; </w:t>
+      </w:r>
+      <w:proofErr w:type="spellStart"/>
+      <w:r>
+        <w:rPr>
+          <w:rFonts w:ascii="Courier New" w:eastAsia="Times New Roman" w:hAnsi="Courier New" w:cs="Courier New"/>
+          <w:color w:val="000000" w:themeColor="text1"/>
+          <w:lang w:val="en-US"/>
+        </w:rPr>
+        <w:t>is_object</w:t>
+      </w:r>
+      <w:proofErr w:type="spellEnd"/>
+      <w:r>
+        <w:rPr>
+          <w:rFonts w:ascii="Courier New" w:eastAsia="Times New Roman" w:hAnsi="Courier New" w:cs="Courier New"/>
+          <w:color w:val="000000" w:themeColor="text1"/>
+          <w:lang w:val="en-US"/>
+        </w:rPr>
+        <w:t>($GLOBALS["___</w:t>
+      </w:r>
+      <w:proofErr w:type="spellStart"/>
+      <w:r>
+        <w:rPr>
+          <w:rFonts w:ascii="Courier New" w:eastAsia="Times New Roman" w:hAnsi="Courier New" w:cs="Courier New"/>
+          <w:color w:val="000000" w:themeColor="text1"/>
+          <w:lang w:val="en-US"/>
+        </w:rPr>
+        <w:t>mysqli_ston</w:t>
+      </w:r>
+      <w:proofErr w:type="spellEnd"/>
+      <w:r>
+        <w:rPr>
+          <w:rFonts w:ascii="Courier New" w:eastAsia="Times New Roman" w:hAnsi="Courier New" w:cs="Courier New"/>
+          <w:color w:val="000000" w:themeColor="text1"/>
+          <w:lang w:val="en-US"/>
+        </w:rPr>
+        <w:t xml:space="preserve">"])) ? </w:t>
+      </w:r>
+      <w:proofErr w:type="spellStart"/>
+      <w:r>
+        <w:rPr>
+          <w:rFonts w:ascii="Courier New" w:eastAsia="Times New Roman" w:hAnsi="Courier New" w:cs="Courier New"/>
+          <w:color w:val="000000" w:themeColor="text1"/>
+          <w:lang w:val="en-US"/>
+        </w:rPr>
+        <w:t>mysqli_real_escape_string</w:t>
+      </w:r>
+      <w:proofErr w:type="spellEnd"/>
+      <w:r>
+        <w:rPr>
+          <w:rFonts w:ascii="Courier New" w:eastAsia="Times New Roman" w:hAnsi="Courier New" w:cs="Courier New"/>
+          <w:color w:val="000000" w:themeColor="text1"/>
+          <w:lang w:val="en-US"/>
+        </w:rPr>
+        <w:t>($GLOBALS["___</w:t>
+      </w:r>
+      <w:proofErr w:type="spellStart"/>
+      <w:r>
+        <w:rPr>
+          <w:rFonts w:ascii="Courier New" w:eastAsia="Times New Roman" w:hAnsi="Courier New" w:cs="Courier New"/>
+          <w:color w:val="000000" w:themeColor="text1"/>
+          <w:lang w:val="en-US"/>
+        </w:rPr>
+        <w:t>mysqli_ston</w:t>
+      </w:r>
+      <w:proofErr w:type="spellEnd"/>
+      <w:r>
+        <w:rPr>
+          <w:rFonts w:ascii="Courier New" w:eastAsia="Times New Roman" w:hAnsi="Courier New" w:cs="Courier New"/>
+          <w:color w:val="000000" w:themeColor="text1"/>
+          <w:lang w:val="en-US"/>
+        </w:rPr>
+        <w:t>"],  $user ) : ((</w:t>
+      </w:r>
+      <w:proofErr w:type="spellStart"/>
+      <w:r>
+        <w:rPr>
+          <w:rFonts w:ascii="Courier New" w:eastAsia="Times New Roman" w:hAnsi="Courier New" w:cs="Courier New"/>
+          <w:color w:val="000000" w:themeColor="text1"/>
+          <w:lang w:val="en-US"/>
+        </w:rPr>
+        <w:t>trigger_error</w:t>
+      </w:r>
+      <w:proofErr w:type="spellEnd"/>
+      <w:r>
+        <w:rPr>
+          <w:rFonts w:ascii="Courier New" w:eastAsia="Times New Roman" w:hAnsi="Courier New" w:cs="Courier New"/>
+          <w:color w:val="000000" w:themeColor="text1"/>
+          <w:lang w:val="en-US"/>
+        </w:rPr>
+        <w:t>("[</w:t>
+      </w:r>
+      <w:proofErr w:type="spellStart"/>
+      <w:r>
+        <w:rPr>
+          <w:rFonts w:ascii="Courier New" w:eastAsia="Times New Roman" w:hAnsi="Courier New" w:cs="Courier New"/>
+          <w:color w:val="000000" w:themeColor="text1"/>
+          <w:lang w:val="en-US"/>
+        </w:rPr>
+        <w:t>MySQLConverterToo</w:t>
+      </w:r>
+      <w:proofErr w:type="spellEnd"/>
+      <w:r>
+        <w:rPr>
+          <w:rFonts w:ascii="Courier New" w:eastAsia="Times New Roman" w:hAnsi="Courier New" w:cs="Courier New"/>
+          <w:color w:val="000000" w:themeColor="text1"/>
+          <w:lang w:val="en-US"/>
+        </w:rPr>
+        <w:t xml:space="preserve">] Fix the </w:t>
+      </w:r>
+      <w:proofErr w:type="spellStart"/>
+      <w:r>
+        <w:rPr>
+          <w:rFonts w:ascii="Courier New" w:eastAsia="Times New Roman" w:hAnsi="Courier New" w:cs="Courier New"/>
+          <w:color w:val="000000" w:themeColor="text1"/>
+          <w:lang w:val="en-US"/>
+        </w:rPr>
+        <w:t>mysql_escape_string</w:t>
+      </w:r>
+      <w:proofErr w:type="spellEnd"/>
+      <w:r>
+        <w:rPr>
+          <w:rFonts w:ascii="Courier New" w:eastAsia="Times New Roman" w:hAnsi="Courier New" w:cs="Courier New"/>
+          <w:color w:val="000000" w:themeColor="text1"/>
+          <w:lang w:val="en-US"/>
+        </w:rPr>
+        <w:t>() call! This code does not work.", E_USER_ERROR)) ? "" : ""));</w:t>
+      </w:r>
+    </w:p>
+    <w:p>
+      <w:pPr>
+        <w:rPr>
+          <w:rFonts w:ascii="Courier New" w:eastAsia="Times New Roman" w:hAnsi="Courier New" w:cs="Courier New"/>
+          <w:color w:val="000000" w:themeColor="text1"/>
+          <w:lang w:val="en-US"/>
+        </w:rPr>
+      </w:pPr>
+    </w:p>
+    <w:p>
+      <w:pPr>
+        <w:rPr>
+          <w:rFonts w:ascii="Courier New" w:eastAsia="Times New Roman" w:hAnsi="Courier New" w:cs="Courier New"/>
+          <w:color w:val="000000" w:themeColor="text1"/>
+          <w:lang w:val="en-US"/>
+        </w:rPr>
+      </w:pPr>
+      <w:r>
+        <w:rPr>
+          <w:rFonts w:ascii="Courier New" w:eastAsia="Times New Roman" w:hAnsi="Courier New" w:cs="Courier New"/>
+          <w:color w:val="000000" w:themeColor="text1"/>
+          <w:lang w:val="en-US"/>
+        </w:rPr>
+        <w:t xml:space="preserve">    // </w:t>
+      </w:r>
+      <w:proofErr w:type="spellStart"/>
+      <w:r>
+        <w:rPr>
+          <w:rFonts w:ascii="Courier New" w:eastAsia="Times New Roman" w:hAnsi="Courier New" w:cs="Courier New"/>
+          <w:color w:val="000000" w:themeColor="text1"/>
+          <w:lang w:val="en-US"/>
+        </w:rPr>
+        <w:t>Sanitise</w:t>
+      </w:r>
+      <w:proofErr w:type="spellEnd"/>
+      <w:r>
+        <w:rPr>
+          <w:rFonts w:ascii="Courier New" w:eastAsia="Times New Roman" w:hAnsi="Courier New" w:cs="Courier New"/>
+          <w:color w:val="000000" w:themeColor="text1"/>
+          <w:lang w:val="en-US"/>
+        </w:rPr>
+        <w:t xml:space="preserve"> password input</w:t>
+      </w:r>
+    </w:p>
+    <w:p>
+      <w:pPr>
+        <w:rPr>
+          <w:rFonts w:ascii="Courier New" w:eastAsia="Times New Roman" w:hAnsi="Courier New" w:cs="Courier New"/>
+          <w:color w:val="000000" w:themeColor="text1"/>
+          <w:lang w:val="en-US"/>
+        </w:rPr>
+      </w:pPr>
+      <w:r>
+        <w:rPr>
+          <w:rFonts w:ascii="Courier New" w:eastAsia="Times New Roman" w:hAnsi="Courier New" w:cs="Courier New"/>
+          <w:color w:val="000000" w:themeColor="text1"/>
+          <w:lang w:val="en-US"/>
+        </w:rPr>
+        <w:t xml:space="preserve">    $pass = $_POST[ 'password' ];</w:t>
+      </w:r>
+    </w:p>
+    <w:p>
+      <w:pPr>
+        <w:rPr>
+          <w:rFonts w:ascii="Courier New" w:eastAsia="Times New Roman" w:hAnsi="Courier New" w:cs="Courier New"/>
+          <w:color w:val="000000" w:themeColor="text1"/>
+          <w:lang w:val="en-US"/>
+        </w:rPr>
+      </w:pPr>
+      <w:r>
+        <w:rPr>
+          <w:rFonts w:ascii="Courier New" w:eastAsia="Times New Roman" w:hAnsi="Courier New" w:cs="Courier New"/>
+          <w:color w:val="000000" w:themeColor="text1"/>
+          <w:lang w:val="en-US"/>
+        </w:rPr>
+        <w:t xml:space="preserve">    $pass = </w:t>
+      </w:r>
+      <w:proofErr w:type="spellStart"/>
+      <w:r>
+        <w:rPr>
+          <w:rFonts w:ascii="Courier New" w:eastAsia="Times New Roman" w:hAnsi="Courier New" w:cs="Courier New"/>
+          <w:color w:val="000000" w:themeColor="text1"/>
+          <w:lang w:val="en-US"/>
+        </w:rPr>
+        <w:t>stripslashes</w:t>
+      </w:r>
+      <w:proofErr w:type="spellEnd"/>
+      <w:r>
+        <w:rPr>
+          <w:rFonts w:ascii="Courier New" w:eastAsia="Times New Roman" w:hAnsi="Courier New" w:cs="Courier New"/>
+          <w:color w:val="000000" w:themeColor="text1"/>
+          <w:lang w:val="en-US"/>
+        </w:rPr>
+        <w:t>( $pass );</w:t>
+      </w:r>
+    </w:p>
+    <w:p>
+      <w:pPr>
+        <w:rPr>
+          <w:rFonts w:ascii="Courier New" w:eastAsia="Times New Roman" w:hAnsi="Courier New" w:cs="Courier New"/>
+          <w:color w:val="000000" w:themeColor="text1"/>
+          <w:lang w:val="en-US"/>
+        </w:rPr>
+      </w:pPr>
+      <w:r>
+        <w:rPr>
+          <w:rFonts w:ascii="Courier New" w:eastAsia="Times New Roman" w:hAnsi="Courier New" w:cs="Courier New"/>
+          <w:color w:val="000000" w:themeColor="text1"/>
+          <w:lang w:val="en-US"/>
+        </w:rPr>
+        <w:t xml:space="preserve">    $pass = ((</w:t>
+      </w:r>
+      <w:proofErr w:type="spellStart"/>
+      <w:r>
+        <w:rPr>
+          <w:rFonts w:ascii="Courier New" w:eastAsia="Times New Roman" w:hAnsi="Courier New" w:cs="Courier New"/>
+          <w:color w:val="000000" w:themeColor="text1"/>
+          <w:lang w:val="en-US"/>
+        </w:rPr>
+        <w:t>isset</w:t>
+      </w:r>
+      <w:proofErr w:type="spellEnd"/>
+      <w:r>
+        <w:rPr>
+          <w:rFonts w:ascii="Courier New" w:eastAsia="Times New Roman" w:hAnsi="Courier New" w:cs="Courier New"/>
+          <w:color w:val="000000" w:themeColor="text1"/>
+          <w:lang w:val="en-US"/>
+        </w:rPr>
+        <w:t>($GLOBALS["___</w:t>
+      </w:r>
+      <w:proofErr w:type="spellStart"/>
+      <w:r>
+        <w:rPr>
+          <w:rFonts w:ascii="Courier New" w:eastAsia="Times New Roman" w:hAnsi="Courier New" w:cs="Courier New"/>
+          <w:color w:val="000000" w:themeColor="text1"/>
+          <w:lang w:val="en-US"/>
+        </w:rPr>
+        <w:t>mysqli_ston</w:t>
+      </w:r>
+      <w:proofErr w:type="spellEnd"/>
+      <w:r>
+        <w:rPr>
+          <w:rFonts w:ascii="Courier New" w:eastAsia="Times New Roman" w:hAnsi="Courier New" w:cs="Courier New"/>
+          <w:color w:val="000000" w:themeColor="text1"/>
+          <w:lang w:val="en-US"/>
+        </w:rPr>
+        <w:t xml:space="preserve">"]) &amp;&amp; </w:t>
+      </w:r>
+      <w:proofErr w:type="spellStart"/>
+      <w:r>
+        <w:rPr>
+          <w:rFonts w:ascii="Courier New" w:eastAsia="Times New Roman" w:hAnsi="Courier New" w:cs="Courier New"/>
+          <w:color w:val="000000" w:themeColor="text1"/>
+          <w:lang w:val="en-US"/>
+        </w:rPr>
+        <w:t>is_object</w:t>
+      </w:r>
+      <w:proofErr w:type="spellEnd"/>
+      <w:r>
+        <w:rPr>
+          <w:rFonts w:ascii="Courier New" w:eastAsia="Times New Roman" w:hAnsi="Courier New" w:cs="Courier New"/>
+          <w:color w:val="000000" w:themeColor="text1"/>
+          <w:lang w:val="en-US"/>
+        </w:rPr>
+        <w:t>($GLOBALS["___</w:t>
+      </w:r>
+      <w:proofErr w:type="spellStart"/>
+      <w:r>
+        <w:rPr>
+          <w:rFonts w:ascii="Courier New" w:eastAsia="Times New Roman" w:hAnsi="Courier New" w:cs="Courier New"/>
+          <w:color w:val="000000" w:themeColor="text1"/>
+          <w:lang w:val="en-US"/>
+        </w:rPr>
+        <w:t>mysqli_ston</w:t>
+      </w:r>
+      <w:proofErr w:type="spellEnd"/>
+      <w:r>
+        <w:rPr>
+          <w:rFonts w:ascii="Courier New" w:eastAsia="Times New Roman" w:hAnsi="Courier New" w:cs="Courier New"/>
+          <w:color w:val="000000" w:themeColor="text1"/>
+          <w:lang w:val="en-US"/>
+        </w:rPr>
+        <w:t xml:space="preserve">"])) ? </w:t>
+      </w:r>
+      <w:proofErr w:type="spellStart"/>
+      <w:r>
+        <w:rPr>
+          <w:rFonts w:ascii="Courier New" w:eastAsia="Times New Roman" w:hAnsi="Courier New" w:cs="Courier New"/>
+          <w:color w:val="000000" w:themeColor="text1"/>
+          <w:lang w:val="en-US"/>
+        </w:rPr>
+        <w:t>mysqli_real_escape_string</w:t>
+      </w:r>
+      <w:proofErr w:type="spellEnd"/>
+      <w:r>
+        <w:rPr>
+          <w:rFonts w:ascii="Courier New" w:eastAsia="Times New Roman" w:hAnsi="Courier New" w:cs="Courier New"/>
+          <w:color w:val="000000" w:themeColor="text1"/>
+          <w:lang w:val="en-US"/>
+        </w:rPr>
+        <w:t>($GLOBALS["___</w:t>
+      </w:r>
+      <w:proofErr w:type="spellStart"/>
+      <w:r>
+        <w:rPr>
+          <w:rFonts w:ascii="Courier New" w:eastAsia="Times New Roman" w:hAnsi="Courier New" w:cs="Courier New"/>
+          <w:color w:val="000000" w:themeColor="text1"/>
+          <w:lang w:val="en-US"/>
+        </w:rPr>
+        <w:t>mysqli_ston</w:t>
+      </w:r>
+      <w:proofErr w:type="spellEnd"/>
+      <w:r>
+        <w:rPr>
+          <w:rFonts w:ascii="Courier New" w:eastAsia="Times New Roman" w:hAnsi="Courier New" w:cs="Courier New"/>
+          <w:color w:val="000000" w:themeColor="text1"/>
+          <w:lang w:val="en-US"/>
+        </w:rPr>
+        <w:t>"],  $pass ) : ((</w:t>
+      </w:r>
+      <w:proofErr w:type="spellStart"/>
+      <w:r>
+        <w:rPr>
+          <w:rFonts w:ascii="Courier New" w:eastAsia="Times New Roman" w:hAnsi="Courier New" w:cs="Courier New"/>
+          <w:color w:val="000000" w:themeColor="text1"/>
+          <w:lang w:val="en-US"/>
+        </w:rPr>
+        <w:t>trigger_error</w:t>
+      </w:r>
+      <w:proofErr w:type="spellEnd"/>
+      <w:r>
+        <w:rPr>
+          <w:rFonts w:ascii="Courier New" w:eastAsia="Times New Roman" w:hAnsi="Courier New" w:cs="Courier New"/>
+          <w:color w:val="000000" w:themeColor="text1"/>
+          <w:lang w:val="en-US"/>
+        </w:rPr>
+        <w:t>("[</w:t>
+      </w:r>
+      <w:proofErr w:type="spellStart"/>
+      <w:r>
+        <w:rPr>
+          <w:rFonts w:ascii="Courier New" w:eastAsia="Times New Roman" w:hAnsi="Courier New" w:cs="Courier New"/>
+          <w:color w:val="000000" w:themeColor="text1"/>
+          <w:lang w:val="en-US"/>
+        </w:rPr>
+        <w:t>MySQLConverterToo</w:t>
+      </w:r>
+      <w:proofErr w:type="spellEnd"/>
+      <w:r>
+        <w:rPr>
+          <w:rFonts w:ascii="Courier New" w:eastAsia="Times New Roman" w:hAnsi="Courier New" w:cs="Courier New"/>
+          <w:color w:val="000000" w:themeColor="text1"/>
+          <w:lang w:val="en-US"/>
+        </w:rPr>
+        <w:t xml:space="preserve">] Fix the </w:t>
+      </w:r>
+      <w:proofErr w:type="spellStart"/>
+      <w:r>
+        <w:rPr>
+          <w:rFonts w:ascii="Courier New" w:eastAsia="Times New Roman" w:hAnsi="Courier New" w:cs="Courier New"/>
+          <w:color w:val="000000" w:themeColor="text1"/>
+          <w:lang w:val="en-US"/>
+        </w:rPr>
+        <w:t>mysql_escape_string</w:t>
+      </w:r>
+      <w:proofErr w:type="spellEnd"/>
+      <w:r>
+        <w:rPr>
+          <w:rFonts w:ascii="Courier New" w:eastAsia="Times New Roman" w:hAnsi="Courier New" w:cs="Courier New"/>
+          <w:color w:val="000000" w:themeColor="text1"/>
+          <w:lang w:val="en-US"/>
+        </w:rPr>
+        <w:t>() call! This code does not work.", E_USER_ERROR)) ? "" : ""));</w:t>
+      </w:r>
+    </w:p>
+    <w:p>
+      <w:pPr>
+        <w:rPr>
+          <w:rFonts w:ascii="Courier New" w:eastAsia="Times New Roman" w:hAnsi="Courier New" w:cs="Courier New"/>
+          <w:color w:val="000000" w:themeColor="text1"/>
+          <w:lang w:val="en-US"/>
+        </w:rPr>
+      </w:pPr>
+      <w:r>
+        <w:rPr>
+          <w:rFonts w:ascii="Courier New" w:eastAsia="Times New Roman" w:hAnsi="Courier New" w:cs="Courier New"/>
+          <w:color w:val="000000" w:themeColor="text1"/>
+          <w:lang w:val="en-US"/>
+        </w:rPr>
+        <w:t xml:space="preserve">    $pass = md5( $pass );</w:t>
+      </w:r>
+    </w:p>
+    <w:p>
+      <w:pPr>
+        <w:rPr>
+          <w:rFonts w:ascii="Courier New" w:eastAsia="Times New Roman" w:hAnsi="Courier New" w:cs="Courier New"/>
+          <w:color w:val="000000" w:themeColor="text1"/>
+          <w:lang w:val="en-US"/>
+        </w:rPr>
+      </w:pPr>
+    </w:p>
+    <w:p>
+      <w:pPr>
+        <w:rPr>
+          <w:rFonts w:ascii="Courier New" w:eastAsia="Times New Roman" w:hAnsi="Courier New" w:cs="Courier New"/>
+          <w:color w:val="000000" w:themeColor="text1"/>
+          <w:lang w:val="en-US"/>
+        </w:rPr>
+      </w:pPr>
+      <w:r>
+        <w:rPr>
+          <w:rFonts w:ascii="Courier New" w:eastAsia="Times New Roman" w:hAnsi="Courier New" w:cs="Courier New"/>
+          <w:color w:val="000000" w:themeColor="text1"/>
+          <w:lang w:val="en-US"/>
+        </w:rPr>
+        <w:t xml:space="preserve">    // Default values</w:t>
+      </w:r>
+    </w:p>
+    <w:p>
+      <w:pPr>
+        <w:rPr>
+          <w:rFonts w:ascii="Courier New" w:eastAsia="Times New Roman" w:hAnsi="Courier New" w:cs="Courier New"/>
+          <w:color w:val="000000" w:themeColor="text1"/>
+          <w:lang w:val="en-US"/>
+        </w:rPr>
+      </w:pPr>
+      <w:r>
+        <w:rPr>
+          <w:rFonts w:ascii="Courier New" w:eastAsia="Times New Roman" w:hAnsi="Courier New" w:cs="Courier New"/>
+          <w:color w:val="000000" w:themeColor="text1"/>
+          <w:lang w:val="en-US"/>
+        </w:rPr>
+        <w:t xml:space="preserve">    $</w:t>
+      </w:r>
+      <w:proofErr w:type="spellStart"/>
+      <w:r>
+        <w:rPr>
+          <w:rFonts w:ascii="Courier New" w:eastAsia="Times New Roman" w:hAnsi="Courier New" w:cs="Courier New"/>
+          <w:color w:val="000000" w:themeColor="text1"/>
+          <w:lang w:val="en-US"/>
+        </w:rPr>
+        <w:t>total_failed_login</w:t>
+      </w:r>
+      <w:proofErr w:type="spellEnd"/>
+      <w:r>
+        <w:rPr>
+          <w:rFonts w:ascii="Courier New" w:eastAsia="Times New Roman" w:hAnsi="Courier New" w:cs="Courier New"/>
+          <w:color w:val="000000" w:themeColor="text1"/>
+          <w:lang w:val="en-US"/>
+        </w:rPr>
+        <w:t xml:space="preserve"> = 3;</w:t>
+      </w:r>
+    </w:p>
+    <w:p>
+      <w:pPr>
+        <w:rPr>
+          <w:rFonts w:ascii="Courier New" w:eastAsia="Times New Roman" w:hAnsi="Courier New" w:cs="Courier New"/>
+          <w:color w:val="000000" w:themeColor="text1"/>
+          <w:lang w:val="en-US"/>
+        </w:rPr>
+      </w:pPr>
+      <w:r>
+        <w:rPr>
+          <w:rFonts w:ascii="Courier New" w:eastAsia="Times New Roman" w:hAnsi="Courier New" w:cs="Courier New"/>
+          <w:color w:val="000000" w:themeColor="text1"/>
+          <w:lang w:val="en-US"/>
+        </w:rPr>
+        <w:t xml:space="preserve">    $</w:t>
+      </w:r>
+      <w:proofErr w:type="spellStart"/>
+      <w:r>
+        <w:rPr>
+          <w:rFonts w:ascii="Courier New" w:eastAsia="Times New Roman" w:hAnsi="Courier New" w:cs="Courier New"/>
+          <w:color w:val="000000" w:themeColor="text1"/>
+          <w:lang w:val="en-US"/>
+        </w:rPr>
+        <w:t>lockout_time</w:t>
+      </w:r>
+      <w:proofErr w:type="spellEnd"/>
+      <w:r>
+        <w:rPr>
+          <w:rFonts w:ascii="Courier New" w:eastAsia="Times New Roman" w:hAnsi="Courier New" w:cs="Courier New"/>
+          <w:color w:val="000000" w:themeColor="text1"/>
+          <w:lang w:val="en-US"/>
+        </w:rPr>
+        <w:t xml:space="preserve">       = 15;</w:t>
+      </w:r>
+    </w:p>
+    <w:p>
+      <w:pPr>
+        <w:rPr>
+          <w:rFonts w:ascii="Courier New" w:eastAsia="Times New Roman" w:hAnsi="Courier New" w:cs="Courier New"/>
+          <w:color w:val="000000" w:themeColor="text1"/>
+          <w:lang w:val="en-US"/>
+        </w:rPr>
+      </w:pPr>
+      <w:r>
+        <w:rPr>
+          <w:rFonts w:ascii="Courier New" w:eastAsia="Times New Roman" w:hAnsi="Courier New" w:cs="Courier New"/>
+          <w:color w:val="000000" w:themeColor="text1"/>
+          <w:lang w:val="en-US"/>
+        </w:rPr>
+        <w:t xml:space="preserve">    $</w:t>
+      </w:r>
+      <w:proofErr w:type="spellStart"/>
+      <w:r>
+        <w:rPr>
+          <w:rFonts w:ascii="Courier New" w:eastAsia="Times New Roman" w:hAnsi="Courier New" w:cs="Courier New"/>
+          <w:color w:val="000000" w:themeColor="text1"/>
+          <w:lang w:val="en-US"/>
+        </w:rPr>
+        <w:t>account_locked</w:t>
+      </w:r>
+      <w:proofErr w:type="spellEnd"/>
+      <w:r>
+        <w:rPr>
+          <w:rFonts w:ascii="Courier New" w:eastAsia="Times New Roman" w:hAnsi="Courier New" w:cs="Courier New"/>
+          <w:color w:val="000000" w:themeColor="text1"/>
+          <w:lang w:val="en-US"/>
+        </w:rPr>
+        <w:t xml:space="preserve">     = false;</w:t>
+      </w:r>
+    </w:p>
+    <w:p>
+      <w:pPr>
+        <w:rPr>
+          <w:rFonts w:ascii="Courier New" w:eastAsia="Times New Roman" w:hAnsi="Courier New" w:cs="Courier New"/>
+          <w:color w:val="000000" w:themeColor="text1"/>
+          <w:lang w:val="en-US"/>
+        </w:rPr>
+      </w:pPr>
+    </w:p>
+    <w:p>
+      <w:pPr>
+        <w:rPr>
+          <w:rFonts w:ascii="Courier New" w:eastAsia="Times New Roman" w:hAnsi="Courier New" w:cs="Courier New"/>
+          <w:color w:val="000000" w:themeColor="text1"/>
+          <w:lang w:val="en-US"/>
+        </w:rPr>
+      </w:pPr>
+      <w:r>
+        <w:rPr>
+          <w:rFonts w:ascii="Courier New" w:eastAsia="Times New Roman" w:hAnsi="Courier New" w:cs="Courier New"/>
+          <w:color w:val="000000" w:themeColor="text1"/>
+          <w:lang w:val="en-US"/>
+        </w:rPr>
+        <w:t xml:space="preserve">    // Check the database (Check user information)</w:t>
+      </w:r>
+    </w:p>
+    <w:p>
+      <w:pPr>
+        <w:rPr>
+          <w:rFonts w:ascii="Courier New" w:eastAsia="Times New Roman" w:hAnsi="Courier New" w:cs="Courier New"/>
+          <w:color w:val="000000" w:themeColor="text1"/>
+          <w:lang w:val="en-US"/>
+        </w:rPr>
+      </w:pPr>
+      <w:r>
+        <w:rPr>
+          <w:rFonts w:ascii="Courier New" w:eastAsia="Times New Roman" w:hAnsi="Courier New" w:cs="Courier New"/>
+          <w:color w:val="000000" w:themeColor="text1"/>
+          <w:lang w:val="en-US"/>
+        </w:rPr>
+        <w:t xml:space="preserve">    $data = $</w:t>
+      </w:r>
+      <w:proofErr w:type="spellStart"/>
+      <w:r>
+        <w:rPr>
+          <w:rFonts w:ascii="Courier New" w:eastAsia="Times New Roman" w:hAnsi="Courier New" w:cs="Courier New"/>
+          <w:color w:val="000000" w:themeColor="text1"/>
+          <w:lang w:val="en-US"/>
+        </w:rPr>
+        <w:t>db</w:t>
+      </w:r>
+      <w:proofErr w:type="spellEnd"/>
+      <w:r>
+        <w:rPr>
+          <w:rFonts w:ascii="Courier New" w:eastAsia="Times New Roman" w:hAnsi="Courier New" w:cs="Courier New"/>
+          <w:color w:val="000000" w:themeColor="text1"/>
+          <w:lang w:val="en-US"/>
+        </w:rPr>
+        <w:t xml:space="preserve">-&gt;prepare( 'SELECT </w:t>
+      </w:r>
+      <w:proofErr w:type="spellStart"/>
+      <w:r>
+        <w:rPr>
+          <w:rFonts w:ascii="Courier New" w:eastAsia="Times New Roman" w:hAnsi="Courier New" w:cs="Courier New"/>
+          <w:color w:val="000000" w:themeColor="text1"/>
+          <w:lang w:val="en-US"/>
+        </w:rPr>
+        <w:t>failed_login</w:t>
+      </w:r>
+      <w:proofErr w:type="spellEnd"/>
+      <w:r>
+        <w:rPr>
+          <w:rFonts w:ascii="Courier New" w:eastAsia="Times New Roman" w:hAnsi="Courier New" w:cs="Courier New"/>
+          <w:color w:val="000000" w:themeColor="text1"/>
+          <w:lang w:val="en-US"/>
+        </w:rPr>
+        <w:t xml:space="preserve">, </w:t>
+      </w:r>
+      <w:proofErr w:type="spellStart"/>
+      <w:r>
+        <w:rPr>
+          <w:rFonts w:ascii="Courier New" w:eastAsia="Times New Roman" w:hAnsi="Courier New" w:cs="Courier New"/>
+          <w:color w:val="000000" w:themeColor="text1"/>
+          <w:lang w:val="en-US"/>
+        </w:rPr>
+        <w:t>last_login</w:t>
+      </w:r>
+      <w:proofErr w:type="spellEnd"/>
+      <w:r>
+        <w:rPr>
+          <w:rFonts w:ascii="Courier New" w:eastAsia="Times New Roman" w:hAnsi="Courier New" w:cs="Courier New"/>
+          <w:color w:val="000000" w:themeColor="text1"/>
+          <w:lang w:val="en-US"/>
+        </w:rPr>
+        <w:t xml:space="preserve"> FROM users WHERE user = (:user) LIMIT 1;' );</w:t>
+      </w:r>
+    </w:p>
+    <w:p>
+      <w:pPr>
+        <w:rPr>
+          <w:rFonts w:ascii="Courier New" w:eastAsia="Times New Roman" w:hAnsi="Courier New" w:cs="Courier New"/>
+          <w:color w:val="000000" w:themeColor="text1"/>
+          <w:lang w:val="en-US"/>
+        </w:rPr>
+      </w:pPr>
+      <w:r>
+        <w:rPr>
+          <w:rFonts w:ascii="Courier New" w:eastAsia="Times New Roman" w:hAnsi="Courier New" w:cs="Courier New"/>
+          <w:color w:val="000000" w:themeColor="text1"/>
+          <w:lang w:val="en-US"/>
+        </w:rPr>
+        <w:t xml:space="preserve">    $data-&gt;</w:t>
+      </w:r>
+      <w:proofErr w:type="spellStart"/>
+      <w:r>
+        <w:rPr>
+          <w:rFonts w:ascii="Courier New" w:eastAsia="Times New Roman" w:hAnsi="Courier New" w:cs="Courier New"/>
+          <w:color w:val="000000" w:themeColor="text1"/>
+          <w:lang w:val="en-US"/>
+        </w:rPr>
+        <w:t>bindParam</w:t>
+      </w:r>
+      <w:proofErr w:type="spellEnd"/>
+      <w:r>
+        <w:rPr>
+          <w:rFonts w:ascii="Courier New" w:eastAsia="Times New Roman" w:hAnsi="Courier New" w:cs="Courier New"/>
+          <w:color w:val="000000" w:themeColor="text1"/>
+          <w:lang w:val="en-US"/>
+        </w:rPr>
+        <w:t>( ':user', $user, PDO::PARAM_STR );</w:t>
+      </w:r>
+    </w:p>
+    <w:p>
+      <w:pPr>
+        <w:rPr>
+          <w:rFonts w:ascii="Courier New" w:eastAsia="Times New Roman" w:hAnsi="Courier New" w:cs="Courier New"/>
+          <w:color w:val="000000" w:themeColor="text1"/>
+          <w:lang w:val="en-US"/>
+        </w:rPr>
+      </w:pPr>
+      <w:r>
+        <w:rPr>
+          <w:rFonts w:ascii="Courier New" w:eastAsia="Times New Roman" w:hAnsi="Courier New" w:cs="Courier New"/>
+          <w:color w:val="000000" w:themeColor="text1"/>
+          <w:lang w:val="en-US"/>
+        </w:rPr>
+        <w:t xml:space="preserve">    $data-&gt;execute();</w:t>
+      </w:r>
+    </w:p>
+    <w:p>
+      <w:pPr>
+        <w:rPr>
+          <w:rFonts w:ascii="Courier New" w:eastAsia="Times New Roman" w:hAnsi="Courier New" w:cs="Courier New"/>
+          <w:color w:val="000000" w:themeColor="text1"/>
+          <w:lang w:val="en-US"/>
+        </w:rPr>
+      </w:pPr>
+      <w:r>
+        <w:rPr>
+          <w:rFonts w:ascii="Courier New" w:eastAsia="Times New Roman" w:hAnsi="Courier New" w:cs="Courier New"/>
+          <w:color w:val="000000" w:themeColor="text1"/>
+          <w:lang w:val="en-US"/>
+        </w:rPr>
+        <w:lastRenderedPageBreak/>
+        <w:t xml:space="preserve">    $row = $data-&gt;fetch();</w:t>
+      </w:r>
+    </w:p>
+    <w:p>
+      <w:pPr>
+        <w:rPr>
+          <w:rFonts w:ascii="Courier New" w:eastAsia="Times New Roman" w:hAnsi="Courier New" w:cs="Courier New"/>
+          <w:color w:val="000000" w:themeColor="text1"/>
+          <w:lang w:val="en-US"/>
+        </w:rPr>
+      </w:pPr>
+    </w:p>
+    <w:p>
+      <w:pPr>
+        <w:rPr>
+          <w:rFonts w:ascii="Courier New" w:eastAsia="Times New Roman" w:hAnsi="Courier New" w:cs="Courier New"/>
+          <w:color w:val="000000" w:themeColor="text1"/>
+          <w:lang w:val="en-US"/>
+        </w:rPr>
+      </w:pPr>
+      <w:r>
+        <w:rPr>
+          <w:rFonts w:ascii="Courier New" w:eastAsia="Times New Roman" w:hAnsi="Courier New" w:cs="Courier New"/>
+          <w:color w:val="000000" w:themeColor="text1"/>
+          <w:lang w:val="en-US"/>
+        </w:rPr>
+        <w:t xml:space="preserve">    // Check to see if the user has been locked out.</w:t>
+      </w:r>
+    </w:p>
+    <w:p>
+      <w:pPr>
+        <w:rPr>
+          <w:rFonts w:ascii="Courier New" w:eastAsia="Times New Roman" w:hAnsi="Courier New" w:cs="Courier New"/>
+          <w:color w:val="000000" w:themeColor="text1"/>
+          <w:lang w:val="en-US"/>
+        </w:rPr>
+      </w:pPr>
+      <w:r>
+        <w:rPr>
+          <w:rFonts w:ascii="Courier New" w:eastAsia="Times New Roman" w:hAnsi="Courier New" w:cs="Courier New"/>
+          <w:color w:val="000000" w:themeColor="text1"/>
+          <w:lang w:val="en-US"/>
+        </w:rPr>
+        <w:t xml:space="preserve">    if( ( $data-&gt;</w:t>
+      </w:r>
+      <w:proofErr w:type="spellStart"/>
+      <w:r>
+        <w:rPr>
+          <w:rFonts w:ascii="Courier New" w:eastAsia="Times New Roman" w:hAnsi="Courier New" w:cs="Courier New"/>
+          <w:color w:val="000000" w:themeColor="text1"/>
+          <w:lang w:val="en-US"/>
+        </w:rPr>
+        <w:t>rowCount</w:t>
+      </w:r>
+      <w:proofErr w:type="spellEnd"/>
+      <w:r>
+        <w:rPr>
+          <w:rFonts w:ascii="Courier New" w:eastAsia="Times New Roman" w:hAnsi="Courier New" w:cs="Courier New"/>
+          <w:color w:val="000000" w:themeColor="text1"/>
+          <w:lang w:val="en-US"/>
+        </w:rPr>
+        <w:t>() == 1 ) &amp;&amp; ( $row[ '</w:t>
+      </w:r>
+      <w:proofErr w:type="spellStart"/>
+      <w:r>
+        <w:rPr>
+          <w:rFonts w:ascii="Courier New" w:eastAsia="Times New Roman" w:hAnsi="Courier New" w:cs="Courier New"/>
+          <w:color w:val="000000" w:themeColor="text1"/>
+          <w:lang w:val="en-US"/>
+        </w:rPr>
+        <w:t>failed_login</w:t>
+      </w:r>
+      <w:proofErr w:type="spellEnd"/>
+      <w:r>
+        <w:rPr>
+          <w:rFonts w:ascii="Courier New" w:eastAsia="Times New Roman" w:hAnsi="Courier New" w:cs="Courier New"/>
+          <w:color w:val="000000" w:themeColor="text1"/>
+          <w:lang w:val="en-US"/>
+        </w:rPr>
+        <w:t>' ] &gt;= $</w:t>
+      </w:r>
+      <w:proofErr w:type="spellStart"/>
+      <w:r>
+        <w:rPr>
+          <w:rFonts w:ascii="Courier New" w:eastAsia="Times New Roman" w:hAnsi="Courier New" w:cs="Courier New"/>
+          <w:color w:val="000000" w:themeColor="text1"/>
+          <w:lang w:val="en-US"/>
+        </w:rPr>
+        <w:t>total_failed_login</w:t>
+      </w:r>
+      <w:proofErr w:type="spellEnd"/>
+      <w:r>
+        <w:rPr>
+          <w:rFonts w:ascii="Courier New" w:eastAsia="Times New Roman" w:hAnsi="Courier New" w:cs="Courier New"/>
+          <w:color w:val="000000" w:themeColor="text1"/>
+          <w:lang w:val="en-US"/>
+        </w:rPr>
+        <w:t xml:space="preserve"> ) )  {</w:t>
+      </w:r>
+    </w:p>
+    <w:p>
+      <w:pPr>
+        <w:rPr>
+          <w:rFonts w:ascii="Courier New" w:eastAsia="Times New Roman" w:hAnsi="Courier New" w:cs="Courier New"/>
+          <w:color w:val="000000" w:themeColor="text1"/>
+          <w:lang w:val="en-US"/>
+        </w:rPr>
+      </w:pPr>
+      <w:r>
+        <w:rPr>
+          <w:rFonts w:ascii="Courier New" w:eastAsia="Times New Roman" w:hAnsi="Courier New" w:cs="Courier New"/>
+          <w:color w:val="000000" w:themeColor="text1"/>
+          <w:lang w:val="en-US"/>
+        </w:rPr>
+        <w:t xml:space="preserve">        // User locked out.  Note, using this method would allow for user enumeration!</w:t>
+      </w:r>
+    </w:p>
+    <w:p>
+      <w:pPr>
+        <w:rPr>
+          <w:rFonts w:ascii="Courier New" w:eastAsia="Times New Roman" w:hAnsi="Courier New" w:cs="Courier New"/>
+          <w:color w:val="000000" w:themeColor="text1"/>
+          <w:lang w:val="en-US"/>
+        </w:rPr>
+      </w:pPr>
+      <w:r>
+        <w:rPr>
+          <w:rFonts w:ascii="Courier New" w:eastAsia="Times New Roman" w:hAnsi="Courier New" w:cs="Courier New"/>
+          <w:color w:val="000000" w:themeColor="text1"/>
+          <w:lang w:val="en-US"/>
+        </w:rPr>
+        <w:t xml:space="preserve">        //echo "&lt;pre&gt;&lt;</w:t>
+      </w:r>
+      <w:proofErr w:type="spellStart"/>
+      <w:r>
+        <w:rPr>
+          <w:rFonts w:ascii="Courier New" w:eastAsia="Times New Roman" w:hAnsi="Courier New" w:cs="Courier New"/>
+          <w:color w:val="000000" w:themeColor="text1"/>
+          <w:lang w:val="en-US"/>
+        </w:rPr>
+        <w:t>br</w:t>
+      </w:r>
+      <w:proofErr w:type="spellEnd"/>
+      <w:r>
+        <w:rPr>
+          <w:rFonts w:ascii="Courier New" w:eastAsia="Times New Roman" w:hAnsi="Courier New" w:cs="Courier New"/>
+          <w:color w:val="000000" w:themeColor="text1"/>
+          <w:lang w:val="en-US"/>
+        </w:rPr>
+        <w:t xml:space="preserve"> /&gt;This account has been locked due to too many incorrect logins.&lt;/pre&gt;";</w:t>
+      </w:r>
+    </w:p>
+    <w:p>
+      <w:pPr>
+        <w:rPr>
+          <w:rFonts w:ascii="Courier New" w:eastAsia="Times New Roman" w:hAnsi="Courier New" w:cs="Courier New"/>
+          <w:color w:val="000000" w:themeColor="text1"/>
+          <w:lang w:val="en-US"/>
+        </w:rPr>
+      </w:pPr>
+    </w:p>
+    <w:p>
+      <w:pPr>
+        <w:rPr>
+          <w:rFonts w:ascii="Courier New" w:eastAsia="Times New Roman" w:hAnsi="Courier New" w:cs="Courier New"/>
+          <w:color w:val="000000" w:themeColor="text1"/>
+          <w:lang w:val="en-US"/>
+        </w:rPr>
+      </w:pPr>
+      <w:r>
+        <w:rPr>
+          <w:rFonts w:ascii="Courier New" w:eastAsia="Times New Roman" w:hAnsi="Courier New" w:cs="Courier New"/>
+          <w:color w:val="000000" w:themeColor="text1"/>
+          <w:lang w:val="en-US"/>
+        </w:rPr>
+        <w:t xml:space="preserve">        // Calculate when the user would be allowed to login again</w:t>
+      </w:r>
+    </w:p>
+    <w:p>
+      <w:pPr>
+        <w:rPr>
+          <w:rFonts w:ascii="Courier New" w:eastAsia="Times New Roman" w:hAnsi="Courier New" w:cs="Courier New"/>
+          <w:color w:val="000000" w:themeColor="text1"/>
+          <w:lang w:val="en-US"/>
+        </w:rPr>
+      </w:pPr>
+      <w:r>
+        <w:rPr>
+          <w:rFonts w:ascii="Courier New" w:eastAsia="Times New Roman" w:hAnsi="Courier New" w:cs="Courier New"/>
+          <w:color w:val="000000" w:themeColor="text1"/>
+          <w:lang w:val="en-US"/>
+        </w:rPr>
+        <w:t xml:space="preserve">        $</w:t>
+      </w:r>
+      <w:proofErr w:type="spellStart"/>
+      <w:r>
+        <w:rPr>
+          <w:rFonts w:ascii="Courier New" w:eastAsia="Times New Roman" w:hAnsi="Courier New" w:cs="Courier New"/>
+          <w:color w:val="000000" w:themeColor="text1"/>
+          <w:lang w:val="en-US"/>
+        </w:rPr>
+        <w:t>last_login</w:t>
+      </w:r>
+      <w:proofErr w:type="spellEnd"/>
+      <w:r>
+        <w:rPr>
+          <w:rFonts w:ascii="Courier New" w:eastAsia="Times New Roman" w:hAnsi="Courier New" w:cs="Courier New"/>
+          <w:color w:val="000000" w:themeColor="text1"/>
+          <w:lang w:val="en-US"/>
+        </w:rPr>
+        <w:t xml:space="preserve"> = </w:t>
+      </w:r>
+      <w:proofErr w:type="spellStart"/>
+      <w:r>
+        <w:rPr>
+          <w:rFonts w:ascii="Courier New" w:eastAsia="Times New Roman" w:hAnsi="Courier New" w:cs="Courier New"/>
+          <w:color w:val="000000" w:themeColor="text1"/>
+          <w:lang w:val="en-US"/>
+        </w:rPr>
+        <w:t>strtotime</w:t>
+      </w:r>
+      <w:proofErr w:type="spellEnd"/>
+      <w:r>
+        <w:rPr>
+          <w:rFonts w:ascii="Courier New" w:eastAsia="Times New Roman" w:hAnsi="Courier New" w:cs="Courier New"/>
+          <w:color w:val="000000" w:themeColor="text1"/>
+          <w:lang w:val="en-US"/>
+        </w:rPr>
+        <w:t>( $row[ '</w:t>
+      </w:r>
+      <w:proofErr w:type="spellStart"/>
+      <w:r>
+        <w:rPr>
+          <w:rFonts w:ascii="Courier New" w:eastAsia="Times New Roman" w:hAnsi="Courier New" w:cs="Courier New"/>
+          <w:color w:val="000000" w:themeColor="text1"/>
+          <w:lang w:val="en-US"/>
+        </w:rPr>
+        <w:t>last_login</w:t>
+      </w:r>
+      <w:proofErr w:type="spellEnd"/>
+      <w:r>
+        <w:rPr>
+          <w:rFonts w:ascii="Courier New" w:eastAsia="Times New Roman" w:hAnsi="Courier New" w:cs="Courier New"/>
+          <w:color w:val="000000" w:themeColor="text1"/>
+          <w:lang w:val="en-US"/>
+        </w:rPr>
+        <w:t>' ] );</w:t>
+      </w:r>
+    </w:p>
+    <w:p>
+      <w:pPr>
+        <w:rPr>
+          <w:rFonts w:ascii="Courier New" w:eastAsia="Times New Roman" w:hAnsi="Courier New" w:cs="Courier New"/>
+          <w:color w:val="000000" w:themeColor="text1"/>
+          <w:lang w:val="en-US"/>
+        </w:rPr>
+      </w:pPr>
+      <w:r>
+        <w:rPr>
+          <w:rFonts w:ascii="Courier New" w:eastAsia="Times New Roman" w:hAnsi="Courier New" w:cs="Courier New"/>
+          <w:color w:val="000000" w:themeColor="text1"/>
+          <w:lang w:val="en-US"/>
+        </w:rPr>
+        <w:t xml:space="preserve">        $timeout    = $</w:t>
+      </w:r>
+      <w:proofErr w:type="spellStart"/>
+      <w:r>
+        <w:rPr>
+          <w:rFonts w:ascii="Courier New" w:eastAsia="Times New Roman" w:hAnsi="Courier New" w:cs="Courier New"/>
+          <w:color w:val="000000" w:themeColor="text1"/>
+          <w:lang w:val="en-US"/>
+        </w:rPr>
+        <w:t>last_login</w:t>
+      </w:r>
+      <w:proofErr w:type="spellEnd"/>
+      <w:r>
+        <w:rPr>
+          <w:rFonts w:ascii="Courier New" w:eastAsia="Times New Roman" w:hAnsi="Courier New" w:cs="Courier New"/>
+          <w:color w:val="000000" w:themeColor="text1"/>
+          <w:lang w:val="en-US"/>
+        </w:rPr>
+        <w:t xml:space="preserve"> + ($</w:t>
+      </w:r>
+      <w:proofErr w:type="spellStart"/>
+      <w:r>
+        <w:rPr>
+          <w:rFonts w:ascii="Courier New" w:eastAsia="Times New Roman" w:hAnsi="Courier New" w:cs="Courier New"/>
+          <w:color w:val="000000" w:themeColor="text1"/>
+          <w:lang w:val="en-US"/>
+        </w:rPr>
+        <w:t>lockout_time</w:t>
+      </w:r>
+      <w:proofErr w:type="spellEnd"/>
+      <w:r>
+        <w:rPr>
+          <w:rFonts w:ascii="Courier New" w:eastAsia="Times New Roman" w:hAnsi="Courier New" w:cs="Courier New"/>
+          <w:color w:val="000000" w:themeColor="text1"/>
+          <w:lang w:val="en-US"/>
+        </w:rPr>
+        <w:t xml:space="preserve"> * 60);</w:t>
+      </w:r>
+    </w:p>
+    <w:p>
+      <w:pPr>
+        <w:rPr>
+          <w:rFonts w:ascii="Courier New" w:eastAsia="Times New Roman" w:hAnsi="Courier New" w:cs="Courier New"/>
+          <w:color w:val="000000" w:themeColor="text1"/>
+          <w:lang w:val="en-US"/>
+        </w:rPr>
+      </w:pPr>
+      <w:r>
+        <w:rPr>
+          <w:rFonts w:ascii="Courier New" w:eastAsia="Times New Roman" w:hAnsi="Courier New" w:cs="Courier New"/>
+          <w:color w:val="000000" w:themeColor="text1"/>
+          <w:lang w:val="en-US"/>
+        </w:rPr>
+        <w:t xml:space="preserve">        $</w:t>
+      </w:r>
+      <w:proofErr w:type="spellStart"/>
+      <w:r>
+        <w:rPr>
+          <w:rFonts w:ascii="Courier New" w:eastAsia="Times New Roman" w:hAnsi="Courier New" w:cs="Courier New"/>
+          <w:color w:val="000000" w:themeColor="text1"/>
+          <w:lang w:val="en-US"/>
+        </w:rPr>
+        <w:t>timenow</w:t>
+      </w:r>
+      <w:proofErr w:type="spellEnd"/>
+      <w:r>
+        <w:rPr>
+          <w:rFonts w:ascii="Courier New" w:eastAsia="Times New Roman" w:hAnsi="Courier New" w:cs="Courier New"/>
+          <w:color w:val="000000" w:themeColor="text1"/>
+          <w:lang w:val="en-US"/>
+        </w:rPr>
+        <w:t xml:space="preserve">    = time();</w:t>
+      </w:r>
+    </w:p>
+    <w:p>
+      <w:pPr>
+        <w:rPr>
+          <w:rFonts w:ascii="Courier New" w:eastAsia="Times New Roman" w:hAnsi="Courier New" w:cs="Courier New"/>
+          <w:color w:val="000000" w:themeColor="text1"/>
+          <w:lang w:val="en-US"/>
+        </w:rPr>
+      </w:pPr>
+    </w:p>
+    <w:p>
+      <w:pPr>
+        <w:rPr>
+          <w:rFonts w:ascii="Courier New" w:eastAsia="Times New Roman" w:hAnsi="Courier New" w:cs="Courier New"/>
+          <w:color w:val="000000" w:themeColor="text1"/>
+          <w:lang w:val="en-US"/>
+        </w:rPr>
+      </w:pPr>
+      <w:r>
+        <w:rPr>
+          <w:rFonts w:ascii="Courier New" w:eastAsia="Times New Roman" w:hAnsi="Courier New" w:cs="Courier New"/>
+          <w:color w:val="000000" w:themeColor="text1"/>
+          <w:lang w:val="en-US"/>
+        </w:rPr>
+        <w:t xml:space="preserve">        /*</w:t>
+      </w:r>
+    </w:p>
+    <w:p>
+      <w:pPr>
+        <w:rPr>
+          <w:rFonts w:ascii="Courier New" w:eastAsia="Times New Roman" w:hAnsi="Courier New" w:cs="Courier New"/>
+          <w:color w:val="000000" w:themeColor="text1"/>
+          <w:lang w:val="en-US"/>
+        </w:rPr>
+      </w:pPr>
+      <w:r>
+        <w:rPr>
+          <w:rFonts w:ascii="Courier New" w:eastAsia="Times New Roman" w:hAnsi="Courier New" w:cs="Courier New"/>
+          <w:color w:val="000000" w:themeColor="text1"/>
+          <w:lang w:val="en-US"/>
+        </w:rPr>
+        <w:t xml:space="preserve">        print "The last login was: " . date ("h:i:s", $</w:t>
+      </w:r>
+      <w:proofErr w:type="spellStart"/>
+      <w:r>
+        <w:rPr>
+          <w:rFonts w:ascii="Courier New" w:eastAsia="Times New Roman" w:hAnsi="Courier New" w:cs="Courier New"/>
+          <w:color w:val="000000" w:themeColor="text1"/>
+          <w:lang w:val="en-US"/>
+        </w:rPr>
+        <w:t>last_login</w:t>
+      </w:r>
+      <w:proofErr w:type="spellEnd"/>
+      <w:r>
+        <w:rPr>
+          <w:rFonts w:ascii="Courier New" w:eastAsia="Times New Roman" w:hAnsi="Courier New" w:cs="Courier New"/>
+          <w:color w:val="000000" w:themeColor="text1"/>
+          <w:lang w:val="en-US"/>
+        </w:rPr>
+        <w:t>) . "&lt;</w:t>
+      </w:r>
+      <w:proofErr w:type="spellStart"/>
+      <w:r>
+        <w:rPr>
+          <w:rFonts w:ascii="Courier New" w:eastAsia="Times New Roman" w:hAnsi="Courier New" w:cs="Courier New"/>
+          <w:color w:val="000000" w:themeColor="text1"/>
+          <w:lang w:val="en-US"/>
+        </w:rPr>
+        <w:t>br</w:t>
+      </w:r>
+      <w:proofErr w:type="spellEnd"/>
+      <w:r>
+        <w:rPr>
+          <w:rFonts w:ascii="Courier New" w:eastAsia="Times New Roman" w:hAnsi="Courier New" w:cs="Courier New"/>
+          <w:color w:val="000000" w:themeColor="text1"/>
+          <w:lang w:val="en-US"/>
+        </w:rPr>
+        <w:t xml:space="preserve"> /&gt;";</w:t>
+      </w:r>
+    </w:p>
+    <w:p>
+      <w:pPr>
+        <w:rPr>
+          <w:rFonts w:ascii="Courier New" w:eastAsia="Times New Roman" w:hAnsi="Courier New" w:cs="Courier New"/>
+          <w:color w:val="000000" w:themeColor="text1"/>
+          <w:lang w:val="en-US"/>
+        </w:rPr>
+      </w:pPr>
+      <w:r>
+        <w:rPr>
+          <w:rFonts w:ascii="Courier New" w:eastAsia="Times New Roman" w:hAnsi="Courier New" w:cs="Courier New"/>
+          <w:color w:val="000000" w:themeColor="text1"/>
+          <w:lang w:val="en-US"/>
+        </w:rPr>
+        <w:t xml:space="preserve">        print "The </w:t>
+      </w:r>
+      <w:proofErr w:type="spellStart"/>
+      <w:r>
+        <w:rPr>
+          <w:rFonts w:ascii="Courier New" w:eastAsia="Times New Roman" w:hAnsi="Courier New" w:cs="Courier New"/>
+          <w:color w:val="000000" w:themeColor="text1"/>
+          <w:lang w:val="en-US"/>
+        </w:rPr>
+        <w:t>timenow</w:t>
+      </w:r>
+      <w:proofErr w:type="spellEnd"/>
+      <w:r>
+        <w:rPr>
+          <w:rFonts w:ascii="Courier New" w:eastAsia="Times New Roman" w:hAnsi="Courier New" w:cs="Courier New"/>
+          <w:color w:val="000000" w:themeColor="text1"/>
+          <w:lang w:val="en-US"/>
+        </w:rPr>
+        <w:t xml:space="preserve"> is: " . date ("h:i:s", $</w:t>
+      </w:r>
+      <w:proofErr w:type="spellStart"/>
+      <w:r>
+        <w:rPr>
+          <w:rFonts w:ascii="Courier New" w:eastAsia="Times New Roman" w:hAnsi="Courier New" w:cs="Courier New"/>
+          <w:color w:val="000000" w:themeColor="text1"/>
+          <w:lang w:val="en-US"/>
+        </w:rPr>
+        <w:t>timenow</w:t>
+      </w:r>
+      <w:proofErr w:type="spellEnd"/>
+      <w:r>
+        <w:rPr>
+          <w:rFonts w:ascii="Courier New" w:eastAsia="Times New Roman" w:hAnsi="Courier New" w:cs="Courier New"/>
+          <w:color w:val="000000" w:themeColor="text1"/>
+          <w:lang w:val="en-US"/>
+        </w:rPr>
+        <w:t>) . "&lt;</w:t>
+      </w:r>
+      <w:proofErr w:type="spellStart"/>
+      <w:r>
+        <w:rPr>
+          <w:rFonts w:ascii="Courier New" w:eastAsia="Times New Roman" w:hAnsi="Courier New" w:cs="Courier New"/>
+          <w:color w:val="000000" w:themeColor="text1"/>
+          <w:lang w:val="en-US"/>
+        </w:rPr>
+        <w:t>br</w:t>
+      </w:r>
+      <w:proofErr w:type="spellEnd"/>
+      <w:r>
+        <w:rPr>
+          <w:rFonts w:ascii="Courier New" w:eastAsia="Times New Roman" w:hAnsi="Courier New" w:cs="Courier New"/>
+          <w:color w:val="000000" w:themeColor="text1"/>
+          <w:lang w:val="en-US"/>
+        </w:rPr>
+        <w:t xml:space="preserve"> /&gt;";</w:t>
+      </w:r>
+    </w:p>
+    <w:p>
+      <w:pPr>
+        <w:rPr>
+          <w:rFonts w:ascii="Courier New" w:eastAsia="Times New Roman" w:hAnsi="Courier New" w:cs="Courier New"/>
+          <w:color w:val="000000" w:themeColor="text1"/>
+          <w:lang w:val="en-US"/>
+        </w:rPr>
+      </w:pPr>
+      <w:r>
+        <w:rPr>
+          <w:rFonts w:ascii="Courier New" w:eastAsia="Times New Roman" w:hAnsi="Courier New" w:cs="Courier New"/>
+          <w:color w:val="000000" w:themeColor="text1"/>
+          <w:lang w:val="en-US"/>
+        </w:rPr>
+        <w:t xml:space="preserve">        print "The timeout is: " . date ("h:i:s", $timeout) . "&lt;</w:t>
+      </w:r>
+      <w:proofErr w:type="spellStart"/>
+      <w:r>
+        <w:rPr>
+          <w:rFonts w:ascii="Courier New" w:eastAsia="Times New Roman" w:hAnsi="Courier New" w:cs="Courier New"/>
+          <w:color w:val="000000" w:themeColor="text1"/>
+          <w:lang w:val="en-US"/>
+        </w:rPr>
+        <w:t>br</w:t>
+      </w:r>
+      <w:proofErr w:type="spellEnd"/>
+      <w:r>
+        <w:rPr>
+          <w:rFonts w:ascii="Courier New" w:eastAsia="Times New Roman" w:hAnsi="Courier New" w:cs="Courier New"/>
+          <w:color w:val="000000" w:themeColor="text1"/>
+          <w:lang w:val="en-US"/>
+        </w:rPr>
+        <w:t xml:space="preserve"> /&gt;";</w:t>
+      </w:r>
+    </w:p>
+    <w:p>
+      <w:pPr>
+        <w:rPr>
+          <w:rFonts w:ascii="Courier New" w:eastAsia="Times New Roman" w:hAnsi="Courier New" w:cs="Courier New"/>
+          <w:color w:val="000000" w:themeColor="text1"/>
+          <w:lang w:val="en-US"/>
+        </w:rPr>
+      </w:pPr>
+      <w:r>
+        <w:rPr>
+          <w:rFonts w:ascii="Courier New" w:eastAsia="Times New Roman" w:hAnsi="Courier New" w:cs="Courier New"/>
+          <w:color w:val="000000" w:themeColor="text1"/>
+          <w:lang w:val="en-US"/>
+        </w:rPr>
+        <w:t xml:space="preserve">        */</w:t>
+      </w:r>
+    </w:p>
+    <w:p>
+      <w:pPr>
+        <w:rPr>
+          <w:rFonts w:ascii="Courier New" w:eastAsia="Times New Roman" w:hAnsi="Courier New" w:cs="Courier New"/>
+          <w:color w:val="000000" w:themeColor="text1"/>
+          <w:lang w:val="en-US"/>
+        </w:rPr>
+      </w:pPr>
+    </w:p>
+    <w:p>
+      <w:pPr>
+        <w:rPr>
+          <w:rFonts w:ascii="Courier New" w:eastAsia="Times New Roman" w:hAnsi="Courier New" w:cs="Courier New"/>
+          <w:color w:val="000000" w:themeColor="text1"/>
+          <w:lang w:val="en-US"/>
+        </w:rPr>
+      </w:pPr>
+      <w:r>
+        <w:rPr>
+          <w:rFonts w:ascii="Courier New" w:eastAsia="Times New Roman" w:hAnsi="Courier New" w:cs="Courier New"/>
+          <w:color w:val="000000" w:themeColor="text1"/>
+          <w:lang w:val="en-US"/>
+        </w:rPr>
+        <w:t xml:space="preserve">        // Check to see if enough time has passed, if it hasn't locked the account</w:t>
+      </w:r>
+    </w:p>
+    <w:p>
+      <w:pPr>
+        <w:rPr>
+          <w:rFonts w:ascii="Courier New" w:eastAsia="Times New Roman" w:hAnsi="Courier New" w:cs="Courier New"/>
+          <w:color w:val="000000" w:themeColor="text1"/>
+          <w:lang w:val="en-US"/>
+        </w:rPr>
+      </w:pPr>
+      <w:r>
+        <w:rPr>
+          <w:rFonts w:ascii="Courier New" w:eastAsia="Times New Roman" w:hAnsi="Courier New" w:cs="Courier New"/>
+          <w:color w:val="000000" w:themeColor="text1"/>
+          <w:lang w:val="en-US"/>
+        </w:rPr>
+        <w:t xml:space="preserve">        if( $</w:t>
+      </w:r>
+      <w:proofErr w:type="spellStart"/>
+      <w:r>
+        <w:rPr>
+          <w:rFonts w:ascii="Courier New" w:eastAsia="Times New Roman" w:hAnsi="Courier New" w:cs="Courier New"/>
+          <w:color w:val="000000" w:themeColor="text1"/>
+          <w:lang w:val="en-US"/>
+        </w:rPr>
+        <w:t>timenow</w:t>
+      </w:r>
+      <w:proofErr w:type="spellEnd"/>
+      <w:r>
+        <w:rPr>
+          <w:rFonts w:ascii="Courier New" w:eastAsia="Times New Roman" w:hAnsi="Courier New" w:cs="Courier New"/>
+          <w:color w:val="000000" w:themeColor="text1"/>
+          <w:lang w:val="en-US"/>
+        </w:rPr>
+        <w:t xml:space="preserve"> &lt; $timeout ) {</w:t>
+      </w:r>
+    </w:p>
+    <w:p>
+      <w:pPr>
+        <w:rPr>
+          <w:rFonts w:ascii="Courier New" w:eastAsia="Times New Roman" w:hAnsi="Courier New" w:cs="Courier New"/>
+          <w:color w:val="000000" w:themeColor="text1"/>
+          <w:lang w:val="en-US"/>
+        </w:rPr>
+      </w:pPr>
+      <w:r>
+        <w:rPr>
+          <w:rFonts w:ascii="Courier New" w:eastAsia="Times New Roman" w:hAnsi="Courier New" w:cs="Courier New"/>
+          <w:color w:val="000000" w:themeColor="text1"/>
+          <w:lang w:val="en-US"/>
+        </w:rPr>
+        <w:t xml:space="preserve">            $</w:t>
+      </w:r>
+      <w:proofErr w:type="spellStart"/>
+      <w:r>
+        <w:rPr>
+          <w:rFonts w:ascii="Courier New" w:eastAsia="Times New Roman" w:hAnsi="Courier New" w:cs="Courier New"/>
+          <w:color w:val="000000" w:themeColor="text1"/>
+          <w:lang w:val="en-US"/>
+        </w:rPr>
+        <w:t>account_locked</w:t>
+      </w:r>
+      <w:proofErr w:type="spellEnd"/>
+      <w:r>
+        <w:rPr>
+          <w:rFonts w:ascii="Courier New" w:eastAsia="Times New Roman" w:hAnsi="Courier New" w:cs="Courier New"/>
+          <w:color w:val="000000" w:themeColor="text1"/>
+          <w:lang w:val="en-US"/>
+        </w:rPr>
+        <w:t xml:space="preserve"> = true;</w:t>
+      </w:r>
+    </w:p>
+    <w:p>
+      <w:pPr>
+        <w:rPr>
+          <w:rFonts w:ascii="Courier New" w:eastAsia="Times New Roman" w:hAnsi="Courier New" w:cs="Courier New"/>
+          <w:color w:val="000000" w:themeColor="text1"/>
+          <w:lang w:val="en-US"/>
+        </w:rPr>
+      </w:pPr>
+      <w:r>
+        <w:rPr>
+          <w:rFonts w:ascii="Courier New" w:eastAsia="Times New Roman" w:hAnsi="Courier New" w:cs="Courier New"/>
+          <w:color w:val="000000" w:themeColor="text1"/>
+          <w:lang w:val="en-US"/>
+        </w:rPr>
+        <w:t xml:space="preserve">            // print "The account is locked&lt;</w:t>
+      </w:r>
+      <w:proofErr w:type="spellStart"/>
+      <w:r>
+        <w:rPr>
+          <w:rFonts w:ascii="Courier New" w:eastAsia="Times New Roman" w:hAnsi="Courier New" w:cs="Courier New"/>
+          <w:color w:val="000000" w:themeColor="text1"/>
+          <w:lang w:val="en-US"/>
+        </w:rPr>
+        <w:t>br</w:t>
+      </w:r>
+      <w:proofErr w:type="spellEnd"/>
+      <w:r>
+        <w:rPr>
+          <w:rFonts w:ascii="Courier New" w:eastAsia="Times New Roman" w:hAnsi="Courier New" w:cs="Courier New"/>
+          <w:color w:val="000000" w:themeColor="text1"/>
+          <w:lang w:val="en-US"/>
+        </w:rPr>
+        <w:t xml:space="preserve"> /&gt;";</w:t>
+      </w:r>
+    </w:p>
+    <w:p>
+      <w:pPr>
+        <w:rPr>
+          <w:rFonts w:ascii="Courier New" w:eastAsia="Times New Roman" w:hAnsi="Courier New" w:cs="Courier New"/>
+          <w:color w:val="000000" w:themeColor="text1"/>
+          <w:lang w:val="en-US"/>
+        </w:rPr>
+      </w:pPr>
+      <w:r>
+        <w:rPr>
+          <w:rFonts w:ascii="Courier New" w:eastAsia="Times New Roman" w:hAnsi="Courier New" w:cs="Courier New"/>
+          <w:color w:val="000000" w:themeColor="text1"/>
+          <w:lang w:val="en-US"/>
+        </w:rPr>
+        <w:t xml:space="preserve">        }</w:t>
+      </w:r>
+    </w:p>
+    <w:p>
+      <w:pPr>
+        <w:rPr>
+          <w:rFonts w:ascii="Courier New" w:eastAsia="Times New Roman" w:hAnsi="Courier New" w:cs="Courier New"/>
+          <w:color w:val="000000" w:themeColor="text1"/>
+          <w:lang w:val="en-US"/>
+        </w:rPr>
+      </w:pPr>
+      <w:r>
+        <w:rPr>
+          <w:rFonts w:ascii="Courier New" w:eastAsia="Times New Roman" w:hAnsi="Courier New" w:cs="Courier New"/>
+          <w:color w:val="000000" w:themeColor="text1"/>
+          <w:lang w:val="en-US"/>
+        </w:rPr>
+        <w:t xml:space="preserve">    }</w:t>
+      </w:r>
+    </w:p>
+    <w:p>
+      <w:pPr>
+        <w:rPr>
+          <w:rFonts w:ascii="Courier New" w:eastAsia="Times New Roman" w:hAnsi="Courier New" w:cs="Courier New"/>
+          <w:color w:val="000000" w:themeColor="text1"/>
+          <w:lang w:val="en-US"/>
+        </w:rPr>
+      </w:pPr>
+    </w:p>
+    <w:p>
+      <w:pPr>
+        <w:rPr>
+          <w:rFonts w:ascii="Courier New" w:eastAsia="Times New Roman" w:hAnsi="Courier New" w:cs="Courier New"/>
+          <w:color w:val="000000" w:themeColor="text1"/>
+          <w:lang w:val="en-US"/>
+        </w:rPr>
+      </w:pPr>
+      <w:r>
+        <w:rPr>
+          <w:rFonts w:ascii="Courier New" w:eastAsia="Times New Roman" w:hAnsi="Courier New" w:cs="Courier New"/>
+          <w:color w:val="000000" w:themeColor="text1"/>
+          <w:lang w:val="en-US"/>
+        </w:rPr>
+        <w:t xml:space="preserve">    // Check the database (if username matches the password)</w:t>
+      </w:r>
+    </w:p>
+    <w:p>
+      <w:pPr>
+        <w:rPr>
+          <w:rFonts w:ascii="Courier New" w:eastAsia="Times New Roman" w:hAnsi="Courier New" w:cs="Courier New"/>
+          <w:color w:val="000000" w:themeColor="text1"/>
+          <w:lang w:val="en-US"/>
+        </w:rPr>
+      </w:pPr>
+      <w:r>
+        <w:rPr>
+          <w:rFonts w:ascii="Courier New" w:eastAsia="Times New Roman" w:hAnsi="Courier New" w:cs="Courier New"/>
+          <w:color w:val="000000" w:themeColor="text1"/>
+          <w:lang w:val="en-US"/>
+        </w:rPr>
+        <w:t xml:space="preserve">    $data = $</w:t>
+      </w:r>
+      <w:proofErr w:type="spellStart"/>
+      <w:r>
+        <w:rPr>
+          <w:rFonts w:ascii="Courier New" w:eastAsia="Times New Roman" w:hAnsi="Courier New" w:cs="Courier New"/>
+          <w:color w:val="000000" w:themeColor="text1"/>
+          <w:lang w:val="en-US"/>
+        </w:rPr>
+        <w:t>db</w:t>
+      </w:r>
+      <w:proofErr w:type="spellEnd"/>
+      <w:r>
+        <w:rPr>
+          <w:rFonts w:ascii="Courier New" w:eastAsia="Times New Roman" w:hAnsi="Courier New" w:cs="Courier New"/>
+          <w:color w:val="000000" w:themeColor="text1"/>
+          <w:lang w:val="en-US"/>
+        </w:rPr>
+        <w:t>-&gt;prepare( 'SELECT * FROM users WHERE user = (:user) AND password = (:password) LIMIT 1;' );</w:t>
+      </w:r>
+    </w:p>
+    <w:p>
+      <w:pPr>
+        <w:rPr>
+          <w:rFonts w:ascii="Courier New" w:eastAsia="Times New Roman" w:hAnsi="Courier New" w:cs="Courier New"/>
+          <w:color w:val="000000" w:themeColor="text1"/>
+          <w:lang w:val="en-US"/>
+        </w:rPr>
+      </w:pPr>
+      <w:r>
+        <w:rPr>
+          <w:rFonts w:ascii="Courier New" w:eastAsia="Times New Roman" w:hAnsi="Courier New" w:cs="Courier New"/>
+          <w:color w:val="000000" w:themeColor="text1"/>
+          <w:lang w:val="en-US"/>
+        </w:rPr>
+        <w:t xml:space="preserve">    $data-&gt;</w:t>
+      </w:r>
+      <w:proofErr w:type="spellStart"/>
+      <w:r>
+        <w:rPr>
+          <w:rFonts w:ascii="Courier New" w:eastAsia="Times New Roman" w:hAnsi="Courier New" w:cs="Courier New"/>
+          <w:color w:val="000000" w:themeColor="text1"/>
+          <w:lang w:val="en-US"/>
+        </w:rPr>
+        <w:t>bindParam</w:t>
+      </w:r>
+      <w:proofErr w:type="spellEnd"/>
+      <w:r>
+        <w:rPr>
+          <w:rFonts w:ascii="Courier New" w:eastAsia="Times New Roman" w:hAnsi="Courier New" w:cs="Courier New"/>
+          <w:color w:val="000000" w:themeColor="text1"/>
+          <w:lang w:val="en-US"/>
+        </w:rPr>
+        <w:t>( ':user', $user, PDO::PARAM_STR);</w:t>
+      </w:r>
+    </w:p>
+    <w:p>
+      <w:pPr>
+        <w:rPr>
+          <w:rFonts w:ascii="Courier New" w:eastAsia="Times New Roman" w:hAnsi="Courier New" w:cs="Courier New"/>
+          <w:color w:val="000000" w:themeColor="text1"/>
+          <w:lang w:val="en-US"/>
+        </w:rPr>
+      </w:pPr>
+      <w:r>
+        <w:rPr>
+          <w:rFonts w:ascii="Courier New" w:eastAsia="Times New Roman" w:hAnsi="Courier New" w:cs="Courier New"/>
+          <w:color w:val="000000" w:themeColor="text1"/>
+          <w:lang w:val="en-US"/>
+        </w:rPr>
+        <w:lastRenderedPageBreak/>
+        <w:t xml:space="preserve">    $data-&gt;</w:t>
+      </w:r>
+      <w:proofErr w:type="spellStart"/>
+      <w:r>
+        <w:rPr>
+          <w:rFonts w:ascii="Courier New" w:eastAsia="Times New Roman" w:hAnsi="Courier New" w:cs="Courier New"/>
+          <w:color w:val="000000" w:themeColor="text1"/>
+          <w:lang w:val="en-US"/>
+        </w:rPr>
+        <w:t>bindParam</w:t>
+      </w:r>
+      <w:proofErr w:type="spellEnd"/>
+      <w:r>
+        <w:rPr>
+          <w:rFonts w:ascii="Courier New" w:eastAsia="Times New Roman" w:hAnsi="Courier New" w:cs="Courier New"/>
+          <w:color w:val="000000" w:themeColor="text1"/>
+          <w:lang w:val="en-US"/>
+        </w:rPr>
+        <w:t>( ':password', $pass, PDO::PARAM_STR );</w:t>
+      </w:r>
+    </w:p>
+    <w:p>
+      <w:pPr>
+        <w:rPr>
+          <w:rFonts w:ascii="Courier New" w:eastAsia="Times New Roman" w:hAnsi="Courier New" w:cs="Courier New"/>
+          <w:color w:val="000000" w:themeColor="text1"/>
+          <w:lang w:val="en-US"/>
+        </w:rPr>
+      </w:pPr>
+      <w:r>
+        <w:rPr>
+          <w:rFonts w:ascii="Courier New" w:eastAsia="Times New Roman" w:hAnsi="Courier New" w:cs="Courier New"/>
+          <w:color w:val="000000" w:themeColor="text1"/>
+          <w:lang w:val="en-US"/>
+        </w:rPr>
+        <w:t xml:space="preserve">    $data-&gt;execute();</w:t>
+      </w:r>
+    </w:p>
+    <w:p>
+      <w:pPr>
+        <w:rPr>
+          <w:rFonts w:ascii="Courier New" w:eastAsia="Times New Roman" w:hAnsi="Courier New" w:cs="Courier New"/>
+          <w:color w:val="000000" w:themeColor="text1"/>
+          <w:lang w:val="en-US"/>
+        </w:rPr>
+      </w:pPr>
+      <w:r>
+        <w:rPr>
+          <w:rFonts w:ascii="Courier New" w:eastAsia="Times New Roman" w:hAnsi="Courier New" w:cs="Courier New"/>
+          <w:color w:val="000000" w:themeColor="text1"/>
+          <w:lang w:val="en-US"/>
+        </w:rPr>
+        <w:t xml:space="preserve">    $row = $data-&gt;fetch();</w:t>
+      </w:r>
+    </w:p>
+    <w:p>
+      <w:pPr>
+        <w:rPr>
+          <w:rFonts w:ascii="Courier New" w:eastAsia="Times New Roman" w:hAnsi="Courier New" w:cs="Courier New"/>
+          <w:color w:val="000000" w:themeColor="text1"/>
+          <w:lang w:val="en-US"/>
+        </w:rPr>
+      </w:pPr>
+    </w:p>
+    <w:p>
+      <w:pPr>
+        <w:rPr>
+          <w:rFonts w:ascii="Courier New" w:eastAsia="Times New Roman" w:hAnsi="Courier New" w:cs="Courier New"/>
+          <w:color w:val="000000" w:themeColor="text1"/>
+          <w:lang w:val="en-US"/>
+        </w:rPr>
+      </w:pPr>
+      <w:r>
+        <w:rPr>
+          <w:rFonts w:ascii="Courier New" w:eastAsia="Times New Roman" w:hAnsi="Courier New" w:cs="Courier New"/>
+          <w:color w:val="000000" w:themeColor="text1"/>
+          <w:lang w:val="en-US"/>
+        </w:rPr>
+        <w:t xml:space="preserve">    // If </w:t>
+      </w:r>
+      <w:proofErr w:type="spellStart"/>
+      <w:r>
+        <w:rPr>
+          <w:rFonts w:ascii="Courier New" w:eastAsia="Times New Roman" w:hAnsi="Courier New" w:cs="Courier New"/>
+          <w:color w:val="000000" w:themeColor="text1"/>
+          <w:lang w:val="en-US"/>
+        </w:rPr>
+        <w:t>its</w:t>
+      </w:r>
+      <w:proofErr w:type="spellEnd"/>
+      <w:r>
+        <w:rPr>
+          <w:rFonts w:ascii="Courier New" w:eastAsia="Times New Roman" w:hAnsi="Courier New" w:cs="Courier New"/>
+          <w:color w:val="000000" w:themeColor="text1"/>
+          <w:lang w:val="en-US"/>
+        </w:rPr>
+        <w:t xml:space="preserve"> a valid login...</w:t>
+      </w:r>
+    </w:p>
+    <w:p>
+      <w:pPr>
+        <w:rPr>
+          <w:rFonts w:ascii="Courier New" w:eastAsia="Times New Roman" w:hAnsi="Courier New" w:cs="Courier New"/>
+          <w:color w:val="000000" w:themeColor="text1"/>
+          <w:lang w:val="en-US"/>
+        </w:rPr>
+      </w:pPr>
+      <w:r>
+        <w:rPr>
+          <w:rFonts w:ascii="Courier New" w:eastAsia="Times New Roman" w:hAnsi="Courier New" w:cs="Courier New"/>
+          <w:color w:val="000000" w:themeColor="text1"/>
+          <w:lang w:val="en-US"/>
+        </w:rPr>
+        <w:t xml:space="preserve">    if( ( $data-&gt;</w:t>
+      </w:r>
+      <w:proofErr w:type="spellStart"/>
+      <w:r>
+        <w:rPr>
+          <w:rFonts w:ascii="Courier New" w:eastAsia="Times New Roman" w:hAnsi="Courier New" w:cs="Courier New"/>
+          <w:color w:val="000000" w:themeColor="text1"/>
+          <w:lang w:val="en-US"/>
+        </w:rPr>
+        <w:t>rowCount</w:t>
+      </w:r>
+      <w:proofErr w:type="spellEnd"/>
+      <w:r>
+        <w:rPr>
+          <w:rFonts w:ascii="Courier New" w:eastAsia="Times New Roman" w:hAnsi="Courier New" w:cs="Courier New"/>
+          <w:color w:val="000000" w:themeColor="text1"/>
+          <w:lang w:val="en-US"/>
+        </w:rPr>
+        <w:t>() == 1 ) &amp;&amp; ( $</w:t>
+      </w:r>
+      <w:proofErr w:type="spellStart"/>
+      <w:r>
+        <w:rPr>
+          <w:rFonts w:ascii="Courier New" w:eastAsia="Times New Roman" w:hAnsi="Courier New" w:cs="Courier New"/>
+          <w:color w:val="000000" w:themeColor="text1"/>
+          <w:lang w:val="en-US"/>
+        </w:rPr>
+        <w:t>account_locked</w:t>
+      </w:r>
+      <w:proofErr w:type="spellEnd"/>
+      <w:r>
+        <w:rPr>
+          <w:rFonts w:ascii="Courier New" w:eastAsia="Times New Roman" w:hAnsi="Courier New" w:cs="Courier New"/>
+          <w:color w:val="000000" w:themeColor="text1"/>
+          <w:lang w:val="en-US"/>
+        </w:rPr>
+        <w:t xml:space="preserve"> == false ) ) {</w:t>
+      </w:r>
+    </w:p>
+    <w:p>
+      <w:pPr>
+        <w:rPr>
+          <w:rFonts w:ascii="Courier New" w:eastAsia="Times New Roman" w:hAnsi="Courier New" w:cs="Courier New"/>
+          <w:color w:val="000000" w:themeColor="text1"/>
+          <w:lang w:val="en-US"/>
+        </w:rPr>
+      </w:pPr>
+      <w:r>
+        <w:rPr>
+          <w:rFonts w:ascii="Courier New" w:eastAsia="Times New Roman" w:hAnsi="Courier New" w:cs="Courier New"/>
+          <w:color w:val="000000" w:themeColor="text1"/>
+          <w:lang w:val="en-US"/>
+        </w:rPr>
+        <w:t xml:space="preserve">        // Get users details</w:t>
+      </w:r>
+    </w:p>
+    <w:p>
+      <w:pPr>
+        <w:rPr>
+          <w:rFonts w:ascii="Courier New" w:eastAsia="Times New Roman" w:hAnsi="Courier New" w:cs="Courier New"/>
+          <w:color w:val="000000" w:themeColor="text1"/>
+          <w:lang w:val="en-US"/>
+        </w:rPr>
+      </w:pPr>
+      <w:r>
+        <w:rPr>
+          <w:rFonts w:ascii="Courier New" w:eastAsia="Times New Roman" w:hAnsi="Courier New" w:cs="Courier New"/>
+          <w:color w:val="000000" w:themeColor="text1"/>
+          <w:lang w:val="en-US"/>
+        </w:rPr>
+        <w:t xml:space="preserve">        $avatar       = $row[ 'avatar' ];</w:t>
+      </w:r>
+    </w:p>
+    <w:p>
+      <w:pPr>
+        <w:rPr>
+          <w:rFonts w:ascii="Courier New" w:eastAsia="Times New Roman" w:hAnsi="Courier New" w:cs="Courier New"/>
+          <w:color w:val="000000" w:themeColor="text1"/>
+          <w:lang w:val="en-US"/>
+        </w:rPr>
+      </w:pPr>
+      <w:r>
+        <w:rPr>
+          <w:rFonts w:ascii="Courier New" w:eastAsia="Times New Roman" w:hAnsi="Courier New" w:cs="Courier New"/>
+          <w:color w:val="000000" w:themeColor="text1"/>
+          <w:lang w:val="en-US"/>
+        </w:rPr>
+        <w:t xml:space="preserve">        $</w:t>
+      </w:r>
+      <w:proofErr w:type="spellStart"/>
+      <w:r>
+        <w:rPr>
+          <w:rFonts w:ascii="Courier New" w:eastAsia="Times New Roman" w:hAnsi="Courier New" w:cs="Courier New"/>
+          <w:color w:val="000000" w:themeColor="text1"/>
+          <w:lang w:val="en-US"/>
+        </w:rPr>
+        <w:t>failed_login</w:t>
+      </w:r>
+      <w:proofErr w:type="spellEnd"/>
+      <w:r>
+        <w:rPr>
+          <w:rFonts w:ascii="Courier New" w:eastAsia="Times New Roman" w:hAnsi="Courier New" w:cs="Courier New"/>
+          <w:color w:val="000000" w:themeColor="text1"/>
+          <w:lang w:val="en-US"/>
+        </w:rPr>
+        <w:t xml:space="preserve"> = $row[ '</w:t>
+      </w:r>
+      <w:proofErr w:type="spellStart"/>
+      <w:r>
+        <w:rPr>
+          <w:rFonts w:ascii="Courier New" w:eastAsia="Times New Roman" w:hAnsi="Courier New" w:cs="Courier New"/>
+          <w:color w:val="000000" w:themeColor="text1"/>
+          <w:lang w:val="en-US"/>
+        </w:rPr>
+        <w:t>failed_login</w:t>
+      </w:r>
+      <w:proofErr w:type="spellEnd"/>
+      <w:r>
+        <w:rPr>
+          <w:rFonts w:ascii="Courier New" w:eastAsia="Times New Roman" w:hAnsi="Courier New" w:cs="Courier New"/>
+          <w:color w:val="000000" w:themeColor="text1"/>
+          <w:lang w:val="en-US"/>
+        </w:rPr>
+        <w:t>' ];</w:t>
+      </w:r>
+    </w:p>
+    <w:p>
+      <w:pPr>
+        <w:rPr>
+          <w:rFonts w:ascii="Courier New" w:eastAsia="Times New Roman" w:hAnsi="Courier New" w:cs="Courier New"/>
+          <w:color w:val="000000" w:themeColor="text1"/>
+          <w:lang w:val="en-US"/>
+        </w:rPr>
+      </w:pPr>
+      <w:r>
+        <w:rPr>
+          <w:rFonts w:ascii="Courier New" w:eastAsia="Times New Roman" w:hAnsi="Courier New" w:cs="Courier New"/>
+          <w:color w:val="000000" w:themeColor="text1"/>
+          <w:lang w:val="en-US"/>
+        </w:rPr>
+        <w:t xml:space="preserve">        $</w:t>
+      </w:r>
+      <w:proofErr w:type="spellStart"/>
+      <w:r>
+        <w:rPr>
+          <w:rFonts w:ascii="Courier New" w:eastAsia="Times New Roman" w:hAnsi="Courier New" w:cs="Courier New"/>
+          <w:color w:val="000000" w:themeColor="text1"/>
+          <w:lang w:val="en-US"/>
+        </w:rPr>
+        <w:t>last_login</w:t>
+      </w:r>
+      <w:proofErr w:type="spellEnd"/>
+      <w:r>
+        <w:rPr>
+          <w:rFonts w:ascii="Courier New" w:eastAsia="Times New Roman" w:hAnsi="Courier New" w:cs="Courier New"/>
+          <w:color w:val="000000" w:themeColor="text1"/>
+          <w:lang w:val="en-US"/>
+        </w:rPr>
+        <w:t xml:space="preserve">   = $row[ '</w:t>
+      </w:r>
+      <w:proofErr w:type="spellStart"/>
+      <w:r>
+        <w:rPr>
+          <w:rFonts w:ascii="Courier New" w:eastAsia="Times New Roman" w:hAnsi="Courier New" w:cs="Courier New"/>
+          <w:color w:val="000000" w:themeColor="text1"/>
+          <w:lang w:val="en-US"/>
+        </w:rPr>
+        <w:t>last_login</w:t>
+      </w:r>
+      <w:proofErr w:type="spellEnd"/>
+      <w:r>
+        <w:rPr>
+          <w:rFonts w:ascii="Courier New" w:eastAsia="Times New Roman" w:hAnsi="Courier New" w:cs="Courier New"/>
+          <w:color w:val="000000" w:themeColor="text1"/>
+          <w:lang w:val="en-US"/>
+        </w:rPr>
+        <w:t>' ];</w:t>
+      </w:r>
+    </w:p>
+    <w:p>
+      <w:pPr>
+        <w:rPr>
+          <w:rFonts w:ascii="Courier New" w:eastAsia="Times New Roman" w:hAnsi="Courier New" w:cs="Courier New"/>
+          <w:color w:val="000000" w:themeColor="text1"/>
+          <w:lang w:val="en-US"/>
+        </w:rPr>
+      </w:pPr>
+    </w:p>
+    <w:p>
+      <w:pPr>
+        <w:rPr>
+          <w:rFonts w:ascii="Courier New" w:eastAsia="Times New Roman" w:hAnsi="Courier New" w:cs="Courier New"/>
+          <w:color w:val="000000" w:themeColor="text1"/>
+          <w:lang w:val="en-US"/>
+        </w:rPr>
+      </w:pPr>
+      <w:r>
+        <w:rPr>
+          <w:rFonts w:ascii="Courier New" w:eastAsia="Times New Roman" w:hAnsi="Courier New" w:cs="Courier New"/>
+          <w:color w:val="000000" w:themeColor="text1"/>
+          <w:lang w:val="en-US"/>
+        </w:rPr>
+        <w:t xml:space="preserve">        // Login successful</w:t>
+      </w:r>
+    </w:p>
+    <w:p>
+      <w:pPr>
+        <w:rPr>
+          <w:rFonts w:ascii="Courier New" w:eastAsia="Times New Roman" w:hAnsi="Courier New" w:cs="Courier New"/>
+          <w:color w:val="000000" w:themeColor="text1"/>
+          <w:lang w:val="en-US"/>
+        </w:rPr>
+      </w:pPr>
+      <w:r>
+        <w:rPr>
+          <w:rFonts w:ascii="Courier New" w:eastAsia="Times New Roman" w:hAnsi="Courier New" w:cs="Courier New"/>
+          <w:color w:val="000000" w:themeColor="text1"/>
+          <w:lang w:val="en-US"/>
+        </w:rPr>
+        <w:t xml:space="preserve">        echo "&lt;p&gt;Welcome to the password protected area &lt;</w:t>
+      </w:r>
+      <w:proofErr w:type="spellStart"/>
+      <w:r>
+        <w:rPr>
+          <w:rFonts w:ascii="Courier New" w:eastAsia="Times New Roman" w:hAnsi="Courier New" w:cs="Courier New"/>
+          <w:color w:val="000000" w:themeColor="text1"/>
+          <w:lang w:val="en-US"/>
+        </w:rPr>
+        <w:t>em</w:t>
+      </w:r>
+      <w:proofErr w:type="spellEnd"/>
+      <w:r>
+        <w:rPr>
+          <w:rFonts w:ascii="Courier New" w:eastAsia="Times New Roman" w:hAnsi="Courier New" w:cs="Courier New"/>
+          <w:color w:val="000000" w:themeColor="text1"/>
+          <w:lang w:val="en-US"/>
+        </w:rPr>
+        <w:t>&gt;{$user}&lt;/</w:t>
+      </w:r>
+      <w:proofErr w:type="spellStart"/>
+      <w:r>
+        <w:rPr>
+          <w:rFonts w:ascii="Courier New" w:eastAsia="Times New Roman" w:hAnsi="Courier New" w:cs="Courier New"/>
+          <w:color w:val="000000" w:themeColor="text1"/>
+          <w:lang w:val="en-US"/>
+        </w:rPr>
+        <w:t>em</w:t>
+      </w:r>
+      <w:proofErr w:type="spellEnd"/>
+      <w:r>
+        <w:rPr>
+          <w:rFonts w:ascii="Courier New" w:eastAsia="Times New Roman" w:hAnsi="Courier New" w:cs="Courier New"/>
+          <w:color w:val="000000" w:themeColor="text1"/>
+          <w:lang w:val="en-US"/>
+        </w:rPr>
+        <w:t>&gt;&lt;/p&gt;";</w:t>
+      </w:r>
+    </w:p>
+    <w:p>
+      <w:pPr>
+        <w:rPr>
+          <w:rFonts w:ascii="Courier New" w:eastAsia="Times New Roman" w:hAnsi="Courier New" w:cs="Courier New"/>
+          <w:color w:val="000000" w:themeColor="text1"/>
+          <w:lang w:val="en-US"/>
+        </w:rPr>
+      </w:pPr>
+      <w:r>
+        <w:rPr>
+          <w:rFonts w:ascii="Courier New" w:eastAsia="Times New Roman" w:hAnsi="Courier New" w:cs="Courier New"/>
+          <w:color w:val="000000" w:themeColor="text1"/>
+          <w:lang w:val="en-US"/>
+        </w:rPr>
+        <w:t xml:space="preserve">        echo "&lt;</w:t>
+      </w:r>
+      <w:proofErr w:type="spellStart"/>
+      <w:r>
+        <w:rPr>
+          <w:rFonts w:ascii="Courier New" w:eastAsia="Times New Roman" w:hAnsi="Courier New" w:cs="Courier New"/>
+          <w:color w:val="000000" w:themeColor="text1"/>
+          <w:lang w:val="en-US"/>
+        </w:rPr>
+        <w:t>img</w:t>
+      </w:r>
+      <w:proofErr w:type="spellEnd"/>
+      <w:r>
+        <w:rPr>
+          <w:rFonts w:ascii="Courier New" w:eastAsia="Times New Roman" w:hAnsi="Courier New" w:cs="Courier New"/>
+          <w:color w:val="000000" w:themeColor="text1"/>
+          <w:lang w:val="en-US"/>
+        </w:rPr>
+        <w:t xml:space="preserve"> </w:t>
+      </w:r>
+      <w:proofErr w:type="spellStart"/>
+      <w:r>
+        <w:rPr>
+          <w:rFonts w:ascii="Courier New" w:eastAsia="Times New Roman" w:hAnsi="Courier New" w:cs="Courier New"/>
+          <w:color w:val="000000" w:themeColor="text1"/>
+          <w:lang w:val="en-US"/>
+        </w:rPr>
+        <w:t>src</w:t>
+      </w:r>
+      <w:proofErr w:type="spellEnd"/>
+      <w:r>
+        <w:rPr>
+          <w:rFonts w:ascii="Courier New" w:eastAsia="Times New Roman" w:hAnsi="Courier New" w:cs="Courier New"/>
+          <w:color w:val="000000" w:themeColor="text1"/>
+          <w:lang w:val="en-US"/>
+        </w:rPr>
+        <w:t>=\"{$avatar}\" /&gt;";</w:t>
+      </w:r>
+    </w:p>
+    <w:p>
+      <w:pPr>
+        <w:rPr>
+          <w:rFonts w:ascii="Courier New" w:eastAsia="Times New Roman" w:hAnsi="Courier New" w:cs="Courier New"/>
+          <w:color w:val="000000" w:themeColor="text1"/>
+          <w:lang w:val="en-US"/>
+        </w:rPr>
+      </w:pPr>
+    </w:p>
+    <w:p>
+      <w:pPr>
+        <w:rPr>
+          <w:rFonts w:ascii="Courier New" w:eastAsia="Times New Roman" w:hAnsi="Courier New" w:cs="Courier New"/>
+          <w:color w:val="000000" w:themeColor="text1"/>
+          <w:lang w:val="en-US"/>
+        </w:rPr>
+      </w:pPr>
+      <w:r>
+        <w:rPr>
+          <w:rFonts w:ascii="Courier New" w:eastAsia="Times New Roman" w:hAnsi="Courier New" w:cs="Courier New"/>
+          <w:color w:val="000000" w:themeColor="text1"/>
+          <w:lang w:val="en-US"/>
+        </w:rPr>
+        <w:t xml:space="preserve">        // Had the account been locked out since last login?</w:t>
+      </w:r>
+    </w:p>
+    <w:p>
+      <w:pPr>
+        <w:rPr>
+          <w:rFonts w:ascii="Courier New" w:eastAsia="Times New Roman" w:hAnsi="Courier New" w:cs="Courier New"/>
+          <w:color w:val="000000" w:themeColor="text1"/>
+          <w:lang w:val="en-US"/>
+        </w:rPr>
+      </w:pPr>
+      <w:r>
+        <w:rPr>
+          <w:rFonts w:ascii="Courier New" w:eastAsia="Times New Roman" w:hAnsi="Courier New" w:cs="Courier New"/>
+          <w:color w:val="000000" w:themeColor="text1"/>
+          <w:lang w:val="en-US"/>
+        </w:rPr>
+        <w:t xml:space="preserve">        if( $</w:t>
+      </w:r>
+      <w:proofErr w:type="spellStart"/>
+      <w:r>
+        <w:rPr>
+          <w:rFonts w:ascii="Courier New" w:eastAsia="Times New Roman" w:hAnsi="Courier New" w:cs="Courier New"/>
+          <w:color w:val="000000" w:themeColor="text1"/>
+          <w:lang w:val="en-US"/>
+        </w:rPr>
+        <w:t>failed_login</w:t>
+      </w:r>
+      <w:proofErr w:type="spellEnd"/>
+      <w:r>
+        <w:rPr>
+          <w:rFonts w:ascii="Courier New" w:eastAsia="Times New Roman" w:hAnsi="Courier New" w:cs="Courier New"/>
+          <w:color w:val="000000" w:themeColor="text1"/>
+          <w:lang w:val="en-US"/>
+        </w:rPr>
+        <w:t xml:space="preserve"> &gt;= $</w:t>
+      </w:r>
+      <w:proofErr w:type="spellStart"/>
+      <w:r>
+        <w:rPr>
+          <w:rFonts w:ascii="Courier New" w:eastAsia="Times New Roman" w:hAnsi="Courier New" w:cs="Courier New"/>
+          <w:color w:val="000000" w:themeColor="text1"/>
+          <w:lang w:val="en-US"/>
+        </w:rPr>
+        <w:t>total_failed_login</w:t>
+      </w:r>
+      <w:proofErr w:type="spellEnd"/>
+      <w:r>
+        <w:rPr>
+          <w:rFonts w:ascii="Courier New" w:eastAsia="Times New Roman" w:hAnsi="Courier New" w:cs="Courier New"/>
+          <w:color w:val="000000" w:themeColor="text1"/>
+          <w:lang w:val="en-US"/>
+        </w:rPr>
+        <w:t xml:space="preserve"> ) {</w:t>
+      </w:r>
+    </w:p>
+    <w:p>
+      <w:pPr>
+        <w:rPr>
+          <w:rFonts w:ascii="Courier New" w:eastAsia="Times New Roman" w:hAnsi="Courier New" w:cs="Courier New"/>
+          <w:color w:val="000000" w:themeColor="text1"/>
+          <w:lang w:val="en-US"/>
+        </w:rPr>
+      </w:pPr>
+      <w:r>
+        <w:rPr>
+          <w:rFonts w:ascii="Courier New" w:eastAsia="Times New Roman" w:hAnsi="Courier New" w:cs="Courier New"/>
+          <w:color w:val="000000" w:themeColor="text1"/>
+          <w:lang w:val="en-US"/>
+        </w:rPr>
+        <w:t xml:space="preserve">            echo "&lt;p&gt;&lt;</w:t>
+      </w:r>
+      <w:proofErr w:type="spellStart"/>
+      <w:r>
+        <w:rPr>
+          <w:rFonts w:ascii="Courier New" w:eastAsia="Times New Roman" w:hAnsi="Courier New" w:cs="Courier New"/>
+          <w:color w:val="000000" w:themeColor="text1"/>
+          <w:lang w:val="en-US"/>
+        </w:rPr>
+        <w:t>em</w:t>
+      </w:r>
+      <w:proofErr w:type="spellEnd"/>
+      <w:r>
+        <w:rPr>
+          <w:rFonts w:ascii="Courier New" w:eastAsia="Times New Roman" w:hAnsi="Courier New" w:cs="Courier New"/>
+          <w:color w:val="000000" w:themeColor="text1"/>
+          <w:lang w:val="en-US"/>
+        </w:rPr>
+        <w:t>&gt;Warning&lt;/</w:t>
+      </w:r>
+      <w:proofErr w:type="spellStart"/>
+      <w:r>
+        <w:rPr>
+          <w:rFonts w:ascii="Courier New" w:eastAsia="Times New Roman" w:hAnsi="Courier New" w:cs="Courier New"/>
+          <w:color w:val="000000" w:themeColor="text1"/>
+          <w:lang w:val="en-US"/>
+        </w:rPr>
+        <w:t>em</w:t>
+      </w:r>
+      <w:proofErr w:type="spellEnd"/>
+      <w:r>
+        <w:rPr>
+          <w:rFonts w:ascii="Courier New" w:eastAsia="Times New Roman" w:hAnsi="Courier New" w:cs="Courier New"/>
+          <w:color w:val="000000" w:themeColor="text1"/>
+          <w:lang w:val="en-US"/>
+        </w:rPr>
+        <w:t>&gt;: Someone might of been brute forcing your account.&lt;/p&gt;";</w:t>
+      </w:r>
+    </w:p>
+    <w:p>
+      <w:pPr>
+        <w:rPr>
+          <w:rFonts w:ascii="Courier New" w:eastAsia="Times New Roman" w:hAnsi="Courier New" w:cs="Courier New"/>
+          <w:color w:val="000000" w:themeColor="text1"/>
+          <w:lang w:val="en-US"/>
+        </w:rPr>
+      </w:pPr>
+      <w:r>
+        <w:rPr>
+          <w:rFonts w:ascii="Courier New" w:eastAsia="Times New Roman" w:hAnsi="Courier New" w:cs="Courier New"/>
+          <w:color w:val="000000" w:themeColor="text1"/>
+          <w:lang w:val="en-US"/>
+        </w:rPr>
+        <w:t xml:space="preserve">            echo "&lt;p&gt;Number of login attempts: &lt;</w:t>
+      </w:r>
+      <w:proofErr w:type="spellStart"/>
+      <w:r>
+        <w:rPr>
+          <w:rFonts w:ascii="Courier New" w:eastAsia="Times New Roman" w:hAnsi="Courier New" w:cs="Courier New"/>
+          <w:color w:val="000000" w:themeColor="text1"/>
+          <w:lang w:val="en-US"/>
+        </w:rPr>
+        <w:t>em</w:t>
+      </w:r>
+      <w:proofErr w:type="spellEnd"/>
+      <w:r>
+        <w:rPr>
+          <w:rFonts w:ascii="Courier New" w:eastAsia="Times New Roman" w:hAnsi="Courier New" w:cs="Courier New"/>
+          <w:color w:val="000000" w:themeColor="text1"/>
+          <w:lang w:val="en-US"/>
+        </w:rPr>
+        <w:t>&gt;{$</w:t>
+      </w:r>
+      <w:proofErr w:type="spellStart"/>
+      <w:r>
+        <w:rPr>
+          <w:rFonts w:ascii="Courier New" w:eastAsia="Times New Roman" w:hAnsi="Courier New" w:cs="Courier New"/>
+          <w:color w:val="000000" w:themeColor="text1"/>
+          <w:lang w:val="en-US"/>
+        </w:rPr>
+        <w:t>failed_login</w:t>
+      </w:r>
+      <w:proofErr w:type="spellEnd"/>
+      <w:r>
+        <w:rPr>
+          <w:rFonts w:ascii="Courier New" w:eastAsia="Times New Roman" w:hAnsi="Courier New" w:cs="Courier New"/>
+          <w:color w:val="000000" w:themeColor="text1"/>
+          <w:lang w:val="en-US"/>
+        </w:rPr>
+        <w:t>}&lt;/</w:t>
+      </w:r>
+      <w:proofErr w:type="spellStart"/>
+      <w:r>
+        <w:rPr>
+          <w:rFonts w:ascii="Courier New" w:eastAsia="Times New Roman" w:hAnsi="Courier New" w:cs="Courier New"/>
+          <w:color w:val="000000" w:themeColor="text1"/>
+          <w:lang w:val="en-US"/>
+        </w:rPr>
+        <w:t>em</w:t>
+      </w:r>
+      <w:proofErr w:type="spellEnd"/>
+      <w:r>
+        <w:rPr>
+          <w:rFonts w:ascii="Courier New" w:eastAsia="Times New Roman" w:hAnsi="Courier New" w:cs="Courier New"/>
+          <w:color w:val="000000" w:themeColor="text1"/>
+          <w:lang w:val="en-US"/>
+        </w:rPr>
+        <w:t>&gt;.&lt;</w:t>
+      </w:r>
+      <w:proofErr w:type="spellStart"/>
+      <w:r>
+        <w:rPr>
+          <w:rFonts w:ascii="Courier New" w:eastAsia="Times New Roman" w:hAnsi="Courier New" w:cs="Courier New"/>
+          <w:color w:val="000000" w:themeColor="text1"/>
+          <w:lang w:val="en-US"/>
+        </w:rPr>
+        <w:t>br</w:t>
+      </w:r>
+      <w:proofErr w:type="spellEnd"/>
+      <w:r>
+        <w:rPr>
+          <w:rFonts w:ascii="Courier New" w:eastAsia="Times New Roman" w:hAnsi="Courier New" w:cs="Courier New"/>
+          <w:color w:val="000000" w:themeColor="text1"/>
+          <w:lang w:val="en-US"/>
+        </w:rPr>
+        <w:t xml:space="preserve"> /&gt;Last login attempt was at: &lt;</w:t>
+      </w:r>
+      <w:proofErr w:type="spellStart"/>
+      <w:r>
+        <w:rPr>
+          <w:rFonts w:ascii="Courier New" w:eastAsia="Times New Roman" w:hAnsi="Courier New" w:cs="Courier New"/>
+          <w:color w:val="000000" w:themeColor="text1"/>
+          <w:lang w:val="en-US"/>
+        </w:rPr>
+        <w:t>em</w:t>
+      </w:r>
+      <w:proofErr w:type="spellEnd"/>
+      <w:r>
+        <w:rPr>
+          <w:rFonts w:ascii="Courier New" w:eastAsia="Times New Roman" w:hAnsi="Courier New" w:cs="Courier New"/>
+          <w:color w:val="000000" w:themeColor="text1"/>
+          <w:lang w:val="en-US"/>
+        </w:rPr>
+        <w:t>&gt;{$</w:t>
+      </w:r>
+      <w:proofErr w:type="spellStart"/>
+      <w:r>
+        <w:rPr>
+          <w:rFonts w:ascii="Courier New" w:eastAsia="Times New Roman" w:hAnsi="Courier New" w:cs="Courier New"/>
+          <w:color w:val="000000" w:themeColor="text1"/>
+          <w:lang w:val="en-US"/>
+        </w:rPr>
+        <w:t>last_login</w:t>
+      </w:r>
+      <w:proofErr w:type="spellEnd"/>
+      <w:r>
+        <w:rPr>
+          <w:rFonts w:ascii="Courier New" w:eastAsia="Times New Roman" w:hAnsi="Courier New" w:cs="Courier New"/>
+          <w:color w:val="000000" w:themeColor="text1"/>
+          <w:lang w:val="en-US"/>
+        </w:rPr>
+        <w:t>}&lt;/</w:t>
+      </w:r>
+      <w:proofErr w:type="spellStart"/>
+      <w:r>
+        <w:rPr>
+          <w:rFonts w:ascii="Courier New" w:eastAsia="Times New Roman" w:hAnsi="Courier New" w:cs="Courier New"/>
+          <w:color w:val="000000" w:themeColor="text1"/>
+          <w:lang w:val="en-US"/>
+        </w:rPr>
+        <w:t>em</w:t>
+      </w:r>
+      <w:proofErr w:type="spellEnd"/>
+      <w:r>
+        <w:rPr>
+          <w:rFonts w:ascii="Courier New" w:eastAsia="Times New Roman" w:hAnsi="Courier New" w:cs="Courier New"/>
+          <w:color w:val="000000" w:themeColor="text1"/>
+          <w:lang w:val="en-US"/>
+        </w:rPr>
+        <w:t>&gt;.&lt;/p&gt;";</w:t>
+      </w:r>
+    </w:p>
+    <w:p>
+      <w:pPr>
+        <w:rPr>
+          <w:rFonts w:ascii="Courier New" w:eastAsia="Times New Roman" w:hAnsi="Courier New" w:cs="Courier New"/>
+          <w:color w:val="000000" w:themeColor="text1"/>
+          <w:lang w:val="en-US"/>
+        </w:rPr>
+      </w:pPr>
+      <w:r>
+        <w:rPr>
+          <w:rFonts w:ascii="Courier New" w:eastAsia="Times New Roman" w:hAnsi="Courier New" w:cs="Courier New"/>
+          <w:color w:val="000000" w:themeColor="text1"/>
+          <w:lang w:val="en-US"/>
+        </w:rPr>
+        <w:t xml:space="preserve">        }</w:t>
+      </w:r>
+    </w:p>
+    <w:p>
+      <w:pPr>
+        <w:rPr>
+          <w:rFonts w:ascii="Courier New" w:eastAsia="Times New Roman" w:hAnsi="Courier New" w:cs="Courier New"/>
+          <w:color w:val="000000" w:themeColor="text1"/>
+          <w:lang w:val="en-US"/>
+        </w:rPr>
+      </w:pPr>
+    </w:p>
+    <w:p>
+      <w:pPr>
+        <w:rPr>
+          <w:rFonts w:ascii="Courier New" w:eastAsia="Times New Roman" w:hAnsi="Courier New" w:cs="Courier New"/>
+          <w:color w:val="000000" w:themeColor="text1"/>
+          <w:lang w:val="en-US"/>
+        </w:rPr>
+      </w:pPr>
+      <w:r>
+        <w:rPr>
+          <w:rFonts w:ascii="Courier New" w:eastAsia="Times New Roman" w:hAnsi="Courier New" w:cs="Courier New"/>
+          <w:color w:val="000000" w:themeColor="text1"/>
+          <w:lang w:val="en-US"/>
+        </w:rPr>
+        <w:t xml:space="preserve">        // Reset bad login count</w:t>
+      </w:r>
+    </w:p>
+    <w:p>
+      <w:pPr>
+        <w:rPr>
+          <w:rFonts w:ascii="Courier New" w:eastAsia="Times New Roman" w:hAnsi="Courier New" w:cs="Courier New"/>
+          <w:color w:val="000000" w:themeColor="text1"/>
+          <w:lang w:val="en-US"/>
+        </w:rPr>
+      </w:pPr>
+      <w:r>
+        <w:rPr>
+          <w:rFonts w:ascii="Courier New" w:eastAsia="Times New Roman" w:hAnsi="Courier New" w:cs="Courier New"/>
+          <w:color w:val="000000" w:themeColor="text1"/>
+          <w:lang w:val="en-US"/>
+        </w:rPr>
+        <w:t xml:space="preserve">        $data = $</w:t>
+      </w:r>
+      <w:proofErr w:type="spellStart"/>
+      <w:r>
+        <w:rPr>
+          <w:rFonts w:ascii="Courier New" w:eastAsia="Times New Roman" w:hAnsi="Courier New" w:cs="Courier New"/>
+          <w:color w:val="000000" w:themeColor="text1"/>
+          <w:lang w:val="en-US"/>
+        </w:rPr>
+        <w:t>db</w:t>
+      </w:r>
+      <w:proofErr w:type="spellEnd"/>
+      <w:r>
+        <w:rPr>
+          <w:rFonts w:ascii="Courier New" w:eastAsia="Times New Roman" w:hAnsi="Courier New" w:cs="Courier New"/>
+          <w:color w:val="000000" w:themeColor="text1"/>
+          <w:lang w:val="en-US"/>
+        </w:rPr>
+        <w:t xml:space="preserve">-&gt;prepare( 'UPDATE users SET </w:t>
+      </w:r>
+      <w:proofErr w:type="spellStart"/>
+      <w:r>
+        <w:rPr>
+          <w:rFonts w:ascii="Courier New" w:eastAsia="Times New Roman" w:hAnsi="Courier New" w:cs="Courier New"/>
+          <w:color w:val="000000" w:themeColor="text1"/>
+          <w:lang w:val="en-US"/>
+        </w:rPr>
+        <w:t>failed_login</w:t>
+      </w:r>
+      <w:proofErr w:type="spellEnd"/>
+      <w:r>
+        <w:rPr>
+          <w:rFonts w:ascii="Courier New" w:eastAsia="Times New Roman" w:hAnsi="Courier New" w:cs="Courier New"/>
+          <w:color w:val="000000" w:themeColor="text1"/>
+          <w:lang w:val="en-US"/>
+        </w:rPr>
+        <w:t xml:space="preserve"> = "0" WHERE user = (:user) LIMIT 1;' );</w:t>
+      </w:r>
+    </w:p>
+    <w:p>
+      <w:pPr>
+        <w:rPr>
+          <w:rFonts w:ascii="Courier New" w:eastAsia="Times New Roman" w:hAnsi="Courier New" w:cs="Courier New"/>
+          <w:color w:val="000000" w:themeColor="text1"/>
+          <w:lang w:val="en-US"/>
+        </w:rPr>
+      </w:pPr>
+      <w:r>
+        <w:rPr>
+          <w:rFonts w:ascii="Courier New" w:eastAsia="Times New Roman" w:hAnsi="Courier New" w:cs="Courier New"/>
+          <w:color w:val="000000" w:themeColor="text1"/>
+          <w:lang w:val="en-US"/>
+        </w:rPr>
+        <w:t xml:space="preserve">        $data-&gt;</w:t>
+      </w:r>
+      <w:proofErr w:type="spellStart"/>
+      <w:r>
+        <w:rPr>
+          <w:rFonts w:ascii="Courier New" w:eastAsia="Times New Roman" w:hAnsi="Courier New" w:cs="Courier New"/>
+          <w:color w:val="000000" w:themeColor="text1"/>
+          <w:lang w:val="en-US"/>
+        </w:rPr>
+        <w:t>bindParam</w:t>
+      </w:r>
+      <w:proofErr w:type="spellEnd"/>
+      <w:r>
+        <w:rPr>
+          <w:rFonts w:ascii="Courier New" w:eastAsia="Times New Roman" w:hAnsi="Courier New" w:cs="Courier New"/>
+          <w:color w:val="000000" w:themeColor="text1"/>
+          <w:lang w:val="en-US"/>
+        </w:rPr>
+        <w:t>( ':user', $user, PDO::PARAM_STR );</w:t>
+      </w:r>
+    </w:p>
+    <w:p>
+      <w:pPr>
+        <w:rPr>
+          <w:rFonts w:ascii="Courier New" w:eastAsia="Times New Roman" w:hAnsi="Courier New" w:cs="Courier New"/>
+          <w:color w:val="000000" w:themeColor="text1"/>
+          <w:lang w:val="en-US"/>
+        </w:rPr>
+      </w:pPr>
+      <w:r>
+        <w:rPr>
+          <w:rFonts w:ascii="Courier New" w:eastAsia="Times New Roman" w:hAnsi="Courier New" w:cs="Courier New"/>
+          <w:color w:val="000000" w:themeColor="text1"/>
+          <w:lang w:val="en-US"/>
+        </w:rPr>
+        <w:t xml:space="preserve">        $data-&gt;execute();</w:t>
+      </w:r>
+    </w:p>
+    <w:p>
+      <w:pPr>
+        <w:rPr>
+          <w:rFonts w:ascii="Courier New" w:eastAsia="Times New Roman" w:hAnsi="Courier New" w:cs="Courier New"/>
+          <w:color w:val="000000" w:themeColor="text1"/>
+          <w:lang w:val="en-US"/>
+        </w:rPr>
+      </w:pPr>
+      <w:r>
+        <w:rPr>
+          <w:rFonts w:ascii="Courier New" w:eastAsia="Times New Roman" w:hAnsi="Courier New" w:cs="Courier New"/>
+          <w:color w:val="000000" w:themeColor="text1"/>
+          <w:lang w:val="en-US"/>
+        </w:rPr>
+        <w:t xml:space="preserve">    } else {</w:t>
+      </w:r>
+    </w:p>
+    <w:p>
+      <w:pPr>
+        <w:rPr>
+          <w:rFonts w:ascii="Courier New" w:eastAsia="Times New Roman" w:hAnsi="Courier New" w:cs="Courier New"/>
+          <w:color w:val="000000" w:themeColor="text1"/>
+          <w:lang w:val="en-US"/>
+        </w:rPr>
+      </w:pPr>
+      <w:r>
+        <w:rPr>
+          <w:rFonts w:ascii="Courier New" w:eastAsia="Times New Roman" w:hAnsi="Courier New" w:cs="Courier New"/>
+          <w:color w:val="000000" w:themeColor="text1"/>
+          <w:lang w:val="en-US"/>
+        </w:rPr>
+        <w:t xml:space="preserve">        // Login failed</w:t>
+      </w:r>
+    </w:p>
+    <w:p>
+      <w:pPr>
+        <w:rPr>
+          <w:rFonts w:ascii="Courier New" w:eastAsia="Times New Roman" w:hAnsi="Courier New" w:cs="Courier New"/>
+          <w:color w:val="000000" w:themeColor="text1"/>
+          <w:lang w:val="en-US"/>
+        </w:rPr>
+      </w:pPr>
+      <w:r>
+        <w:rPr>
+          <w:rFonts w:ascii="Courier New" w:eastAsia="Times New Roman" w:hAnsi="Courier New" w:cs="Courier New"/>
+          <w:color w:val="000000" w:themeColor="text1"/>
+          <w:lang w:val="en-US"/>
+        </w:rPr>
+        <w:t xml:space="preserve">        sleep( rand( 2, 4 ) );</w:t>
+      </w:r>
+    </w:p>
+    <w:p>
+      <w:pPr>
+        <w:rPr>
+          <w:rFonts w:ascii="Courier New" w:eastAsia="Times New Roman" w:hAnsi="Courier New" w:cs="Courier New"/>
+          <w:color w:val="000000" w:themeColor="text1"/>
+          <w:lang w:val="en-US"/>
+        </w:rPr>
+      </w:pPr>
+    </w:p>
+    <w:p>
+      <w:pPr>
+        <w:rPr>
+          <w:rFonts w:ascii="Courier New" w:eastAsia="Times New Roman" w:hAnsi="Courier New" w:cs="Courier New"/>
+          <w:color w:val="000000" w:themeColor="text1"/>
+          <w:lang w:val="en-US"/>
+        </w:rPr>
+      </w:pPr>
+      <w:r>
+        <w:rPr>
+          <w:rFonts w:ascii="Courier New" w:eastAsia="Times New Roman" w:hAnsi="Courier New" w:cs="Courier New"/>
+          <w:color w:val="000000" w:themeColor="text1"/>
+          <w:lang w:val="en-US"/>
+        </w:rPr>
+        <w:lastRenderedPageBreak/>
+        <w:t xml:space="preserve">        // Give the user some feedback</w:t>
+      </w:r>
+    </w:p>
+    <w:p>
+      <w:pPr>
+        <w:rPr>
+          <w:rFonts w:ascii="Courier New" w:eastAsia="Times New Roman" w:hAnsi="Courier New" w:cs="Courier New"/>
+          <w:color w:val="000000" w:themeColor="text1"/>
+          <w:lang w:val="en-US"/>
+        </w:rPr>
+      </w:pPr>
+      <w:r>
+        <w:rPr>
+          <w:rFonts w:ascii="Courier New" w:eastAsia="Times New Roman" w:hAnsi="Courier New" w:cs="Courier New"/>
+          <w:color w:val="000000" w:themeColor="text1"/>
+          <w:lang w:val="en-US"/>
+        </w:rPr>
+        <w:t xml:space="preserve">        echo "&lt;pre&gt;&lt;</w:t>
+      </w:r>
+      <w:proofErr w:type="spellStart"/>
+      <w:r>
+        <w:rPr>
+          <w:rFonts w:ascii="Courier New" w:eastAsia="Times New Roman" w:hAnsi="Courier New" w:cs="Courier New"/>
+          <w:color w:val="000000" w:themeColor="text1"/>
+          <w:lang w:val="en-US"/>
+        </w:rPr>
+        <w:t>br</w:t>
+      </w:r>
+      <w:proofErr w:type="spellEnd"/>
+      <w:r>
+        <w:rPr>
+          <w:rFonts w:ascii="Courier New" w:eastAsia="Times New Roman" w:hAnsi="Courier New" w:cs="Courier New"/>
+          <w:color w:val="000000" w:themeColor="text1"/>
+          <w:lang w:val="en-US"/>
+        </w:rPr>
+        <w:t xml:space="preserve"> /&gt;Username and/or password incorrect.&lt;</w:t>
+      </w:r>
+      <w:proofErr w:type="spellStart"/>
+      <w:r>
+        <w:rPr>
+          <w:rFonts w:ascii="Courier New" w:eastAsia="Times New Roman" w:hAnsi="Courier New" w:cs="Courier New"/>
+          <w:color w:val="000000" w:themeColor="text1"/>
+          <w:lang w:val="en-US"/>
+        </w:rPr>
+        <w:t>br</w:t>
+      </w:r>
+      <w:proofErr w:type="spellEnd"/>
+      <w:r>
+        <w:rPr>
+          <w:rFonts w:ascii="Courier New" w:eastAsia="Times New Roman" w:hAnsi="Courier New" w:cs="Courier New"/>
+          <w:color w:val="000000" w:themeColor="text1"/>
+          <w:lang w:val="en-US"/>
+        </w:rPr>
+        <w:t xml:space="preserve"> /&gt;&lt;</w:t>
+      </w:r>
+      <w:proofErr w:type="spellStart"/>
+      <w:r>
+        <w:rPr>
+          <w:rFonts w:ascii="Courier New" w:eastAsia="Times New Roman" w:hAnsi="Courier New" w:cs="Courier New"/>
+          <w:color w:val="000000" w:themeColor="text1"/>
+          <w:lang w:val="en-US"/>
+        </w:rPr>
+        <w:t>br</w:t>
+      </w:r>
+      <w:proofErr w:type="spellEnd"/>
+      <w:r>
+        <w:rPr>
+          <w:rFonts w:ascii="Courier New" w:eastAsia="Times New Roman" w:hAnsi="Courier New" w:cs="Courier New"/>
+          <w:color w:val="000000" w:themeColor="text1"/>
+          <w:lang w:val="en-US"/>
+        </w:rPr>
+        <w:t>/&gt;Alternative, the account has been locked because of too many failed logins.&lt;</w:t>
+      </w:r>
+      <w:proofErr w:type="spellStart"/>
+      <w:r>
+        <w:rPr>
+          <w:rFonts w:ascii="Courier New" w:eastAsia="Times New Roman" w:hAnsi="Courier New" w:cs="Courier New"/>
+          <w:color w:val="000000" w:themeColor="text1"/>
+          <w:lang w:val="en-US"/>
+        </w:rPr>
+        <w:t>br</w:t>
+      </w:r>
+      <w:proofErr w:type="spellEnd"/>
+      <w:r>
+        <w:rPr>
+          <w:rFonts w:ascii="Courier New" w:eastAsia="Times New Roman" w:hAnsi="Courier New" w:cs="Courier New"/>
+          <w:color w:val="000000" w:themeColor="text1"/>
+          <w:lang w:val="en-US"/>
+        </w:rPr>
+        <w:t xml:space="preserve"> /&gt;If this is the case, &lt;</w:t>
+      </w:r>
+      <w:proofErr w:type="spellStart"/>
+      <w:r>
+        <w:rPr>
+          <w:rFonts w:ascii="Courier New" w:eastAsia="Times New Roman" w:hAnsi="Courier New" w:cs="Courier New"/>
+          <w:color w:val="000000" w:themeColor="text1"/>
+          <w:lang w:val="en-US"/>
+        </w:rPr>
+        <w:t>em</w:t>
+      </w:r>
+      <w:proofErr w:type="spellEnd"/>
+      <w:r>
+        <w:rPr>
+          <w:rFonts w:ascii="Courier New" w:eastAsia="Times New Roman" w:hAnsi="Courier New" w:cs="Courier New"/>
+          <w:color w:val="000000" w:themeColor="text1"/>
+          <w:lang w:val="en-US"/>
+        </w:rPr>
+        <w:t>&gt;please try again in {$</w:t>
+      </w:r>
+      <w:proofErr w:type="spellStart"/>
+      <w:r>
+        <w:rPr>
+          <w:rFonts w:ascii="Courier New" w:eastAsia="Times New Roman" w:hAnsi="Courier New" w:cs="Courier New"/>
+          <w:color w:val="000000" w:themeColor="text1"/>
+          <w:lang w:val="en-US"/>
+        </w:rPr>
+        <w:t>lockout_time</w:t>
+      </w:r>
+      <w:proofErr w:type="spellEnd"/>
+      <w:r>
+        <w:rPr>
+          <w:rFonts w:ascii="Courier New" w:eastAsia="Times New Roman" w:hAnsi="Courier New" w:cs="Courier New"/>
+          <w:color w:val="000000" w:themeColor="text1"/>
+          <w:lang w:val="en-US"/>
+        </w:rPr>
+        <w:t>} minutes&lt;/</w:t>
+      </w:r>
+      <w:proofErr w:type="spellStart"/>
+      <w:r>
+        <w:rPr>
+          <w:rFonts w:ascii="Courier New" w:eastAsia="Times New Roman" w:hAnsi="Courier New" w:cs="Courier New"/>
+          <w:color w:val="000000" w:themeColor="text1"/>
+          <w:lang w:val="en-US"/>
+        </w:rPr>
+        <w:t>em</w:t>
+      </w:r>
+      <w:proofErr w:type="spellEnd"/>
+      <w:r>
+        <w:rPr>
+          <w:rFonts w:ascii="Courier New" w:eastAsia="Times New Roman" w:hAnsi="Courier New" w:cs="Courier New"/>
+          <w:color w:val="000000" w:themeColor="text1"/>
+          <w:lang w:val="en-US"/>
+        </w:rPr>
+        <w:t>&gt;.&lt;/pre&gt;";</w:t>
+      </w:r>
+    </w:p>
+    <w:p>
+      <w:pPr>
+        <w:rPr>
+          <w:rFonts w:ascii="Courier New" w:eastAsia="Times New Roman" w:hAnsi="Courier New" w:cs="Courier New"/>
+          <w:color w:val="000000" w:themeColor="text1"/>
+          <w:lang w:val="en-US"/>
+        </w:rPr>
+      </w:pPr>
+    </w:p>
+    <w:p>
+      <w:pPr>
+        <w:rPr>
+          <w:rFonts w:ascii="Courier New" w:eastAsia="Times New Roman" w:hAnsi="Courier New" w:cs="Courier New"/>
+          <w:color w:val="000000" w:themeColor="text1"/>
+          <w:lang w:val="en-US"/>
+        </w:rPr>
+      </w:pPr>
+      <w:r>
+        <w:rPr>
+          <w:rFonts w:ascii="Courier New" w:eastAsia="Times New Roman" w:hAnsi="Courier New" w:cs="Courier New"/>
+          <w:color w:val="000000" w:themeColor="text1"/>
+          <w:lang w:val="en-US"/>
+        </w:rPr>
+        <w:t xml:space="preserve">        // Update bad login count</w:t>
+      </w:r>
+    </w:p>
+    <w:p>
+      <w:pPr>
+        <w:rPr>
+          <w:rFonts w:ascii="Courier New" w:eastAsia="Times New Roman" w:hAnsi="Courier New" w:cs="Courier New"/>
+          <w:color w:val="000000" w:themeColor="text1"/>
+          <w:lang w:val="en-US"/>
+        </w:rPr>
+      </w:pPr>
+      <w:r>
+        <w:rPr>
+          <w:rFonts w:ascii="Courier New" w:eastAsia="Times New Roman" w:hAnsi="Courier New" w:cs="Courier New"/>
+          <w:color w:val="000000" w:themeColor="text1"/>
+          <w:lang w:val="en-US"/>
+        </w:rPr>
+        <w:t xml:space="preserve">        $data = $</w:t>
+      </w:r>
+      <w:proofErr w:type="spellStart"/>
+      <w:r>
+        <w:rPr>
+          <w:rFonts w:ascii="Courier New" w:eastAsia="Times New Roman" w:hAnsi="Courier New" w:cs="Courier New"/>
+          <w:color w:val="000000" w:themeColor="text1"/>
+          <w:lang w:val="en-US"/>
+        </w:rPr>
+        <w:t>db</w:t>
+      </w:r>
+      <w:proofErr w:type="spellEnd"/>
+      <w:r>
+        <w:rPr>
+          <w:rFonts w:ascii="Courier New" w:eastAsia="Times New Roman" w:hAnsi="Courier New" w:cs="Courier New"/>
+          <w:color w:val="000000" w:themeColor="text1"/>
+          <w:lang w:val="en-US"/>
+        </w:rPr>
+        <w:t xml:space="preserve">-&gt;prepare( 'UPDATE users SET </w:t>
+      </w:r>
+      <w:proofErr w:type="spellStart"/>
+      <w:r>
+        <w:rPr>
+          <w:rFonts w:ascii="Courier New" w:eastAsia="Times New Roman" w:hAnsi="Courier New" w:cs="Courier New"/>
+          <w:color w:val="000000" w:themeColor="text1"/>
+          <w:lang w:val="en-US"/>
+        </w:rPr>
+        <w:t>failed_login</w:t>
+      </w:r>
+      <w:proofErr w:type="spellEnd"/>
+      <w:r>
+        <w:rPr>
+          <w:rFonts w:ascii="Courier New" w:eastAsia="Times New Roman" w:hAnsi="Courier New" w:cs="Courier New"/>
+          <w:color w:val="000000" w:themeColor="text1"/>
+          <w:lang w:val="en-US"/>
+        </w:rPr>
+        <w:t xml:space="preserve"> = (</w:t>
+      </w:r>
+      <w:proofErr w:type="spellStart"/>
+      <w:r>
+        <w:rPr>
+          <w:rFonts w:ascii="Courier New" w:eastAsia="Times New Roman" w:hAnsi="Courier New" w:cs="Courier New"/>
+          <w:color w:val="000000" w:themeColor="text1"/>
+          <w:lang w:val="en-US"/>
+        </w:rPr>
+        <w:t>failed_login</w:t>
+      </w:r>
+      <w:proofErr w:type="spellEnd"/>
+      <w:r>
+        <w:rPr>
+          <w:rFonts w:ascii="Courier New" w:eastAsia="Times New Roman" w:hAnsi="Courier New" w:cs="Courier New"/>
+          <w:color w:val="000000" w:themeColor="text1"/>
+          <w:lang w:val="en-US"/>
+        </w:rPr>
+        <w:t xml:space="preserve"> + 1) WHERE user = (:user) LIMIT 1;' );</w:t>
+      </w:r>
+    </w:p>
+    <w:p>
+      <w:pPr>
+        <w:rPr>
+          <w:rFonts w:ascii="Courier New" w:eastAsia="Times New Roman" w:hAnsi="Courier New" w:cs="Courier New"/>
+          <w:color w:val="000000" w:themeColor="text1"/>
+          <w:lang w:val="en-US"/>
+        </w:rPr>
+      </w:pPr>
+      <w:r>
+        <w:rPr>
+          <w:rFonts w:ascii="Courier New" w:eastAsia="Times New Roman" w:hAnsi="Courier New" w:cs="Courier New"/>
+          <w:color w:val="000000" w:themeColor="text1"/>
+          <w:lang w:val="en-US"/>
+        </w:rPr>
+        <w:t xml:space="preserve">        $data-&gt;</w:t>
+      </w:r>
+      <w:proofErr w:type="spellStart"/>
+      <w:r>
+        <w:rPr>
+          <w:rFonts w:ascii="Courier New" w:eastAsia="Times New Roman" w:hAnsi="Courier New" w:cs="Courier New"/>
+          <w:color w:val="000000" w:themeColor="text1"/>
+          <w:lang w:val="en-US"/>
+        </w:rPr>
+        <w:t>bindParam</w:t>
+      </w:r>
+      <w:proofErr w:type="spellEnd"/>
+      <w:r>
+        <w:rPr>
+          <w:rFonts w:ascii="Courier New" w:eastAsia="Times New Roman" w:hAnsi="Courier New" w:cs="Courier New"/>
+          <w:color w:val="000000" w:themeColor="text1"/>
+          <w:lang w:val="en-US"/>
+        </w:rPr>
+        <w:t>( ':user', $user, PDO::PARAM_STR );</w:t>
+      </w:r>
+    </w:p>
+    <w:p>
+      <w:pPr>
+        <w:rPr>
+          <w:rFonts w:ascii="Courier New" w:eastAsia="Times New Roman" w:hAnsi="Courier New" w:cs="Courier New"/>
+          <w:color w:val="000000" w:themeColor="text1"/>
+          <w:lang w:val="en-US"/>
+        </w:rPr>
+      </w:pPr>
+      <w:r>
+        <w:rPr>
+          <w:rFonts w:ascii="Courier New" w:eastAsia="Times New Roman" w:hAnsi="Courier New" w:cs="Courier New"/>
+          <w:color w:val="000000" w:themeColor="text1"/>
+          <w:lang w:val="en-US"/>
+        </w:rPr>
+        <w:t xml:space="preserve">        $data-&gt;execute();</w:t>
+      </w:r>
+    </w:p>
+    <w:p>
+      <w:pPr>
+        <w:rPr>
+          <w:rFonts w:ascii="Courier New" w:eastAsia="Times New Roman" w:hAnsi="Courier New" w:cs="Courier New"/>
+          <w:color w:val="000000" w:themeColor="text1"/>
+          <w:lang w:val="en-US"/>
+        </w:rPr>
+      </w:pPr>
+      <w:r>
+        <w:rPr>
+          <w:rFonts w:ascii="Courier New" w:eastAsia="Times New Roman" w:hAnsi="Courier New" w:cs="Courier New"/>
+          <w:color w:val="000000" w:themeColor="text1"/>
+          <w:lang w:val="en-US"/>
+        </w:rPr>
+        <w:t xml:space="preserve">    }</w:t>
+      </w:r>
+    </w:p>
+    <w:p>
+      <w:pPr>
+        <w:rPr>
+          <w:rFonts w:ascii="Courier New" w:eastAsia="Times New Roman" w:hAnsi="Courier New" w:cs="Courier New"/>
+          <w:color w:val="000000" w:themeColor="text1"/>
+          <w:lang w:val="en-US"/>
+        </w:rPr>
+      </w:pPr>
+    </w:p>
+    <w:p>
+      <w:pPr>
+        <w:rPr>
+          <w:rFonts w:ascii="Courier New" w:eastAsia="Times New Roman" w:hAnsi="Courier New" w:cs="Courier New"/>
+          <w:color w:val="000000" w:themeColor="text1"/>
+          <w:lang w:val="en-US"/>
+        </w:rPr>
+      </w:pPr>
+      <w:r>
+        <w:rPr>
+          <w:rFonts w:ascii="Courier New" w:eastAsia="Times New Roman" w:hAnsi="Courier New" w:cs="Courier New"/>
+          <w:color w:val="000000" w:themeColor="text1"/>
+          <w:lang w:val="en-US"/>
+        </w:rPr>
+        <w:t xml:space="preserve">    // Set the last login time</w:t>
+      </w:r>
+    </w:p>
+    <w:p>
+      <w:pPr>
+        <w:rPr>
+          <w:rFonts w:ascii="Courier New" w:eastAsia="Times New Roman" w:hAnsi="Courier New" w:cs="Courier New"/>
+          <w:color w:val="000000" w:themeColor="text1"/>
+          <w:lang w:val="en-US"/>
+        </w:rPr>
+      </w:pPr>
+      <w:r>
+        <w:rPr>
+          <w:rFonts w:ascii="Courier New" w:eastAsia="Times New Roman" w:hAnsi="Courier New" w:cs="Courier New"/>
+          <w:color w:val="000000" w:themeColor="text1"/>
+          <w:lang w:val="en-US"/>
+        </w:rPr>
+        <w:t xml:space="preserve">    $data = $</w:t>
+      </w:r>
+      <w:proofErr w:type="spellStart"/>
+      <w:r>
+        <w:rPr>
+          <w:rFonts w:ascii="Courier New" w:eastAsia="Times New Roman" w:hAnsi="Courier New" w:cs="Courier New"/>
+          <w:color w:val="000000" w:themeColor="text1"/>
+          <w:lang w:val="en-US"/>
+        </w:rPr>
+        <w:t>db</w:t>
+      </w:r>
+      <w:proofErr w:type="spellEnd"/>
+      <w:r>
+        <w:rPr>
+          <w:rFonts w:ascii="Courier New" w:eastAsia="Times New Roman" w:hAnsi="Courier New" w:cs="Courier New"/>
+          <w:color w:val="000000" w:themeColor="text1"/>
+          <w:lang w:val="en-US"/>
+        </w:rPr>
+        <w:t xml:space="preserve">-&gt;prepare( 'UPDATE users SET </w:t>
+      </w:r>
+      <w:proofErr w:type="spellStart"/>
+      <w:r>
+        <w:rPr>
+          <w:rFonts w:ascii="Courier New" w:eastAsia="Times New Roman" w:hAnsi="Courier New" w:cs="Courier New"/>
+          <w:color w:val="000000" w:themeColor="text1"/>
+          <w:lang w:val="en-US"/>
+        </w:rPr>
+        <w:t>last_login</w:t>
+      </w:r>
+      <w:proofErr w:type="spellEnd"/>
+      <w:r>
+        <w:rPr>
+          <w:rFonts w:ascii="Courier New" w:eastAsia="Times New Roman" w:hAnsi="Courier New" w:cs="Courier New"/>
+          <w:color w:val="000000" w:themeColor="text1"/>
+          <w:lang w:val="en-US"/>
+        </w:rPr>
+        <w:t xml:space="preserve"> = now() WHERE user = (:user) LIMIT 1;' );</w:t>
+      </w:r>
+    </w:p>
+    <w:p>
+      <w:pPr>
+        <w:rPr>
+          <w:rFonts w:ascii="Courier New" w:eastAsia="Times New Roman" w:hAnsi="Courier New" w:cs="Courier New"/>
+          <w:color w:val="000000" w:themeColor="text1"/>
+          <w:lang w:val="en-US"/>
+        </w:rPr>
+      </w:pPr>
+      <w:r>
+        <w:rPr>
+          <w:rFonts w:ascii="Courier New" w:eastAsia="Times New Roman" w:hAnsi="Courier New" w:cs="Courier New"/>
+          <w:color w:val="000000" w:themeColor="text1"/>
+          <w:lang w:val="en-US"/>
+        </w:rPr>
+        <w:t xml:space="preserve">    $data-&gt;</w:t>
+      </w:r>
+      <w:proofErr w:type="spellStart"/>
+      <w:r>
+        <w:rPr>
+          <w:rFonts w:ascii="Courier New" w:eastAsia="Times New Roman" w:hAnsi="Courier New" w:cs="Courier New"/>
+          <w:color w:val="000000" w:themeColor="text1"/>
+          <w:lang w:val="en-US"/>
+        </w:rPr>
+        <w:t>bindParam</w:t>
+      </w:r>
+      <w:proofErr w:type="spellEnd"/>
+      <w:r>
+        <w:rPr>
+          <w:rFonts w:ascii="Courier New" w:eastAsia="Times New Roman" w:hAnsi="Courier New" w:cs="Courier New"/>
+          <w:color w:val="000000" w:themeColor="text1"/>
+          <w:lang w:val="en-US"/>
+        </w:rPr>
+        <w:t>( ':user', $user, PDO::PARAM_STR );</w:t>
+      </w:r>
+    </w:p>
+    <w:p>
+      <w:pPr>
+        <w:rPr>
+          <w:rFonts w:ascii="Courier New" w:eastAsia="Times New Roman" w:hAnsi="Courier New" w:cs="Courier New"/>
+          <w:color w:val="000000" w:themeColor="text1"/>
+          <w:lang w:val="en-US"/>
+        </w:rPr>
+      </w:pPr>
+      <w:r>
+        <w:rPr>
+          <w:rFonts w:ascii="Courier New" w:eastAsia="Times New Roman" w:hAnsi="Courier New" w:cs="Courier New"/>
+          <w:color w:val="000000" w:themeColor="text1"/>
+          <w:lang w:val="en-US"/>
+        </w:rPr>
+        <w:t xml:space="preserve">    $data-&gt;execute();</w:t>
+      </w:r>
+    </w:p>
+    <w:p>
+      <w:pPr>
+        <w:rPr>
+          <w:rFonts w:ascii="Courier New" w:eastAsia="Times New Roman" w:hAnsi="Courier New" w:cs="Courier New"/>
+          <w:color w:val="000000" w:themeColor="text1"/>
+          <w:lang w:val="en-US"/>
+        </w:rPr>
+      </w:pPr>
+      <w:r>
+        <w:rPr>
+          <w:rFonts w:ascii="Courier New" w:eastAsia="Times New Roman" w:hAnsi="Courier New" w:cs="Courier New"/>
+          <w:color w:val="000000" w:themeColor="text1"/>
+          <w:lang w:val="en-US"/>
+        </w:rPr>
+        <w:t>}</w:t>
+      </w:r>
+    </w:p>
+    <w:p>
+      <w:pPr>
+        <w:rPr>
+          <w:rFonts w:ascii="Courier New" w:eastAsia="Times New Roman" w:hAnsi="Courier New" w:cs="Courier New"/>
+          <w:color w:val="000000" w:themeColor="text1"/>
+          <w:lang w:val="en-US"/>
+        </w:rPr>
+      </w:pPr>
+    </w:p>
+    <w:p>
+      <w:pPr>
+        <w:rPr>
+          <w:rFonts w:ascii="Courier New" w:eastAsia="Times New Roman" w:hAnsi="Courier New" w:cs="Courier New"/>
+          <w:color w:val="000000" w:themeColor="text1"/>
+          <w:lang w:val="en-US"/>
+        </w:rPr>
+      </w:pPr>
+      <w:r>
+        <w:rPr>
+          <w:rFonts w:ascii="Courier New" w:eastAsia="Times New Roman" w:hAnsi="Courier New" w:cs="Courier New"/>
+          <w:color w:val="000000" w:themeColor="text1"/>
+          <w:lang w:val="en-US"/>
+        </w:rPr>
+        <w:t>// Generate Anti-CSRF token</w:t>
+      </w:r>
+    </w:p>
+    <w:p>
+      <w:pPr>
+        <w:rPr>
+          <w:rFonts w:ascii="Courier New" w:eastAsia="Times New Roman" w:hAnsi="Courier New" w:cs="Courier New"/>
+          <w:color w:val="000000" w:themeColor="text1"/>
+        </w:rPr>
+      </w:pPr>
+      <w:proofErr w:type="spellStart"/>
+      <w:r>
+        <w:rPr>
+          <w:rFonts w:ascii="Courier New" w:eastAsia="Times New Roman" w:hAnsi="Courier New" w:cs="Courier New"/>
+          <w:color w:val="000000" w:themeColor="text1"/>
+        </w:rPr>
+        <w:t>generateSessionToken</w:t>
+      </w:r>
+      <w:proofErr w:type="spellEnd"/>
+      <w:r>
+        <w:rPr>
+          <w:rFonts w:ascii="Courier New" w:eastAsia="Times New Roman" w:hAnsi="Courier New" w:cs="Courier New"/>
+          <w:color w:val="000000" w:themeColor="text1"/>
+        </w:rPr>
+        <w:t>();</w:t>
+      </w:r>
+    </w:p>
+    <w:p>
+      <w:pPr>
+        <w:rPr>
+          <w:rFonts w:ascii="Courier New" w:eastAsia="Times New Roman" w:hAnsi="Courier New" w:cs="Courier New"/>
+          <w:color w:val="000000" w:themeColor="text1"/>
+        </w:rPr>
+      </w:pPr>
+    </w:p>
+    <w:p>
+      <w:pPr>
+        <w:rPr>
+          <w:rFonts w:ascii="Courier New" w:eastAsia="Times New Roman" w:hAnsi="Courier New" w:cs="Courier New"/>
+          <w:color w:val="000000" w:themeColor="text1"/>
+        </w:rPr>
+      </w:pPr>
+      <w:r>
+        <w:rPr>
+          <w:rFonts w:ascii="Courier New" w:eastAsia="Times New Roman" w:hAnsi="Courier New" w:cs="Courier New"/>
+          <w:color w:val="000000" w:themeColor="text1"/>
+        </w:rPr>
+        <w:t>?&gt;</w:t>
+      </w:r>
+    </w:p>
+    <w:p>
+      <w:pPr>
+        <w:rPr>
+          <w:rFonts w:ascii="Courier New" w:eastAsia="Times New Roman" w:hAnsi="Courier New" w:cs="Courier New"/>
+          <w:color w:val="000000" w:themeColor="text1"/>
+          <w:sz w:val="20"/>
+          <w:szCs w:val="20"/>
+          <w:lang w:val="en-US" w:eastAsia="de-AT"/>
+        </w:rPr>
+      </w:pPr>
+    </w:p>
+    <w:p>
+      <w:pPr>
+        <w:rPr>
+          <w:rFonts w:asciiTheme="minorHAnsi" w:eastAsia="Times New Roman" w:hAnsiTheme="minorHAnsi" w:cs="Courier New"/>
+          <w:color w:val="000000" w:themeColor="text1"/>
+          <w:sz w:val="20"/>
+          <w:szCs w:val="20"/>
+          <w:lang w:val="en-US" w:eastAsia="de-AT"/>
+        </w:rPr>
+      </w:pPr>
+    </w:p>
+    <w:p>
+      <w:pPr>
+        <w:rPr>
+          <w:lang w:val="en-US"/>
+        </w:rPr>
+      </w:pPr>
     </w:p>
     <w:p>
       <w:r>
@@ -1578,6 +8384,22 @@
     </w:p>
     <w:p>
       <w:pPr>
+        <w:rPr>
+          <w:b/>
+          <w:bCs/>
+        </w:rPr>
+      </w:pPr>
+    </w:p>
+    <w:p>
+      <w:pPr>
+        <w:rPr>
+          <w:b/>
+          <w:bCs/>
+        </w:rPr>
+      </w:pPr>
+    </w:p>
+    <w:p>
+      <w:pPr>
         <w:pStyle w:val="berschrift2"/>
         <w:numPr>
           <w:ilvl w:val="1"/>
@@ -1586,6 +8408,7 @@
       </w:pPr>
       <w:bookmarkStart w:id="4" w:name="_Toc188004930"/>
       <w:r>
+        <w:lastRenderedPageBreak/>
         <w:t>Tools zum Hacken und Testen</w:t>
       </w:r>
       <w:bookmarkEnd w:id="4"/>
@@ -1729,7 +8552,9 @@
     <w:sectPr>
       <w:pgSz w:w="11906" w:h="16838"/>
       <w:pgMar w:top="1417" w:right="1417" w:bottom="1134" w:left="1417" w:header="708" w:footer="708" w:gutter="0"/>
+      <w:pgNumType w:start="0"/>
       <w:cols w:space="708"/>
+      <w:titlePg/>
       <w:docGrid w:linePitch="360"/>
     </w:sectPr>
   </w:body>
@@ -1875,6 +8700,33 @@
       </w:hyperlink>
       <w:r>
         <w:t>, 17.01.2025</w:t>
+      </w:r>
+    </w:p>
+  </w:footnote>
+  <w:footnote w:id="4">
+    <w:p>
+      <w:pPr>
+        <w:pStyle w:val="Funotentext"/>
+      </w:pPr>
+      <w:r>
+        <w:rPr>
+          <w:rStyle w:val="Funotenzeichen"/>
+        </w:rPr>
+        <w:footnoteRef/>
+      </w:r>
+      <w:r>
+        <w:t xml:space="preserve"> </w:t>
+      </w:r>
+      <w:hyperlink r:id="rId4" w:history="1">
+        <w:r>
+          <w:rPr>
+            <w:rStyle w:val="Hyperlink"/>
+          </w:rPr>
+          <w:t>https://www.myrasecurity.com/de/brute-force-attacke/</w:t>
+        </w:r>
+      </w:hyperlink>
+      <w:r>
+        <w:t>, 24.01.2025</w:t>
       </w:r>
     </w:p>
   </w:footnote>
@@ -3614,7 +10466,6 @@
   <w:style w:type="character" w:default="1" w:styleId="Absatz-Standardschriftart">
     <w:name w:val="Default Paragraph Font"/>
     <w:uiPriority w:val="1"/>
-    <w:semiHidden/>
     <w:unhideWhenUsed/>
   </w:style>
   <w:style w:type="table" w:default="1" w:styleId="NormaleTabelle">
@@ -3930,6 +10781,7 @@
   </w:style>
   <w:style w:type="paragraph" w:styleId="KeinLeerraum">
     <w:name w:val="No Spacing"/>
+    <w:link w:val="KeinLeerraumZchn"/>
     <w:uiPriority w:val="1"/>
     <w:qFormat/>
     <w:rsid w:val="00B3557F"/>
@@ -4137,6 +10989,13 @@
       <w:spacing w:after="100"/>
       <w:ind w:left="220"/>
     </w:pPr>
+  </w:style>
+  <w:style w:type="character" w:customStyle="1" w:styleId="KeinLeerraumZchn">
+    <w:name w:val="Kein Leerraum Zchn"/>
+    <w:basedOn w:val="Absatz-Standardschriftart"/>
+    <w:link w:val="KeinLeerraum"/>
+    <w:uiPriority w:val="1"/>
+    <w:rsid w:val="00A0705F"/>
   </w:style>
 </w:styles>
 </file>

--- a/DVWA System.docx
+++ b/DVWA System.docx
@@ -2451,7 +2451,97 @@
           <w:szCs w:val="20"/>
           <w:lang w:eastAsia="de-AT"/>
         </w:rPr>
-        <w:t>Es gibt keine Mechanismen, die verhindern, dass ein Angreifer beliebig viele Login-Versuche durchführt. Brute-Force-Angriffe sind daher leicht möglich.</w:t>
+        <w:t xml:space="preserve">Es gibt keine Mechanismen, die verhindern, dass ein Angreifer beliebig viele Login-Versuche durchführt. </w:t>
+      </w:r>
+      <w:r>
+        <w:rPr>
+          <w:rFonts w:asciiTheme="minorHAnsi" w:eastAsia="Times New Roman" w:hAnsiTheme="minorHAnsi" w:cs="Courier New"/>
+          <w:b/>
+          <w:bCs/>
+          <w:color w:val="000000" w:themeColor="text1"/>
+          <w:sz w:val="20"/>
+          <w:szCs w:val="20"/>
+          <w:lang w:val="en-US" w:eastAsia="de-AT"/>
+        </w:rPr>
+        <w:t>Brute-Force-</w:t>
+      </w:r>
+      <w:proofErr w:type="spellStart"/>
+      <w:r>
+        <w:rPr>
+          <w:rFonts w:asciiTheme="minorHAnsi" w:eastAsia="Times New Roman" w:hAnsiTheme="minorHAnsi" w:cs="Courier New"/>
+          <w:b/>
+          <w:bCs/>
+          <w:color w:val="000000" w:themeColor="text1"/>
+          <w:sz w:val="20"/>
+          <w:szCs w:val="20"/>
+          <w:lang w:val="en-US" w:eastAsia="de-AT"/>
+        </w:rPr>
+        <w:t>Angriffe</w:t>
+      </w:r>
+      <w:proofErr w:type="spellEnd"/>
+      <w:r>
+        <w:rPr>
+          <w:rFonts w:asciiTheme="minorHAnsi" w:eastAsia="Times New Roman" w:hAnsiTheme="minorHAnsi" w:cs="Courier New"/>
+          <w:b/>
+          <w:bCs/>
+          <w:color w:val="000000" w:themeColor="text1"/>
+          <w:sz w:val="20"/>
+          <w:szCs w:val="20"/>
+          <w:lang w:val="en-US" w:eastAsia="de-AT"/>
+        </w:rPr>
+        <w:t xml:space="preserve"> sind </w:t>
+      </w:r>
+      <w:proofErr w:type="spellStart"/>
+      <w:r>
+        <w:rPr>
+          <w:rFonts w:asciiTheme="minorHAnsi" w:eastAsia="Times New Roman" w:hAnsiTheme="minorHAnsi" w:cs="Courier New"/>
+          <w:b/>
+          <w:bCs/>
+          <w:color w:val="000000" w:themeColor="text1"/>
+          <w:sz w:val="20"/>
+          <w:szCs w:val="20"/>
+          <w:lang w:val="en-US" w:eastAsia="de-AT"/>
+        </w:rPr>
+        <w:t>daher</w:t>
+      </w:r>
+      <w:proofErr w:type="spellEnd"/>
+      <w:r>
+        <w:rPr>
+          <w:rFonts w:asciiTheme="minorHAnsi" w:eastAsia="Times New Roman" w:hAnsiTheme="minorHAnsi" w:cs="Courier New"/>
+          <w:b/>
+          <w:bCs/>
+          <w:color w:val="000000" w:themeColor="text1"/>
+          <w:sz w:val="20"/>
+          <w:szCs w:val="20"/>
+          <w:lang w:val="en-US" w:eastAsia="de-AT"/>
+        </w:rPr>
+        <w:t xml:space="preserve"> </w:t>
+      </w:r>
+      <w:proofErr w:type="spellStart"/>
+      <w:r>
+        <w:rPr>
+          <w:rFonts w:asciiTheme="minorHAnsi" w:eastAsia="Times New Roman" w:hAnsiTheme="minorHAnsi" w:cs="Courier New"/>
+          <w:b/>
+          <w:bCs/>
+          <w:color w:val="000000" w:themeColor="text1"/>
+          <w:sz w:val="20"/>
+          <w:szCs w:val="20"/>
+          <w:lang w:val="en-US" w:eastAsia="de-AT"/>
+        </w:rPr>
+        <w:t>leicht</w:t>
+      </w:r>
+      <w:proofErr w:type="spellEnd"/>
+      <w:r>
+        <w:rPr>
+          <w:rFonts w:asciiTheme="minorHAnsi" w:eastAsia="Times New Roman" w:hAnsiTheme="minorHAnsi" w:cs="Courier New"/>
+          <w:b/>
+          <w:bCs/>
+          <w:color w:val="000000" w:themeColor="text1"/>
+          <w:sz w:val="20"/>
+          <w:szCs w:val="20"/>
+          <w:lang w:val="en-US" w:eastAsia="de-AT"/>
+        </w:rPr>
+        <w:t xml:space="preserve"> möglich.</w:t>
       </w:r>
     </w:p>
     <w:p>
@@ -2738,19 +2828,7 @@
           <w:szCs w:val="20"/>
           <w:lang w:eastAsia="de-AT"/>
         </w:rPr>
-        <w:t>E</w:t>
-      </w:r>
-      <w:r>
-        <w:rPr>
-          <w:rFonts w:asciiTheme="minorHAnsi" w:eastAsia="Times New Roman" w:hAnsiTheme="minorHAnsi" w:cs="Courier New"/>
-          <w:b/>
-          <w:bCs/>
-          <w:color w:val="000000" w:themeColor="text1"/>
-          <w:sz w:val="20"/>
-          <w:szCs w:val="20"/>
-          <w:lang w:eastAsia="de-AT"/>
-        </w:rPr>
-        <w:t xml:space="preserve">s gibt keine Überprüfung oder </w:t>
+        <w:t xml:space="preserve">Es gibt keine Überprüfung oder </w:t>
       </w:r>
       <w:proofErr w:type="spellStart"/>
       <w:r>
@@ -7081,29 +7159,7 @@
           <w:szCs w:val="20"/>
           <w:lang w:val="en-US"/>
         </w:rPr>
-        <w:t>) . "&lt;</w:t>
-      </w:r>
-      <w:proofErr w:type="spellStart"/>
-      <w:r>
-        <w:rPr>
-          <w:rFonts w:ascii="Courier New" w:eastAsia="Times New Roman" w:hAnsi="Courier New" w:cs="Courier New"/>
-          <w:color w:val="000000" w:themeColor="text1"/>
-          <w:sz w:val="20"/>
-          <w:szCs w:val="20"/>
-          <w:lang w:val="en-US"/>
-        </w:rPr>
-        <w:t>br</w:t>
-      </w:r>
-      <w:proofErr w:type="spellEnd"/>
-      <w:r>
-        <w:rPr>
-          <w:rFonts w:ascii="Courier New" w:eastAsia="Times New Roman" w:hAnsi="Courier New" w:cs="Courier New"/>
-          <w:color w:val="000000" w:themeColor="text1"/>
-          <w:sz w:val="20"/>
-          <w:szCs w:val="20"/>
-          <w:lang w:val="en-US"/>
-        </w:rPr>
-        <w:t xml:space="preserve"> /&gt;";</w:t>
+        <w:t>) . "&lt;br /&gt;";</w:t>
       </w:r>
     </w:p>
     <w:p>
@@ -10046,13 +10102,7 @@
         <w:t>?&gt;</w:t>
       </w:r>
     </w:p>
-    <w:p>
-      <w:pPr>
-        <w:rPr>
-          <w:lang w:val="en-US"/>
-        </w:rPr>
-      </w:pPr>
-    </w:p>
+    <w:p/>
     <w:p>
       <w:r>
         <w:t>Entscheidende Punkte für sicheren Code sind:</w:t>
@@ -10297,6 +10347,19 @@
         <w:t xml:space="preserve"> …</w:t>
       </w:r>
     </w:p>
+    <w:p>
+      <w:pPr>
+        <w:pStyle w:val="berschrift2"/>
+        <w:numPr>
+          <w:ilvl w:val="1"/>
+          <w:numId w:val="1"/>
+        </w:numPr>
+      </w:pPr>
+      <w:r>
+        <w:t>Umsetzung</w:t>
+      </w:r>
+    </w:p>
+    <w:p/>
     <w:sectPr>
       <w:pgSz w:w="11906" w:h="16838"/>
       <w:pgMar w:top="1417" w:right="1417" w:bottom="1134" w:left="1417" w:header="708" w:footer="708" w:gutter="0"/>
@@ -12214,6 +12277,7 @@
   <w:style w:type="character" w:default="1" w:styleId="Absatz-Standardschriftart">
     <w:name w:val="Default Paragraph Font"/>
     <w:uiPriority w:val="1"/>
+    <w:semiHidden/>
     <w:unhideWhenUsed/>
   </w:style>
   <w:style w:type="table" w:default="1" w:styleId="NormaleTabelle">

--- a/DVWA System.docx
+++ b/DVWA System.docx
@@ -459,7 +459,7 @@
       <w:r>
         <w:fldChar w:fldCharType="separate"/>
       </w:r>
-      <w:hyperlink w:anchor="_Toc188606909" w:history="1">
+      <w:hyperlink w:anchor="_Toc191027324" w:history="1">
         <w:r>
           <w:rPr>
             <w:rStyle w:val="Hyperlink"/>
@@ -505,7 +505,7 @@
             <w:noProof/>
             <w:webHidden/>
           </w:rPr>
-          <w:instrText xml:space="preserve"> PAGEREF _Toc188606909 \h </w:instrText>
+          <w:instrText xml:space="preserve"> PAGEREF _Toc191027324 \h </w:instrText>
         </w:r>
         <w:r>
           <w:rPr>
@@ -553,7 +553,7 @@
           <w14:ligatures w14:val="standardContextual"/>
         </w:rPr>
       </w:pPr>
-      <w:hyperlink w:anchor="_Toc188606910" w:history="1">
+      <w:hyperlink w:anchor="_Toc191027325" w:history="1">
         <w:r>
           <w:rPr>
             <w:rStyle w:val="Hyperlink"/>
@@ -599,7 +599,7 @@
             <w:noProof/>
             <w:webHidden/>
           </w:rPr>
-          <w:instrText xml:space="preserve"> PAGEREF _Toc188606910 \h </w:instrText>
+          <w:instrText xml:space="preserve"> PAGEREF _Toc191027325 \h </w:instrText>
         </w:r>
         <w:r>
           <w:rPr>
@@ -647,7 +647,7 @@
           <w14:ligatures w14:val="standardContextual"/>
         </w:rPr>
       </w:pPr>
-      <w:hyperlink w:anchor="_Toc188606911" w:history="1">
+      <w:hyperlink w:anchor="_Toc191027326" w:history="1">
         <w:r>
           <w:rPr>
             <w:rStyle w:val="Hyperlink"/>
@@ -693,7 +693,7 @@
             <w:noProof/>
             <w:webHidden/>
           </w:rPr>
-          <w:instrText xml:space="preserve"> PAGEREF _Toc188606911 \h </w:instrText>
+          <w:instrText xml:space="preserve"> PAGEREF _Toc191027326 \h </w:instrText>
         </w:r>
         <w:r>
           <w:rPr>
@@ -741,7 +741,7 @@
           <w14:ligatures w14:val="standardContextual"/>
         </w:rPr>
       </w:pPr>
-      <w:hyperlink w:anchor="_Toc188606912" w:history="1">
+      <w:hyperlink w:anchor="_Toc191027327" w:history="1">
         <w:r>
           <w:rPr>
             <w:rStyle w:val="Hyperlink"/>
@@ -787,7 +787,7 @@
             <w:noProof/>
             <w:webHidden/>
           </w:rPr>
-          <w:instrText xml:space="preserve"> PAGEREF _Toc188606912 \h </w:instrText>
+          <w:instrText xml:space="preserve"> PAGEREF _Toc191027327 \h </w:instrText>
         </w:r>
         <w:r>
           <w:rPr>
@@ -835,7 +835,7 @@
           <w14:ligatures w14:val="standardContextual"/>
         </w:rPr>
       </w:pPr>
-      <w:hyperlink w:anchor="_Toc188606913" w:history="1">
+      <w:hyperlink w:anchor="_Toc191027328" w:history="1">
         <w:r>
           <w:rPr>
             <w:rStyle w:val="Hyperlink"/>
@@ -881,7 +881,7 @@
             <w:noProof/>
             <w:webHidden/>
           </w:rPr>
-          <w:instrText xml:space="preserve"> PAGEREF _Toc188606913 \h </w:instrText>
+          <w:instrText xml:space="preserve"> PAGEREF _Toc191027328 \h </w:instrText>
         </w:r>
         <w:r>
           <w:rPr>
@@ -914,6 +914,100 @@
     </w:p>
     <w:p>
       <w:pPr>
+        <w:pStyle w:val="Verzeichnis2"/>
+        <w:tabs>
+          <w:tab w:val="left" w:pos="960"/>
+          <w:tab w:val="right" w:leader="dot" w:pos="9062"/>
+        </w:tabs>
+        <w:rPr>
+          <w:rFonts w:asciiTheme="minorHAnsi" w:eastAsiaTheme="minorEastAsia" w:hAnsiTheme="minorHAnsi"/>
+          <w:noProof/>
+          <w:kern w:val="2"/>
+          <w:sz w:val="24"/>
+          <w:szCs w:val="24"/>
+          <w:lang w:eastAsia="de-AT"/>
+          <w14:ligatures w14:val="standardContextual"/>
+        </w:rPr>
+      </w:pPr>
+      <w:hyperlink w:anchor="_Toc191027329" w:history="1">
+        <w:r>
+          <w:rPr>
+            <w:rStyle w:val="Hyperlink"/>
+            <w:noProof/>
+          </w:rPr>
+          <w:t>1.5</w:t>
+        </w:r>
+        <w:r>
+          <w:rPr>
+            <w:rFonts w:asciiTheme="minorHAnsi" w:eastAsiaTheme="minorEastAsia" w:hAnsiTheme="minorHAnsi"/>
+            <w:noProof/>
+            <w:kern w:val="2"/>
+            <w:sz w:val="24"/>
+            <w:szCs w:val="24"/>
+            <w:lang w:eastAsia="de-AT"/>
+            <w14:ligatures w14:val="standardContextual"/>
+          </w:rPr>
+          <w:tab/>
+        </w:r>
+        <w:r>
+          <w:rPr>
+            <w:rStyle w:val="Hyperlink"/>
+            <w:noProof/>
+          </w:rPr>
+          <w:t>Umsetzung</w:t>
+        </w:r>
+        <w:r>
+          <w:rPr>
+            <w:noProof/>
+            <w:webHidden/>
+          </w:rPr>
+          <w:tab/>
+        </w:r>
+        <w:r>
+          <w:rPr>
+            <w:noProof/>
+            <w:webHidden/>
+          </w:rPr>
+          <w:fldChar w:fldCharType="begin"/>
+        </w:r>
+        <w:r>
+          <w:rPr>
+            <w:noProof/>
+            <w:webHidden/>
+          </w:rPr>
+          <w:instrText xml:space="preserve"> PAGEREF _Toc191027329 \h </w:instrText>
+        </w:r>
+        <w:r>
+          <w:rPr>
+            <w:noProof/>
+            <w:webHidden/>
+          </w:rPr>
+        </w:r>
+        <w:r>
+          <w:rPr>
+            <w:noProof/>
+            <w:webHidden/>
+          </w:rPr>
+          <w:fldChar w:fldCharType="separate"/>
+        </w:r>
+        <w:r>
+          <w:rPr>
+            <w:noProof/>
+            <w:webHidden/>
+          </w:rPr>
+          <w:t>7</w:t>
+        </w:r>
+        <w:r>
+          <w:rPr>
+            <w:noProof/>
+            <w:webHidden/>
+          </w:rPr>
+          <w:fldChar w:fldCharType="end"/>
+        </w:r>
+      </w:hyperlink>
+    </w:p>
+    <w:p>
+      <w:pPr>
         <w:pStyle w:val="KeinLeerraum"/>
       </w:pPr>
       <w:r>
@@ -933,7 +1027,7 @@
           <w:numId w:val="1"/>
         </w:numPr>
       </w:pPr>
-      <w:bookmarkStart w:id="0" w:name="_Toc188606909"/>
+      <w:bookmarkStart w:id="0" w:name="_Toc191027324"/>
       <w:r>
         <w:lastRenderedPageBreak/>
         <w:t>Brute</w:t>
@@ -954,7 +1048,7 @@
           <w:numId w:val="1"/>
         </w:numPr>
       </w:pPr>
-      <w:bookmarkStart w:id="1" w:name="_Toc188606910"/>
+      <w:bookmarkStart w:id="1" w:name="_Toc191027325"/>
       <w:r>
         <w:t>Information</w:t>
       </w:r>
@@ -1576,7 +1670,7 @@
           <w:numId w:val="1"/>
         </w:numPr>
       </w:pPr>
-      <w:bookmarkStart w:id="2" w:name="_Toc188606911"/>
+      <w:bookmarkStart w:id="2" w:name="_Toc191027326"/>
       <w:r>
         <w:rPr>
           <w:noProof/>
@@ -1715,7 +1809,7 @@
           <w:numId w:val="1"/>
         </w:numPr>
       </w:pPr>
-      <w:bookmarkStart w:id="3" w:name="_Toc188606912"/>
+      <w:bookmarkStart w:id="3" w:name="_Toc191027327"/>
       <w:r>
         <w:t>Code</w:t>
       </w:r>
@@ -10276,7 +10370,7 @@
           <w:numId w:val="1"/>
         </w:numPr>
       </w:pPr>
-      <w:bookmarkStart w:id="4" w:name="_Toc188606913"/>
+      <w:bookmarkStart w:id="4" w:name="_Toc191027328"/>
       <w:r>
         <w:t>Tools zum Hacken und Testen</w:t>
       </w:r>
@@ -10355,11 +10449,20 @@
           <w:numId w:val="1"/>
         </w:numPr>
       </w:pPr>
+      <w:bookmarkStart w:id="5" w:name="_Toc191027329"/>
       <w:r>
         <w:t>Umsetzung</w:t>
       </w:r>
-    </w:p>
-    <w:p/>
+      <w:bookmarkEnd w:id="5"/>
+    </w:p>
+    <w:p>
+      <w:pPr>
+        <w:ind w:left="360"/>
+      </w:pPr>
+      <w:r>
+        <w:t>Für die Umsetzung haben wir die Sicherheit auf Low eingestellt. Die Tools die benutzt wurden ist einfaches JavaScript Code mit Node.js.</w:t>
+      </w:r>
+    </w:p>
     <w:sectPr>
       <w:pgSz w:w="11906" w:h="16838"/>
       <w:pgMar w:top="1417" w:right="1417" w:bottom="1134" w:left="1417" w:header="708" w:footer="708" w:gutter="0"/>

--- a/DVWA System.docx
+++ b/DVWA System.docx
@@ -234,7 +234,6 @@
                                         </w:rPr>
                                         <w:t>DVWA-</w:t>
                                       </w:r>
-                                      <w:proofErr w:type="spellStart"/>
                                       <w:r>
                                         <w:rPr>
                                           <w:rFonts w:asciiTheme="majorHAnsi" w:eastAsiaTheme="majorEastAsia" w:hAnsiTheme="majorHAnsi" w:cstheme="majorBidi"/>
@@ -244,7 +243,6 @@
                                         </w:rPr>
                                         <w:t>Sytems</w:t>
                                       </w:r>
-                                      <w:proofErr w:type="spellEnd"/>
                                     </w:p>
                                   </w:sdtContent>
                                 </w:sdt>
@@ -369,7 +367,6 @@
                                   </w:rPr>
                                   <w:t>DVWA-</w:t>
                                 </w:r>
-                                <w:proofErr w:type="spellStart"/>
                                 <w:r>
                                   <w:rPr>
                                     <w:rFonts w:asciiTheme="majorHAnsi" w:eastAsiaTheme="majorEastAsia" w:hAnsiTheme="majorHAnsi" w:cstheme="majorBidi"/>
@@ -379,7 +376,6 @@
                                   </w:rPr>
                                   <w:t>Sytems</w:t>
                                 </w:r>
-                                <w:proofErr w:type="spellEnd"/>
                               </w:p>
                             </w:sdtContent>
                           </w:sdt>
@@ -2948,33 +2944,7 @@
           <w:szCs w:val="20"/>
           <w:lang w:eastAsia="de-AT"/>
         </w:rPr>
-        <w:t xml:space="preserve"> der Eingaben. Dadurch wird der Code anfällig für SQL-</w:t>
-      </w:r>
-      <w:proofErr w:type="spellStart"/>
-      <w:r>
-        <w:rPr>
-          <w:rFonts w:asciiTheme="minorHAnsi" w:eastAsia="Times New Roman" w:hAnsiTheme="minorHAnsi" w:cs="Courier New"/>
-          <w:b/>
-          <w:bCs/>
-          <w:color w:val="000000" w:themeColor="text1"/>
-          <w:sz w:val="20"/>
-          <w:szCs w:val="20"/>
-          <w:lang w:eastAsia="de-AT"/>
-        </w:rPr>
-        <w:t>Injection</w:t>
-      </w:r>
-      <w:proofErr w:type="spellEnd"/>
-      <w:r>
-        <w:rPr>
-          <w:rFonts w:asciiTheme="minorHAnsi" w:eastAsia="Times New Roman" w:hAnsiTheme="minorHAnsi" w:cs="Courier New"/>
-          <w:b/>
-          <w:bCs/>
-          <w:color w:val="000000" w:themeColor="text1"/>
-          <w:sz w:val="20"/>
-          <w:szCs w:val="20"/>
-          <w:lang w:eastAsia="de-AT"/>
-        </w:rPr>
-        <w:t>.</w:t>
+        <w:t xml:space="preserve"> der Eingaben. Dadurch wird der Code anfällig für SQL-Injection.</w:t>
       </w:r>
     </w:p>
     <w:p>
@@ -10463,6 +10433,282 @@
         <w:t>Für die Umsetzung haben wir die Sicherheit auf Low eingestellt. Die Tools die benutzt wurden ist einfaches JavaScript Code mit Node.js.</w:t>
       </w:r>
     </w:p>
+    <w:p>
+      <w:r>
+        <w:br w:type="page"/>
+      </w:r>
+    </w:p>
+    <w:p>
+      <w:pPr>
+        <w:pStyle w:val="berschrift1"/>
+        <w:numPr>
+          <w:ilvl w:val="0"/>
+          <w:numId w:val="1"/>
+        </w:numPr>
+      </w:pPr>
+      <w:r>
+        <w:lastRenderedPageBreak/>
+        <w:t>Command Injection</w:t>
+      </w:r>
+      <w:r>
+        <w:rPr>
+          <w:rStyle w:val="Funotenzeichen"/>
+        </w:rPr>
+        <w:footnoteReference w:id="5"/>
+      </w:r>
+    </w:p>
+    <w:p>
+      <w:pPr>
+        <w:pStyle w:val="berschrift2"/>
+        <w:numPr>
+          <w:ilvl w:val="1"/>
+          <w:numId w:val="1"/>
+        </w:numPr>
+      </w:pPr>
+      <w:r>
+        <w:t>Information</w:t>
+      </w:r>
+    </w:p>
+    <w:p>
+      <w:pPr>
+        <w:pStyle w:val="berschrift3"/>
+        <w:numPr>
+          <w:ilvl w:val="2"/>
+          <w:numId w:val="1"/>
+        </w:numPr>
+      </w:pPr>
+      <w:r>
+        <w:t>Definition</w:t>
+      </w:r>
+    </w:p>
+    <w:p>
+      <w:pPr>
+        <w:ind w:left="360"/>
+      </w:pPr>
+      <w:r>
+        <w:t>Bei einer Command Injection handelt es sich um eine Angriffsart, bei der ein Hacker versucht beliebige Systembefehle auf dem Server auszuführen, indem er eine Schwachstelle in einer Anwendung ausgenutzt.</w:t>
+      </w:r>
+    </w:p>
+    <w:p>
+      <w:pPr>
+        <w:ind w:left="360"/>
+      </w:pPr>
+      <w:r>
+        <w:t>Das passiert, wenn eine Anwendung unsichere Benutzereingabe (z.B. aus Formularen, Cookies oder HTTP-Headern) ohne ausreichende Prüfung an die System-Shell weitergeleitet. In diesem Fall kann ein Angreifer eigenen Befehle einschleusen, die dann mit dem Rechten der betroffenen Anwendung ausgeführt werden. Die Hauptursache für diesen Angriff ist eine unzureichende Eingabeprüfung durch die Anwendung</w:t>
+      </w:r>
+      <w:r>
+        <w:t>.</w:t>
+      </w:r>
+    </w:p>
+    <w:p>
+      <w:pPr>
+        <w:ind w:left="360"/>
+      </w:pPr>
+      <w:r>
+        <w:t>Es gäbe auch noch die Code Injection, wo der Angreifer eigenen Programmcode in die Anwendung einbringt und ausführt. Der Angreifer verwendet bestehende Funktionen um zusätzliche Systembefehle auszuführen ohne den eigenen Programmcode in die Anwendung einzuschleusen.</w:t>
+      </w:r>
+    </w:p>
+    <w:p>
+      <w:pPr>
+        <w:ind w:left="360"/>
+      </w:pPr>
+      <w:r>
+        <w:t>Zusammengefasst kann man sagen das Command Injection Schwachstellen nutzt, um unerlaubte Systembefehle auszuführen, währen Code Injection fremden Code in die Anwendung einbringt.</w:t>
+      </w:r>
+    </w:p>
+    <w:p>
+      <w:pPr>
+        <w:pStyle w:val="berschrift1"/>
+        <w:numPr>
+          <w:ilvl w:val="0"/>
+          <w:numId w:val="1"/>
+        </w:numPr>
+      </w:pPr>
+      <w:r>
+        <w:t>CSRF</w:t>
+      </w:r>
+    </w:p>
+    <w:p>
+      <w:pPr>
+        <w:pStyle w:val="berschrift2"/>
+        <w:numPr>
+          <w:ilvl w:val="1"/>
+          <w:numId w:val="1"/>
+        </w:numPr>
+      </w:pPr>
+      <w:r>
+        <w:t>Informationen</w:t>
+      </w:r>
+    </w:p>
+    <w:p>
+      <w:pPr>
+        <w:pStyle w:val="berschrift3"/>
+        <w:numPr>
+          <w:ilvl w:val="2"/>
+          <w:numId w:val="1"/>
+        </w:numPr>
+      </w:pPr>
+      <w:r>
+        <w:t>Definition</w:t>
+      </w:r>
+    </w:p>
+    <w:p>
+      <w:pPr>
+        <w:ind w:left="360"/>
+      </w:pPr>
+      <w:r>
+        <w:t xml:space="preserve">Cross-Site Request </w:t>
+      </w:r>
+      <w:proofErr w:type="spellStart"/>
+      <w:r>
+        <w:t>Forgery</w:t>
+      </w:r>
+      <w:proofErr w:type="spellEnd"/>
+      <w:r>
+        <w:t xml:space="preserve"> (CSRF) ist eine Angriffsmethode, bei de</w:t>
+      </w:r>
+      <w:r>
+        <w:t>r ein Hacker einen Nutzer dazu bringt, in einer Webanwendung unbeabsichtigte Aktionen auszuführen, in der er gerade angemeldet ist.</w:t>
+      </w:r>
+    </w:p>
+    <w:p>
+      <w:pPr>
+        <w:ind w:left="360"/>
+      </w:pPr>
+      <w:r>
+        <w:t>Der Angreifer nutzt Social Engineering, um das Opfer dazu zu bringen, eine bestimmte Aktion auszuführen. Wenn der Nutzer bereits in der Zielanwendung angemeldet ist, werden Anfragen mit seinen Sitzungsdaten automatisch übermittelt. Die Anwendung kann nicht unterschieden, ob die Anfrage absichtlich vom Nutzer gesendet wurde oder von einem Angreifer manipuliert wurde.</w:t>
+      </w:r>
+    </w:p>
+    <w:p>
+      <w:pPr>
+        <w:ind w:left="360"/>
+      </w:pPr>
+    </w:p>
+    <w:p>
+      <w:pPr>
+        <w:pStyle w:val="berschrift3"/>
+        <w:ind w:firstLine="360"/>
+      </w:pPr>
+      <w:r>
+        <w:t>3.1.2 Schutz vor CSRF</w:t>
+      </w:r>
+    </w:p>
+    <w:p>
+      <w:pPr>
+        <w:ind w:left="360"/>
+      </w:pPr>
+      <w:r>
+        <w:t xml:space="preserve">Viele moderne Web-Frameworks bieten eingebaute Schutzmechanismen gegen CSRF, darunter Joomla, Spring, Struts, Ruby on Rails und .NET. Entwickler können auch Tools wie OWASP CSRF </w:t>
+      </w:r>
+      <w:proofErr w:type="spellStart"/>
+      <w:r>
+        <w:t>Guard</w:t>
+      </w:r>
+      <w:proofErr w:type="spellEnd"/>
+      <w:r>
+        <w:t xml:space="preserve"> für Java oder </w:t>
+      </w:r>
+      <w:proofErr w:type="spellStart"/>
+      <w:r>
+        <w:t>CSRFProtector</w:t>
+      </w:r>
+      <w:proofErr w:type="spellEnd"/>
+      <w:r>
+        <w:t xml:space="preserve"> für PHP nutzen.</w:t>
+      </w:r>
+    </w:p>
+    <w:p>
+      <w:pPr>
+        <w:ind w:left="360"/>
+      </w:pPr>
+      <w:r>
+        <w:lastRenderedPageBreak/>
+        <w:t>Effektive Schutzmaßnahmen.</w:t>
+      </w:r>
+    </w:p>
+    <w:p>
+      <w:pPr>
+        <w:pStyle w:val="Listenabsatz"/>
+        <w:numPr>
+          <w:ilvl w:val="0"/>
+          <w:numId w:val="7"/>
+        </w:numPr>
+      </w:pPr>
+      <w:r>
+        <w:t>CSRF-Tokens verwenden: Einzigartige und nicht erratbare Token sollten in jeder Anfrage enthalten sein.</w:t>
+      </w:r>
+    </w:p>
+    <w:p>
+      <w:pPr>
+        <w:pStyle w:val="Listenabsatz"/>
+        <w:numPr>
+          <w:ilvl w:val="0"/>
+          <w:numId w:val="7"/>
+        </w:numPr>
+      </w:pPr>
+      <w:r>
+        <w:t>Nur POST-Anfragen für kritische Aktionen zulassen: GET-Anfragen sollten niemals Statusänderungen bewirken.</w:t>
+      </w:r>
+    </w:p>
+    <w:p>
+      <w:pPr>
+        <w:pStyle w:val="Listenabsatz"/>
+        <w:numPr>
+          <w:ilvl w:val="0"/>
+          <w:numId w:val="7"/>
+        </w:numPr>
+      </w:pPr>
+      <w:proofErr w:type="spellStart"/>
+      <w:r>
+        <w:t>Referer</w:t>
+      </w:r>
+      <w:proofErr w:type="spellEnd"/>
+      <w:r>
+        <w:t>-Header validieren: Überprüfen, ob die Anfrage von der richtigen Domain stammt (nicht 100% sicher, aber hilfreich).</w:t>
+      </w:r>
+    </w:p>
+    <w:p>
+      <w:pPr>
+        <w:pStyle w:val="Listenabsatz"/>
+        <w:numPr>
+          <w:ilvl w:val="0"/>
+          <w:numId w:val="7"/>
+        </w:numPr>
+      </w:pPr>
+      <w:r>
+        <w:t>Benutzer zur erneuten Authentifizierung zwingen: Besonders bei kritischen Aktionen wie Geldtransfers.</w:t>
+      </w:r>
+    </w:p>
+    <w:p>
+      <w:pPr>
+        <w:pStyle w:val="berschrift1"/>
+        <w:numPr>
+          <w:ilvl w:val="0"/>
+          <w:numId w:val="1"/>
+        </w:numPr>
+      </w:pPr>
+      <w:r>
+        <w:t xml:space="preserve">File </w:t>
+      </w:r>
+      <w:proofErr w:type="spellStart"/>
+      <w:r>
+        <w:t>Inclusion</w:t>
+      </w:r>
+      <w:proofErr w:type="spellEnd"/>
+    </w:p>
+    <w:p>
+      <w:pPr>
+        <w:pStyle w:val="berschrift1"/>
+        <w:numPr>
+          <w:ilvl w:val="0"/>
+          <w:numId w:val="1"/>
+        </w:numPr>
+      </w:pPr>
+      <w:r>
+        <w:t>File Upload</w:t>
+      </w:r>
+    </w:p>
+    <w:p/>
     <w:sectPr>
       <w:pgSz w:w="11906" w:h="16838"/>
       <w:pgMar w:top="1417" w:right="1417" w:bottom="1134" w:left="1417" w:header="708" w:footer="708" w:gutter="0"/>
@@ -10644,6 +10890,38 @@
       </w:r>
     </w:p>
   </w:footnote>
+  <w:footnote w:id="5">
+    <w:p>
+      <w:pPr>
+        <w:pStyle w:val="Funotentext"/>
+      </w:pPr>
+      <w:r>
+        <w:rPr>
+          <w:rStyle w:val="Funotenzeichen"/>
+        </w:rPr>
+        <w:footnoteRef/>
+      </w:r>
+      <w:r>
+        <w:t xml:space="preserve"> </w:t>
+      </w:r>
+      <w:hyperlink r:id="rId5" w:history="1">
+        <w:r>
+          <w:rPr>
+            <w:rStyle w:val="Hyperlink"/>
+          </w:rPr>
+          <w:t>https://owasp.org/www-community/attacks/Command_Injection</w:t>
+        </w:r>
+      </w:hyperlink>
+      <w:r>
+        <w:t>, 07.03.2025</w:t>
+      </w:r>
+    </w:p>
+    <w:p>
+      <w:pPr>
+        <w:pStyle w:val="Funotentext"/>
+      </w:pPr>
+    </w:p>
+  </w:footnote>
 </w:footnotes>
 </file>
 
@@ -10739,6 +11017,178 @@
     </w:lvl>
   </w:abstractNum>
   <w:abstractNum w:abstractNumId="1" w15:restartNumberingAfterBreak="0">
+    <w:nsid w:val="05E7154A"/>
+    <w:multiLevelType w:val="hybridMultilevel"/>
+    <w:tmpl w:val="FB022F7E"/>
+    <w:lvl w:ilvl="0" w:tplc="0C07000F">
+      <w:start w:val="1"/>
+      <w:numFmt w:val="decimal"/>
+      <w:lvlText w:val="%1."/>
+      <w:lvlJc w:val="left"/>
+      <w:pPr>
+        <w:ind w:left="720" w:hanging="360"/>
+      </w:pPr>
+    </w:lvl>
+    <w:lvl w:ilvl="1" w:tplc="0C070019" w:tentative="1">
+      <w:start w:val="1"/>
+      <w:numFmt w:val="lowerLetter"/>
+      <w:lvlText w:val="%2."/>
+      <w:lvlJc w:val="left"/>
+      <w:pPr>
+        <w:ind w:left="1440" w:hanging="360"/>
+      </w:pPr>
+    </w:lvl>
+    <w:lvl w:ilvl="2" w:tplc="0C07001B" w:tentative="1">
+      <w:start w:val="1"/>
+      <w:numFmt w:val="lowerRoman"/>
+      <w:lvlText w:val="%3."/>
+      <w:lvlJc w:val="right"/>
+      <w:pPr>
+        <w:ind w:left="2160" w:hanging="180"/>
+      </w:pPr>
+    </w:lvl>
+    <w:lvl w:ilvl="3" w:tplc="0C07000F" w:tentative="1">
+      <w:start w:val="1"/>
+      <w:numFmt w:val="decimal"/>
+      <w:lvlText w:val="%4."/>
+      <w:lvlJc w:val="left"/>
+      <w:pPr>
+        <w:ind w:left="2880" w:hanging="360"/>
+      </w:pPr>
+    </w:lvl>
+    <w:lvl w:ilvl="4" w:tplc="0C070019" w:tentative="1">
+      <w:start w:val="1"/>
+      <w:numFmt w:val="lowerLetter"/>
+      <w:lvlText w:val="%5."/>
+      <w:lvlJc w:val="left"/>
+      <w:pPr>
+        <w:ind w:left="3600" w:hanging="360"/>
+      </w:pPr>
+    </w:lvl>
+    <w:lvl w:ilvl="5" w:tplc="0C07001B" w:tentative="1">
+      <w:start w:val="1"/>
+      <w:numFmt w:val="lowerRoman"/>
+      <w:lvlText w:val="%6."/>
+      <w:lvlJc w:val="right"/>
+      <w:pPr>
+        <w:ind w:left="4320" w:hanging="180"/>
+      </w:pPr>
+    </w:lvl>
+    <w:lvl w:ilvl="6" w:tplc="0C07000F" w:tentative="1">
+      <w:start w:val="1"/>
+      <w:numFmt w:val="decimal"/>
+      <w:lvlText w:val="%7."/>
+      <w:lvlJc w:val="left"/>
+      <w:pPr>
+        <w:ind w:left="5040" w:hanging="360"/>
+      </w:pPr>
+    </w:lvl>
+    <w:lvl w:ilvl="7" w:tplc="0C070019" w:tentative="1">
+      <w:start w:val="1"/>
+      <w:numFmt w:val="lowerLetter"/>
+      <w:lvlText w:val="%8."/>
+      <w:lvlJc w:val="left"/>
+      <w:pPr>
+        <w:ind w:left="5760" w:hanging="360"/>
+      </w:pPr>
+    </w:lvl>
+    <w:lvl w:ilvl="8" w:tplc="0C07001B" w:tentative="1">
+      <w:start w:val="1"/>
+      <w:numFmt w:val="lowerRoman"/>
+      <w:lvlText w:val="%9."/>
+      <w:lvlJc w:val="right"/>
+      <w:pPr>
+        <w:ind w:left="6480" w:hanging="180"/>
+      </w:pPr>
+    </w:lvl>
+  </w:abstractNum>
+  <w:abstractNum w:abstractNumId="2" w15:restartNumberingAfterBreak="0">
+    <w:nsid w:val="06E47A34"/>
+    <w:multiLevelType w:val="hybridMultilevel"/>
+    <w:tmpl w:val="CA98B0B2"/>
+    <w:lvl w:ilvl="0" w:tplc="0C07000F">
+      <w:start w:val="1"/>
+      <w:numFmt w:val="decimal"/>
+      <w:lvlText w:val="%1."/>
+      <w:lvlJc w:val="left"/>
+      <w:pPr>
+        <w:ind w:left="720" w:hanging="360"/>
+      </w:pPr>
+    </w:lvl>
+    <w:lvl w:ilvl="1" w:tplc="0C070019" w:tentative="1">
+      <w:start w:val="1"/>
+      <w:numFmt w:val="lowerLetter"/>
+      <w:lvlText w:val="%2."/>
+      <w:lvlJc w:val="left"/>
+      <w:pPr>
+        <w:ind w:left="1440" w:hanging="360"/>
+      </w:pPr>
+    </w:lvl>
+    <w:lvl w:ilvl="2" w:tplc="0C07001B" w:tentative="1">
+      <w:start w:val="1"/>
+      <w:numFmt w:val="lowerRoman"/>
+      <w:lvlText w:val="%3."/>
+      <w:lvlJc w:val="right"/>
+      <w:pPr>
+        <w:ind w:left="2160" w:hanging="180"/>
+      </w:pPr>
+    </w:lvl>
+    <w:lvl w:ilvl="3" w:tplc="0C07000F" w:tentative="1">
+      <w:start w:val="1"/>
+      <w:numFmt w:val="decimal"/>
+      <w:lvlText w:val="%4."/>
+      <w:lvlJc w:val="left"/>
+      <w:pPr>
+        <w:ind w:left="2880" w:hanging="360"/>
+      </w:pPr>
+    </w:lvl>
+    <w:lvl w:ilvl="4" w:tplc="0C070019" w:tentative="1">
+      <w:start w:val="1"/>
+      <w:numFmt w:val="lowerLetter"/>
+      <w:lvlText w:val="%5."/>
+      <w:lvlJc w:val="left"/>
+      <w:pPr>
+        <w:ind w:left="3600" w:hanging="360"/>
+      </w:pPr>
+    </w:lvl>
+    <w:lvl w:ilvl="5" w:tplc="0C07001B" w:tentative="1">
+      <w:start w:val="1"/>
+      <w:numFmt w:val="lowerRoman"/>
+      <w:lvlText w:val="%6."/>
+      <w:lvlJc w:val="right"/>
+      <w:pPr>
+        <w:ind w:left="4320" w:hanging="180"/>
+      </w:pPr>
+    </w:lvl>
+    <w:lvl w:ilvl="6" w:tplc="0C07000F" w:tentative="1">
+      <w:start w:val="1"/>
+      <w:numFmt w:val="decimal"/>
+      <w:lvlText w:val="%7."/>
+      <w:lvlJc w:val="left"/>
+      <w:pPr>
+        <w:ind w:left="5040" w:hanging="360"/>
+      </w:pPr>
+    </w:lvl>
+    <w:lvl w:ilvl="7" w:tplc="0C070019" w:tentative="1">
+      <w:start w:val="1"/>
+      <w:numFmt w:val="lowerLetter"/>
+      <w:lvlText w:val="%8."/>
+      <w:lvlJc w:val="left"/>
+      <w:pPr>
+        <w:ind w:left="5760" w:hanging="360"/>
+      </w:pPr>
+    </w:lvl>
+    <w:lvl w:ilvl="8" w:tplc="0C07001B" w:tentative="1">
+      <w:start w:val="1"/>
+      <w:numFmt w:val="lowerRoman"/>
+      <w:lvlText w:val="%9."/>
+      <w:lvlJc w:val="right"/>
+      <w:pPr>
+        <w:ind w:left="6480" w:hanging="180"/>
+      </w:pPr>
+    </w:lvl>
+  </w:abstractNum>
+  <w:abstractNum w:abstractNumId="3" w15:restartNumberingAfterBreak="0">
     <w:nsid w:val="0BC65001"/>
     <w:multiLevelType w:val="hybridMultilevel"/>
     <w:tmpl w:val="AA22656A"/>
@@ -10851,7 +11301,7 @@
       </w:rPr>
     </w:lvl>
   </w:abstractNum>
-  <w:abstractNum w:abstractNumId="2" w15:restartNumberingAfterBreak="0">
+  <w:abstractNum w:abstractNumId="4" w15:restartNumberingAfterBreak="0">
     <w:nsid w:val="10A125B8"/>
     <w:multiLevelType w:val="hybridMultilevel"/>
     <w:tmpl w:val="874E5ED6"/>
@@ -10940,7 +11390,7 @@
       </w:pPr>
     </w:lvl>
   </w:abstractNum>
-  <w:abstractNum w:abstractNumId="3" w15:restartNumberingAfterBreak="0">
+  <w:abstractNum w:abstractNumId="5" w15:restartNumberingAfterBreak="0">
     <w:nsid w:val="31537887"/>
     <w:multiLevelType w:val="hybridMultilevel"/>
     <w:tmpl w:val="FA12210E"/>
@@ -11053,8 +11503,8 @@
       </w:rPr>
     </w:lvl>
   </w:abstractNum>
-  <w:abstractNum w:abstractNumId="4" w15:restartNumberingAfterBreak="0">
-    <w:nsid w:val="3B9A48CA"/>
+  <w:abstractNum w:abstractNumId="6" w15:restartNumberingAfterBreak="0">
+    <w:nsid w:val="36AC2F24"/>
     <w:multiLevelType w:val="multilevel"/>
     <w:tmpl w:val="0CF0A1AC"/>
     <w:lvl w:ilvl="0">
@@ -11174,346 +11624,8 @@
       </w:rPr>
     </w:lvl>
   </w:abstractNum>
-  <w:abstractNum w:abstractNumId="5" w15:restartNumberingAfterBreak="0">
-    <w:nsid w:val="403158EB"/>
-    <w:multiLevelType w:val="hybridMultilevel"/>
-    <w:tmpl w:val="747E774A"/>
-    <w:lvl w:ilvl="0" w:tplc="2F041FDA">
-      <w:start w:val="1"/>
-      <w:numFmt w:val="bullet"/>
-      <w:lvlText w:val=""/>
-      <w:lvlJc w:val="left"/>
-      <w:pPr>
-        <w:ind w:left="720" w:hanging="360"/>
-      </w:pPr>
-      <w:rPr>
-        <w:rFonts w:ascii="Symbol" w:eastAsiaTheme="minorHAnsi" w:hAnsi="Symbol" w:cstheme="minorBidi" w:hint="default"/>
-      </w:rPr>
-    </w:lvl>
-    <w:lvl w:ilvl="1" w:tplc="0C070003" w:tentative="1">
-      <w:start w:val="1"/>
-      <w:numFmt w:val="bullet"/>
-      <w:lvlText w:val="o"/>
-      <w:lvlJc w:val="left"/>
-      <w:pPr>
-        <w:ind w:left="1440" w:hanging="360"/>
-      </w:pPr>
-      <w:rPr>
-        <w:rFonts w:ascii="Courier New" w:hAnsi="Courier New" w:cs="Courier New" w:hint="default"/>
-      </w:rPr>
-    </w:lvl>
-    <w:lvl w:ilvl="2" w:tplc="0C070005" w:tentative="1">
-      <w:start w:val="1"/>
-      <w:numFmt w:val="bullet"/>
-      <w:lvlText w:val=""/>
-      <w:lvlJc w:val="left"/>
-      <w:pPr>
-        <w:ind w:left="2160" w:hanging="360"/>
-      </w:pPr>
-      <w:rPr>
-        <w:rFonts w:ascii="Wingdings" w:hAnsi="Wingdings" w:hint="default"/>
-      </w:rPr>
-    </w:lvl>
-    <w:lvl w:ilvl="3" w:tplc="0C070001" w:tentative="1">
-      <w:start w:val="1"/>
-      <w:numFmt w:val="bullet"/>
-      <w:lvlText w:val=""/>
-      <w:lvlJc w:val="left"/>
-      <w:pPr>
-        <w:ind w:left="2880" w:hanging="360"/>
-      </w:pPr>
-      <w:rPr>
-        <w:rFonts w:ascii="Symbol" w:hAnsi="Symbol" w:hint="default"/>
-      </w:rPr>
-    </w:lvl>
-    <w:lvl w:ilvl="4" w:tplc="0C070003" w:tentative="1">
-      <w:start w:val="1"/>
-      <w:numFmt w:val="bullet"/>
-      <w:lvlText w:val="o"/>
-      <w:lvlJc w:val="left"/>
-      <w:pPr>
-        <w:ind w:left="3600" w:hanging="360"/>
-      </w:pPr>
-      <w:rPr>
-        <w:rFonts w:ascii="Courier New" w:hAnsi="Courier New" w:cs="Courier New" w:hint="default"/>
-      </w:rPr>
-    </w:lvl>
-    <w:lvl w:ilvl="5" w:tplc="0C070005" w:tentative="1">
-      <w:start w:val="1"/>
-      <w:numFmt w:val="bullet"/>
-      <w:lvlText w:val=""/>
-      <w:lvlJc w:val="left"/>
-      <w:pPr>
-        <w:ind w:left="4320" w:hanging="360"/>
-      </w:pPr>
-      <w:rPr>
-        <w:rFonts w:ascii="Wingdings" w:hAnsi="Wingdings" w:hint="default"/>
-      </w:rPr>
-    </w:lvl>
-    <w:lvl w:ilvl="6" w:tplc="0C070001" w:tentative="1">
-      <w:start w:val="1"/>
-      <w:numFmt w:val="bullet"/>
-      <w:lvlText w:val=""/>
-      <w:lvlJc w:val="left"/>
-      <w:pPr>
-        <w:ind w:left="5040" w:hanging="360"/>
-      </w:pPr>
-      <w:rPr>
-        <w:rFonts w:ascii="Symbol" w:hAnsi="Symbol" w:hint="default"/>
-      </w:rPr>
-    </w:lvl>
-    <w:lvl w:ilvl="7" w:tplc="0C070003" w:tentative="1">
-      <w:start w:val="1"/>
-      <w:numFmt w:val="bullet"/>
-      <w:lvlText w:val="o"/>
-      <w:lvlJc w:val="left"/>
-      <w:pPr>
-        <w:ind w:left="5760" w:hanging="360"/>
-      </w:pPr>
-      <w:rPr>
-        <w:rFonts w:ascii="Courier New" w:hAnsi="Courier New" w:cs="Courier New" w:hint="default"/>
-      </w:rPr>
-    </w:lvl>
-    <w:lvl w:ilvl="8" w:tplc="0C070005" w:tentative="1">
-      <w:start w:val="1"/>
-      <w:numFmt w:val="bullet"/>
-      <w:lvlText w:val=""/>
-      <w:lvlJc w:val="left"/>
-      <w:pPr>
-        <w:ind w:left="6480" w:hanging="360"/>
-      </w:pPr>
-      <w:rPr>
-        <w:rFonts w:ascii="Wingdings" w:hAnsi="Wingdings" w:hint="default"/>
-      </w:rPr>
-    </w:lvl>
-  </w:abstractNum>
-  <w:abstractNum w:abstractNumId="6" w15:restartNumberingAfterBreak="0">
-    <w:nsid w:val="40E855CD"/>
-    <w:multiLevelType w:val="hybridMultilevel"/>
-    <w:tmpl w:val="8EE468E8"/>
-    <w:lvl w:ilvl="0" w:tplc="0434841C">
-      <w:start w:val="1"/>
-      <w:numFmt w:val="bullet"/>
-      <w:lvlText w:val=""/>
-      <w:lvlJc w:val="left"/>
-      <w:pPr>
-        <w:ind w:left="720" w:hanging="360"/>
-      </w:pPr>
-      <w:rPr>
-        <w:rFonts w:ascii="Symbol" w:eastAsiaTheme="minorHAnsi" w:hAnsi="Symbol" w:cstheme="minorBidi" w:hint="default"/>
-      </w:rPr>
-    </w:lvl>
-    <w:lvl w:ilvl="1" w:tplc="0C070003" w:tentative="1">
-      <w:start w:val="1"/>
-      <w:numFmt w:val="bullet"/>
-      <w:lvlText w:val="o"/>
-      <w:lvlJc w:val="left"/>
-      <w:pPr>
-        <w:ind w:left="1440" w:hanging="360"/>
-      </w:pPr>
-      <w:rPr>
-        <w:rFonts w:ascii="Courier New" w:hAnsi="Courier New" w:cs="Courier New" w:hint="default"/>
-      </w:rPr>
-    </w:lvl>
-    <w:lvl w:ilvl="2" w:tplc="0C070005" w:tentative="1">
-      <w:start w:val="1"/>
-      <w:numFmt w:val="bullet"/>
-      <w:lvlText w:val=""/>
-      <w:lvlJc w:val="left"/>
-      <w:pPr>
-        <w:ind w:left="2160" w:hanging="360"/>
-      </w:pPr>
-      <w:rPr>
-        <w:rFonts w:ascii="Wingdings" w:hAnsi="Wingdings" w:hint="default"/>
-      </w:rPr>
-    </w:lvl>
-    <w:lvl w:ilvl="3" w:tplc="0C070001" w:tentative="1">
-      <w:start w:val="1"/>
-      <w:numFmt w:val="bullet"/>
-      <w:lvlText w:val=""/>
-      <w:lvlJc w:val="left"/>
-      <w:pPr>
-        <w:ind w:left="2880" w:hanging="360"/>
-      </w:pPr>
-      <w:rPr>
-        <w:rFonts w:ascii="Symbol" w:hAnsi="Symbol" w:hint="default"/>
-      </w:rPr>
-    </w:lvl>
-    <w:lvl w:ilvl="4" w:tplc="0C070003" w:tentative="1">
-      <w:start w:val="1"/>
-      <w:numFmt w:val="bullet"/>
-      <w:lvlText w:val="o"/>
-      <w:lvlJc w:val="left"/>
-      <w:pPr>
-        <w:ind w:left="3600" w:hanging="360"/>
-      </w:pPr>
-      <w:rPr>
-        <w:rFonts w:ascii="Courier New" w:hAnsi="Courier New" w:cs="Courier New" w:hint="default"/>
-      </w:rPr>
-    </w:lvl>
-    <w:lvl w:ilvl="5" w:tplc="0C070005" w:tentative="1">
-      <w:start w:val="1"/>
-      <w:numFmt w:val="bullet"/>
-      <w:lvlText w:val=""/>
-      <w:lvlJc w:val="left"/>
-      <w:pPr>
-        <w:ind w:left="4320" w:hanging="360"/>
-      </w:pPr>
-      <w:rPr>
-        <w:rFonts w:ascii="Wingdings" w:hAnsi="Wingdings" w:hint="default"/>
-      </w:rPr>
-    </w:lvl>
-    <w:lvl w:ilvl="6" w:tplc="0C070001" w:tentative="1">
-      <w:start w:val="1"/>
-      <w:numFmt w:val="bullet"/>
-      <w:lvlText w:val=""/>
-      <w:lvlJc w:val="left"/>
-      <w:pPr>
-        <w:ind w:left="5040" w:hanging="360"/>
-      </w:pPr>
-      <w:rPr>
-        <w:rFonts w:ascii="Symbol" w:hAnsi="Symbol" w:hint="default"/>
-      </w:rPr>
-    </w:lvl>
-    <w:lvl w:ilvl="7" w:tplc="0C070003" w:tentative="1">
-      <w:start w:val="1"/>
-      <w:numFmt w:val="bullet"/>
-      <w:lvlText w:val="o"/>
-      <w:lvlJc w:val="left"/>
-      <w:pPr>
-        <w:ind w:left="5760" w:hanging="360"/>
-      </w:pPr>
-      <w:rPr>
-        <w:rFonts w:ascii="Courier New" w:hAnsi="Courier New" w:cs="Courier New" w:hint="default"/>
-      </w:rPr>
-    </w:lvl>
-    <w:lvl w:ilvl="8" w:tplc="0C070005" w:tentative="1">
-      <w:start w:val="1"/>
-      <w:numFmt w:val="bullet"/>
-      <w:lvlText w:val=""/>
-      <w:lvlJc w:val="left"/>
-      <w:pPr>
-        <w:ind w:left="6480" w:hanging="360"/>
-      </w:pPr>
-      <w:rPr>
-        <w:rFonts w:ascii="Wingdings" w:hAnsi="Wingdings" w:hint="default"/>
-      </w:rPr>
-    </w:lvl>
-  </w:abstractNum>
   <w:abstractNum w:abstractNumId="7" w15:restartNumberingAfterBreak="0">
-    <w:nsid w:val="54BF74AF"/>
-    <w:multiLevelType w:val="hybridMultilevel"/>
-    <w:tmpl w:val="F48899A0"/>
-    <w:lvl w:ilvl="0" w:tplc="2294DCB6">
-      <w:numFmt w:val="bullet"/>
-      <w:lvlText w:val=""/>
-      <w:lvlJc w:val="left"/>
-      <w:pPr>
-        <w:ind w:left="720" w:hanging="360"/>
-      </w:pPr>
-      <w:rPr>
-        <w:rFonts w:ascii="Symbol" w:eastAsiaTheme="minorHAnsi" w:hAnsi="Symbol" w:cstheme="minorBidi" w:hint="default"/>
-      </w:rPr>
-    </w:lvl>
-    <w:lvl w:ilvl="1" w:tplc="0C070003" w:tentative="1">
-      <w:start w:val="1"/>
-      <w:numFmt w:val="bullet"/>
-      <w:lvlText w:val="o"/>
-      <w:lvlJc w:val="left"/>
-      <w:pPr>
-        <w:ind w:left="1440" w:hanging="360"/>
-      </w:pPr>
-      <w:rPr>
-        <w:rFonts w:ascii="Courier New" w:hAnsi="Courier New" w:cs="Courier New" w:hint="default"/>
-      </w:rPr>
-    </w:lvl>
-    <w:lvl w:ilvl="2" w:tplc="0C070005" w:tentative="1">
-      <w:start w:val="1"/>
-      <w:numFmt w:val="bullet"/>
-      <w:lvlText w:val=""/>
-      <w:lvlJc w:val="left"/>
-      <w:pPr>
-        <w:ind w:left="2160" w:hanging="360"/>
-      </w:pPr>
-      <w:rPr>
-        <w:rFonts w:ascii="Wingdings" w:hAnsi="Wingdings" w:hint="default"/>
-      </w:rPr>
-    </w:lvl>
-    <w:lvl w:ilvl="3" w:tplc="0C070001" w:tentative="1">
-      <w:start w:val="1"/>
-      <w:numFmt w:val="bullet"/>
-      <w:lvlText w:val=""/>
-      <w:lvlJc w:val="left"/>
-      <w:pPr>
-        <w:ind w:left="2880" w:hanging="360"/>
-      </w:pPr>
-      <w:rPr>
-        <w:rFonts w:ascii="Symbol" w:hAnsi="Symbol" w:hint="default"/>
-      </w:rPr>
-    </w:lvl>
-    <w:lvl w:ilvl="4" w:tplc="0C070003" w:tentative="1">
-      <w:start w:val="1"/>
-      <w:numFmt w:val="bullet"/>
-      <w:lvlText w:val="o"/>
-      <w:lvlJc w:val="left"/>
-      <w:pPr>
-        <w:ind w:left="3600" w:hanging="360"/>
-      </w:pPr>
-      <w:rPr>
-        <w:rFonts w:ascii="Courier New" w:hAnsi="Courier New" w:cs="Courier New" w:hint="default"/>
-      </w:rPr>
-    </w:lvl>
-    <w:lvl w:ilvl="5" w:tplc="0C070005" w:tentative="1">
-      <w:start w:val="1"/>
-      <w:numFmt w:val="bullet"/>
-      <w:lvlText w:val=""/>
-      <w:lvlJc w:val="left"/>
-      <w:pPr>
-        <w:ind w:left="4320" w:hanging="360"/>
-      </w:pPr>
-      <w:rPr>
-        <w:rFonts w:ascii="Wingdings" w:hAnsi="Wingdings" w:hint="default"/>
-      </w:rPr>
-    </w:lvl>
-    <w:lvl w:ilvl="6" w:tplc="0C070001" w:tentative="1">
-      <w:start w:val="1"/>
-      <w:numFmt w:val="bullet"/>
-      <w:lvlText w:val=""/>
-      <w:lvlJc w:val="left"/>
-      <w:pPr>
-        <w:ind w:left="5040" w:hanging="360"/>
-      </w:pPr>
-      <w:rPr>
-        <w:rFonts w:ascii="Symbol" w:hAnsi="Symbol" w:hint="default"/>
-      </w:rPr>
-    </w:lvl>
-    <w:lvl w:ilvl="7" w:tplc="0C070003" w:tentative="1">
-      <w:start w:val="1"/>
-      <w:numFmt w:val="bullet"/>
-      <w:lvlText w:val="o"/>
-      <w:lvlJc w:val="left"/>
-      <w:pPr>
-        <w:ind w:left="5760" w:hanging="360"/>
-      </w:pPr>
-      <w:rPr>
-        <w:rFonts w:ascii="Courier New" w:hAnsi="Courier New" w:cs="Courier New" w:hint="default"/>
-      </w:rPr>
-    </w:lvl>
-    <w:lvl w:ilvl="8" w:tplc="0C070005" w:tentative="1">
-      <w:start w:val="1"/>
-      <w:numFmt w:val="bullet"/>
-      <w:lvlText w:val=""/>
-      <w:lvlJc w:val="left"/>
-      <w:pPr>
-        <w:ind w:left="6480" w:hanging="360"/>
-      </w:pPr>
-      <w:rPr>
-        <w:rFonts w:ascii="Wingdings" w:hAnsi="Wingdings" w:hint="default"/>
-      </w:rPr>
-    </w:lvl>
-  </w:abstractNum>
-  <w:abstractNum w:abstractNumId="8" w15:restartNumberingAfterBreak="0">
-    <w:nsid w:val="708C78A0"/>
+    <w:nsid w:val="3B9A48CA"/>
     <w:multiLevelType w:val="multilevel"/>
     <w:tmpl w:val="0CF0A1AC"/>
     <w:lvl w:ilvl="0">
@@ -11633,7 +11745,587 @@
       </w:rPr>
     </w:lvl>
   </w:abstractNum>
+  <w:abstractNum w:abstractNumId="8" w15:restartNumberingAfterBreak="0">
+    <w:nsid w:val="3E947279"/>
+    <w:multiLevelType w:val="multilevel"/>
+    <w:tmpl w:val="0CF0A1AC"/>
+    <w:lvl w:ilvl="0">
+      <w:start w:val="1"/>
+      <w:numFmt w:val="decimal"/>
+      <w:lvlText w:val="%1."/>
+      <w:lvlJc w:val="left"/>
+      <w:pPr>
+        <w:ind w:left="720" w:hanging="360"/>
+      </w:pPr>
+      <w:rPr>
+        <w:rFonts w:asciiTheme="majorHAnsi" w:eastAsiaTheme="majorEastAsia" w:hAnsiTheme="majorHAnsi" w:cstheme="majorBidi"/>
+      </w:rPr>
+    </w:lvl>
+    <w:lvl w:ilvl="1">
+      <w:start w:val="1"/>
+      <w:numFmt w:val="decimal"/>
+      <w:isLgl/>
+      <w:lvlText w:val="%1.%2"/>
+      <w:lvlJc w:val="left"/>
+      <w:pPr>
+        <w:ind w:left="831" w:hanging="471"/>
+      </w:pPr>
+      <w:rPr>
+        <w:rFonts w:hint="default"/>
+      </w:rPr>
+    </w:lvl>
+    <w:lvl w:ilvl="2">
+      <w:start w:val="1"/>
+      <w:numFmt w:val="decimal"/>
+      <w:isLgl/>
+      <w:lvlText w:val="%1.%2.%3"/>
+      <w:lvlJc w:val="left"/>
+      <w:pPr>
+        <w:ind w:left="1080" w:hanging="720"/>
+      </w:pPr>
+      <w:rPr>
+        <w:rFonts w:hint="default"/>
+      </w:rPr>
+    </w:lvl>
+    <w:lvl w:ilvl="3">
+      <w:start w:val="1"/>
+      <w:numFmt w:val="decimal"/>
+      <w:isLgl/>
+      <w:lvlText w:val="%1.%2.%3.%4"/>
+      <w:lvlJc w:val="left"/>
+      <w:pPr>
+        <w:ind w:left="1080" w:hanging="720"/>
+      </w:pPr>
+      <w:rPr>
+        <w:rFonts w:hint="default"/>
+      </w:rPr>
+    </w:lvl>
+    <w:lvl w:ilvl="4">
+      <w:start w:val="1"/>
+      <w:numFmt w:val="decimal"/>
+      <w:isLgl/>
+      <w:lvlText w:val="%1.%2.%3.%4.%5"/>
+      <w:lvlJc w:val="left"/>
+      <w:pPr>
+        <w:ind w:left="1440" w:hanging="1080"/>
+      </w:pPr>
+      <w:rPr>
+        <w:rFonts w:hint="default"/>
+      </w:rPr>
+    </w:lvl>
+    <w:lvl w:ilvl="5">
+      <w:start w:val="1"/>
+      <w:numFmt w:val="decimal"/>
+      <w:isLgl/>
+      <w:lvlText w:val="%1.%2.%3.%4.%5.%6"/>
+      <w:lvlJc w:val="left"/>
+      <w:pPr>
+        <w:ind w:left="1440" w:hanging="1080"/>
+      </w:pPr>
+      <w:rPr>
+        <w:rFonts w:hint="default"/>
+      </w:rPr>
+    </w:lvl>
+    <w:lvl w:ilvl="6">
+      <w:start w:val="1"/>
+      <w:numFmt w:val="decimal"/>
+      <w:isLgl/>
+      <w:lvlText w:val="%1.%2.%3.%4.%5.%6.%7"/>
+      <w:lvlJc w:val="left"/>
+      <w:pPr>
+        <w:ind w:left="1800" w:hanging="1440"/>
+      </w:pPr>
+      <w:rPr>
+        <w:rFonts w:hint="default"/>
+      </w:rPr>
+    </w:lvl>
+    <w:lvl w:ilvl="7">
+      <w:start w:val="1"/>
+      <w:numFmt w:val="decimal"/>
+      <w:isLgl/>
+      <w:lvlText w:val="%1.%2.%3.%4.%5.%6.%7.%8"/>
+      <w:lvlJc w:val="left"/>
+      <w:pPr>
+        <w:ind w:left="1800" w:hanging="1440"/>
+      </w:pPr>
+      <w:rPr>
+        <w:rFonts w:hint="default"/>
+      </w:rPr>
+    </w:lvl>
+    <w:lvl w:ilvl="8">
+      <w:start w:val="1"/>
+      <w:numFmt w:val="decimal"/>
+      <w:isLgl/>
+      <w:lvlText w:val="%1.%2.%3.%4.%5.%6.%7.%8.%9"/>
+      <w:lvlJc w:val="left"/>
+      <w:pPr>
+        <w:ind w:left="2160" w:hanging="1800"/>
+      </w:pPr>
+      <w:rPr>
+        <w:rFonts w:hint="default"/>
+      </w:rPr>
+    </w:lvl>
+  </w:abstractNum>
   <w:abstractNum w:abstractNumId="9" w15:restartNumberingAfterBreak="0">
+    <w:nsid w:val="403158EB"/>
+    <w:multiLevelType w:val="hybridMultilevel"/>
+    <w:tmpl w:val="747E774A"/>
+    <w:lvl w:ilvl="0" w:tplc="2F041FDA">
+      <w:start w:val="1"/>
+      <w:numFmt w:val="bullet"/>
+      <w:lvlText w:val=""/>
+      <w:lvlJc w:val="left"/>
+      <w:pPr>
+        <w:ind w:left="720" w:hanging="360"/>
+      </w:pPr>
+      <w:rPr>
+        <w:rFonts w:ascii="Symbol" w:eastAsiaTheme="minorHAnsi" w:hAnsi="Symbol" w:cstheme="minorBidi" w:hint="default"/>
+      </w:rPr>
+    </w:lvl>
+    <w:lvl w:ilvl="1" w:tplc="0C070003" w:tentative="1">
+      <w:start w:val="1"/>
+      <w:numFmt w:val="bullet"/>
+      <w:lvlText w:val="o"/>
+      <w:lvlJc w:val="left"/>
+      <w:pPr>
+        <w:ind w:left="1440" w:hanging="360"/>
+      </w:pPr>
+      <w:rPr>
+        <w:rFonts w:ascii="Courier New" w:hAnsi="Courier New" w:cs="Courier New" w:hint="default"/>
+      </w:rPr>
+    </w:lvl>
+    <w:lvl w:ilvl="2" w:tplc="0C070005" w:tentative="1">
+      <w:start w:val="1"/>
+      <w:numFmt w:val="bullet"/>
+      <w:lvlText w:val=""/>
+      <w:lvlJc w:val="left"/>
+      <w:pPr>
+        <w:ind w:left="2160" w:hanging="360"/>
+      </w:pPr>
+      <w:rPr>
+        <w:rFonts w:ascii="Wingdings" w:hAnsi="Wingdings" w:hint="default"/>
+      </w:rPr>
+    </w:lvl>
+    <w:lvl w:ilvl="3" w:tplc="0C070001" w:tentative="1">
+      <w:start w:val="1"/>
+      <w:numFmt w:val="bullet"/>
+      <w:lvlText w:val=""/>
+      <w:lvlJc w:val="left"/>
+      <w:pPr>
+        <w:ind w:left="2880" w:hanging="360"/>
+      </w:pPr>
+      <w:rPr>
+        <w:rFonts w:ascii="Symbol" w:hAnsi="Symbol" w:hint="default"/>
+      </w:rPr>
+    </w:lvl>
+    <w:lvl w:ilvl="4" w:tplc="0C070003" w:tentative="1">
+      <w:start w:val="1"/>
+      <w:numFmt w:val="bullet"/>
+      <w:lvlText w:val="o"/>
+      <w:lvlJc w:val="left"/>
+      <w:pPr>
+        <w:ind w:left="3600" w:hanging="360"/>
+      </w:pPr>
+      <w:rPr>
+        <w:rFonts w:ascii="Courier New" w:hAnsi="Courier New" w:cs="Courier New" w:hint="default"/>
+      </w:rPr>
+    </w:lvl>
+    <w:lvl w:ilvl="5" w:tplc="0C070005" w:tentative="1">
+      <w:start w:val="1"/>
+      <w:numFmt w:val="bullet"/>
+      <w:lvlText w:val=""/>
+      <w:lvlJc w:val="left"/>
+      <w:pPr>
+        <w:ind w:left="4320" w:hanging="360"/>
+      </w:pPr>
+      <w:rPr>
+        <w:rFonts w:ascii="Wingdings" w:hAnsi="Wingdings" w:hint="default"/>
+      </w:rPr>
+    </w:lvl>
+    <w:lvl w:ilvl="6" w:tplc="0C070001" w:tentative="1">
+      <w:start w:val="1"/>
+      <w:numFmt w:val="bullet"/>
+      <w:lvlText w:val=""/>
+      <w:lvlJc w:val="left"/>
+      <w:pPr>
+        <w:ind w:left="5040" w:hanging="360"/>
+      </w:pPr>
+      <w:rPr>
+        <w:rFonts w:ascii="Symbol" w:hAnsi="Symbol" w:hint="default"/>
+      </w:rPr>
+    </w:lvl>
+    <w:lvl w:ilvl="7" w:tplc="0C070003" w:tentative="1">
+      <w:start w:val="1"/>
+      <w:numFmt w:val="bullet"/>
+      <w:lvlText w:val="o"/>
+      <w:lvlJc w:val="left"/>
+      <w:pPr>
+        <w:ind w:left="5760" w:hanging="360"/>
+      </w:pPr>
+      <w:rPr>
+        <w:rFonts w:ascii="Courier New" w:hAnsi="Courier New" w:cs="Courier New" w:hint="default"/>
+      </w:rPr>
+    </w:lvl>
+    <w:lvl w:ilvl="8" w:tplc="0C070005" w:tentative="1">
+      <w:start w:val="1"/>
+      <w:numFmt w:val="bullet"/>
+      <w:lvlText w:val=""/>
+      <w:lvlJc w:val="left"/>
+      <w:pPr>
+        <w:ind w:left="6480" w:hanging="360"/>
+      </w:pPr>
+      <w:rPr>
+        <w:rFonts w:ascii="Wingdings" w:hAnsi="Wingdings" w:hint="default"/>
+      </w:rPr>
+    </w:lvl>
+  </w:abstractNum>
+  <w:abstractNum w:abstractNumId="10" w15:restartNumberingAfterBreak="0">
+    <w:nsid w:val="40E855CD"/>
+    <w:multiLevelType w:val="hybridMultilevel"/>
+    <w:tmpl w:val="8EE468E8"/>
+    <w:lvl w:ilvl="0" w:tplc="0434841C">
+      <w:start w:val="1"/>
+      <w:numFmt w:val="bullet"/>
+      <w:lvlText w:val=""/>
+      <w:lvlJc w:val="left"/>
+      <w:pPr>
+        <w:ind w:left="720" w:hanging="360"/>
+      </w:pPr>
+      <w:rPr>
+        <w:rFonts w:ascii="Symbol" w:eastAsiaTheme="minorHAnsi" w:hAnsi="Symbol" w:cstheme="minorBidi" w:hint="default"/>
+      </w:rPr>
+    </w:lvl>
+    <w:lvl w:ilvl="1" w:tplc="0C070003" w:tentative="1">
+      <w:start w:val="1"/>
+      <w:numFmt w:val="bullet"/>
+      <w:lvlText w:val="o"/>
+      <w:lvlJc w:val="left"/>
+      <w:pPr>
+        <w:ind w:left="1440" w:hanging="360"/>
+      </w:pPr>
+      <w:rPr>
+        <w:rFonts w:ascii="Courier New" w:hAnsi="Courier New" w:cs="Courier New" w:hint="default"/>
+      </w:rPr>
+    </w:lvl>
+    <w:lvl w:ilvl="2" w:tplc="0C070005" w:tentative="1">
+      <w:start w:val="1"/>
+      <w:numFmt w:val="bullet"/>
+      <w:lvlText w:val=""/>
+      <w:lvlJc w:val="left"/>
+      <w:pPr>
+        <w:ind w:left="2160" w:hanging="360"/>
+      </w:pPr>
+      <w:rPr>
+        <w:rFonts w:ascii="Wingdings" w:hAnsi="Wingdings" w:hint="default"/>
+      </w:rPr>
+    </w:lvl>
+    <w:lvl w:ilvl="3" w:tplc="0C070001" w:tentative="1">
+      <w:start w:val="1"/>
+      <w:numFmt w:val="bullet"/>
+      <w:lvlText w:val=""/>
+      <w:lvlJc w:val="left"/>
+      <w:pPr>
+        <w:ind w:left="2880" w:hanging="360"/>
+      </w:pPr>
+      <w:rPr>
+        <w:rFonts w:ascii="Symbol" w:hAnsi="Symbol" w:hint="default"/>
+      </w:rPr>
+    </w:lvl>
+    <w:lvl w:ilvl="4" w:tplc="0C070003" w:tentative="1">
+      <w:start w:val="1"/>
+      <w:numFmt w:val="bullet"/>
+      <w:lvlText w:val="o"/>
+      <w:lvlJc w:val="left"/>
+      <w:pPr>
+        <w:ind w:left="3600" w:hanging="360"/>
+      </w:pPr>
+      <w:rPr>
+        <w:rFonts w:ascii="Courier New" w:hAnsi="Courier New" w:cs="Courier New" w:hint="default"/>
+      </w:rPr>
+    </w:lvl>
+    <w:lvl w:ilvl="5" w:tplc="0C070005" w:tentative="1">
+      <w:start w:val="1"/>
+      <w:numFmt w:val="bullet"/>
+      <w:lvlText w:val=""/>
+      <w:lvlJc w:val="left"/>
+      <w:pPr>
+        <w:ind w:left="4320" w:hanging="360"/>
+      </w:pPr>
+      <w:rPr>
+        <w:rFonts w:ascii="Wingdings" w:hAnsi="Wingdings" w:hint="default"/>
+      </w:rPr>
+    </w:lvl>
+    <w:lvl w:ilvl="6" w:tplc="0C070001" w:tentative="1">
+      <w:start w:val="1"/>
+      <w:numFmt w:val="bullet"/>
+      <w:lvlText w:val=""/>
+      <w:lvlJc w:val="left"/>
+      <w:pPr>
+        <w:ind w:left="5040" w:hanging="360"/>
+      </w:pPr>
+      <w:rPr>
+        <w:rFonts w:ascii="Symbol" w:hAnsi="Symbol" w:hint="default"/>
+      </w:rPr>
+    </w:lvl>
+    <w:lvl w:ilvl="7" w:tplc="0C070003" w:tentative="1">
+      <w:start w:val="1"/>
+      <w:numFmt w:val="bullet"/>
+      <w:lvlText w:val="o"/>
+      <w:lvlJc w:val="left"/>
+      <w:pPr>
+        <w:ind w:left="5760" w:hanging="360"/>
+      </w:pPr>
+      <w:rPr>
+        <w:rFonts w:ascii="Courier New" w:hAnsi="Courier New" w:cs="Courier New" w:hint="default"/>
+      </w:rPr>
+    </w:lvl>
+    <w:lvl w:ilvl="8" w:tplc="0C070005" w:tentative="1">
+      <w:start w:val="1"/>
+      <w:numFmt w:val="bullet"/>
+      <w:lvlText w:val=""/>
+      <w:lvlJc w:val="left"/>
+      <w:pPr>
+        <w:ind w:left="6480" w:hanging="360"/>
+      </w:pPr>
+      <w:rPr>
+        <w:rFonts w:ascii="Wingdings" w:hAnsi="Wingdings" w:hint="default"/>
+      </w:rPr>
+    </w:lvl>
+  </w:abstractNum>
+  <w:abstractNum w:abstractNumId="11" w15:restartNumberingAfterBreak="0">
+    <w:nsid w:val="54BF74AF"/>
+    <w:multiLevelType w:val="hybridMultilevel"/>
+    <w:tmpl w:val="F48899A0"/>
+    <w:lvl w:ilvl="0" w:tplc="2294DCB6">
+      <w:numFmt w:val="bullet"/>
+      <w:lvlText w:val=""/>
+      <w:lvlJc w:val="left"/>
+      <w:pPr>
+        <w:ind w:left="720" w:hanging="360"/>
+      </w:pPr>
+      <w:rPr>
+        <w:rFonts w:ascii="Symbol" w:eastAsiaTheme="minorHAnsi" w:hAnsi="Symbol" w:cstheme="minorBidi" w:hint="default"/>
+      </w:rPr>
+    </w:lvl>
+    <w:lvl w:ilvl="1" w:tplc="0C070003" w:tentative="1">
+      <w:start w:val="1"/>
+      <w:numFmt w:val="bullet"/>
+      <w:lvlText w:val="o"/>
+      <w:lvlJc w:val="left"/>
+      <w:pPr>
+        <w:ind w:left="1440" w:hanging="360"/>
+      </w:pPr>
+      <w:rPr>
+        <w:rFonts w:ascii="Courier New" w:hAnsi="Courier New" w:cs="Courier New" w:hint="default"/>
+      </w:rPr>
+    </w:lvl>
+    <w:lvl w:ilvl="2" w:tplc="0C070005" w:tentative="1">
+      <w:start w:val="1"/>
+      <w:numFmt w:val="bullet"/>
+      <w:lvlText w:val=""/>
+      <w:lvlJc w:val="left"/>
+      <w:pPr>
+        <w:ind w:left="2160" w:hanging="360"/>
+      </w:pPr>
+      <w:rPr>
+        <w:rFonts w:ascii="Wingdings" w:hAnsi="Wingdings" w:hint="default"/>
+      </w:rPr>
+    </w:lvl>
+    <w:lvl w:ilvl="3" w:tplc="0C070001" w:tentative="1">
+      <w:start w:val="1"/>
+      <w:numFmt w:val="bullet"/>
+      <w:lvlText w:val=""/>
+      <w:lvlJc w:val="left"/>
+      <w:pPr>
+        <w:ind w:left="2880" w:hanging="360"/>
+      </w:pPr>
+      <w:rPr>
+        <w:rFonts w:ascii="Symbol" w:hAnsi="Symbol" w:hint="default"/>
+      </w:rPr>
+    </w:lvl>
+    <w:lvl w:ilvl="4" w:tplc="0C070003" w:tentative="1">
+      <w:start w:val="1"/>
+      <w:numFmt w:val="bullet"/>
+      <w:lvlText w:val="o"/>
+      <w:lvlJc w:val="left"/>
+      <w:pPr>
+        <w:ind w:left="3600" w:hanging="360"/>
+      </w:pPr>
+      <w:rPr>
+        <w:rFonts w:ascii="Courier New" w:hAnsi="Courier New" w:cs="Courier New" w:hint="default"/>
+      </w:rPr>
+    </w:lvl>
+    <w:lvl w:ilvl="5" w:tplc="0C070005" w:tentative="1">
+      <w:start w:val="1"/>
+      <w:numFmt w:val="bullet"/>
+      <w:lvlText w:val=""/>
+      <w:lvlJc w:val="left"/>
+      <w:pPr>
+        <w:ind w:left="4320" w:hanging="360"/>
+      </w:pPr>
+      <w:rPr>
+        <w:rFonts w:ascii="Wingdings" w:hAnsi="Wingdings" w:hint="default"/>
+      </w:rPr>
+    </w:lvl>
+    <w:lvl w:ilvl="6" w:tplc="0C070001" w:tentative="1">
+      <w:start w:val="1"/>
+      <w:numFmt w:val="bullet"/>
+      <w:lvlText w:val=""/>
+      <w:lvlJc w:val="left"/>
+      <w:pPr>
+        <w:ind w:left="5040" w:hanging="360"/>
+      </w:pPr>
+      <w:rPr>
+        <w:rFonts w:ascii="Symbol" w:hAnsi="Symbol" w:hint="default"/>
+      </w:rPr>
+    </w:lvl>
+    <w:lvl w:ilvl="7" w:tplc="0C070003" w:tentative="1">
+      <w:start w:val="1"/>
+      <w:numFmt w:val="bullet"/>
+      <w:lvlText w:val="o"/>
+      <w:lvlJc w:val="left"/>
+      <w:pPr>
+        <w:ind w:left="5760" w:hanging="360"/>
+      </w:pPr>
+      <w:rPr>
+        <w:rFonts w:ascii="Courier New" w:hAnsi="Courier New" w:cs="Courier New" w:hint="default"/>
+      </w:rPr>
+    </w:lvl>
+    <w:lvl w:ilvl="8" w:tplc="0C070005" w:tentative="1">
+      <w:start w:val="1"/>
+      <w:numFmt w:val="bullet"/>
+      <w:lvlText w:val=""/>
+      <w:lvlJc w:val="left"/>
+      <w:pPr>
+        <w:ind w:left="6480" w:hanging="360"/>
+      </w:pPr>
+      <w:rPr>
+        <w:rFonts w:ascii="Wingdings" w:hAnsi="Wingdings" w:hint="default"/>
+      </w:rPr>
+    </w:lvl>
+  </w:abstractNum>
+  <w:abstractNum w:abstractNumId="12" w15:restartNumberingAfterBreak="0">
+    <w:nsid w:val="708C78A0"/>
+    <w:multiLevelType w:val="multilevel"/>
+    <w:tmpl w:val="0CF0A1AC"/>
+    <w:lvl w:ilvl="0">
+      <w:start w:val="1"/>
+      <w:numFmt w:val="decimal"/>
+      <w:lvlText w:val="%1."/>
+      <w:lvlJc w:val="left"/>
+      <w:pPr>
+        <w:ind w:left="720" w:hanging="360"/>
+      </w:pPr>
+      <w:rPr>
+        <w:rFonts w:asciiTheme="majorHAnsi" w:eastAsiaTheme="majorEastAsia" w:hAnsiTheme="majorHAnsi" w:cstheme="majorBidi"/>
+      </w:rPr>
+    </w:lvl>
+    <w:lvl w:ilvl="1">
+      <w:start w:val="1"/>
+      <w:numFmt w:val="decimal"/>
+      <w:isLgl/>
+      <w:lvlText w:val="%1.%2"/>
+      <w:lvlJc w:val="left"/>
+      <w:pPr>
+        <w:ind w:left="831" w:hanging="471"/>
+      </w:pPr>
+      <w:rPr>
+        <w:rFonts w:hint="default"/>
+      </w:rPr>
+    </w:lvl>
+    <w:lvl w:ilvl="2">
+      <w:start w:val="1"/>
+      <w:numFmt w:val="decimal"/>
+      <w:isLgl/>
+      <w:lvlText w:val="%1.%2.%3"/>
+      <w:lvlJc w:val="left"/>
+      <w:pPr>
+        <w:ind w:left="1080" w:hanging="720"/>
+      </w:pPr>
+      <w:rPr>
+        <w:rFonts w:hint="default"/>
+      </w:rPr>
+    </w:lvl>
+    <w:lvl w:ilvl="3">
+      <w:start w:val="1"/>
+      <w:numFmt w:val="decimal"/>
+      <w:isLgl/>
+      <w:lvlText w:val="%1.%2.%3.%4"/>
+      <w:lvlJc w:val="left"/>
+      <w:pPr>
+        <w:ind w:left="1080" w:hanging="720"/>
+      </w:pPr>
+      <w:rPr>
+        <w:rFonts w:hint="default"/>
+      </w:rPr>
+    </w:lvl>
+    <w:lvl w:ilvl="4">
+      <w:start w:val="1"/>
+      <w:numFmt w:val="decimal"/>
+      <w:isLgl/>
+      <w:lvlText w:val="%1.%2.%3.%4.%5"/>
+      <w:lvlJc w:val="left"/>
+      <w:pPr>
+        <w:ind w:left="1440" w:hanging="1080"/>
+      </w:pPr>
+      <w:rPr>
+        <w:rFonts w:hint="default"/>
+      </w:rPr>
+    </w:lvl>
+    <w:lvl w:ilvl="5">
+      <w:start w:val="1"/>
+      <w:numFmt w:val="decimal"/>
+      <w:isLgl/>
+      <w:lvlText w:val="%1.%2.%3.%4.%5.%6"/>
+      <w:lvlJc w:val="left"/>
+      <w:pPr>
+        <w:ind w:left="1440" w:hanging="1080"/>
+      </w:pPr>
+      <w:rPr>
+        <w:rFonts w:hint="default"/>
+      </w:rPr>
+    </w:lvl>
+    <w:lvl w:ilvl="6">
+      <w:start w:val="1"/>
+      <w:numFmt w:val="decimal"/>
+      <w:isLgl/>
+      <w:lvlText w:val="%1.%2.%3.%4.%5.%6.%7"/>
+      <w:lvlJc w:val="left"/>
+      <w:pPr>
+        <w:ind w:left="1800" w:hanging="1440"/>
+      </w:pPr>
+      <w:rPr>
+        <w:rFonts w:hint="default"/>
+      </w:rPr>
+    </w:lvl>
+    <w:lvl w:ilvl="7">
+      <w:start w:val="1"/>
+      <w:numFmt w:val="decimal"/>
+      <w:isLgl/>
+      <w:lvlText w:val="%1.%2.%3.%4.%5.%6.%7.%8"/>
+      <w:lvlJc w:val="left"/>
+      <w:pPr>
+        <w:ind w:left="1800" w:hanging="1440"/>
+      </w:pPr>
+      <w:rPr>
+        <w:rFonts w:hint="default"/>
+      </w:rPr>
+    </w:lvl>
+    <w:lvl w:ilvl="8">
+      <w:start w:val="1"/>
+      <w:numFmt w:val="decimal"/>
+      <w:isLgl/>
+      <w:lvlText w:val="%1.%2.%3.%4.%5.%6.%7.%8.%9"/>
+      <w:lvlJc w:val="left"/>
+      <w:pPr>
+        <w:ind w:left="2160" w:hanging="1800"/>
+      </w:pPr>
+      <w:rPr>
+        <w:rFonts w:hint="default"/>
+      </w:rPr>
+    </w:lvl>
+  </w:abstractNum>
+  <w:abstractNum w:abstractNumId="13" w15:restartNumberingAfterBreak="0">
     <w:nsid w:val="715801A8"/>
     <w:multiLevelType w:val="hybridMultilevel"/>
     <w:tmpl w:val="5532E082"/>
@@ -11746,35 +12438,136 @@
       </w:rPr>
     </w:lvl>
   </w:abstractNum>
+  <w:abstractNum w:abstractNumId="14" w15:restartNumberingAfterBreak="0">
+    <w:nsid w:val="7D5A3D4C"/>
+    <w:multiLevelType w:val="hybridMultilevel"/>
+    <w:tmpl w:val="A574BAE8"/>
+    <w:lvl w:ilvl="0" w:tplc="0C07000F">
+      <w:start w:val="1"/>
+      <w:numFmt w:val="decimal"/>
+      <w:lvlText w:val="%1."/>
+      <w:lvlJc w:val="left"/>
+      <w:pPr>
+        <w:ind w:left="720" w:hanging="360"/>
+      </w:pPr>
+    </w:lvl>
+    <w:lvl w:ilvl="1" w:tplc="0C070019" w:tentative="1">
+      <w:start w:val="1"/>
+      <w:numFmt w:val="lowerLetter"/>
+      <w:lvlText w:val="%2."/>
+      <w:lvlJc w:val="left"/>
+      <w:pPr>
+        <w:ind w:left="1440" w:hanging="360"/>
+      </w:pPr>
+    </w:lvl>
+    <w:lvl w:ilvl="2" w:tplc="0C07001B" w:tentative="1">
+      <w:start w:val="1"/>
+      <w:numFmt w:val="lowerRoman"/>
+      <w:lvlText w:val="%3."/>
+      <w:lvlJc w:val="right"/>
+      <w:pPr>
+        <w:ind w:left="2160" w:hanging="180"/>
+      </w:pPr>
+    </w:lvl>
+    <w:lvl w:ilvl="3" w:tplc="0C07000F" w:tentative="1">
+      <w:start w:val="1"/>
+      <w:numFmt w:val="decimal"/>
+      <w:lvlText w:val="%4."/>
+      <w:lvlJc w:val="left"/>
+      <w:pPr>
+        <w:ind w:left="2880" w:hanging="360"/>
+      </w:pPr>
+    </w:lvl>
+    <w:lvl w:ilvl="4" w:tplc="0C070019" w:tentative="1">
+      <w:start w:val="1"/>
+      <w:numFmt w:val="lowerLetter"/>
+      <w:lvlText w:val="%5."/>
+      <w:lvlJc w:val="left"/>
+      <w:pPr>
+        <w:ind w:left="3600" w:hanging="360"/>
+      </w:pPr>
+    </w:lvl>
+    <w:lvl w:ilvl="5" w:tplc="0C07001B" w:tentative="1">
+      <w:start w:val="1"/>
+      <w:numFmt w:val="lowerRoman"/>
+      <w:lvlText w:val="%6."/>
+      <w:lvlJc w:val="right"/>
+      <w:pPr>
+        <w:ind w:left="4320" w:hanging="180"/>
+      </w:pPr>
+    </w:lvl>
+    <w:lvl w:ilvl="6" w:tplc="0C07000F" w:tentative="1">
+      <w:start w:val="1"/>
+      <w:numFmt w:val="decimal"/>
+      <w:lvlText w:val="%7."/>
+      <w:lvlJc w:val="left"/>
+      <w:pPr>
+        <w:ind w:left="5040" w:hanging="360"/>
+      </w:pPr>
+    </w:lvl>
+    <w:lvl w:ilvl="7" w:tplc="0C070019" w:tentative="1">
+      <w:start w:val="1"/>
+      <w:numFmt w:val="lowerLetter"/>
+      <w:lvlText w:val="%8."/>
+      <w:lvlJc w:val="left"/>
+      <w:pPr>
+        <w:ind w:left="5760" w:hanging="360"/>
+      </w:pPr>
+    </w:lvl>
+    <w:lvl w:ilvl="8" w:tplc="0C07001B" w:tentative="1">
+      <w:start w:val="1"/>
+      <w:numFmt w:val="lowerRoman"/>
+      <w:lvlText w:val="%9."/>
+      <w:lvlJc w:val="right"/>
+      <w:pPr>
+        <w:ind w:left="6480" w:hanging="180"/>
+      </w:pPr>
+    </w:lvl>
+  </w:abstractNum>
   <w:num w:numId="1" w16cid:durableId="568273245">
-    <w:abstractNumId w:val="4"/>
+    <w:abstractNumId w:val="7"/>
   </w:num>
   <w:num w:numId="2" w16cid:durableId="121509947">
-    <w:abstractNumId w:val="2"/>
+    <w:abstractNumId w:val="4"/>
   </w:num>
   <w:num w:numId="3" w16cid:durableId="957177037">
     <w:abstractNumId w:val="0"/>
   </w:num>
   <w:num w:numId="4" w16cid:durableId="2077316915">
+    <w:abstractNumId w:val="5"/>
+  </w:num>
+  <w:num w:numId="5" w16cid:durableId="212738560">
+    <w:abstractNumId w:val="10"/>
+  </w:num>
+  <w:num w:numId="6" w16cid:durableId="522406585">
     <w:abstractNumId w:val="3"/>
   </w:num>
-  <w:num w:numId="5" w16cid:durableId="212738560">
+  <w:num w:numId="7" w16cid:durableId="1365784616">
+    <w:abstractNumId w:val="9"/>
+  </w:num>
+  <w:num w:numId="8" w16cid:durableId="1540389795">
+    <w:abstractNumId w:val="12"/>
+  </w:num>
+  <w:num w:numId="9" w16cid:durableId="1376277145">
+    <w:abstractNumId w:val="11"/>
+  </w:num>
+  <w:num w:numId="10" w16cid:durableId="761029794">
+    <w:abstractNumId w:val="13"/>
+  </w:num>
+  <w:num w:numId="11" w16cid:durableId="1109203336">
     <w:abstractNumId w:val="6"/>
   </w:num>
-  <w:num w:numId="6" w16cid:durableId="522406585">
+  <w:num w:numId="12" w16cid:durableId="382680846">
+    <w:abstractNumId w:val="8"/>
+  </w:num>
+  <w:num w:numId="13" w16cid:durableId="179973202">
     <w:abstractNumId w:val="1"/>
   </w:num>
-  <w:num w:numId="7" w16cid:durableId="1365784616">
-    <w:abstractNumId w:val="5"/>
+  <w:num w:numId="14" w16cid:durableId="508956449">
+    <w:abstractNumId w:val="2"/>
   </w:num>
-  <w:num w:numId="8" w16cid:durableId="1540389795">
-    <w:abstractNumId w:val="8"/>
-  </w:num>
-  <w:num w:numId="9" w16cid:durableId="1376277145">
-    <w:abstractNumId w:val="7"/>
-  </w:num>
-  <w:num w:numId="10" w16cid:durableId="761029794">
-    <w:abstractNumId w:val="9"/>
+  <w:num w:numId="15" w16cid:durableId="31731250">
+    <w:abstractNumId w:val="14"/>
   </w:num>
 </w:numbering>
 </file>
@@ -12228,7 +13021,6 @@
     <w:next w:val="Standard"/>
     <w:link w:val="berschrift3Zchn"/>
     <w:uiPriority w:val="9"/>
-    <w:semiHidden/>
     <w:unhideWhenUsed/>
     <w:qFormat/>
     <w:rsid w:val="00B3557F"/>
@@ -12436,7 +13228,6 @@
     <w:basedOn w:val="Absatz-Standardschriftart"/>
     <w:link w:val="berschrift3"/>
     <w:uiPriority w:val="9"/>
-    <w:semiHidden/>
     <w:rsid w:val="00B3557F"/>
     <w:rPr>
       <w:rFonts w:asciiTheme="minorHAnsi" w:eastAsiaTheme="majorEastAsia" w:hAnsiTheme="minorHAnsi" w:cstheme="majorBidi"/>

--- a/DVWA System.docx
+++ b/DVWA System.docx
@@ -2,6 +2,8 @@
 <file path=word/document.xml><?xml version="1.0" encoding="utf-8"?>
 <w:document xmlns:wpc="http://schemas.microsoft.com/office/word/2010/wordprocessingCanvas" xmlns:cx="http://schemas.microsoft.com/office/drawing/2014/chartex" xmlns:cx1="http://schemas.microsoft.com/office/drawing/2015/9/8/chartex" xmlns:cx2="http://schemas.microsoft.com/office/drawing/2015/10/21/chartex" xmlns:cx3="http://schemas.microsoft.com/office/drawing/2016/5/9/chartex" xmlns:cx4="http://schemas.microsoft.com/office/drawing/2016/5/10/chartex" xmlns:cx5="http://schemas.microsoft.com/office/drawing/2016/5/11/chartex" xmlns:cx6="http://schemas.microsoft.com/office/drawing/2016/5/12/chartex" xmlns:cx7="http://schemas.microsoft.com/office/drawing/2016/5/13/chartex" xmlns:cx8="http://schemas.microsoft.com/office/drawing/2016/5/14/chartex" xmlns:mc="http://schemas.openxmlformats.org/markup-compatibility/2006" xmlns:aink="http://schemas.microsoft.com/office/drawing/2016/ink" xmlns:am3d="http://schemas.microsoft.com/office/drawing/2017/model3d" xmlns:o="urn:schemas-microsoft-com:office:office" xmlns:oel="http://schemas.microsoft.com/office/2019/extlst" xmlns:r="http://schemas.openxmlformats.org/officeDocument/2006/relationships" xmlns:m="http://schemas.openxmlformats.org/officeDocument/2006/math" xmlns:v="urn:schemas-microsoft-com:vml" xmlns:wp14="http://schemas.microsoft.com/office/word/2010/wordprocessingDrawing" xmlns:wp="http://schemas.openxmlformats.org/drawingml/2006/wordprocessingDrawing" xmlns:w10="urn:schemas-microsoft-com:office:word" xmlns:w="http://schemas.openxmlformats.org/wordprocessingml/2006/main" xmlns:w14="http://schemas.microsoft.com/office/word/2010/wordml" xmlns:w15="http://schemas.microsoft.com/office/word/2012/wordml" xmlns:w16cex="http://schemas.microsoft.com/office/word/2018/wordml/cex" xmlns:w16cid="http://schemas.microsoft.com/office/word/2016/wordml/cid" xmlns:w16="http://schemas.microsoft.com/office/word/2018/wordml" xmlns:w16du="http://schemas.microsoft.com/office/word/2023/wordml/word16du" xmlns:w16sdtdh="http://schemas.microsoft.com/office/word/2020/wordml/sdtdatahash" xmlns:w16sdtfl="http://schemas.microsoft.com/office/word/2024/wordml/sdtformatlock" xmlns:w16se="http://schemas.microsoft.com/office/word/2015/wordml/symex" xmlns:wpg="http://schemas.microsoft.com/office/word/2010/wordprocessingGroup" xmlns:wpi="http://schemas.microsoft.com/office/word/2010/wordprocessingInk" xmlns:wne="http://schemas.microsoft.com/office/word/2006/wordml" xmlns:wps="http://schemas.microsoft.com/office/word/2010/wordprocessingShape" mc:Ignorable="w14 w15 w16se w16cid w16 w16cex w16sdtdh w16sdtfl w16du wp14">
   <w:body>
+    <w:bookmarkStart w:id="0" w:name="_Hlk192839650" w:displacedByCustomXml="next"/>
+    <w:bookmarkEnd w:id="0" w:displacedByCustomXml="next"/>
     <w:sdt>
       <w:sdtPr>
         <w:id w:val="1995912274"/>
@@ -232,16 +234,7 @@
                                           <w:sz w:val="108"/>
                                           <w:szCs w:val="108"/>
                                         </w:rPr>
-                                        <w:t>DVWA-</w:t>
-                                      </w:r>
-                                      <w:r>
-                                        <w:rPr>
-                                          <w:rFonts w:asciiTheme="majorHAnsi" w:eastAsiaTheme="majorEastAsia" w:hAnsiTheme="majorHAnsi" w:cstheme="majorBidi"/>
-                                          <w:color w:val="595959" w:themeColor="text1" w:themeTint="A6"/>
-                                          <w:sz w:val="108"/>
-                                          <w:szCs w:val="108"/>
-                                        </w:rPr>
-                                        <w:t>Sytems</w:t>
+                                        <w:t>DVWA-Sytems</w:t>
                                       </w:r>
                                     </w:p>
                                   </w:sdtContent>
@@ -365,16 +358,7 @@
                                     <w:sz w:val="108"/>
                                     <w:szCs w:val="108"/>
                                   </w:rPr>
-                                  <w:t>DVWA-</w:t>
-                                </w:r>
-                                <w:r>
-                                  <w:rPr>
-                                    <w:rFonts w:asciiTheme="majorHAnsi" w:eastAsiaTheme="majorEastAsia" w:hAnsiTheme="majorHAnsi" w:cstheme="majorBidi"/>
-                                    <w:color w:val="595959" w:themeColor="text1" w:themeTint="A6"/>
-                                    <w:sz w:val="108"/>
-                                    <w:szCs w:val="108"/>
-                                  </w:rPr>
-                                  <w:t>Sytems</w:t>
+                                  <w:t>DVWA-Sytems</w:t>
                                 </w:r>
                               </w:p>
                             </w:sdtContent>
@@ -455,7 +439,7 @@
       <w:r>
         <w:fldChar w:fldCharType="separate"/>
       </w:r>
-      <w:hyperlink w:anchor="_Toc191027324" w:history="1">
+      <w:hyperlink w:anchor="_Toc192839675" w:history="1">
         <w:r>
           <w:rPr>
             <w:rStyle w:val="Hyperlink"/>
@@ -501,7 +485,7 @@
             <w:noProof/>
             <w:webHidden/>
           </w:rPr>
-          <w:instrText xml:space="preserve"> PAGEREF _Toc191027324 \h </w:instrText>
+          <w:instrText xml:space="preserve"> PAGEREF _Toc192839675 \h </w:instrText>
         </w:r>
         <w:r>
           <w:rPr>
@@ -549,7 +533,7 @@
           <w14:ligatures w14:val="standardContextual"/>
         </w:rPr>
       </w:pPr>
-      <w:hyperlink w:anchor="_Toc191027325" w:history="1">
+      <w:hyperlink w:anchor="_Toc192839676" w:history="1">
         <w:r>
           <w:rPr>
             <w:rStyle w:val="Hyperlink"/>
@@ -595,7 +579,7 @@
             <w:noProof/>
             <w:webHidden/>
           </w:rPr>
-          <w:instrText xml:space="preserve"> PAGEREF _Toc191027325 \h </w:instrText>
+          <w:instrText xml:space="preserve"> PAGEREF _Toc192839676 \h </w:instrText>
         </w:r>
         <w:r>
           <w:rPr>
@@ -643,7 +627,7 @@
           <w14:ligatures w14:val="standardContextual"/>
         </w:rPr>
       </w:pPr>
-      <w:hyperlink w:anchor="_Toc191027326" w:history="1">
+      <w:hyperlink w:anchor="_Toc192839677" w:history="1">
         <w:r>
           <w:rPr>
             <w:rStyle w:val="Hyperlink"/>
@@ -689,7 +673,7 @@
             <w:noProof/>
             <w:webHidden/>
           </w:rPr>
-          <w:instrText xml:space="preserve"> PAGEREF _Toc191027326 \h </w:instrText>
+          <w:instrText xml:space="preserve"> PAGEREF _Toc192839677 \h </w:instrText>
         </w:r>
         <w:r>
           <w:rPr>
@@ -737,7 +721,7 @@
           <w14:ligatures w14:val="standardContextual"/>
         </w:rPr>
       </w:pPr>
-      <w:hyperlink w:anchor="_Toc191027327" w:history="1">
+      <w:hyperlink w:anchor="_Toc192839678" w:history="1">
         <w:r>
           <w:rPr>
             <w:rStyle w:val="Hyperlink"/>
@@ -783,7 +767,7 @@
             <w:noProof/>
             <w:webHidden/>
           </w:rPr>
-          <w:instrText xml:space="preserve"> PAGEREF _Toc191027327 \h </w:instrText>
+          <w:instrText xml:space="preserve"> PAGEREF _Toc192839678 \h </w:instrText>
         </w:r>
         <w:r>
           <w:rPr>
@@ -831,7 +815,7 @@
           <w14:ligatures w14:val="standardContextual"/>
         </w:rPr>
       </w:pPr>
-      <w:hyperlink w:anchor="_Toc191027328" w:history="1">
+      <w:hyperlink w:anchor="_Toc192839679" w:history="1">
         <w:r>
           <w:rPr>
             <w:rStyle w:val="Hyperlink"/>
@@ -877,7 +861,7 @@
             <w:noProof/>
             <w:webHidden/>
           </w:rPr>
-          <w:instrText xml:space="preserve"> PAGEREF _Toc191027328 \h </w:instrText>
+          <w:instrText xml:space="preserve"> PAGEREF _Toc192839679 \h </w:instrText>
         </w:r>
         <w:r>
           <w:rPr>
@@ -925,7 +909,7 @@
           <w14:ligatures w14:val="standardContextual"/>
         </w:rPr>
       </w:pPr>
-      <w:hyperlink w:anchor="_Toc191027329" w:history="1">
+      <w:hyperlink w:anchor="_Toc192839680" w:history="1">
         <w:r>
           <w:rPr>
             <w:rStyle w:val="Hyperlink"/>
@@ -971,7 +955,7 @@
             <w:noProof/>
             <w:webHidden/>
           </w:rPr>
-          <w:instrText xml:space="preserve"> PAGEREF _Toc191027329 \h </w:instrText>
+          <w:instrText xml:space="preserve"> PAGEREF _Toc192839680 \h </w:instrText>
         </w:r>
         <w:r>
           <w:rPr>
@@ -992,6 +976,990 @@
             <w:webHidden/>
           </w:rPr>
           <w:t>7</w:t>
+        </w:r>
+        <w:r>
+          <w:rPr>
+            <w:noProof/>
+            <w:webHidden/>
+          </w:rPr>
+          <w:fldChar w:fldCharType="end"/>
+        </w:r>
+      </w:hyperlink>
+    </w:p>
+    <w:p>
+      <w:pPr>
+        <w:pStyle w:val="Verzeichnis1"/>
+        <w:tabs>
+          <w:tab w:val="left" w:pos="480"/>
+          <w:tab w:val="right" w:leader="dot" w:pos="9062"/>
+        </w:tabs>
+        <w:rPr>
+          <w:rFonts w:asciiTheme="minorHAnsi" w:eastAsiaTheme="minorEastAsia" w:hAnsiTheme="minorHAnsi"/>
+          <w:noProof/>
+          <w:kern w:val="2"/>
+          <w:sz w:val="24"/>
+          <w:szCs w:val="24"/>
+          <w:lang w:eastAsia="de-AT"/>
+          <w14:ligatures w14:val="standardContextual"/>
+        </w:rPr>
+      </w:pPr>
+      <w:hyperlink w:anchor="_Toc192839681" w:history="1">
+        <w:r>
+          <w:rPr>
+            <w:rStyle w:val="Hyperlink"/>
+            <w:noProof/>
+          </w:rPr>
+          <w:t>2.</w:t>
+        </w:r>
+        <w:r>
+          <w:rPr>
+            <w:rFonts w:asciiTheme="minorHAnsi" w:eastAsiaTheme="minorEastAsia" w:hAnsiTheme="minorHAnsi"/>
+            <w:noProof/>
+            <w:kern w:val="2"/>
+            <w:sz w:val="24"/>
+            <w:szCs w:val="24"/>
+            <w:lang w:eastAsia="de-AT"/>
+            <w14:ligatures w14:val="standardContextual"/>
+          </w:rPr>
+          <w:tab/>
+        </w:r>
+        <w:r>
+          <w:rPr>
+            <w:rStyle w:val="Hyperlink"/>
+            <w:noProof/>
+          </w:rPr>
+          <w:t>Command Injection</w:t>
+        </w:r>
+        <w:r>
+          <w:rPr>
+            <w:noProof/>
+            <w:webHidden/>
+          </w:rPr>
+          <w:tab/>
+        </w:r>
+        <w:r>
+          <w:rPr>
+            <w:noProof/>
+            <w:webHidden/>
+          </w:rPr>
+          <w:fldChar w:fldCharType="begin"/>
+        </w:r>
+        <w:r>
+          <w:rPr>
+            <w:noProof/>
+            <w:webHidden/>
+          </w:rPr>
+          <w:instrText xml:space="preserve"> PAGEREF _Toc192839681 \h </w:instrText>
+        </w:r>
+        <w:r>
+          <w:rPr>
+            <w:noProof/>
+            <w:webHidden/>
+          </w:rPr>
+        </w:r>
+        <w:r>
+          <w:rPr>
+            <w:noProof/>
+            <w:webHidden/>
+          </w:rPr>
+          <w:fldChar w:fldCharType="separate"/>
+        </w:r>
+        <w:r>
+          <w:rPr>
+            <w:noProof/>
+            <w:webHidden/>
+          </w:rPr>
+          <w:t>8</w:t>
+        </w:r>
+        <w:r>
+          <w:rPr>
+            <w:noProof/>
+            <w:webHidden/>
+          </w:rPr>
+          <w:fldChar w:fldCharType="end"/>
+        </w:r>
+      </w:hyperlink>
+    </w:p>
+    <w:p>
+      <w:pPr>
+        <w:pStyle w:val="Verzeichnis2"/>
+        <w:tabs>
+          <w:tab w:val="left" w:pos="960"/>
+          <w:tab w:val="right" w:leader="dot" w:pos="9062"/>
+        </w:tabs>
+        <w:rPr>
+          <w:rFonts w:asciiTheme="minorHAnsi" w:eastAsiaTheme="minorEastAsia" w:hAnsiTheme="minorHAnsi"/>
+          <w:noProof/>
+          <w:kern w:val="2"/>
+          <w:sz w:val="24"/>
+          <w:szCs w:val="24"/>
+          <w:lang w:eastAsia="de-AT"/>
+          <w14:ligatures w14:val="standardContextual"/>
+        </w:rPr>
+      </w:pPr>
+      <w:hyperlink w:anchor="_Toc192839682" w:history="1">
+        <w:r>
+          <w:rPr>
+            <w:rStyle w:val="Hyperlink"/>
+            <w:noProof/>
+          </w:rPr>
+          <w:t>2.1</w:t>
+        </w:r>
+        <w:r>
+          <w:rPr>
+            <w:rFonts w:asciiTheme="minorHAnsi" w:eastAsiaTheme="minorEastAsia" w:hAnsiTheme="minorHAnsi"/>
+            <w:noProof/>
+            <w:kern w:val="2"/>
+            <w:sz w:val="24"/>
+            <w:szCs w:val="24"/>
+            <w:lang w:eastAsia="de-AT"/>
+            <w14:ligatures w14:val="standardContextual"/>
+          </w:rPr>
+          <w:tab/>
+        </w:r>
+        <w:r>
+          <w:rPr>
+            <w:rStyle w:val="Hyperlink"/>
+            <w:noProof/>
+          </w:rPr>
+          <w:t>Information</w:t>
+        </w:r>
+        <w:r>
+          <w:rPr>
+            <w:noProof/>
+            <w:webHidden/>
+          </w:rPr>
+          <w:tab/>
+        </w:r>
+        <w:r>
+          <w:rPr>
+            <w:noProof/>
+            <w:webHidden/>
+          </w:rPr>
+          <w:fldChar w:fldCharType="begin"/>
+        </w:r>
+        <w:r>
+          <w:rPr>
+            <w:noProof/>
+            <w:webHidden/>
+          </w:rPr>
+          <w:instrText xml:space="preserve"> PAGEREF _Toc192839682 \h </w:instrText>
+        </w:r>
+        <w:r>
+          <w:rPr>
+            <w:noProof/>
+            <w:webHidden/>
+          </w:rPr>
+        </w:r>
+        <w:r>
+          <w:rPr>
+            <w:noProof/>
+            <w:webHidden/>
+          </w:rPr>
+          <w:fldChar w:fldCharType="separate"/>
+        </w:r>
+        <w:r>
+          <w:rPr>
+            <w:noProof/>
+            <w:webHidden/>
+          </w:rPr>
+          <w:t>8</w:t>
+        </w:r>
+        <w:r>
+          <w:rPr>
+            <w:noProof/>
+            <w:webHidden/>
+          </w:rPr>
+          <w:fldChar w:fldCharType="end"/>
+        </w:r>
+      </w:hyperlink>
+    </w:p>
+    <w:p>
+      <w:pPr>
+        <w:pStyle w:val="Verzeichnis3"/>
+        <w:tabs>
+          <w:tab w:val="left" w:pos="1440"/>
+          <w:tab w:val="right" w:leader="dot" w:pos="9062"/>
+        </w:tabs>
+        <w:rPr>
+          <w:noProof/>
+        </w:rPr>
+      </w:pPr>
+      <w:hyperlink w:anchor="_Toc192839683" w:history="1">
+        <w:r>
+          <w:rPr>
+            <w:rStyle w:val="Hyperlink"/>
+            <w:noProof/>
+          </w:rPr>
+          <w:t>2.1.1</w:t>
+        </w:r>
+        <w:r>
+          <w:rPr>
+            <w:noProof/>
+          </w:rPr>
+          <w:tab/>
+        </w:r>
+        <w:r>
+          <w:rPr>
+            <w:rStyle w:val="Hyperlink"/>
+            <w:noProof/>
+          </w:rPr>
+          <w:t>Definition</w:t>
+        </w:r>
+        <w:r>
+          <w:rPr>
+            <w:noProof/>
+            <w:webHidden/>
+          </w:rPr>
+          <w:tab/>
+        </w:r>
+        <w:r>
+          <w:rPr>
+            <w:noProof/>
+            <w:webHidden/>
+          </w:rPr>
+          <w:fldChar w:fldCharType="begin"/>
+        </w:r>
+        <w:r>
+          <w:rPr>
+            <w:noProof/>
+            <w:webHidden/>
+          </w:rPr>
+          <w:instrText xml:space="preserve"> PAGEREF _Toc192839683 \h </w:instrText>
+        </w:r>
+        <w:r>
+          <w:rPr>
+            <w:noProof/>
+            <w:webHidden/>
+          </w:rPr>
+        </w:r>
+        <w:r>
+          <w:rPr>
+            <w:noProof/>
+            <w:webHidden/>
+          </w:rPr>
+          <w:fldChar w:fldCharType="separate"/>
+        </w:r>
+        <w:r>
+          <w:rPr>
+            <w:noProof/>
+            <w:webHidden/>
+          </w:rPr>
+          <w:t>8</w:t>
+        </w:r>
+        <w:r>
+          <w:rPr>
+            <w:noProof/>
+            <w:webHidden/>
+          </w:rPr>
+          <w:fldChar w:fldCharType="end"/>
+        </w:r>
+      </w:hyperlink>
+    </w:p>
+    <w:p>
+      <w:pPr>
+        <w:pStyle w:val="Verzeichnis2"/>
+        <w:tabs>
+          <w:tab w:val="left" w:pos="960"/>
+          <w:tab w:val="right" w:leader="dot" w:pos="9062"/>
+        </w:tabs>
+        <w:rPr>
+          <w:rFonts w:asciiTheme="minorHAnsi" w:eastAsiaTheme="minorEastAsia" w:hAnsiTheme="minorHAnsi"/>
+          <w:noProof/>
+          <w:kern w:val="2"/>
+          <w:sz w:val="24"/>
+          <w:szCs w:val="24"/>
+          <w:lang w:eastAsia="de-AT"/>
+          <w14:ligatures w14:val="standardContextual"/>
+        </w:rPr>
+      </w:pPr>
+      <w:hyperlink w:anchor="_Toc192839684" w:history="1">
+        <w:r>
+          <w:rPr>
+            <w:rStyle w:val="Hyperlink"/>
+            <w:noProof/>
+          </w:rPr>
+          <w:t>2.2</w:t>
+        </w:r>
+        <w:r>
+          <w:rPr>
+            <w:rFonts w:asciiTheme="minorHAnsi" w:eastAsiaTheme="minorEastAsia" w:hAnsiTheme="minorHAnsi"/>
+            <w:noProof/>
+            <w:kern w:val="2"/>
+            <w:sz w:val="24"/>
+            <w:szCs w:val="24"/>
+            <w:lang w:eastAsia="de-AT"/>
+            <w14:ligatures w14:val="standardContextual"/>
+          </w:rPr>
+          <w:tab/>
+        </w:r>
+        <w:r>
+          <w:rPr>
+            <w:rStyle w:val="Hyperlink"/>
+            <w:noProof/>
+          </w:rPr>
+          <w:t>Grafik</w:t>
+        </w:r>
+        <w:r>
+          <w:rPr>
+            <w:noProof/>
+            <w:webHidden/>
+          </w:rPr>
+          <w:tab/>
+        </w:r>
+        <w:r>
+          <w:rPr>
+            <w:noProof/>
+            <w:webHidden/>
+          </w:rPr>
+          <w:fldChar w:fldCharType="begin"/>
+        </w:r>
+        <w:r>
+          <w:rPr>
+            <w:noProof/>
+            <w:webHidden/>
+          </w:rPr>
+          <w:instrText xml:space="preserve"> PAGEREF _Toc192839684 \h </w:instrText>
+        </w:r>
+        <w:r>
+          <w:rPr>
+            <w:noProof/>
+            <w:webHidden/>
+          </w:rPr>
+        </w:r>
+        <w:r>
+          <w:rPr>
+            <w:noProof/>
+            <w:webHidden/>
+          </w:rPr>
+          <w:fldChar w:fldCharType="separate"/>
+        </w:r>
+        <w:r>
+          <w:rPr>
+            <w:noProof/>
+            <w:webHidden/>
+          </w:rPr>
+          <w:t>8</w:t>
+        </w:r>
+        <w:r>
+          <w:rPr>
+            <w:noProof/>
+            <w:webHidden/>
+          </w:rPr>
+          <w:fldChar w:fldCharType="end"/>
+        </w:r>
+      </w:hyperlink>
+    </w:p>
+    <w:p>
+      <w:pPr>
+        <w:pStyle w:val="Verzeichnis1"/>
+        <w:tabs>
+          <w:tab w:val="left" w:pos="440"/>
+          <w:tab w:val="right" w:leader="dot" w:pos="9062"/>
+        </w:tabs>
+        <w:rPr>
+          <w:rFonts w:asciiTheme="minorHAnsi" w:eastAsiaTheme="minorEastAsia" w:hAnsiTheme="minorHAnsi"/>
+          <w:noProof/>
+          <w:kern w:val="2"/>
+          <w:sz w:val="24"/>
+          <w:szCs w:val="24"/>
+          <w:lang w:eastAsia="de-AT"/>
+          <w14:ligatures w14:val="standardContextual"/>
+        </w:rPr>
+      </w:pPr>
+      <w:hyperlink w:anchor="_Toc192839685" w:history="1">
+        <w:r>
+          <w:rPr>
+            <w:rStyle w:val="Hyperlink"/>
+            <w:noProof/>
+          </w:rPr>
+          <w:t>3.</w:t>
+        </w:r>
+        <w:r>
+          <w:rPr>
+            <w:rFonts w:asciiTheme="minorHAnsi" w:eastAsiaTheme="minorEastAsia" w:hAnsiTheme="minorHAnsi"/>
+            <w:noProof/>
+            <w:kern w:val="2"/>
+            <w:sz w:val="24"/>
+            <w:szCs w:val="24"/>
+            <w:lang w:eastAsia="de-AT"/>
+            <w14:ligatures w14:val="standardContextual"/>
+          </w:rPr>
+          <w:tab/>
+        </w:r>
+        <w:r>
+          <w:rPr>
+            <w:rStyle w:val="Hyperlink"/>
+            <w:noProof/>
+          </w:rPr>
+          <w:t>CSRF</w:t>
+        </w:r>
+        <w:r>
+          <w:rPr>
+            <w:noProof/>
+            <w:webHidden/>
+          </w:rPr>
+          <w:tab/>
+        </w:r>
+        <w:r>
+          <w:rPr>
+            <w:noProof/>
+            <w:webHidden/>
+          </w:rPr>
+          <w:fldChar w:fldCharType="begin"/>
+        </w:r>
+        <w:r>
+          <w:rPr>
+            <w:noProof/>
+            <w:webHidden/>
+          </w:rPr>
+          <w:instrText xml:space="preserve"> PAGEREF _Toc192839685 \h </w:instrText>
+        </w:r>
+        <w:r>
+          <w:rPr>
+            <w:noProof/>
+            <w:webHidden/>
+          </w:rPr>
+        </w:r>
+        <w:r>
+          <w:rPr>
+            <w:noProof/>
+            <w:webHidden/>
+          </w:rPr>
+          <w:fldChar w:fldCharType="separate"/>
+        </w:r>
+        <w:r>
+          <w:rPr>
+            <w:noProof/>
+            <w:webHidden/>
+          </w:rPr>
+          <w:t>9</w:t>
+        </w:r>
+        <w:r>
+          <w:rPr>
+            <w:noProof/>
+            <w:webHidden/>
+          </w:rPr>
+          <w:fldChar w:fldCharType="end"/>
+        </w:r>
+      </w:hyperlink>
+    </w:p>
+    <w:p>
+      <w:pPr>
+        <w:pStyle w:val="Verzeichnis2"/>
+        <w:tabs>
+          <w:tab w:val="left" w:pos="960"/>
+          <w:tab w:val="right" w:leader="dot" w:pos="9062"/>
+        </w:tabs>
+        <w:rPr>
+          <w:rFonts w:asciiTheme="minorHAnsi" w:eastAsiaTheme="minorEastAsia" w:hAnsiTheme="minorHAnsi"/>
+          <w:noProof/>
+          <w:kern w:val="2"/>
+          <w:sz w:val="24"/>
+          <w:szCs w:val="24"/>
+          <w:lang w:eastAsia="de-AT"/>
+          <w14:ligatures w14:val="standardContextual"/>
+        </w:rPr>
+      </w:pPr>
+      <w:hyperlink w:anchor="_Toc192839686" w:history="1">
+        <w:r>
+          <w:rPr>
+            <w:rStyle w:val="Hyperlink"/>
+            <w:noProof/>
+          </w:rPr>
+          <w:t>3.1</w:t>
+        </w:r>
+        <w:r>
+          <w:rPr>
+            <w:rFonts w:asciiTheme="minorHAnsi" w:eastAsiaTheme="minorEastAsia" w:hAnsiTheme="minorHAnsi"/>
+            <w:noProof/>
+            <w:kern w:val="2"/>
+            <w:sz w:val="24"/>
+            <w:szCs w:val="24"/>
+            <w:lang w:eastAsia="de-AT"/>
+            <w14:ligatures w14:val="standardContextual"/>
+          </w:rPr>
+          <w:tab/>
+        </w:r>
+        <w:r>
+          <w:rPr>
+            <w:rStyle w:val="Hyperlink"/>
+            <w:noProof/>
+          </w:rPr>
+          <w:t>Informationen</w:t>
+        </w:r>
+        <w:r>
+          <w:rPr>
+            <w:noProof/>
+            <w:webHidden/>
+          </w:rPr>
+          <w:tab/>
+        </w:r>
+        <w:r>
+          <w:rPr>
+            <w:noProof/>
+            <w:webHidden/>
+          </w:rPr>
+          <w:fldChar w:fldCharType="begin"/>
+        </w:r>
+        <w:r>
+          <w:rPr>
+            <w:noProof/>
+            <w:webHidden/>
+          </w:rPr>
+          <w:instrText xml:space="preserve"> PAGEREF _Toc192839686 \h </w:instrText>
+        </w:r>
+        <w:r>
+          <w:rPr>
+            <w:noProof/>
+            <w:webHidden/>
+          </w:rPr>
+        </w:r>
+        <w:r>
+          <w:rPr>
+            <w:noProof/>
+            <w:webHidden/>
+          </w:rPr>
+          <w:fldChar w:fldCharType="separate"/>
+        </w:r>
+        <w:r>
+          <w:rPr>
+            <w:noProof/>
+            <w:webHidden/>
+          </w:rPr>
+          <w:t>9</w:t>
+        </w:r>
+        <w:r>
+          <w:rPr>
+            <w:noProof/>
+            <w:webHidden/>
+          </w:rPr>
+          <w:fldChar w:fldCharType="end"/>
+        </w:r>
+      </w:hyperlink>
+    </w:p>
+    <w:p>
+      <w:pPr>
+        <w:pStyle w:val="Verzeichnis3"/>
+        <w:tabs>
+          <w:tab w:val="left" w:pos="1440"/>
+          <w:tab w:val="right" w:leader="dot" w:pos="9062"/>
+        </w:tabs>
+        <w:rPr>
+          <w:noProof/>
+        </w:rPr>
+      </w:pPr>
+      <w:hyperlink w:anchor="_Toc192839687" w:history="1">
+        <w:r>
+          <w:rPr>
+            <w:rStyle w:val="Hyperlink"/>
+            <w:noProof/>
+          </w:rPr>
+          <w:t>3.1.1</w:t>
+        </w:r>
+        <w:r>
+          <w:rPr>
+            <w:noProof/>
+          </w:rPr>
+          <w:tab/>
+        </w:r>
+        <w:r>
+          <w:rPr>
+            <w:rStyle w:val="Hyperlink"/>
+            <w:noProof/>
+          </w:rPr>
+          <w:t>Definition</w:t>
+        </w:r>
+        <w:r>
+          <w:rPr>
+            <w:noProof/>
+            <w:webHidden/>
+          </w:rPr>
+          <w:tab/>
+        </w:r>
+        <w:r>
+          <w:rPr>
+            <w:noProof/>
+            <w:webHidden/>
+          </w:rPr>
+          <w:fldChar w:fldCharType="begin"/>
+        </w:r>
+        <w:r>
+          <w:rPr>
+            <w:noProof/>
+            <w:webHidden/>
+          </w:rPr>
+          <w:instrText xml:space="preserve"> PAGEREF _Toc192839687 \h </w:instrText>
+        </w:r>
+        <w:r>
+          <w:rPr>
+            <w:noProof/>
+            <w:webHidden/>
+          </w:rPr>
+        </w:r>
+        <w:r>
+          <w:rPr>
+            <w:noProof/>
+            <w:webHidden/>
+          </w:rPr>
+          <w:fldChar w:fldCharType="separate"/>
+        </w:r>
+        <w:r>
+          <w:rPr>
+            <w:noProof/>
+            <w:webHidden/>
+          </w:rPr>
+          <w:t>9</w:t>
+        </w:r>
+        <w:r>
+          <w:rPr>
+            <w:noProof/>
+            <w:webHidden/>
+          </w:rPr>
+          <w:fldChar w:fldCharType="end"/>
+        </w:r>
+      </w:hyperlink>
+    </w:p>
+    <w:p>
+      <w:pPr>
+        <w:pStyle w:val="Verzeichnis2"/>
+        <w:tabs>
+          <w:tab w:val="left" w:pos="960"/>
+          <w:tab w:val="right" w:leader="dot" w:pos="9062"/>
+        </w:tabs>
+        <w:rPr>
+          <w:rFonts w:asciiTheme="minorHAnsi" w:eastAsiaTheme="minorEastAsia" w:hAnsiTheme="minorHAnsi"/>
+          <w:noProof/>
+          <w:kern w:val="2"/>
+          <w:sz w:val="24"/>
+          <w:szCs w:val="24"/>
+          <w:lang w:eastAsia="de-AT"/>
+          <w14:ligatures w14:val="standardContextual"/>
+        </w:rPr>
+      </w:pPr>
+      <w:hyperlink w:anchor="_Toc192839688" w:history="1">
+        <w:r>
+          <w:rPr>
+            <w:rStyle w:val="Hyperlink"/>
+            <w:noProof/>
+          </w:rPr>
+          <w:t>3.2</w:t>
+        </w:r>
+        <w:r>
+          <w:rPr>
+            <w:rFonts w:asciiTheme="minorHAnsi" w:eastAsiaTheme="minorEastAsia" w:hAnsiTheme="minorHAnsi"/>
+            <w:noProof/>
+            <w:kern w:val="2"/>
+            <w:sz w:val="24"/>
+            <w:szCs w:val="24"/>
+            <w:lang w:eastAsia="de-AT"/>
+            <w14:ligatures w14:val="standardContextual"/>
+          </w:rPr>
+          <w:tab/>
+        </w:r>
+        <w:r>
+          <w:rPr>
+            <w:rStyle w:val="Hyperlink"/>
+            <w:noProof/>
+          </w:rPr>
+          <w:t>Grafik</w:t>
+        </w:r>
+        <w:r>
+          <w:rPr>
+            <w:noProof/>
+            <w:webHidden/>
+          </w:rPr>
+          <w:tab/>
+        </w:r>
+        <w:r>
+          <w:rPr>
+            <w:noProof/>
+            <w:webHidden/>
+          </w:rPr>
+          <w:fldChar w:fldCharType="begin"/>
+        </w:r>
+        <w:r>
+          <w:rPr>
+            <w:noProof/>
+            <w:webHidden/>
+          </w:rPr>
+          <w:instrText xml:space="preserve"> PAGEREF _Toc192839688 \h </w:instrText>
+        </w:r>
+        <w:r>
+          <w:rPr>
+            <w:noProof/>
+            <w:webHidden/>
+          </w:rPr>
+        </w:r>
+        <w:r>
+          <w:rPr>
+            <w:noProof/>
+            <w:webHidden/>
+          </w:rPr>
+          <w:fldChar w:fldCharType="separate"/>
+        </w:r>
+        <w:r>
+          <w:rPr>
+            <w:noProof/>
+            <w:webHidden/>
+          </w:rPr>
+          <w:t>9</w:t>
+        </w:r>
+        <w:r>
+          <w:rPr>
+            <w:noProof/>
+            <w:webHidden/>
+          </w:rPr>
+          <w:fldChar w:fldCharType="end"/>
+        </w:r>
+      </w:hyperlink>
+    </w:p>
+    <w:p>
+      <w:pPr>
+        <w:pStyle w:val="Verzeichnis3"/>
+        <w:tabs>
+          <w:tab w:val="right" w:leader="dot" w:pos="9062"/>
+        </w:tabs>
+        <w:rPr>
+          <w:noProof/>
+        </w:rPr>
+      </w:pPr>
+      <w:hyperlink w:anchor="_Toc192839689" w:history="1">
+        <w:r>
+          <w:rPr>
+            <w:rStyle w:val="Hyperlink"/>
+            <w:noProof/>
+          </w:rPr>
+          <w:t>3.1.2 Schutz vor CSRF</w:t>
+        </w:r>
+        <w:r>
+          <w:rPr>
+            <w:noProof/>
+            <w:webHidden/>
+          </w:rPr>
+          <w:tab/>
+        </w:r>
+        <w:r>
+          <w:rPr>
+            <w:noProof/>
+            <w:webHidden/>
+          </w:rPr>
+          <w:fldChar w:fldCharType="begin"/>
+        </w:r>
+        <w:r>
+          <w:rPr>
+            <w:noProof/>
+            <w:webHidden/>
+          </w:rPr>
+          <w:instrText xml:space="preserve"> PAGEREF _Toc192839689 \h </w:instrText>
+        </w:r>
+        <w:r>
+          <w:rPr>
+            <w:noProof/>
+            <w:webHidden/>
+          </w:rPr>
+        </w:r>
+        <w:r>
+          <w:rPr>
+            <w:noProof/>
+            <w:webHidden/>
+          </w:rPr>
+          <w:fldChar w:fldCharType="separate"/>
+        </w:r>
+        <w:r>
+          <w:rPr>
+            <w:noProof/>
+            <w:webHidden/>
+          </w:rPr>
+          <w:t>9</w:t>
+        </w:r>
+        <w:r>
+          <w:rPr>
+            <w:noProof/>
+            <w:webHidden/>
+          </w:rPr>
+          <w:fldChar w:fldCharType="end"/>
+        </w:r>
+      </w:hyperlink>
+    </w:p>
+    <w:p>
+      <w:pPr>
+        <w:pStyle w:val="Verzeichnis1"/>
+        <w:tabs>
+          <w:tab w:val="left" w:pos="440"/>
+          <w:tab w:val="right" w:leader="dot" w:pos="9062"/>
+        </w:tabs>
+        <w:rPr>
+          <w:rFonts w:asciiTheme="minorHAnsi" w:eastAsiaTheme="minorEastAsia" w:hAnsiTheme="minorHAnsi"/>
+          <w:noProof/>
+          <w:kern w:val="2"/>
+          <w:sz w:val="24"/>
+          <w:szCs w:val="24"/>
+          <w:lang w:eastAsia="de-AT"/>
+          <w14:ligatures w14:val="standardContextual"/>
+        </w:rPr>
+      </w:pPr>
+      <w:hyperlink w:anchor="_Toc192839690" w:history="1">
+        <w:r>
+          <w:rPr>
+            <w:rStyle w:val="Hyperlink"/>
+            <w:noProof/>
+          </w:rPr>
+          <w:t>4.</w:t>
+        </w:r>
+        <w:r>
+          <w:rPr>
+            <w:rFonts w:asciiTheme="minorHAnsi" w:eastAsiaTheme="minorEastAsia" w:hAnsiTheme="minorHAnsi"/>
+            <w:noProof/>
+            <w:kern w:val="2"/>
+            <w:sz w:val="24"/>
+            <w:szCs w:val="24"/>
+            <w:lang w:eastAsia="de-AT"/>
+            <w14:ligatures w14:val="standardContextual"/>
+          </w:rPr>
+          <w:tab/>
+        </w:r>
+        <w:r>
+          <w:rPr>
+            <w:rStyle w:val="Hyperlink"/>
+            <w:noProof/>
+          </w:rPr>
+          <w:t>File Inclusion</w:t>
+        </w:r>
+        <w:r>
+          <w:rPr>
+            <w:noProof/>
+            <w:webHidden/>
+          </w:rPr>
+          <w:tab/>
+        </w:r>
+        <w:r>
+          <w:rPr>
+            <w:noProof/>
+            <w:webHidden/>
+          </w:rPr>
+          <w:fldChar w:fldCharType="begin"/>
+        </w:r>
+        <w:r>
+          <w:rPr>
+            <w:noProof/>
+            <w:webHidden/>
+          </w:rPr>
+          <w:instrText xml:space="preserve"> PAGEREF _Toc192839690 \h </w:instrText>
+        </w:r>
+        <w:r>
+          <w:rPr>
+            <w:noProof/>
+            <w:webHidden/>
+          </w:rPr>
+        </w:r>
+        <w:r>
+          <w:rPr>
+            <w:noProof/>
+            <w:webHidden/>
+          </w:rPr>
+          <w:fldChar w:fldCharType="separate"/>
+        </w:r>
+        <w:r>
+          <w:rPr>
+            <w:noProof/>
+            <w:webHidden/>
+          </w:rPr>
+          <w:t>10</w:t>
+        </w:r>
+        <w:r>
+          <w:rPr>
+            <w:noProof/>
+            <w:webHidden/>
+          </w:rPr>
+          <w:fldChar w:fldCharType="end"/>
+        </w:r>
+      </w:hyperlink>
+    </w:p>
+    <w:p>
+      <w:pPr>
+        <w:pStyle w:val="Verzeichnis1"/>
+        <w:tabs>
+          <w:tab w:val="left" w:pos="440"/>
+          <w:tab w:val="right" w:leader="dot" w:pos="9062"/>
+        </w:tabs>
+        <w:rPr>
+          <w:rFonts w:asciiTheme="minorHAnsi" w:eastAsiaTheme="minorEastAsia" w:hAnsiTheme="minorHAnsi"/>
+          <w:noProof/>
+          <w:kern w:val="2"/>
+          <w:sz w:val="24"/>
+          <w:szCs w:val="24"/>
+          <w:lang w:eastAsia="de-AT"/>
+          <w14:ligatures w14:val="standardContextual"/>
+        </w:rPr>
+      </w:pPr>
+      <w:hyperlink w:anchor="_Toc192839691" w:history="1">
+        <w:r>
+          <w:rPr>
+            <w:rStyle w:val="Hyperlink"/>
+            <w:noProof/>
+          </w:rPr>
+          <w:t>5.</w:t>
+        </w:r>
+        <w:r>
+          <w:rPr>
+            <w:rFonts w:asciiTheme="minorHAnsi" w:eastAsiaTheme="minorEastAsia" w:hAnsiTheme="minorHAnsi"/>
+            <w:noProof/>
+            <w:kern w:val="2"/>
+            <w:sz w:val="24"/>
+            <w:szCs w:val="24"/>
+            <w:lang w:eastAsia="de-AT"/>
+            <w14:ligatures w14:val="standardContextual"/>
+          </w:rPr>
+          <w:tab/>
+        </w:r>
+        <w:r>
+          <w:rPr>
+            <w:rStyle w:val="Hyperlink"/>
+            <w:noProof/>
+          </w:rPr>
+          <w:t>File Upload</w:t>
+        </w:r>
+        <w:r>
+          <w:rPr>
+            <w:noProof/>
+            <w:webHidden/>
+          </w:rPr>
+          <w:tab/>
+        </w:r>
+        <w:r>
+          <w:rPr>
+            <w:noProof/>
+            <w:webHidden/>
+          </w:rPr>
+          <w:fldChar w:fldCharType="begin"/>
+        </w:r>
+        <w:r>
+          <w:rPr>
+            <w:noProof/>
+            <w:webHidden/>
+          </w:rPr>
+          <w:instrText xml:space="preserve"> PAGEREF _Toc192839691 \h </w:instrText>
+        </w:r>
+        <w:r>
+          <w:rPr>
+            <w:noProof/>
+            <w:webHidden/>
+          </w:rPr>
+        </w:r>
+        <w:r>
+          <w:rPr>
+            <w:noProof/>
+            <w:webHidden/>
+          </w:rPr>
+          <w:fldChar w:fldCharType="separate"/>
+        </w:r>
+        <w:r>
+          <w:rPr>
+            <w:noProof/>
+            <w:webHidden/>
+          </w:rPr>
+          <w:t>10</w:t>
         </w:r>
         <w:r>
           <w:rPr>
@@ -1023,7 +1991,7 @@
           <w:numId w:val="1"/>
         </w:numPr>
       </w:pPr>
-      <w:bookmarkStart w:id="0" w:name="_Toc191027324"/>
+      <w:bookmarkStart w:id="1" w:name="_Toc192839675"/>
       <w:r>
         <w:lastRenderedPageBreak/>
         <w:t>Brute</w:t>
@@ -1034,7 +2002,7 @@
       <w:r>
         <w:t>Force</w:t>
       </w:r>
-      <w:bookmarkEnd w:id="0"/>
+      <w:bookmarkEnd w:id="1"/>
     </w:p>
     <w:p>
       <w:pPr>
@@ -1044,11 +2012,11 @@
           <w:numId w:val="1"/>
         </w:numPr>
       </w:pPr>
-      <w:bookmarkStart w:id="1" w:name="_Toc191027325"/>
+      <w:bookmarkStart w:id="2" w:name="_Toc192839676"/>
       <w:r>
         <w:t>Information</w:t>
       </w:r>
-      <w:bookmarkEnd w:id="1"/>
+      <w:bookmarkEnd w:id="2"/>
     </w:p>
     <w:p>
       <w:pPr>
@@ -1145,7 +2113,6 @@
       <w:pPr>
         <w:ind w:left="360"/>
       </w:pPr>
-      <w:proofErr w:type="spellStart"/>
       <w:r>
         <w:rPr>
           <w:b/>
@@ -1153,7 +2120,6 @@
         </w:rPr>
         <w:t>Traditonell</w:t>
       </w:r>
-      <w:proofErr w:type="spellEnd"/>
       <w:r>
         <w:t>:</w:t>
       </w:r>
@@ -1186,31 +2152,52 @@
       <w:pPr>
         <w:ind w:left="360"/>
       </w:pPr>
-      <w:proofErr w:type="spellStart"/>
       <w:r>
         <w:rPr>
           <w:b/>
           <w:bCs/>
         </w:rPr>
-        <w:t>Credential</w:t>
-      </w:r>
-      <w:proofErr w:type="spellEnd"/>
+        <w:t>Credential Stuffing</w:t>
+      </w:r>
+      <w:r>
+        <w:t>:</w:t>
+      </w:r>
+      <w:r>
+        <w:t xml:space="preserve"> </w:t>
+      </w:r>
+      <w:r>
+        <w:t>Bereits bekannte Login-Daten (E-Mail und Passwort) werden auf verschiedenen Diensten getestet, um von der Wiederverwendung derselben Kombination durch Benutzer zu profitieren. Botnetze beschleunigen und verschleiern diese Angriffe.</w:t>
+      </w:r>
+    </w:p>
+    <w:p>
+      <w:pPr>
+        <w:ind w:left="360"/>
+      </w:pPr>
       <w:r>
         <w:rPr>
           <w:b/>
           <w:bCs/>
         </w:rPr>
-        <w:t xml:space="preserve"> </w:t>
-      </w:r>
-      <w:proofErr w:type="spellStart"/>
+        <w:t>Credential Cracking</w:t>
+      </w:r>
+      <w:r>
+        <w:t xml:space="preserve">: </w:t>
+      </w:r>
+      <w:r>
+        <w:t>Teilweise bekannte Zugangsdaten (z. B. nur der Benutzername) werden durch Erraten des Passworts ergänzt, entweder mit Passwortlisten oder durch Zufallsgenerierung. Auch hier kommen Botnetze zum Einsatz.</w:t>
+      </w:r>
+    </w:p>
+    <w:p>
+      <w:pPr>
+        <w:ind w:left="360"/>
+      </w:pPr>
       <w:r>
         <w:rPr>
           <w:b/>
           <w:bCs/>
         </w:rPr>
-        <w:t>Stuffing</w:t>
-      </w:r>
-      <w:proofErr w:type="spellEnd"/>
+        <w:t>Rainbow-Table Angriff</w:t>
+      </w:r>
       <w:r>
         <w:t>:</w:t>
       </w:r>
@@ -1218,68 +2205,7 @@
         <w:t xml:space="preserve"> </w:t>
       </w:r>
       <w:r>
-        <w:t>Bereits bekannte Login-Daten (E-Mail und Passwort) werden auf verschiedenen Diensten getestet, um von der Wiederverwendung derselben Kombination durch Benutzer zu profitieren. Botnetze beschleunigen und verschleiern diese Angriffe.</w:t>
-      </w:r>
-    </w:p>
-    <w:p>
-      <w:pPr>
-        <w:ind w:left="360"/>
-      </w:pPr>
-      <w:proofErr w:type="spellStart"/>
-      <w:r>
-        <w:rPr>
-          <w:b/>
-          <w:bCs/>
-        </w:rPr>
-        <w:t>Credential</w:t>
-      </w:r>
-      <w:proofErr w:type="spellEnd"/>
-      <w:r>
-        <w:rPr>
-          <w:b/>
-          <w:bCs/>
-        </w:rPr>
-        <w:t xml:space="preserve"> Cracking</w:t>
-      </w:r>
-      <w:r>
-        <w:t xml:space="preserve">: </w:t>
-      </w:r>
-      <w:r>
-        <w:t>Teilweise bekannte Zugangsdaten (z. B. nur der Benutzername) werden durch Erraten des Passworts ergänzt, entweder mit Passwortlisten oder durch Zufallsgenerierung. Auch hier kommen Botnetze zum Einsatz.</w:t>
-      </w:r>
-    </w:p>
-    <w:p>
-      <w:pPr>
-        <w:ind w:left="360"/>
-      </w:pPr>
-      <w:r>
-        <w:rPr>
-          <w:b/>
-          <w:bCs/>
-        </w:rPr>
-        <w:t>Rainbow-Table Angriff</w:t>
-      </w:r>
-      <w:r>
-        <w:t>:</w:t>
-      </w:r>
-      <w:r>
-        <w:t xml:space="preserve"> </w:t>
-      </w:r>
-      <w:proofErr w:type="spellStart"/>
-      <w:r>
-        <w:t>Gehasht</w:t>
-      </w:r>
-      <w:proofErr w:type="spellEnd"/>
-      <w:r>
-        <w:t xml:space="preserve"> gespeicherte Passwörter werden mit vordefinierten Hashwerten in sogenannten Rainbow </w:t>
-      </w:r>
-      <w:proofErr w:type="spellStart"/>
-      <w:r>
-        <w:t>Tables</w:t>
-      </w:r>
-      <w:proofErr w:type="spellEnd"/>
-      <w:r>
-        <w:t xml:space="preserve"> abgeglichen, um das ursprüngliche Passwort zu finden.</w:t>
+        <w:t>Gehasht gespeicherte Passwörter werden mit vordefinierten Hashwerten in sogenannten Rainbow Tables abgeglichen, um das ursprüngliche Passwort zu finden.</w:t>
       </w:r>
     </w:p>
     <w:p>
@@ -1498,32 +2424,15 @@
           <w:bCs/>
         </w:rPr>
       </w:pPr>
-      <w:proofErr w:type="spellStart"/>
       <w:r>
         <w:rPr>
           <w:b/>
           <w:bCs/>
         </w:rPr>
-        <w:t>Standardports</w:t>
-      </w:r>
-      <w:proofErr w:type="spellEnd"/>
-      <w:r>
-        <w:rPr>
-          <w:b/>
-          <w:bCs/>
-        </w:rPr>
-        <w:t xml:space="preserve"> ändern</w:t>
-      </w:r>
-      <w:r>
-        <w:t xml:space="preserve">: Ändern Sie den </w:t>
-      </w:r>
-      <w:proofErr w:type="spellStart"/>
-      <w:r>
-        <w:t>Standardport</w:t>
-      </w:r>
-      <w:proofErr w:type="spellEnd"/>
-      <w:r>
-        <w:t xml:space="preserve"> (z. B. für SSH von 22 auf einen anderen zwischen 1024 und 65536), um Angreifern die Suche zu erschweren.</w:t>
+        <w:t>Standardports ändern</w:t>
+      </w:r>
+      <w:r>
+        <w:t>: Ändern Sie den Standardport (z. B. für SSH von 22 auf einen anderen zwischen 1024 und 65536), um Angreifern die Suche zu erschweren.</w:t>
       </w:r>
     </w:p>
     <w:p>
@@ -1639,23 +2548,7 @@
         <w:t>Passwortverschlüsselung</w:t>
       </w:r>
       <w:r>
-        <w:t xml:space="preserve">: Speichern Sie Passwörter nur verschlüsselt (z. B. mit 256-Bit-Algorithmen), um </w:t>
-      </w:r>
-      <w:proofErr w:type="spellStart"/>
-      <w:r>
-        <w:t>Credential</w:t>
-      </w:r>
-      <w:proofErr w:type="spellEnd"/>
-      <w:r>
-        <w:t xml:space="preserve"> </w:t>
-      </w:r>
-      <w:proofErr w:type="spellStart"/>
-      <w:r>
-        <w:t>Stuffing</w:t>
-      </w:r>
-      <w:proofErr w:type="spellEnd"/>
-      <w:r>
-        <w:t xml:space="preserve"> zu verhindern.</w:t>
+        <w:t>: Speichern Sie Passwörter nur verschlüsselt (z. B. mit 256-Bit-Algorithmen), um Credential Stuffing zu verhindern.</w:t>
       </w:r>
     </w:p>
     <w:p>
@@ -1666,7 +2559,7 @@
           <w:numId w:val="1"/>
         </w:numPr>
       </w:pPr>
-      <w:bookmarkStart w:id="2" w:name="_Toc191027326"/>
+      <w:bookmarkStart w:id="3" w:name="_Toc192839677"/>
       <w:r>
         <w:rPr>
           <w:noProof/>
@@ -1769,7 +2662,7 @@
       <w:r>
         <w:t>n</w:t>
       </w:r>
-      <w:bookmarkEnd w:id="2"/>
+      <w:bookmarkEnd w:id="3"/>
     </w:p>
     <w:p>
       <w:r>
@@ -1805,11 +2698,11 @@
           <w:numId w:val="1"/>
         </w:numPr>
       </w:pPr>
-      <w:bookmarkStart w:id="3" w:name="_Toc191027327"/>
+      <w:bookmarkStart w:id="4" w:name="_Toc192839678"/>
       <w:r>
         <w:t>Code</w:t>
       </w:r>
-      <w:bookmarkEnd w:id="3"/>
+      <w:bookmarkEnd w:id="4"/>
     </w:p>
     <w:p>
       <w:pPr>
@@ -1864,20 +2757,8 @@
           <w:szCs w:val="20"/>
           <w:lang w:val="en-US" w:eastAsia="de-AT"/>
         </w:rPr>
-        <w:t>&lt;?</w:t>
-      </w:r>
-      <w:proofErr w:type="spellStart"/>
-      <w:r>
-        <w:rPr>
-          <w:rFonts w:ascii="Courier New" w:eastAsia="Times New Roman" w:hAnsi="Courier New" w:cs="Courier New"/>
-          <w:color w:val="0000BB"/>
-          <w:sz w:val="20"/>
-          <w:szCs w:val="20"/>
-          <w:lang w:val="en-US" w:eastAsia="de-AT"/>
-        </w:rPr>
-        <w:t>php</w:t>
-      </w:r>
-      <w:proofErr w:type="spellEnd"/>
+        <w:t>&lt;?php</w:t>
+      </w:r>
     </w:p>
     <w:p>
       <w:pPr>
@@ -1969,20 +2850,8 @@
           <w:szCs w:val="20"/>
           <w:lang w:val="en-US" w:eastAsia="de-AT"/>
         </w:rPr>
-        <w:t xml:space="preserve"> </w:t>
-      </w:r>
-      <w:proofErr w:type="spellStart"/>
-      <w:r>
-        <w:rPr>
-          <w:rFonts w:ascii="Courier New" w:eastAsia="Times New Roman" w:hAnsi="Courier New" w:cs="Courier New"/>
-          <w:color w:val="007700"/>
-          <w:sz w:val="20"/>
-          <w:szCs w:val="20"/>
-          <w:lang w:val="en-US" w:eastAsia="de-AT"/>
-        </w:rPr>
-        <w:t>isset</w:t>
-      </w:r>
-      <w:proofErr w:type="spellEnd"/>
+        <w:t xml:space="preserve"> isset</w:t>
+      </w:r>
       <w:r>
         <w:rPr>
           <w:rFonts w:ascii="Courier New" w:eastAsia="Times New Roman" w:hAnsi="Courier New" w:cs="Courier New"/>
@@ -2553,85 +3422,7 @@
           <w:szCs w:val="20"/>
           <w:lang w:val="en-US" w:eastAsia="de-AT"/>
         </w:rPr>
-        <w:t>Brute-Force-</w:t>
-      </w:r>
-      <w:proofErr w:type="spellStart"/>
-      <w:r>
-        <w:rPr>
-          <w:rFonts w:asciiTheme="minorHAnsi" w:eastAsia="Times New Roman" w:hAnsiTheme="minorHAnsi" w:cs="Courier New"/>
-          <w:b/>
-          <w:bCs/>
-          <w:color w:val="000000" w:themeColor="text1"/>
-          <w:sz w:val="20"/>
-          <w:szCs w:val="20"/>
-          <w:lang w:val="en-US" w:eastAsia="de-AT"/>
-        </w:rPr>
-        <w:t>Angriffe</w:t>
-      </w:r>
-      <w:proofErr w:type="spellEnd"/>
-      <w:r>
-        <w:rPr>
-          <w:rFonts w:asciiTheme="minorHAnsi" w:eastAsia="Times New Roman" w:hAnsiTheme="minorHAnsi" w:cs="Courier New"/>
-          <w:b/>
-          <w:bCs/>
-          <w:color w:val="000000" w:themeColor="text1"/>
-          <w:sz w:val="20"/>
-          <w:szCs w:val="20"/>
-          <w:lang w:val="en-US" w:eastAsia="de-AT"/>
-        </w:rPr>
-        <w:t xml:space="preserve"> sind </w:t>
-      </w:r>
-      <w:proofErr w:type="spellStart"/>
-      <w:r>
-        <w:rPr>
-          <w:rFonts w:asciiTheme="minorHAnsi" w:eastAsia="Times New Roman" w:hAnsiTheme="minorHAnsi" w:cs="Courier New"/>
-          <w:b/>
-          <w:bCs/>
-          <w:color w:val="000000" w:themeColor="text1"/>
-          <w:sz w:val="20"/>
-          <w:szCs w:val="20"/>
-          <w:lang w:val="en-US" w:eastAsia="de-AT"/>
-        </w:rPr>
-        <w:t>daher</w:t>
-      </w:r>
-      <w:proofErr w:type="spellEnd"/>
-      <w:r>
-        <w:rPr>
-          <w:rFonts w:asciiTheme="minorHAnsi" w:eastAsia="Times New Roman" w:hAnsiTheme="minorHAnsi" w:cs="Courier New"/>
-          <w:b/>
-          <w:bCs/>
-          <w:color w:val="000000" w:themeColor="text1"/>
-          <w:sz w:val="20"/>
-          <w:szCs w:val="20"/>
-          <w:lang w:val="en-US" w:eastAsia="de-AT"/>
-        </w:rPr>
-        <w:t xml:space="preserve"> </w:t>
-      </w:r>
-      <w:proofErr w:type="spellStart"/>
-      <w:r>
-        <w:rPr>
-          <w:rFonts w:asciiTheme="minorHAnsi" w:eastAsia="Times New Roman" w:hAnsiTheme="minorHAnsi" w:cs="Courier New"/>
-          <w:b/>
-          <w:bCs/>
-          <w:color w:val="000000" w:themeColor="text1"/>
-          <w:sz w:val="20"/>
-          <w:szCs w:val="20"/>
-          <w:lang w:val="en-US" w:eastAsia="de-AT"/>
-        </w:rPr>
-        <w:t>leicht</w:t>
-      </w:r>
-      <w:proofErr w:type="spellEnd"/>
-      <w:r>
-        <w:rPr>
-          <w:rFonts w:asciiTheme="minorHAnsi" w:eastAsia="Times New Roman" w:hAnsiTheme="minorHAnsi" w:cs="Courier New"/>
-          <w:b/>
-          <w:bCs/>
-          <w:color w:val="000000" w:themeColor="text1"/>
-          <w:sz w:val="20"/>
-          <w:szCs w:val="20"/>
-          <w:lang w:val="en-US" w:eastAsia="de-AT"/>
-        </w:rPr>
-        <w:t xml:space="preserve"> möglich.</w:t>
+        <w:t>Brute-Force-Angriffe sind daher leicht möglich.</w:t>
       </w:r>
     </w:p>
     <w:p>
@@ -2918,33 +3709,7 @@
           <w:szCs w:val="20"/>
           <w:lang w:eastAsia="de-AT"/>
         </w:rPr>
-        <w:t xml:space="preserve">Es gibt keine Überprüfung oder </w:t>
-      </w:r>
-      <w:proofErr w:type="spellStart"/>
-      <w:r>
-        <w:rPr>
-          <w:rFonts w:asciiTheme="minorHAnsi" w:eastAsia="Times New Roman" w:hAnsiTheme="minorHAnsi" w:cs="Courier New"/>
-          <w:b/>
-          <w:bCs/>
-          <w:color w:val="000000" w:themeColor="text1"/>
-          <w:sz w:val="20"/>
-          <w:szCs w:val="20"/>
-          <w:lang w:eastAsia="de-AT"/>
-        </w:rPr>
-        <w:t>Sanitisierung</w:t>
-      </w:r>
-      <w:proofErr w:type="spellEnd"/>
-      <w:r>
-        <w:rPr>
-          <w:rFonts w:asciiTheme="minorHAnsi" w:eastAsia="Times New Roman" w:hAnsiTheme="minorHAnsi" w:cs="Courier New"/>
-          <w:b/>
-          <w:bCs/>
-          <w:color w:val="000000" w:themeColor="text1"/>
-          <w:sz w:val="20"/>
-          <w:szCs w:val="20"/>
-          <w:lang w:eastAsia="de-AT"/>
-        </w:rPr>
-        <w:t xml:space="preserve"> der Eingaben. Dadurch wird der Code anfällig für SQL-Injection.</w:t>
+        <w:t>Es gibt keine Überprüfung oder Sanitisierung der Eingaben. Dadurch wird der Code anfällig für SQL-Injection.</w:t>
       </w:r>
     </w:p>
     <w:p>
@@ -3038,7 +3803,6 @@
         </w:rPr>
         <w:t xml:space="preserve">= </w:t>
       </w:r>
-      <w:proofErr w:type="spellStart"/>
       <w:r>
         <w:rPr>
           <w:rFonts w:ascii="Courier New" w:eastAsia="Times New Roman" w:hAnsi="Courier New" w:cs="Courier New"/>
@@ -3049,7 +3813,6 @@
         </w:rPr>
         <w:t>mysqli_query</w:t>
       </w:r>
-      <w:proofErr w:type="spellEnd"/>
       <w:r>
         <w:rPr>
           <w:rFonts w:ascii="Courier New" w:eastAsia="Times New Roman" w:hAnsi="Courier New" w:cs="Courier New"/>
@@ -3089,9 +3852,59 @@
           <w:szCs w:val="20"/>
           <w:lang w:val="en-US" w:eastAsia="de-AT"/>
         </w:rPr>
-        <w:t>"___</w:t>
-      </w:r>
-      <w:proofErr w:type="spellStart"/>
+        <w:t>"___mysqli_ston"</w:t>
+      </w:r>
+      <w:r>
+        <w:rPr>
+          <w:rFonts w:ascii="Courier New" w:eastAsia="Times New Roman" w:hAnsi="Courier New" w:cs="Courier New"/>
+          <w:color w:val="007700"/>
+          <w:sz w:val="20"/>
+          <w:szCs w:val="20"/>
+          <w:lang w:val="en-US" w:eastAsia="de-AT"/>
+        </w:rPr>
+        <w:t xml:space="preserve">],  </w:t>
+      </w:r>
+      <w:r>
+        <w:rPr>
+          <w:rFonts w:ascii="Courier New" w:eastAsia="Times New Roman" w:hAnsi="Courier New" w:cs="Courier New"/>
+          <w:color w:val="0000BB"/>
+          <w:sz w:val="20"/>
+          <w:szCs w:val="20"/>
+          <w:lang w:val="en-US" w:eastAsia="de-AT"/>
+        </w:rPr>
+        <w:t xml:space="preserve">$query </w:t>
+      </w:r>
+      <w:r>
+        <w:rPr>
+          <w:rFonts w:ascii="Courier New" w:eastAsia="Times New Roman" w:hAnsi="Courier New" w:cs="Courier New"/>
+          <w:color w:val="007700"/>
+          <w:sz w:val="20"/>
+          <w:szCs w:val="20"/>
+          <w:lang w:val="en-US" w:eastAsia="de-AT"/>
+        </w:rPr>
+        <w:t>) or die</w:t>
+      </w:r>
+      <w:r>
+        <w:rPr>
+          <w:rFonts w:ascii="Courier New" w:eastAsia="Times New Roman" w:hAnsi="Courier New" w:cs="Courier New"/>
+          <w:color w:val="007700"/>
+          <w:sz w:val="20"/>
+          <w:szCs w:val="20"/>
+          <w:u w:color="3A7C22" w:themeColor="accent6" w:themeShade="BF"/>
+          <w:lang w:val="en-US" w:eastAsia="de-AT"/>
+        </w:rPr>
+        <w:t>(</w:t>
+      </w:r>
+      <w:r>
+        <w:rPr>
+          <w:rFonts w:ascii="Courier New" w:eastAsia="Times New Roman" w:hAnsi="Courier New" w:cs="Courier New"/>
+          <w:color w:val="007700"/>
+          <w:sz w:val="20"/>
+          <w:szCs w:val="20"/>
+          <w:lang w:val="en-US" w:eastAsia="de-AT"/>
+        </w:rPr>
+        <w:t xml:space="preserve"> </w:t>
+      </w:r>
       <w:r>
         <w:rPr>
           <w:rFonts w:ascii="Courier New" w:eastAsia="Times New Roman" w:hAnsi="Courier New" w:cs="Courier New"/>
@@ -3100,9 +3913,70 @@
           <w:szCs w:val="20"/>
           <w:lang w:val="en-US" w:eastAsia="de-AT"/>
         </w:rPr>
-        <w:t>mysqli_ston</w:t>
-      </w:r>
-      <w:proofErr w:type="spellEnd"/>
+        <w:t xml:space="preserve">'&lt;pre&gt;' </w:t>
+      </w:r>
+      <w:r>
+        <w:rPr>
+          <w:rFonts w:ascii="Courier New" w:eastAsia="Times New Roman" w:hAnsi="Courier New" w:cs="Courier New"/>
+          <w:color w:val="007700"/>
+          <w:sz w:val="20"/>
+          <w:szCs w:val="20"/>
+          <w:lang w:val="en-US" w:eastAsia="de-AT"/>
+        </w:rPr>
+        <w:t xml:space="preserve">. </w:t>
+      </w:r>
+      <w:r>
+        <w:rPr>
+          <w:rFonts w:ascii="Courier New" w:eastAsia="Times New Roman" w:hAnsi="Courier New" w:cs="Courier New"/>
+          <w:color w:val="007700"/>
+          <w:sz w:val="20"/>
+          <w:szCs w:val="20"/>
+          <w:u w:color="3A7C22" w:themeColor="accent6" w:themeShade="BF"/>
+          <w:lang w:val="en-US" w:eastAsia="de-AT"/>
+        </w:rPr>
+        <w:t>(</w:t>
+      </w:r>
+      <w:r>
+        <w:rPr>
+          <w:rFonts w:ascii="Courier New" w:eastAsia="Times New Roman" w:hAnsi="Courier New" w:cs="Courier New"/>
+          <w:color w:val="0000BB"/>
+          <w:sz w:val="20"/>
+          <w:szCs w:val="20"/>
+          <w:lang w:val="en-US" w:eastAsia="de-AT"/>
+        </w:rPr>
+        <w:t>is_object</w:t>
+      </w:r>
+      <w:r>
+        <w:rPr>
+          <w:rFonts w:ascii="Courier New" w:eastAsia="Times New Roman" w:hAnsi="Courier New" w:cs="Courier New"/>
+          <w:color w:val="007700"/>
+          <w:sz w:val="20"/>
+          <w:szCs w:val="20"/>
+          <w:u w:color="3A7C22" w:themeColor="accent6" w:themeShade="BF"/>
+          <w:lang w:val="en-US" w:eastAsia="de-AT"/>
+        </w:rPr>
+        <w:t>(</w:t>
+      </w:r>
+      <w:r>
+        <w:rPr>
+          <w:rFonts w:ascii="Courier New" w:eastAsia="Times New Roman" w:hAnsi="Courier New" w:cs="Courier New"/>
+          <w:color w:val="0000BB"/>
+          <w:sz w:val="20"/>
+          <w:szCs w:val="20"/>
+          <w:lang w:val="en-US" w:eastAsia="de-AT"/>
+        </w:rPr>
+        <w:t>$GLOBALS</w:t>
+      </w:r>
+      <w:r>
+        <w:rPr>
+          <w:rFonts w:ascii="Courier New" w:eastAsia="Times New Roman" w:hAnsi="Courier New" w:cs="Courier New"/>
+          <w:color w:val="007700"/>
+          <w:sz w:val="20"/>
+          <w:szCs w:val="20"/>
+          <w:lang w:val="en-US" w:eastAsia="de-AT"/>
+        </w:rPr>
+        <w:t>[</w:t>
+      </w:r>
       <w:r>
         <w:rPr>
           <w:rFonts w:ascii="Courier New" w:eastAsia="Times New Roman" w:hAnsi="Courier New" w:cs="Courier New"/>
@@ -3111,7 +3985,7 @@
           <w:szCs w:val="20"/>
           <w:lang w:val="en-US" w:eastAsia="de-AT"/>
         </w:rPr>
-        <w:t>"</w:t>
+        <w:t>"___mysqli_ston"</w:t>
       </w:r>
       <w:r>
         <w:rPr>
@@ -3121,7 +3995,7 @@
           <w:szCs w:val="20"/>
           <w:lang w:val="en-US" w:eastAsia="de-AT"/>
         </w:rPr>
-        <w:t xml:space="preserve">],  </w:t>
+        <w:t xml:space="preserve">])) ? </w:t>
       </w:r>
       <w:r>
         <w:rPr>
@@ -3131,7 +4005,7 @@
           <w:szCs w:val="20"/>
           <w:lang w:val="en-US" w:eastAsia="de-AT"/>
         </w:rPr>
-        <w:t xml:space="preserve">$query </w:t>
+        <w:t>mysqli_error</w:t>
       </w:r>
       <w:r>
         <w:rPr>
@@ -3139,9 +4013,20 @@
           <w:color w:val="007700"/>
           <w:sz w:val="20"/>
           <w:szCs w:val="20"/>
-          <w:lang w:val="en-US" w:eastAsia="de-AT"/>
-        </w:rPr>
-        <w:t>) or die</w:t>
+          <w:u w:color="3A7C22" w:themeColor="accent6" w:themeShade="BF"/>
+          <w:lang w:val="en-US" w:eastAsia="de-AT"/>
+        </w:rPr>
+        <w:t>(</w:t>
+      </w:r>
+      <w:r>
+        <w:rPr>
+          <w:rFonts w:ascii="Courier New" w:eastAsia="Times New Roman" w:hAnsi="Courier New" w:cs="Courier New"/>
+          <w:color w:val="0000BB"/>
+          <w:sz w:val="20"/>
+          <w:szCs w:val="20"/>
+          <w:lang w:val="en-US" w:eastAsia="de-AT"/>
+        </w:rPr>
+        <w:t>$GLOBALS</w:t>
       </w:r>
       <w:r>
         <w:rPr>
@@ -3149,9 +4034,80 @@
           <w:color w:val="007700"/>
           <w:sz w:val="20"/>
           <w:szCs w:val="20"/>
+          <w:lang w:val="en-US" w:eastAsia="de-AT"/>
+        </w:rPr>
+        <w:t>[</w:t>
+      </w:r>
+      <w:r>
+        <w:rPr>
+          <w:rFonts w:ascii="Courier New" w:eastAsia="Times New Roman" w:hAnsi="Courier New" w:cs="Courier New"/>
+          <w:color w:val="DD0000"/>
+          <w:sz w:val="20"/>
+          <w:szCs w:val="20"/>
+          <w:lang w:val="en-US" w:eastAsia="de-AT"/>
+        </w:rPr>
+        <w:t>"___mysqli_ston"</w:t>
+      </w:r>
+      <w:r>
+        <w:rPr>
+          <w:rFonts w:ascii="Courier New" w:eastAsia="Times New Roman" w:hAnsi="Courier New" w:cs="Courier New"/>
+          <w:color w:val="007700"/>
+          <w:sz w:val="20"/>
+          <w:szCs w:val="20"/>
+          <w:lang w:val="en-US" w:eastAsia="de-AT"/>
+        </w:rPr>
+        <w:t xml:space="preserve">]) : </w:t>
+      </w:r>
+      <w:r>
+        <w:rPr>
+          <w:rFonts w:ascii="Courier New" w:eastAsia="Times New Roman" w:hAnsi="Courier New" w:cs="Courier New"/>
+          <w:color w:val="007700"/>
+          <w:sz w:val="20"/>
+          <w:szCs w:val="20"/>
           <w:u w:color="3A7C22" w:themeColor="accent6" w:themeShade="BF"/>
           <w:lang w:val="en-US" w:eastAsia="de-AT"/>
         </w:rPr>
+        <w:t>((</w:t>
+      </w:r>
+      <w:r>
+        <w:rPr>
+          <w:rFonts w:ascii="Courier New" w:eastAsia="Times New Roman" w:hAnsi="Courier New" w:cs="Courier New"/>
+          <w:color w:val="0000BB"/>
+          <w:sz w:val="20"/>
+          <w:szCs w:val="20"/>
+          <w:lang w:val="en-US" w:eastAsia="de-AT"/>
+        </w:rPr>
+        <w:t xml:space="preserve">$___mysqli_res </w:t>
+      </w:r>
+      <w:r>
+        <w:rPr>
+          <w:rFonts w:ascii="Courier New" w:eastAsia="Times New Roman" w:hAnsi="Courier New" w:cs="Courier New"/>
+          <w:color w:val="007700"/>
+          <w:sz w:val="20"/>
+          <w:szCs w:val="20"/>
+          <w:lang w:val="en-US" w:eastAsia="de-AT"/>
+        </w:rPr>
+        <w:t xml:space="preserve">= </w:t>
+      </w:r>
+      <w:r>
+        <w:rPr>
+          <w:rFonts w:ascii="Courier New" w:eastAsia="Times New Roman" w:hAnsi="Courier New" w:cs="Courier New"/>
+          <w:color w:val="0000BB"/>
+          <w:sz w:val="20"/>
+          <w:szCs w:val="20"/>
+          <w:lang w:val="en-US" w:eastAsia="de-AT"/>
+        </w:rPr>
+        <w:t>mysqli_connect_error</w:t>
+      </w:r>
+      <w:r>
+        <w:rPr>
+          <w:rFonts w:ascii="Courier New" w:eastAsia="Times New Roman" w:hAnsi="Courier New" w:cs="Courier New"/>
+          <w:color w:val="007700"/>
+          <w:sz w:val="20"/>
+          <w:szCs w:val="20"/>
+          <w:u w:color="3A7C22" w:themeColor="accent6" w:themeShade="BF"/>
+          <w:lang w:val="en-US" w:eastAsia="de-AT"/>
+        </w:rPr>
         <w:t>(</w:t>
       </w:r>
       <w:r>
@@ -3162,40 +4118,8 @@
           <w:szCs w:val="20"/>
           <w:lang w:val="en-US" w:eastAsia="de-AT"/>
         </w:rPr>
-        <w:t xml:space="preserve"> </w:t>
-      </w:r>
-      <w:r>
-        <w:rPr>
-          <w:rFonts w:ascii="Courier New" w:eastAsia="Times New Roman" w:hAnsi="Courier New" w:cs="Courier New"/>
-          <w:color w:val="DD0000"/>
-          <w:sz w:val="20"/>
-          <w:szCs w:val="20"/>
-          <w:lang w:val="en-US" w:eastAsia="de-AT"/>
-        </w:rPr>
-        <w:t xml:space="preserve">'&lt;pre&gt;' </w:t>
-      </w:r>
-      <w:r>
-        <w:rPr>
-          <w:rFonts w:ascii="Courier New" w:eastAsia="Times New Roman" w:hAnsi="Courier New" w:cs="Courier New"/>
-          <w:color w:val="007700"/>
-          <w:sz w:val="20"/>
-          <w:szCs w:val="20"/>
-          <w:lang w:val="en-US" w:eastAsia="de-AT"/>
-        </w:rPr>
-        <w:t xml:space="preserve">. </w:t>
-      </w:r>
-      <w:r>
-        <w:rPr>
-          <w:rFonts w:ascii="Courier New" w:eastAsia="Times New Roman" w:hAnsi="Courier New" w:cs="Courier New"/>
-          <w:color w:val="007700"/>
-          <w:sz w:val="20"/>
-          <w:szCs w:val="20"/>
-          <w:u w:color="3A7C22" w:themeColor="accent6" w:themeShade="BF"/>
-          <w:lang w:val="en-US" w:eastAsia="de-AT"/>
-        </w:rPr>
-        <w:t>(</w:t>
-      </w:r>
-      <w:proofErr w:type="spellStart"/>
+        <w:t xml:space="preserve">)) ? </w:t>
+      </w:r>
       <w:r>
         <w:rPr>
           <w:rFonts w:ascii="Courier New" w:eastAsia="Times New Roman" w:hAnsi="Courier New" w:cs="Courier New"/>
@@ -3204,284 +4128,7 @@
           <w:szCs w:val="20"/>
           <w:lang w:val="en-US" w:eastAsia="de-AT"/>
         </w:rPr>
-        <w:t>is_object</w:t>
-      </w:r>
-      <w:proofErr w:type="spellEnd"/>
-      <w:r>
-        <w:rPr>
-          <w:rFonts w:ascii="Courier New" w:eastAsia="Times New Roman" w:hAnsi="Courier New" w:cs="Courier New"/>
-          <w:color w:val="007700"/>
-          <w:sz w:val="20"/>
-          <w:szCs w:val="20"/>
-          <w:u w:color="3A7C22" w:themeColor="accent6" w:themeShade="BF"/>
-          <w:lang w:val="en-US" w:eastAsia="de-AT"/>
-        </w:rPr>
-        <w:t>(</w:t>
-      </w:r>
-      <w:r>
-        <w:rPr>
-          <w:rFonts w:ascii="Courier New" w:eastAsia="Times New Roman" w:hAnsi="Courier New" w:cs="Courier New"/>
-          <w:color w:val="0000BB"/>
-          <w:sz w:val="20"/>
-          <w:szCs w:val="20"/>
-          <w:lang w:val="en-US" w:eastAsia="de-AT"/>
-        </w:rPr>
-        <w:t>$GLOBALS</w:t>
-      </w:r>
-      <w:r>
-        <w:rPr>
-          <w:rFonts w:ascii="Courier New" w:eastAsia="Times New Roman" w:hAnsi="Courier New" w:cs="Courier New"/>
-          <w:color w:val="007700"/>
-          <w:sz w:val="20"/>
-          <w:szCs w:val="20"/>
-          <w:lang w:val="en-US" w:eastAsia="de-AT"/>
-        </w:rPr>
-        <w:t>[</w:t>
-      </w:r>
-      <w:r>
-        <w:rPr>
-          <w:rFonts w:ascii="Courier New" w:eastAsia="Times New Roman" w:hAnsi="Courier New" w:cs="Courier New"/>
-          <w:color w:val="DD0000"/>
-          <w:sz w:val="20"/>
-          <w:szCs w:val="20"/>
-          <w:lang w:val="en-US" w:eastAsia="de-AT"/>
-        </w:rPr>
-        <w:t>"___</w:t>
-      </w:r>
-      <w:proofErr w:type="spellStart"/>
-      <w:r>
-        <w:rPr>
-          <w:rFonts w:ascii="Courier New" w:eastAsia="Times New Roman" w:hAnsi="Courier New" w:cs="Courier New"/>
-          <w:color w:val="DD0000"/>
-          <w:sz w:val="20"/>
-          <w:szCs w:val="20"/>
-          <w:lang w:val="en-US" w:eastAsia="de-AT"/>
-        </w:rPr>
-        <w:t>mysqli_ston</w:t>
-      </w:r>
-      <w:proofErr w:type="spellEnd"/>
-      <w:r>
-        <w:rPr>
-          <w:rFonts w:ascii="Courier New" w:eastAsia="Times New Roman" w:hAnsi="Courier New" w:cs="Courier New"/>
-          <w:color w:val="DD0000"/>
-          <w:sz w:val="20"/>
-          <w:szCs w:val="20"/>
-          <w:lang w:val="en-US" w:eastAsia="de-AT"/>
-        </w:rPr>
-        <w:t>"</w:t>
-      </w:r>
-      <w:r>
-        <w:rPr>
-          <w:rFonts w:ascii="Courier New" w:eastAsia="Times New Roman" w:hAnsi="Courier New" w:cs="Courier New"/>
-          <w:color w:val="007700"/>
-          <w:sz w:val="20"/>
-          <w:szCs w:val="20"/>
-          <w:lang w:val="en-US" w:eastAsia="de-AT"/>
-        </w:rPr>
-        <w:t xml:space="preserve">])) ? </w:t>
-      </w:r>
-      <w:proofErr w:type="spellStart"/>
-      <w:r>
-        <w:rPr>
-          <w:rFonts w:ascii="Courier New" w:eastAsia="Times New Roman" w:hAnsi="Courier New" w:cs="Courier New"/>
-          <w:color w:val="0000BB"/>
-          <w:sz w:val="20"/>
-          <w:szCs w:val="20"/>
-          <w:lang w:val="en-US" w:eastAsia="de-AT"/>
-        </w:rPr>
-        <w:t>mysqli_error</w:t>
-      </w:r>
-      <w:proofErr w:type="spellEnd"/>
-      <w:r>
-        <w:rPr>
-          <w:rFonts w:ascii="Courier New" w:eastAsia="Times New Roman" w:hAnsi="Courier New" w:cs="Courier New"/>
-          <w:color w:val="007700"/>
-          <w:sz w:val="20"/>
-          <w:szCs w:val="20"/>
-          <w:u w:color="3A7C22" w:themeColor="accent6" w:themeShade="BF"/>
-          <w:lang w:val="en-US" w:eastAsia="de-AT"/>
-        </w:rPr>
-        <w:t>(</w:t>
-      </w:r>
-      <w:r>
-        <w:rPr>
-          <w:rFonts w:ascii="Courier New" w:eastAsia="Times New Roman" w:hAnsi="Courier New" w:cs="Courier New"/>
-          <w:color w:val="0000BB"/>
-          <w:sz w:val="20"/>
-          <w:szCs w:val="20"/>
-          <w:lang w:val="en-US" w:eastAsia="de-AT"/>
-        </w:rPr>
-        <w:t>$GLOBALS</w:t>
-      </w:r>
-      <w:r>
-        <w:rPr>
-          <w:rFonts w:ascii="Courier New" w:eastAsia="Times New Roman" w:hAnsi="Courier New" w:cs="Courier New"/>
-          <w:color w:val="007700"/>
-          <w:sz w:val="20"/>
-          <w:szCs w:val="20"/>
-          <w:lang w:val="en-US" w:eastAsia="de-AT"/>
-        </w:rPr>
-        <w:t>[</w:t>
-      </w:r>
-      <w:r>
-        <w:rPr>
-          <w:rFonts w:ascii="Courier New" w:eastAsia="Times New Roman" w:hAnsi="Courier New" w:cs="Courier New"/>
-          <w:color w:val="DD0000"/>
-          <w:sz w:val="20"/>
-          <w:szCs w:val="20"/>
-          <w:lang w:val="en-US" w:eastAsia="de-AT"/>
-        </w:rPr>
-        <w:t>"___</w:t>
-      </w:r>
-      <w:proofErr w:type="spellStart"/>
-      <w:r>
-        <w:rPr>
-          <w:rFonts w:ascii="Courier New" w:eastAsia="Times New Roman" w:hAnsi="Courier New" w:cs="Courier New"/>
-          <w:color w:val="DD0000"/>
-          <w:sz w:val="20"/>
-          <w:szCs w:val="20"/>
-          <w:lang w:val="en-US" w:eastAsia="de-AT"/>
-        </w:rPr>
-        <w:t>mysqli_ston</w:t>
-      </w:r>
-      <w:proofErr w:type="spellEnd"/>
-      <w:r>
-        <w:rPr>
-          <w:rFonts w:ascii="Courier New" w:eastAsia="Times New Roman" w:hAnsi="Courier New" w:cs="Courier New"/>
-          <w:color w:val="DD0000"/>
-          <w:sz w:val="20"/>
-          <w:szCs w:val="20"/>
-          <w:lang w:val="en-US" w:eastAsia="de-AT"/>
-        </w:rPr>
-        <w:t>"</w:t>
-      </w:r>
-      <w:r>
-        <w:rPr>
-          <w:rFonts w:ascii="Courier New" w:eastAsia="Times New Roman" w:hAnsi="Courier New" w:cs="Courier New"/>
-          <w:color w:val="007700"/>
-          <w:sz w:val="20"/>
-          <w:szCs w:val="20"/>
-          <w:lang w:val="en-US" w:eastAsia="de-AT"/>
-        </w:rPr>
-        <w:t xml:space="preserve">]) : </w:t>
-      </w:r>
-      <w:r>
-        <w:rPr>
-          <w:rFonts w:ascii="Courier New" w:eastAsia="Times New Roman" w:hAnsi="Courier New" w:cs="Courier New"/>
-          <w:color w:val="007700"/>
-          <w:sz w:val="20"/>
-          <w:szCs w:val="20"/>
-          <w:u w:color="3A7C22" w:themeColor="accent6" w:themeShade="BF"/>
-          <w:lang w:val="en-US" w:eastAsia="de-AT"/>
-        </w:rPr>
-        <w:t>((</w:t>
-      </w:r>
-      <w:r>
-        <w:rPr>
-          <w:rFonts w:ascii="Courier New" w:eastAsia="Times New Roman" w:hAnsi="Courier New" w:cs="Courier New"/>
-          <w:color w:val="0000BB"/>
-          <w:sz w:val="20"/>
-          <w:szCs w:val="20"/>
-          <w:lang w:val="en-US" w:eastAsia="de-AT"/>
-        </w:rPr>
-        <w:t>$___</w:t>
-      </w:r>
-      <w:proofErr w:type="spellStart"/>
-      <w:r>
-        <w:rPr>
-          <w:rFonts w:ascii="Courier New" w:eastAsia="Times New Roman" w:hAnsi="Courier New" w:cs="Courier New"/>
-          <w:color w:val="0000BB"/>
-          <w:sz w:val="20"/>
-          <w:szCs w:val="20"/>
-          <w:lang w:val="en-US" w:eastAsia="de-AT"/>
-        </w:rPr>
-        <w:t>mysqli_res</w:t>
-      </w:r>
-      <w:proofErr w:type="spellEnd"/>
-      <w:r>
-        <w:rPr>
-          <w:rFonts w:ascii="Courier New" w:eastAsia="Times New Roman" w:hAnsi="Courier New" w:cs="Courier New"/>
-          <w:color w:val="0000BB"/>
-          <w:sz w:val="20"/>
-          <w:szCs w:val="20"/>
-          <w:lang w:val="en-US" w:eastAsia="de-AT"/>
-        </w:rPr>
-        <w:t xml:space="preserve"> </w:t>
-      </w:r>
-      <w:r>
-        <w:rPr>
-          <w:rFonts w:ascii="Courier New" w:eastAsia="Times New Roman" w:hAnsi="Courier New" w:cs="Courier New"/>
-          <w:color w:val="007700"/>
-          <w:sz w:val="20"/>
-          <w:szCs w:val="20"/>
-          <w:lang w:val="en-US" w:eastAsia="de-AT"/>
-        </w:rPr>
-        <w:t xml:space="preserve">= </w:t>
-      </w:r>
-      <w:proofErr w:type="spellStart"/>
-      <w:r>
-        <w:rPr>
-          <w:rFonts w:ascii="Courier New" w:eastAsia="Times New Roman" w:hAnsi="Courier New" w:cs="Courier New"/>
-          <w:color w:val="0000BB"/>
-          <w:sz w:val="20"/>
-          <w:szCs w:val="20"/>
-          <w:lang w:val="en-US" w:eastAsia="de-AT"/>
-        </w:rPr>
-        <w:t>mysqli_connect_error</w:t>
-      </w:r>
-      <w:proofErr w:type="spellEnd"/>
-      <w:r>
-        <w:rPr>
-          <w:rFonts w:ascii="Courier New" w:eastAsia="Times New Roman" w:hAnsi="Courier New" w:cs="Courier New"/>
-          <w:color w:val="007700"/>
-          <w:sz w:val="20"/>
-          <w:szCs w:val="20"/>
-          <w:u w:color="3A7C22" w:themeColor="accent6" w:themeShade="BF"/>
-          <w:lang w:val="en-US" w:eastAsia="de-AT"/>
-        </w:rPr>
-        <w:t>(</w:t>
-      </w:r>
-      <w:r>
-        <w:rPr>
-          <w:rFonts w:ascii="Courier New" w:eastAsia="Times New Roman" w:hAnsi="Courier New" w:cs="Courier New"/>
-          <w:color w:val="007700"/>
-          <w:sz w:val="20"/>
-          <w:szCs w:val="20"/>
-          <w:lang w:val="en-US" w:eastAsia="de-AT"/>
-        </w:rPr>
-        <w:t xml:space="preserve">)) ? </w:t>
-      </w:r>
-      <w:r>
-        <w:rPr>
-          <w:rFonts w:ascii="Courier New" w:eastAsia="Times New Roman" w:hAnsi="Courier New" w:cs="Courier New"/>
-          <w:color w:val="0000BB"/>
-          <w:sz w:val="20"/>
-          <w:szCs w:val="20"/>
-          <w:lang w:val="en-US" w:eastAsia="de-AT"/>
-        </w:rPr>
-        <w:t>$___</w:t>
-      </w:r>
-      <w:proofErr w:type="spellStart"/>
-      <w:r>
-        <w:rPr>
-          <w:rFonts w:ascii="Courier New" w:eastAsia="Times New Roman" w:hAnsi="Courier New" w:cs="Courier New"/>
-          <w:color w:val="0000BB"/>
-          <w:sz w:val="20"/>
-          <w:szCs w:val="20"/>
-          <w:lang w:val="en-US" w:eastAsia="de-AT"/>
-        </w:rPr>
-        <w:t>mysqli_res</w:t>
-      </w:r>
-      <w:proofErr w:type="spellEnd"/>
-      <w:r>
-        <w:rPr>
-          <w:rFonts w:ascii="Courier New" w:eastAsia="Times New Roman" w:hAnsi="Courier New" w:cs="Courier New"/>
-          <w:color w:val="0000BB"/>
-          <w:sz w:val="20"/>
-          <w:szCs w:val="20"/>
-          <w:lang w:val="en-US" w:eastAsia="de-AT"/>
-        </w:rPr>
-        <w:t xml:space="preserve"> </w:t>
+        <w:t xml:space="preserve">$___mysqli_res </w:t>
       </w:r>
       <w:r>
         <w:rPr>
@@ -3646,7 +4293,6 @@
         </w:rPr>
         <w:t xml:space="preserve">&amp;&amp; </w:t>
       </w:r>
-      <w:proofErr w:type="spellStart"/>
       <w:r>
         <w:rPr>
           <w:rFonts w:ascii="Courier New" w:eastAsia="Times New Roman" w:hAnsi="Courier New" w:cs="Courier New"/>
@@ -3657,7 +4303,6 @@
         </w:rPr>
         <w:t>mysqli_num_rows</w:t>
       </w:r>
-      <w:proofErr w:type="spellEnd"/>
       <w:r>
         <w:rPr>
           <w:rFonts w:ascii="Courier New" w:eastAsia="Times New Roman" w:hAnsi="Courier New" w:cs="Courier New"/>
@@ -3831,7 +4476,6 @@
         </w:rPr>
         <w:t xml:space="preserve">= </w:t>
       </w:r>
-      <w:proofErr w:type="spellStart"/>
       <w:r>
         <w:rPr>
           <w:rFonts w:ascii="Courier New" w:eastAsia="Times New Roman" w:hAnsi="Courier New" w:cs="Courier New"/>
@@ -3842,7 +4486,6 @@
         </w:rPr>
         <w:t>mysqli_fetch_assoc</w:t>
       </w:r>
-      <w:proofErr w:type="spellEnd"/>
       <w:r>
         <w:rPr>
           <w:rFonts w:ascii="Courier New" w:eastAsia="Times New Roman" w:hAnsi="Courier New" w:cs="Courier New"/>
@@ -4227,51 +4870,7 @@
           <w:szCs w:val="20"/>
           <w:lang w:val="en-US" w:eastAsia="de-AT"/>
         </w:rPr>
-        <w:t>"&lt;</w:t>
-      </w:r>
-      <w:proofErr w:type="spellStart"/>
-      <w:r>
-        <w:rPr>
-          <w:rFonts w:ascii="Courier New" w:eastAsia="Times New Roman" w:hAnsi="Courier New" w:cs="Courier New"/>
-          <w:color w:val="DD0000"/>
-          <w:sz w:val="20"/>
-          <w:szCs w:val="20"/>
-          <w:lang w:val="en-US" w:eastAsia="de-AT"/>
-        </w:rPr>
-        <w:t>img</w:t>
-      </w:r>
-      <w:proofErr w:type="spellEnd"/>
-      <w:r>
-        <w:rPr>
-          <w:rFonts w:ascii="Courier New" w:eastAsia="Times New Roman" w:hAnsi="Courier New" w:cs="Courier New"/>
-          <w:color w:val="DD0000"/>
-          <w:sz w:val="20"/>
-          <w:szCs w:val="20"/>
-          <w:lang w:val="en-US" w:eastAsia="de-AT"/>
-        </w:rPr>
-        <w:t xml:space="preserve"> </w:t>
-      </w:r>
-      <w:proofErr w:type="spellStart"/>
-      <w:r>
-        <w:rPr>
-          <w:rFonts w:ascii="Courier New" w:eastAsia="Times New Roman" w:hAnsi="Courier New" w:cs="Courier New"/>
-          <w:color w:val="DD0000"/>
-          <w:sz w:val="20"/>
-          <w:szCs w:val="20"/>
-          <w:lang w:val="en-US" w:eastAsia="de-AT"/>
-        </w:rPr>
-        <w:t>src</w:t>
-      </w:r>
-      <w:proofErr w:type="spellEnd"/>
-      <w:r>
-        <w:rPr>
-          <w:rFonts w:ascii="Courier New" w:eastAsia="Times New Roman" w:hAnsi="Courier New" w:cs="Courier New"/>
-          <w:color w:val="DD0000"/>
-          <w:sz w:val="20"/>
-          <w:szCs w:val="20"/>
-          <w:lang w:val="en-US" w:eastAsia="de-AT"/>
-        </w:rPr>
-        <w:t>=\"</w:t>
+        <w:t>"&lt;img src=\"</w:t>
       </w:r>
       <w:r>
         <w:rPr>
@@ -4516,29 +5115,7 @@
           <w:szCs w:val="20"/>
           <w:lang w:val="en-US" w:eastAsia="de-AT"/>
         </w:rPr>
-        <w:t>"&lt;pre&gt;&lt;</w:t>
-      </w:r>
-      <w:proofErr w:type="spellStart"/>
-      <w:r>
-        <w:rPr>
-          <w:rFonts w:ascii="Courier New" w:eastAsia="Times New Roman" w:hAnsi="Courier New" w:cs="Courier New"/>
-          <w:color w:val="DD0000"/>
-          <w:sz w:val="20"/>
-          <w:szCs w:val="20"/>
-          <w:lang w:val="en-US" w:eastAsia="de-AT"/>
-        </w:rPr>
-        <w:t>br</w:t>
-      </w:r>
-      <w:proofErr w:type="spellEnd"/>
-      <w:r>
-        <w:rPr>
-          <w:rFonts w:ascii="Courier New" w:eastAsia="Times New Roman" w:hAnsi="Courier New" w:cs="Courier New"/>
-          <w:color w:val="DD0000"/>
-          <w:sz w:val="20"/>
-          <w:szCs w:val="20"/>
-          <w:lang w:val="en-US" w:eastAsia="de-AT"/>
-        </w:rPr>
-        <w:t xml:space="preserve"> /&gt;Username and/or password incorrect.&lt;/pre&gt;"</w:t>
+        <w:t>"&lt;pre&gt;&lt;br /&gt;Username and/or password incorrect.&lt;/pre&gt;"</w:t>
       </w:r>
       <w:r>
         <w:rPr>
@@ -4623,7 +5200,6 @@
         </w:rPr>
         <w:t>((</w:t>
       </w:r>
-      <w:proofErr w:type="spellStart"/>
       <w:r>
         <w:rPr>
           <w:rFonts w:ascii="Courier New" w:eastAsia="Times New Roman" w:hAnsi="Courier New" w:cs="Courier New"/>
@@ -4634,7 +5210,6 @@
         </w:rPr>
         <w:t>is_null</w:t>
       </w:r>
-      <w:proofErr w:type="spellEnd"/>
       <w:r>
         <w:rPr>
           <w:rFonts w:ascii="Courier New" w:eastAsia="Times New Roman" w:hAnsi="Courier New" w:cs="Courier New"/>
@@ -4654,9 +5229,18 @@
           <w:szCs w:val="20"/>
           <w:lang w:val="en-US" w:eastAsia="de-AT"/>
         </w:rPr>
-        <w:t>$___</w:t>
-      </w:r>
-      <w:proofErr w:type="spellStart"/>
+        <w:t xml:space="preserve">$___mysqli_res </w:t>
+      </w:r>
+      <w:r>
+        <w:rPr>
+          <w:rFonts w:ascii="Courier New" w:eastAsia="Times New Roman" w:hAnsi="Courier New" w:cs="Courier New"/>
+          <w:color w:val="007700"/>
+          <w:sz w:val="20"/>
+          <w:szCs w:val="20"/>
+          <w:lang w:val="en-US" w:eastAsia="de-AT"/>
+        </w:rPr>
+        <w:t xml:space="preserve">= </w:t>
+      </w:r>
       <w:r>
         <w:rPr>
           <w:rFonts w:ascii="Courier New" w:eastAsia="Times New Roman" w:hAnsi="Courier New" w:cs="Courier New"/>
@@ -4665,9 +5249,19 @@
           <w:szCs w:val="20"/>
           <w:lang w:val="en-US" w:eastAsia="de-AT"/>
         </w:rPr>
-        <w:t>mysqli_res</w:t>
-      </w:r>
-      <w:proofErr w:type="spellEnd"/>
+        <w:t>mysqli_close</w:t>
+      </w:r>
+      <w:r>
+        <w:rPr>
+          <w:rFonts w:ascii="Courier New" w:eastAsia="Times New Roman" w:hAnsi="Courier New" w:cs="Courier New"/>
+          <w:color w:val="007700"/>
+          <w:sz w:val="20"/>
+          <w:szCs w:val="20"/>
+          <w:u w:color="3A7C22" w:themeColor="accent6" w:themeShade="BF"/>
+          <w:lang w:val="en-US" w:eastAsia="de-AT"/>
+        </w:rPr>
+        <w:t>(</w:t>
+      </w:r>
       <w:r>
         <w:rPr>
           <w:rFonts w:ascii="Courier New" w:eastAsia="Times New Roman" w:hAnsi="Courier New" w:cs="Courier New"/>
@@ -4676,7 +5270,7 @@
           <w:szCs w:val="20"/>
           <w:lang w:val="en-US" w:eastAsia="de-AT"/>
         </w:rPr>
-        <w:t xml:space="preserve"> </w:t>
+        <w:t>$GLOBALS</w:t>
       </w:r>
       <w:r>
         <w:rPr>
@@ -4686,9 +5280,28 @@
           <w:szCs w:val="20"/>
           <w:lang w:val="en-US" w:eastAsia="de-AT"/>
         </w:rPr>
-        <w:t xml:space="preserve">= </w:t>
-      </w:r>
-      <w:proofErr w:type="spellStart"/>
+        <w:t>[</w:t>
+      </w:r>
+      <w:r>
+        <w:rPr>
+          <w:rFonts w:ascii="Courier New" w:eastAsia="Times New Roman" w:hAnsi="Courier New" w:cs="Courier New"/>
+          <w:color w:val="DD0000"/>
+          <w:sz w:val="20"/>
+          <w:szCs w:val="20"/>
+          <w:lang w:val="en-US" w:eastAsia="de-AT"/>
+        </w:rPr>
+        <w:t>"___mysqli_ston"</w:t>
+      </w:r>
+      <w:r>
+        <w:rPr>
+          <w:rFonts w:ascii="Courier New" w:eastAsia="Times New Roman" w:hAnsi="Courier New" w:cs="Courier New"/>
+          <w:color w:val="007700"/>
+          <w:sz w:val="20"/>
+          <w:szCs w:val="20"/>
+          <w:lang w:val="en-US" w:eastAsia="de-AT"/>
+        </w:rPr>
+        <w:t xml:space="preserve">]))) ? </w:t>
+      </w:r>
       <w:r>
         <w:rPr>
           <w:rFonts w:ascii="Courier New" w:eastAsia="Times New Roman" w:hAnsi="Courier New" w:cs="Courier New"/>
@@ -4697,19 +5310,17 @@
           <w:szCs w:val="20"/>
           <w:lang w:val="en-US" w:eastAsia="de-AT"/>
         </w:rPr>
-        <w:t>mysqli_close</w:t>
-      </w:r>
-      <w:proofErr w:type="spellEnd"/>
+        <w:t xml:space="preserve">false </w:t>
+      </w:r>
       <w:r>
         <w:rPr>
           <w:rFonts w:ascii="Courier New" w:eastAsia="Times New Roman" w:hAnsi="Courier New" w:cs="Courier New"/>
           <w:color w:val="007700"/>
           <w:sz w:val="20"/>
           <w:szCs w:val="20"/>
-          <w:u w:color="3A7C22" w:themeColor="accent6" w:themeShade="BF"/>
-          <w:lang w:val="en-US" w:eastAsia="de-AT"/>
-        </w:rPr>
-        <w:t>(</w:t>
+          <w:lang w:val="en-US" w:eastAsia="de-AT"/>
+        </w:rPr>
+        <w:t xml:space="preserve">: </w:t>
       </w:r>
       <w:r>
         <w:rPr>
@@ -4719,102 +5330,8 @@
           <w:szCs w:val="20"/>
           <w:lang w:val="en-US" w:eastAsia="de-AT"/>
         </w:rPr>
-        <w:t>$GLOBALS</w:t>
-      </w:r>
-      <w:r>
-        <w:rPr>
-          <w:rFonts w:ascii="Courier New" w:eastAsia="Times New Roman" w:hAnsi="Courier New" w:cs="Courier New"/>
-          <w:color w:val="007700"/>
-          <w:sz w:val="20"/>
-          <w:szCs w:val="20"/>
-          <w:lang w:val="en-US" w:eastAsia="de-AT"/>
-        </w:rPr>
-        <w:t>[</w:t>
-      </w:r>
-      <w:r>
-        <w:rPr>
-          <w:rFonts w:ascii="Courier New" w:eastAsia="Times New Roman" w:hAnsi="Courier New" w:cs="Courier New"/>
-          <w:color w:val="DD0000"/>
-          <w:sz w:val="20"/>
-          <w:szCs w:val="20"/>
-          <w:lang w:val="en-US" w:eastAsia="de-AT"/>
-        </w:rPr>
-        <w:t>"___</w:t>
-      </w:r>
-      <w:proofErr w:type="spellStart"/>
-      <w:r>
-        <w:rPr>
-          <w:rFonts w:ascii="Courier New" w:eastAsia="Times New Roman" w:hAnsi="Courier New" w:cs="Courier New"/>
-          <w:color w:val="DD0000"/>
-          <w:sz w:val="20"/>
-          <w:szCs w:val="20"/>
-          <w:lang w:val="en-US" w:eastAsia="de-AT"/>
-        </w:rPr>
-        <w:t>mysqli_ston</w:t>
-      </w:r>
-      <w:proofErr w:type="spellEnd"/>
-      <w:r>
-        <w:rPr>
-          <w:rFonts w:ascii="Courier New" w:eastAsia="Times New Roman" w:hAnsi="Courier New" w:cs="Courier New"/>
-          <w:color w:val="DD0000"/>
-          <w:sz w:val="20"/>
-          <w:szCs w:val="20"/>
-          <w:lang w:val="en-US" w:eastAsia="de-AT"/>
-        </w:rPr>
-        <w:t>"</w:t>
-      </w:r>
-      <w:r>
-        <w:rPr>
-          <w:rFonts w:ascii="Courier New" w:eastAsia="Times New Roman" w:hAnsi="Courier New" w:cs="Courier New"/>
-          <w:color w:val="007700"/>
-          <w:sz w:val="20"/>
-          <w:szCs w:val="20"/>
-          <w:lang w:val="en-US" w:eastAsia="de-AT"/>
-        </w:rPr>
-        <w:t xml:space="preserve">]))) ? </w:t>
-      </w:r>
-      <w:r>
-        <w:rPr>
-          <w:rFonts w:ascii="Courier New" w:eastAsia="Times New Roman" w:hAnsi="Courier New" w:cs="Courier New"/>
-          <w:color w:val="0000BB"/>
-          <w:sz w:val="20"/>
-          <w:szCs w:val="20"/>
-          <w:lang w:val="en-US" w:eastAsia="de-AT"/>
-        </w:rPr>
-        <w:t xml:space="preserve">false </w:t>
-      </w:r>
-      <w:r>
-        <w:rPr>
-          <w:rFonts w:ascii="Courier New" w:eastAsia="Times New Roman" w:hAnsi="Courier New" w:cs="Courier New"/>
-          <w:color w:val="007700"/>
-          <w:sz w:val="20"/>
-          <w:szCs w:val="20"/>
-          <w:lang w:val="en-US" w:eastAsia="de-AT"/>
-        </w:rPr>
-        <w:t xml:space="preserve">: </w:t>
-      </w:r>
-      <w:r>
-        <w:rPr>
-          <w:rFonts w:ascii="Courier New" w:eastAsia="Times New Roman" w:hAnsi="Courier New" w:cs="Courier New"/>
-          <w:color w:val="0000BB"/>
-          <w:sz w:val="20"/>
-          <w:szCs w:val="20"/>
-          <w:lang w:val="en-US" w:eastAsia="de-AT"/>
-        </w:rPr>
-        <w:t>$___</w:t>
-      </w:r>
-      <w:proofErr w:type="spellStart"/>
-      <w:r>
-        <w:rPr>
-          <w:rFonts w:ascii="Courier New" w:eastAsia="Times New Roman" w:hAnsi="Courier New" w:cs="Courier New"/>
-          <w:color w:val="0000BB"/>
-          <w:sz w:val="20"/>
-          <w:szCs w:val="20"/>
-          <w:lang w:val="en-US" w:eastAsia="de-AT"/>
-        </w:rPr>
-        <w:t>mysqli_res</w:t>
-      </w:r>
-      <w:proofErr w:type="spellEnd"/>
+        <w:t>$___mysqli_res</w:t>
+      </w:r>
       <w:r>
         <w:rPr>
           <w:rFonts w:ascii="Courier New" w:eastAsia="Times New Roman" w:hAnsi="Courier New" w:cs="Courier New"/>
@@ -4865,20 +5382,8 @@
           <w:szCs w:val="20"/>
           <w:lang w:val="en-US"/>
         </w:rPr>
-        <w:t>&lt;?</w:t>
-      </w:r>
-      <w:proofErr w:type="spellStart"/>
-      <w:r>
-        <w:rPr>
-          <w:rFonts w:ascii="Courier New" w:eastAsia="Times New Roman" w:hAnsi="Courier New" w:cs="Courier New"/>
-          <w:color w:val="000000" w:themeColor="text1"/>
-          <w:sz w:val="20"/>
-          <w:szCs w:val="20"/>
-          <w:lang w:val="en-US"/>
-        </w:rPr>
-        <w:t>php</w:t>
-      </w:r>
-      <w:proofErr w:type="spellEnd"/>
+        <w:t>&lt;?php</w:t>
+      </w:r>
     </w:p>
     <w:p>
       <w:pPr>
@@ -4932,20 +5437,1128 @@
           <w:szCs w:val="20"/>
           <w:lang w:val="en-US"/>
         </w:rPr>
+        <w:t xml:space="preserve"> isset</w:t>
+      </w:r>
+      <w:r>
+        <w:rPr>
+          <w:rFonts w:ascii="Courier New" w:eastAsia="Times New Roman" w:hAnsi="Courier New" w:cs="Courier New"/>
+          <w:color w:val="000000" w:themeColor="text1"/>
+          <w:sz w:val="20"/>
+          <w:szCs w:val="20"/>
+          <w:u w:color="3A7C22" w:themeColor="accent6" w:themeShade="BF"/>
+          <w:lang w:val="en-US"/>
+        </w:rPr>
+        <w:t>(</w:t>
+      </w:r>
+      <w:r>
+        <w:rPr>
+          <w:rFonts w:ascii="Courier New" w:eastAsia="Times New Roman" w:hAnsi="Courier New" w:cs="Courier New"/>
+          <w:color w:val="000000" w:themeColor="text1"/>
+          <w:sz w:val="20"/>
+          <w:szCs w:val="20"/>
+          <w:lang w:val="en-US"/>
+        </w:rPr>
+        <w:t xml:space="preserve"> $_POST[ 'Login' ] ) &amp;&amp; isset </w:t>
+      </w:r>
+      <w:r>
+        <w:rPr>
+          <w:rFonts w:ascii="Courier New" w:eastAsia="Times New Roman" w:hAnsi="Courier New" w:cs="Courier New"/>
+          <w:color w:val="000000" w:themeColor="text1"/>
+          <w:sz w:val="20"/>
+          <w:szCs w:val="20"/>
+          <w:u w:color="3A7C22" w:themeColor="accent6" w:themeShade="BF"/>
+          <w:lang w:val="en-US"/>
+        </w:rPr>
+        <w:t>(</w:t>
+      </w:r>
+      <w:r>
+        <w:rPr>
+          <w:rFonts w:ascii="Courier New" w:eastAsia="Times New Roman" w:hAnsi="Courier New" w:cs="Courier New"/>
+          <w:color w:val="000000" w:themeColor="text1"/>
+          <w:sz w:val="20"/>
+          <w:szCs w:val="20"/>
+          <w:lang w:val="en-US"/>
+        </w:rPr>
+        <w:t xml:space="preserve">$_POST['username']) &amp;&amp; isset </w:t>
+      </w:r>
+      <w:r>
+        <w:rPr>
+          <w:rFonts w:ascii="Courier New" w:eastAsia="Times New Roman" w:hAnsi="Courier New" w:cs="Courier New"/>
+          <w:color w:val="000000" w:themeColor="text1"/>
+          <w:sz w:val="20"/>
+          <w:szCs w:val="20"/>
+          <w:u w:color="3A7C22" w:themeColor="accent6" w:themeShade="BF"/>
+          <w:lang w:val="en-US"/>
+        </w:rPr>
+        <w:t>(</w:t>
+      </w:r>
+      <w:r>
+        <w:rPr>
+          <w:rFonts w:ascii="Courier New" w:eastAsia="Times New Roman" w:hAnsi="Courier New" w:cs="Courier New"/>
+          <w:color w:val="000000" w:themeColor="text1"/>
+          <w:sz w:val="20"/>
+          <w:szCs w:val="20"/>
+          <w:lang w:val="en-US"/>
+        </w:rPr>
+        <w:t>$_POST['password']) ) {</w:t>
+      </w:r>
+    </w:p>
+    <w:p>
+      <w:pPr>
+        <w:spacing w:line="240" w:lineRule="auto"/>
+        <w:rPr>
+          <w:rFonts w:ascii="Courier New" w:eastAsia="Times New Roman" w:hAnsi="Courier New" w:cs="Courier New"/>
+          <w:color w:val="000000" w:themeColor="text1"/>
+          <w:sz w:val="20"/>
+          <w:szCs w:val="20"/>
+          <w:lang w:val="en-US"/>
+        </w:rPr>
+      </w:pPr>
+      <w:r>
+        <w:rPr>
+          <w:rFonts w:ascii="Courier New" w:eastAsia="Times New Roman" w:hAnsi="Courier New" w:cs="Courier New"/>
+          <w:color w:val="000000" w:themeColor="text1"/>
+          <w:sz w:val="20"/>
+          <w:szCs w:val="20"/>
+          <w:lang w:val="en-US"/>
+        </w:rPr>
+        <w:t xml:space="preserve">    // Check Anti-CSRF token</w:t>
+      </w:r>
+    </w:p>
+    <w:p>
+      <w:pPr>
+        <w:spacing w:line="240" w:lineRule="auto"/>
+        <w:rPr>
+          <w:rFonts w:ascii="Courier New" w:eastAsia="Times New Roman" w:hAnsi="Courier New" w:cs="Courier New"/>
+          <w:color w:val="000000" w:themeColor="text1"/>
+          <w:sz w:val="20"/>
+          <w:szCs w:val="20"/>
+          <w:lang w:val="en-US"/>
+        </w:rPr>
+      </w:pPr>
+      <w:r>
+        <w:rPr>
+          <w:rFonts w:ascii="Courier New" w:eastAsia="Times New Roman" w:hAnsi="Courier New" w:cs="Courier New"/>
+          <w:color w:val="000000" w:themeColor="text1"/>
+          <w:sz w:val="20"/>
+          <w:szCs w:val="20"/>
+          <w:lang w:val="en-US"/>
+        </w:rPr>
+        <w:t xml:space="preserve">    checkToken</w:t>
+      </w:r>
+      <w:r>
+        <w:rPr>
+          <w:rFonts w:ascii="Courier New" w:eastAsia="Times New Roman" w:hAnsi="Courier New" w:cs="Courier New"/>
+          <w:color w:val="000000" w:themeColor="text1"/>
+          <w:sz w:val="20"/>
+          <w:szCs w:val="20"/>
+          <w:u w:color="3A7C22" w:themeColor="accent6" w:themeShade="BF"/>
+          <w:lang w:val="en-US"/>
+        </w:rPr>
+        <w:t>(</w:t>
+      </w:r>
+      <w:r>
+        <w:rPr>
+          <w:rFonts w:ascii="Courier New" w:eastAsia="Times New Roman" w:hAnsi="Courier New" w:cs="Courier New"/>
+          <w:color w:val="000000" w:themeColor="text1"/>
+          <w:sz w:val="20"/>
+          <w:szCs w:val="20"/>
+          <w:lang w:val="en-US"/>
+        </w:rPr>
+        <w:t xml:space="preserve"> $_REQUEST[ 'user_token' ], $_SESSION[ 'session_token' ], 'index.php' );</w:t>
+      </w:r>
+    </w:p>
+    <w:p>
+      <w:pPr>
+        <w:spacing w:line="240" w:lineRule="auto"/>
+        <w:rPr>
+          <w:rFonts w:ascii="Courier New" w:eastAsia="Times New Roman" w:hAnsi="Courier New" w:cs="Courier New"/>
+          <w:color w:val="000000" w:themeColor="text1"/>
+          <w:sz w:val="20"/>
+          <w:szCs w:val="20"/>
+          <w:lang w:val="en-US"/>
+        </w:rPr>
+      </w:pPr>
+    </w:p>
+    <w:p>
+      <w:pPr>
+        <w:spacing w:line="240" w:lineRule="auto"/>
+        <w:rPr>
+          <w:rFonts w:ascii="Courier New" w:eastAsia="Times New Roman" w:hAnsi="Courier New" w:cs="Courier New"/>
+          <w:color w:val="000000" w:themeColor="text1"/>
+          <w:sz w:val="20"/>
+          <w:szCs w:val="20"/>
+          <w:lang w:val="en-US"/>
+        </w:rPr>
+      </w:pPr>
+      <w:r>
+        <w:rPr>
+          <w:rFonts w:ascii="Courier New" w:eastAsia="Times New Roman" w:hAnsi="Courier New" w:cs="Courier New"/>
+          <w:color w:val="000000" w:themeColor="text1"/>
+          <w:sz w:val="20"/>
+          <w:szCs w:val="20"/>
+          <w:lang w:val="en-US"/>
+        </w:rPr>
+        <w:t xml:space="preserve">    // Sanitise username input</w:t>
+      </w:r>
+    </w:p>
+    <w:p>
+      <w:pPr>
+        <w:spacing w:line="240" w:lineRule="auto"/>
+        <w:rPr>
+          <w:rFonts w:ascii="Courier New" w:eastAsia="Times New Roman" w:hAnsi="Courier New" w:cs="Courier New"/>
+          <w:color w:val="000000" w:themeColor="text1"/>
+          <w:sz w:val="20"/>
+          <w:szCs w:val="20"/>
+          <w:lang w:val="en-US"/>
+        </w:rPr>
+      </w:pPr>
+      <w:r>
+        <w:rPr>
+          <w:rFonts w:ascii="Courier New" w:eastAsia="Times New Roman" w:hAnsi="Courier New" w:cs="Courier New"/>
+          <w:color w:val="000000" w:themeColor="text1"/>
+          <w:sz w:val="20"/>
+          <w:szCs w:val="20"/>
+          <w:lang w:val="en-US"/>
+        </w:rPr>
+        <w:t xml:space="preserve">    $user = $_POST[ 'username' ];</w:t>
+      </w:r>
+    </w:p>
+    <w:p>
+      <w:pPr>
+        <w:spacing w:line="240" w:lineRule="auto"/>
+        <w:rPr>
+          <w:rFonts w:ascii="Courier New" w:eastAsia="Times New Roman" w:hAnsi="Courier New" w:cs="Courier New"/>
+          <w:color w:val="000000" w:themeColor="text1"/>
+          <w:sz w:val="20"/>
+          <w:szCs w:val="20"/>
+          <w:lang w:val="en-US"/>
+        </w:rPr>
+      </w:pPr>
+      <w:r>
+        <w:rPr>
+          <w:rFonts w:ascii="Courier New" w:eastAsia="Times New Roman" w:hAnsi="Courier New" w:cs="Courier New"/>
+          <w:color w:val="000000" w:themeColor="text1"/>
+          <w:sz w:val="20"/>
+          <w:szCs w:val="20"/>
+          <w:lang w:val="en-US"/>
+        </w:rPr>
+        <w:t xml:space="preserve">    $user = stripslashes</w:t>
+      </w:r>
+      <w:r>
+        <w:rPr>
+          <w:rFonts w:ascii="Courier New" w:eastAsia="Times New Roman" w:hAnsi="Courier New" w:cs="Courier New"/>
+          <w:color w:val="000000" w:themeColor="text1"/>
+          <w:sz w:val="20"/>
+          <w:szCs w:val="20"/>
+          <w:u w:color="3A7C22" w:themeColor="accent6" w:themeShade="BF"/>
+          <w:lang w:val="en-US"/>
+        </w:rPr>
+        <w:t>(</w:t>
+      </w:r>
+      <w:r>
+        <w:rPr>
+          <w:rFonts w:ascii="Courier New" w:eastAsia="Times New Roman" w:hAnsi="Courier New" w:cs="Courier New"/>
+          <w:color w:val="000000" w:themeColor="text1"/>
+          <w:sz w:val="20"/>
+          <w:szCs w:val="20"/>
+          <w:lang w:val="en-US"/>
+        </w:rPr>
+        <w:t xml:space="preserve"> $user );</w:t>
+      </w:r>
+    </w:p>
+    <w:p>
+      <w:pPr>
+        <w:spacing w:line="240" w:lineRule="auto"/>
+        <w:rPr>
+          <w:rFonts w:ascii="Courier New" w:eastAsia="Times New Roman" w:hAnsi="Courier New" w:cs="Courier New"/>
+          <w:color w:val="000000" w:themeColor="text1"/>
+          <w:sz w:val="20"/>
+          <w:szCs w:val="20"/>
+          <w:lang w:val="en-US"/>
+        </w:rPr>
+      </w:pPr>
+      <w:r>
+        <w:rPr>
+          <w:rFonts w:ascii="Courier New" w:eastAsia="Times New Roman" w:hAnsi="Courier New" w:cs="Courier New"/>
+          <w:color w:val="000000" w:themeColor="text1"/>
+          <w:sz w:val="20"/>
+          <w:szCs w:val="20"/>
+          <w:lang w:val="en-US"/>
+        </w:rPr>
+        <w:t xml:space="preserve">    $user = </w:t>
+      </w:r>
+      <w:r>
+        <w:rPr>
+          <w:rFonts w:ascii="Courier New" w:eastAsia="Times New Roman" w:hAnsi="Courier New" w:cs="Courier New"/>
+          <w:color w:val="000000" w:themeColor="text1"/>
+          <w:sz w:val="20"/>
+          <w:szCs w:val="20"/>
+          <w:u w:color="3A7C22" w:themeColor="accent6" w:themeShade="BF"/>
+          <w:lang w:val="en-US"/>
+        </w:rPr>
+        <w:t>((</w:t>
+      </w:r>
+      <w:r>
+        <w:rPr>
+          <w:rFonts w:ascii="Courier New" w:eastAsia="Times New Roman" w:hAnsi="Courier New" w:cs="Courier New"/>
+          <w:color w:val="000000" w:themeColor="text1"/>
+          <w:sz w:val="20"/>
+          <w:szCs w:val="20"/>
+          <w:lang w:val="en-US"/>
+        </w:rPr>
+        <w:t>isset</w:t>
+      </w:r>
+      <w:r>
+        <w:rPr>
+          <w:rFonts w:ascii="Courier New" w:eastAsia="Times New Roman" w:hAnsi="Courier New" w:cs="Courier New"/>
+          <w:color w:val="000000" w:themeColor="text1"/>
+          <w:sz w:val="20"/>
+          <w:szCs w:val="20"/>
+          <w:u w:color="3A7C22" w:themeColor="accent6" w:themeShade="BF"/>
+          <w:lang w:val="en-US"/>
+        </w:rPr>
+        <w:t>(</w:t>
+      </w:r>
+      <w:r>
+        <w:rPr>
+          <w:rFonts w:ascii="Courier New" w:eastAsia="Times New Roman" w:hAnsi="Courier New" w:cs="Courier New"/>
+          <w:color w:val="000000" w:themeColor="text1"/>
+          <w:sz w:val="20"/>
+          <w:szCs w:val="20"/>
+          <w:lang w:val="en-US"/>
+        </w:rPr>
+        <w:t>$GLOBALS["___mysqli_ston"]) &amp;&amp; is_object</w:t>
+      </w:r>
+      <w:r>
+        <w:rPr>
+          <w:rFonts w:ascii="Courier New" w:eastAsia="Times New Roman" w:hAnsi="Courier New" w:cs="Courier New"/>
+          <w:color w:val="000000" w:themeColor="text1"/>
+          <w:sz w:val="20"/>
+          <w:szCs w:val="20"/>
+          <w:u w:color="3A7C22" w:themeColor="accent6" w:themeShade="BF"/>
+          <w:lang w:val="en-US"/>
+        </w:rPr>
+        <w:t>(</w:t>
+      </w:r>
+      <w:r>
+        <w:rPr>
+          <w:rFonts w:ascii="Courier New" w:eastAsia="Times New Roman" w:hAnsi="Courier New" w:cs="Courier New"/>
+          <w:color w:val="000000" w:themeColor="text1"/>
+          <w:sz w:val="20"/>
+          <w:szCs w:val="20"/>
+          <w:lang w:val="en-US"/>
+        </w:rPr>
+        <w:t>$GLOBALS["___mysqli_ston"])) ? mysqli_real_escape_string</w:t>
+      </w:r>
+      <w:r>
+        <w:rPr>
+          <w:rFonts w:ascii="Courier New" w:eastAsia="Times New Roman" w:hAnsi="Courier New" w:cs="Courier New"/>
+          <w:color w:val="000000" w:themeColor="text1"/>
+          <w:sz w:val="20"/>
+          <w:szCs w:val="20"/>
+          <w:u w:color="3A7C22" w:themeColor="accent6" w:themeShade="BF"/>
+          <w:lang w:val="en-US"/>
+        </w:rPr>
+        <w:t>(</w:t>
+      </w:r>
+      <w:r>
+        <w:rPr>
+          <w:rFonts w:ascii="Courier New" w:eastAsia="Times New Roman" w:hAnsi="Courier New" w:cs="Courier New"/>
+          <w:color w:val="000000" w:themeColor="text1"/>
+          <w:sz w:val="20"/>
+          <w:szCs w:val="20"/>
+          <w:lang w:val="en-US"/>
+        </w:rPr>
+        <w:t xml:space="preserve">$GLOBALS["___mysqli_ston"],  $user ) : </w:t>
+      </w:r>
+      <w:r>
+        <w:rPr>
+          <w:rFonts w:ascii="Courier New" w:eastAsia="Times New Roman" w:hAnsi="Courier New" w:cs="Courier New"/>
+          <w:color w:val="000000" w:themeColor="text1"/>
+          <w:sz w:val="20"/>
+          <w:szCs w:val="20"/>
+          <w:u w:color="3A7C22" w:themeColor="accent6" w:themeShade="BF"/>
+          <w:lang w:val="en-US"/>
+        </w:rPr>
+        <w:t>((</w:t>
+      </w:r>
+      <w:r>
+        <w:rPr>
+          <w:rFonts w:ascii="Courier New" w:eastAsia="Times New Roman" w:hAnsi="Courier New" w:cs="Courier New"/>
+          <w:color w:val="000000" w:themeColor="text1"/>
+          <w:sz w:val="20"/>
+          <w:szCs w:val="20"/>
+          <w:lang w:val="en-US"/>
+        </w:rPr>
+        <w:t>trigger_error</w:t>
+      </w:r>
+      <w:r>
+        <w:rPr>
+          <w:rFonts w:ascii="Courier New" w:eastAsia="Times New Roman" w:hAnsi="Courier New" w:cs="Courier New"/>
+          <w:color w:val="000000" w:themeColor="text1"/>
+          <w:sz w:val="20"/>
+          <w:szCs w:val="20"/>
+          <w:u w:color="3A7C22" w:themeColor="accent6" w:themeShade="BF"/>
+          <w:lang w:val="en-US"/>
+        </w:rPr>
+        <w:t>(</w:t>
+      </w:r>
+      <w:r>
+        <w:rPr>
+          <w:rFonts w:ascii="Courier New" w:eastAsia="Times New Roman" w:hAnsi="Courier New" w:cs="Courier New"/>
+          <w:color w:val="000000" w:themeColor="text1"/>
+          <w:sz w:val="20"/>
+          <w:szCs w:val="20"/>
+          <w:lang w:val="en-US"/>
+        </w:rPr>
+        <w:t>"[MySQLConverterToo] Fix the mysql_escape_string</w:t>
+      </w:r>
+      <w:r>
+        <w:rPr>
+          <w:rFonts w:ascii="Courier New" w:eastAsia="Times New Roman" w:hAnsi="Courier New" w:cs="Courier New"/>
+          <w:color w:val="000000" w:themeColor="text1"/>
+          <w:sz w:val="20"/>
+          <w:szCs w:val="20"/>
+          <w:u w:color="3A7C22" w:themeColor="accent6" w:themeShade="BF"/>
+          <w:lang w:val="en-US"/>
+        </w:rPr>
+        <w:t>(</w:t>
+      </w:r>
+      <w:r>
+        <w:rPr>
+          <w:rFonts w:ascii="Courier New" w:eastAsia="Times New Roman" w:hAnsi="Courier New" w:cs="Courier New"/>
+          <w:color w:val="000000" w:themeColor="text1"/>
+          <w:sz w:val="20"/>
+          <w:szCs w:val="20"/>
+          <w:lang w:val="en-US"/>
+        </w:rPr>
+        <w:t>) call! This code does not work.", E_USER_ERROR)) ? "" : ""));</w:t>
+      </w:r>
+    </w:p>
+    <w:p>
+      <w:pPr>
+        <w:spacing w:line="240" w:lineRule="auto"/>
+        <w:rPr>
+          <w:rFonts w:ascii="Courier New" w:eastAsia="Times New Roman" w:hAnsi="Courier New" w:cs="Courier New"/>
+          <w:color w:val="000000" w:themeColor="text1"/>
+          <w:sz w:val="20"/>
+          <w:szCs w:val="20"/>
+          <w:lang w:val="en-US"/>
+        </w:rPr>
+      </w:pPr>
+    </w:p>
+    <w:p>
+      <w:pPr>
+        <w:spacing w:line="240" w:lineRule="auto"/>
+        <w:rPr>
+          <w:rFonts w:ascii="Courier New" w:eastAsia="Times New Roman" w:hAnsi="Courier New" w:cs="Courier New"/>
+          <w:color w:val="000000" w:themeColor="text1"/>
+          <w:sz w:val="20"/>
+          <w:szCs w:val="20"/>
+          <w:lang w:val="en-US"/>
+        </w:rPr>
+      </w:pPr>
+      <w:r>
+        <w:rPr>
+          <w:rFonts w:ascii="Courier New" w:eastAsia="Times New Roman" w:hAnsi="Courier New" w:cs="Courier New"/>
+          <w:color w:val="000000" w:themeColor="text1"/>
+          <w:sz w:val="20"/>
+          <w:szCs w:val="20"/>
+          <w:lang w:val="en-US"/>
+        </w:rPr>
+        <w:t xml:space="preserve">    // Sanitise password input</w:t>
+      </w:r>
+    </w:p>
+    <w:p>
+      <w:pPr>
+        <w:spacing w:line="240" w:lineRule="auto"/>
+        <w:rPr>
+          <w:rFonts w:ascii="Courier New" w:eastAsia="Times New Roman" w:hAnsi="Courier New" w:cs="Courier New"/>
+          <w:color w:val="000000" w:themeColor="text1"/>
+          <w:sz w:val="20"/>
+          <w:szCs w:val="20"/>
+          <w:lang w:val="en-US"/>
+        </w:rPr>
+      </w:pPr>
+      <w:r>
+        <w:rPr>
+          <w:rFonts w:ascii="Courier New" w:eastAsia="Times New Roman" w:hAnsi="Courier New" w:cs="Courier New"/>
+          <w:color w:val="000000" w:themeColor="text1"/>
+          <w:sz w:val="20"/>
+          <w:szCs w:val="20"/>
+          <w:lang w:val="en-US"/>
+        </w:rPr>
+        <w:t xml:space="preserve">    $pass = $_POST[ 'password' ];</w:t>
+      </w:r>
+    </w:p>
+    <w:p>
+      <w:pPr>
+        <w:spacing w:line="240" w:lineRule="auto"/>
+        <w:rPr>
+          <w:rFonts w:ascii="Courier New" w:eastAsia="Times New Roman" w:hAnsi="Courier New" w:cs="Courier New"/>
+          <w:color w:val="000000" w:themeColor="text1"/>
+          <w:sz w:val="20"/>
+          <w:szCs w:val="20"/>
+          <w:lang w:val="en-US"/>
+        </w:rPr>
+      </w:pPr>
+      <w:r>
+        <w:rPr>
+          <w:rFonts w:ascii="Courier New" w:eastAsia="Times New Roman" w:hAnsi="Courier New" w:cs="Courier New"/>
+          <w:color w:val="000000" w:themeColor="text1"/>
+          <w:sz w:val="20"/>
+          <w:szCs w:val="20"/>
+          <w:lang w:val="en-US"/>
+        </w:rPr>
+        <w:t xml:space="preserve">    $pass = stripslashes</w:t>
+      </w:r>
+      <w:r>
+        <w:rPr>
+          <w:rFonts w:ascii="Courier New" w:eastAsia="Times New Roman" w:hAnsi="Courier New" w:cs="Courier New"/>
+          <w:color w:val="000000" w:themeColor="text1"/>
+          <w:sz w:val="20"/>
+          <w:szCs w:val="20"/>
+          <w:u w:color="3A7C22" w:themeColor="accent6" w:themeShade="BF"/>
+          <w:lang w:val="en-US"/>
+        </w:rPr>
+        <w:t>(</w:t>
+      </w:r>
+      <w:r>
+        <w:rPr>
+          <w:rFonts w:ascii="Courier New" w:eastAsia="Times New Roman" w:hAnsi="Courier New" w:cs="Courier New"/>
+          <w:color w:val="000000" w:themeColor="text1"/>
+          <w:sz w:val="20"/>
+          <w:szCs w:val="20"/>
+          <w:lang w:val="en-US"/>
+        </w:rPr>
+        <w:t xml:space="preserve"> $pass );</w:t>
+      </w:r>
+    </w:p>
+    <w:p>
+      <w:pPr>
+        <w:spacing w:line="240" w:lineRule="auto"/>
+        <w:rPr>
+          <w:rFonts w:ascii="Courier New" w:eastAsia="Times New Roman" w:hAnsi="Courier New" w:cs="Courier New"/>
+          <w:color w:val="000000" w:themeColor="text1"/>
+          <w:sz w:val="20"/>
+          <w:szCs w:val="20"/>
+          <w:lang w:val="en-US"/>
+        </w:rPr>
+      </w:pPr>
+      <w:r>
+        <w:rPr>
+          <w:rFonts w:ascii="Courier New" w:eastAsia="Times New Roman" w:hAnsi="Courier New" w:cs="Courier New"/>
+          <w:color w:val="000000" w:themeColor="text1"/>
+          <w:sz w:val="20"/>
+          <w:szCs w:val="20"/>
+          <w:lang w:val="en-US"/>
+        </w:rPr>
+        <w:t xml:space="preserve">    $pass = </w:t>
+      </w:r>
+      <w:r>
+        <w:rPr>
+          <w:rFonts w:ascii="Courier New" w:eastAsia="Times New Roman" w:hAnsi="Courier New" w:cs="Courier New"/>
+          <w:color w:val="000000" w:themeColor="text1"/>
+          <w:sz w:val="20"/>
+          <w:szCs w:val="20"/>
+          <w:u w:color="3A7C22" w:themeColor="accent6" w:themeShade="BF"/>
+          <w:lang w:val="en-US"/>
+        </w:rPr>
+        <w:t>((</w:t>
+      </w:r>
+      <w:r>
+        <w:rPr>
+          <w:rFonts w:ascii="Courier New" w:eastAsia="Times New Roman" w:hAnsi="Courier New" w:cs="Courier New"/>
+          <w:color w:val="000000" w:themeColor="text1"/>
+          <w:sz w:val="20"/>
+          <w:szCs w:val="20"/>
+          <w:lang w:val="en-US"/>
+        </w:rPr>
+        <w:t>isset</w:t>
+      </w:r>
+      <w:r>
+        <w:rPr>
+          <w:rFonts w:ascii="Courier New" w:eastAsia="Times New Roman" w:hAnsi="Courier New" w:cs="Courier New"/>
+          <w:color w:val="000000" w:themeColor="text1"/>
+          <w:sz w:val="20"/>
+          <w:szCs w:val="20"/>
+          <w:u w:color="3A7C22" w:themeColor="accent6" w:themeShade="BF"/>
+          <w:lang w:val="en-US"/>
+        </w:rPr>
+        <w:t>(</w:t>
+      </w:r>
+      <w:r>
+        <w:rPr>
+          <w:rFonts w:ascii="Courier New" w:eastAsia="Times New Roman" w:hAnsi="Courier New" w:cs="Courier New"/>
+          <w:color w:val="000000" w:themeColor="text1"/>
+          <w:sz w:val="20"/>
+          <w:szCs w:val="20"/>
+          <w:lang w:val="en-US"/>
+        </w:rPr>
+        <w:t>$GLOBALS["___mysqli_ston"]) &amp;&amp; is_object</w:t>
+      </w:r>
+      <w:r>
+        <w:rPr>
+          <w:rFonts w:ascii="Courier New" w:eastAsia="Times New Roman" w:hAnsi="Courier New" w:cs="Courier New"/>
+          <w:color w:val="000000" w:themeColor="text1"/>
+          <w:sz w:val="20"/>
+          <w:szCs w:val="20"/>
+          <w:u w:color="3A7C22" w:themeColor="accent6" w:themeShade="BF"/>
+          <w:lang w:val="en-US"/>
+        </w:rPr>
+        <w:t>(</w:t>
+      </w:r>
+      <w:r>
+        <w:rPr>
+          <w:rFonts w:ascii="Courier New" w:eastAsia="Times New Roman" w:hAnsi="Courier New" w:cs="Courier New"/>
+          <w:color w:val="000000" w:themeColor="text1"/>
+          <w:sz w:val="20"/>
+          <w:szCs w:val="20"/>
+          <w:lang w:val="en-US"/>
+        </w:rPr>
+        <w:t>$GLOBALS["___mysqli_ston"])) ? mysqli_real_escape_string</w:t>
+      </w:r>
+      <w:r>
+        <w:rPr>
+          <w:rFonts w:ascii="Courier New" w:eastAsia="Times New Roman" w:hAnsi="Courier New" w:cs="Courier New"/>
+          <w:color w:val="000000" w:themeColor="text1"/>
+          <w:sz w:val="20"/>
+          <w:szCs w:val="20"/>
+          <w:u w:color="3A7C22" w:themeColor="accent6" w:themeShade="BF"/>
+          <w:lang w:val="en-US"/>
+        </w:rPr>
+        <w:t>(</w:t>
+      </w:r>
+      <w:r>
+        <w:rPr>
+          <w:rFonts w:ascii="Courier New" w:eastAsia="Times New Roman" w:hAnsi="Courier New" w:cs="Courier New"/>
+          <w:color w:val="000000" w:themeColor="text1"/>
+          <w:sz w:val="20"/>
+          <w:szCs w:val="20"/>
+          <w:lang w:val="en-US"/>
+        </w:rPr>
+        <w:t xml:space="preserve">$GLOBALS["___mysqli_ston"],  $pass ) : </w:t>
+      </w:r>
+      <w:r>
+        <w:rPr>
+          <w:rFonts w:ascii="Courier New" w:eastAsia="Times New Roman" w:hAnsi="Courier New" w:cs="Courier New"/>
+          <w:color w:val="000000" w:themeColor="text1"/>
+          <w:sz w:val="20"/>
+          <w:szCs w:val="20"/>
+          <w:u w:color="3A7C22" w:themeColor="accent6" w:themeShade="BF"/>
+          <w:lang w:val="en-US"/>
+        </w:rPr>
+        <w:t>((</w:t>
+      </w:r>
+      <w:r>
+        <w:rPr>
+          <w:rFonts w:ascii="Courier New" w:eastAsia="Times New Roman" w:hAnsi="Courier New" w:cs="Courier New"/>
+          <w:color w:val="000000" w:themeColor="text1"/>
+          <w:sz w:val="20"/>
+          <w:szCs w:val="20"/>
+          <w:lang w:val="en-US"/>
+        </w:rPr>
+        <w:t>trigger_error</w:t>
+      </w:r>
+      <w:r>
+        <w:rPr>
+          <w:rFonts w:ascii="Courier New" w:eastAsia="Times New Roman" w:hAnsi="Courier New" w:cs="Courier New"/>
+          <w:color w:val="000000" w:themeColor="text1"/>
+          <w:sz w:val="20"/>
+          <w:szCs w:val="20"/>
+          <w:u w:color="3A7C22" w:themeColor="accent6" w:themeShade="BF"/>
+          <w:lang w:val="en-US"/>
+        </w:rPr>
+        <w:t>(</w:t>
+      </w:r>
+      <w:r>
+        <w:rPr>
+          <w:rFonts w:ascii="Courier New" w:eastAsia="Times New Roman" w:hAnsi="Courier New" w:cs="Courier New"/>
+          <w:color w:val="000000" w:themeColor="text1"/>
+          <w:sz w:val="20"/>
+          <w:szCs w:val="20"/>
+          <w:lang w:val="en-US"/>
+        </w:rPr>
+        <w:t>"[MySQLConverterToo] Fix the mysql_escape_string</w:t>
+      </w:r>
+      <w:r>
+        <w:rPr>
+          <w:rFonts w:ascii="Courier New" w:eastAsia="Times New Roman" w:hAnsi="Courier New" w:cs="Courier New"/>
+          <w:color w:val="000000" w:themeColor="text1"/>
+          <w:sz w:val="20"/>
+          <w:szCs w:val="20"/>
+          <w:u w:color="3A7C22" w:themeColor="accent6" w:themeShade="BF"/>
+          <w:lang w:val="en-US"/>
+        </w:rPr>
+        <w:t>(</w:t>
+      </w:r>
+      <w:r>
+        <w:rPr>
+          <w:rFonts w:ascii="Courier New" w:eastAsia="Times New Roman" w:hAnsi="Courier New" w:cs="Courier New"/>
+          <w:color w:val="000000" w:themeColor="text1"/>
+          <w:sz w:val="20"/>
+          <w:szCs w:val="20"/>
+          <w:lang w:val="en-US"/>
+        </w:rPr>
+        <w:t>) call! This code does not work.", E_USER_ERROR)) ? "" : ""));</w:t>
+      </w:r>
+    </w:p>
+    <w:p>
+      <w:pPr>
+        <w:spacing w:line="240" w:lineRule="auto"/>
+        <w:rPr>
+          <w:rFonts w:ascii="Courier New" w:eastAsia="Times New Roman" w:hAnsi="Courier New" w:cs="Courier New"/>
+          <w:color w:val="000000" w:themeColor="text1"/>
+          <w:sz w:val="20"/>
+          <w:szCs w:val="20"/>
+          <w:lang w:val="en-US"/>
+        </w:rPr>
+      </w:pPr>
+      <w:r>
+        <w:rPr>
+          <w:rFonts w:ascii="Courier New" w:eastAsia="Times New Roman" w:hAnsi="Courier New" w:cs="Courier New"/>
+          <w:color w:val="000000" w:themeColor="text1"/>
+          <w:sz w:val="20"/>
+          <w:szCs w:val="20"/>
+          <w:lang w:val="en-US"/>
+        </w:rPr>
+        <w:t xml:space="preserve">    $pass = md5</w:t>
+      </w:r>
+      <w:r>
+        <w:rPr>
+          <w:rFonts w:ascii="Courier New" w:eastAsia="Times New Roman" w:hAnsi="Courier New" w:cs="Courier New"/>
+          <w:color w:val="000000" w:themeColor="text1"/>
+          <w:sz w:val="20"/>
+          <w:szCs w:val="20"/>
+          <w:u w:color="3A7C22" w:themeColor="accent6" w:themeShade="BF"/>
+          <w:lang w:val="en-US"/>
+        </w:rPr>
+        <w:t>(</w:t>
+      </w:r>
+      <w:r>
+        <w:rPr>
+          <w:rFonts w:ascii="Courier New" w:eastAsia="Times New Roman" w:hAnsi="Courier New" w:cs="Courier New"/>
+          <w:color w:val="000000" w:themeColor="text1"/>
+          <w:sz w:val="20"/>
+          <w:szCs w:val="20"/>
+          <w:lang w:val="en-US"/>
+        </w:rPr>
+        <w:t xml:space="preserve"> $pass );</w:t>
+      </w:r>
+    </w:p>
+    <w:p>
+      <w:pPr>
+        <w:spacing w:line="240" w:lineRule="auto"/>
+        <w:rPr>
+          <w:rFonts w:ascii="Courier New" w:eastAsia="Times New Roman" w:hAnsi="Courier New" w:cs="Courier New"/>
+          <w:color w:val="000000" w:themeColor="text1"/>
+          <w:sz w:val="20"/>
+          <w:szCs w:val="20"/>
+          <w:lang w:val="en-US"/>
+        </w:rPr>
+      </w:pPr>
+      <w:r>
+        <w:rPr>
+          <w:rFonts w:ascii="Courier New" w:eastAsia="Times New Roman" w:hAnsi="Courier New" w:cs="Courier New"/>
+          <w:color w:val="000000" w:themeColor="text1"/>
+          <w:sz w:val="20"/>
+          <w:szCs w:val="20"/>
+          <w:lang w:val="en-US"/>
+        </w:rPr>
+        <w:t xml:space="preserve">    // Default values</w:t>
+      </w:r>
+    </w:p>
+    <w:p>
+      <w:pPr>
+        <w:spacing w:line="240" w:lineRule="auto"/>
+        <w:rPr>
+          <w:rFonts w:ascii="Courier New" w:eastAsia="Times New Roman" w:hAnsi="Courier New" w:cs="Courier New"/>
+          <w:color w:val="000000" w:themeColor="text1"/>
+          <w:sz w:val="20"/>
+          <w:szCs w:val="20"/>
+          <w:lang w:val="en-US"/>
+        </w:rPr>
+      </w:pPr>
+      <w:r>
+        <w:rPr>
+          <w:rFonts w:ascii="Courier New" w:eastAsia="Times New Roman" w:hAnsi="Courier New" w:cs="Courier New"/>
+          <w:color w:val="000000" w:themeColor="text1"/>
+          <w:sz w:val="20"/>
+          <w:szCs w:val="20"/>
+          <w:lang w:val="en-US"/>
+        </w:rPr>
+        <w:t xml:space="preserve">    $total_failed_login = 3;</w:t>
+      </w:r>
+    </w:p>
+    <w:p>
+      <w:pPr>
+        <w:spacing w:line="240" w:lineRule="auto"/>
+        <w:rPr>
+          <w:rFonts w:ascii="Courier New" w:eastAsia="Times New Roman" w:hAnsi="Courier New" w:cs="Courier New"/>
+          <w:color w:val="000000" w:themeColor="text1"/>
+          <w:sz w:val="20"/>
+          <w:szCs w:val="20"/>
+          <w:lang w:val="en-US"/>
+        </w:rPr>
+      </w:pPr>
+      <w:r>
+        <w:rPr>
+          <w:rFonts w:ascii="Courier New" w:eastAsia="Times New Roman" w:hAnsi="Courier New" w:cs="Courier New"/>
+          <w:color w:val="000000" w:themeColor="text1"/>
+          <w:sz w:val="20"/>
+          <w:szCs w:val="20"/>
+          <w:lang w:val="en-US"/>
+        </w:rPr>
+        <w:t xml:space="preserve">    $lockout_time       = 15;</w:t>
+      </w:r>
+    </w:p>
+    <w:p>
+      <w:pPr>
+        <w:spacing w:line="240" w:lineRule="auto"/>
+        <w:rPr>
+          <w:rFonts w:ascii="Courier New" w:eastAsia="Times New Roman" w:hAnsi="Courier New" w:cs="Courier New"/>
+          <w:color w:val="000000" w:themeColor="text1"/>
+          <w:sz w:val="20"/>
+          <w:szCs w:val="20"/>
+          <w:lang w:val="en-US"/>
+        </w:rPr>
+      </w:pPr>
+      <w:r>
+        <w:rPr>
+          <w:rFonts w:ascii="Courier New" w:eastAsia="Times New Roman" w:hAnsi="Courier New" w:cs="Courier New"/>
+          <w:color w:val="000000" w:themeColor="text1"/>
+          <w:sz w:val="20"/>
+          <w:szCs w:val="20"/>
+          <w:lang w:val="en-US"/>
+        </w:rPr>
+        <w:t xml:space="preserve">    $account_locked     = false;</w:t>
+      </w:r>
+    </w:p>
+    <w:p>
+      <w:pPr>
+        <w:spacing w:line="240" w:lineRule="auto"/>
+        <w:rPr>
+          <w:rFonts w:ascii="Courier New" w:eastAsia="Times New Roman" w:hAnsi="Courier New" w:cs="Courier New"/>
+          <w:color w:val="000000" w:themeColor="text1"/>
+          <w:sz w:val="20"/>
+          <w:szCs w:val="20"/>
+          <w:lang w:val="en-US"/>
+        </w:rPr>
+      </w:pPr>
+    </w:p>
+    <w:p>
+      <w:pPr>
+        <w:spacing w:line="240" w:lineRule="auto"/>
+        <w:rPr>
+          <w:rFonts w:ascii="Courier New" w:eastAsia="Times New Roman" w:hAnsi="Courier New" w:cs="Courier New"/>
+          <w:color w:val="000000" w:themeColor="text1"/>
+          <w:sz w:val="20"/>
+          <w:szCs w:val="20"/>
+          <w:lang w:val="en-US"/>
+        </w:rPr>
+      </w:pPr>
+      <w:r>
+        <w:rPr>
+          <w:rFonts w:ascii="Courier New" w:eastAsia="Times New Roman" w:hAnsi="Courier New" w:cs="Courier New"/>
+          <w:color w:val="000000" w:themeColor="text1"/>
+          <w:sz w:val="20"/>
+          <w:szCs w:val="20"/>
+          <w:lang w:val="en-US"/>
+        </w:rPr>
+        <w:t xml:space="preserve">    // Check the database </w:t>
+      </w:r>
+      <w:r>
+        <w:rPr>
+          <w:rFonts w:ascii="Courier New" w:eastAsia="Times New Roman" w:hAnsi="Courier New" w:cs="Courier New"/>
+          <w:color w:val="000000" w:themeColor="text1"/>
+          <w:sz w:val="20"/>
+          <w:szCs w:val="20"/>
+          <w:u w:color="3A7C22" w:themeColor="accent6" w:themeShade="BF"/>
+          <w:lang w:val="en-US"/>
+        </w:rPr>
+        <w:t>(</w:t>
+      </w:r>
+      <w:r>
+        <w:rPr>
+          <w:rFonts w:ascii="Courier New" w:eastAsia="Times New Roman" w:hAnsi="Courier New" w:cs="Courier New"/>
+          <w:color w:val="000000" w:themeColor="text1"/>
+          <w:sz w:val="20"/>
+          <w:szCs w:val="20"/>
+          <w:lang w:val="en-US"/>
+        </w:rPr>
+        <w:t>Check user information)</w:t>
+      </w:r>
+    </w:p>
+    <w:p>
+      <w:pPr>
+        <w:spacing w:line="240" w:lineRule="auto"/>
+        <w:rPr>
+          <w:rFonts w:ascii="Courier New" w:eastAsia="Times New Roman" w:hAnsi="Courier New" w:cs="Courier New"/>
+          <w:color w:val="000000" w:themeColor="text1"/>
+          <w:sz w:val="20"/>
+          <w:szCs w:val="20"/>
+          <w:lang w:val="en-US"/>
+        </w:rPr>
+      </w:pPr>
+      <w:r>
+        <w:rPr>
+          <w:rFonts w:ascii="Courier New" w:eastAsia="Times New Roman" w:hAnsi="Courier New" w:cs="Courier New"/>
+          <w:color w:val="000000" w:themeColor="text1"/>
+          <w:sz w:val="20"/>
+          <w:szCs w:val="20"/>
+          <w:lang w:val="en-US"/>
+        </w:rPr>
+        <w:t xml:space="preserve">    $data = $db-&gt;prepare</w:t>
+      </w:r>
+      <w:r>
+        <w:rPr>
+          <w:rFonts w:ascii="Courier New" w:eastAsia="Times New Roman" w:hAnsi="Courier New" w:cs="Courier New"/>
+          <w:color w:val="000000" w:themeColor="text1"/>
+          <w:sz w:val="20"/>
+          <w:szCs w:val="20"/>
+          <w:u w:color="3A7C22" w:themeColor="accent6" w:themeShade="BF"/>
+          <w:lang w:val="en-US"/>
+        </w:rPr>
+        <w:t>(</w:t>
+      </w:r>
+      <w:r>
+        <w:rPr>
+          <w:rFonts w:ascii="Courier New" w:eastAsia="Times New Roman" w:hAnsi="Courier New" w:cs="Courier New"/>
+          <w:color w:val="000000" w:themeColor="text1"/>
+          <w:sz w:val="20"/>
+          <w:szCs w:val="20"/>
+          <w:lang w:val="en-US"/>
+        </w:rPr>
+        <w:t xml:space="preserve"> 'SELECT failed_login, last_login FROM users WHERE user = </w:t>
+      </w:r>
+      <w:r>
+        <w:rPr>
+          <w:rFonts w:ascii="Courier New" w:eastAsia="Times New Roman" w:hAnsi="Courier New" w:cs="Courier New"/>
+          <w:color w:val="000000" w:themeColor="text1"/>
+          <w:sz w:val="20"/>
+          <w:szCs w:val="20"/>
+          <w:u w:color="3A7C22" w:themeColor="accent6" w:themeShade="BF"/>
+          <w:lang w:val="en-US"/>
+        </w:rPr>
+        <w:t>(</w:t>
+      </w:r>
+      <w:r>
+        <w:rPr>
+          <w:rFonts w:ascii="Courier New" w:eastAsia="Times New Roman" w:hAnsi="Courier New" w:cs="Courier New"/>
+          <w:color w:val="000000" w:themeColor="text1"/>
+          <w:sz w:val="20"/>
+          <w:szCs w:val="20"/>
+          <w:lang w:val="en-US"/>
+        </w:rPr>
+        <w:t>:user) LIMIT 1;' );</w:t>
+      </w:r>
+    </w:p>
+    <w:p>
+      <w:pPr>
+        <w:spacing w:line="240" w:lineRule="auto"/>
+        <w:rPr>
+          <w:rFonts w:ascii="Courier New" w:eastAsia="Times New Roman" w:hAnsi="Courier New" w:cs="Courier New"/>
+          <w:color w:val="000000" w:themeColor="text1"/>
+          <w:sz w:val="20"/>
+          <w:szCs w:val="20"/>
+          <w:lang w:val="en-US"/>
+        </w:rPr>
+      </w:pPr>
+      <w:r>
+        <w:rPr>
+          <w:rFonts w:ascii="Courier New" w:eastAsia="Times New Roman" w:hAnsi="Courier New" w:cs="Courier New"/>
+          <w:color w:val="000000" w:themeColor="text1"/>
+          <w:sz w:val="20"/>
+          <w:szCs w:val="20"/>
+          <w:lang w:val="en-US"/>
+        </w:rPr>
+        <w:t xml:space="preserve">    $data-&gt;bindParam</w:t>
+      </w:r>
+      <w:r>
+        <w:rPr>
+          <w:rFonts w:ascii="Courier New" w:eastAsia="Times New Roman" w:hAnsi="Courier New" w:cs="Courier New"/>
+          <w:color w:val="000000" w:themeColor="text1"/>
+          <w:sz w:val="20"/>
+          <w:szCs w:val="20"/>
+          <w:u w:color="3A7C22" w:themeColor="accent6" w:themeShade="BF"/>
+          <w:lang w:val="en-US"/>
+        </w:rPr>
+        <w:t>(</w:t>
+      </w:r>
+      <w:r>
+        <w:rPr>
+          <w:rFonts w:ascii="Courier New" w:eastAsia="Times New Roman" w:hAnsi="Courier New" w:cs="Courier New"/>
+          <w:color w:val="000000" w:themeColor="text1"/>
+          <w:sz w:val="20"/>
+          <w:szCs w:val="20"/>
+          <w:lang w:val="en-US"/>
+        </w:rPr>
+        <w:t xml:space="preserve"> ':user', $user, PDO::PARAM_STR );</w:t>
+      </w:r>
+    </w:p>
+    <w:p>
+      <w:pPr>
+        <w:spacing w:line="240" w:lineRule="auto"/>
+        <w:rPr>
+          <w:rFonts w:ascii="Courier New" w:eastAsia="Times New Roman" w:hAnsi="Courier New" w:cs="Courier New"/>
+          <w:color w:val="000000" w:themeColor="text1"/>
+          <w:sz w:val="20"/>
+          <w:szCs w:val="20"/>
+          <w:lang w:val="en-US"/>
+        </w:rPr>
+      </w:pPr>
+      <w:r>
+        <w:rPr>
+          <w:rFonts w:ascii="Courier New" w:eastAsia="Times New Roman" w:hAnsi="Courier New" w:cs="Courier New"/>
+          <w:color w:val="000000" w:themeColor="text1"/>
+          <w:sz w:val="20"/>
+          <w:szCs w:val="20"/>
+          <w:lang w:val="en-US"/>
+        </w:rPr>
+        <w:t xml:space="preserve">    $data-&gt;execute</w:t>
+      </w:r>
+      <w:r>
+        <w:rPr>
+          <w:rFonts w:ascii="Courier New" w:eastAsia="Times New Roman" w:hAnsi="Courier New" w:cs="Courier New"/>
+          <w:color w:val="000000" w:themeColor="text1"/>
+          <w:sz w:val="20"/>
+          <w:szCs w:val="20"/>
+          <w:u w:color="3A7C22" w:themeColor="accent6" w:themeShade="BF"/>
+          <w:lang w:val="en-US"/>
+        </w:rPr>
+        <w:t>(</w:t>
+      </w:r>
+      <w:r>
+        <w:rPr>
+          <w:rFonts w:ascii="Courier New" w:eastAsia="Times New Roman" w:hAnsi="Courier New" w:cs="Courier New"/>
+          <w:color w:val="000000" w:themeColor="text1"/>
+          <w:sz w:val="20"/>
+          <w:szCs w:val="20"/>
+          <w:lang w:val="en-US"/>
+        </w:rPr>
+        <w:t>);</w:t>
+      </w:r>
+    </w:p>
+    <w:p>
+      <w:pPr>
+        <w:spacing w:line="240" w:lineRule="auto"/>
+        <w:rPr>
+          <w:rFonts w:ascii="Courier New" w:eastAsia="Times New Roman" w:hAnsi="Courier New" w:cs="Courier New"/>
+          <w:color w:val="000000" w:themeColor="text1"/>
+          <w:sz w:val="20"/>
+          <w:szCs w:val="20"/>
+          <w:lang w:val="en-US"/>
+        </w:rPr>
+      </w:pPr>
+      <w:r>
+        <w:rPr>
+          <w:rFonts w:ascii="Courier New" w:eastAsia="Times New Roman" w:hAnsi="Courier New" w:cs="Courier New"/>
+          <w:color w:val="000000" w:themeColor="text1"/>
+          <w:sz w:val="20"/>
+          <w:szCs w:val="20"/>
+          <w:lang w:val="en-US"/>
+        </w:rPr>
+        <w:t xml:space="preserve">    $row = $data-&gt;fetch</w:t>
+      </w:r>
+      <w:r>
+        <w:rPr>
+          <w:rFonts w:ascii="Courier New" w:eastAsia="Times New Roman" w:hAnsi="Courier New" w:cs="Courier New"/>
+          <w:color w:val="000000" w:themeColor="text1"/>
+          <w:sz w:val="20"/>
+          <w:szCs w:val="20"/>
+          <w:u w:color="3A7C22" w:themeColor="accent6" w:themeShade="BF"/>
+          <w:lang w:val="en-US"/>
+        </w:rPr>
+        <w:t>(</w:t>
+      </w:r>
+      <w:r>
+        <w:rPr>
+          <w:rFonts w:ascii="Courier New" w:eastAsia="Times New Roman" w:hAnsi="Courier New" w:cs="Courier New"/>
+          <w:color w:val="000000" w:themeColor="text1"/>
+          <w:sz w:val="20"/>
+          <w:szCs w:val="20"/>
+          <w:lang w:val="en-US"/>
+        </w:rPr>
+        <w:t>);</w:t>
+      </w:r>
+    </w:p>
+    <w:p>
+      <w:pPr>
+        <w:spacing w:line="240" w:lineRule="auto"/>
+        <w:rPr>
+          <w:rFonts w:ascii="Courier New" w:eastAsia="Times New Roman" w:hAnsi="Courier New" w:cs="Courier New"/>
+          <w:color w:val="000000" w:themeColor="text1"/>
+          <w:sz w:val="20"/>
+          <w:szCs w:val="20"/>
+          <w:lang w:val="en-US"/>
+        </w:rPr>
+      </w:pPr>
+    </w:p>
+    <w:p>
+      <w:pPr>
+        <w:spacing w:line="240" w:lineRule="auto"/>
+        <w:rPr>
+          <w:rFonts w:ascii="Courier New" w:eastAsia="Times New Roman" w:hAnsi="Courier New" w:cs="Courier New"/>
+          <w:color w:val="000000" w:themeColor="text1"/>
+          <w:sz w:val="20"/>
+          <w:szCs w:val="20"/>
+          <w:lang w:val="en-US"/>
+        </w:rPr>
+      </w:pPr>
+      <w:r>
+        <w:rPr>
+          <w:rFonts w:ascii="Courier New" w:eastAsia="Times New Roman" w:hAnsi="Courier New" w:cs="Courier New"/>
+          <w:color w:val="000000" w:themeColor="text1"/>
+          <w:sz w:val="20"/>
+          <w:szCs w:val="20"/>
+          <w:lang w:val="en-US"/>
+        </w:rPr>
+        <w:t xml:space="preserve">    // Check to see if the user has been locked out.</w:t>
+      </w:r>
+    </w:p>
+    <w:p>
+      <w:pPr>
+        <w:spacing w:line="240" w:lineRule="auto"/>
+        <w:rPr>
+          <w:rFonts w:ascii="Courier New" w:eastAsia="Times New Roman" w:hAnsi="Courier New" w:cs="Courier New"/>
+          <w:color w:val="000000" w:themeColor="text1"/>
+          <w:sz w:val="20"/>
+          <w:szCs w:val="20"/>
+          <w:lang w:val="en-US"/>
+        </w:rPr>
+      </w:pPr>
+      <w:r>
+        <w:rPr>
+          <w:rFonts w:ascii="Courier New" w:eastAsia="Times New Roman" w:hAnsi="Courier New" w:cs="Courier New"/>
+          <w:color w:val="000000" w:themeColor="text1"/>
+          <w:sz w:val="20"/>
+          <w:szCs w:val="20"/>
+          <w:lang w:val="en-US"/>
+        </w:rPr>
+        <w:t xml:space="preserve">    if</w:t>
+      </w:r>
+      <w:r>
+        <w:rPr>
+          <w:rFonts w:ascii="Courier New" w:eastAsia="Times New Roman" w:hAnsi="Courier New" w:cs="Courier New"/>
+          <w:color w:val="000000" w:themeColor="text1"/>
+          <w:sz w:val="20"/>
+          <w:szCs w:val="20"/>
+          <w:u w:color="3A7C22" w:themeColor="accent6" w:themeShade="BF"/>
+          <w:lang w:val="en-US"/>
+        </w:rPr>
+        <w:t>(</w:t>
+      </w:r>
+      <w:r>
+        <w:rPr>
+          <w:rFonts w:ascii="Courier New" w:eastAsia="Times New Roman" w:hAnsi="Courier New" w:cs="Courier New"/>
+          <w:color w:val="000000" w:themeColor="text1"/>
+          <w:sz w:val="20"/>
+          <w:szCs w:val="20"/>
+          <w:lang w:val="en-US"/>
+        </w:rPr>
         <w:t xml:space="preserve"> </w:t>
       </w:r>
-      <w:proofErr w:type="spellStart"/>
-      <w:r>
-        <w:rPr>
-          <w:rFonts w:ascii="Courier New" w:eastAsia="Times New Roman" w:hAnsi="Courier New" w:cs="Courier New"/>
-          <w:color w:val="000000" w:themeColor="text1"/>
-          <w:sz w:val="20"/>
-          <w:szCs w:val="20"/>
-          <w:lang w:val="en-US"/>
-        </w:rPr>
-        <w:t>isset</w:t>
-      </w:r>
-      <w:proofErr w:type="spellEnd"/>
       <w:r>
         <w:rPr>
           <w:rFonts w:ascii="Courier New" w:eastAsia="Times New Roman" w:hAnsi="Courier New" w:cs="Courier New"/>
@@ -4965,20 +6578,974 @@
           <w:szCs w:val="20"/>
           <w:lang w:val="en-US"/>
         </w:rPr>
-        <w:t xml:space="preserve"> $_POST[ 'Login' ] ) &amp;&amp; </w:t>
-      </w:r>
-      <w:proofErr w:type="spellStart"/>
-      <w:r>
-        <w:rPr>
-          <w:rFonts w:ascii="Courier New" w:eastAsia="Times New Roman" w:hAnsi="Courier New" w:cs="Courier New"/>
-          <w:color w:val="000000" w:themeColor="text1"/>
-          <w:sz w:val="20"/>
-          <w:szCs w:val="20"/>
-          <w:lang w:val="en-US"/>
-        </w:rPr>
-        <w:t>isset</w:t>
-      </w:r>
-      <w:proofErr w:type="spellEnd"/>
+        <w:t xml:space="preserve"> $data-&gt;rowCount</w:t>
+      </w:r>
+      <w:r>
+        <w:rPr>
+          <w:rFonts w:ascii="Courier New" w:eastAsia="Times New Roman" w:hAnsi="Courier New" w:cs="Courier New"/>
+          <w:color w:val="000000" w:themeColor="text1"/>
+          <w:sz w:val="20"/>
+          <w:szCs w:val="20"/>
+          <w:u w:color="3A7C22" w:themeColor="accent6" w:themeShade="BF"/>
+          <w:lang w:val="en-US"/>
+        </w:rPr>
+        <w:t>(</w:t>
+      </w:r>
+      <w:r>
+        <w:rPr>
+          <w:rFonts w:ascii="Courier New" w:eastAsia="Times New Roman" w:hAnsi="Courier New" w:cs="Courier New"/>
+          <w:color w:val="000000" w:themeColor="text1"/>
+          <w:sz w:val="20"/>
+          <w:szCs w:val="20"/>
+          <w:lang w:val="en-US"/>
+        </w:rPr>
+        <w:t xml:space="preserve">) == 1 ) &amp;&amp; </w:t>
+      </w:r>
+      <w:r>
+        <w:rPr>
+          <w:rFonts w:ascii="Courier New" w:eastAsia="Times New Roman" w:hAnsi="Courier New" w:cs="Courier New"/>
+          <w:color w:val="000000" w:themeColor="text1"/>
+          <w:sz w:val="20"/>
+          <w:szCs w:val="20"/>
+          <w:u w:color="3A7C22" w:themeColor="accent6" w:themeShade="BF"/>
+          <w:lang w:val="en-US"/>
+        </w:rPr>
+        <w:t>(</w:t>
+      </w:r>
+      <w:r>
+        <w:rPr>
+          <w:rFonts w:ascii="Courier New" w:eastAsia="Times New Roman" w:hAnsi="Courier New" w:cs="Courier New"/>
+          <w:color w:val="000000" w:themeColor="text1"/>
+          <w:sz w:val="20"/>
+          <w:szCs w:val="20"/>
+          <w:lang w:val="en-US"/>
+        </w:rPr>
+        <w:t xml:space="preserve"> $row[ 'failed_login' ] &gt;= $total_failed_login ) )  {</w:t>
+      </w:r>
+    </w:p>
+    <w:p>
+      <w:pPr>
+        <w:spacing w:line="240" w:lineRule="auto"/>
+        <w:rPr>
+          <w:rFonts w:ascii="Courier New" w:eastAsia="Times New Roman" w:hAnsi="Courier New" w:cs="Courier New"/>
+          <w:color w:val="000000" w:themeColor="text1"/>
+          <w:sz w:val="20"/>
+          <w:szCs w:val="20"/>
+          <w:lang w:val="en-US"/>
+        </w:rPr>
+      </w:pPr>
+      <w:r>
+        <w:rPr>
+          <w:rFonts w:ascii="Courier New" w:eastAsia="Times New Roman" w:hAnsi="Courier New" w:cs="Courier New"/>
+          <w:color w:val="000000" w:themeColor="text1"/>
+          <w:sz w:val="20"/>
+          <w:szCs w:val="20"/>
+          <w:lang w:val="en-US"/>
+        </w:rPr>
+        <w:t xml:space="preserve">        // User locked out.  Note, using this method would allow for user enumeration!</w:t>
+      </w:r>
+    </w:p>
+    <w:p>
+      <w:pPr>
+        <w:spacing w:line="240" w:lineRule="auto"/>
+        <w:rPr>
+          <w:rFonts w:ascii="Courier New" w:eastAsia="Times New Roman" w:hAnsi="Courier New" w:cs="Courier New"/>
+          <w:color w:val="000000" w:themeColor="text1"/>
+          <w:sz w:val="20"/>
+          <w:szCs w:val="20"/>
+          <w:lang w:val="en-US"/>
+        </w:rPr>
+      </w:pPr>
+      <w:r>
+        <w:rPr>
+          <w:rFonts w:ascii="Courier New" w:eastAsia="Times New Roman" w:hAnsi="Courier New" w:cs="Courier New"/>
+          <w:color w:val="000000" w:themeColor="text1"/>
+          <w:sz w:val="20"/>
+          <w:szCs w:val="20"/>
+          <w:lang w:val="en-US"/>
+        </w:rPr>
+        <w:t xml:space="preserve">        //echo "&lt;pre&gt;&lt;br /&gt;This account has been locked due to too many incorrect logins.&lt;/pre&gt;";</w:t>
+      </w:r>
+    </w:p>
+    <w:p>
+      <w:pPr>
+        <w:spacing w:line="240" w:lineRule="auto"/>
+        <w:rPr>
+          <w:rFonts w:ascii="Courier New" w:eastAsia="Times New Roman" w:hAnsi="Courier New" w:cs="Courier New"/>
+          <w:color w:val="000000" w:themeColor="text1"/>
+          <w:sz w:val="20"/>
+          <w:szCs w:val="20"/>
+          <w:lang w:val="en-US"/>
+        </w:rPr>
+      </w:pPr>
+    </w:p>
+    <w:p>
+      <w:pPr>
+        <w:spacing w:line="240" w:lineRule="auto"/>
+        <w:rPr>
+          <w:rFonts w:ascii="Courier New" w:eastAsia="Times New Roman" w:hAnsi="Courier New" w:cs="Courier New"/>
+          <w:color w:val="000000" w:themeColor="text1"/>
+          <w:sz w:val="20"/>
+          <w:szCs w:val="20"/>
+          <w:lang w:val="en-US"/>
+        </w:rPr>
+      </w:pPr>
+      <w:r>
+        <w:rPr>
+          <w:rFonts w:ascii="Courier New" w:eastAsia="Times New Roman" w:hAnsi="Courier New" w:cs="Courier New"/>
+          <w:color w:val="000000" w:themeColor="text1"/>
+          <w:sz w:val="20"/>
+          <w:szCs w:val="20"/>
+          <w:lang w:val="en-US"/>
+        </w:rPr>
+        <w:t xml:space="preserve">        // Calculate when the user would be allowed to login again</w:t>
+      </w:r>
+    </w:p>
+    <w:p>
+      <w:pPr>
+        <w:spacing w:line="240" w:lineRule="auto"/>
+        <w:rPr>
+          <w:rFonts w:ascii="Courier New" w:eastAsia="Times New Roman" w:hAnsi="Courier New" w:cs="Courier New"/>
+          <w:color w:val="000000" w:themeColor="text1"/>
+          <w:sz w:val="20"/>
+          <w:szCs w:val="20"/>
+          <w:lang w:val="en-US"/>
+        </w:rPr>
+      </w:pPr>
+      <w:r>
+        <w:rPr>
+          <w:rFonts w:ascii="Courier New" w:eastAsia="Times New Roman" w:hAnsi="Courier New" w:cs="Courier New"/>
+          <w:color w:val="000000" w:themeColor="text1"/>
+          <w:sz w:val="20"/>
+          <w:szCs w:val="20"/>
+          <w:lang w:val="en-US"/>
+        </w:rPr>
+        <w:t xml:space="preserve">        $last_login = strtotime</w:t>
+      </w:r>
+      <w:r>
+        <w:rPr>
+          <w:rFonts w:ascii="Courier New" w:eastAsia="Times New Roman" w:hAnsi="Courier New" w:cs="Courier New"/>
+          <w:color w:val="000000" w:themeColor="text1"/>
+          <w:sz w:val="20"/>
+          <w:szCs w:val="20"/>
+          <w:u w:color="3A7C22" w:themeColor="accent6" w:themeShade="BF"/>
+          <w:lang w:val="en-US"/>
+        </w:rPr>
+        <w:t>(</w:t>
+      </w:r>
+      <w:r>
+        <w:rPr>
+          <w:rFonts w:ascii="Courier New" w:eastAsia="Times New Roman" w:hAnsi="Courier New" w:cs="Courier New"/>
+          <w:color w:val="000000" w:themeColor="text1"/>
+          <w:sz w:val="20"/>
+          <w:szCs w:val="20"/>
+          <w:lang w:val="en-US"/>
+        </w:rPr>
+        <w:t xml:space="preserve"> $row[ 'last_login' ] );</w:t>
+      </w:r>
+    </w:p>
+    <w:p>
+      <w:pPr>
+        <w:spacing w:line="240" w:lineRule="auto"/>
+        <w:rPr>
+          <w:rFonts w:ascii="Courier New" w:eastAsia="Times New Roman" w:hAnsi="Courier New" w:cs="Courier New"/>
+          <w:color w:val="000000" w:themeColor="text1"/>
+          <w:sz w:val="20"/>
+          <w:szCs w:val="20"/>
+          <w:lang w:val="en-US"/>
+        </w:rPr>
+      </w:pPr>
+      <w:r>
+        <w:rPr>
+          <w:rFonts w:ascii="Courier New" w:eastAsia="Times New Roman" w:hAnsi="Courier New" w:cs="Courier New"/>
+          <w:color w:val="000000" w:themeColor="text1"/>
+          <w:sz w:val="20"/>
+          <w:szCs w:val="20"/>
+          <w:lang w:val="en-US"/>
+        </w:rPr>
+        <w:t xml:space="preserve">        $timeout    = $last_login + </w:t>
+      </w:r>
+      <w:r>
+        <w:rPr>
+          <w:rFonts w:ascii="Courier New" w:eastAsia="Times New Roman" w:hAnsi="Courier New" w:cs="Courier New"/>
+          <w:color w:val="000000" w:themeColor="text1"/>
+          <w:sz w:val="20"/>
+          <w:szCs w:val="20"/>
+          <w:u w:color="3A7C22" w:themeColor="accent6" w:themeShade="BF"/>
+          <w:lang w:val="en-US"/>
+        </w:rPr>
+        <w:t>(</w:t>
+      </w:r>
+      <w:r>
+        <w:rPr>
+          <w:rFonts w:ascii="Courier New" w:eastAsia="Times New Roman" w:hAnsi="Courier New" w:cs="Courier New"/>
+          <w:color w:val="000000" w:themeColor="text1"/>
+          <w:sz w:val="20"/>
+          <w:szCs w:val="20"/>
+          <w:lang w:val="en-US"/>
+        </w:rPr>
+        <w:t>$lockout_time * 60);</w:t>
+      </w:r>
+    </w:p>
+    <w:p>
+      <w:pPr>
+        <w:spacing w:line="240" w:lineRule="auto"/>
+        <w:rPr>
+          <w:rFonts w:ascii="Courier New" w:eastAsia="Times New Roman" w:hAnsi="Courier New" w:cs="Courier New"/>
+          <w:color w:val="000000" w:themeColor="text1"/>
+          <w:sz w:val="20"/>
+          <w:szCs w:val="20"/>
+          <w:lang w:val="en-US"/>
+        </w:rPr>
+      </w:pPr>
+      <w:r>
+        <w:rPr>
+          <w:rFonts w:ascii="Courier New" w:eastAsia="Times New Roman" w:hAnsi="Courier New" w:cs="Courier New"/>
+          <w:color w:val="000000" w:themeColor="text1"/>
+          <w:sz w:val="20"/>
+          <w:szCs w:val="20"/>
+          <w:lang w:val="en-US"/>
+        </w:rPr>
+        <w:t xml:space="preserve">        $timenow    = time</w:t>
+      </w:r>
+      <w:r>
+        <w:rPr>
+          <w:rFonts w:ascii="Courier New" w:eastAsia="Times New Roman" w:hAnsi="Courier New" w:cs="Courier New"/>
+          <w:color w:val="000000" w:themeColor="text1"/>
+          <w:sz w:val="20"/>
+          <w:szCs w:val="20"/>
+          <w:u w:color="3A7C22" w:themeColor="accent6" w:themeShade="BF"/>
+          <w:lang w:val="en-US"/>
+        </w:rPr>
+        <w:t>(</w:t>
+      </w:r>
+      <w:r>
+        <w:rPr>
+          <w:rFonts w:ascii="Courier New" w:eastAsia="Times New Roman" w:hAnsi="Courier New" w:cs="Courier New"/>
+          <w:color w:val="000000" w:themeColor="text1"/>
+          <w:sz w:val="20"/>
+          <w:szCs w:val="20"/>
+          <w:lang w:val="en-US"/>
+        </w:rPr>
+        <w:t>);</w:t>
+      </w:r>
+    </w:p>
+    <w:p>
+      <w:pPr>
+        <w:spacing w:line="240" w:lineRule="auto"/>
+        <w:rPr>
+          <w:rFonts w:ascii="Courier New" w:eastAsia="Times New Roman" w:hAnsi="Courier New" w:cs="Courier New"/>
+          <w:color w:val="000000" w:themeColor="text1"/>
+          <w:sz w:val="20"/>
+          <w:szCs w:val="20"/>
+          <w:lang w:val="en-US"/>
+        </w:rPr>
+      </w:pPr>
+    </w:p>
+    <w:p>
+      <w:pPr>
+        <w:spacing w:line="240" w:lineRule="auto"/>
+        <w:rPr>
+          <w:rFonts w:ascii="Courier New" w:eastAsia="Times New Roman" w:hAnsi="Courier New" w:cs="Courier New"/>
+          <w:color w:val="000000" w:themeColor="text1"/>
+          <w:sz w:val="20"/>
+          <w:szCs w:val="20"/>
+          <w:lang w:val="en-US"/>
+        </w:rPr>
+      </w:pPr>
+      <w:r>
+        <w:rPr>
+          <w:rFonts w:ascii="Courier New" w:eastAsia="Times New Roman" w:hAnsi="Courier New" w:cs="Courier New"/>
+          <w:color w:val="000000" w:themeColor="text1"/>
+          <w:sz w:val="20"/>
+          <w:szCs w:val="20"/>
+          <w:lang w:val="en-US"/>
+        </w:rPr>
+        <w:t xml:space="preserve">        /*</w:t>
+      </w:r>
+    </w:p>
+    <w:p>
+      <w:pPr>
+        <w:spacing w:line="240" w:lineRule="auto"/>
+        <w:rPr>
+          <w:rFonts w:ascii="Courier New" w:eastAsia="Times New Roman" w:hAnsi="Courier New" w:cs="Courier New"/>
+          <w:color w:val="000000" w:themeColor="text1"/>
+          <w:sz w:val="20"/>
+          <w:szCs w:val="20"/>
+          <w:lang w:val="en-US"/>
+        </w:rPr>
+      </w:pPr>
+      <w:r>
+        <w:rPr>
+          <w:rFonts w:ascii="Courier New" w:eastAsia="Times New Roman" w:hAnsi="Courier New" w:cs="Courier New"/>
+          <w:color w:val="000000" w:themeColor="text1"/>
+          <w:sz w:val="20"/>
+          <w:szCs w:val="20"/>
+          <w:lang w:val="en-US"/>
+        </w:rPr>
+        <w:t xml:space="preserve">        print "The last login was: " . date </w:t>
+      </w:r>
+      <w:r>
+        <w:rPr>
+          <w:rFonts w:ascii="Courier New" w:eastAsia="Times New Roman" w:hAnsi="Courier New" w:cs="Courier New"/>
+          <w:color w:val="000000" w:themeColor="text1"/>
+          <w:sz w:val="20"/>
+          <w:szCs w:val="20"/>
+          <w:u w:color="3A7C22" w:themeColor="accent6" w:themeShade="BF"/>
+          <w:lang w:val="en-US"/>
+        </w:rPr>
+        <w:t>(</w:t>
+      </w:r>
+      <w:r>
+        <w:rPr>
+          <w:rFonts w:ascii="Courier New" w:eastAsia="Times New Roman" w:hAnsi="Courier New" w:cs="Courier New"/>
+          <w:color w:val="000000" w:themeColor="text1"/>
+          <w:sz w:val="20"/>
+          <w:szCs w:val="20"/>
+          <w:lang w:val="en-US"/>
+        </w:rPr>
+        <w:t>"h:i:s", $last_login) . "&lt;br /&gt;";</w:t>
+      </w:r>
+    </w:p>
+    <w:p>
+      <w:pPr>
+        <w:spacing w:line="240" w:lineRule="auto"/>
+        <w:rPr>
+          <w:rFonts w:ascii="Courier New" w:eastAsia="Times New Roman" w:hAnsi="Courier New" w:cs="Courier New"/>
+          <w:color w:val="000000" w:themeColor="text1"/>
+          <w:sz w:val="20"/>
+          <w:szCs w:val="20"/>
+          <w:lang w:val="en-US"/>
+        </w:rPr>
+      </w:pPr>
+      <w:r>
+        <w:rPr>
+          <w:rFonts w:ascii="Courier New" w:eastAsia="Times New Roman" w:hAnsi="Courier New" w:cs="Courier New"/>
+          <w:color w:val="000000" w:themeColor="text1"/>
+          <w:sz w:val="20"/>
+          <w:szCs w:val="20"/>
+          <w:lang w:val="en-US"/>
+        </w:rPr>
+        <w:t xml:space="preserve">        print "The timenow is: " . date </w:t>
+      </w:r>
+      <w:r>
+        <w:rPr>
+          <w:rFonts w:ascii="Courier New" w:eastAsia="Times New Roman" w:hAnsi="Courier New" w:cs="Courier New"/>
+          <w:color w:val="000000" w:themeColor="text1"/>
+          <w:sz w:val="20"/>
+          <w:szCs w:val="20"/>
+          <w:u w:color="3A7C22" w:themeColor="accent6" w:themeShade="BF"/>
+          <w:lang w:val="en-US"/>
+        </w:rPr>
+        <w:t>(</w:t>
+      </w:r>
+      <w:r>
+        <w:rPr>
+          <w:rFonts w:ascii="Courier New" w:eastAsia="Times New Roman" w:hAnsi="Courier New" w:cs="Courier New"/>
+          <w:color w:val="000000" w:themeColor="text1"/>
+          <w:sz w:val="20"/>
+          <w:szCs w:val="20"/>
+          <w:lang w:val="en-US"/>
+        </w:rPr>
+        <w:t>"h:i:s", $timenow) . "&lt;br /&gt;";</w:t>
+      </w:r>
+    </w:p>
+    <w:p>
+      <w:pPr>
+        <w:spacing w:line="240" w:lineRule="auto"/>
+        <w:rPr>
+          <w:rFonts w:ascii="Courier New" w:eastAsia="Times New Roman" w:hAnsi="Courier New" w:cs="Courier New"/>
+          <w:color w:val="000000" w:themeColor="text1"/>
+          <w:sz w:val="20"/>
+          <w:szCs w:val="20"/>
+          <w:lang w:val="en-US"/>
+        </w:rPr>
+      </w:pPr>
+      <w:r>
+        <w:rPr>
+          <w:rFonts w:ascii="Courier New" w:eastAsia="Times New Roman" w:hAnsi="Courier New" w:cs="Courier New"/>
+          <w:color w:val="000000" w:themeColor="text1"/>
+          <w:sz w:val="20"/>
+          <w:szCs w:val="20"/>
+          <w:lang w:val="en-US"/>
+        </w:rPr>
+        <w:t xml:space="preserve">        print "The timeout is: " . date </w:t>
+      </w:r>
+      <w:r>
+        <w:rPr>
+          <w:rFonts w:ascii="Courier New" w:eastAsia="Times New Roman" w:hAnsi="Courier New" w:cs="Courier New"/>
+          <w:color w:val="000000" w:themeColor="text1"/>
+          <w:sz w:val="20"/>
+          <w:szCs w:val="20"/>
+          <w:u w:color="3A7C22" w:themeColor="accent6" w:themeShade="BF"/>
+          <w:lang w:val="en-US"/>
+        </w:rPr>
+        <w:t>(</w:t>
+      </w:r>
+      <w:r>
+        <w:rPr>
+          <w:rFonts w:ascii="Courier New" w:eastAsia="Times New Roman" w:hAnsi="Courier New" w:cs="Courier New"/>
+          <w:color w:val="000000" w:themeColor="text1"/>
+          <w:sz w:val="20"/>
+          <w:szCs w:val="20"/>
+          <w:lang w:val="en-US"/>
+        </w:rPr>
+        <w:t>"h:i:s", $timeout) . "&lt;br /&gt;";</w:t>
+      </w:r>
+    </w:p>
+    <w:p>
+      <w:pPr>
+        <w:spacing w:line="240" w:lineRule="auto"/>
+        <w:rPr>
+          <w:rFonts w:ascii="Courier New" w:eastAsia="Times New Roman" w:hAnsi="Courier New" w:cs="Courier New"/>
+          <w:color w:val="000000" w:themeColor="text1"/>
+          <w:sz w:val="20"/>
+          <w:szCs w:val="20"/>
+          <w:lang w:val="en-US"/>
+        </w:rPr>
+      </w:pPr>
+      <w:r>
+        <w:rPr>
+          <w:rFonts w:ascii="Courier New" w:eastAsia="Times New Roman" w:hAnsi="Courier New" w:cs="Courier New"/>
+          <w:color w:val="000000" w:themeColor="text1"/>
+          <w:sz w:val="20"/>
+          <w:szCs w:val="20"/>
+          <w:lang w:val="en-US"/>
+        </w:rPr>
+        <w:t xml:space="preserve">        */</w:t>
+      </w:r>
+    </w:p>
+    <w:p>
+      <w:pPr>
+        <w:spacing w:line="240" w:lineRule="auto"/>
+        <w:rPr>
+          <w:rFonts w:ascii="Courier New" w:eastAsia="Times New Roman" w:hAnsi="Courier New" w:cs="Courier New"/>
+          <w:color w:val="000000" w:themeColor="text1"/>
+          <w:sz w:val="20"/>
+          <w:szCs w:val="20"/>
+          <w:lang w:val="en-US"/>
+        </w:rPr>
+      </w:pPr>
+    </w:p>
+    <w:p>
+      <w:pPr>
+        <w:spacing w:line="240" w:lineRule="auto"/>
+        <w:rPr>
+          <w:rFonts w:ascii="Courier New" w:eastAsia="Times New Roman" w:hAnsi="Courier New" w:cs="Courier New"/>
+          <w:color w:val="000000" w:themeColor="text1"/>
+          <w:sz w:val="20"/>
+          <w:szCs w:val="20"/>
+          <w:lang w:val="en-US"/>
+        </w:rPr>
+      </w:pPr>
+      <w:r>
+        <w:rPr>
+          <w:rFonts w:ascii="Courier New" w:eastAsia="Times New Roman" w:hAnsi="Courier New" w:cs="Courier New"/>
+          <w:color w:val="000000" w:themeColor="text1"/>
+          <w:sz w:val="20"/>
+          <w:szCs w:val="20"/>
+          <w:lang w:val="en-US"/>
+        </w:rPr>
+        <w:t xml:space="preserve">        // Check to see if enough time has passed, if it hasn't locked the account</w:t>
+      </w:r>
+    </w:p>
+    <w:p>
+      <w:pPr>
+        <w:spacing w:line="240" w:lineRule="auto"/>
+        <w:rPr>
+          <w:rFonts w:ascii="Courier New" w:eastAsia="Times New Roman" w:hAnsi="Courier New" w:cs="Courier New"/>
+          <w:color w:val="000000" w:themeColor="text1"/>
+          <w:sz w:val="20"/>
+          <w:szCs w:val="20"/>
+          <w:lang w:val="en-US"/>
+        </w:rPr>
+      </w:pPr>
+      <w:r>
+        <w:rPr>
+          <w:rFonts w:ascii="Courier New" w:eastAsia="Times New Roman" w:hAnsi="Courier New" w:cs="Courier New"/>
+          <w:color w:val="000000" w:themeColor="text1"/>
+          <w:sz w:val="20"/>
+          <w:szCs w:val="20"/>
+          <w:lang w:val="en-US"/>
+        </w:rPr>
+        <w:t xml:space="preserve">        if</w:t>
+      </w:r>
+      <w:r>
+        <w:rPr>
+          <w:rFonts w:ascii="Courier New" w:eastAsia="Times New Roman" w:hAnsi="Courier New" w:cs="Courier New"/>
+          <w:color w:val="000000" w:themeColor="text1"/>
+          <w:sz w:val="20"/>
+          <w:szCs w:val="20"/>
+          <w:u w:color="3A7C22" w:themeColor="accent6" w:themeShade="BF"/>
+          <w:lang w:val="en-US"/>
+        </w:rPr>
+        <w:t>(</w:t>
+      </w:r>
+      <w:r>
+        <w:rPr>
+          <w:rFonts w:ascii="Courier New" w:eastAsia="Times New Roman" w:hAnsi="Courier New" w:cs="Courier New"/>
+          <w:color w:val="000000" w:themeColor="text1"/>
+          <w:sz w:val="20"/>
+          <w:szCs w:val="20"/>
+          <w:lang w:val="en-US"/>
+        </w:rPr>
+        <w:t xml:space="preserve"> $timenow &lt; $timeout ) {</w:t>
+      </w:r>
+    </w:p>
+    <w:p>
+      <w:pPr>
+        <w:spacing w:line="240" w:lineRule="auto"/>
+        <w:rPr>
+          <w:rFonts w:ascii="Courier New" w:eastAsia="Times New Roman" w:hAnsi="Courier New" w:cs="Courier New"/>
+          <w:color w:val="000000" w:themeColor="text1"/>
+          <w:sz w:val="20"/>
+          <w:szCs w:val="20"/>
+          <w:lang w:val="en-US"/>
+        </w:rPr>
+      </w:pPr>
+      <w:r>
+        <w:rPr>
+          <w:rFonts w:ascii="Courier New" w:eastAsia="Times New Roman" w:hAnsi="Courier New" w:cs="Courier New"/>
+          <w:color w:val="000000" w:themeColor="text1"/>
+          <w:sz w:val="20"/>
+          <w:szCs w:val="20"/>
+          <w:lang w:val="en-US"/>
+        </w:rPr>
+        <w:t xml:space="preserve">            $account_locked = true;</w:t>
+      </w:r>
+    </w:p>
+    <w:p>
+      <w:pPr>
+        <w:spacing w:line="240" w:lineRule="auto"/>
+        <w:rPr>
+          <w:rFonts w:ascii="Courier New" w:eastAsia="Times New Roman" w:hAnsi="Courier New" w:cs="Courier New"/>
+          <w:color w:val="000000" w:themeColor="text1"/>
+          <w:sz w:val="20"/>
+          <w:szCs w:val="20"/>
+          <w:lang w:val="en-US"/>
+        </w:rPr>
+      </w:pPr>
+      <w:r>
+        <w:rPr>
+          <w:rFonts w:ascii="Courier New" w:eastAsia="Times New Roman" w:hAnsi="Courier New" w:cs="Courier New"/>
+          <w:color w:val="000000" w:themeColor="text1"/>
+          <w:sz w:val="20"/>
+          <w:szCs w:val="20"/>
+          <w:lang w:val="en-US"/>
+        </w:rPr>
+        <w:t xml:space="preserve">            // print "The account is locked&lt;br /&gt;";</w:t>
+      </w:r>
+    </w:p>
+    <w:p>
+      <w:pPr>
+        <w:spacing w:line="240" w:lineRule="auto"/>
+        <w:rPr>
+          <w:rFonts w:ascii="Courier New" w:eastAsia="Times New Roman" w:hAnsi="Courier New" w:cs="Courier New"/>
+          <w:color w:val="000000" w:themeColor="text1"/>
+          <w:sz w:val="20"/>
+          <w:szCs w:val="20"/>
+          <w:lang w:val="en-US"/>
+        </w:rPr>
+      </w:pPr>
+      <w:r>
+        <w:rPr>
+          <w:rFonts w:ascii="Courier New" w:eastAsia="Times New Roman" w:hAnsi="Courier New" w:cs="Courier New"/>
+          <w:color w:val="000000" w:themeColor="text1"/>
+          <w:sz w:val="20"/>
+          <w:szCs w:val="20"/>
+          <w:lang w:val="en-US"/>
+        </w:rPr>
+        <w:t xml:space="preserve">        }</w:t>
+      </w:r>
+    </w:p>
+    <w:p>
+      <w:pPr>
+        <w:spacing w:line="240" w:lineRule="auto"/>
+        <w:rPr>
+          <w:rFonts w:ascii="Courier New" w:eastAsia="Times New Roman" w:hAnsi="Courier New" w:cs="Courier New"/>
+          <w:color w:val="000000" w:themeColor="text1"/>
+          <w:sz w:val="20"/>
+          <w:szCs w:val="20"/>
+          <w:lang w:val="en-US"/>
+        </w:rPr>
+      </w:pPr>
+      <w:r>
+        <w:rPr>
+          <w:rFonts w:ascii="Courier New" w:eastAsia="Times New Roman" w:hAnsi="Courier New" w:cs="Courier New"/>
+          <w:color w:val="000000" w:themeColor="text1"/>
+          <w:sz w:val="20"/>
+          <w:szCs w:val="20"/>
+          <w:lang w:val="en-US"/>
+        </w:rPr>
+        <w:t xml:space="preserve">    }</w:t>
+      </w:r>
+    </w:p>
+    <w:p>
+      <w:pPr>
+        <w:spacing w:line="240" w:lineRule="auto"/>
+        <w:rPr>
+          <w:rFonts w:ascii="Courier New" w:eastAsia="Times New Roman" w:hAnsi="Courier New" w:cs="Courier New"/>
+          <w:color w:val="000000" w:themeColor="text1"/>
+          <w:sz w:val="20"/>
+          <w:szCs w:val="20"/>
+          <w:lang w:val="en-US"/>
+        </w:rPr>
+      </w:pPr>
+      <w:r>
+        <w:rPr>
+          <w:rFonts w:ascii="Courier New" w:eastAsia="Times New Roman" w:hAnsi="Courier New" w:cs="Courier New"/>
+          <w:color w:val="000000" w:themeColor="text1"/>
+          <w:sz w:val="20"/>
+          <w:szCs w:val="20"/>
+          <w:lang w:val="en-US"/>
+        </w:rPr>
+        <w:t xml:space="preserve">    // Check the database </w:t>
+      </w:r>
+      <w:r>
+        <w:rPr>
+          <w:rFonts w:ascii="Courier New" w:eastAsia="Times New Roman" w:hAnsi="Courier New" w:cs="Courier New"/>
+          <w:color w:val="000000" w:themeColor="text1"/>
+          <w:sz w:val="20"/>
+          <w:szCs w:val="20"/>
+          <w:u w:color="3A7C22" w:themeColor="accent6" w:themeShade="BF"/>
+          <w:lang w:val="en-US"/>
+        </w:rPr>
+        <w:t>(</w:t>
+      </w:r>
+      <w:r>
+        <w:rPr>
+          <w:rFonts w:ascii="Courier New" w:eastAsia="Times New Roman" w:hAnsi="Courier New" w:cs="Courier New"/>
+          <w:color w:val="000000" w:themeColor="text1"/>
+          <w:sz w:val="20"/>
+          <w:szCs w:val="20"/>
+          <w:lang w:val="en-US"/>
+        </w:rPr>
+        <w:t>if username matches the password)</w:t>
+      </w:r>
+    </w:p>
+    <w:p>
+      <w:pPr>
+        <w:spacing w:line="240" w:lineRule="auto"/>
+        <w:rPr>
+          <w:rFonts w:ascii="Courier New" w:eastAsia="Times New Roman" w:hAnsi="Courier New" w:cs="Courier New"/>
+          <w:color w:val="000000" w:themeColor="text1"/>
+          <w:sz w:val="20"/>
+          <w:szCs w:val="20"/>
+          <w:lang w:val="en-US"/>
+        </w:rPr>
+      </w:pPr>
+      <w:r>
+        <w:rPr>
+          <w:rFonts w:ascii="Courier New" w:eastAsia="Times New Roman" w:hAnsi="Courier New" w:cs="Courier New"/>
+          <w:color w:val="000000" w:themeColor="text1"/>
+          <w:sz w:val="20"/>
+          <w:szCs w:val="20"/>
+          <w:lang w:val="en-US"/>
+        </w:rPr>
+        <w:t xml:space="preserve">    $data = $db-&gt;prepare</w:t>
+      </w:r>
+      <w:r>
+        <w:rPr>
+          <w:rFonts w:ascii="Courier New" w:eastAsia="Times New Roman" w:hAnsi="Courier New" w:cs="Courier New"/>
+          <w:color w:val="000000" w:themeColor="text1"/>
+          <w:sz w:val="20"/>
+          <w:szCs w:val="20"/>
+          <w:u w:color="3A7C22" w:themeColor="accent6" w:themeShade="BF"/>
+          <w:lang w:val="en-US"/>
+        </w:rPr>
+        <w:t>(</w:t>
+      </w:r>
+      <w:r>
+        <w:rPr>
+          <w:rFonts w:ascii="Courier New" w:eastAsia="Times New Roman" w:hAnsi="Courier New" w:cs="Courier New"/>
+          <w:color w:val="000000" w:themeColor="text1"/>
+          <w:sz w:val="20"/>
+          <w:szCs w:val="20"/>
+          <w:lang w:val="en-US"/>
+        </w:rPr>
+        <w:t xml:space="preserve"> 'SELECT * FROM users WHERE user = </w:t>
+      </w:r>
+      <w:r>
+        <w:rPr>
+          <w:rFonts w:ascii="Courier New" w:eastAsia="Times New Roman" w:hAnsi="Courier New" w:cs="Courier New"/>
+          <w:color w:val="000000" w:themeColor="text1"/>
+          <w:sz w:val="20"/>
+          <w:szCs w:val="20"/>
+          <w:u w:color="3A7C22" w:themeColor="accent6" w:themeShade="BF"/>
+          <w:lang w:val="en-US"/>
+        </w:rPr>
+        <w:t>(</w:t>
+      </w:r>
+      <w:r>
+        <w:rPr>
+          <w:rFonts w:ascii="Courier New" w:eastAsia="Times New Roman" w:hAnsi="Courier New" w:cs="Courier New"/>
+          <w:color w:val="000000" w:themeColor="text1"/>
+          <w:sz w:val="20"/>
+          <w:szCs w:val="20"/>
+          <w:lang w:val="en-US"/>
+        </w:rPr>
+        <w:t xml:space="preserve">:user) AND password = </w:t>
+      </w:r>
+      <w:r>
+        <w:rPr>
+          <w:rFonts w:ascii="Courier New" w:eastAsia="Times New Roman" w:hAnsi="Courier New" w:cs="Courier New"/>
+          <w:color w:val="000000" w:themeColor="text1"/>
+          <w:sz w:val="20"/>
+          <w:szCs w:val="20"/>
+          <w:u w:color="3A7C22" w:themeColor="accent6" w:themeShade="BF"/>
+          <w:lang w:val="en-US"/>
+        </w:rPr>
+        <w:t>(</w:t>
+      </w:r>
+      <w:r>
+        <w:rPr>
+          <w:rFonts w:ascii="Courier New" w:eastAsia="Times New Roman" w:hAnsi="Courier New" w:cs="Courier New"/>
+          <w:color w:val="000000" w:themeColor="text1"/>
+          <w:sz w:val="20"/>
+          <w:szCs w:val="20"/>
+          <w:lang w:val="en-US"/>
+        </w:rPr>
+        <w:t>:password) LIMIT 1;' );</w:t>
+      </w:r>
+    </w:p>
+    <w:p>
+      <w:pPr>
+        <w:spacing w:line="240" w:lineRule="auto"/>
+        <w:rPr>
+          <w:rFonts w:ascii="Courier New" w:eastAsia="Times New Roman" w:hAnsi="Courier New" w:cs="Courier New"/>
+          <w:color w:val="000000" w:themeColor="text1"/>
+          <w:sz w:val="20"/>
+          <w:szCs w:val="20"/>
+          <w:lang w:val="en-US"/>
+        </w:rPr>
+      </w:pPr>
+      <w:r>
+        <w:rPr>
+          <w:rFonts w:ascii="Courier New" w:eastAsia="Times New Roman" w:hAnsi="Courier New" w:cs="Courier New"/>
+          <w:color w:val="000000" w:themeColor="text1"/>
+          <w:sz w:val="20"/>
+          <w:szCs w:val="20"/>
+          <w:lang w:val="en-US"/>
+        </w:rPr>
+        <w:t xml:space="preserve">    $data-&gt;bindParam</w:t>
+      </w:r>
+      <w:r>
+        <w:rPr>
+          <w:rFonts w:ascii="Courier New" w:eastAsia="Times New Roman" w:hAnsi="Courier New" w:cs="Courier New"/>
+          <w:color w:val="000000" w:themeColor="text1"/>
+          <w:sz w:val="20"/>
+          <w:szCs w:val="20"/>
+          <w:u w:color="3A7C22" w:themeColor="accent6" w:themeShade="BF"/>
+          <w:lang w:val="en-US"/>
+        </w:rPr>
+        <w:t>(</w:t>
+      </w:r>
+      <w:r>
+        <w:rPr>
+          <w:rFonts w:ascii="Courier New" w:eastAsia="Times New Roman" w:hAnsi="Courier New" w:cs="Courier New"/>
+          <w:color w:val="000000" w:themeColor="text1"/>
+          <w:sz w:val="20"/>
+          <w:szCs w:val="20"/>
+          <w:lang w:val="en-US"/>
+        </w:rPr>
+        <w:t xml:space="preserve"> ':user', $user, PDO::PARAM_STR);</w:t>
+      </w:r>
+    </w:p>
+    <w:p>
+      <w:pPr>
+        <w:spacing w:line="240" w:lineRule="auto"/>
+        <w:rPr>
+          <w:rFonts w:ascii="Courier New" w:eastAsia="Times New Roman" w:hAnsi="Courier New" w:cs="Courier New"/>
+          <w:color w:val="000000" w:themeColor="text1"/>
+          <w:sz w:val="20"/>
+          <w:szCs w:val="20"/>
+          <w:lang w:val="en-US"/>
+        </w:rPr>
+      </w:pPr>
+      <w:r>
+        <w:rPr>
+          <w:rFonts w:ascii="Courier New" w:eastAsia="Times New Roman" w:hAnsi="Courier New" w:cs="Courier New"/>
+          <w:color w:val="000000" w:themeColor="text1"/>
+          <w:sz w:val="20"/>
+          <w:szCs w:val="20"/>
+          <w:lang w:val="en-US"/>
+        </w:rPr>
+        <w:t xml:space="preserve">    $data-&gt;bindParam</w:t>
+      </w:r>
+      <w:r>
+        <w:rPr>
+          <w:rFonts w:ascii="Courier New" w:eastAsia="Times New Roman" w:hAnsi="Courier New" w:cs="Courier New"/>
+          <w:color w:val="000000" w:themeColor="text1"/>
+          <w:sz w:val="20"/>
+          <w:szCs w:val="20"/>
+          <w:u w:color="3A7C22" w:themeColor="accent6" w:themeShade="BF"/>
+          <w:lang w:val="en-US"/>
+        </w:rPr>
+        <w:t>(</w:t>
+      </w:r>
+      <w:r>
+        <w:rPr>
+          <w:rFonts w:ascii="Courier New" w:eastAsia="Times New Roman" w:hAnsi="Courier New" w:cs="Courier New"/>
+          <w:color w:val="000000" w:themeColor="text1"/>
+          <w:sz w:val="20"/>
+          <w:szCs w:val="20"/>
+          <w:lang w:val="en-US"/>
+        </w:rPr>
+        <w:t xml:space="preserve"> ':password', $pass, PDO::PARAM_STR );</w:t>
+      </w:r>
+    </w:p>
+    <w:p>
+      <w:pPr>
+        <w:spacing w:line="240" w:lineRule="auto"/>
+        <w:rPr>
+          <w:rFonts w:ascii="Courier New" w:eastAsia="Times New Roman" w:hAnsi="Courier New" w:cs="Courier New"/>
+          <w:color w:val="000000" w:themeColor="text1"/>
+          <w:sz w:val="20"/>
+          <w:szCs w:val="20"/>
+          <w:lang w:val="en-US"/>
+        </w:rPr>
+      </w:pPr>
+      <w:r>
+        <w:rPr>
+          <w:rFonts w:ascii="Courier New" w:eastAsia="Times New Roman" w:hAnsi="Courier New" w:cs="Courier New"/>
+          <w:color w:val="000000" w:themeColor="text1"/>
+          <w:sz w:val="20"/>
+          <w:szCs w:val="20"/>
+          <w:lang w:val="en-US"/>
+        </w:rPr>
+        <w:t xml:space="preserve">    $data-&gt;execute</w:t>
+      </w:r>
+      <w:r>
+        <w:rPr>
+          <w:rFonts w:ascii="Courier New" w:eastAsia="Times New Roman" w:hAnsi="Courier New" w:cs="Courier New"/>
+          <w:color w:val="000000" w:themeColor="text1"/>
+          <w:sz w:val="20"/>
+          <w:szCs w:val="20"/>
+          <w:u w:color="3A7C22" w:themeColor="accent6" w:themeShade="BF"/>
+          <w:lang w:val="en-US"/>
+        </w:rPr>
+        <w:t>(</w:t>
+      </w:r>
+      <w:r>
+        <w:rPr>
+          <w:rFonts w:ascii="Courier New" w:eastAsia="Times New Roman" w:hAnsi="Courier New" w:cs="Courier New"/>
+          <w:color w:val="000000" w:themeColor="text1"/>
+          <w:sz w:val="20"/>
+          <w:szCs w:val="20"/>
+          <w:lang w:val="en-US"/>
+        </w:rPr>
+        <w:t>);</w:t>
+      </w:r>
+    </w:p>
+    <w:p>
+      <w:pPr>
+        <w:spacing w:line="240" w:lineRule="auto"/>
+        <w:rPr>
+          <w:rFonts w:ascii="Courier New" w:eastAsia="Times New Roman" w:hAnsi="Courier New" w:cs="Courier New"/>
+          <w:color w:val="000000" w:themeColor="text1"/>
+          <w:sz w:val="20"/>
+          <w:szCs w:val="20"/>
+          <w:lang w:val="en-US"/>
+        </w:rPr>
+      </w:pPr>
+      <w:r>
+        <w:rPr>
+          <w:rFonts w:ascii="Courier New" w:eastAsia="Times New Roman" w:hAnsi="Courier New" w:cs="Courier New"/>
+          <w:color w:val="000000" w:themeColor="text1"/>
+          <w:sz w:val="20"/>
+          <w:szCs w:val="20"/>
+          <w:lang w:val="en-US"/>
+        </w:rPr>
+        <w:t xml:space="preserve">    $row = $data-&gt;fetch</w:t>
+      </w:r>
+      <w:r>
+        <w:rPr>
+          <w:rFonts w:ascii="Courier New" w:eastAsia="Times New Roman" w:hAnsi="Courier New" w:cs="Courier New"/>
+          <w:color w:val="000000" w:themeColor="text1"/>
+          <w:sz w:val="20"/>
+          <w:szCs w:val="20"/>
+          <w:u w:color="3A7C22" w:themeColor="accent6" w:themeShade="BF"/>
+          <w:lang w:val="en-US"/>
+        </w:rPr>
+        <w:t>(</w:t>
+      </w:r>
+      <w:r>
+        <w:rPr>
+          <w:rFonts w:ascii="Courier New" w:eastAsia="Times New Roman" w:hAnsi="Courier New" w:cs="Courier New"/>
+          <w:color w:val="000000" w:themeColor="text1"/>
+          <w:sz w:val="20"/>
+          <w:szCs w:val="20"/>
+          <w:lang w:val="en-US"/>
+        </w:rPr>
+        <w:t>);</w:t>
+      </w:r>
+    </w:p>
+    <w:p>
+      <w:pPr>
+        <w:spacing w:line="240" w:lineRule="auto"/>
+        <w:rPr>
+          <w:rFonts w:ascii="Courier New" w:eastAsia="Times New Roman" w:hAnsi="Courier New" w:cs="Courier New"/>
+          <w:color w:val="000000" w:themeColor="text1"/>
+          <w:sz w:val="20"/>
+          <w:szCs w:val="20"/>
+          <w:lang w:val="en-US"/>
+        </w:rPr>
+      </w:pPr>
+    </w:p>
+    <w:p>
+      <w:pPr>
+        <w:spacing w:line="240" w:lineRule="auto"/>
+        <w:rPr>
+          <w:rFonts w:ascii="Courier New" w:eastAsia="Times New Roman" w:hAnsi="Courier New" w:cs="Courier New"/>
+          <w:color w:val="000000" w:themeColor="text1"/>
+          <w:sz w:val="20"/>
+          <w:szCs w:val="20"/>
+          <w:lang w:val="en-US"/>
+        </w:rPr>
+      </w:pPr>
+      <w:r>
+        <w:rPr>
+          <w:rFonts w:ascii="Courier New" w:eastAsia="Times New Roman" w:hAnsi="Courier New" w:cs="Courier New"/>
+          <w:color w:val="000000" w:themeColor="text1"/>
+          <w:sz w:val="20"/>
+          <w:szCs w:val="20"/>
+          <w:lang w:val="en-US"/>
+        </w:rPr>
+        <w:t xml:space="preserve">    // If its a valid login...</w:t>
+      </w:r>
+    </w:p>
+    <w:p>
+      <w:pPr>
+        <w:spacing w:line="240" w:lineRule="auto"/>
+        <w:rPr>
+          <w:rFonts w:ascii="Courier New" w:eastAsia="Times New Roman" w:hAnsi="Courier New" w:cs="Courier New"/>
+          <w:color w:val="000000" w:themeColor="text1"/>
+          <w:sz w:val="20"/>
+          <w:szCs w:val="20"/>
+          <w:lang w:val="en-US"/>
+        </w:rPr>
+      </w:pPr>
+      <w:r>
+        <w:rPr>
+          <w:rFonts w:ascii="Courier New" w:eastAsia="Times New Roman" w:hAnsi="Courier New" w:cs="Courier New"/>
+          <w:color w:val="000000" w:themeColor="text1"/>
+          <w:sz w:val="20"/>
+          <w:szCs w:val="20"/>
+          <w:lang w:val="en-US"/>
+        </w:rPr>
+        <w:t xml:space="preserve">    if</w:t>
+      </w:r>
+      <w:r>
+        <w:rPr>
+          <w:rFonts w:ascii="Courier New" w:eastAsia="Times New Roman" w:hAnsi="Courier New" w:cs="Courier New"/>
+          <w:color w:val="000000" w:themeColor="text1"/>
+          <w:sz w:val="20"/>
+          <w:szCs w:val="20"/>
+          <w:u w:color="3A7C22" w:themeColor="accent6" w:themeShade="BF"/>
+          <w:lang w:val="en-US"/>
+        </w:rPr>
+        <w:t>(</w:t>
+      </w:r>
       <w:r>
         <w:rPr>
           <w:rFonts w:ascii="Courier New" w:eastAsia="Times New Roman" w:hAnsi="Courier New" w:cs="Courier New"/>
@@ -5008,29 +7575,7 @@
           <w:szCs w:val="20"/>
           <w:lang w:val="en-US"/>
         </w:rPr>
-        <w:t xml:space="preserve">$_POST['username']) &amp;&amp; </w:t>
-      </w:r>
-      <w:proofErr w:type="spellStart"/>
-      <w:r>
-        <w:rPr>
-          <w:rFonts w:ascii="Courier New" w:eastAsia="Times New Roman" w:hAnsi="Courier New" w:cs="Courier New"/>
-          <w:color w:val="000000" w:themeColor="text1"/>
-          <w:sz w:val="20"/>
-          <w:szCs w:val="20"/>
-          <w:lang w:val="en-US"/>
-        </w:rPr>
-        <w:t>isset</w:t>
-      </w:r>
-      <w:proofErr w:type="spellEnd"/>
-      <w:r>
-        <w:rPr>
-          <w:rFonts w:ascii="Courier New" w:eastAsia="Times New Roman" w:hAnsi="Courier New" w:cs="Courier New"/>
-          <w:color w:val="000000" w:themeColor="text1"/>
-          <w:sz w:val="20"/>
-          <w:szCs w:val="20"/>
-          <w:lang w:val="en-US"/>
-        </w:rPr>
-        <w:t xml:space="preserve"> </w:t>
+        <w:t xml:space="preserve"> $data-&gt;rowCount</w:t>
       </w:r>
       <w:r>
         <w:rPr>
@@ -5051,64 +7596,8 @@
           <w:szCs w:val="20"/>
           <w:lang w:val="en-US"/>
         </w:rPr>
-        <w:t>$_POST['password']) ) {</w:t>
-      </w:r>
-    </w:p>
-    <w:p>
-      <w:pPr>
-        <w:spacing w:line="240" w:lineRule="auto"/>
-        <w:rPr>
-          <w:rFonts w:ascii="Courier New" w:eastAsia="Times New Roman" w:hAnsi="Courier New" w:cs="Courier New"/>
-          <w:color w:val="000000" w:themeColor="text1"/>
-          <w:sz w:val="20"/>
-          <w:szCs w:val="20"/>
-          <w:lang w:val="en-US"/>
-        </w:rPr>
-      </w:pPr>
-      <w:r>
-        <w:rPr>
-          <w:rFonts w:ascii="Courier New" w:eastAsia="Times New Roman" w:hAnsi="Courier New" w:cs="Courier New"/>
-          <w:color w:val="000000" w:themeColor="text1"/>
-          <w:sz w:val="20"/>
-          <w:szCs w:val="20"/>
-          <w:lang w:val="en-US"/>
-        </w:rPr>
-        <w:t xml:space="preserve">    // Check Anti-CSRF token</w:t>
-      </w:r>
-    </w:p>
-    <w:p>
-      <w:pPr>
-        <w:spacing w:line="240" w:lineRule="auto"/>
-        <w:rPr>
-          <w:rFonts w:ascii="Courier New" w:eastAsia="Times New Roman" w:hAnsi="Courier New" w:cs="Courier New"/>
-          <w:color w:val="000000" w:themeColor="text1"/>
-          <w:sz w:val="20"/>
-          <w:szCs w:val="20"/>
-          <w:lang w:val="en-US"/>
-        </w:rPr>
-      </w:pPr>
-      <w:r>
-        <w:rPr>
-          <w:rFonts w:ascii="Courier New" w:eastAsia="Times New Roman" w:hAnsi="Courier New" w:cs="Courier New"/>
-          <w:color w:val="000000" w:themeColor="text1"/>
-          <w:sz w:val="20"/>
-          <w:szCs w:val="20"/>
-          <w:lang w:val="en-US"/>
-        </w:rPr>
-        <w:t xml:space="preserve">    </w:t>
-      </w:r>
-      <w:proofErr w:type="spellStart"/>
-      <w:r>
-        <w:rPr>
-          <w:rFonts w:ascii="Courier New" w:eastAsia="Times New Roman" w:hAnsi="Courier New" w:cs="Courier New"/>
-          <w:color w:val="000000" w:themeColor="text1"/>
-          <w:sz w:val="20"/>
-          <w:szCs w:val="20"/>
-          <w:lang w:val="en-US"/>
-        </w:rPr>
-        <w:t>checkToken</w:t>
-      </w:r>
-      <w:proofErr w:type="spellEnd"/>
+        <w:t xml:space="preserve">) == 1 ) &amp;&amp; </w:t>
+      </w:r>
       <w:r>
         <w:rPr>
           <w:rFonts w:ascii="Courier New" w:eastAsia="Times New Roman" w:hAnsi="Courier New" w:cs="Courier New"/>
@@ -5128,3071 +7617,7 @@
           <w:szCs w:val="20"/>
           <w:lang w:val="en-US"/>
         </w:rPr>
-        <w:t xml:space="preserve"> $_REQUEST[ '</w:t>
-      </w:r>
-      <w:proofErr w:type="spellStart"/>
-      <w:r>
-        <w:rPr>
-          <w:rFonts w:ascii="Courier New" w:eastAsia="Times New Roman" w:hAnsi="Courier New" w:cs="Courier New"/>
-          <w:color w:val="000000" w:themeColor="text1"/>
-          <w:sz w:val="20"/>
-          <w:szCs w:val="20"/>
-          <w:lang w:val="en-US"/>
-        </w:rPr>
-        <w:t>user_token</w:t>
-      </w:r>
-      <w:proofErr w:type="spellEnd"/>
-      <w:r>
-        <w:rPr>
-          <w:rFonts w:ascii="Courier New" w:eastAsia="Times New Roman" w:hAnsi="Courier New" w:cs="Courier New"/>
-          <w:color w:val="000000" w:themeColor="text1"/>
-          <w:sz w:val="20"/>
-          <w:szCs w:val="20"/>
-          <w:lang w:val="en-US"/>
-        </w:rPr>
-        <w:t>' ], $_SESSION[ '</w:t>
-      </w:r>
-      <w:proofErr w:type="spellStart"/>
-      <w:r>
-        <w:rPr>
-          <w:rFonts w:ascii="Courier New" w:eastAsia="Times New Roman" w:hAnsi="Courier New" w:cs="Courier New"/>
-          <w:color w:val="000000" w:themeColor="text1"/>
-          <w:sz w:val="20"/>
-          <w:szCs w:val="20"/>
-          <w:lang w:val="en-US"/>
-        </w:rPr>
-        <w:t>session_token</w:t>
-      </w:r>
-      <w:proofErr w:type="spellEnd"/>
-      <w:r>
-        <w:rPr>
-          <w:rFonts w:ascii="Courier New" w:eastAsia="Times New Roman" w:hAnsi="Courier New" w:cs="Courier New"/>
-          <w:color w:val="000000" w:themeColor="text1"/>
-          <w:sz w:val="20"/>
-          <w:szCs w:val="20"/>
-          <w:lang w:val="en-US"/>
-        </w:rPr>
-        <w:t>' ], '</w:t>
-      </w:r>
-      <w:proofErr w:type="spellStart"/>
-      <w:r>
-        <w:rPr>
-          <w:rFonts w:ascii="Courier New" w:eastAsia="Times New Roman" w:hAnsi="Courier New" w:cs="Courier New"/>
-          <w:color w:val="000000" w:themeColor="text1"/>
-          <w:sz w:val="20"/>
-          <w:szCs w:val="20"/>
-          <w:lang w:val="en-US"/>
-        </w:rPr>
-        <w:t>index.php</w:t>
-      </w:r>
-      <w:proofErr w:type="spellEnd"/>
-      <w:r>
-        <w:rPr>
-          <w:rFonts w:ascii="Courier New" w:eastAsia="Times New Roman" w:hAnsi="Courier New" w:cs="Courier New"/>
-          <w:color w:val="000000" w:themeColor="text1"/>
-          <w:sz w:val="20"/>
-          <w:szCs w:val="20"/>
-          <w:lang w:val="en-US"/>
-        </w:rPr>
-        <w:t>' );</w:t>
-      </w:r>
-    </w:p>
-    <w:p>
-      <w:pPr>
-        <w:spacing w:line="240" w:lineRule="auto"/>
-        <w:rPr>
-          <w:rFonts w:ascii="Courier New" w:eastAsia="Times New Roman" w:hAnsi="Courier New" w:cs="Courier New"/>
-          <w:color w:val="000000" w:themeColor="text1"/>
-          <w:sz w:val="20"/>
-          <w:szCs w:val="20"/>
-          <w:lang w:val="en-US"/>
-        </w:rPr>
-      </w:pPr>
-    </w:p>
-    <w:p>
-      <w:pPr>
-        <w:spacing w:line="240" w:lineRule="auto"/>
-        <w:rPr>
-          <w:rFonts w:ascii="Courier New" w:eastAsia="Times New Roman" w:hAnsi="Courier New" w:cs="Courier New"/>
-          <w:color w:val="000000" w:themeColor="text1"/>
-          <w:sz w:val="20"/>
-          <w:szCs w:val="20"/>
-          <w:lang w:val="en-US"/>
-        </w:rPr>
-      </w:pPr>
-      <w:r>
-        <w:rPr>
-          <w:rFonts w:ascii="Courier New" w:eastAsia="Times New Roman" w:hAnsi="Courier New" w:cs="Courier New"/>
-          <w:color w:val="000000" w:themeColor="text1"/>
-          <w:sz w:val="20"/>
-          <w:szCs w:val="20"/>
-          <w:lang w:val="en-US"/>
-        </w:rPr>
-        <w:t xml:space="preserve">    // </w:t>
-      </w:r>
-      <w:proofErr w:type="spellStart"/>
-      <w:r>
-        <w:rPr>
-          <w:rFonts w:ascii="Courier New" w:eastAsia="Times New Roman" w:hAnsi="Courier New" w:cs="Courier New"/>
-          <w:color w:val="000000" w:themeColor="text1"/>
-          <w:sz w:val="20"/>
-          <w:szCs w:val="20"/>
-          <w:lang w:val="en-US"/>
-        </w:rPr>
-        <w:t>Sanitise</w:t>
-      </w:r>
-      <w:proofErr w:type="spellEnd"/>
-      <w:r>
-        <w:rPr>
-          <w:rFonts w:ascii="Courier New" w:eastAsia="Times New Roman" w:hAnsi="Courier New" w:cs="Courier New"/>
-          <w:color w:val="000000" w:themeColor="text1"/>
-          <w:sz w:val="20"/>
-          <w:szCs w:val="20"/>
-          <w:lang w:val="en-US"/>
-        </w:rPr>
-        <w:t xml:space="preserve"> username input</w:t>
-      </w:r>
-    </w:p>
-    <w:p>
-      <w:pPr>
-        <w:spacing w:line="240" w:lineRule="auto"/>
-        <w:rPr>
-          <w:rFonts w:ascii="Courier New" w:eastAsia="Times New Roman" w:hAnsi="Courier New" w:cs="Courier New"/>
-          <w:color w:val="000000" w:themeColor="text1"/>
-          <w:sz w:val="20"/>
-          <w:szCs w:val="20"/>
-          <w:lang w:val="en-US"/>
-        </w:rPr>
-      </w:pPr>
-      <w:r>
-        <w:rPr>
-          <w:rFonts w:ascii="Courier New" w:eastAsia="Times New Roman" w:hAnsi="Courier New" w:cs="Courier New"/>
-          <w:color w:val="000000" w:themeColor="text1"/>
-          <w:sz w:val="20"/>
-          <w:szCs w:val="20"/>
-          <w:lang w:val="en-US"/>
-        </w:rPr>
-        <w:t xml:space="preserve">    $user = $_POST[ 'username' ];</w:t>
-      </w:r>
-    </w:p>
-    <w:p>
-      <w:pPr>
-        <w:spacing w:line="240" w:lineRule="auto"/>
-        <w:rPr>
-          <w:rFonts w:ascii="Courier New" w:eastAsia="Times New Roman" w:hAnsi="Courier New" w:cs="Courier New"/>
-          <w:color w:val="000000" w:themeColor="text1"/>
-          <w:sz w:val="20"/>
-          <w:szCs w:val="20"/>
-          <w:lang w:val="en-US"/>
-        </w:rPr>
-      </w:pPr>
-      <w:r>
-        <w:rPr>
-          <w:rFonts w:ascii="Courier New" w:eastAsia="Times New Roman" w:hAnsi="Courier New" w:cs="Courier New"/>
-          <w:color w:val="000000" w:themeColor="text1"/>
-          <w:sz w:val="20"/>
-          <w:szCs w:val="20"/>
-          <w:lang w:val="en-US"/>
-        </w:rPr>
-        <w:t xml:space="preserve">    $user = </w:t>
-      </w:r>
-      <w:proofErr w:type="spellStart"/>
-      <w:r>
-        <w:rPr>
-          <w:rFonts w:ascii="Courier New" w:eastAsia="Times New Roman" w:hAnsi="Courier New" w:cs="Courier New"/>
-          <w:color w:val="000000" w:themeColor="text1"/>
-          <w:sz w:val="20"/>
-          <w:szCs w:val="20"/>
-          <w:lang w:val="en-US"/>
-        </w:rPr>
-        <w:t>stripslashes</w:t>
-      </w:r>
-      <w:proofErr w:type="spellEnd"/>
-      <w:r>
-        <w:rPr>
-          <w:rFonts w:ascii="Courier New" w:eastAsia="Times New Roman" w:hAnsi="Courier New" w:cs="Courier New"/>
-          <w:color w:val="000000" w:themeColor="text1"/>
-          <w:sz w:val="20"/>
-          <w:szCs w:val="20"/>
-          <w:u w:color="3A7C22" w:themeColor="accent6" w:themeShade="BF"/>
-          <w:lang w:val="en-US"/>
-        </w:rPr>
-        <w:t>(</w:t>
-      </w:r>
-      <w:r>
-        <w:rPr>
-          <w:rFonts w:ascii="Courier New" w:eastAsia="Times New Roman" w:hAnsi="Courier New" w:cs="Courier New"/>
-          <w:color w:val="000000" w:themeColor="text1"/>
-          <w:sz w:val="20"/>
-          <w:szCs w:val="20"/>
-          <w:lang w:val="en-US"/>
-        </w:rPr>
-        <w:t xml:space="preserve"> $user );</w:t>
-      </w:r>
-    </w:p>
-    <w:p>
-      <w:pPr>
-        <w:spacing w:line="240" w:lineRule="auto"/>
-        <w:rPr>
-          <w:rFonts w:ascii="Courier New" w:eastAsia="Times New Roman" w:hAnsi="Courier New" w:cs="Courier New"/>
-          <w:color w:val="000000" w:themeColor="text1"/>
-          <w:sz w:val="20"/>
-          <w:szCs w:val="20"/>
-          <w:lang w:val="en-US"/>
-        </w:rPr>
-      </w:pPr>
-      <w:r>
-        <w:rPr>
-          <w:rFonts w:ascii="Courier New" w:eastAsia="Times New Roman" w:hAnsi="Courier New" w:cs="Courier New"/>
-          <w:color w:val="000000" w:themeColor="text1"/>
-          <w:sz w:val="20"/>
-          <w:szCs w:val="20"/>
-          <w:lang w:val="en-US"/>
-        </w:rPr>
-        <w:t xml:space="preserve">    $user = </w:t>
-      </w:r>
-      <w:r>
-        <w:rPr>
-          <w:rFonts w:ascii="Courier New" w:eastAsia="Times New Roman" w:hAnsi="Courier New" w:cs="Courier New"/>
-          <w:color w:val="000000" w:themeColor="text1"/>
-          <w:sz w:val="20"/>
-          <w:szCs w:val="20"/>
-          <w:u w:color="3A7C22" w:themeColor="accent6" w:themeShade="BF"/>
-          <w:lang w:val="en-US"/>
-        </w:rPr>
-        <w:t>((</w:t>
-      </w:r>
-      <w:proofErr w:type="spellStart"/>
-      <w:r>
-        <w:rPr>
-          <w:rFonts w:ascii="Courier New" w:eastAsia="Times New Roman" w:hAnsi="Courier New" w:cs="Courier New"/>
-          <w:color w:val="000000" w:themeColor="text1"/>
-          <w:sz w:val="20"/>
-          <w:szCs w:val="20"/>
-          <w:lang w:val="en-US"/>
-        </w:rPr>
-        <w:t>isset</w:t>
-      </w:r>
-      <w:proofErr w:type="spellEnd"/>
-      <w:r>
-        <w:rPr>
-          <w:rFonts w:ascii="Courier New" w:eastAsia="Times New Roman" w:hAnsi="Courier New" w:cs="Courier New"/>
-          <w:color w:val="000000" w:themeColor="text1"/>
-          <w:sz w:val="20"/>
-          <w:szCs w:val="20"/>
-          <w:u w:color="3A7C22" w:themeColor="accent6" w:themeShade="BF"/>
-          <w:lang w:val="en-US"/>
-        </w:rPr>
-        <w:t>(</w:t>
-      </w:r>
-      <w:r>
-        <w:rPr>
-          <w:rFonts w:ascii="Courier New" w:eastAsia="Times New Roman" w:hAnsi="Courier New" w:cs="Courier New"/>
-          <w:color w:val="000000" w:themeColor="text1"/>
-          <w:sz w:val="20"/>
-          <w:szCs w:val="20"/>
-          <w:lang w:val="en-US"/>
-        </w:rPr>
-        <w:t>$GLOBALS["___</w:t>
-      </w:r>
-      <w:proofErr w:type="spellStart"/>
-      <w:r>
-        <w:rPr>
-          <w:rFonts w:ascii="Courier New" w:eastAsia="Times New Roman" w:hAnsi="Courier New" w:cs="Courier New"/>
-          <w:color w:val="000000" w:themeColor="text1"/>
-          <w:sz w:val="20"/>
-          <w:szCs w:val="20"/>
-          <w:lang w:val="en-US"/>
-        </w:rPr>
-        <w:t>mysqli_ston</w:t>
-      </w:r>
-      <w:proofErr w:type="spellEnd"/>
-      <w:r>
-        <w:rPr>
-          <w:rFonts w:ascii="Courier New" w:eastAsia="Times New Roman" w:hAnsi="Courier New" w:cs="Courier New"/>
-          <w:color w:val="000000" w:themeColor="text1"/>
-          <w:sz w:val="20"/>
-          <w:szCs w:val="20"/>
-          <w:lang w:val="en-US"/>
-        </w:rPr>
-        <w:t xml:space="preserve">"]) &amp;&amp; </w:t>
-      </w:r>
-      <w:proofErr w:type="spellStart"/>
-      <w:r>
-        <w:rPr>
-          <w:rFonts w:ascii="Courier New" w:eastAsia="Times New Roman" w:hAnsi="Courier New" w:cs="Courier New"/>
-          <w:color w:val="000000" w:themeColor="text1"/>
-          <w:sz w:val="20"/>
-          <w:szCs w:val="20"/>
-          <w:lang w:val="en-US"/>
-        </w:rPr>
-        <w:t>is_object</w:t>
-      </w:r>
-      <w:proofErr w:type="spellEnd"/>
-      <w:r>
-        <w:rPr>
-          <w:rFonts w:ascii="Courier New" w:eastAsia="Times New Roman" w:hAnsi="Courier New" w:cs="Courier New"/>
-          <w:color w:val="000000" w:themeColor="text1"/>
-          <w:sz w:val="20"/>
-          <w:szCs w:val="20"/>
-          <w:u w:color="3A7C22" w:themeColor="accent6" w:themeShade="BF"/>
-          <w:lang w:val="en-US"/>
-        </w:rPr>
-        <w:t>(</w:t>
-      </w:r>
-      <w:r>
-        <w:rPr>
-          <w:rFonts w:ascii="Courier New" w:eastAsia="Times New Roman" w:hAnsi="Courier New" w:cs="Courier New"/>
-          <w:color w:val="000000" w:themeColor="text1"/>
-          <w:sz w:val="20"/>
-          <w:szCs w:val="20"/>
-          <w:lang w:val="en-US"/>
-        </w:rPr>
-        <w:t>$GLOBALS["___</w:t>
-      </w:r>
-      <w:proofErr w:type="spellStart"/>
-      <w:r>
-        <w:rPr>
-          <w:rFonts w:ascii="Courier New" w:eastAsia="Times New Roman" w:hAnsi="Courier New" w:cs="Courier New"/>
-          <w:color w:val="000000" w:themeColor="text1"/>
-          <w:sz w:val="20"/>
-          <w:szCs w:val="20"/>
-          <w:lang w:val="en-US"/>
-        </w:rPr>
-        <w:t>mysqli_ston</w:t>
-      </w:r>
-      <w:proofErr w:type="spellEnd"/>
-      <w:r>
-        <w:rPr>
-          <w:rFonts w:ascii="Courier New" w:eastAsia="Times New Roman" w:hAnsi="Courier New" w:cs="Courier New"/>
-          <w:color w:val="000000" w:themeColor="text1"/>
-          <w:sz w:val="20"/>
-          <w:szCs w:val="20"/>
-          <w:lang w:val="en-US"/>
-        </w:rPr>
-        <w:t xml:space="preserve">"])) ? </w:t>
-      </w:r>
-      <w:proofErr w:type="spellStart"/>
-      <w:r>
-        <w:rPr>
-          <w:rFonts w:ascii="Courier New" w:eastAsia="Times New Roman" w:hAnsi="Courier New" w:cs="Courier New"/>
-          <w:color w:val="000000" w:themeColor="text1"/>
-          <w:sz w:val="20"/>
-          <w:szCs w:val="20"/>
-          <w:lang w:val="en-US"/>
-        </w:rPr>
-        <w:t>mysqli_real_escape_string</w:t>
-      </w:r>
-      <w:proofErr w:type="spellEnd"/>
-      <w:r>
-        <w:rPr>
-          <w:rFonts w:ascii="Courier New" w:eastAsia="Times New Roman" w:hAnsi="Courier New" w:cs="Courier New"/>
-          <w:color w:val="000000" w:themeColor="text1"/>
-          <w:sz w:val="20"/>
-          <w:szCs w:val="20"/>
-          <w:u w:color="3A7C22" w:themeColor="accent6" w:themeShade="BF"/>
-          <w:lang w:val="en-US"/>
-        </w:rPr>
-        <w:t>(</w:t>
-      </w:r>
-      <w:r>
-        <w:rPr>
-          <w:rFonts w:ascii="Courier New" w:eastAsia="Times New Roman" w:hAnsi="Courier New" w:cs="Courier New"/>
-          <w:color w:val="000000" w:themeColor="text1"/>
-          <w:sz w:val="20"/>
-          <w:szCs w:val="20"/>
-          <w:lang w:val="en-US"/>
-        </w:rPr>
-        <w:t>$GLOBALS["___</w:t>
-      </w:r>
-      <w:proofErr w:type="spellStart"/>
-      <w:r>
-        <w:rPr>
-          <w:rFonts w:ascii="Courier New" w:eastAsia="Times New Roman" w:hAnsi="Courier New" w:cs="Courier New"/>
-          <w:color w:val="000000" w:themeColor="text1"/>
-          <w:sz w:val="20"/>
-          <w:szCs w:val="20"/>
-          <w:lang w:val="en-US"/>
-        </w:rPr>
-        <w:t>mysqli_ston</w:t>
-      </w:r>
-      <w:proofErr w:type="spellEnd"/>
-      <w:r>
-        <w:rPr>
-          <w:rFonts w:ascii="Courier New" w:eastAsia="Times New Roman" w:hAnsi="Courier New" w:cs="Courier New"/>
-          <w:color w:val="000000" w:themeColor="text1"/>
-          <w:sz w:val="20"/>
-          <w:szCs w:val="20"/>
-          <w:lang w:val="en-US"/>
-        </w:rPr>
-        <w:t xml:space="preserve">"],  $user ) : </w:t>
-      </w:r>
-      <w:r>
-        <w:rPr>
-          <w:rFonts w:ascii="Courier New" w:eastAsia="Times New Roman" w:hAnsi="Courier New" w:cs="Courier New"/>
-          <w:color w:val="000000" w:themeColor="text1"/>
-          <w:sz w:val="20"/>
-          <w:szCs w:val="20"/>
-          <w:u w:color="3A7C22" w:themeColor="accent6" w:themeShade="BF"/>
-          <w:lang w:val="en-US"/>
-        </w:rPr>
-        <w:t>((</w:t>
-      </w:r>
-      <w:proofErr w:type="spellStart"/>
-      <w:r>
-        <w:rPr>
-          <w:rFonts w:ascii="Courier New" w:eastAsia="Times New Roman" w:hAnsi="Courier New" w:cs="Courier New"/>
-          <w:color w:val="000000" w:themeColor="text1"/>
-          <w:sz w:val="20"/>
-          <w:szCs w:val="20"/>
-          <w:lang w:val="en-US"/>
-        </w:rPr>
-        <w:t>trigger_error</w:t>
-      </w:r>
-      <w:proofErr w:type="spellEnd"/>
-      <w:r>
-        <w:rPr>
-          <w:rFonts w:ascii="Courier New" w:eastAsia="Times New Roman" w:hAnsi="Courier New" w:cs="Courier New"/>
-          <w:color w:val="000000" w:themeColor="text1"/>
-          <w:sz w:val="20"/>
-          <w:szCs w:val="20"/>
-          <w:u w:color="3A7C22" w:themeColor="accent6" w:themeShade="BF"/>
-          <w:lang w:val="en-US"/>
-        </w:rPr>
-        <w:t>(</w:t>
-      </w:r>
-      <w:r>
-        <w:rPr>
-          <w:rFonts w:ascii="Courier New" w:eastAsia="Times New Roman" w:hAnsi="Courier New" w:cs="Courier New"/>
-          <w:color w:val="000000" w:themeColor="text1"/>
-          <w:sz w:val="20"/>
-          <w:szCs w:val="20"/>
-          <w:lang w:val="en-US"/>
-        </w:rPr>
-        <w:t>"[</w:t>
-      </w:r>
-      <w:proofErr w:type="spellStart"/>
-      <w:r>
-        <w:rPr>
-          <w:rFonts w:ascii="Courier New" w:eastAsia="Times New Roman" w:hAnsi="Courier New" w:cs="Courier New"/>
-          <w:color w:val="000000" w:themeColor="text1"/>
-          <w:sz w:val="20"/>
-          <w:szCs w:val="20"/>
-          <w:lang w:val="en-US"/>
-        </w:rPr>
-        <w:t>MySQLConverterToo</w:t>
-      </w:r>
-      <w:proofErr w:type="spellEnd"/>
-      <w:r>
-        <w:rPr>
-          <w:rFonts w:ascii="Courier New" w:eastAsia="Times New Roman" w:hAnsi="Courier New" w:cs="Courier New"/>
-          <w:color w:val="000000" w:themeColor="text1"/>
-          <w:sz w:val="20"/>
-          <w:szCs w:val="20"/>
-          <w:lang w:val="en-US"/>
-        </w:rPr>
-        <w:t xml:space="preserve">] Fix the </w:t>
-      </w:r>
-      <w:proofErr w:type="spellStart"/>
-      <w:r>
-        <w:rPr>
-          <w:rFonts w:ascii="Courier New" w:eastAsia="Times New Roman" w:hAnsi="Courier New" w:cs="Courier New"/>
-          <w:color w:val="000000" w:themeColor="text1"/>
-          <w:sz w:val="20"/>
-          <w:szCs w:val="20"/>
-          <w:lang w:val="en-US"/>
-        </w:rPr>
-        <w:t>mysql_escape_string</w:t>
-      </w:r>
-      <w:proofErr w:type="spellEnd"/>
-      <w:r>
-        <w:rPr>
-          <w:rFonts w:ascii="Courier New" w:eastAsia="Times New Roman" w:hAnsi="Courier New" w:cs="Courier New"/>
-          <w:color w:val="000000" w:themeColor="text1"/>
-          <w:sz w:val="20"/>
-          <w:szCs w:val="20"/>
-          <w:u w:color="3A7C22" w:themeColor="accent6" w:themeShade="BF"/>
-          <w:lang w:val="en-US"/>
-        </w:rPr>
-        <w:t>(</w:t>
-      </w:r>
-      <w:r>
-        <w:rPr>
-          <w:rFonts w:ascii="Courier New" w:eastAsia="Times New Roman" w:hAnsi="Courier New" w:cs="Courier New"/>
-          <w:color w:val="000000" w:themeColor="text1"/>
-          <w:sz w:val="20"/>
-          <w:szCs w:val="20"/>
-          <w:lang w:val="en-US"/>
-        </w:rPr>
-        <w:t>) call! This code does not work.", E_USER_ERROR)) ? "" : ""));</w:t>
-      </w:r>
-    </w:p>
-    <w:p>
-      <w:pPr>
-        <w:spacing w:line="240" w:lineRule="auto"/>
-        <w:rPr>
-          <w:rFonts w:ascii="Courier New" w:eastAsia="Times New Roman" w:hAnsi="Courier New" w:cs="Courier New"/>
-          <w:color w:val="000000" w:themeColor="text1"/>
-          <w:sz w:val="20"/>
-          <w:szCs w:val="20"/>
-          <w:lang w:val="en-US"/>
-        </w:rPr>
-      </w:pPr>
-    </w:p>
-    <w:p>
-      <w:pPr>
-        <w:spacing w:line="240" w:lineRule="auto"/>
-        <w:rPr>
-          <w:rFonts w:ascii="Courier New" w:eastAsia="Times New Roman" w:hAnsi="Courier New" w:cs="Courier New"/>
-          <w:color w:val="000000" w:themeColor="text1"/>
-          <w:sz w:val="20"/>
-          <w:szCs w:val="20"/>
-          <w:lang w:val="en-US"/>
-        </w:rPr>
-      </w:pPr>
-      <w:r>
-        <w:rPr>
-          <w:rFonts w:ascii="Courier New" w:eastAsia="Times New Roman" w:hAnsi="Courier New" w:cs="Courier New"/>
-          <w:color w:val="000000" w:themeColor="text1"/>
-          <w:sz w:val="20"/>
-          <w:szCs w:val="20"/>
-          <w:lang w:val="en-US"/>
-        </w:rPr>
-        <w:t xml:space="preserve">    // </w:t>
-      </w:r>
-      <w:proofErr w:type="spellStart"/>
-      <w:r>
-        <w:rPr>
-          <w:rFonts w:ascii="Courier New" w:eastAsia="Times New Roman" w:hAnsi="Courier New" w:cs="Courier New"/>
-          <w:color w:val="000000" w:themeColor="text1"/>
-          <w:sz w:val="20"/>
-          <w:szCs w:val="20"/>
-          <w:lang w:val="en-US"/>
-        </w:rPr>
-        <w:t>Sanitise</w:t>
-      </w:r>
-      <w:proofErr w:type="spellEnd"/>
-      <w:r>
-        <w:rPr>
-          <w:rFonts w:ascii="Courier New" w:eastAsia="Times New Roman" w:hAnsi="Courier New" w:cs="Courier New"/>
-          <w:color w:val="000000" w:themeColor="text1"/>
-          <w:sz w:val="20"/>
-          <w:szCs w:val="20"/>
-          <w:lang w:val="en-US"/>
-        </w:rPr>
-        <w:t xml:space="preserve"> password input</w:t>
-      </w:r>
-    </w:p>
-    <w:p>
-      <w:pPr>
-        <w:spacing w:line="240" w:lineRule="auto"/>
-        <w:rPr>
-          <w:rFonts w:ascii="Courier New" w:eastAsia="Times New Roman" w:hAnsi="Courier New" w:cs="Courier New"/>
-          <w:color w:val="000000" w:themeColor="text1"/>
-          <w:sz w:val="20"/>
-          <w:szCs w:val="20"/>
-          <w:lang w:val="en-US"/>
-        </w:rPr>
-      </w:pPr>
-      <w:r>
-        <w:rPr>
-          <w:rFonts w:ascii="Courier New" w:eastAsia="Times New Roman" w:hAnsi="Courier New" w:cs="Courier New"/>
-          <w:color w:val="000000" w:themeColor="text1"/>
-          <w:sz w:val="20"/>
-          <w:szCs w:val="20"/>
-          <w:lang w:val="en-US"/>
-        </w:rPr>
-        <w:t xml:space="preserve">    $pass = $_POST[ 'password' ];</w:t>
-      </w:r>
-    </w:p>
-    <w:p>
-      <w:pPr>
-        <w:spacing w:line="240" w:lineRule="auto"/>
-        <w:rPr>
-          <w:rFonts w:ascii="Courier New" w:eastAsia="Times New Roman" w:hAnsi="Courier New" w:cs="Courier New"/>
-          <w:color w:val="000000" w:themeColor="text1"/>
-          <w:sz w:val="20"/>
-          <w:szCs w:val="20"/>
-          <w:lang w:val="en-US"/>
-        </w:rPr>
-      </w:pPr>
-      <w:r>
-        <w:rPr>
-          <w:rFonts w:ascii="Courier New" w:eastAsia="Times New Roman" w:hAnsi="Courier New" w:cs="Courier New"/>
-          <w:color w:val="000000" w:themeColor="text1"/>
-          <w:sz w:val="20"/>
-          <w:szCs w:val="20"/>
-          <w:lang w:val="en-US"/>
-        </w:rPr>
-        <w:t xml:space="preserve">    $pass = </w:t>
-      </w:r>
-      <w:proofErr w:type="spellStart"/>
-      <w:r>
-        <w:rPr>
-          <w:rFonts w:ascii="Courier New" w:eastAsia="Times New Roman" w:hAnsi="Courier New" w:cs="Courier New"/>
-          <w:color w:val="000000" w:themeColor="text1"/>
-          <w:sz w:val="20"/>
-          <w:szCs w:val="20"/>
-          <w:lang w:val="en-US"/>
-        </w:rPr>
-        <w:t>stripslashes</w:t>
-      </w:r>
-      <w:proofErr w:type="spellEnd"/>
-      <w:r>
-        <w:rPr>
-          <w:rFonts w:ascii="Courier New" w:eastAsia="Times New Roman" w:hAnsi="Courier New" w:cs="Courier New"/>
-          <w:color w:val="000000" w:themeColor="text1"/>
-          <w:sz w:val="20"/>
-          <w:szCs w:val="20"/>
-          <w:u w:color="3A7C22" w:themeColor="accent6" w:themeShade="BF"/>
-          <w:lang w:val="en-US"/>
-        </w:rPr>
-        <w:t>(</w:t>
-      </w:r>
-      <w:r>
-        <w:rPr>
-          <w:rFonts w:ascii="Courier New" w:eastAsia="Times New Roman" w:hAnsi="Courier New" w:cs="Courier New"/>
-          <w:color w:val="000000" w:themeColor="text1"/>
-          <w:sz w:val="20"/>
-          <w:szCs w:val="20"/>
-          <w:lang w:val="en-US"/>
-        </w:rPr>
-        <w:t xml:space="preserve"> $pass );</w:t>
-      </w:r>
-    </w:p>
-    <w:p>
-      <w:pPr>
-        <w:spacing w:line="240" w:lineRule="auto"/>
-        <w:rPr>
-          <w:rFonts w:ascii="Courier New" w:eastAsia="Times New Roman" w:hAnsi="Courier New" w:cs="Courier New"/>
-          <w:color w:val="000000" w:themeColor="text1"/>
-          <w:sz w:val="20"/>
-          <w:szCs w:val="20"/>
-          <w:lang w:val="en-US"/>
-        </w:rPr>
-      </w:pPr>
-      <w:r>
-        <w:rPr>
-          <w:rFonts w:ascii="Courier New" w:eastAsia="Times New Roman" w:hAnsi="Courier New" w:cs="Courier New"/>
-          <w:color w:val="000000" w:themeColor="text1"/>
-          <w:sz w:val="20"/>
-          <w:szCs w:val="20"/>
-          <w:lang w:val="en-US"/>
-        </w:rPr>
-        <w:t xml:space="preserve">    $pass = </w:t>
-      </w:r>
-      <w:r>
-        <w:rPr>
-          <w:rFonts w:ascii="Courier New" w:eastAsia="Times New Roman" w:hAnsi="Courier New" w:cs="Courier New"/>
-          <w:color w:val="000000" w:themeColor="text1"/>
-          <w:sz w:val="20"/>
-          <w:szCs w:val="20"/>
-          <w:u w:color="3A7C22" w:themeColor="accent6" w:themeShade="BF"/>
-          <w:lang w:val="en-US"/>
-        </w:rPr>
-        <w:t>((</w:t>
-      </w:r>
-      <w:proofErr w:type="spellStart"/>
-      <w:r>
-        <w:rPr>
-          <w:rFonts w:ascii="Courier New" w:eastAsia="Times New Roman" w:hAnsi="Courier New" w:cs="Courier New"/>
-          <w:color w:val="000000" w:themeColor="text1"/>
-          <w:sz w:val="20"/>
-          <w:szCs w:val="20"/>
-          <w:lang w:val="en-US"/>
-        </w:rPr>
-        <w:t>isset</w:t>
-      </w:r>
-      <w:proofErr w:type="spellEnd"/>
-      <w:r>
-        <w:rPr>
-          <w:rFonts w:ascii="Courier New" w:eastAsia="Times New Roman" w:hAnsi="Courier New" w:cs="Courier New"/>
-          <w:color w:val="000000" w:themeColor="text1"/>
-          <w:sz w:val="20"/>
-          <w:szCs w:val="20"/>
-          <w:u w:color="3A7C22" w:themeColor="accent6" w:themeShade="BF"/>
-          <w:lang w:val="en-US"/>
-        </w:rPr>
-        <w:t>(</w:t>
-      </w:r>
-      <w:r>
-        <w:rPr>
-          <w:rFonts w:ascii="Courier New" w:eastAsia="Times New Roman" w:hAnsi="Courier New" w:cs="Courier New"/>
-          <w:color w:val="000000" w:themeColor="text1"/>
-          <w:sz w:val="20"/>
-          <w:szCs w:val="20"/>
-          <w:lang w:val="en-US"/>
-        </w:rPr>
-        <w:t>$GLOBALS["___</w:t>
-      </w:r>
-      <w:proofErr w:type="spellStart"/>
-      <w:r>
-        <w:rPr>
-          <w:rFonts w:ascii="Courier New" w:eastAsia="Times New Roman" w:hAnsi="Courier New" w:cs="Courier New"/>
-          <w:color w:val="000000" w:themeColor="text1"/>
-          <w:sz w:val="20"/>
-          <w:szCs w:val="20"/>
-          <w:lang w:val="en-US"/>
-        </w:rPr>
-        <w:t>mysqli_ston</w:t>
-      </w:r>
-      <w:proofErr w:type="spellEnd"/>
-      <w:r>
-        <w:rPr>
-          <w:rFonts w:ascii="Courier New" w:eastAsia="Times New Roman" w:hAnsi="Courier New" w:cs="Courier New"/>
-          <w:color w:val="000000" w:themeColor="text1"/>
-          <w:sz w:val="20"/>
-          <w:szCs w:val="20"/>
-          <w:lang w:val="en-US"/>
-        </w:rPr>
-        <w:t xml:space="preserve">"]) &amp;&amp; </w:t>
-      </w:r>
-      <w:proofErr w:type="spellStart"/>
-      <w:r>
-        <w:rPr>
-          <w:rFonts w:ascii="Courier New" w:eastAsia="Times New Roman" w:hAnsi="Courier New" w:cs="Courier New"/>
-          <w:color w:val="000000" w:themeColor="text1"/>
-          <w:sz w:val="20"/>
-          <w:szCs w:val="20"/>
-          <w:lang w:val="en-US"/>
-        </w:rPr>
-        <w:t>is_object</w:t>
-      </w:r>
-      <w:proofErr w:type="spellEnd"/>
-      <w:r>
-        <w:rPr>
-          <w:rFonts w:ascii="Courier New" w:eastAsia="Times New Roman" w:hAnsi="Courier New" w:cs="Courier New"/>
-          <w:color w:val="000000" w:themeColor="text1"/>
-          <w:sz w:val="20"/>
-          <w:szCs w:val="20"/>
-          <w:u w:color="3A7C22" w:themeColor="accent6" w:themeShade="BF"/>
-          <w:lang w:val="en-US"/>
-        </w:rPr>
-        <w:t>(</w:t>
-      </w:r>
-      <w:r>
-        <w:rPr>
-          <w:rFonts w:ascii="Courier New" w:eastAsia="Times New Roman" w:hAnsi="Courier New" w:cs="Courier New"/>
-          <w:color w:val="000000" w:themeColor="text1"/>
-          <w:sz w:val="20"/>
-          <w:szCs w:val="20"/>
-          <w:lang w:val="en-US"/>
-        </w:rPr>
-        <w:t>$GLOBALS["___</w:t>
-      </w:r>
-      <w:proofErr w:type="spellStart"/>
-      <w:r>
-        <w:rPr>
-          <w:rFonts w:ascii="Courier New" w:eastAsia="Times New Roman" w:hAnsi="Courier New" w:cs="Courier New"/>
-          <w:color w:val="000000" w:themeColor="text1"/>
-          <w:sz w:val="20"/>
-          <w:szCs w:val="20"/>
-          <w:lang w:val="en-US"/>
-        </w:rPr>
-        <w:t>mysqli_ston</w:t>
-      </w:r>
-      <w:proofErr w:type="spellEnd"/>
-      <w:r>
-        <w:rPr>
-          <w:rFonts w:ascii="Courier New" w:eastAsia="Times New Roman" w:hAnsi="Courier New" w:cs="Courier New"/>
-          <w:color w:val="000000" w:themeColor="text1"/>
-          <w:sz w:val="20"/>
-          <w:szCs w:val="20"/>
-          <w:lang w:val="en-US"/>
-        </w:rPr>
-        <w:t xml:space="preserve">"])) ? </w:t>
-      </w:r>
-      <w:proofErr w:type="spellStart"/>
-      <w:r>
-        <w:rPr>
-          <w:rFonts w:ascii="Courier New" w:eastAsia="Times New Roman" w:hAnsi="Courier New" w:cs="Courier New"/>
-          <w:color w:val="000000" w:themeColor="text1"/>
-          <w:sz w:val="20"/>
-          <w:szCs w:val="20"/>
-          <w:lang w:val="en-US"/>
-        </w:rPr>
-        <w:t>mysqli_real_escape_string</w:t>
-      </w:r>
-      <w:proofErr w:type="spellEnd"/>
-      <w:r>
-        <w:rPr>
-          <w:rFonts w:ascii="Courier New" w:eastAsia="Times New Roman" w:hAnsi="Courier New" w:cs="Courier New"/>
-          <w:color w:val="000000" w:themeColor="text1"/>
-          <w:sz w:val="20"/>
-          <w:szCs w:val="20"/>
-          <w:u w:color="3A7C22" w:themeColor="accent6" w:themeShade="BF"/>
-          <w:lang w:val="en-US"/>
-        </w:rPr>
-        <w:t>(</w:t>
-      </w:r>
-      <w:r>
-        <w:rPr>
-          <w:rFonts w:ascii="Courier New" w:eastAsia="Times New Roman" w:hAnsi="Courier New" w:cs="Courier New"/>
-          <w:color w:val="000000" w:themeColor="text1"/>
-          <w:sz w:val="20"/>
-          <w:szCs w:val="20"/>
-          <w:lang w:val="en-US"/>
-        </w:rPr>
-        <w:t>$GLOBALS["___</w:t>
-      </w:r>
-      <w:proofErr w:type="spellStart"/>
-      <w:r>
-        <w:rPr>
-          <w:rFonts w:ascii="Courier New" w:eastAsia="Times New Roman" w:hAnsi="Courier New" w:cs="Courier New"/>
-          <w:color w:val="000000" w:themeColor="text1"/>
-          <w:sz w:val="20"/>
-          <w:szCs w:val="20"/>
-          <w:lang w:val="en-US"/>
-        </w:rPr>
-        <w:t>mysqli_ston</w:t>
-      </w:r>
-      <w:proofErr w:type="spellEnd"/>
-      <w:r>
-        <w:rPr>
-          <w:rFonts w:ascii="Courier New" w:eastAsia="Times New Roman" w:hAnsi="Courier New" w:cs="Courier New"/>
-          <w:color w:val="000000" w:themeColor="text1"/>
-          <w:sz w:val="20"/>
-          <w:szCs w:val="20"/>
-          <w:lang w:val="en-US"/>
-        </w:rPr>
-        <w:t xml:space="preserve">"],  $pass ) : </w:t>
-      </w:r>
-      <w:r>
-        <w:rPr>
-          <w:rFonts w:ascii="Courier New" w:eastAsia="Times New Roman" w:hAnsi="Courier New" w:cs="Courier New"/>
-          <w:color w:val="000000" w:themeColor="text1"/>
-          <w:sz w:val="20"/>
-          <w:szCs w:val="20"/>
-          <w:u w:color="3A7C22" w:themeColor="accent6" w:themeShade="BF"/>
-          <w:lang w:val="en-US"/>
-        </w:rPr>
-        <w:t>((</w:t>
-      </w:r>
-      <w:proofErr w:type="spellStart"/>
-      <w:r>
-        <w:rPr>
-          <w:rFonts w:ascii="Courier New" w:eastAsia="Times New Roman" w:hAnsi="Courier New" w:cs="Courier New"/>
-          <w:color w:val="000000" w:themeColor="text1"/>
-          <w:sz w:val="20"/>
-          <w:szCs w:val="20"/>
-          <w:lang w:val="en-US"/>
-        </w:rPr>
-        <w:t>trigger_error</w:t>
-      </w:r>
-      <w:proofErr w:type="spellEnd"/>
-      <w:r>
-        <w:rPr>
-          <w:rFonts w:ascii="Courier New" w:eastAsia="Times New Roman" w:hAnsi="Courier New" w:cs="Courier New"/>
-          <w:color w:val="000000" w:themeColor="text1"/>
-          <w:sz w:val="20"/>
-          <w:szCs w:val="20"/>
-          <w:u w:color="3A7C22" w:themeColor="accent6" w:themeShade="BF"/>
-          <w:lang w:val="en-US"/>
-        </w:rPr>
-        <w:t>(</w:t>
-      </w:r>
-      <w:r>
-        <w:rPr>
-          <w:rFonts w:ascii="Courier New" w:eastAsia="Times New Roman" w:hAnsi="Courier New" w:cs="Courier New"/>
-          <w:color w:val="000000" w:themeColor="text1"/>
-          <w:sz w:val="20"/>
-          <w:szCs w:val="20"/>
-          <w:lang w:val="en-US"/>
-        </w:rPr>
-        <w:t>"[</w:t>
-      </w:r>
-      <w:proofErr w:type="spellStart"/>
-      <w:r>
-        <w:rPr>
-          <w:rFonts w:ascii="Courier New" w:eastAsia="Times New Roman" w:hAnsi="Courier New" w:cs="Courier New"/>
-          <w:color w:val="000000" w:themeColor="text1"/>
-          <w:sz w:val="20"/>
-          <w:szCs w:val="20"/>
-          <w:lang w:val="en-US"/>
-        </w:rPr>
-        <w:t>MySQLConverterToo</w:t>
-      </w:r>
-      <w:proofErr w:type="spellEnd"/>
-      <w:r>
-        <w:rPr>
-          <w:rFonts w:ascii="Courier New" w:eastAsia="Times New Roman" w:hAnsi="Courier New" w:cs="Courier New"/>
-          <w:color w:val="000000" w:themeColor="text1"/>
-          <w:sz w:val="20"/>
-          <w:szCs w:val="20"/>
-          <w:lang w:val="en-US"/>
-        </w:rPr>
-        <w:t xml:space="preserve">] Fix the </w:t>
-      </w:r>
-      <w:proofErr w:type="spellStart"/>
-      <w:r>
-        <w:rPr>
-          <w:rFonts w:ascii="Courier New" w:eastAsia="Times New Roman" w:hAnsi="Courier New" w:cs="Courier New"/>
-          <w:color w:val="000000" w:themeColor="text1"/>
-          <w:sz w:val="20"/>
-          <w:szCs w:val="20"/>
-          <w:lang w:val="en-US"/>
-        </w:rPr>
-        <w:t>mysql_escape_string</w:t>
-      </w:r>
-      <w:proofErr w:type="spellEnd"/>
-      <w:r>
-        <w:rPr>
-          <w:rFonts w:ascii="Courier New" w:eastAsia="Times New Roman" w:hAnsi="Courier New" w:cs="Courier New"/>
-          <w:color w:val="000000" w:themeColor="text1"/>
-          <w:sz w:val="20"/>
-          <w:szCs w:val="20"/>
-          <w:u w:color="3A7C22" w:themeColor="accent6" w:themeShade="BF"/>
-          <w:lang w:val="en-US"/>
-        </w:rPr>
-        <w:t>(</w:t>
-      </w:r>
-      <w:r>
-        <w:rPr>
-          <w:rFonts w:ascii="Courier New" w:eastAsia="Times New Roman" w:hAnsi="Courier New" w:cs="Courier New"/>
-          <w:color w:val="000000" w:themeColor="text1"/>
-          <w:sz w:val="20"/>
-          <w:szCs w:val="20"/>
-          <w:lang w:val="en-US"/>
-        </w:rPr>
-        <w:t>) call! This code does not work.", E_USER_ERROR)) ? "" : ""));</w:t>
-      </w:r>
-    </w:p>
-    <w:p>
-      <w:pPr>
-        <w:spacing w:line="240" w:lineRule="auto"/>
-        <w:rPr>
-          <w:rFonts w:ascii="Courier New" w:eastAsia="Times New Roman" w:hAnsi="Courier New" w:cs="Courier New"/>
-          <w:color w:val="000000" w:themeColor="text1"/>
-          <w:sz w:val="20"/>
-          <w:szCs w:val="20"/>
-          <w:lang w:val="en-US"/>
-        </w:rPr>
-      </w:pPr>
-      <w:r>
-        <w:rPr>
-          <w:rFonts w:ascii="Courier New" w:eastAsia="Times New Roman" w:hAnsi="Courier New" w:cs="Courier New"/>
-          <w:color w:val="000000" w:themeColor="text1"/>
-          <w:sz w:val="20"/>
-          <w:szCs w:val="20"/>
-          <w:lang w:val="en-US"/>
-        </w:rPr>
-        <w:t xml:space="preserve">    $pass = md5</w:t>
-      </w:r>
-      <w:r>
-        <w:rPr>
-          <w:rFonts w:ascii="Courier New" w:eastAsia="Times New Roman" w:hAnsi="Courier New" w:cs="Courier New"/>
-          <w:color w:val="000000" w:themeColor="text1"/>
-          <w:sz w:val="20"/>
-          <w:szCs w:val="20"/>
-          <w:u w:color="3A7C22" w:themeColor="accent6" w:themeShade="BF"/>
-          <w:lang w:val="en-US"/>
-        </w:rPr>
-        <w:t>(</w:t>
-      </w:r>
-      <w:r>
-        <w:rPr>
-          <w:rFonts w:ascii="Courier New" w:eastAsia="Times New Roman" w:hAnsi="Courier New" w:cs="Courier New"/>
-          <w:color w:val="000000" w:themeColor="text1"/>
-          <w:sz w:val="20"/>
-          <w:szCs w:val="20"/>
-          <w:lang w:val="en-US"/>
-        </w:rPr>
-        <w:t xml:space="preserve"> $pass );</w:t>
-      </w:r>
-    </w:p>
-    <w:p>
-      <w:pPr>
-        <w:spacing w:line="240" w:lineRule="auto"/>
-        <w:rPr>
-          <w:rFonts w:ascii="Courier New" w:eastAsia="Times New Roman" w:hAnsi="Courier New" w:cs="Courier New"/>
-          <w:color w:val="000000" w:themeColor="text1"/>
-          <w:sz w:val="20"/>
-          <w:szCs w:val="20"/>
-          <w:lang w:val="en-US"/>
-        </w:rPr>
-      </w:pPr>
-      <w:r>
-        <w:rPr>
-          <w:rFonts w:ascii="Courier New" w:eastAsia="Times New Roman" w:hAnsi="Courier New" w:cs="Courier New"/>
-          <w:color w:val="000000" w:themeColor="text1"/>
-          <w:sz w:val="20"/>
-          <w:szCs w:val="20"/>
-          <w:lang w:val="en-US"/>
-        </w:rPr>
-        <w:t xml:space="preserve">    // Default values</w:t>
-      </w:r>
-    </w:p>
-    <w:p>
-      <w:pPr>
-        <w:spacing w:line="240" w:lineRule="auto"/>
-        <w:rPr>
-          <w:rFonts w:ascii="Courier New" w:eastAsia="Times New Roman" w:hAnsi="Courier New" w:cs="Courier New"/>
-          <w:color w:val="000000" w:themeColor="text1"/>
-          <w:sz w:val="20"/>
-          <w:szCs w:val="20"/>
-          <w:lang w:val="en-US"/>
-        </w:rPr>
-      </w:pPr>
-      <w:r>
-        <w:rPr>
-          <w:rFonts w:ascii="Courier New" w:eastAsia="Times New Roman" w:hAnsi="Courier New" w:cs="Courier New"/>
-          <w:color w:val="000000" w:themeColor="text1"/>
-          <w:sz w:val="20"/>
-          <w:szCs w:val="20"/>
-          <w:lang w:val="en-US"/>
-        </w:rPr>
-        <w:t xml:space="preserve">    $</w:t>
-      </w:r>
-      <w:proofErr w:type="spellStart"/>
-      <w:r>
-        <w:rPr>
-          <w:rFonts w:ascii="Courier New" w:eastAsia="Times New Roman" w:hAnsi="Courier New" w:cs="Courier New"/>
-          <w:color w:val="000000" w:themeColor="text1"/>
-          <w:sz w:val="20"/>
-          <w:szCs w:val="20"/>
-          <w:lang w:val="en-US"/>
-        </w:rPr>
-        <w:t>total_failed_login</w:t>
-      </w:r>
-      <w:proofErr w:type="spellEnd"/>
-      <w:r>
-        <w:rPr>
-          <w:rFonts w:ascii="Courier New" w:eastAsia="Times New Roman" w:hAnsi="Courier New" w:cs="Courier New"/>
-          <w:color w:val="000000" w:themeColor="text1"/>
-          <w:sz w:val="20"/>
-          <w:szCs w:val="20"/>
-          <w:lang w:val="en-US"/>
-        </w:rPr>
-        <w:t xml:space="preserve"> = 3;</w:t>
-      </w:r>
-    </w:p>
-    <w:p>
-      <w:pPr>
-        <w:spacing w:line="240" w:lineRule="auto"/>
-        <w:rPr>
-          <w:rFonts w:ascii="Courier New" w:eastAsia="Times New Roman" w:hAnsi="Courier New" w:cs="Courier New"/>
-          <w:color w:val="000000" w:themeColor="text1"/>
-          <w:sz w:val="20"/>
-          <w:szCs w:val="20"/>
-          <w:lang w:val="en-US"/>
-        </w:rPr>
-      </w:pPr>
-      <w:r>
-        <w:rPr>
-          <w:rFonts w:ascii="Courier New" w:eastAsia="Times New Roman" w:hAnsi="Courier New" w:cs="Courier New"/>
-          <w:color w:val="000000" w:themeColor="text1"/>
-          <w:sz w:val="20"/>
-          <w:szCs w:val="20"/>
-          <w:lang w:val="en-US"/>
-        </w:rPr>
-        <w:t xml:space="preserve">    $</w:t>
-      </w:r>
-      <w:proofErr w:type="spellStart"/>
-      <w:r>
-        <w:rPr>
-          <w:rFonts w:ascii="Courier New" w:eastAsia="Times New Roman" w:hAnsi="Courier New" w:cs="Courier New"/>
-          <w:color w:val="000000" w:themeColor="text1"/>
-          <w:sz w:val="20"/>
-          <w:szCs w:val="20"/>
-          <w:lang w:val="en-US"/>
-        </w:rPr>
-        <w:t>lockout_time</w:t>
-      </w:r>
-      <w:proofErr w:type="spellEnd"/>
-      <w:r>
-        <w:rPr>
-          <w:rFonts w:ascii="Courier New" w:eastAsia="Times New Roman" w:hAnsi="Courier New" w:cs="Courier New"/>
-          <w:color w:val="000000" w:themeColor="text1"/>
-          <w:sz w:val="20"/>
-          <w:szCs w:val="20"/>
-          <w:lang w:val="en-US"/>
-        </w:rPr>
-        <w:t xml:space="preserve">       = 15;</w:t>
-      </w:r>
-    </w:p>
-    <w:p>
-      <w:pPr>
-        <w:spacing w:line="240" w:lineRule="auto"/>
-        <w:rPr>
-          <w:rFonts w:ascii="Courier New" w:eastAsia="Times New Roman" w:hAnsi="Courier New" w:cs="Courier New"/>
-          <w:color w:val="000000" w:themeColor="text1"/>
-          <w:sz w:val="20"/>
-          <w:szCs w:val="20"/>
-          <w:lang w:val="en-US"/>
-        </w:rPr>
-      </w:pPr>
-      <w:r>
-        <w:rPr>
-          <w:rFonts w:ascii="Courier New" w:eastAsia="Times New Roman" w:hAnsi="Courier New" w:cs="Courier New"/>
-          <w:color w:val="000000" w:themeColor="text1"/>
-          <w:sz w:val="20"/>
-          <w:szCs w:val="20"/>
-          <w:lang w:val="en-US"/>
-        </w:rPr>
-        <w:t xml:space="preserve">    $</w:t>
-      </w:r>
-      <w:proofErr w:type="spellStart"/>
-      <w:r>
-        <w:rPr>
-          <w:rFonts w:ascii="Courier New" w:eastAsia="Times New Roman" w:hAnsi="Courier New" w:cs="Courier New"/>
-          <w:color w:val="000000" w:themeColor="text1"/>
-          <w:sz w:val="20"/>
-          <w:szCs w:val="20"/>
-          <w:lang w:val="en-US"/>
-        </w:rPr>
-        <w:t>account_locked</w:t>
-      </w:r>
-      <w:proofErr w:type="spellEnd"/>
-      <w:r>
-        <w:rPr>
-          <w:rFonts w:ascii="Courier New" w:eastAsia="Times New Roman" w:hAnsi="Courier New" w:cs="Courier New"/>
-          <w:color w:val="000000" w:themeColor="text1"/>
-          <w:sz w:val="20"/>
-          <w:szCs w:val="20"/>
-          <w:lang w:val="en-US"/>
-        </w:rPr>
-        <w:t xml:space="preserve">     = false;</w:t>
-      </w:r>
-    </w:p>
-    <w:p>
-      <w:pPr>
-        <w:spacing w:line="240" w:lineRule="auto"/>
-        <w:rPr>
-          <w:rFonts w:ascii="Courier New" w:eastAsia="Times New Roman" w:hAnsi="Courier New" w:cs="Courier New"/>
-          <w:color w:val="000000" w:themeColor="text1"/>
-          <w:sz w:val="20"/>
-          <w:szCs w:val="20"/>
-          <w:lang w:val="en-US"/>
-        </w:rPr>
-      </w:pPr>
-    </w:p>
-    <w:p>
-      <w:pPr>
-        <w:spacing w:line="240" w:lineRule="auto"/>
-        <w:rPr>
-          <w:rFonts w:ascii="Courier New" w:eastAsia="Times New Roman" w:hAnsi="Courier New" w:cs="Courier New"/>
-          <w:color w:val="000000" w:themeColor="text1"/>
-          <w:sz w:val="20"/>
-          <w:szCs w:val="20"/>
-          <w:lang w:val="en-US"/>
-        </w:rPr>
-      </w:pPr>
-      <w:r>
-        <w:rPr>
-          <w:rFonts w:ascii="Courier New" w:eastAsia="Times New Roman" w:hAnsi="Courier New" w:cs="Courier New"/>
-          <w:color w:val="000000" w:themeColor="text1"/>
-          <w:sz w:val="20"/>
-          <w:szCs w:val="20"/>
-          <w:lang w:val="en-US"/>
-        </w:rPr>
-        <w:t xml:space="preserve">    // Check the database </w:t>
-      </w:r>
-      <w:r>
-        <w:rPr>
-          <w:rFonts w:ascii="Courier New" w:eastAsia="Times New Roman" w:hAnsi="Courier New" w:cs="Courier New"/>
-          <w:color w:val="000000" w:themeColor="text1"/>
-          <w:sz w:val="20"/>
-          <w:szCs w:val="20"/>
-          <w:u w:color="3A7C22" w:themeColor="accent6" w:themeShade="BF"/>
-          <w:lang w:val="en-US"/>
-        </w:rPr>
-        <w:t>(</w:t>
-      </w:r>
-      <w:r>
-        <w:rPr>
-          <w:rFonts w:ascii="Courier New" w:eastAsia="Times New Roman" w:hAnsi="Courier New" w:cs="Courier New"/>
-          <w:color w:val="000000" w:themeColor="text1"/>
-          <w:sz w:val="20"/>
-          <w:szCs w:val="20"/>
-          <w:lang w:val="en-US"/>
-        </w:rPr>
-        <w:t>Check user information)</w:t>
-      </w:r>
-    </w:p>
-    <w:p>
-      <w:pPr>
-        <w:spacing w:line="240" w:lineRule="auto"/>
-        <w:rPr>
-          <w:rFonts w:ascii="Courier New" w:eastAsia="Times New Roman" w:hAnsi="Courier New" w:cs="Courier New"/>
-          <w:color w:val="000000" w:themeColor="text1"/>
-          <w:sz w:val="20"/>
-          <w:szCs w:val="20"/>
-          <w:lang w:val="en-US"/>
-        </w:rPr>
-      </w:pPr>
-      <w:r>
-        <w:rPr>
-          <w:rFonts w:ascii="Courier New" w:eastAsia="Times New Roman" w:hAnsi="Courier New" w:cs="Courier New"/>
-          <w:color w:val="000000" w:themeColor="text1"/>
-          <w:sz w:val="20"/>
-          <w:szCs w:val="20"/>
-          <w:lang w:val="en-US"/>
-        </w:rPr>
-        <w:t xml:space="preserve">    $data = $</w:t>
-      </w:r>
-      <w:proofErr w:type="spellStart"/>
-      <w:r>
-        <w:rPr>
-          <w:rFonts w:ascii="Courier New" w:eastAsia="Times New Roman" w:hAnsi="Courier New" w:cs="Courier New"/>
-          <w:color w:val="000000" w:themeColor="text1"/>
-          <w:sz w:val="20"/>
-          <w:szCs w:val="20"/>
-          <w:lang w:val="en-US"/>
-        </w:rPr>
-        <w:t>db</w:t>
-      </w:r>
-      <w:proofErr w:type="spellEnd"/>
-      <w:r>
-        <w:rPr>
-          <w:rFonts w:ascii="Courier New" w:eastAsia="Times New Roman" w:hAnsi="Courier New" w:cs="Courier New"/>
-          <w:color w:val="000000" w:themeColor="text1"/>
-          <w:sz w:val="20"/>
-          <w:szCs w:val="20"/>
-          <w:lang w:val="en-US"/>
-        </w:rPr>
-        <w:t>-&gt;prepare</w:t>
-      </w:r>
-      <w:r>
-        <w:rPr>
-          <w:rFonts w:ascii="Courier New" w:eastAsia="Times New Roman" w:hAnsi="Courier New" w:cs="Courier New"/>
-          <w:color w:val="000000" w:themeColor="text1"/>
-          <w:sz w:val="20"/>
-          <w:szCs w:val="20"/>
-          <w:u w:color="3A7C22" w:themeColor="accent6" w:themeShade="BF"/>
-          <w:lang w:val="en-US"/>
-        </w:rPr>
-        <w:t>(</w:t>
-      </w:r>
-      <w:r>
-        <w:rPr>
-          <w:rFonts w:ascii="Courier New" w:eastAsia="Times New Roman" w:hAnsi="Courier New" w:cs="Courier New"/>
-          <w:color w:val="000000" w:themeColor="text1"/>
-          <w:sz w:val="20"/>
-          <w:szCs w:val="20"/>
-          <w:lang w:val="en-US"/>
-        </w:rPr>
-        <w:t xml:space="preserve"> 'SELECT </w:t>
-      </w:r>
-      <w:proofErr w:type="spellStart"/>
-      <w:r>
-        <w:rPr>
-          <w:rFonts w:ascii="Courier New" w:eastAsia="Times New Roman" w:hAnsi="Courier New" w:cs="Courier New"/>
-          <w:color w:val="000000" w:themeColor="text1"/>
-          <w:sz w:val="20"/>
-          <w:szCs w:val="20"/>
-          <w:lang w:val="en-US"/>
-        </w:rPr>
-        <w:t>failed_login</w:t>
-      </w:r>
-      <w:proofErr w:type="spellEnd"/>
-      <w:r>
-        <w:rPr>
-          <w:rFonts w:ascii="Courier New" w:eastAsia="Times New Roman" w:hAnsi="Courier New" w:cs="Courier New"/>
-          <w:color w:val="000000" w:themeColor="text1"/>
-          <w:sz w:val="20"/>
-          <w:szCs w:val="20"/>
-          <w:lang w:val="en-US"/>
-        </w:rPr>
-        <w:t xml:space="preserve">, </w:t>
-      </w:r>
-      <w:proofErr w:type="spellStart"/>
-      <w:r>
-        <w:rPr>
-          <w:rFonts w:ascii="Courier New" w:eastAsia="Times New Roman" w:hAnsi="Courier New" w:cs="Courier New"/>
-          <w:color w:val="000000" w:themeColor="text1"/>
-          <w:sz w:val="20"/>
-          <w:szCs w:val="20"/>
-          <w:lang w:val="en-US"/>
-        </w:rPr>
-        <w:t>last_login</w:t>
-      </w:r>
-      <w:proofErr w:type="spellEnd"/>
-      <w:r>
-        <w:rPr>
-          <w:rFonts w:ascii="Courier New" w:eastAsia="Times New Roman" w:hAnsi="Courier New" w:cs="Courier New"/>
-          <w:color w:val="000000" w:themeColor="text1"/>
-          <w:sz w:val="20"/>
-          <w:szCs w:val="20"/>
-          <w:lang w:val="en-US"/>
-        </w:rPr>
-        <w:t xml:space="preserve"> FROM users WHERE user = </w:t>
-      </w:r>
-      <w:r>
-        <w:rPr>
-          <w:rFonts w:ascii="Courier New" w:eastAsia="Times New Roman" w:hAnsi="Courier New" w:cs="Courier New"/>
-          <w:color w:val="000000" w:themeColor="text1"/>
-          <w:sz w:val="20"/>
-          <w:szCs w:val="20"/>
-          <w:u w:color="3A7C22" w:themeColor="accent6" w:themeShade="BF"/>
-          <w:lang w:val="en-US"/>
-        </w:rPr>
-        <w:t>(</w:t>
-      </w:r>
-      <w:r>
-        <w:rPr>
-          <w:rFonts w:ascii="Courier New" w:eastAsia="Times New Roman" w:hAnsi="Courier New" w:cs="Courier New"/>
-          <w:color w:val="000000" w:themeColor="text1"/>
-          <w:sz w:val="20"/>
-          <w:szCs w:val="20"/>
-          <w:lang w:val="en-US"/>
-        </w:rPr>
-        <w:t>:user) LIMIT 1;' );</w:t>
-      </w:r>
-    </w:p>
-    <w:p>
-      <w:pPr>
-        <w:spacing w:line="240" w:lineRule="auto"/>
-        <w:rPr>
-          <w:rFonts w:ascii="Courier New" w:eastAsia="Times New Roman" w:hAnsi="Courier New" w:cs="Courier New"/>
-          <w:color w:val="000000" w:themeColor="text1"/>
-          <w:sz w:val="20"/>
-          <w:szCs w:val="20"/>
-          <w:lang w:val="en-US"/>
-        </w:rPr>
-      </w:pPr>
-      <w:r>
-        <w:rPr>
-          <w:rFonts w:ascii="Courier New" w:eastAsia="Times New Roman" w:hAnsi="Courier New" w:cs="Courier New"/>
-          <w:color w:val="000000" w:themeColor="text1"/>
-          <w:sz w:val="20"/>
-          <w:szCs w:val="20"/>
-          <w:lang w:val="en-US"/>
-        </w:rPr>
-        <w:t xml:space="preserve">    $data-&gt;</w:t>
-      </w:r>
-      <w:proofErr w:type="spellStart"/>
-      <w:r>
-        <w:rPr>
-          <w:rFonts w:ascii="Courier New" w:eastAsia="Times New Roman" w:hAnsi="Courier New" w:cs="Courier New"/>
-          <w:color w:val="000000" w:themeColor="text1"/>
-          <w:sz w:val="20"/>
-          <w:szCs w:val="20"/>
-          <w:lang w:val="en-US"/>
-        </w:rPr>
-        <w:t>bindParam</w:t>
-      </w:r>
-      <w:proofErr w:type="spellEnd"/>
-      <w:r>
-        <w:rPr>
-          <w:rFonts w:ascii="Courier New" w:eastAsia="Times New Roman" w:hAnsi="Courier New" w:cs="Courier New"/>
-          <w:color w:val="000000" w:themeColor="text1"/>
-          <w:sz w:val="20"/>
-          <w:szCs w:val="20"/>
-          <w:u w:color="3A7C22" w:themeColor="accent6" w:themeShade="BF"/>
-          <w:lang w:val="en-US"/>
-        </w:rPr>
-        <w:t>(</w:t>
-      </w:r>
-      <w:r>
-        <w:rPr>
-          <w:rFonts w:ascii="Courier New" w:eastAsia="Times New Roman" w:hAnsi="Courier New" w:cs="Courier New"/>
-          <w:color w:val="000000" w:themeColor="text1"/>
-          <w:sz w:val="20"/>
-          <w:szCs w:val="20"/>
-          <w:lang w:val="en-US"/>
-        </w:rPr>
-        <w:t xml:space="preserve"> ':user', $user, PDO::PARAM_STR );</w:t>
-      </w:r>
-    </w:p>
-    <w:p>
-      <w:pPr>
-        <w:spacing w:line="240" w:lineRule="auto"/>
-        <w:rPr>
-          <w:rFonts w:ascii="Courier New" w:eastAsia="Times New Roman" w:hAnsi="Courier New" w:cs="Courier New"/>
-          <w:color w:val="000000" w:themeColor="text1"/>
-          <w:sz w:val="20"/>
-          <w:szCs w:val="20"/>
-          <w:lang w:val="en-US"/>
-        </w:rPr>
-      </w:pPr>
-      <w:r>
-        <w:rPr>
-          <w:rFonts w:ascii="Courier New" w:eastAsia="Times New Roman" w:hAnsi="Courier New" w:cs="Courier New"/>
-          <w:color w:val="000000" w:themeColor="text1"/>
-          <w:sz w:val="20"/>
-          <w:szCs w:val="20"/>
-          <w:lang w:val="en-US"/>
-        </w:rPr>
-        <w:t xml:space="preserve">    $data-&gt;execute</w:t>
-      </w:r>
-      <w:r>
-        <w:rPr>
-          <w:rFonts w:ascii="Courier New" w:eastAsia="Times New Roman" w:hAnsi="Courier New" w:cs="Courier New"/>
-          <w:color w:val="000000" w:themeColor="text1"/>
-          <w:sz w:val="20"/>
-          <w:szCs w:val="20"/>
-          <w:u w:color="3A7C22" w:themeColor="accent6" w:themeShade="BF"/>
-          <w:lang w:val="en-US"/>
-        </w:rPr>
-        <w:t>(</w:t>
-      </w:r>
-      <w:r>
-        <w:rPr>
-          <w:rFonts w:ascii="Courier New" w:eastAsia="Times New Roman" w:hAnsi="Courier New" w:cs="Courier New"/>
-          <w:color w:val="000000" w:themeColor="text1"/>
-          <w:sz w:val="20"/>
-          <w:szCs w:val="20"/>
-          <w:lang w:val="en-US"/>
-        </w:rPr>
-        <w:t>);</w:t>
-      </w:r>
-    </w:p>
-    <w:p>
-      <w:pPr>
-        <w:spacing w:line="240" w:lineRule="auto"/>
-        <w:rPr>
-          <w:rFonts w:ascii="Courier New" w:eastAsia="Times New Roman" w:hAnsi="Courier New" w:cs="Courier New"/>
-          <w:color w:val="000000" w:themeColor="text1"/>
-          <w:sz w:val="20"/>
-          <w:szCs w:val="20"/>
-          <w:lang w:val="en-US"/>
-        </w:rPr>
-      </w:pPr>
-      <w:r>
-        <w:rPr>
-          <w:rFonts w:ascii="Courier New" w:eastAsia="Times New Roman" w:hAnsi="Courier New" w:cs="Courier New"/>
-          <w:color w:val="000000" w:themeColor="text1"/>
-          <w:sz w:val="20"/>
-          <w:szCs w:val="20"/>
-          <w:lang w:val="en-US"/>
-        </w:rPr>
-        <w:t xml:space="preserve">    $row = $data-&gt;fetch</w:t>
-      </w:r>
-      <w:r>
-        <w:rPr>
-          <w:rFonts w:ascii="Courier New" w:eastAsia="Times New Roman" w:hAnsi="Courier New" w:cs="Courier New"/>
-          <w:color w:val="000000" w:themeColor="text1"/>
-          <w:sz w:val="20"/>
-          <w:szCs w:val="20"/>
-          <w:u w:color="3A7C22" w:themeColor="accent6" w:themeShade="BF"/>
-          <w:lang w:val="en-US"/>
-        </w:rPr>
-        <w:t>(</w:t>
-      </w:r>
-      <w:r>
-        <w:rPr>
-          <w:rFonts w:ascii="Courier New" w:eastAsia="Times New Roman" w:hAnsi="Courier New" w:cs="Courier New"/>
-          <w:color w:val="000000" w:themeColor="text1"/>
-          <w:sz w:val="20"/>
-          <w:szCs w:val="20"/>
-          <w:lang w:val="en-US"/>
-        </w:rPr>
-        <w:t>);</w:t>
-      </w:r>
-    </w:p>
-    <w:p>
-      <w:pPr>
-        <w:spacing w:line="240" w:lineRule="auto"/>
-        <w:rPr>
-          <w:rFonts w:ascii="Courier New" w:eastAsia="Times New Roman" w:hAnsi="Courier New" w:cs="Courier New"/>
-          <w:color w:val="000000" w:themeColor="text1"/>
-          <w:sz w:val="20"/>
-          <w:szCs w:val="20"/>
-          <w:lang w:val="en-US"/>
-        </w:rPr>
-      </w:pPr>
-    </w:p>
-    <w:p>
-      <w:pPr>
-        <w:spacing w:line="240" w:lineRule="auto"/>
-        <w:rPr>
-          <w:rFonts w:ascii="Courier New" w:eastAsia="Times New Roman" w:hAnsi="Courier New" w:cs="Courier New"/>
-          <w:color w:val="000000" w:themeColor="text1"/>
-          <w:sz w:val="20"/>
-          <w:szCs w:val="20"/>
-          <w:lang w:val="en-US"/>
-        </w:rPr>
-      </w:pPr>
-      <w:r>
-        <w:rPr>
-          <w:rFonts w:ascii="Courier New" w:eastAsia="Times New Roman" w:hAnsi="Courier New" w:cs="Courier New"/>
-          <w:color w:val="000000" w:themeColor="text1"/>
-          <w:sz w:val="20"/>
-          <w:szCs w:val="20"/>
-          <w:lang w:val="en-US"/>
-        </w:rPr>
-        <w:t xml:space="preserve">    // Check to see if the user has been locked out.</w:t>
-      </w:r>
-    </w:p>
-    <w:p>
-      <w:pPr>
-        <w:spacing w:line="240" w:lineRule="auto"/>
-        <w:rPr>
-          <w:rFonts w:ascii="Courier New" w:eastAsia="Times New Roman" w:hAnsi="Courier New" w:cs="Courier New"/>
-          <w:color w:val="000000" w:themeColor="text1"/>
-          <w:sz w:val="20"/>
-          <w:szCs w:val="20"/>
-          <w:lang w:val="en-US"/>
-        </w:rPr>
-      </w:pPr>
-      <w:r>
-        <w:rPr>
-          <w:rFonts w:ascii="Courier New" w:eastAsia="Times New Roman" w:hAnsi="Courier New" w:cs="Courier New"/>
-          <w:color w:val="000000" w:themeColor="text1"/>
-          <w:sz w:val="20"/>
-          <w:szCs w:val="20"/>
-          <w:lang w:val="en-US"/>
-        </w:rPr>
-        <w:t xml:space="preserve">    if</w:t>
-      </w:r>
-      <w:r>
-        <w:rPr>
-          <w:rFonts w:ascii="Courier New" w:eastAsia="Times New Roman" w:hAnsi="Courier New" w:cs="Courier New"/>
-          <w:color w:val="000000" w:themeColor="text1"/>
-          <w:sz w:val="20"/>
-          <w:szCs w:val="20"/>
-          <w:u w:color="3A7C22" w:themeColor="accent6" w:themeShade="BF"/>
-          <w:lang w:val="en-US"/>
-        </w:rPr>
-        <w:t>(</w:t>
-      </w:r>
-      <w:r>
-        <w:rPr>
-          <w:rFonts w:ascii="Courier New" w:eastAsia="Times New Roman" w:hAnsi="Courier New" w:cs="Courier New"/>
-          <w:color w:val="000000" w:themeColor="text1"/>
-          <w:sz w:val="20"/>
-          <w:szCs w:val="20"/>
-          <w:lang w:val="en-US"/>
-        </w:rPr>
-        <w:t xml:space="preserve"> </w:t>
-      </w:r>
-      <w:r>
-        <w:rPr>
-          <w:rFonts w:ascii="Courier New" w:eastAsia="Times New Roman" w:hAnsi="Courier New" w:cs="Courier New"/>
-          <w:color w:val="000000" w:themeColor="text1"/>
-          <w:sz w:val="20"/>
-          <w:szCs w:val="20"/>
-          <w:u w:color="3A7C22" w:themeColor="accent6" w:themeShade="BF"/>
-          <w:lang w:val="en-US"/>
-        </w:rPr>
-        <w:t>(</w:t>
-      </w:r>
-      <w:r>
-        <w:rPr>
-          <w:rFonts w:ascii="Courier New" w:eastAsia="Times New Roman" w:hAnsi="Courier New" w:cs="Courier New"/>
-          <w:color w:val="000000" w:themeColor="text1"/>
-          <w:sz w:val="20"/>
-          <w:szCs w:val="20"/>
-          <w:lang w:val="en-US"/>
-        </w:rPr>
-        <w:t xml:space="preserve"> $data-&gt;</w:t>
-      </w:r>
-      <w:proofErr w:type="spellStart"/>
-      <w:r>
-        <w:rPr>
-          <w:rFonts w:ascii="Courier New" w:eastAsia="Times New Roman" w:hAnsi="Courier New" w:cs="Courier New"/>
-          <w:color w:val="000000" w:themeColor="text1"/>
-          <w:sz w:val="20"/>
-          <w:szCs w:val="20"/>
-          <w:lang w:val="en-US"/>
-        </w:rPr>
-        <w:t>rowCount</w:t>
-      </w:r>
-      <w:proofErr w:type="spellEnd"/>
-      <w:r>
-        <w:rPr>
-          <w:rFonts w:ascii="Courier New" w:eastAsia="Times New Roman" w:hAnsi="Courier New" w:cs="Courier New"/>
-          <w:color w:val="000000" w:themeColor="text1"/>
-          <w:sz w:val="20"/>
-          <w:szCs w:val="20"/>
-          <w:u w:color="3A7C22" w:themeColor="accent6" w:themeShade="BF"/>
-          <w:lang w:val="en-US"/>
-        </w:rPr>
-        <w:t>(</w:t>
-      </w:r>
-      <w:r>
-        <w:rPr>
-          <w:rFonts w:ascii="Courier New" w:eastAsia="Times New Roman" w:hAnsi="Courier New" w:cs="Courier New"/>
-          <w:color w:val="000000" w:themeColor="text1"/>
-          <w:sz w:val="20"/>
-          <w:szCs w:val="20"/>
-          <w:lang w:val="en-US"/>
-        </w:rPr>
-        <w:t xml:space="preserve">) == 1 ) &amp;&amp; </w:t>
-      </w:r>
-      <w:r>
-        <w:rPr>
-          <w:rFonts w:ascii="Courier New" w:eastAsia="Times New Roman" w:hAnsi="Courier New" w:cs="Courier New"/>
-          <w:color w:val="000000" w:themeColor="text1"/>
-          <w:sz w:val="20"/>
-          <w:szCs w:val="20"/>
-          <w:u w:color="3A7C22" w:themeColor="accent6" w:themeShade="BF"/>
-          <w:lang w:val="en-US"/>
-        </w:rPr>
-        <w:t>(</w:t>
-      </w:r>
-      <w:r>
-        <w:rPr>
-          <w:rFonts w:ascii="Courier New" w:eastAsia="Times New Roman" w:hAnsi="Courier New" w:cs="Courier New"/>
-          <w:color w:val="000000" w:themeColor="text1"/>
-          <w:sz w:val="20"/>
-          <w:szCs w:val="20"/>
-          <w:lang w:val="en-US"/>
-        </w:rPr>
-        <w:t xml:space="preserve"> $row[ '</w:t>
-      </w:r>
-      <w:proofErr w:type="spellStart"/>
-      <w:r>
-        <w:rPr>
-          <w:rFonts w:ascii="Courier New" w:eastAsia="Times New Roman" w:hAnsi="Courier New" w:cs="Courier New"/>
-          <w:color w:val="000000" w:themeColor="text1"/>
-          <w:sz w:val="20"/>
-          <w:szCs w:val="20"/>
-          <w:lang w:val="en-US"/>
-        </w:rPr>
-        <w:t>failed_login</w:t>
-      </w:r>
-      <w:proofErr w:type="spellEnd"/>
-      <w:r>
-        <w:rPr>
-          <w:rFonts w:ascii="Courier New" w:eastAsia="Times New Roman" w:hAnsi="Courier New" w:cs="Courier New"/>
-          <w:color w:val="000000" w:themeColor="text1"/>
-          <w:sz w:val="20"/>
-          <w:szCs w:val="20"/>
-          <w:lang w:val="en-US"/>
-        </w:rPr>
-        <w:t>' ] &gt;= $</w:t>
-      </w:r>
-      <w:proofErr w:type="spellStart"/>
-      <w:r>
-        <w:rPr>
-          <w:rFonts w:ascii="Courier New" w:eastAsia="Times New Roman" w:hAnsi="Courier New" w:cs="Courier New"/>
-          <w:color w:val="000000" w:themeColor="text1"/>
-          <w:sz w:val="20"/>
-          <w:szCs w:val="20"/>
-          <w:lang w:val="en-US"/>
-        </w:rPr>
-        <w:t>total_failed_login</w:t>
-      </w:r>
-      <w:proofErr w:type="spellEnd"/>
-      <w:r>
-        <w:rPr>
-          <w:rFonts w:ascii="Courier New" w:eastAsia="Times New Roman" w:hAnsi="Courier New" w:cs="Courier New"/>
-          <w:color w:val="000000" w:themeColor="text1"/>
-          <w:sz w:val="20"/>
-          <w:szCs w:val="20"/>
-          <w:lang w:val="en-US"/>
-        </w:rPr>
-        <w:t xml:space="preserve"> ) )  {</w:t>
-      </w:r>
-    </w:p>
-    <w:p>
-      <w:pPr>
-        <w:spacing w:line="240" w:lineRule="auto"/>
-        <w:rPr>
-          <w:rFonts w:ascii="Courier New" w:eastAsia="Times New Roman" w:hAnsi="Courier New" w:cs="Courier New"/>
-          <w:color w:val="000000" w:themeColor="text1"/>
-          <w:sz w:val="20"/>
-          <w:szCs w:val="20"/>
-          <w:lang w:val="en-US"/>
-        </w:rPr>
-      </w:pPr>
-      <w:r>
-        <w:rPr>
-          <w:rFonts w:ascii="Courier New" w:eastAsia="Times New Roman" w:hAnsi="Courier New" w:cs="Courier New"/>
-          <w:color w:val="000000" w:themeColor="text1"/>
-          <w:sz w:val="20"/>
-          <w:szCs w:val="20"/>
-          <w:lang w:val="en-US"/>
-        </w:rPr>
-        <w:t xml:space="preserve">        // User locked out.  Note, using this method would allow for user enumeration!</w:t>
-      </w:r>
-    </w:p>
-    <w:p>
-      <w:pPr>
-        <w:spacing w:line="240" w:lineRule="auto"/>
-        <w:rPr>
-          <w:rFonts w:ascii="Courier New" w:eastAsia="Times New Roman" w:hAnsi="Courier New" w:cs="Courier New"/>
-          <w:color w:val="000000" w:themeColor="text1"/>
-          <w:sz w:val="20"/>
-          <w:szCs w:val="20"/>
-          <w:lang w:val="en-US"/>
-        </w:rPr>
-      </w:pPr>
-      <w:r>
-        <w:rPr>
-          <w:rFonts w:ascii="Courier New" w:eastAsia="Times New Roman" w:hAnsi="Courier New" w:cs="Courier New"/>
-          <w:color w:val="000000" w:themeColor="text1"/>
-          <w:sz w:val="20"/>
-          <w:szCs w:val="20"/>
-          <w:lang w:val="en-US"/>
-        </w:rPr>
-        <w:t xml:space="preserve">        //echo "&lt;pre&gt;&lt;</w:t>
-      </w:r>
-      <w:proofErr w:type="spellStart"/>
-      <w:r>
-        <w:rPr>
-          <w:rFonts w:ascii="Courier New" w:eastAsia="Times New Roman" w:hAnsi="Courier New" w:cs="Courier New"/>
-          <w:color w:val="000000" w:themeColor="text1"/>
-          <w:sz w:val="20"/>
-          <w:szCs w:val="20"/>
-          <w:lang w:val="en-US"/>
-        </w:rPr>
-        <w:t>br</w:t>
-      </w:r>
-      <w:proofErr w:type="spellEnd"/>
-      <w:r>
-        <w:rPr>
-          <w:rFonts w:ascii="Courier New" w:eastAsia="Times New Roman" w:hAnsi="Courier New" w:cs="Courier New"/>
-          <w:color w:val="000000" w:themeColor="text1"/>
-          <w:sz w:val="20"/>
-          <w:szCs w:val="20"/>
-          <w:lang w:val="en-US"/>
-        </w:rPr>
-        <w:t xml:space="preserve"> /&gt;This account has been locked due to too many incorrect logins.&lt;/pre&gt;";</w:t>
-      </w:r>
-    </w:p>
-    <w:p>
-      <w:pPr>
-        <w:spacing w:line="240" w:lineRule="auto"/>
-        <w:rPr>
-          <w:rFonts w:ascii="Courier New" w:eastAsia="Times New Roman" w:hAnsi="Courier New" w:cs="Courier New"/>
-          <w:color w:val="000000" w:themeColor="text1"/>
-          <w:sz w:val="20"/>
-          <w:szCs w:val="20"/>
-          <w:lang w:val="en-US"/>
-        </w:rPr>
-      </w:pPr>
-    </w:p>
-    <w:p>
-      <w:pPr>
-        <w:spacing w:line="240" w:lineRule="auto"/>
-        <w:rPr>
-          <w:rFonts w:ascii="Courier New" w:eastAsia="Times New Roman" w:hAnsi="Courier New" w:cs="Courier New"/>
-          <w:color w:val="000000" w:themeColor="text1"/>
-          <w:sz w:val="20"/>
-          <w:szCs w:val="20"/>
-          <w:lang w:val="en-US"/>
-        </w:rPr>
-      </w:pPr>
-      <w:r>
-        <w:rPr>
-          <w:rFonts w:ascii="Courier New" w:eastAsia="Times New Roman" w:hAnsi="Courier New" w:cs="Courier New"/>
-          <w:color w:val="000000" w:themeColor="text1"/>
-          <w:sz w:val="20"/>
-          <w:szCs w:val="20"/>
-          <w:lang w:val="en-US"/>
-        </w:rPr>
-        <w:t xml:space="preserve">        // Calculate when the user would be allowed to login again</w:t>
-      </w:r>
-    </w:p>
-    <w:p>
-      <w:pPr>
-        <w:spacing w:line="240" w:lineRule="auto"/>
-        <w:rPr>
-          <w:rFonts w:ascii="Courier New" w:eastAsia="Times New Roman" w:hAnsi="Courier New" w:cs="Courier New"/>
-          <w:color w:val="000000" w:themeColor="text1"/>
-          <w:sz w:val="20"/>
-          <w:szCs w:val="20"/>
-          <w:lang w:val="en-US"/>
-        </w:rPr>
-      </w:pPr>
-      <w:r>
-        <w:rPr>
-          <w:rFonts w:ascii="Courier New" w:eastAsia="Times New Roman" w:hAnsi="Courier New" w:cs="Courier New"/>
-          <w:color w:val="000000" w:themeColor="text1"/>
-          <w:sz w:val="20"/>
-          <w:szCs w:val="20"/>
-          <w:lang w:val="en-US"/>
-        </w:rPr>
-        <w:t xml:space="preserve">        $</w:t>
-      </w:r>
-      <w:proofErr w:type="spellStart"/>
-      <w:r>
-        <w:rPr>
-          <w:rFonts w:ascii="Courier New" w:eastAsia="Times New Roman" w:hAnsi="Courier New" w:cs="Courier New"/>
-          <w:color w:val="000000" w:themeColor="text1"/>
-          <w:sz w:val="20"/>
-          <w:szCs w:val="20"/>
-          <w:lang w:val="en-US"/>
-        </w:rPr>
-        <w:t>last_login</w:t>
-      </w:r>
-      <w:proofErr w:type="spellEnd"/>
-      <w:r>
-        <w:rPr>
-          <w:rFonts w:ascii="Courier New" w:eastAsia="Times New Roman" w:hAnsi="Courier New" w:cs="Courier New"/>
-          <w:color w:val="000000" w:themeColor="text1"/>
-          <w:sz w:val="20"/>
-          <w:szCs w:val="20"/>
-          <w:lang w:val="en-US"/>
-        </w:rPr>
-        <w:t xml:space="preserve"> = </w:t>
-      </w:r>
-      <w:proofErr w:type="spellStart"/>
-      <w:r>
-        <w:rPr>
-          <w:rFonts w:ascii="Courier New" w:eastAsia="Times New Roman" w:hAnsi="Courier New" w:cs="Courier New"/>
-          <w:color w:val="000000" w:themeColor="text1"/>
-          <w:sz w:val="20"/>
-          <w:szCs w:val="20"/>
-          <w:lang w:val="en-US"/>
-        </w:rPr>
-        <w:t>strtotime</w:t>
-      </w:r>
-      <w:proofErr w:type="spellEnd"/>
-      <w:r>
-        <w:rPr>
-          <w:rFonts w:ascii="Courier New" w:eastAsia="Times New Roman" w:hAnsi="Courier New" w:cs="Courier New"/>
-          <w:color w:val="000000" w:themeColor="text1"/>
-          <w:sz w:val="20"/>
-          <w:szCs w:val="20"/>
-          <w:u w:color="3A7C22" w:themeColor="accent6" w:themeShade="BF"/>
-          <w:lang w:val="en-US"/>
-        </w:rPr>
-        <w:t>(</w:t>
-      </w:r>
-      <w:r>
-        <w:rPr>
-          <w:rFonts w:ascii="Courier New" w:eastAsia="Times New Roman" w:hAnsi="Courier New" w:cs="Courier New"/>
-          <w:color w:val="000000" w:themeColor="text1"/>
-          <w:sz w:val="20"/>
-          <w:szCs w:val="20"/>
-          <w:lang w:val="en-US"/>
-        </w:rPr>
-        <w:t xml:space="preserve"> $row[ '</w:t>
-      </w:r>
-      <w:proofErr w:type="spellStart"/>
-      <w:r>
-        <w:rPr>
-          <w:rFonts w:ascii="Courier New" w:eastAsia="Times New Roman" w:hAnsi="Courier New" w:cs="Courier New"/>
-          <w:color w:val="000000" w:themeColor="text1"/>
-          <w:sz w:val="20"/>
-          <w:szCs w:val="20"/>
-          <w:lang w:val="en-US"/>
-        </w:rPr>
-        <w:t>last_login</w:t>
-      </w:r>
-      <w:proofErr w:type="spellEnd"/>
-      <w:r>
-        <w:rPr>
-          <w:rFonts w:ascii="Courier New" w:eastAsia="Times New Roman" w:hAnsi="Courier New" w:cs="Courier New"/>
-          <w:color w:val="000000" w:themeColor="text1"/>
-          <w:sz w:val="20"/>
-          <w:szCs w:val="20"/>
-          <w:lang w:val="en-US"/>
-        </w:rPr>
-        <w:t>' ] );</w:t>
-      </w:r>
-    </w:p>
-    <w:p>
-      <w:pPr>
-        <w:spacing w:line="240" w:lineRule="auto"/>
-        <w:rPr>
-          <w:rFonts w:ascii="Courier New" w:eastAsia="Times New Roman" w:hAnsi="Courier New" w:cs="Courier New"/>
-          <w:color w:val="000000" w:themeColor="text1"/>
-          <w:sz w:val="20"/>
-          <w:szCs w:val="20"/>
-          <w:lang w:val="en-US"/>
-        </w:rPr>
-      </w:pPr>
-      <w:r>
-        <w:rPr>
-          <w:rFonts w:ascii="Courier New" w:eastAsia="Times New Roman" w:hAnsi="Courier New" w:cs="Courier New"/>
-          <w:color w:val="000000" w:themeColor="text1"/>
-          <w:sz w:val="20"/>
-          <w:szCs w:val="20"/>
-          <w:lang w:val="en-US"/>
-        </w:rPr>
-        <w:t xml:space="preserve">        $timeout    = $</w:t>
-      </w:r>
-      <w:proofErr w:type="spellStart"/>
-      <w:r>
-        <w:rPr>
-          <w:rFonts w:ascii="Courier New" w:eastAsia="Times New Roman" w:hAnsi="Courier New" w:cs="Courier New"/>
-          <w:color w:val="000000" w:themeColor="text1"/>
-          <w:sz w:val="20"/>
-          <w:szCs w:val="20"/>
-          <w:lang w:val="en-US"/>
-        </w:rPr>
-        <w:t>last_login</w:t>
-      </w:r>
-      <w:proofErr w:type="spellEnd"/>
-      <w:r>
-        <w:rPr>
-          <w:rFonts w:ascii="Courier New" w:eastAsia="Times New Roman" w:hAnsi="Courier New" w:cs="Courier New"/>
-          <w:color w:val="000000" w:themeColor="text1"/>
-          <w:sz w:val="20"/>
-          <w:szCs w:val="20"/>
-          <w:lang w:val="en-US"/>
-        </w:rPr>
-        <w:t xml:space="preserve"> + </w:t>
-      </w:r>
-      <w:r>
-        <w:rPr>
-          <w:rFonts w:ascii="Courier New" w:eastAsia="Times New Roman" w:hAnsi="Courier New" w:cs="Courier New"/>
-          <w:color w:val="000000" w:themeColor="text1"/>
-          <w:sz w:val="20"/>
-          <w:szCs w:val="20"/>
-          <w:u w:color="3A7C22" w:themeColor="accent6" w:themeShade="BF"/>
-          <w:lang w:val="en-US"/>
-        </w:rPr>
-        <w:t>(</w:t>
-      </w:r>
-      <w:r>
-        <w:rPr>
-          <w:rFonts w:ascii="Courier New" w:eastAsia="Times New Roman" w:hAnsi="Courier New" w:cs="Courier New"/>
-          <w:color w:val="000000" w:themeColor="text1"/>
-          <w:sz w:val="20"/>
-          <w:szCs w:val="20"/>
-          <w:lang w:val="en-US"/>
-        </w:rPr>
-        <w:t>$</w:t>
-      </w:r>
-      <w:proofErr w:type="spellStart"/>
-      <w:r>
-        <w:rPr>
-          <w:rFonts w:ascii="Courier New" w:eastAsia="Times New Roman" w:hAnsi="Courier New" w:cs="Courier New"/>
-          <w:color w:val="000000" w:themeColor="text1"/>
-          <w:sz w:val="20"/>
-          <w:szCs w:val="20"/>
-          <w:lang w:val="en-US"/>
-        </w:rPr>
-        <w:t>lockout_time</w:t>
-      </w:r>
-      <w:proofErr w:type="spellEnd"/>
-      <w:r>
-        <w:rPr>
-          <w:rFonts w:ascii="Courier New" w:eastAsia="Times New Roman" w:hAnsi="Courier New" w:cs="Courier New"/>
-          <w:color w:val="000000" w:themeColor="text1"/>
-          <w:sz w:val="20"/>
-          <w:szCs w:val="20"/>
-          <w:lang w:val="en-US"/>
-        </w:rPr>
-        <w:t xml:space="preserve"> * 60);</w:t>
-      </w:r>
-    </w:p>
-    <w:p>
-      <w:pPr>
-        <w:spacing w:line="240" w:lineRule="auto"/>
-        <w:rPr>
-          <w:rFonts w:ascii="Courier New" w:eastAsia="Times New Roman" w:hAnsi="Courier New" w:cs="Courier New"/>
-          <w:color w:val="000000" w:themeColor="text1"/>
-          <w:sz w:val="20"/>
-          <w:szCs w:val="20"/>
-          <w:lang w:val="en-US"/>
-        </w:rPr>
-      </w:pPr>
-      <w:r>
-        <w:rPr>
-          <w:rFonts w:ascii="Courier New" w:eastAsia="Times New Roman" w:hAnsi="Courier New" w:cs="Courier New"/>
-          <w:color w:val="000000" w:themeColor="text1"/>
-          <w:sz w:val="20"/>
-          <w:szCs w:val="20"/>
-          <w:lang w:val="en-US"/>
-        </w:rPr>
-        <w:t xml:space="preserve">        $</w:t>
-      </w:r>
-      <w:proofErr w:type="spellStart"/>
-      <w:r>
-        <w:rPr>
-          <w:rFonts w:ascii="Courier New" w:eastAsia="Times New Roman" w:hAnsi="Courier New" w:cs="Courier New"/>
-          <w:color w:val="000000" w:themeColor="text1"/>
-          <w:sz w:val="20"/>
-          <w:szCs w:val="20"/>
-          <w:lang w:val="en-US"/>
-        </w:rPr>
-        <w:t>timenow</w:t>
-      </w:r>
-      <w:proofErr w:type="spellEnd"/>
-      <w:r>
-        <w:rPr>
-          <w:rFonts w:ascii="Courier New" w:eastAsia="Times New Roman" w:hAnsi="Courier New" w:cs="Courier New"/>
-          <w:color w:val="000000" w:themeColor="text1"/>
-          <w:sz w:val="20"/>
-          <w:szCs w:val="20"/>
-          <w:lang w:val="en-US"/>
-        </w:rPr>
-        <w:t xml:space="preserve">    = time</w:t>
-      </w:r>
-      <w:r>
-        <w:rPr>
-          <w:rFonts w:ascii="Courier New" w:eastAsia="Times New Roman" w:hAnsi="Courier New" w:cs="Courier New"/>
-          <w:color w:val="000000" w:themeColor="text1"/>
-          <w:sz w:val="20"/>
-          <w:szCs w:val="20"/>
-          <w:u w:color="3A7C22" w:themeColor="accent6" w:themeShade="BF"/>
-          <w:lang w:val="en-US"/>
-        </w:rPr>
-        <w:t>(</w:t>
-      </w:r>
-      <w:r>
-        <w:rPr>
-          <w:rFonts w:ascii="Courier New" w:eastAsia="Times New Roman" w:hAnsi="Courier New" w:cs="Courier New"/>
-          <w:color w:val="000000" w:themeColor="text1"/>
-          <w:sz w:val="20"/>
-          <w:szCs w:val="20"/>
-          <w:lang w:val="en-US"/>
-        </w:rPr>
-        <w:t>);</w:t>
-      </w:r>
-    </w:p>
-    <w:p>
-      <w:pPr>
-        <w:spacing w:line="240" w:lineRule="auto"/>
-        <w:rPr>
-          <w:rFonts w:ascii="Courier New" w:eastAsia="Times New Roman" w:hAnsi="Courier New" w:cs="Courier New"/>
-          <w:color w:val="000000" w:themeColor="text1"/>
-          <w:sz w:val="20"/>
-          <w:szCs w:val="20"/>
-          <w:lang w:val="en-US"/>
-        </w:rPr>
-      </w:pPr>
-    </w:p>
-    <w:p>
-      <w:pPr>
-        <w:spacing w:line="240" w:lineRule="auto"/>
-        <w:rPr>
-          <w:rFonts w:ascii="Courier New" w:eastAsia="Times New Roman" w:hAnsi="Courier New" w:cs="Courier New"/>
-          <w:color w:val="000000" w:themeColor="text1"/>
-          <w:sz w:val="20"/>
-          <w:szCs w:val="20"/>
-          <w:lang w:val="en-US"/>
-        </w:rPr>
-      </w:pPr>
-      <w:r>
-        <w:rPr>
-          <w:rFonts w:ascii="Courier New" w:eastAsia="Times New Roman" w:hAnsi="Courier New" w:cs="Courier New"/>
-          <w:color w:val="000000" w:themeColor="text1"/>
-          <w:sz w:val="20"/>
-          <w:szCs w:val="20"/>
-          <w:lang w:val="en-US"/>
-        </w:rPr>
-        <w:t xml:space="preserve">        /*</w:t>
-      </w:r>
-    </w:p>
-    <w:p>
-      <w:pPr>
-        <w:spacing w:line="240" w:lineRule="auto"/>
-        <w:rPr>
-          <w:rFonts w:ascii="Courier New" w:eastAsia="Times New Roman" w:hAnsi="Courier New" w:cs="Courier New"/>
-          <w:color w:val="000000" w:themeColor="text1"/>
-          <w:sz w:val="20"/>
-          <w:szCs w:val="20"/>
-          <w:lang w:val="en-US"/>
-        </w:rPr>
-      </w:pPr>
-      <w:r>
-        <w:rPr>
-          <w:rFonts w:ascii="Courier New" w:eastAsia="Times New Roman" w:hAnsi="Courier New" w:cs="Courier New"/>
-          <w:color w:val="000000" w:themeColor="text1"/>
-          <w:sz w:val="20"/>
-          <w:szCs w:val="20"/>
-          <w:lang w:val="en-US"/>
-        </w:rPr>
-        <w:t xml:space="preserve">        print "The last login was: " . date </w:t>
-      </w:r>
-      <w:r>
-        <w:rPr>
-          <w:rFonts w:ascii="Courier New" w:eastAsia="Times New Roman" w:hAnsi="Courier New" w:cs="Courier New"/>
-          <w:color w:val="000000" w:themeColor="text1"/>
-          <w:sz w:val="20"/>
-          <w:szCs w:val="20"/>
-          <w:u w:color="3A7C22" w:themeColor="accent6" w:themeShade="BF"/>
-          <w:lang w:val="en-US"/>
-        </w:rPr>
-        <w:t>(</w:t>
-      </w:r>
-      <w:r>
-        <w:rPr>
-          <w:rFonts w:ascii="Courier New" w:eastAsia="Times New Roman" w:hAnsi="Courier New" w:cs="Courier New"/>
-          <w:color w:val="000000" w:themeColor="text1"/>
-          <w:sz w:val="20"/>
-          <w:szCs w:val="20"/>
-          <w:lang w:val="en-US"/>
-        </w:rPr>
-        <w:t>"h:i:s", $</w:t>
-      </w:r>
-      <w:proofErr w:type="spellStart"/>
-      <w:r>
-        <w:rPr>
-          <w:rFonts w:ascii="Courier New" w:eastAsia="Times New Roman" w:hAnsi="Courier New" w:cs="Courier New"/>
-          <w:color w:val="000000" w:themeColor="text1"/>
-          <w:sz w:val="20"/>
-          <w:szCs w:val="20"/>
-          <w:lang w:val="en-US"/>
-        </w:rPr>
-        <w:t>last_login</w:t>
-      </w:r>
-      <w:proofErr w:type="spellEnd"/>
-      <w:r>
-        <w:rPr>
-          <w:rFonts w:ascii="Courier New" w:eastAsia="Times New Roman" w:hAnsi="Courier New" w:cs="Courier New"/>
-          <w:color w:val="000000" w:themeColor="text1"/>
-          <w:sz w:val="20"/>
-          <w:szCs w:val="20"/>
-          <w:lang w:val="en-US"/>
-        </w:rPr>
-        <w:t>) . "&lt;br /&gt;";</w:t>
-      </w:r>
-    </w:p>
-    <w:p>
-      <w:pPr>
-        <w:spacing w:line="240" w:lineRule="auto"/>
-        <w:rPr>
-          <w:rFonts w:ascii="Courier New" w:eastAsia="Times New Roman" w:hAnsi="Courier New" w:cs="Courier New"/>
-          <w:color w:val="000000" w:themeColor="text1"/>
-          <w:sz w:val="20"/>
-          <w:szCs w:val="20"/>
-          <w:lang w:val="en-US"/>
-        </w:rPr>
-      </w:pPr>
-      <w:r>
-        <w:rPr>
-          <w:rFonts w:ascii="Courier New" w:eastAsia="Times New Roman" w:hAnsi="Courier New" w:cs="Courier New"/>
-          <w:color w:val="000000" w:themeColor="text1"/>
-          <w:sz w:val="20"/>
-          <w:szCs w:val="20"/>
-          <w:lang w:val="en-US"/>
-        </w:rPr>
-        <w:t xml:space="preserve">        print "The </w:t>
-      </w:r>
-      <w:proofErr w:type="spellStart"/>
-      <w:r>
-        <w:rPr>
-          <w:rFonts w:ascii="Courier New" w:eastAsia="Times New Roman" w:hAnsi="Courier New" w:cs="Courier New"/>
-          <w:color w:val="000000" w:themeColor="text1"/>
-          <w:sz w:val="20"/>
-          <w:szCs w:val="20"/>
-          <w:lang w:val="en-US"/>
-        </w:rPr>
-        <w:t>timenow</w:t>
-      </w:r>
-      <w:proofErr w:type="spellEnd"/>
-      <w:r>
-        <w:rPr>
-          <w:rFonts w:ascii="Courier New" w:eastAsia="Times New Roman" w:hAnsi="Courier New" w:cs="Courier New"/>
-          <w:color w:val="000000" w:themeColor="text1"/>
-          <w:sz w:val="20"/>
-          <w:szCs w:val="20"/>
-          <w:lang w:val="en-US"/>
-        </w:rPr>
-        <w:t xml:space="preserve"> is: " . date </w:t>
-      </w:r>
-      <w:r>
-        <w:rPr>
-          <w:rFonts w:ascii="Courier New" w:eastAsia="Times New Roman" w:hAnsi="Courier New" w:cs="Courier New"/>
-          <w:color w:val="000000" w:themeColor="text1"/>
-          <w:sz w:val="20"/>
-          <w:szCs w:val="20"/>
-          <w:u w:color="3A7C22" w:themeColor="accent6" w:themeShade="BF"/>
-          <w:lang w:val="en-US"/>
-        </w:rPr>
-        <w:t>(</w:t>
-      </w:r>
-      <w:r>
-        <w:rPr>
-          <w:rFonts w:ascii="Courier New" w:eastAsia="Times New Roman" w:hAnsi="Courier New" w:cs="Courier New"/>
-          <w:color w:val="000000" w:themeColor="text1"/>
-          <w:sz w:val="20"/>
-          <w:szCs w:val="20"/>
-          <w:lang w:val="en-US"/>
-        </w:rPr>
-        <w:t>"h:i:s", $</w:t>
-      </w:r>
-      <w:proofErr w:type="spellStart"/>
-      <w:r>
-        <w:rPr>
-          <w:rFonts w:ascii="Courier New" w:eastAsia="Times New Roman" w:hAnsi="Courier New" w:cs="Courier New"/>
-          <w:color w:val="000000" w:themeColor="text1"/>
-          <w:sz w:val="20"/>
-          <w:szCs w:val="20"/>
-          <w:lang w:val="en-US"/>
-        </w:rPr>
-        <w:t>timenow</w:t>
-      </w:r>
-      <w:proofErr w:type="spellEnd"/>
-      <w:r>
-        <w:rPr>
-          <w:rFonts w:ascii="Courier New" w:eastAsia="Times New Roman" w:hAnsi="Courier New" w:cs="Courier New"/>
-          <w:color w:val="000000" w:themeColor="text1"/>
-          <w:sz w:val="20"/>
-          <w:szCs w:val="20"/>
-          <w:lang w:val="en-US"/>
-        </w:rPr>
-        <w:t>) . "&lt;</w:t>
-      </w:r>
-      <w:proofErr w:type="spellStart"/>
-      <w:r>
-        <w:rPr>
-          <w:rFonts w:ascii="Courier New" w:eastAsia="Times New Roman" w:hAnsi="Courier New" w:cs="Courier New"/>
-          <w:color w:val="000000" w:themeColor="text1"/>
-          <w:sz w:val="20"/>
-          <w:szCs w:val="20"/>
-          <w:lang w:val="en-US"/>
-        </w:rPr>
-        <w:t>br</w:t>
-      </w:r>
-      <w:proofErr w:type="spellEnd"/>
-      <w:r>
-        <w:rPr>
-          <w:rFonts w:ascii="Courier New" w:eastAsia="Times New Roman" w:hAnsi="Courier New" w:cs="Courier New"/>
-          <w:color w:val="000000" w:themeColor="text1"/>
-          <w:sz w:val="20"/>
-          <w:szCs w:val="20"/>
-          <w:lang w:val="en-US"/>
-        </w:rPr>
-        <w:t xml:space="preserve"> /&gt;";</w:t>
-      </w:r>
-    </w:p>
-    <w:p>
-      <w:pPr>
-        <w:spacing w:line="240" w:lineRule="auto"/>
-        <w:rPr>
-          <w:rFonts w:ascii="Courier New" w:eastAsia="Times New Roman" w:hAnsi="Courier New" w:cs="Courier New"/>
-          <w:color w:val="000000" w:themeColor="text1"/>
-          <w:sz w:val="20"/>
-          <w:szCs w:val="20"/>
-          <w:lang w:val="en-US"/>
-        </w:rPr>
-      </w:pPr>
-      <w:r>
-        <w:rPr>
-          <w:rFonts w:ascii="Courier New" w:eastAsia="Times New Roman" w:hAnsi="Courier New" w:cs="Courier New"/>
-          <w:color w:val="000000" w:themeColor="text1"/>
-          <w:sz w:val="20"/>
-          <w:szCs w:val="20"/>
-          <w:lang w:val="en-US"/>
-        </w:rPr>
-        <w:t xml:space="preserve">        print "The timeout is: " . date </w:t>
-      </w:r>
-      <w:r>
-        <w:rPr>
-          <w:rFonts w:ascii="Courier New" w:eastAsia="Times New Roman" w:hAnsi="Courier New" w:cs="Courier New"/>
-          <w:color w:val="000000" w:themeColor="text1"/>
-          <w:sz w:val="20"/>
-          <w:szCs w:val="20"/>
-          <w:u w:color="3A7C22" w:themeColor="accent6" w:themeShade="BF"/>
-          <w:lang w:val="en-US"/>
-        </w:rPr>
-        <w:t>(</w:t>
-      </w:r>
-      <w:r>
-        <w:rPr>
-          <w:rFonts w:ascii="Courier New" w:eastAsia="Times New Roman" w:hAnsi="Courier New" w:cs="Courier New"/>
-          <w:color w:val="000000" w:themeColor="text1"/>
-          <w:sz w:val="20"/>
-          <w:szCs w:val="20"/>
-          <w:lang w:val="en-US"/>
-        </w:rPr>
-        <w:t>"h:i:s", $timeout) . "&lt;</w:t>
-      </w:r>
-      <w:proofErr w:type="spellStart"/>
-      <w:r>
-        <w:rPr>
-          <w:rFonts w:ascii="Courier New" w:eastAsia="Times New Roman" w:hAnsi="Courier New" w:cs="Courier New"/>
-          <w:color w:val="000000" w:themeColor="text1"/>
-          <w:sz w:val="20"/>
-          <w:szCs w:val="20"/>
-          <w:lang w:val="en-US"/>
-        </w:rPr>
-        <w:t>br</w:t>
-      </w:r>
-      <w:proofErr w:type="spellEnd"/>
-      <w:r>
-        <w:rPr>
-          <w:rFonts w:ascii="Courier New" w:eastAsia="Times New Roman" w:hAnsi="Courier New" w:cs="Courier New"/>
-          <w:color w:val="000000" w:themeColor="text1"/>
-          <w:sz w:val="20"/>
-          <w:szCs w:val="20"/>
-          <w:lang w:val="en-US"/>
-        </w:rPr>
-        <w:t xml:space="preserve"> /&gt;";</w:t>
-      </w:r>
-    </w:p>
-    <w:p>
-      <w:pPr>
-        <w:spacing w:line="240" w:lineRule="auto"/>
-        <w:rPr>
-          <w:rFonts w:ascii="Courier New" w:eastAsia="Times New Roman" w:hAnsi="Courier New" w:cs="Courier New"/>
-          <w:color w:val="000000" w:themeColor="text1"/>
-          <w:sz w:val="20"/>
-          <w:szCs w:val="20"/>
-          <w:lang w:val="en-US"/>
-        </w:rPr>
-      </w:pPr>
-      <w:r>
-        <w:rPr>
-          <w:rFonts w:ascii="Courier New" w:eastAsia="Times New Roman" w:hAnsi="Courier New" w:cs="Courier New"/>
-          <w:color w:val="000000" w:themeColor="text1"/>
-          <w:sz w:val="20"/>
-          <w:szCs w:val="20"/>
-          <w:lang w:val="en-US"/>
-        </w:rPr>
-        <w:t xml:space="preserve">        */</w:t>
-      </w:r>
-    </w:p>
-    <w:p>
-      <w:pPr>
-        <w:spacing w:line="240" w:lineRule="auto"/>
-        <w:rPr>
-          <w:rFonts w:ascii="Courier New" w:eastAsia="Times New Roman" w:hAnsi="Courier New" w:cs="Courier New"/>
-          <w:color w:val="000000" w:themeColor="text1"/>
-          <w:sz w:val="20"/>
-          <w:szCs w:val="20"/>
-          <w:lang w:val="en-US"/>
-        </w:rPr>
-      </w:pPr>
-    </w:p>
-    <w:p>
-      <w:pPr>
-        <w:spacing w:line="240" w:lineRule="auto"/>
-        <w:rPr>
-          <w:rFonts w:ascii="Courier New" w:eastAsia="Times New Roman" w:hAnsi="Courier New" w:cs="Courier New"/>
-          <w:color w:val="000000" w:themeColor="text1"/>
-          <w:sz w:val="20"/>
-          <w:szCs w:val="20"/>
-          <w:lang w:val="en-US"/>
-        </w:rPr>
-      </w:pPr>
-      <w:r>
-        <w:rPr>
-          <w:rFonts w:ascii="Courier New" w:eastAsia="Times New Roman" w:hAnsi="Courier New" w:cs="Courier New"/>
-          <w:color w:val="000000" w:themeColor="text1"/>
-          <w:sz w:val="20"/>
-          <w:szCs w:val="20"/>
-          <w:lang w:val="en-US"/>
-        </w:rPr>
-        <w:t xml:space="preserve">        // Check to see if enough time has passed, if it hasn't locked the account</w:t>
-      </w:r>
-    </w:p>
-    <w:p>
-      <w:pPr>
-        <w:spacing w:line="240" w:lineRule="auto"/>
-        <w:rPr>
-          <w:rFonts w:ascii="Courier New" w:eastAsia="Times New Roman" w:hAnsi="Courier New" w:cs="Courier New"/>
-          <w:color w:val="000000" w:themeColor="text1"/>
-          <w:sz w:val="20"/>
-          <w:szCs w:val="20"/>
-          <w:lang w:val="en-US"/>
-        </w:rPr>
-      </w:pPr>
-      <w:r>
-        <w:rPr>
-          <w:rFonts w:ascii="Courier New" w:eastAsia="Times New Roman" w:hAnsi="Courier New" w:cs="Courier New"/>
-          <w:color w:val="000000" w:themeColor="text1"/>
-          <w:sz w:val="20"/>
-          <w:szCs w:val="20"/>
-          <w:lang w:val="en-US"/>
-        </w:rPr>
-        <w:t xml:space="preserve">        if</w:t>
-      </w:r>
-      <w:r>
-        <w:rPr>
-          <w:rFonts w:ascii="Courier New" w:eastAsia="Times New Roman" w:hAnsi="Courier New" w:cs="Courier New"/>
-          <w:color w:val="000000" w:themeColor="text1"/>
-          <w:sz w:val="20"/>
-          <w:szCs w:val="20"/>
-          <w:u w:color="3A7C22" w:themeColor="accent6" w:themeShade="BF"/>
-          <w:lang w:val="en-US"/>
-        </w:rPr>
-        <w:t>(</w:t>
-      </w:r>
-      <w:r>
-        <w:rPr>
-          <w:rFonts w:ascii="Courier New" w:eastAsia="Times New Roman" w:hAnsi="Courier New" w:cs="Courier New"/>
-          <w:color w:val="000000" w:themeColor="text1"/>
-          <w:sz w:val="20"/>
-          <w:szCs w:val="20"/>
-          <w:lang w:val="en-US"/>
-        </w:rPr>
-        <w:t xml:space="preserve"> $</w:t>
-      </w:r>
-      <w:proofErr w:type="spellStart"/>
-      <w:r>
-        <w:rPr>
-          <w:rFonts w:ascii="Courier New" w:eastAsia="Times New Roman" w:hAnsi="Courier New" w:cs="Courier New"/>
-          <w:color w:val="000000" w:themeColor="text1"/>
-          <w:sz w:val="20"/>
-          <w:szCs w:val="20"/>
-          <w:lang w:val="en-US"/>
-        </w:rPr>
-        <w:t>timenow</w:t>
-      </w:r>
-      <w:proofErr w:type="spellEnd"/>
-      <w:r>
-        <w:rPr>
-          <w:rFonts w:ascii="Courier New" w:eastAsia="Times New Roman" w:hAnsi="Courier New" w:cs="Courier New"/>
-          <w:color w:val="000000" w:themeColor="text1"/>
-          <w:sz w:val="20"/>
-          <w:szCs w:val="20"/>
-          <w:lang w:val="en-US"/>
-        </w:rPr>
-        <w:t xml:space="preserve"> &lt; $timeout ) {</w:t>
-      </w:r>
-    </w:p>
-    <w:p>
-      <w:pPr>
-        <w:spacing w:line="240" w:lineRule="auto"/>
-        <w:rPr>
-          <w:rFonts w:ascii="Courier New" w:eastAsia="Times New Roman" w:hAnsi="Courier New" w:cs="Courier New"/>
-          <w:color w:val="000000" w:themeColor="text1"/>
-          <w:sz w:val="20"/>
-          <w:szCs w:val="20"/>
-          <w:lang w:val="en-US"/>
-        </w:rPr>
-      </w:pPr>
-      <w:r>
-        <w:rPr>
-          <w:rFonts w:ascii="Courier New" w:eastAsia="Times New Roman" w:hAnsi="Courier New" w:cs="Courier New"/>
-          <w:color w:val="000000" w:themeColor="text1"/>
-          <w:sz w:val="20"/>
-          <w:szCs w:val="20"/>
-          <w:lang w:val="en-US"/>
-        </w:rPr>
-        <w:t xml:space="preserve">            $</w:t>
-      </w:r>
-      <w:proofErr w:type="spellStart"/>
-      <w:r>
-        <w:rPr>
-          <w:rFonts w:ascii="Courier New" w:eastAsia="Times New Roman" w:hAnsi="Courier New" w:cs="Courier New"/>
-          <w:color w:val="000000" w:themeColor="text1"/>
-          <w:sz w:val="20"/>
-          <w:szCs w:val="20"/>
-          <w:lang w:val="en-US"/>
-        </w:rPr>
-        <w:t>account_locked</w:t>
-      </w:r>
-      <w:proofErr w:type="spellEnd"/>
-      <w:r>
-        <w:rPr>
-          <w:rFonts w:ascii="Courier New" w:eastAsia="Times New Roman" w:hAnsi="Courier New" w:cs="Courier New"/>
-          <w:color w:val="000000" w:themeColor="text1"/>
-          <w:sz w:val="20"/>
-          <w:szCs w:val="20"/>
-          <w:lang w:val="en-US"/>
-        </w:rPr>
-        <w:t xml:space="preserve"> = true;</w:t>
-      </w:r>
-    </w:p>
-    <w:p>
-      <w:pPr>
-        <w:spacing w:line="240" w:lineRule="auto"/>
-        <w:rPr>
-          <w:rFonts w:ascii="Courier New" w:eastAsia="Times New Roman" w:hAnsi="Courier New" w:cs="Courier New"/>
-          <w:color w:val="000000" w:themeColor="text1"/>
-          <w:sz w:val="20"/>
-          <w:szCs w:val="20"/>
-          <w:lang w:val="en-US"/>
-        </w:rPr>
-      </w:pPr>
-      <w:r>
-        <w:rPr>
-          <w:rFonts w:ascii="Courier New" w:eastAsia="Times New Roman" w:hAnsi="Courier New" w:cs="Courier New"/>
-          <w:color w:val="000000" w:themeColor="text1"/>
-          <w:sz w:val="20"/>
-          <w:szCs w:val="20"/>
-          <w:lang w:val="en-US"/>
-        </w:rPr>
-        <w:t xml:space="preserve">            // print "The account is locked&lt;</w:t>
-      </w:r>
-      <w:proofErr w:type="spellStart"/>
-      <w:r>
-        <w:rPr>
-          <w:rFonts w:ascii="Courier New" w:eastAsia="Times New Roman" w:hAnsi="Courier New" w:cs="Courier New"/>
-          <w:color w:val="000000" w:themeColor="text1"/>
-          <w:sz w:val="20"/>
-          <w:szCs w:val="20"/>
-          <w:lang w:val="en-US"/>
-        </w:rPr>
-        <w:t>br</w:t>
-      </w:r>
-      <w:proofErr w:type="spellEnd"/>
-      <w:r>
-        <w:rPr>
-          <w:rFonts w:ascii="Courier New" w:eastAsia="Times New Roman" w:hAnsi="Courier New" w:cs="Courier New"/>
-          <w:color w:val="000000" w:themeColor="text1"/>
-          <w:sz w:val="20"/>
-          <w:szCs w:val="20"/>
-          <w:lang w:val="en-US"/>
-        </w:rPr>
-        <w:t xml:space="preserve"> /&gt;";</w:t>
-      </w:r>
-    </w:p>
-    <w:p>
-      <w:pPr>
-        <w:spacing w:line="240" w:lineRule="auto"/>
-        <w:rPr>
-          <w:rFonts w:ascii="Courier New" w:eastAsia="Times New Roman" w:hAnsi="Courier New" w:cs="Courier New"/>
-          <w:color w:val="000000" w:themeColor="text1"/>
-          <w:sz w:val="20"/>
-          <w:szCs w:val="20"/>
-          <w:lang w:val="en-US"/>
-        </w:rPr>
-      </w:pPr>
-      <w:r>
-        <w:rPr>
-          <w:rFonts w:ascii="Courier New" w:eastAsia="Times New Roman" w:hAnsi="Courier New" w:cs="Courier New"/>
-          <w:color w:val="000000" w:themeColor="text1"/>
-          <w:sz w:val="20"/>
-          <w:szCs w:val="20"/>
-          <w:lang w:val="en-US"/>
-        </w:rPr>
-        <w:t xml:space="preserve">        }</w:t>
-      </w:r>
-    </w:p>
-    <w:p>
-      <w:pPr>
-        <w:spacing w:line="240" w:lineRule="auto"/>
-        <w:rPr>
-          <w:rFonts w:ascii="Courier New" w:eastAsia="Times New Roman" w:hAnsi="Courier New" w:cs="Courier New"/>
-          <w:color w:val="000000" w:themeColor="text1"/>
-          <w:sz w:val="20"/>
-          <w:szCs w:val="20"/>
-          <w:lang w:val="en-US"/>
-        </w:rPr>
-      </w:pPr>
-      <w:r>
-        <w:rPr>
-          <w:rFonts w:ascii="Courier New" w:eastAsia="Times New Roman" w:hAnsi="Courier New" w:cs="Courier New"/>
-          <w:color w:val="000000" w:themeColor="text1"/>
-          <w:sz w:val="20"/>
-          <w:szCs w:val="20"/>
-          <w:lang w:val="en-US"/>
-        </w:rPr>
-        <w:t xml:space="preserve">    }</w:t>
-      </w:r>
-    </w:p>
-    <w:p>
-      <w:pPr>
-        <w:spacing w:line="240" w:lineRule="auto"/>
-        <w:rPr>
-          <w:rFonts w:ascii="Courier New" w:eastAsia="Times New Roman" w:hAnsi="Courier New" w:cs="Courier New"/>
-          <w:color w:val="000000" w:themeColor="text1"/>
-          <w:sz w:val="20"/>
-          <w:szCs w:val="20"/>
-          <w:lang w:val="en-US"/>
-        </w:rPr>
-      </w:pPr>
-      <w:r>
-        <w:rPr>
-          <w:rFonts w:ascii="Courier New" w:eastAsia="Times New Roman" w:hAnsi="Courier New" w:cs="Courier New"/>
-          <w:color w:val="000000" w:themeColor="text1"/>
-          <w:sz w:val="20"/>
-          <w:szCs w:val="20"/>
-          <w:lang w:val="en-US"/>
-        </w:rPr>
-        <w:t xml:space="preserve">    // Check the database </w:t>
-      </w:r>
-      <w:r>
-        <w:rPr>
-          <w:rFonts w:ascii="Courier New" w:eastAsia="Times New Roman" w:hAnsi="Courier New" w:cs="Courier New"/>
-          <w:color w:val="000000" w:themeColor="text1"/>
-          <w:sz w:val="20"/>
-          <w:szCs w:val="20"/>
-          <w:u w:color="3A7C22" w:themeColor="accent6" w:themeShade="BF"/>
-          <w:lang w:val="en-US"/>
-        </w:rPr>
-        <w:t>(</w:t>
-      </w:r>
-      <w:r>
-        <w:rPr>
-          <w:rFonts w:ascii="Courier New" w:eastAsia="Times New Roman" w:hAnsi="Courier New" w:cs="Courier New"/>
-          <w:color w:val="000000" w:themeColor="text1"/>
-          <w:sz w:val="20"/>
-          <w:szCs w:val="20"/>
-          <w:lang w:val="en-US"/>
-        </w:rPr>
-        <w:t>if username matches the password)</w:t>
-      </w:r>
-    </w:p>
-    <w:p>
-      <w:pPr>
-        <w:spacing w:line="240" w:lineRule="auto"/>
-        <w:rPr>
-          <w:rFonts w:ascii="Courier New" w:eastAsia="Times New Roman" w:hAnsi="Courier New" w:cs="Courier New"/>
-          <w:color w:val="000000" w:themeColor="text1"/>
-          <w:sz w:val="20"/>
-          <w:szCs w:val="20"/>
-          <w:lang w:val="en-US"/>
-        </w:rPr>
-      </w:pPr>
-      <w:r>
-        <w:rPr>
-          <w:rFonts w:ascii="Courier New" w:eastAsia="Times New Roman" w:hAnsi="Courier New" w:cs="Courier New"/>
-          <w:color w:val="000000" w:themeColor="text1"/>
-          <w:sz w:val="20"/>
-          <w:szCs w:val="20"/>
-          <w:lang w:val="en-US"/>
-        </w:rPr>
-        <w:t xml:space="preserve">    $data = $</w:t>
-      </w:r>
-      <w:proofErr w:type="spellStart"/>
-      <w:r>
-        <w:rPr>
-          <w:rFonts w:ascii="Courier New" w:eastAsia="Times New Roman" w:hAnsi="Courier New" w:cs="Courier New"/>
-          <w:color w:val="000000" w:themeColor="text1"/>
-          <w:sz w:val="20"/>
-          <w:szCs w:val="20"/>
-          <w:lang w:val="en-US"/>
-        </w:rPr>
-        <w:t>db</w:t>
-      </w:r>
-      <w:proofErr w:type="spellEnd"/>
-      <w:r>
-        <w:rPr>
-          <w:rFonts w:ascii="Courier New" w:eastAsia="Times New Roman" w:hAnsi="Courier New" w:cs="Courier New"/>
-          <w:color w:val="000000" w:themeColor="text1"/>
-          <w:sz w:val="20"/>
-          <w:szCs w:val="20"/>
-          <w:lang w:val="en-US"/>
-        </w:rPr>
-        <w:t>-&gt;prepare</w:t>
-      </w:r>
-      <w:r>
-        <w:rPr>
-          <w:rFonts w:ascii="Courier New" w:eastAsia="Times New Roman" w:hAnsi="Courier New" w:cs="Courier New"/>
-          <w:color w:val="000000" w:themeColor="text1"/>
-          <w:sz w:val="20"/>
-          <w:szCs w:val="20"/>
-          <w:u w:color="3A7C22" w:themeColor="accent6" w:themeShade="BF"/>
-          <w:lang w:val="en-US"/>
-        </w:rPr>
-        <w:t>(</w:t>
-      </w:r>
-      <w:r>
-        <w:rPr>
-          <w:rFonts w:ascii="Courier New" w:eastAsia="Times New Roman" w:hAnsi="Courier New" w:cs="Courier New"/>
-          <w:color w:val="000000" w:themeColor="text1"/>
-          <w:sz w:val="20"/>
-          <w:szCs w:val="20"/>
-          <w:lang w:val="en-US"/>
-        </w:rPr>
-        <w:t xml:space="preserve"> 'SELECT * FROM users WHERE user = </w:t>
-      </w:r>
-      <w:r>
-        <w:rPr>
-          <w:rFonts w:ascii="Courier New" w:eastAsia="Times New Roman" w:hAnsi="Courier New" w:cs="Courier New"/>
-          <w:color w:val="000000" w:themeColor="text1"/>
-          <w:sz w:val="20"/>
-          <w:szCs w:val="20"/>
-          <w:u w:color="3A7C22" w:themeColor="accent6" w:themeShade="BF"/>
-          <w:lang w:val="en-US"/>
-        </w:rPr>
-        <w:t>(</w:t>
-      </w:r>
-      <w:r>
-        <w:rPr>
-          <w:rFonts w:ascii="Courier New" w:eastAsia="Times New Roman" w:hAnsi="Courier New" w:cs="Courier New"/>
-          <w:color w:val="000000" w:themeColor="text1"/>
-          <w:sz w:val="20"/>
-          <w:szCs w:val="20"/>
-          <w:lang w:val="en-US"/>
-        </w:rPr>
-        <w:t xml:space="preserve">:user) AND password = </w:t>
-      </w:r>
-      <w:r>
-        <w:rPr>
-          <w:rFonts w:ascii="Courier New" w:eastAsia="Times New Roman" w:hAnsi="Courier New" w:cs="Courier New"/>
-          <w:color w:val="000000" w:themeColor="text1"/>
-          <w:sz w:val="20"/>
-          <w:szCs w:val="20"/>
-          <w:u w:color="3A7C22" w:themeColor="accent6" w:themeShade="BF"/>
-          <w:lang w:val="en-US"/>
-        </w:rPr>
-        <w:t>(</w:t>
-      </w:r>
-      <w:r>
-        <w:rPr>
-          <w:rFonts w:ascii="Courier New" w:eastAsia="Times New Roman" w:hAnsi="Courier New" w:cs="Courier New"/>
-          <w:color w:val="000000" w:themeColor="text1"/>
-          <w:sz w:val="20"/>
-          <w:szCs w:val="20"/>
-          <w:lang w:val="en-US"/>
-        </w:rPr>
-        <w:t>:password) LIMIT 1;' );</w:t>
-      </w:r>
-    </w:p>
-    <w:p>
-      <w:pPr>
-        <w:spacing w:line="240" w:lineRule="auto"/>
-        <w:rPr>
-          <w:rFonts w:ascii="Courier New" w:eastAsia="Times New Roman" w:hAnsi="Courier New" w:cs="Courier New"/>
-          <w:color w:val="000000" w:themeColor="text1"/>
-          <w:sz w:val="20"/>
-          <w:szCs w:val="20"/>
-          <w:lang w:val="en-US"/>
-        </w:rPr>
-      </w:pPr>
-      <w:r>
-        <w:rPr>
-          <w:rFonts w:ascii="Courier New" w:eastAsia="Times New Roman" w:hAnsi="Courier New" w:cs="Courier New"/>
-          <w:color w:val="000000" w:themeColor="text1"/>
-          <w:sz w:val="20"/>
-          <w:szCs w:val="20"/>
-          <w:lang w:val="en-US"/>
-        </w:rPr>
-        <w:t xml:space="preserve">    $data-&gt;</w:t>
-      </w:r>
-      <w:proofErr w:type="spellStart"/>
-      <w:r>
-        <w:rPr>
-          <w:rFonts w:ascii="Courier New" w:eastAsia="Times New Roman" w:hAnsi="Courier New" w:cs="Courier New"/>
-          <w:color w:val="000000" w:themeColor="text1"/>
-          <w:sz w:val="20"/>
-          <w:szCs w:val="20"/>
-          <w:lang w:val="en-US"/>
-        </w:rPr>
-        <w:t>bindParam</w:t>
-      </w:r>
-      <w:proofErr w:type="spellEnd"/>
-      <w:r>
-        <w:rPr>
-          <w:rFonts w:ascii="Courier New" w:eastAsia="Times New Roman" w:hAnsi="Courier New" w:cs="Courier New"/>
-          <w:color w:val="000000" w:themeColor="text1"/>
-          <w:sz w:val="20"/>
-          <w:szCs w:val="20"/>
-          <w:u w:color="3A7C22" w:themeColor="accent6" w:themeShade="BF"/>
-          <w:lang w:val="en-US"/>
-        </w:rPr>
-        <w:t>(</w:t>
-      </w:r>
-      <w:r>
-        <w:rPr>
-          <w:rFonts w:ascii="Courier New" w:eastAsia="Times New Roman" w:hAnsi="Courier New" w:cs="Courier New"/>
-          <w:color w:val="000000" w:themeColor="text1"/>
-          <w:sz w:val="20"/>
-          <w:szCs w:val="20"/>
-          <w:lang w:val="en-US"/>
-        </w:rPr>
-        <w:t xml:space="preserve"> ':user', $user, PDO::PARAM_STR);</w:t>
-      </w:r>
-    </w:p>
-    <w:p>
-      <w:pPr>
-        <w:spacing w:line="240" w:lineRule="auto"/>
-        <w:rPr>
-          <w:rFonts w:ascii="Courier New" w:eastAsia="Times New Roman" w:hAnsi="Courier New" w:cs="Courier New"/>
-          <w:color w:val="000000" w:themeColor="text1"/>
-          <w:sz w:val="20"/>
-          <w:szCs w:val="20"/>
-          <w:lang w:val="en-US"/>
-        </w:rPr>
-      </w:pPr>
-      <w:r>
-        <w:rPr>
-          <w:rFonts w:ascii="Courier New" w:eastAsia="Times New Roman" w:hAnsi="Courier New" w:cs="Courier New"/>
-          <w:color w:val="000000" w:themeColor="text1"/>
-          <w:sz w:val="20"/>
-          <w:szCs w:val="20"/>
-          <w:lang w:val="en-US"/>
-        </w:rPr>
-        <w:t xml:space="preserve">    $data-&gt;</w:t>
-      </w:r>
-      <w:proofErr w:type="spellStart"/>
-      <w:r>
-        <w:rPr>
-          <w:rFonts w:ascii="Courier New" w:eastAsia="Times New Roman" w:hAnsi="Courier New" w:cs="Courier New"/>
-          <w:color w:val="000000" w:themeColor="text1"/>
-          <w:sz w:val="20"/>
-          <w:szCs w:val="20"/>
-          <w:lang w:val="en-US"/>
-        </w:rPr>
-        <w:t>bindParam</w:t>
-      </w:r>
-      <w:proofErr w:type="spellEnd"/>
-      <w:r>
-        <w:rPr>
-          <w:rFonts w:ascii="Courier New" w:eastAsia="Times New Roman" w:hAnsi="Courier New" w:cs="Courier New"/>
-          <w:color w:val="000000" w:themeColor="text1"/>
-          <w:sz w:val="20"/>
-          <w:szCs w:val="20"/>
-          <w:u w:color="3A7C22" w:themeColor="accent6" w:themeShade="BF"/>
-          <w:lang w:val="en-US"/>
-        </w:rPr>
-        <w:t>(</w:t>
-      </w:r>
-      <w:r>
-        <w:rPr>
-          <w:rFonts w:ascii="Courier New" w:eastAsia="Times New Roman" w:hAnsi="Courier New" w:cs="Courier New"/>
-          <w:color w:val="000000" w:themeColor="text1"/>
-          <w:sz w:val="20"/>
-          <w:szCs w:val="20"/>
-          <w:lang w:val="en-US"/>
-        </w:rPr>
-        <w:t xml:space="preserve"> ':password', $pass, PDO::PARAM_STR );</w:t>
-      </w:r>
-    </w:p>
-    <w:p>
-      <w:pPr>
-        <w:spacing w:line="240" w:lineRule="auto"/>
-        <w:rPr>
-          <w:rFonts w:ascii="Courier New" w:eastAsia="Times New Roman" w:hAnsi="Courier New" w:cs="Courier New"/>
-          <w:color w:val="000000" w:themeColor="text1"/>
-          <w:sz w:val="20"/>
-          <w:szCs w:val="20"/>
-          <w:lang w:val="en-US"/>
-        </w:rPr>
-      </w:pPr>
-      <w:r>
-        <w:rPr>
-          <w:rFonts w:ascii="Courier New" w:eastAsia="Times New Roman" w:hAnsi="Courier New" w:cs="Courier New"/>
-          <w:color w:val="000000" w:themeColor="text1"/>
-          <w:sz w:val="20"/>
-          <w:szCs w:val="20"/>
-          <w:lang w:val="en-US"/>
-        </w:rPr>
-        <w:t xml:space="preserve">    $data-&gt;execute</w:t>
-      </w:r>
-      <w:r>
-        <w:rPr>
-          <w:rFonts w:ascii="Courier New" w:eastAsia="Times New Roman" w:hAnsi="Courier New" w:cs="Courier New"/>
-          <w:color w:val="000000" w:themeColor="text1"/>
-          <w:sz w:val="20"/>
-          <w:szCs w:val="20"/>
-          <w:u w:color="3A7C22" w:themeColor="accent6" w:themeShade="BF"/>
-          <w:lang w:val="en-US"/>
-        </w:rPr>
-        <w:t>(</w:t>
-      </w:r>
-      <w:r>
-        <w:rPr>
-          <w:rFonts w:ascii="Courier New" w:eastAsia="Times New Roman" w:hAnsi="Courier New" w:cs="Courier New"/>
-          <w:color w:val="000000" w:themeColor="text1"/>
-          <w:sz w:val="20"/>
-          <w:szCs w:val="20"/>
-          <w:lang w:val="en-US"/>
-        </w:rPr>
-        <w:t>);</w:t>
-      </w:r>
-    </w:p>
-    <w:p>
-      <w:pPr>
-        <w:spacing w:line="240" w:lineRule="auto"/>
-        <w:rPr>
-          <w:rFonts w:ascii="Courier New" w:eastAsia="Times New Roman" w:hAnsi="Courier New" w:cs="Courier New"/>
-          <w:color w:val="000000" w:themeColor="text1"/>
-          <w:sz w:val="20"/>
-          <w:szCs w:val="20"/>
-          <w:lang w:val="en-US"/>
-        </w:rPr>
-      </w:pPr>
-      <w:r>
-        <w:rPr>
-          <w:rFonts w:ascii="Courier New" w:eastAsia="Times New Roman" w:hAnsi="Courier New" w:cs="Courier New"/>
-          <w:color w:val="000000" w:themeColor="text1"/>
-          <w:sz w:val="20"/>
-          <w:szCs w:val="20"/>
-          <w:lang w:val="en-US"/>
-        </w:rPr>
-        <w:t xml:space="preserve">    $row = $data-&gt;fetch</w:t>
-      </w:r>
-      <w:r>
-        <w:rPr>
-          <w:rFonts w:ascii="Courier New" w:eastAsia="Times New Roman" w:hAnsi="Courier New" w:cs="Courier New"/>
-          <w:color w:val="000000" w:themeColor="text1"/>
-          <w:sz w:val="20"/>
-          <w:szCs w:val="20"/>
-          <w:u w:color="3A7C22" w:themeColor="accent6" w:themeShade="BF"/>
-          <w:lang w:val="en-US"/>
-        </w:rPr>
-        <w:t>(</w:t>
-      </w:r>
-      <w:r>
-        <w:rPr>
-          <w:rFonts w:ascii="Courier New" w:eastAsia="Times New Roman" w:hAnsi="Courier New" w:cs="Courier New"/>
-          <w:color w:val="000000" w:themeColor="text1"/>
-          <w:sz w:val="20"/>
-          <w:szCs w:val="20"/>
-          <w:lang w:val="en-US"/>
-        </w:rPr>
-        <w:t>);</w:t>
-      </w:r>
-    </w:p>
-    <w:p>
-      <w:pPr>
-        <w:spacing w:line="240" w:lineRule="auto"/>
-        <w:rPr>
-          <w:rFonts w:ascii="Courier New" w:eastAsia="Times New Roman" w:hAnsi="Courier New" w:cs="Courier New"/>
-          <w:color w:val="000000" w:themeColor="text1"/>
-          <w:sz w:val="20"/>
-          <w:szCs w:val="20"/>
-          <w:lang w:val="en-US"/>
-        </w:rPr>
-      </w:pPr>
-    </w:p>
-    <w:p>
-      <w:pPr>
-        <w:spacing w:line="240" w:lineRule="auto"/>
-        <w:rPr>
-          <w:rFonts w:ascii="Courier New" w:eastAsia="Times New Roman" w:hAnsi="Courier New" w:cs="Courier New"/>
-          <w:color w:val="000000" w:themeColor="text1"/>
-          <w:sz w:val="20"/>
-          <w:szCs w:val="20"/>
-          <w:lang w:val="en-US"/>
-        </w:rPr>
-      </w:pPr>
-      <w:r>
-        <w:rPr>
-          <w:rFonts w:ascii="Courier New" w:eastAsia="Times New Roman" w:hAnsi="Courier New" w:cs="Courier New"/>
-          <w:color w:val="000000" w:themeColor="text1"/>
-          <w:sz w:val="20"/>
-          <w:szCs w:val="20"/>
-          <w:lang w:val="en-US"/>
-        </w:rPr>
-        <w:t xml:space="preserve">    // If </w:t>
-      </w:r>
-      <w:proofErr w:type="spellStart"/>
-      <w:r>
-        <w:rPr>
-          <w:rFonts w:ascii="Courier New" w:eastAsia="Times New Roman" w:hAnsi="Courier New" w:cs="Courier New"/>
-          <w:color w:val="000000" w:themeColor="text1"/>
-          <w:sz w:val="20"/>
-          <w:szCs w:val="20"/>
-          <w:lang w:val="en-US"/>
-        </w:rPr>
-        <w:t>its</w:t>
-      </w:r>
-      <w:proofErr w:type="spellEnd"/>
-      <w:r>
-        <w:rPr>
-          <w:rFonts w:ascii="Courier New" w:eastAsia="Times New Roman" w:hAnsi="Courier New" w:cs="Courier New"/>
-          <w:color w:val="000000" w:themeColor="text1"/>
-          <w:sz w:val="20"/>
-          <w:szCs w:val="20"/>
-          <w:lang w:val="en-US"/>
-        </w:rPr>
-        <w:t xml:space="preserve"> a valid login...</w:t>
-      </w:r>
-    </w:p>
-    <w:p>
-      <w:pPr>
-        <w:spacing w:line="240" w:lineRule="auto"/>
-        <w:rPr>
-          <w:rFonts w:ascii="Courier New" w:eastAsia="Times New Roman" w:hAnsi="Courier New" w:cs="Courier New"/>
-          <w:color w:val="000000" w:themeColor="text1"/>
-          <w:sz w:val="20"/>
-          <w:szCs w:val="20"/>
-          <w:lang w:val="en-US"/>
-        </w:rPr>
-      </w:pPr>
-      <w:r>
-        <w:rPr>
-          <w:rFonts w:ascii="Courier New" w:eastAsia="Times New Roman" w:hAnsi="Courier New" w:cs="Courier New"/>
-          <w:color w:val="000000" w:themeColor="text1"/>
-          <w:sz w:val="20"/>
-          <w:szCs w:val="20"/>
-          <w:lang w:val="en-US"/>
-        </w:rPr>
-        <w:t xml:space="preserve">    if</w:t>
-      </w:r>
-      <w:r>
-        <w:rPr>
-          <w:rFonts w:ascii="Courier New" w:eastAsia="Times New Roman" w:hAnsi="Courier New" w:cs="Courier New"/>
-          <w:color w:val="000000" w:themeColor="text1"/>
-          <w:sz w:val="20"/>
-          <w:szCs w:val="20"/>
-          <w:u w:color="3A7C22" w:themeColor="accent6" w:themeShade="BF"/>
-          <w:lang w:val="en-US"/>
-        </w:rPr>
-        <w:t>(</w:t>
-      </w:r>
-      <w:r>
-        <w:rPr>
-          <w:rFonts w:ascii="Courier New" w:eastAsia="Times New Roman" w:hAnsi="Courier New" w:cs="Courier New"/>
-          <w:color w:val="000000" w:themeColor="text1"/>
-          <w:sz w:val="20"/>
-          <w:szCs w:val="20"/>
-          <w:lang w:val="en-US"/>
-        </w:rPr>
-        <w:t xml:space="preserve"> </w:t>
-      </w:r>
-      <w:r>
-        <w:rPr>
-          <w:rFonts w:ascii="Courier New" w:eastAsia="Times New Roman" w:hAnsi="Courier New" w:cs="Courier New"/>
-          <w:color w:val="000000" w:themeColor="text1"/>
-          <w:sz w:val="20"/>
-          <w:szCs w:val="20"/>
-          <w:u w:color="3A7C22" w:themeColor="accent6" w:themeShade="BF"/>
-          <w:lang w:val="en-US"/>
-        </w:rPr>
-        <w:t>(</w:t>
-      </w:r>
-      <w:r>
-        <w:rPr>
-          <w:rFonts w:ascii="Courier New" w:eastAsia="Times New Roman" w:hAnsi="Courier New" w:cs="Courier New"/>
-          <w:color w:val="000000" w:themeColor="text1"/>
-          <w:sz w:val="20"/>
-          <w:szCs w:val="20"/>
-          <w:lang w:val="en-US"/>
-        </w:rPr>
-        <w:t xml:space="preserve"> $data-&gt;</w:t>
-      </w:r>
-      <w:proofErr w:type="spellStart"/>
-      <w:r>
-        <w:rPr>
-          <w:rFonts w:ascii="Courier New" w:eastAsia="Times New Roman" w:hAnsi="Courier New" w:cs="Courier New"/>
-          <w:color w:val="000000" w:themeColor="text1"/>
-          <w:sz w:val="20"/>
-          <w:szCs w:val="20"/>
-          <w:lang w:val="en-US"/>
-        </w:rPr>
-        <w:t>rowCount</w:t>
-      </w:r>
-      <w:proofErr w:type="spellEnd"/>
-      <w:r>
-        <w:rPr>
-          <w:rFonts w:ascii="Courier New" w:eastAsia="Times New Roman" w:hAnsi="Courier New" w:cs="Courier New"/>
-          <w:color w:val="000000" w:themeColor="text1"/>
-          <w:sz w:val="20"/>
-          <w:szCs w:val="20"/>
-          <w:u w:color="3A7C22" w:themeColor="accent6" w:themeShade="BF"/>
-          <w:lang w:val="en-US"/>
-        </w:rPr>
-        <w:t>(</w:t>
-      </w:r>
-      <w:r>
-        <w:rPr>
-          <w:rFonts w:ascii="Courier New" w:eastAsia="Times New Roman" w:hAnsi="Courier New" w:cs="Courier New"/>
-          <w:color w:val="000000" w:themeColor="text1"/>
-          <w:sz w:val="20"/>
-          <w:szCs w:val="20"/>
-          <w:lang w:val="en-US"/>
-        </w:rPr>
-        <w:t xml:space="preserve">) == 1 ) &amp;&amp; </w:t>
-      </w:r>
-      <w:r>
-        <w:rPr>
-          <w:rFonts w:ascii="Courier New" w:eastAsia="Times New Roman" w:hAnsi="Courier New" w:cs="Courier New"/>
-          <w:color w:val="000000" w:themeColor="text1"/>
-          <w:sz w:val="20"/>
-          <w:szCs w:val="20"/>
-          <w:u w:color="3A7C22" w:themeColor="accent6" w:themeShade="BF"/>
-          <w:lang w:val="en-US"/>
-        </w:rPr>
-        <w:t>(</w:t>
-      </w:r>
-      <w:r>
-        <w:rPr>
-          <w:rFonts w:ascii="Courier New" w:eastAsia="Times New Roman" w:hAnsi="Courier New" w:cs="Courier New"/>
-          <w:color w:val="000000" w:themeColor="text1"/>
-          <w:sz w:val="20"/>
-          <w:szCs w:val="20"/>
-          <w:lang w:val="en-US"/>
-        </w:rPr>
-        <w:t xml:space="preserve"> $</w:t>
-      </w:r>
-      <w:proofErr w:type="spellStart"/>
-      <w:r>
-        <w:rPr>
-          <w:rFonts w:ascii="Courier New" w:eastAsia="Times New Roman" w:hAnsi="Courier New" w:cs="Courier New"/>
-          <w:color w:val="000000" w:themeColor="text1"/>
-          <w:sz w:val="20"/>
-          <w:szCs w:val="20"/>
-          <w:lang w:val="en-US"/>
-        </w:rPr>
-        <w:t>account_locked</w:t>
-      </w:r>
-      <w:proofErr w:type="spellEnd"/>
-      <w:r>
-        <w:rPr>
-          <w:rFonts w:ascii="Courier New" w:eastAsia="Times New Roman" w:hAnsi="Courier New" w:cs="Courier New"/>
-          <w:color w:val="000000" w:themeColor="text1"/>
-          <w:sz w:val="20"/>
-          <w:szCs w:val="20"/>
-          <w:lang w:val="en-US"/>
-        </w:rPr>
-        <w:t xml:space="preserve"> == false ) ) {</w:t>
+        <w:t xml:space="preserve"> $account_locked == false ) ) {</w:t>
       </w:r>
     </w:p>
     <w:p>
@@ -8259,51 +7684,7 @@
           <w:szCs w:val="20"/>
           <w:lang w:val="en-US"/>
         </w:rPr>
-        <w:t xml:space="preserve">        $</w:t>
-      </w:r>
-      <w:proofErr w:type="spellStart"/>
-      <w:r>
-        <w:rPr>
-          <w:rFonts w:ascii="Courier New" w:eastAsia="Times New Roman" w:hAnsi="Courier New" w:cs="Courier New"/>
-          <w:color w:val="000000" w:themeColor="text1"/>
-          <w:sz w:val="20"/>
-          <w:szCs w:val="20"/>
-          <w:lang w:val="en-US"/>
-        </w:rPr>
-        <w:t>failed_login</w:t>
-      </w:r>
-      <w:proofErr w:type="spellEnd"/>
-      <w:r>
-        <w:rPr>
-          <w:rFonts w:ascii="Courier New" w:eastAsia="Times New Roman" w:hAnsi="Courier New" w:cs="Courier New"/>
-          <w:color w:val="000000" w:themeColor="text1"/>
-          <w:sz w:val="20"/>
-          <w:szCs w:val="20"/>
-          <w:lang w:val="en-US"/>
-        </w:rPr>
-        <w:t xml:space="preserve"> = $row[ '</w:t>
-      </w:r>
-      <w:proofErr w:type="spellStart"/>
-      <w:r>
-        <w:rPr>
-          <w:rFonts w:ascii="Courier New" w:eastAsia="Times New Roman" w:hAnsi="Courier New" w:cs="Courier New"/>
-          <w:color w:val="000000" w:themeColor="text1"/>
-          <w:sz w:val="20"/>
-          <w:szCs w:val="20"/>
-          <w:lang w:val="en-US"/>
-        </w:rPr>
-        <w:t>failed_login</w:t>
-      </w:r>
-      <w:proofErr w:type="spellEnd"/>
-      <w:r>
-        <w:rPr>
-          <w:rFonts w:ascii="Courier New" w:eastAsia="Times New Roman" w:hAnsi="Courier New" w:cs="Courier New"/>
-          <w:color w:val="000000" w:themeColor="text1"/>
-          <w:sz w:val="20"/>
-          <w:szCs w:val="20"/>
-          <w:lang w:val="en-US"/>
-        </w:rPr>
-        <w:t>' ];</w:t>
+        <w:t xml:space="preserve">        $failed_login = $row[ 'failed_login' ];</w:t>
       </w:r>
     </w:p>
     <w:p>
@@ -8325,51 +7706,7 @@
           <w:szCs w:val="20"/>
           <w:lang w:val="en-US"/>
         </w:rPr>
-        <w:t xml:space="preserve">        $</w:t>
-      </w:r>
-      <w:proofErr w:type="spellStart"/>
-      <w:r>
-        <w:rPr>
-          <w:rFonts w:ascii="Courier New" w:eastAsia="Times New Roman" w:hAnsi="Courier New" w:cs="Courier New"/>
-          <w:color w:val="000000" w:themeColor="text1"/>
-          <w:sz w:val="20"/>
-          <w:szCs w:val="20"/>
-          <w:lang w:val="en-US"/>
-        </w:rPr>
-        <w:t>last_login</w:t>
-      </w:r>
-      <w:proofErr w:type="spellEnd"/>
-      <w:r>
-        <w:rPr>
-          <w:rFonts w:ascii="Courier New" w:eastAsia="Times New Roman" w:hAnsi="Courier New" w:cs="Courier New"/>
-          <w:color w:val="000000" w:themeColor="text1"/>
-          <w:sz w:val="20"/>
-          <w:szCs w:val="20"/>
-          <w:lang w:val="en-US"/>
-        </w:rPr>
-        <w:t xml:space="preserve">   = $row[ '</w:t>
-      </w:r>
-      <w:proofErr w:type="spellStart"/>
-      <w:r>
-        <w:rPr>
-          <w:rFonts w:ascii="Courier New" w:eastAsia="Times New Roman" w:hAnsi="Courier New" w:cs="Courier New"/>
-          <w:color w:val="000000" w:themeColor="text1"/>
-          <w:sz w:val="20"/>
-          <w:szCs w:val="20"/>
-          <w:lang w:val="en-US"/>
-        </w:rPr>
-        <w:t>last_login</w:t>
-      </w:r>
-      <w:proofErr w:type="spellEnd"/>
-      <w:r>
-        <w:rPr>
-          <w:rFonts w:ascii="Courier New" w:eastAsia="Times New Roman" w:hAnsi="Courier New" w:cs="Courier New"/>
-          <w:color w:val="000000" w:themeColor="text1"/>
-          <w:sz w:val="20"/>
-          <w:szCs w:val="20"/>
-          <w:lang w:val="en-US"/>
-        </w:rPr>
-        <w:t>' ];</w:t>
+        <w:t xml:space="preserve">        $last_login   = $row[ 'last_login' ];</w:t>
       </w:r>
     </w:p>
     <w:p>
@@ -8425,51 +7762,7 @@
           <w:szCs w:val="20"/>
           <w:lang w:val="en-US"/>
         </w:rPr>
-        <w:t xml:space="preserve">        echo "&lt;p&gt;Welcome to the password protected area &lt;</w:t>
-      </w:r>
-      <w:proofErr w:type="spellStart"/>
-      <w:r>
-        <w:rPr>
-          <w:rFonts w:ascii="Courier New" w:eastAsia="Times New Roman" w:hAnsi="Courier New" w:cs="Courier New"/>
-          <w:color w:val="000000" w:themeColor="text1"/>
-          <w:sz w:val="20"/>
-          <w:szCs w:val="20"/>
-          <w:lang w:val="en-US"/>
-        </w:rPr>
-        <w:t>em</w:t>
-      </w:r>
-      <w:proofErr w:type="spellEnd"/>
-      <w:r>
-        <w:rPr>
-          <w:rFonts w:ascii="Courier New" w:eastAsia="Times New Roman" w:hAnsi="Courier New" w:cs="Courier New"/>
-          <w:color w:val="000000" w:themeColor="text1"/>
-          <w:sz w:val="20"/>
-          <w:szCs w:val="20"/>
-          <w:lang w:val="en-US"/>
-        </w:rPr>
-        <w:t>&gt;{$user}&lt;/</w:t>
-      </w:r>
-      <w:proofErr w:type="spellStart"/>
-      <w:r>
-        <w:rPr>
-          <w:rFonts w:ascii="Courier New" w:eastAsia="Times New Roman" w:hAnsi="Courier New" w:cs="Courier New"/>
-          <w:color w:val="000000" w:themeColor="text1"/>
-          <w:sz w:val="20"/>
-          <w:szCs w:val="20"/>
-          <w:lang w:val="en-US"/>
-        </w:rPr>
-        <w:t>em</w:t>
-      </w:r>
-      <w:proofErr w:type="spellEnd"/>
-      <w:r>
-        <w:rPr>
-          <w:rFonts w:ascii="Courier New" w:eastAsia="Times New Roman" w:hAnsi="Courier New" w:cs="Courier New"/>
-          <w:color w:val="000000" w:themeColor="text1"/>
-          <w:sz w:val="20"/>
-          <w:szCs w:val="20"/>
-          <w:lang w:val="en-US"/>
-        </w:rPr>
-        <w:t>&gt;&lt;/p&gt;";</w:t>
+        <w:t xml:space="preserve">        echo "&lt;p&gt;Welcome to the password protected area &lt;em&gt;{$user}&lt;/em&gt;&lt;/p&gt;";</w:t>
       </w:r>
     </w:p>
     <w:p>
@@ -8491,51 +7784,7 @@
           <w:szCs w:val="20"/>
           <w:lang w:val="en-US"/>
         </w:rPr>
-        <w:t xml:space="preserve">        echo "&lt;</w:t>
-      </w:r>
-      <w:proofErr w:type="spellStart"/>
-      <w:r>
-        <w:rPr>
-          <w:rFonts w:ascii="Courier New" w:eastAsia="Times New Roman" w:hAnsi="Courier New" w:cs="Courier New"/>
-          <w:color w:val="000000" w:themeColor="text1"/>
-          <w:sz w:val="20"/>
-          <w:szCs w:val="20"/>
-          <w:lang w:val="en-US"/>
-        </w:rPr>
-        <w:t>img</w:t>
-      </w:r>
-      <w:proofErr w:type="spellEnd"/>
-      <w:r>
-        <w:rPr>
-          <w:rFonts w:ascii="Courier New" w:eastAsia="Times New Roman" w:hAnsi="Courier New" w:cs="Courier New"/>
-          <w:color w:val="000000" w:themeColor="text1"/>
-          <w:sz w:val="20"/>
-          <w:szCs w:val="20"/>
-          <w:lang w:val="en-US"/>
-        </w:rPr>
-        <w:t xml:space="preserve"> </w:t>
-      </w:r>
-      <w:proofErr w:type="spellStart"/>
-      <w:r>
-        <w:rPr>
-          <w:rFonts w:ascii="Courier New" w:eastAsia="Times New Roman" w:hAnsi="Courier New" w:cs="Courier New"/>
-          <w:color w:val="000000" w:themeColor="text1"/>
-          <w:sz w:val="20"/>
-          <w:szCs w:val="20"/>
-          <w:lang w:val="en-US"/>
-        </w:rPr>
-        <w:t>src</w:t>
-      </w:r>
-      <w:proofErr w:type="spellEnd"/>
-      <w:r>
-        <w:rPr>
-          <w:rFonts w:ascii="Courier New" w:eastAsia="Times New Roman" w:hAnsi="Courier New" w:cs="Courier New"/>
-          <w:color w:val="000000" w:themeColor="text1"/>
-          <w:sz w:val="20"/>
-          <w:szCs w:val="20"/>
-          <w:lang w:val="en-US"/>
-        </w:rPr>
-        <w:t>=\"{$avatar}\" /&gt;";</w:t>
+        <w:t xml:space="preserve">        echo "&lt;img src=\"{$avatar}\" /&gt;";</w:t>
       </w:r>
     </w:p>
     <w:p>
@@ -8612,51 +7861,7 @@
           <w:szCs w:val="20"/>
           <w:lang w:val="en-US"/>
         </w:rPr>
-        <w:t xml:space="preserve"> $</w:t>
-      </w:r>
-      <w:proofErr w:type="spellStart"/>
-      <w:r>
-        <w:rPr>
-          <w:rFonts w:ascii="Courier New" w:eastAsia="Times New Roman" w:hAnsi="Courier New" w:cs="Courier New"/>
-          <w:color w:val="000000" w:themeColor="text1"/>
-          <w:sz w:val="20"/>
-          <w:szCs w:val="20"/>
-          <w:lang w:val="en-US"/>
-        </w:rPr>
-        <w:t>failed_login</w:t>
-      </w:r>
-      <w:proofErr w:type="spellEnd"/>
-      <w:r>
-        <w:rPr>
-          <w:rFonts w:ascii="Courier New" w:eastAsia="Times New Roman" w:hAnsi="Courier New" w:cs="Courier New"/>
-          <w:color w:val="000000" w:themeColor="text1"/>
-          <w:sz w:val="20"/>
-          <w:szCs w:val="20"/>
-          <w:lang w:val="en-US"/>
-        </w:rPr>
-        <w:t xml:space="preserve"> &gt;= $</w:t>
-      </w:r>
-      <w:proofErr w:type="spellStart"/>
-      <w:r>
-        <w:rPr>
-          <w:rFonts w:ascii="Courier New" w:eastAsia="Times New Roman" w:hAnsi="Courier New" w:cs="Courier New"/>
-          <w:color w:val="000000" w:themeColor="text1"/>
-          <w:sz w:val="20"/>
-          <w:szCs w:val="20"/>
-          <w:lang w:val="en-US"/>
-        </w:rPr>
-        <w:t>total_failed_login</w:t>
-      </w:r>
-      <w:proofErr w:type="spellEnd"/>
-      <w:r>
-        <w:rPr>
-          <w:rFonts w:ascii="Courier New" w:eastAsia="Times New Roman" w:hAnsi="Courier New" w:cs="Courier New"/>
-          <w:color w:val="000000" w:themeColor="text1"/>
-          <w:sz w:val="20"/>
-          <w:szCs w:val="20"/>
-          <w:lang w:val="en-US"/>
-        </w:rPr>
-        <w:t xml:space="preserve"> ) {</w:t>
+        <w:t xml:space="preserve"> $failed_login &gt;= $total_failed_login ) {</w:t>
       </w:r>
     </w:p>
     <w:p>
@@ -8678,51 +7883,7 @@
           <w:szCs w:val="20"/>
           <w:lang w:val="en-US"/>
         </w:rPr>
-        <w:t xml:space="preserve">            echo "&lt;p&gt;&lt;</w:t>
-      </w:r>
-      <w:proofErr w:type="spellStart"/>
-      <w:r>
-        <w:rPr>
-          <w:rFonts w:ascii="Courier New" w:eastAsia="Times New Roman" w:hAnsi="Courier New" w:cs="Courier New"/>
-          <w:color w:val="000000" w:themeColor="text1"/>
-          <w:sz w:val="20"/>
-          <w:szCs w:val="20"/>
-          <w:lang w:val="en-US"/>
-        </w:rPr>
-        <w:t>em</w:t>
-      </w:r>
-      <w:proofErr w:type="spellEnd"/>
-      <w:r>
-        <w:rPr>
-          <w:rFonts w:ascii="Courier New" w:eastAsia="Times New Roman" w:hAnsi="Courier New" w:cs="Courier New"/>
-          <w:color w:val="000000" w:themeColor="text1"/>
-          <w:sz w:val="20"/>
-          <w:szCs w:val="20"/>
-          <w:lang w:val="en-US"/>
-        </w:rPr>
-        <w:t>&gt;Warning&lt;/</w:t>
-      </w:r>
-      <w:proofErr w:type="spellStart"/>
-      <w:r>
-        <w:rPr>
-          <w:rFonts w:ascii="Courier New" w:eastAsia="Times New Roman" w:hAnsi="Courier New" w:cs="Courier New"/>
-          <w:color w:val="000000" w:themeColor="text1"/>
-          <w:sz w:val="20"/>
-          <w:szCs w:val="20"/>
-          <w:lang w:val="en-US"/>
-        </w:rPr>
-        <w:t>em</w:t>
-      </w:r>
-      <w:proofErr w:type="spellEnd"/>
-      <w:r>
-        <w:rPr>
-          <w:rFonts w:ascii="Courier New" w:eastAsia="Times New Roman" w:hAnsi="Courier New" w:cs="Courier New"/>
-          <w:color w:val="000000" w:themeColor="text1"/>
-          <w:sz w:val="20"/>
-          <w:szCs w:val="20"/>
-          <w:lang w:val="en-US"/>
-        </w:rPr>
-        <w:t>&gt;: Someone might of been brute forcing your account.&lt;/p&gt;";</w:t>
+        <w:t xml:space="preserve">            echo "&lt;p&gt;&lt;em&gt;Warning&lt;/em&gt;: Someone might of been brute forcing your account.&lt;/p&gt;";</w:t>
       </w:r>
     </w:p>
     <w:p>
@@ -8744,161 +7905,7 @@
           <w:szCs w:val="20"/>
           <w:lang w:val="en-US"/>
         </w:rPr>
-        <w:t xml:space="preserve">            echo "&lt;p&gt;Number of login attempts: &lt;</w:t>
-      </w:r>
-      <w:proofErr w:type="spellStart"/>
-      <w:r>
-        <w:rPr>
-          <w:rFonts w:ascii="Courier New" w:eastAsia="Times New Roman" w:hAnsi="Courier New" w:cs="Courier New"/>
-          <w:color w:val="000000" w:themeColor="text1"/>
-          <w:sz w:val="20"/>
-          <w:szCs w:val="20"/>
-          <w:lang w:val="en-US"/>
-        </w:rPr>
-        <w:t>em</w:t>
-      </w:r>
-      <w:proofErr w:type="spellEnd"/>
-      <w:r>
-        <w:rPr>
-          <w:rFonts w:ascii="Courier New" w:eastAsia="Times New Roman" w:hAnsi="Courier New" w:cs="Courier New"/>
-          <w:color w:val="000000" w:themeColor="text1"/>
-          <w:sz w:val="20"/>
-          <w:szCs w:val="20"/>
-          <w:lang w:val="en-US"/>
-        </w:rPr>
-        <w:t>&gt;{$</w:t>
-      </w:r>
-      <w:proofErr w:type="spellStart"/>
-      <w:r>
-        <w:rPr>
-          <w:rFonts w:ascii="Courier New" w:eastAsia="Times New Roman" w:hAnsi="Courier New" w:cs="Courier New"/>
-          <w:color w:val="000000" w:themeColor="text1"/>
-          <w:sz w:val="20"/>
-          <w:szCs w:val="20"/>
-          <w:lang w:val="en-US"/>
-        </w:rPr>
-        <w:t>failed_login</w:t>
-      </w:r>
-      <w:proofErr w:type="spellEnd"/>
-      <w:r>
-        <w:rPr>
-          <w:rFonts w:ascii="Courier New" w:eastAsia="Times New Roman" w:hAnsi="Courier New" w:cs="Courier New"/>
-          <w:color w:val="000000" w:themeColor="text1"/>
-          <w:sz w:val="20"/>
-          <w:szCs w:val="20"/>
-          <w:lang w:val="en-US"/>
-        </w:rPr>
-        <w:t>}&lt;/</w:t>
-      </w:r>
-      <w:proofErr w:type="spellStart"/>
-      <w:r>
-        <w:rPr>
-          <w:rFonts w:ascii="Courier New" w:eastAsia="Times New Roman" w:hAnsi="Courier New" w:cs="Courier New"/>
-          <w:color w:val="000000" w:themeColor="text1"/>
-          <w:sz w:val="20"/>
-          <w:szCs w:val="20"/>
-          <w:lang w:val="en-US"/>
-        </w:rPr>
-        <w:t>em</w:t>
-      </w:r>
-      <w:proofErr w:type="spellEnd"/>
-      <w:r>
-        <w:rPr>
-          <w:rFonts w:ascii="Courier New" w:eastAsia="Times New Roman" w:hAnsi="Courier New" w:cs="Courier New"/>
-          <w:color w:val="000000" w:themeColor="text1"/>
-          <w:sz w:val="20"/>
-          <w:szCs w:val="20"/>
-          <w:lang w:val="en-US"/>
-        </w:rPr>
-        <w:t>&gt;.&lt;</w:t>
-      </w:r>
-      <w:proofErr w:type="spellStart"/>
-      <w:r>
-        <w:rPr>
-          <w:rFonts w:ascii="Courier New" w:eastAsia="Times New Roman" w:hAnsi="Courier New" w:cs="Courier New"/>
-          <w:color w:val="000000" w:themeColor="text1"/>
-          <w:sz w:val="20"/>
-          <w:szCs w:val="20"/>
-          <w:lang w:val="en-US"/>
-        </w:rPr>
-        <w:t>br</w:t>
-      </w:r>
-      <w:proofErr w:type="spellEnd"/>
-      <w:r>
-        <w:rPr>
-          <w:rFonts w:ascii="Courier New" w:eastAsia="Times New Roman" w:hAnsi="Courier New" w:cs="Courier New"/>
-          <w:color w:val="000000" w:themeColor="text1"/>
-          <w:sz w:val="20"/>
-          <w:szCs w:val="20"/>
-          <w:lang w:val="en-US"/>
-        </w:rPr>
-        <w:t xml:space="preserve"> /&gt;Last login attempt was at: &lt;</w:t>
-      </w:r>
-      <w:proofErr w:type="spellStart"/>
-      <w:r>
-        <w:rPr>
-          <w:rFonts w:ascii="Courier New" w:eastAsia="Times New Roman" w:hAnsi="Courier New" w:cs="Courier New"/>
-          <w:color w:val="000000" w:themeColor="text1"/>
-          <w:sz w:val="20"/>
-          <w:szCs w:val="20"/>
-          <w:lang w:val="en-US"/>
-        </w:rPr>
-        <w:t>em</w:t>
-      </w:r>
-      <w:proofErr w:type="spellEnd"/>
-      <w:r>
-        <w:rPr>
-          <w:rFonts w:ascii="Courier New" w:eastAsia="Times New Roman" w:hAnsi="Courier New" w:cs="Courier New"/>
-          <w:color w:val="000000" w:themeColor="text1"/>
-          <w:sz w:val="20"/>
-          <w:szCs w:val="20"/>
-          <w:lang w:val="en-US"/>
-        </w:rPr>
-        <w:t>&gt;{$</w:t>
-      </w:r>
-      <w:proofErr w:type="spellStart"/>
-      <w:r>
-        <w:rPr>
-          <w:rFonts w:ascii="Courier New" w:eastAsia="Times New Roman" w:hAnsi="Courier New" w:cs="Courier New"/>
-          <w:color w:val="000000" w:themeColor="text1"/>
-          <w:sz w:val="20"/>
-          <w:szCs w:val="20"/>
-          <w:lang w:val="en-US"/>
-        </w:rPr>
-        <w:t>last_login</w:t>
-      </w:r>
-      <w:proofErr w:type="spellEnd"/>
-      <w:r>
-        <w:rPr>
-          <w:rFonts w:ascii="Courier New" w:eastAsia="Times New Roman" w:hAnsi="Courier New" w:cs="Courier New"/>
-          <w:color w:val="000000" w:themeColor="text1"/>
-          <w:sz w:val="20"/>
-          <w:szCs w:val="20"/>
-          <w:lang w:val="en-US"/>
-        </w:rPr>
-        <w:t>}&lt;/</w:t>
-      </w:r>
-      <w:proofErr w:type="spellStart"/>
-      <w:r>
-        <w:rPr>
-          <w:rFonts w:ascii="Courier New" w:eastAsia="Times New Roman" w:hAnsi="Courier New" w:cs="Courier New"/>
-          <w:color w:val="000000" w:themeColor="text1"/>
-          <w:sz w:val="20"/>
-          <w:szCs w:val="20"/>
-          <w:lang w:val="en-US"/>
-        </w:rPr>
-        <w:t>em</w:t>
-      </w:r>
-      <w:proofErr w:type="spellEnd"/>
-      <w:r>
-        <w:rPr>
-          <w:rFonts w:ascii="Courier New" w:eastAsia="Times New Roman" w:hAnsi="Courier New" w:cs="Courier New"/>
-          <w:color w:val="000000" w:themeColor="text1"/>
-          <w:sz w:val="20"/>
-          <w:szCs w:val="20"/>
-          <w:lang w:val="en-US"/>
-        </w:rPr>
-        <w:t>&gt;.&lt;/p&gt;";</w:t>
+        <w:t xml:space="preserve">            echo "&lt;p&gt;Number of login attempts: &lt;em&gt;{$failed_login}&lt;/em&gt;.&lt;br /&gt;Last login attempt was at: &lt;em&gt;{$last_login}&lt;/em&gt;.&lt;/p&gt;";</w:t>
       </w:r>
     </w:p>
     <w:p>
@@ -8976,29 +7983,7 @@
           <w:szCs w:val="20"/>
           <w:lang w:val="en-US"/>
         </w:rPr>
-        <w:t xml:space="preserve">        $data = $</w:t>
-      </w:r>
-      <w:proofErr w:type="spellStart"/>
-      <w:r>
-        <w:rPr>
-          <w:rFonts w:ascii="Courier New" w:eastAsia="Times New Roman" w:hAnsi="Courier New" w:cs="Courier New"/>
-          <w:color w:val="000000" w:themeColor="text1"/>
-          <w:sz w:val="20"/>
-          <w:szCs w:val="20"/>
-          <w:lang w:val="en-US"/>
-        </w:rPr>
-        <w:t>db</w:t>
-      </w:r>
-      <w:proofErr w:type="spellEnd"/>
-      <w:r>
-        <w:rPr>
-          <w:rFonts w:ascii="Courier New" w:eastAsia="Times New Roman" w:hAnsi="Courier New" w:cs="Courier New"/>
-          <w:color w:val="000000" w:themeColor="text1"/>
-          <w:sz w:val="20"/>
-          <w:szCs w:val="20"/>
-          <w:lang w:val="en-US"/>
-        </w:rPr>
-        <w:t>-&gt;prepare</w:t>
+        <w:t xml:space="preserve">        $data = $db-&gt;prepare</w:t>
       </w:r>
       <w:r>
         <w:rPr>
@@ -9019,29 +8004,7 @@
           <w:szCs w:val="20"/>
           <w:lang w:val="en-US"/>
         </w:rPr>
-        <w:t xml:space="preserve"> 'UPDATE users SET </w:t>
-      </w:r>
-      <w:proofErr w:type="spellStart"/>
-      <w:r>
-        <w:rPr>
-          <w:rFonts w:ascii="Courier New" w:eastAsia="Times New Roman" w:hAnsi="Courier New" w:cs="Courier New"/>
-          <w:color w:val="000000" w:themeColor="text1"/>
-          <w:sz w:val="20"/>
-          <w:szCs w:val="20"/>
-          <w:lang w:val="en-US"/>
-        </w:rPr>
-        <w:t>failed_login</w:t>
-      </w:r>
-      <w:proofErr w:type="spellEnd"/>
-      <w:r>
-        <w:rPr>
-          <w:rFonts w:ascii="Courier New" w:eastAsia="Times New Roman" w:hAnsi="Courier New" w:cs="Courier New"/>
-          <w:color w:val="000000" w:themeColor="text1"/>
-          <w:sz w:val="20"/>
-          <w:szCs w:val="20"/>
-          <w:lang w:val="en-US"/>
-        </w:rPr>
-        <w:t xml:space="preserve"> = "0" WHERE user = </w:t>
+        <w:t xml:space="preserve"> 'UPDATE users SET failed_login = "0" WHERE user = </w:t>
       </w:r>
       <w:r>
         <w:rPr>
@@ -9084,20 +8047,8 @@
           <w:szCs w:val="20"/>
           <w:lang w:val="en-US"/>
         </w:rPr>
-        <w:t xml:space="preserve">        $data-&gt;</w:t>
-      </w:r>
-      <w:proofErr w:type="spellStart"/>
-      <w:r>
-        <w:rPr>
-          <w:rFonts w:ascii="Courier New" w:eastAsia="Times New Roman" w:hAnsi="Courier New" w:cs="Courier New"/>
-          <w:color w:val="000000" w:themeColor="text1"/>
-          <w:sz w:val="20"/>
-          <w:szCs w:val="20"/>
-          <w:lang w:val="en-US"/>
-        </w:rPr>
-        <w:t>bindParam</w:t>
-      </w:r>
-      <w:proofErr w:type="spellEnd"/>
+        <w:t xml:space="preserve">        $data-&gt;bindParam</w:t>
+      </w:r>
       <w:r>
         <w:rPr>
           <w:rFonts w:ascii="Courier New" w:eastAsia="Times New Roman" w:hAnsi="Courier New" w:cs="Courier New"/>
@@ -9324,161 +8275,7 @@
           <w:szCs w:val="20"/>
           <w:lang w:val="en-US"/>
         </w:rPr>
-        <w:t xml:space="preserve">        echo "&lt;pre&gt;&lt;</w:t>
-      </w:r>
-      <w:proofErr w:type="spellStart"/>
-      <w:r>
-        <w:rPr>
-          <w:rFonts w:ascii="Courier New" w:eastAsia="Times New Roman" w:hAnsi="Courier New" w:cs="Courier New"/>
-          <w:color w:val="000000" w:themeColor="text1"/>
-          <w:sz w:val="20"/>
-          <w:szCs w:val="20"/>
-          <w:lang w:val="en-US"/>
-        </w:rPr>
-        <w:t>br</w:t>
-      </w:r>
-      <w:proofErr w:type="spellEnd"/>
-      <w:r>
-        <w:rPr>
-          <w:rFonts w:ascii="Courier New" w:eastAsia="Times New Roman" w:hAnsi="Courier New" w:cs="Courier New"/>
-          <w:color w:val="000000" w:themeColor="text1"/>
-          <w:sz w:val="20"/>
-          <w:szCs w:val="20"/>
-          <w:lang w:val="en-US"/>
-        </w:rPr>
-        <w:t xml:space="preserve"> /&gt;Username and/or password incorrect.&lt;</w:t>
-      </w:r>
-      <w:proofErr w:type="spellStart"/>
-      <w:r>
-        <w:rPr>
-          <w:rFonts w:ascii="Courier New" w:eastAsia="Times New Roman" w:hAnsi="Courier New" w:cs="Courier New"/>
-          <w:color w:val="000000" w:themeColor="text1"/>
-          <w:sz w:val="20"/>
-          <w:szCs w:val="20"/>
-          <w:lang w:val="en-US"/>
-        </w:rPr>
-        <w:t>br</w:t>
-      </w:r>
-      <w:proofErr w:type="spellEnd"/>
-      <w:r>
-        <w:rPr>
-          <w:rFonts w:ascii="Courier New" w:eastAsia="Times New Roman" w:hAnsi="Courier New" w:cs="Courier New"/>
-          <w:color w:val="000000" w:themeColor="text1"/>
-          <w:sz w:val="20"/>
-          <w:szCs w:val="20"/>
-          <w:lang w:val="en-US"/>
-        </w:rPr>
-        <w:t xml:space="preserve"> /&gt;&lt;</w:t>
-      </w:r>
-      <w:proofErr w:type="spellStart"/>
-      <w:r>
-        <w:rPr>
-          <w:rFonts w:ascii="Courier New" w:eastAsia="Times New Roman" w:hAnsi="Courier New" w:cs="Courier New"/>
-          <w:color w:val="000000" w:themeColor="text1"/>
-          <w:sz w:val="20"/>
-          <w:szCs w:val="20"/>
-          <w:lang w:val="en-US"/>
-        </w:rPr>
-        <w:t>br</w:t>
-      </w:r>
-      <w:proofErr w:type="spellEnd"/>
-      <w:r>
-        <w:rPr>
-          <w:rFonts w:ascii="Courier New" w:eastAsia="Times New Roman" w:hAnsi="Courier New" w:cs="Courier New"/>
-          <w:color w:val="000000" w:themeColor="text1"/>
-          <w:sz w:val="20"/>
-          <w:szCs w:val="20"/>
-          <w:lang w:val="en-US"/>
-        </w:rPr>
-        <w:t>/&gt;Alternative, the account has been locked because of too many failed logins.&lt;</w:t>
-      </w:r>
-      <w:proofErr w:type="spellStart"/>
-      <w:r>
-        <w:rPr>
-          <w:rFonts w:ascii="Courier New" w:eastAsia="Times New Roman" w:hAnsi="Courier New" w:cs="Courier New"/>
-          <w:color w:val="000000" w:themeColor="text1"/>
-          <w:sz w:val="20"/>
-          <w:szCs w:val="20"/>
-          <w:lang w:val="en-US"/>
-        </w:rPr>
-        <w:t>br</w:t>
-      </w:r>
-      <w:proofErr w:type="spellEnd"/>
-      <w:r>
-        <w:rPr>
-          <w:rFonts w:ascii="Courier New" w:eastAsia="Times New Roman" w:hAnsi="Courier New" w:cs="Courier New"/>
-          <w:color w:val="000000" w:themeColor="text1"/>
-          <w:sz w:val="20"/>
-          <w:szCs w:val="20"/>
-          <w:lang w:val="en-US"/>
-        </w:rPr>
-        <w:t xml:space="preserve"> /&gt;If this is the case, &lt;</w:t>
-      </w:r>
-      <w:proofErr w:type="spellStart"/>
-      <w:r>
-        <w:rPr>
-          <w:rFonts w:ascii="Courier New" w:eastAsia="Times New Roman" w:hAnsi="Courier New" w:cs="Courier New"/>
-          <w:color w:val="000000" w:themeColor="text1"/>
-          <w:sz w:val="20"/>
-          <w:szCs w:val="20"/>
-          <w:lang w:val="en-US"/>
-        </w:rPr>
-        <w:t>em</w:t>
-      </w:r>
-      <w:proofErr w:type="spellEnd"/>
-      <w:r>
-        <w:rPr>
-          <w:rFonts w:ascii="Courier New" w:eastAsia="Times New Roman" w:hAnsi="Courier New" w:cs="Courier New"/>
-          <w:color w:val="000000" w:themeColor="text1"/>
-          <w:sz w:val="20"/>
-          <w:szCs w:val="20"/>
-          <w:lang w:val="en-US"/>
-        </w:rPr>
-        <w:t>&gt;please try again in {$</w:t>
-      </w:r>
-      <w:proofErr w:type="spellStart"/>
-      <w:r>
-        <w:rPr>
-          <w:rFonts w:ascii="Courier New" w:eastAsia="Times New Roman" w:hAnsi="Courier New" w:cs="Courier New"/>
-          <w:color w:val="000000" w:themeColor="text1"/>
-          <w:sz w:val="20"/>
-          <w:szCs w:val="20"/>
-          <w:lang w:val="en-US"/>
-        </w:rPr>
-        <w:t>lockout_time</w:t>
-      </w:r>
-      <w:proofErr w:type="spellEnd"/>
-      <w:r>
-        <w:rPr>
-          <w:rFonts w:ascii="Courier New" w:eastAsia="Times New Roman" w:hAnsi="Courier New" w:cs="Courier New"/>
-          <w:color w:val="000000" w:themeColor="text1"/>
-          <w:sz w:val="20"/>
-          <w:szCs w:val="20"/>
-          <w:lang w:val="en-US"/>
-        </w:rPr>
-        <w:t>} minutes&lt;/</w:t>
-      </w:r>
-      <w:proofErr w:type="spellStart"/>
-      <w:r>
-        <w:rPr>
-          <w:rFonts w:ascii="Courier New" w:eastAsia="Times New Roman" w:hAnsi="Courier New" w:cs="Courier New"/>
-          <w:color w:val="000000" w:themeColor="text1"/>
-          <w:sz w:val="20"/>
-          <w:szCs w:val="20"/>
-          <w:lang w:val="en-US"/>
-        </w:rPr>
-        <w:t>em</w:t>
-      </w:r>
-      <w:proofErr w:type="spellEnd"/>
-      <w:r>
-        <w:rPr>
-          <w:rFonts w:ascii="Courier New" w:eastAsia="Times New Roman" w:hAnsi="Courier New" w:cs="Courier New"/>
-          <w:color w:val="000000" w:themeColor="text1"/>
-          <w:sz w:val="20"/>
-          <w:szCs w:val="20"/>
-          <w:lang w:val="en-US"/>
-        </w:rPr>
-        <w:t>&gt;.&lt;/pre&gt;";</w:t>
+        <w:t xml:space="preserve">        echo "&lt;pre&gt;&lt;br /&gt;Username and/or password incorrect.&lt;br /&gt;&lt;br/&gt;Alternative, the account has been locked because of too many failed logins.&lt;br /&gt;If this is the case, &lt;em&gt;please try again in {$lockout_time} minutes&lt;/em&gt;.&lt;/pre&gt;";</w:t>
       </w:r>
     </w:p>
     <w:p>
@@ -9534,29 +8331,7 @@
           <w:szCs w:val="20"/>
           <w:lang w:val="en-US"/>
         </w:rPr>
-        <w:t xml:space="preserve">        $data = $</w:t>
-      </w:r>
-      <w:proofErr w:type="spellStart"/>
-      <w:r>
-        <w:rPr>
-          <w:rFonts w:ascii="Courier New" w:eastAsia="Times New Roman" w:hAnsi="Courier New" w:cs="Courier New"/>
-          <w:color w:val="000000" w:themeColor="text1"/>
-          <w:sz w:val="20"/>
-          <w:szCs w:val="20"/>
-          <w:lang w:val="en-US"/>
-        </w:rPr>
-        <w:t>db</w:t>
-      </w:r>
-      <w:proofErr w:type="spellEnd"/>
-      <w:r>
-        <w:rPr>
-          <w:rFonts w:ascii="Courier New" w:eastAsia="Times New Roman" w:hAnsi="Courier New" w:cs="Courier New"/>
-          <w:color w:val="000000" w:themeColor="text1"/>
-          <w:sz w:val="20"/>
-          <w:szCs w:val="20"/>
-          <w:lang w:val="en-US"/>
-        </w:rPr>
-        <w:t>-&gt;prepare</w:t>
+        <w:t xml:space="preserve">        $data = $db-&gt;prepare</w:t>
       </w:r>
       <w:r>
         <w:rPr>
@@ -9577,29 +8352,7 @@
           <w:szCs w:val="20"/>
           <w:lang w:val="en-US"/>
         </w:rPr>
-        <w:t xml:space="preserve"> 'UPDATE users SET </w:t>
-      </w:r>
-      <w:proofErr w:type="spellStart"/>
-      <w:r>
-        <w:rPr>
-          <w:rFonts w:ascii="Courier New" w:eastAsia="Times New Roman" w:hAnsi="Courier New" w:cs="Courier New"/>
-          <w:color w:val="000000" w:themeColor="text1"/>
-          <w:sz w:val="20"/>
-          <w:szCs w:val="20"/>
-          <w:lang w:val="en-US"/>
-        </w:rPr>
-        <w:t>failed_login</w:t>
-      </w:r>
-      <w:proofErr w:type="spellEnd"/>
-      <w:r>
-        <w:rPr>
-          <w:rFonts w:ascii="Courier New" w:eastAsia="Times New Roman" w:hAnsi="Courier New" w:cs="Courier New"/>
-          <w:color w:val="000000" w:themeColor="text1"/>
-          <w:sz w:val="20"/>
-          <w:szCs w:val="20"/>
-          <w:lang w:val="en-US"/>
-        </w:rPr>
-        <w:t xml:space="preserve"> = </w:t>
+        <w:t xml:space="preserve"> 'UPDATE users SET failed_login = </w:t>
       </w:r>
       <w:r>
         <w:rPr>
@@ -9612,27 +8365,15 @@
         </w:rPr>
         <w:t>(</w:t>
       </w:r>
-      <w:proofErr w:type="spellStart"/>
-      <w:r>
-        <w:rPr>
-          <w:rFonts w:ascii="Courier New" w:eastAsia="Times New Roman" w:hAnsi="Courier New" w:cs="Courier New"/>
-          <w:color w:val="000000" w:themeColor="text1"/>
-          <w:sz w:val="20"/>
-          <w:szCs w:val="20"/>
-          <w:lang w:val="en-US"/>
-        </w:rPr>
-        <w:t>failed_login</w:t>
-      </w:r>
-      <w:proofErr w:type="spellEnd"/>
-      <w:r>
-        <w:rPr>
-          <w:rFonts w:ascii="Courier New" w:eastAsia="Times New Roman" w:hAnsi="Courier New" w:cs="Courier New"/>
-          <w:color w:val="000000" w:themeColor="text1"/>
-          <w:sz w:val="20"/>
-          <w:szCs w:val="20"/>
-          <w:lang w:val="en-US"/>
-        </w:rPr>
-        <w:t xml:space="preserve"> + 1) WHERE user = </w:t>
+      <w:r>
+        <w:rPr>
+          <w:rFonts w:ascii="Courier New" w:eastAsia="Times New Roman" w:hAnsi="Courier New" w:cs="Courier New"/>
+          <w:color w:val="000000" w:themeColor="text1"/>
+          <w:sz w:val="20"/>
+          <w:szCs w:val="20"/>
+          <w:lang w:val="en-US"/>
+        </w:rPr>
+        <w:t xml:space="preserve">failed_login + 1) WHERE user = </w:t>
       </w:r>
       <w:r>
         <w:rPr>
@@ -9675,20 +8416,8 @@
           <w:szCs w:val="20"/>
           <w:lang w:val="en-US"/>
         </w:rPr>
-        <w:t xml:space="preserve">        $data-&gt;</w:t>
-      </w:r>
-      <w:proofErr w:type="spellStart"/>
-      <w:r>
-        <w:rPr>
-          <w:rFonts w:ascii="Courier New" w:eastAsia="Times New Roman" w:hAnsi="Courier New" w:cs="Courier New"/>
-          <w:color w:val="000000" w:themeColor="text1"/>
-          <w:sz w:val="20"/>
-          <w:szCs w:val="20"/>
-          <w:lang w:val="en-US"/>
-        </w:rPr>
-        <w:t>bindParam</w:t>
-      </w:r>
-      <w:proofErr w:type="spellEnd"/>
+        <w:t xml:space="preserve">        $data-&gt;bindParam</w:t>
+      </w:r>
       <w:r>
         <w:rPr>
           <w:rFonts w:ascii="Courier New" w:eastAsia="Times New Roman" w:hAnsi="Courier New" w:cs="Courier New"/>
@@ -9830,29 +8559,7 @@
           <w:lang w:val="en-US"/>
         </w:rPr>
         <w:lastRenderedPageBreak/>
-        <w:t xml:space="preserve">    $data = $</w:t>
-      </w:r>
-      <w:proofErr w:type="spellStart"/>
-      <w:r>
-        <w:rPr>
-          <w:rFonts w:ascii="Courier New" w:eastAsia="Times New Roman" w:hAnsi="Courier New" w:cs="Courier New"/>
-          <w:color w:val="000000" w:themeColor="text1"/>
-          <w:sz w:val="20"/>
-          <w:szCs w:val="20"/>
-          <w:lang w:val="en-US"/>
-        </w:rPr>
-        <w:t>db</w:t>
-      </w:r>
-      <w:proofErr w:type="spellEnd"/>
-      <w:r>
-        <w:rPr>
-          <w:rFonts w:ascii="Courier New" w:eastAsia="Times New Roman" w:hAnsi="Courier New" w:cs="Courier New"/>
-          <w:color w:val="000000" w:themeColor="text1"/>
-          <w:sz w:val="20"/>
-          <w:szCs w:val="20"/>
-          <w:lang w:val="en-US"/>
-        </w:rPr>
-        <w:t>-&gt;prepare</w:t>
+        <w:t xml:space="preserve">    $data = $db-&gt;prepare</w:t>
       </w:r>
       <w:r>
         <w:rPr>
@@ -9873,29 +8580,7 @@
           <w:szCs w:val="20"/>
           <w:lang w:val="en-US"/>
         </w:rPr>
-        <w:t xml:space="preserve"> 'UPDATE users SET </w:t>
-      </w:r>
-      <w:proofErr w:type="spellStart"/>
-      <w:r>
-        <w:rPr>
-          <w:rFonts w:ascii="Courier New" w:eastAsia="Times New Roman" w:hAnsi="Courier New" w:cs="Courier New"/>
-          <w:color w:val="000000" w:themeColor="text1"/>
-          <w:sz w:val="20"/>
-          <w:szCs w:val="20"/>
-          <w:lang w:val="en-US"/>
-        </w:rPr>
-        <w:t>last_login</w:t>
-      </w:r>
-      <w:proofErr w:type="spellEnd"/>
-      <w:r>
-        <w:rPr>
-          <w:rFonts w:ascii="Courier New" w:eastAsia="Times New Roman" w:hAnsi="Courier New" w:cs="Courier New"/>
-          <w:color w:val="000000" w:themeColor="text1"/>
-          <w:sz w:val="20"/>
-          <w:szCs w:val="20"/>
-          <w:lang w:val="en-US"/>
-        </w:rPr>
-        <w:t xml:space="preserve"> = now</w:t>
+        <w:t xml:space="preserve"> 'UPDATE users SET last_login = now</w:t>
       </w:r>
       <w:r>
         <w:rPr>
@@ -9959,20 +8644,8 @@
           <w:szCs w:val="20"/>
           <w:lang w:val="en-US"/>
         </w:rPr>
-        <w:t xml:space="preserve">    $data-&gt;</w:t>
-      </w:r>
-      <w:proofErr w:type="spellStart"/>
-      <w:r>
-        <w:rPr>
-          <w:rFonts w:ascii="Courier New" w:eastAsia="Times New Roman" w:hAnsi="Courier New" w:cs="Courier New"/>
-          <w:color w:val="000000" w:themeColor="text1"/>
-          <w:sz w:val="20"/>
-          <w:szCs w:val="20"/>
-          <w:lang w:val="en-US"/>
-        </w:rPr>
-        <w:t>bindParam</w:t>
-      </w:r>
-      <w:proofErr w:type="spellEnd"/>
+        <w:t xml:space="preserve">    $data-&gt;bindParam</w:t>
+      </w:r>
       <w:r>
         <w:rPr>
           <w:rFonts w:ascii="Courier New" w:eastAsia="Times New Roman" w:hAnsi="Courier New" w:cs="Courier New"/>
@@ -10104,7 +8777,6 @@
           <w:szCs w:val="20"/>
         </w:rPr>
       </w:pPr>
-      <w:proofErr w:type="spellStart"/>
       <w:r>
         <w:rPr>
           <w:rFonts w:ascii="Courier New" w:eastAsia="Times New Roman" w:hAnsi="Courier New" w:cs="Courier New"/>
@@ -10114,7 +8786,6 @@
         </w:rPr>
         <w:t>generateSessionToken</w:t>
       </w:r>
-      <w:proofErr w:type="spellEnd"/>
       <w:r>
         <w:rPr>
           <w:rFonts w:ascii="Courier New" w:eastAsia="Times New Roman" w:hAnsi="Courier New" w:cs="Courier New"/>
@@ -10277,23 +8948,7 @@
           <w:b/>
           <w:bCs/>
         </w:rPr>
-        <w:t>Check auf MENSCHEN ALS Bedient (</w:t>
-      </w:r>
-      <w:proofErr w:type="spellStart"/>
-      <w:r>
-        <w:rPr>
-          <w:b/>
-          <w:bCs/>
-        </w:rPr>
-        <w:t>Captures</w:t>
-      </w:r>
-      <w:proofErr w:type="spellEnd"/>
-      <w:r>
-        <w:rPr>
-          <w:b/>
-          <w:bCs/>
-        </w:rPr>
-        <w:t>)</w:t>
+        <w:t>Check auf MENSCHEN ALS Bedient (Captures)</w:t>
       </w:r>
     </w:p>
     <w:p>
@@ -10340,11 +8995,11 @@
           <w:numId w:val="1"/>
         </w:numPr>
       </w:pPr>
-      <w:bookmarkStart w:id="4" w:name="_Toc191027328"/>
+      <w:bookmarkStart w:id="5" w:name="_Toc192839679"/>
       <w:r>
         <w:t>Tools zum Hacken und Testen</w:t>
       </w:r>
-      <w:bookmarkEnd w:id="4"/>
+      <w:bookmarkEnd w:id="5"/>
     </w:p>
     <w:p>
       <w:pPr>
@@ -10400,15 +9055,7 @@
         <w:t>JavaScript</w:t>
       </w:r>
       <w:r>
-        <w:t xml:space="preserve">, </w:t>
-      </w:r>
-      <w:proofErr w:type="spellStart"/>
-      <w:r>
-        <w:t>node</w:t>
-      </w:r>
-      <w:proofErr w:type="spellEnd"/>
-      <w:r>
-        <w:t xml:space="preserve"> …</w:t>
+        <w:t>, node …</w:t>
       </w:r>
     </w:p>
     <w:p>
@@ -10419,11 +9066,11 @@
           <w:numId w:val="1"/>
         </w:numPr>
       </w:pPr>
-      <w:bookmarkStart w:id="5" w:name="_Toc191027329"/>
+      <w:bookmarkStart w:id="6" w:name="_Toc192839680"/>
       <w:r>
         <w:t>Umsetzung</w:t>
       </w:r>
-      <w:bookmarkEnd w:id="5"/>
+      <w:bookmarkEnd w:id="6"/>
     </w:p>
     <w:p>
       <w:pPr>
@@ -10446,6 +9093,7 @@
           <w:numId w:val="1"/>
         </w:numPr>
       </w:pPr>
+      <w:bookmarkStart w:id="7" w:name="_Toc192839681"/>
       <w:r>
         <w:lastRenderedPageBreak/>
         <w:t>Command Injection</w:t>
@@ -10456,6 +9104,7 @@
         </w:rPr>
         <w:footnoteReference w:id="5"/>
       </w:r>
+      <w:bookmarkEnd w:id="7"/>
     </w:p>
     <w:p>
       <w:pPr>
@@ -10465,9 +9114,11 @@
           <w:numId w:val="1"/>
         </w:numPr>
       </w:pPr>
+      <w:bookmarkStart w:id="8" w:name="_Toc192839682"/>
       <w:r>
         <w:t>Information</w:t>
       </w:r>
+      <w:bookmarkEnd w:id="8"/>
     </w:p>
     <w:p>
       <w:pPr>
@@ -10477,9 +9128,11 @@
           <w:numId w:val="1"/>
         </w:numPr>
       </w:pPr>
+      <w:bookmarkStart w:id="9" w:name="_Toc192839683"/>
       <w:r>
         <w:t>Definition</w:t>
       </w:r>
+      <w:bookmarkEnd w:id="9"/>
     </w:p>
     <w:p>
       <w:pPr>
@@ -10510,12 +9163,84 @@
     </w:p>
     <w:p>
       <w:pPr>
-        <w:ind w:left="360"/>
-      </w:pPr>
-      <w:r>
-        <w:t>Zusammengefasst kann man sagen das Command Injection Schwachstellen nutzt, um unerlaubte Systembefehle auszuführen, währen Code Injection fremden Code in die Anwendung einbringt.</w:t>
-      </w:r>
-    </w:p>
+        <w:pStyle w:val="berschrift2"/>
+        <w:numPr>
+          <w:ilvl w:val="1"/>
+          <w:numId w:val="1"/>
+        </w:numPr>
+      </w:pPr>
+      <w:bookmarkStart w:id="10" w:name="_Toc192839684"/>
+      <w:r>
+        <w:t>Grafik</w:t>
+      </w:r>
+      <w:bookmarkEnd w:id="10"/>
+    </w:p>
+    <w:p>
+      <w:pPr>
+        <w:jc w:val="center"/>
+      </w:pPr>
+      <w:r>
+        <w:rPr>
+          <w:rStyle w:val="Funotenzeichen"/>
+        </w:rPr>
+        <w:footnoteReference w:id="6"/>
+      </w:r>
+      <w:r>
+        <w:rPr>
+          <w:noProof/>
+        </w:rPr>
+        <w:drawing>
+          <wp:inline distT="0" distB="0" distL="0" distR="0" wp14:anchorId="175D7FEC" wp14:editId="4FF8D657">
+            <wp:extent cx="5760720" cy="3010660"/>
+            <wp:effectExtent l="0" t="0" r="0" b="0"/>
+            <wp:docPr id="2066257189" name="Grafik 4" descr="Ein Bild, das Screenshot, Text, Diagramm, Design enthält.&#10;&#10;KI-generierte Inhalte können fehlerhaft sein."/>
+            <wp:cNvGraphicFramePr>
+              <a:graphicFrameLocks xmlns:a="http://schemas.openxmlformats.org/drawingml/2006/main" noChangeAspect="1"/>
+            </wp:cNvGraphicFramePr>
+            <a:graphic xmlns:a="http://schemas.openxmlformats.org/drawingml/2006/main">
+              <a:graphicData uri="http://schemas.openxmlformats.org/drawingml/2006/picture">
+                <pic:pic xmlns:pic="http://schemas.openxmlformats.org/drawingml/2006/picture">
+                  <pic:nvPicPr>
+                    <pic:cNvPr id="2066257189" name="Grafik 4" descr="Ein Bild, das Screenshot, Text, Diagramm, Design enthält.&#10;&#10;KI-generierte Inhalte können fehlerhaft sein."/>
+                    <pic:cNvPicPr>
+                      <a:picLocks noChangeAspect="1" noChangeArrowheads="1"/>
+                    </pic:cNvPicPr>
+                  </pic:nvPicPr>
+                  <pic:blipFill>
+                    <a:blip r:embed="rId9">
+                      <a:extLst>
+                        <a:ext uri="{28A0092B-C50C-407E-A947-70E740481C1C}">
+                          <a14:useLocalDpi xmlns:a14="http://schemas.microsoft.com/office/drawing/2010/main" val="0"/>
+                        </a:ext>
+                      </a:extLst>
+                    </a:blip>
+                    <a:srcRect/>
+                    <a:stretch>
+                      <a:fillRect/>
+                    </a:stretch>
+                  </pic:blipFill>
+                  <pic:spPr bwMode="auto">
+                    <a:xfrm>
+                      <a:off x="0" y="0"/>
+                      <a:ext cx="5760720" cy="3010660"/>
+                    </a:xfrm>
+                    <a:prstGeom prst="rect">
+                      <a:avLst/>
+                    </a:prstGeom>
+                    <a:noFill/>
+                    <a:ln>
+                      <a:noFill/>
+                    </a:ln>
+                  </pic:spPr>
+                </pic:pic>
+              </a:graphicData>
+            </a:graphic>
+          </wp:inline>
+        </w:drawing>
+      </w:r>
+    </w:p>
+    <w:p/>
+    <w:p/>
     <w:p>
       <w:pPr>
         <w:pStyle w:val="berschrift1"/>
@@ -10524,9 +9249,12 @@
           <w:numId w:val="1"/>
         </w:numPr>
       </w:pPr>
-      <w:r>
+      <w:bookmarkStart w:id="11" w:name="_Toc192839685"/>
+      <w:r>
+        <w:lastRenderedPageBreak/>
         <w:t>CSRF</w:t>
       </w:r>
+      <w:bookmarkEnd w:id="11"/>
     </w:p>
     <w:p>
       <w:pPr>
@@ -10536,9 +9264,11 @@
           <w:numId w:val="1"/>
         </w:numPr>
       </w:pPr>
+      <w:bookmarkStart w:id="12" w:name="_Toc192839686"/>
       <w:r>
         <w:t>Informationen</w:t>
       </w:r>
+      <w:bookmarkEnd w:id="12"/>
     </w:p>
     <w:p>
       <w:pPr>
@@ -10548,24 +9278,18 @@
           <w:numId w:val="1"/>
         </w:numPr>
       </w:pPr>
+      <w:bookmarkStart w:id="13" w:name="_Toc192839687"/>
       <w:r>
         <w:t>Definition</w:t>
       </w:r>
+      <w:bookmarkEnd w:id="13"/>
     </w:p>
     <w:p>
       <w:pPr>
         <w:ind w:left="360"/>
       </w:pPr>
       <w:r>
-        <w:t xml:space="preserve">Cross-Site Request </w:t>
-      </w:r>
-      <w:proofErr w:type="spellStart"/>
-      <w:r>
-        <w:t>Forgery</w:t>
-      </w:r>
-      <w:proofErr w:type="spellEnd"/>
-      <w:r>
-        <w:t xml:space="preserve"> (CSRF) ist eine Angriffsmethode, bei de</w:t>
+        <w:t>Cross-Site Request Forgery (CSRF) ist eine Angriffsmethode, bei de</w:t>
       </w:r>
       <w:r>
         <w:t>r ein Hacker einen Nutzer dazu bringt, in einer Webanwendung unbeabsichtigte Aktionen auszuführen, in der er gerade angemeldet ist.</w:t>
@@ -10577,6 +9301,79 @@
       </w:pPr>
       <w:r>
         <w:t>Der Angreifer nutzt Social Engineering, um das Opfer dazu zu bringen, eine bestimmte Aktion auszuführen. Wenn der Nutzer bereits in der Zielanwendung angemeldet ist, werden Anfragen mit seinen Sitzungsdaten automatisch übermittelt. Die Anwendung kann nicht unterschieden, ob die Anfrage absichtlich vom Nutzer gesendet wurde oder von einem Angreifer manipuliert wurde.</w:t>
+      </w:r>
+    </w:p>
+    <w:p>
+      <w:pPr>
+        <w:pStyle w:val="berschrift2"/>
+        <w:numPr>
+          <w:ilvl w:val="1"/>
+          <w:numId w:val="1"/>
+        </w:numPr>
+      </w:pPr>
+      <w:bookmarkStart w:id="14" w:name="_Toc192839688"/>
+      <w:r>
+        <w:t>Grafik</w:t>
+      </w:r>
+      <w:bookmarkEnd w:id="14"/>
+    </w:p>
+    <w:p>
+      <w:pPr>
+        <w:ind w:left="360"/>
+        <w:jc w:val="center"/>
+      </w:pPr>
+      <w:r>
+        <w:rPr>
+          <w:noProof/>
+        </w:rPr>
+        <w:drawing>
+          <wp:inline distT="0" distB="0" distL="0" distR="0" wp14:anchorId="65C22C16" wp14:editId="61B39D74">
+            <wp:extent cx="4660396" cy="2751746"/>
+            <wp:effectExtent l="0" t="0" r="6985" b="0"/>
+            <wp:docPr id="114899736" name="Grafik 6"/>
+            <wp:cNvGraphicFramePr>
+              <a:graphicFrameLocks xmlns:a="http://schemas.openxmlformats.org/drawingml/2006/main" noChangeAspect="1"/>
+            </wp:cNvGraphicFramePr>
+            <a:graphic xmlns:a="http://schemas.openxmlformats.org/drawingml/2006/main">
+              <a:graphicData uri="http://schemas.openxmlformats.org/drawingml/2006/picture">
+                <pic:pic xmlns:pic="http://schemas.openxmlformats.org/drawingml/2006/picture">
+                  <pic:nvPicPr>
+                    <pic:cNvPr id="0" name="Picture 3"/>
+                    <pic:cNvPicPr>
+                      <a:picLocks noChangeAspect="1" noChangeArrowheads="1"/>
+                    </pic:cNvPicPr>
+                  </pic:nvPicPr>
+                  <pic:blipFill>
+                    <a:blip r:embed="rId10">
+                      <a:extLst>
+                        <a:ext uri="{28A0092B-C50C-407E-A947-70E740481C1C}">
+                          <a14:useLocalDpi xmlns:a14="http://schemas.microsoft.com/office/drawing/2010/main" val="0"/>
+                        </a:ext>
+                      </a:extLst>
+                    </a:blip>
+                    <a:srcRect/>
+                    <a:stretch>
+                      <a:fillRect/>
+                    </a:stretch>
+                  </pic:blipFill>
+                  <pic:spPr bwMode="auto">
+                    <a:xfrm>
+                      <a:off x="0" y="0"/>
+                      <a:ext cx="4679302" cy="2762909"/>
+                    </a:xfrm>
+                    <a:prstGeom prst="rect">
+                      <a:avLst/>
+                    </a:prstGeom>
+                    <a:noFill/>
+                    <a:ln>
+                      <a:noFill/>
+                    </a:ln>
+                  </pic:spPr>
+                </pic:pic>
+              </a:graphicData>
+            </a:graphic>
+          </wp:inline>
+        </w:drawing>
       </w:r>
     </w:p>
     <w:p>
@@ -10589,32 +9386,18 @@
         <w:pStyle w:val="berschrift3"/>
         <w:ind w:firstLine="360"/>
       </w:pPr>
+      <w:bookmarkStart w:id="15" w:name="_Toc192839689"/>
       <w:r>
         <w:t>3.1.2 Schutz vor CSRF</w:t>
       </w:r>
+      <w:bookmarkEnd w:id="15"/>
     </w:p>
     <w:p>
       <w:pPr>
         <w:ind w:left="360"/>
       </w:pPr>
       <w:r>
-        <w:t xml:space="preserve">Viele moderne Web-Frameworks bieten eingebaute Schutzmechanismen gegen CSRF, darunter Joomla, Spring, Struts, Ruby on Rails und .NET. Entwickler können auch Tools wie OWASP CSRF </w:t>
-      </w:r>
-      <w:proofErr w:type="spellStart"/>
-      <w:r>
-        <w:t>Guard</w:t>
-      </w:r>
-      <w:proofErr w:type="spellEnd"/>
-      <w:r>
-        <w:t xml:space="preserve"> für Java oder </w:t>
-      </w:r>
-      <w:proofErr w:type="spellStart"/>
-      <w:r>
-        <w:t>CSRFProtector</w:t>
-      </w:r>
-      <w:proofErr w:type="spellEnd"/>
-      <w:r>
-        <w:t xml:space="preserve"> für PHP nutzen.</w:t>
+        <w:t>Viele moderne Web-Frameworks bieten eingebaute Schutzmechanismen gegen CSRF, darunter Joomla, Spring, Struts, Ruby on Rails und .NET. Entwickler können auch Tools wie OWASP CSRF Guard für Java oder CSRFProtector für PHP nutzen.</w:t>
       </w:r>
     </w:p>
     <w:p>
@@ -10622,7 +9405,6 @@
         <w:ind w:left="360"/>
       </w:pPr>
       <w:r>
-        <w:lastRenderedPageBreak/>
         <w:t>Effektive Schutzmaßnahmen.</w:t>
       </w:r>
     </w:p>
@@ -10658,13 +9440,8 @@
           <w:numId w:val="7"/>
         </w:numPr>
       </w:pPr>
-      <w:proofErr w:type="spellStart"/>
-      <w:r>
-        <w:t>Referer</w:t>
-      </w:r>
-      <w:proofErr w:type="spellEnd"/>
-      <w:r>
-        <w:t>-Header validieren: Überprüfen, ob die Anfrage von der richtigen Domain stammt (nicht 100% sicher, aber hilfreich).</w:t>
+      <w:r>
+        <w:t>Referer-Header validieren: Überprüfen, ob die Anfrage von der richtigen Domain stammt (nicht 100% sicher, aber hilfreich).</w:t>
       </w:r>
     </w:p>
     <w:p>
@@ -10687,14 +9464,24 @@
           <w:numId w:val="1"/>
         </w:numPr>
       </w:pPr>
-      <w:r>
-        <w:t xml:space="preserve">File </w:t>
-      </w:r>
-      <w:proofErr w:type="spellStart"/>
-      <w:r>
-        <w:t>Inclusion</w:t>
-      </w:r>
-      <w:proofErr w:type="spellEnd"/>
+      <w:bookmarkStart w:id="16" w:name="_Toc192839690"/>
+      <w:r>
+        <w:lastRenderedPageBreak/>
+        <w:t>File Inclusion</w:t>
+      </w:r>
+      <w:bookmarkEnd w:id="16"/>
+    </w:p>
+    <w:p>
+      <w:pPr>
+        <w:pStyle w:val="berschrift2"/>
+        <w:numPr>
+          <w:ilvl w:val="1"/>
+          <w:numId w:val="1"/>
+        </w:numPr>
+      </w:pPr>
+      <w:r>
+        <w:t>Informationen</w:t>
+      </w:r>
     </w:p>
     <w:p>
       <w:pPr>
@@ -10704,8 +9491,22 @@
           <w:numId w:val="1"/>
         </w:numPr>
       </w:pPr>
+      <w:bookmarkStart w:id="17" w:name="_Toc192839691"/>
       <w:r>
         <w:t>File Upload</w:t>
+      </w:r>
+      <w:bookmarkEnd w:id="17"/>
+    </w:p>
+    <w:p>
+      <w:pPr>
+        <w:pStyle w:val="berschrift2"/>
+        <w:numPr>
+          <w:ilvl w:val="1"/>
+          <w:numId w:val="1"/>
+        </w:numPr>
+      </w:pPr>
+      <w:r>
+        <w:t>Informationen</w:t>
       </w:r>
     </w:p>
     <w:p/>
@@ -10787,21 +9588,7 @@
           <w:rPr>
             <w:rStyle w:val="Hyperlink"/>
           </w:rPr>
-          <w:t xml:space="preserve">Brute Force Angriffe: Methoden, Tools und Schutzmaßnahmen | </w:t>
-        </w:r>
-        <w:proofErr w:type="spellStart"/>
-        <w:r>
-          <w:rPr>
-            <w:rStyle w:val="Hyperlink"/>
-          </w:rPr>
-          <w:t>Proofpoint</w:t>
-        </w:r>
-        <w:proofErr w:type="spellEnd"/>
-        <w:r>
-          <w:rPr>
-            <w:rStyle w:val="Hyperlink"/>
-          </w:rPr>
-          <w:t xml:space="preserve"> DE</w:t>
+          <w:t>Brute Force Angriffe: Methoden, Tools und Schutzmaßnahmen | Proofpoint DE</w:t>
         </w:r>
       </w:hyperlink>
       <w:r>
@@ -10916,10 +9703,32 @@
         <w:t>, 07.03.2025</w:t>
       </w:r>
     </w:p>
+  </w:footnote>
+  <w:footnote w:id="6">
     <w:p>
       <w:pPr>
         <w:pStyle w:val="Funotentext"/>
       </w:pPr>
+      <w:r>
+        <w:rPr>
+          <w:rStyle w:val="Funotenzeichen"/>
+        </w:rPr>
+        <w:footnoteRef/>
+      </w:r>
+      <w:r>
+        <w:t xml:space="preserve"> </w:t>
+      </w:r>
+      <w:hyperlink r:id="rId6" w:history="1">
+        <w:r>
+          <w:rPr>
+            <w:rStyle w:val="Hyperlink"/>
+          </w:rPr>
+          <w:t>https://www.ubikasec.com/en/posts/command-injection-how-to-counter-them-with-ubika-cloud-protector/</w:t>
+        </w:r>
+      </w:hyperlink>
+      <w:r>
+        <w:t xml:space="preserve"> </w:t>
+      </w:r>
     </w:p>
   </w:footnote>
 </w:footnotes>
@@ -10928,6 +9737,92 @@
 <file path=word/numbering.xml><?xml version="1.0" encoding="utf-8"?>
 <w:numbering xmlns:wpc="http://schemas.microsoft.com/office/word/2010/wordprocessingCanvas" xmlns:cx="http://schemas.microsoft.com/office/drawing/2014/chartex" xmlns:cx1="http://schemas.microsoft.com/office/drawing/2015/9/8/chartex" xmlns:cx2="http://schemas.microsoft.com/office/drawing/2015/10/21/chartex" xmlns:cx3="http://schemas.microsoft.com/office/drawing/2016/5/9/chartex" xmlns:cx4="http://schemas.microsoft.com/office/drawing/2016/5/10/chartex" xmlns:cx5="http://schemas.microsoft.com/office/drawing/2016/5/11/chartex" xmlns:cx6="http://schemas.microsoft.com/office/drawing/2016/5/12/chartex" xmlns:cx7="http://schemas.microsoft.com/office/drawing/2016/5/13/chartex" xmlns:cx8="http://schemas.microsoft.com/office/drawing/2016/5/14/chartex" xmlns:mc="http://schemas.openxmlformats.org/markup-compatibility/2006" xmlns:aink="http://schemas.microsoft.com/office/drawing/2016/ink" xmlns:am3d="http://schemas.microsoft.com/office/drawing/2017/model3d" xmlns:o="urn:schemas-microsoft-com:office:office" xmlns:oel="http://schemas.microsoft.com/office/2019/extlst" xmlns:r="http://schemas.openxmlformats.org/officeDocument/2006/relationships" xmlns:m="http://schemas.openxmlformats.org/officeDocument/2006/math" xmlns:v="urn:schemas-microsoft-com:vml" xmlns:wp14="http://schemas.microsoft.com/office/word/2010/wordprocessingDrawing" xmlns:wp="http://schemas.openxmlformats.org/drawingml/2006/wordprocessingDrawing" xmlns:w10="urn:schemas-microsoft-com:office:word" xmlns:w="http://schemas.openxmlformats.org/wordprocessingml/2006/main" xmlns:w14="http://schemas.microsoft.com/office/word/2010/wordml" xmlns:w15="http://schemas.microsoft.com/office/word/2012/wordml" xmlns:w16cex="http://schemas.microsoft.com/office/word/2018/wordml/cex" xmlns:w16cid="http://schemas.microsoft.com/office/word/2016/wordml/cid" xmlns:w16="http://schemas.microsoft.com/office/word/2018/wordml" xmlns:w16du="http://schemas.microsoft.com/office/word/2023/wordml/word16du" xmlns:w16sdtdh="http://schemas.microsoft.com/office/word/2020/wordml/sdtdatahash" xmlns:w16sdtfl="http://schemas.microsoft.com/office/word/2024/wordml/sdtformatlock" xmlns:w16se="http://schemas.microsoft.com/office/word/2015/wordml/symex" xmlns:wpg="http://schemas.microsoft.com/office/word/2010/wordprocessingGroup" xmlns:wpi="http://schemas.microsoft.com/office/word/2010/wordprocessingInk" xmlns:wne="http://schemas.microsoft.com/office/word/2006/wordml" xmlns:wps="http://schemas.microsoft.com/office/word/2010/wordprocessingShape" mc:Ignorable="w14 w15 w16se w16cid w16 w16cex w16sdtdh w16sdtfl w16du wp14">
   <w:abstractNum w:abstractNumId="0" w15:restartNumberingAfterBreak="0">
+    <w:nsid w:val="047362EF"/>
+    <w:multiLevelType w:val="hybridMultilevel"/>
+    <w:tmpl w:val="8EEEED10"/>
+    <w:lvl w:ilvl="0" w:tplc="0C07000F">
+      <w:start w:val="1"/>
+      <w:numFmt w:val="decimal"/>
+      <w:lvlText w:val="%1."/>
+      <w:lvlJc w:val="left"/>
+      <w:pPr>
+        <w:ind w:left="720" w:hanging="360"/>
+      </w:pPr>
+    </w:lvl>
+    <w:lvl w:ilvl="1" w:tplc="0C070019" w:tentative="1">
+      <w:start w:val="1"/>
+      <w:numFmt w:val="lowerLetter"/>
+      <w:lvlText w:val="%2."/>
+      <w:lvlJc w:val="left"/>
+      <w:pPr>
+        <w:ind w:left="1440" w:hanging="360"/>
+      </w:pPr>
+    </w:lvl>
+    <w:lvl w:ilvl="2" w:tplc="0C07001B" w:tentative="1">
+      <w:start w:val="1"/>
+      <w:numFmt w:val="lowerRoman"/>
+      <w:lvlText w:val="%3."/>
+      <w:lvlJc w:val="right"/>
+      <w:pPr>
+        <w:ind w:left="2160" w:hanging="180"/>
+      </w:pPr>
+    </w:lvl>
+    <w:lvl w:ilvl="3" w:tplc="0C07000F" w:tentative="1">
+      <w:start w:val="1"/>
+      <w:numFmt w:val="decimal"/>
+      <w:lvlText w:val="%4."/>
+      <w:lvlJc w:val="left"/>
+      <w:pPr>
+        <w:ind w:left="2880" w:hanging="360"/>
+      </w:pPr>
+    </w:lvl>
+    <w:lvl w:ilvl="4" w:tplc="0C070019" w:tentative="1">
+      <w:start w:val="1"/>
+      <w:numFmt w:val="lowerLetter"/>
+      <w:lvlText w:val="%5."/>
+      <w:lvlJc w:val="left"/>
+      <w:pPr>
+        <w:ind w:left="3600" w:hanging="360"/>
+      </w:pPr>
+    </w:lvl>
+    <w:lvl w:ilvl="5" w:tplc="0C07001B" w:tentative="1">
+      <w:start w:val="1"/>
+      <w:numFmt w:val="lowerRoman"/>
+      <w:lvlText w:val="%6."/>
+      <w:lvlJc w:val="right"/>
+      <w:pPr>
+        <w:ind w:left="4320" w:hanging="180"/>
+      </w:pPr>
+    </w:lvl>
+    <w:lvl w:ilvl="6" w:tplc="0C07000F" w:tentative="1">
+      <w:start w:val="1"/>
+      <w:numFmt w:val="decimal"/>
+      <w:lvlText w:val="%7."/>
+      <w:lvlJc w:val="left"/>
+      <w:pPr>
+        <w:ind w:left="5040" w:hanging="360"/>
+      </w:pPr>
+    </w:lvl>
+    <w:lvl w:ilvl="7" w:tplc="0C070019" w:tentative="1">
+      <w:start w:val="1"/>
+      <w:numFmt w:val="lowerLetter"/>
+      <w:lvlText w:val="%8."/>
+      <w:lvlJc w:val="left"/>
+      <w:pPr>
+        <w:ind w:left="5760" w:hanging="360"/>
+      </w:pPr>
+    </w:lvl>
+    <w:lvl w:ilvl="8" w:tplc="0C07001B" w:tentative="1">
+      <w:start w:val="1"/>
+      <w:numFmt w:val="lowerRoman"/>
+      <w:lvlText w:val="%9."/>
+      <w:lvlJc w:val="right"/>
+      <w:pPr>
+        <w:ind w:left="6480" w:hanging="180"/>
+      </w:pPr>
+    </w:lvl>
+  </w:abstractNum>
+  <w:abstractNum w:abstractNumId="1" w15:restartNumberingAfterBreak="0">
     <w:nsid w:val="04B53D8D"/>
     <w:multiLevelType w:val="hybridMultilevel"/>
     <w:tmpl w:val="E90624C8"/>
@@ -11016,7 +9911,7 @@
       </w:pPr>
     </w:lvl>
   </w:abstractNum>
-  <w:abstractNum w:abstractNumId="1" w15:restartNumberingAfterBreak="0">
+  <w:abstractNum w:abstractNumId="2" w15:restartNumberingAfterBreak="0">
     <w:nsid w:val="05E7154A"/>
     <w:multiLevelType w:val="hybridMultilevel"/>
     <w:tmpl w:val="FB022F7E"/>
@@ -11102,7 +9997,7 @@
       </w:pPr>
     </w:lvl>
   </w:abstractNum>
-  <w:abstractNum w:abstractNumId="2" w15:restartNumberingAfterBreak="0">
+  <w:abstractNum w:abstractNumId="3" w15:restartNumberingAfterBreak="0">
     <w:nsid w:val="06E47A34"/>
     <w:multiLevelType w:val="hybridMultilevel"/>
     <w:tmpl w:val="CA98B0B2"/>
@@ -11188,7 +10083,7 @@
       </w:pPr>
     </w:lvl>
   </w:abstractNum>
-  <w:abstractNum w:abstractNumId="3" w15:restartNumberingAfterBreak="0">
+  <w:abstractNum w:abstractNumId="4" w15:restartNumberingAfterBreak="0">
     <w:nsid w:val="0BC65001"/>
     <w:multiLevelType w:val="hybridMultilevel"/>
     <w:tmpl w:val="AA22656A"/>
@@ -11301,7 +10196,7 @@
       </w:rPr>
     </w:lvl>
   </w:abstractNum>
-  <w:abstractNum w:abstractNumId="4" w15:restartNumberingAfterBreak="0">
+  <w:abstractNum w:abstractNumId="5" w15:restartNumberingAfterBreak="0">
     <w:nsid w:val="10A125B8"/>
     <w:multiLevelType w:val="hybridMultilevel"/>
     <w:tmpl w:val="874E5ED6"/>
@@ -11390,7 +10285,7 @@
       </w:pPr>
     </w:lvl>
   </w:abstractNum>
-  <w:abstractNum w:abstractNumId="5" w15:restartNumberingAfterBreak="0">
+  <w:abstractNum w:abstractNumId="6" w15:restartNumberingAfterBreak="0">
     <w:nsid w:val="31537887"/>
     <w:multiLevelType w:val="hybridMultilevel"/>
     <w:tmpl w:val="FA12210E"/>
@@ -11503,7 +10398,7 @@
       </w:rPr>
     </w:lvl>
   </w:abstractNum>
-  <w:abstractNum w:abstractNumId="6" w15:restartNumberingAfterBreak="0">
+  <w:abstractNum w:abstractNumId="7" w15:restartNumberingAfterBreak="0">
     <w:nsid w:val="36AC2F24"/>
     <w:multiLevelType w:val="multilevel"/>
     <w:tmpl w:val="0CF0A1AC"/>
@@ -11624,7 +10519,93 @@
       </w:rPr>
     </w:lvl>
   </w:abstractNum>
-  <w:abstractNum w:abstractNumId="7" w15:restartNumberingAfterBreak="0">
+  <w:abstractNum w:abstractNumId="8" w15:restartNumberingAfterBreak="0">
+    <w:nsid w:val="390F36CA"/>
+    <w:multiLevelType w:val="hybridMultilevel"/>
+    <w:tmpl w:val="4642CD30"/>
+    <w:lvl w:ilvl="0" w:tplc="0C07000F">
+      <w:start w:val="1"/>
+      <w:numFmt w:val="decimal"/>
+      <w:lvlText w:val="%1."/>
+      <w:lvlJc w:val="left"/>
+      <w:pPr>
+        <w:ind w:left="720" w:hanging="360"/>
+      </w:pPr>
+    </w:lvl>
+    <w:lvl w:ilvl="1" w:tplc="0C070019" w:tentative="1">
+      <w:start w:val="1"/>
+      <w:numFmt w:val="lowerLetter"/>
+      <w:lvlText w:val="%2."/>
+      <w:lvlJc w:val="left"/>
+      <w:pPr>
+        <w:ind w:left="1440" w:hanging="360"/>
+      </w:pPr>
+    </w:lvl>
+    <w:lvl w:ilvl="2" w:tplc="0C07001B" w:tentative="1">
+      <w:start w:val="1"/>
+      <w:numFmt w:val="lowerRoman"/>
+      <w:lvlText w:val="%3."/>
+      <w:lvlJc w:val="right"/>
+      <w:pPr>
+        <w:ind w:left="2160" w:hanging="180"/>
+      </w:pPr>
+    </w:lvl>
+    <w:lvl w:ilvl="3" w:tplc="0C07000F" w:tentative="1">
+      <w:start w:val="1"/>
+      <w:numFmt w:val="decimal"/>
+      <w:lvlText w:val="%4."/>
+      <w:lvlJc w:val="left"/>
+      <w:pPr>
+        <w:ind w:left="2880" w:hanging="360"/>
+      </w:pPr>
+    </w:lvl>
+    <w:lvl w:ilvl="4" w:tplc="0C070019" w:tentative="1">
+      <w:start w:val="1"/>
+      <w:numFmt w:val="lowerLetter"/>
+      <w:lvlText w:val="%5."/>
+      <w:lvlJc w:val="left"/>
+      <w:pPr>
+        <w:ind w:left="3600" w:hanging="360"/>
+      </w:pPr>
+    </w:lvl>
+    <w:lvl w:ilvl="5" w:tplc="0C07001B" w:tentative="1">
+      <w:start w:val="1"/>
+      <w:numFmt w:val="lowerRoman"/>
+      <w:lvlText w:val="%6."/>
+      <w:lvlJc w:val="right"/>
+      <w:pPr>
+        <w:ind w:left="4320" w:hanging="180"/>
+      </w:pPr>
+    </w:lvl>
+    <w:lvl w:ilvl="6" w:tplc="0C07000F" w:tentative="1">
+      <w:start w:val="1"/>
+      <w:numFmt w:val="decimal"/>
+      <w:lvlText w:val="%7."/>
+      <w:lvlJc w:val="left"/>
+      <w:pPr>
+        <w:ind w:left="5040" w:hanging="360"/>
+      </w:pPr>
+    </w:lvl>
+    <w:lvl w:ilvl="7" w:tplc="0C070019" w:tentative="1">
+      <w:start w:val="1"/>
+      <w:numFmt w:val="lowerLetter"/>
+      <w:lvlText w:val="%8."/>
+      <w:lvlJc w:val="left"/>
+      <w:pPr>
+        <w:ind w:left="5760" w:hanging="360"/>
+      </w:pPr>
+    </w:lvl>
+    <w:lvl w:ilvl="8" w:tplc="0C07001B" w:tentative="1">
+      <w:start w:val="1"/>
+      <w:numFmt w:val="lowerRoman"/>
+      <w:lvlText w:val="%9."/>
+      <w:lvlJc w:val="right"/>
+      <w:pPr>
+        <w:ind w:left="6480" w:hanging="180"/>
+      </w:pPr>
+    </w:lvl>
+  </w:abstractNum>
+  <w:abstractNum w:abstractNumId="9" w15:restartNumberingAfterBreak="0">
     <w:nsid w:val="3B9A48CA"/>
     <w:multiLevelType w:val="multilevel"/>
     <w:tmpl w:val="0CF0A1AC"/>
@@ -11745,7 +10726,7 @@
       </w:rPr>
     </w:lvl>
   </w:abstractNum>
-  <w:abstractNum w:abstractNumId="8" w15:restartNumberingAfterBreak="0">
+  <w:abstractNum w:abstractNumId="10" w15:restartNumberingAfterBreak="0">
     <w:nsid w:val="3E947279"/>
     <w:multiLevelType w:val="multilevel"/>
     <w:tmpl w:val="0CF0A1AC"/>
@@ -11866,7 +10847,7 @@
       </w:rPr>
     </w:lvl>
   </w:abstractNum>
-  <w:abstractNum w:abstractNumId="9" w15:restartNumberingAfterBreak="0">
+  <w:abstractNum w:abstractNumId="11" w15:restartNumberingAfterBreak="0">
     <w:nsid w:val="403158EB"/>
     <w:multiLevelType w:val="hybridMultilevel"/>
     <w:tmpl w:val="747E774A"/>
@@ -11979,7 +10960,7 @@
       </w:rPr>
     </w:lvl>
   </w:abstractNum>
-  <w:abstractNum w:abstractNumId="10" w15:restartNumberingAfterBreak="0">
+  <w:abstractNum w:abstractNumId="12" w15:restartNumberingAfterBreak="0">
     <w:nsid w:val="40E855CD"/>
     <w:multiLevelType w:val="hybridMultilevel"/>
     <w:tmpl w:val="8EE468E8"/>
@@ -12092,7 +11073,7 @@
       </w:rPr>
     </w:lvl>
   </w:abstractNum>
-  <w:abstractNum w:abstractNumId="11" w15:restartNumberingAfterBreak="0">
+  <w:abstractNum w:abstractNumId="13" w15:restartNumberingAfterBreak="0">
     <w:nsid w:val="54BF74AF"/>
     <w:multiLevelType w:val="hybridMultilevel"/>
     <w:tmpl w:val="F48899A0"/>
@@ -12204,7 +11185,7 @@
       </w:rPr>
     </w:lvl>
   </w:abstractNum>
-  <w:abstractNum w:abstractNumId="12" w15:restartNumberingAfterBreak="0">
+  <w:abstractNum w:abstractNumId="14" w15:restartNumberingAfterBreak="0">
     <w:nsid w:val="708C78A0"/>
     <w:multiLevelType w:val="multilevel"/>
     <w:tmpl w:val="0CF0A1AC"/>
@@ -12325,7 +11306,7 @@
       </w:rPr>
     </w:lvl>
   </w:abstractNum>
-  <w:abstractNum w:abstractNumId="13" w15:restartNumberingAfterBreak="0">
+  <w:abstractNum w:abstractNumId="15" w15:restartNumberingAfterBreak="0">
     <w:nsid w:val="715801A8"/>
     <w:multiLevelType w:val="hybridMultilevel"/>
     <w:tmpl w:val="5532E082"/>
@@ -12438,7 +11419,128 @@
       </w:rPr>
     </w:lvl>
   </w:abstractNum>
-  <w:abstractNum w:abstractNumId="14" w15:restartNumberingAfterBreak="0">
+  <w:abstractNum w:abstractNumId="16" w15:restartNumberingAfterBreak="0">
+    <w:nsid w:val="76B97229"/>
+    <w:multiLevelType w:val="multilevel"/>
+    <w:tmpl w:val="0CF0A1AC"/>
+    <w:lvl w:ilvl="0">
+      <w:start w:val="1"/>
+      <w:numFmt w:val="decimal"/>
+      <w:lvlText w:val="%1."/>
+      <w:lvlJc w:val="left"/>
+      <w:pPr>
+        <w:ind w:left="720" w:hanging="360"/>
+      </w:pPr>
+      <w:rPr>
+        <w:rFonts w:asciiTheme="majorHAnsi" w:eastAsiaTheme="majorEastAsia" w:hAnsiTheme="majorHAnsi" w:cstheme="majorBidi"/>
+      </w:rPr>
+    </w:lvl>
+    <w:lvl w:ilvl="1">
+      <w:start w:val="1"/>
+      <w:numFmt w:val="decimal"/>
+      <w:isLgl/>
+      <w:lvlText w:val="%1.%2"/>
+      <w:lvlJc w:val="left"/>
+      <w:pPr>
+        <w:ind w:left="831" w:hanging="471"/>
+      </w:pPr>
+      <w:rPr>
+        <w:rFonts w:hint="default"/>
+      </w:rPr>
+    </w:lvl>
+    <w:lvl w:ilvl="2">
+      <w:start w:val="1"/>
+      <w:numFmt w:val="decimal"/>
+      <w:isLgl/>
+      <w:lvlText w:val="%1.%2.%3"/>
+      <w:lvlJc w:val="left"/>
+      <w:pPr>
+        <w:ind w:left="1080" w:hanging="720"/>
+      </w:pPr>
+      <w:rPr>
+        <w:rFonts w:hint="default"/>
+      </w:rPr>
+    </w:lvl>
+    <w:lvl w:ilvl="3">
+      <w:start w:val="1"/>
+      <w:numFmt w:val="decimal"/>
+      <w:isLgl/>
+      <w:lvlText w:val="%1.%2.%3.%4"/>
+      <w:lvlJc w:val="left"/>
+      <w:pPr>
+        <w:ind w:left="1080" w:hanging="720"/>
+      </w:pPr>
+      <w:rPr>
+        <w:rFonts w:hint="default"/>
+      </w:rPr>
+    </w:lvl>
+    <w:lvl w:ilvl="4">
+      <w:start w:val="1"/>
+      <w:numFmt w:val="decimal"/>
+      <w:isLgl/>
+      <w:lvlText w:val="%1.%2.%3.%4.%5"/>
+      <w:lvlJc w:val="left"/>
+      <w:pPr>
+        <w:ind w:left="1440" w:hanging="1080"/>
+      </w:pPr>
+      <w:rPr>
+        <w:rFonts w:hint="default"/>
+      </w:rPr>
+    </w:lvl>
+    <w:lvl w:ilvl="5">
+      <w:start w:val="1"/>
+      <w:numFmt w:val="decimal"/>
+      <w:isLgl/>
+      <w:lvlText w:val="%1.%2.%3.%4.%5.%6"/>
+      <w:lvlJc w:val="left"/>
+      <w:pPr>
+        <w:ind w:left="1440" w:hanging="1080"/>
+      </w:pPr>
+      <w:rPr>
+        <w:rFonts w:hint="default"/>
+      </w:rPr>
+    </w:lvl>
+    <w:lvl w:ilvl="6">
+      <w:start w:val="1"/>
+      <w:numFmt w:val="decimal"/>
+      <w:isLgl/>
+      <w:lvlText w:val="%1.%2.%3.%4.%5.%6.%7"/>
+      <w:lvlJc w:val="left"/>
+      <w:pPr>
+        <w:ind w:left="1800" w:hanging="1440"/>
+      </w:pPr>
+      <w:rPr>
+        <w:rFonts w:hint="default"/>
+      </w:rPr>
+    </w:lvl>
+    <w:lvl w:ilvl="7">
+      <w:start w:val="1"/>
+      <w:numFmt w:val="decimal"/>
+      <w:isLgl/>
+      <w:lvlText w:val="%1.%2.%3.%4.%5.%6.%7.%8"/>
+      <w:lvlJc w:val="left"/>
+      <w:pPr>
+        <w:ind w:left="1800" w:hanging="1440"/>
+      </w:pPr>
+      <w:rPr>
+        <w:rFonts w:hint="default"/>
+      </w:rPr>
+    </w:lvl>
+    <w:lvl w:ilvl="8">
+      <w:start w:val="1"/>
+      <w:numFmt w:val="decimal"/>
+      <w:isLgl/>
+      <w:lvlText w:val="%1.%2.%3.%4.%5.%6.%7.%8.%9"/>
+      <w:lvlJc w:val="left"/>
+      <w:pPr>
+        <w:ind w:left="2160" w:hanging="1800"/>
+      </w:pPr>
+      <w:rPr>
+        <w:rFonts w:hint="default"/>
+      </w:rPr>
+    </w:lvl>
+  </w:abstractNum>
+  <w:abstractNum w:abstractNumId="17" w15:restartNumberingAfterBreak="0">
     <w:nsid w:val="7D5A3D4C"/>
     <w:multiLevelType w:val="hybridMultilevel"/>
     <w:tmpl w:val="A574BAE8"/>
@@ -12525,49 +11627,58 @@
     </w:lvl>
   </w:abstractNum>
   <w:num w:numId="1" w16cid:durableId="568273245">
+    <w:abstractNumId w:val="9"/>
+  </w:num>
+  <w:num w:numId="2" w16cid:durableId="121509947">
+    <w:abstractNumId w:val="5"/>
+  </w:num>
+  <w:num w:numId="3" w16cid:durableId="957177037">
+    <w:abstractNumId w:val="1"/>
+  </w:num>
+  <w:num w:numId="4" w16cid:durableId="2077316915">
+    <w:abstractNumId w:val="6"/>
+  </w:num>
+  <w:num w:numId="5" w16cid:durableId="212738560">
+    <w:abstractNumId w:val="12"/>
+  </w:num>
+  <w:num w:numId="6" w16cid:durableId="522406585">
+    <w:abstractNumId w:val="4"/>
+  </w:num>
+  <w:num w:numId="7" w16cid:durableId="1365784616">
+    <w:abstractNumId w:val="11"/>
+  </w:num>
+  <w:num w:numId="8" w16cid:durableId="1540389795">
+    <w:abstractNumId w:val="14"/>
+  </w:num>
+  <w:num w:numId="9" w16cid:durableId="1376277145">
+    <w:abstractNumId w:val="13"/>
+  </w:num>
+  <w:num w:numId="10" w16cid:durableId="761029794">
+    <w:abstractNumId w:val="15"/>
+  </w:num>
+  <w:num w:numId="11" w16cid:durableId="1109203336">
     <w:abstractNumId w:val="7"/>
   </w:num>
-  <w:num w:numId="2" w16cid:durableId="121509947">
-    <w:abstractNumId w:val="4"/>
+  <w:num w:numId="12" w16cid:durableId="382680846">
+    <w:abstractNumId w:val="10"/>
   </w:num>
-  <w:num w:numId="3" w16cid:durableId="957177037">
+  <w:num w:numId="13" w16cid:durableId="179973202">
+    <w:abstractNumId w:val="2"/>
+  </w:num>
+  <w:num w:numId="14" w16cid:durableId="508956449">
+    <w:abstractNumId w:val="3"/>
+  </w:num>
+  <w:num w:numId="15" w16cid:durableId="31731250">
+    <w:abstractNumId w:val="17"/>
+  </w:num>
+  <w:num w:numId="16" w16cid:durableId="1582329934">
+    <w:abstractNumId w:val="8"/>
+  </w:num>
+  <w:num w:numId="17" w16cid:durableId="154151081">
     <w:abstractNumId w:val="0"/>
   </w:num>
-  <w:num w:numId="4" w16cid:durableId="2077316915">
-    <w:abstractNumId w:val="5"/>
-  </w:num>
-  <w:num w:numId="5" w16cid:durableId="212738560">
-    <w:abstractNumId w:val="10"/>
-  </w:num>
-  <w:num w:numId="6" w16cid:durableId="522406585">
-    <w:abstractNumId w:val="3"/>
-  </w:num>
-  <w:num w:numId="7" w16cid:durableId="1365784616">
-    <w:abstractNumId w:val="9"/>
-  </w:num>
-  <w:num w:numId="8" w16cid:durableId="1540389795">
-    <w:abstractNumId w:val="12"/>
-  </w:num>
-  <w:num w:numId="9" w16cid:durableId="1376277145">
-    <w:abstractNumId w:val="11"/>
-  </w:num>
-  <w:num w:numId="10" w16cid:durableId="761029794">
-    <w:abstractNumId w:val="13"/>
-  </w:num>
-  <w:num w:numId="11" w16cid:durableId="1109203336">
-    <w:abstractNumId w:val="6"/>
-  </w:num>
-  <w:num w:numId="12" w16cid:durableId="382680846">
-    <w:abstractNumId w:val="8"/>
-  </w:num>
-  <w:num w:numId="13" w16cid:durableId="179973202">
-    <w:abstractNumId w:val="1"/>
-  </w:num>
-  <w:num w:numId="14" w16cid:durableId="508956449">
-    <w:abstractNumId w:val="2"/>
-  </w:num>
-  <w:num w:numId="15" w16cid:durableId="31731250">
-    <w:abstractNumId w:val="14"/>
+  <w:num w:numId="18" w16cid:durableId="1667051962">
+    <w:abstractNumId w:val="16"/>
   </w:num>
 </w:numbering>
 </file>
@@ -13703,6 +12814,19 @@
     <w:uiPriority w:val="1"/>
     <w:rsid w:val="00A0705F"/>
   </w:style>
+  <w:style w:type="paragraph" w:styleId="Verzeichnis3">
+    <w:name w:val="toc 3"/>
+    <w:basedOn w:val="Standard"/>
+    <w:next w:val="Standard"/>
+    <w:autoRedefine/>
+    <w:uiPriority w:val="39"/>
+    <w:unhideWhenUsed/>
+    <w:rsid w:val="00615040"/>
+    <w:pPr>
+      <w:spacing w:after="100"/>
+      <w:ind w:left="440"/>
+    </w:pPr>
+  </w:style>
 </w:styles>
 </file>
 

--- a/DVWA System.docx
+++ b/DVWA System.docx
@@ -439,7 +439,7 @@
       <w:r>
         <w:fldChar w:fldCharType="separate"/>
       </w:r>
-      <w:hyperlink w:anchor="_Toc194341616" w:history="1">
+      <w:hyperlink w:anchor="_Toc194653074" w:history="1">
         <w:r>
           <w:rPr>
             <w:rStyle w:val="Hyperlink"/>
@@ -485,7 +485,7 @@
             <w:noProof/>
             <w:webHidden/>
           </w:rPr>
-          <w:instrText xml:space="preserve"> PAGEREF _Toc194341616 \h </w:instrText>
+          <w:instrText xml:space="preserve"> PAGEREF _Toc194653074 \h </w:instrText>
         </w:r>
         <w:r>
           <w:rPr>
@@ -533,7 +533,7 @@
           <w14:ligatures w14:val="standardContextual"/>
         </w:rPr>
       </w:pPr>
-      <w:hyperlink w:anchor="_Toc194341617" w:history="1">
+      <w:hyperlink w:anchor="_Toc194653075" w:history="1">
         <w:r>
           <w:rPr>
             <w:rStyle w:val="Hyperlink"/>
@@ -579,7 +579,7 @@
             <w:noProof/>
             <w:webHidden/>
           </w:rPr>
-          <w:instrText xml:space="preserve"> PAGEREF _Toc194341617 \h </w:instrText>
+          <w:instrText xml:space="preserve"> PAGEREF _Toc194653075 \h </w:instrText>
         </w:r>
         <w:r>
           <w:rPr>
@@ -627,7 +627,7 @@
           <w14:ligatures w14:val="standardContextual"/>
         </w:rPr>
       </w:pPr>
-      <w:hyperlink w:anchor="_Toc194341618" w:history="1">
+      <w:hyperlink w:anchor="_Toc194653076" w:history="1">
         <w:r>
           <w:rPr>
             <w:rStyle w:val="Hyperlink"/>
@@ -673,7 +673,7 @@
             <w:noProof/>
             <w:webHidden/>
           </w:rPr>
-          <w:instrText xml:space="preserve"> PAGEREF _Toc194341618 \h </w:instrText>
+          <w:instrText xml:space="preserve"> PAGEREF _Toc194653076 \h </w:instrText>
         </w:r>
         <w:r>
           <w:rPr>
@@ -721,7 +721,7 @@
           <w14:ligatures w14:val="standardContextual"/>
         </w:rPr>
       </w:pPr>
-      <w:hyperlink w:anchor="_Toc194341619" w:history="1">
+      <w:hyperlink w:anchor="_Toc194653077" w:history="1">
         <w:r>
           <w:rPr>
             <w:rStyle w:val="Hyperlink"/>
@@ -767,7 +767,7 @@
             <w:noProof/>
             <w:webHidden/>
           </w:rPr>
-          <w:instrText xml:space="preserve"> PAGEREF _Toc194341619 \h </w:instrText>
+          <w:instrText xml:space="preserve"> PAGEREF _Toc194653077 \h </w:instrText>
         </w:r>
         <w:r>
           <w:rPr>
@@ -815,7 +815,7 @@
           <w14:ligatures w14:val="standardContextual"/>
         </w:rPr>
       </w:pPr>
-      <w:hyperlink w:anchor="_Toc194341620" w:history="1">
+      <w:hyperlink w:anchor="_Toc194653078" w:history="1">
         <w:r>
           <w:rPr>
             <w:rStyle w:val="Hyperlink"/>
@@ -861,7 +861,7 @@
             <w:noProof/>
             <w:webHidden/>
           </w:rPr>
-          <w:instrText xml:space="preserve"> PAGEREF _Toc194341620 \h </w:instrText>
+          <w:instrText xml:space="preserve"> PAGEREF _Toc194653078 \h </w:instrText>
         </w:r>
         <w:r>
           <w:rPr>
@@ -909,7 +909,7 @@
           <w14:ligatures w14:val="standardContextual"/>
         </w:rPr>
       </w:pPr>
-      <w:hyperlink w:anchor="_Toc194341621" w:history="1">
+      <w:hyperlink w:anchor="_Toc194653079" w:history="1">
         <w:r>
           <w:rPr>
             <w:rStyle w:val="Hyperlink"/>
@@ -955,7 +955,7 @@
             <w:noProof/>
             <w:webHidden/>
           </w:rPr>
-          <w:instrText xml:space="preserve"> PAGEREF _Toc194341621 \h </w:instrText>
+          <w:instrText xml:space="preserve"> PAGEREF _Toc194653079 \h </w:instrText>
         </w:r>
         <w:r>
           <w:rPr>
@@ -1003,7 +1003,7 @@
           <w14:ligatures w14:val="standardContextual"/>
         </w:rPr>
       </w:pPr>
-      <w:hyperlink w:anchor="_Toc194341622" w:history="1">
+      <w:hyperlink w:anchor="_Toc194653080" w:history="1">
         <w:r>
           <w:rPr>
             <w:rStyle w:val="Hyperlink"/>
@@ -1049,7 +1049,7 @@
             <w:noProof/>
             <w:webHidden/>
           </w:rPr>
-          <w:instrText xml:space="preserve"> PAGEREF _Toc194341622 \h </w:instrText>
+          <w:instrText xml:space="preserve"> PAGEREF _Toc194653080 \h </w:instrText>
         </w:r>
         <w:r>
           <w:rPr>
@@ -1097,7 +1097,7 @@
           <w14:ligatures w14:val="standardContextual"/>
         </w:rPr>
       </w:pPr>
-      <w:hyperlink w:anchor="_Toc194341623" w:history="1">
+      <w:hyperlink w:anchor="_Toc194653081" w:history="1">
         <w:r>
           <w:rPr>
             <w:rStyle w:val="Hyperlink"/>
@@ -1143,7 +1143,7 @@
             <w:noProof/>
             <w:webHidden/>
           </w:rPr>
-          <w:instrText xml:space="preserve"> PAGEREF _Toc194341623 \h </w:instrText>
+          <w:instrText xml:space="preserve"> PAGEREF _Toc194653081 \h </w:instrText>
         </w:r>
         <w:r>
           <w:rPr>
@@ -1191,7 +1191,7 @@
           <w14:ligatures w14:val="standardContextual"/>
         </w:rPr>
       </w:pPr>
-      <w:hyperlink w:anchor="_Toc194341624" w:history="1">
+      <w:hyperlink w:anchor="_Toc194653082" w:history="1">
         <w:r>
           <w:rPr>
             <w:rStyle w:val="Hyperlink"/>
@@ -1237,7 +1237,7 @@
             <w:noProof/>
             <w:webHidden/>
           </w:rPr>
-          <w:instrText xml:space="preserve"> PAGEREF _Toc194341624 \h </w:instrText>
+          <w:instrText xml:space="preserve"> PAGEREF _Toc194653082 \h </w:instrText>
         </w:r>
         <w:r>
           <w:rPr>
@@ -1285,7 +1285,7 @@
           <w14:ligatures w14:val="standardContextual"/>
         </w:rPr>
       </w:pPr>
-      <w:hyperlink w:anchor="_Toc194341625" w:history="1">
+      <w:hyperlink w:anchor="_Toc194653083" w:history="1">
         <w:r>
           <w:rPr>
             <w:rStyle w:val="Hyperlink"/>
@@ -1331,7 +1331,7 @@
             <w:noProof/>
             <w:webHidden/>
           </w:rPr>
-          <w:instrText xml:space="preserve"> PAGEREF _Toc194341625 \h </w:instrText>
+          <w:instrText xml:space="preserve"> PAGEREF _Toc194653083 \h </w:instrText>
         </w:r>
         <w:r>
           <w:rPr>
@@ -1379,7 +1379,7 @@
           <w14:ligatures w14:val="standardContextual"/>
         </w:rPr>
       </w:pPr>
-      <w:hyperlink w:anchor="_Toc194341626" w:history="1">
+      <w:hyperlink w:anchor="_Toc194653084" w:history="1">
         <w:r>
           <w:rPr>
             <w:rStyle w:val="Hyperlink"/>
@@ -1425,7 +1425,7 @@
             <w:noProof/>
             <w:webHidden/>
           </w:rPr>
-          <w:instrText xml:space="preserve"> PAGEREF _Toc194341626 \h </w:instrText>
+          <w:instrText xml:space="preserve"> PAGEREF _Toc194653084 \h </w:instrText>
         </w:r>
         <w:r>
           <w:rPr>
@@ -1473,7 +1473,7 @@
           <w14:ligatures w14:val="standardContextual"/>
         </w:rPr>
       </w:pPr>
-      <w:hyperlink w:anchor="_Toc194341627" w:history="1">
+      <w:hyperlink w:anchor="_Toc194653085" w:history="1">
         <w:r>
           <w:rPr>
             <w:rStyle w:val="Hyperlink"/>
@@ -1519,7 +1519,7 @@
             <w:noProof/>
             <w:webHidden/>
           </w:rPr>
-          <w:instrText xml:space="preserve"> PAGEREF _Toc194341627 \h </w:instrText>
+          <w:instrText xml:space="preserve"> PAGEREF _Toc194653085 \h </w:instrText>
         </w:r>
         <w:r>
           <w:rPr>
@@ -1567,7 +1567,7 @@
           <w14:ligatures w14:val="standardContextual"/>
         </w:rPr>
       </w:pPr>
-      <w:hyperlink w:anchor="_Toc194341628" w:history="1">
+      <w:hyperlink w:anchor="_Toc194653086" w:history="1">
         <w:r>
           <w:rPr>
             <w:rStyle w:val="Hyperlink"/>
@@ -1613,7 +1613,7 @@
             <w:noProof/>
             <w:webHidden/>
           </w:rPr>
-          <w:instrText xml:space="preserve"> PAGEREF _Toc194341628 \h </w:instrText>
+          <w:instrText xml:space="preserve"> PAGEREF _Toc194653086 \h </w:instrText>
         </w:r>
         <w:r>
           <w:rPr>
@@ -1661,7 +1661,7 @@
           <w14:ligatures w14:val="standardContextual"/>
         </w:rPr>
       </w:pPr>
-      <w:hyperlink w:anchor="_Toc194341629" w:history="1">
+      <w:hyperlink w:anchor="_Toc194653087" w:history="1">
         <w:r>
           <w:rPr>
             <w:rStyle w:val="Hyperlink"/>
@@ -1707,7 +1707,7 @@
             <w:noProof/>
             <w:webHidden/>
           </w:rPr>
-          <w:instrText xml:space="preserve"> PAGEREF _Toc194341629 \h </w:instrText>
+          <w:instrText xml:space="preserve"> PAGEREF _Toc194653087 \h </w:instrText>
         </w:r>
         <w:r>
           <w:rPr>
@@ -1754,7 +1754,7 @@
           <w14:ligatures w14:val="standardContextual"/>
         </w:rPr>
       </w:pPr>
-      <w:hyperlink w:anchor="_Toc194341630" w:history="1">
+      <w:hyperlink w:anchor="_Toc194653088" w:history="1">
         <w:r>
           <w:rPr>
             <w:rStyle w:val="Hyperlink"/>
@@ -1781,7 +1781,7 @@
             <w:noProof/>
             <w:webHidden/>
           </w:rPr>
-          <w:instrText xml:space="preserve"> PAGEREF _Toc194341630 \h </w:instrText>
+          <w:instrText xml:space="preserve"> PAGEREF _Toc194653088 \h </w:instrText>
         </w:r>
         <w:r>
           <w:rPr>
@@ -1829,7 +1829,7 @@
           <w14:ligatures w14:val="standardContextual"/>
         </w:rPr>
       </w:pPr>
-      <w:hyperlink w:anchor="_Toc194341631" w:history="1">
+      <w:hyperlink w:anchor="_Toc194653089" w:history="1">
         <w:r>
           <w:rPr>
             <w:rStyle w:val="Hyperlink"/>
@@ -1875,7 +1875,7 @@
             <w:noProof/>
             <w:webHidden/>
           </w:rPr>
-          <w:instrText xml:space="preserve"> PAGEREF _Toc194341631 \h </w:instrText>
+          <w:instrText xml:space="preserve"> PAGEREF _Toc194653089 \h </w:instrText>
         </w:r>
         <w:r>
           <w:rPr>
@@ -1923,7 +1923,7 @@
           <w14:ligatures w14:val="standardContextual"/>
         </w:rPr>
       </w:pPr>
-      <w:hyperlink w:anchor="_Toc194341632" w:history="1">
+      <w:hyperlink w:anchor="_Toc194653090" w:history="1">
         <w:r>
           <w:rPr>
             <w:rStyle w:val="Hyperlink"/>
@@ -1969,7 +1969,7 @@
             <w:noProof/>
             <w:webHidden/>
           </w:rPr>
-          <w:instrText xml:space="preserve"> PAGEREF _Toc194341632 \h </w:instrText>
+          <w:instrText xml:space="preserve"> PAGEREF _Toc194653090 \h </w:instrText>
         </w:r>
         <w:r>
           <w:rPr>
@@ -2017,7 +2017,7 @@
           <w14:ligatures w14:val="standardContextual"/>
         </w:rPr>
       </w:pPr>
-      <w:hyperlink w:anchor="_Toc194341633" w:history="1">
+      <w:hyperlink w:anchor="_Toc194653091" w:history="1">
         <w:r>
           <w:rPr>
             <w:rStyle w:val="Hyperlink"/>
@@ -2063,7 +2063,7 @@
             <w:noProof/>
             <w:webHidden/>
           </w:rPr>
-          <w:instrText xml:space="preserve"> PAGEREF _Toc194341633 \h </w:instrText>
+          <w:instrText xml:space="preserve"> PAGEREF _Toc194653091 \h </w:instrText>
         </w:r>
         <w:r>
           <w:rPr>
@@ -2111,7 +2111,7 @@
           <w14:ligatures w14:val="standardContextual"/>
         </w:rPr>
       </w:pPr>
-      <w:hyperlink w:anchor="_Toc194341634" w:history="1">
+      <w:hyperlink w:anchor="_Toc194653092" w:history="1">
         <w:r>
           <w:rPr>
             <w:rStyle w:val="Hyperlink"/>
@@ -2157,7 +2157,7 @@
             <w:noProof/>
             <w:webHidden/>
           </w:rPr>
-          <w:instrText xml:space="preserve"> PAGEREF _Toc194341634 \h </w:instrText>
+          <w:instrText xml:space="preserve"> PAGEREF _Toc194653092 \h </w:instrText>
         </w:r>
         <w:r>
           <w:rPr>
@@ -2205,7 +2205,7 @@
           <w14:ligatures w14:val="standardContextual"/>
         </w:rPr>
       </w:pPr>
-      <w:hyperlink w:anchor="_Toc194341635" w:history="1">
+      <w:hyperlink w:anchor="_Toc194653093" w:history="1">
         <w:r>
           <w:rPr>
             <w:rStyle w:val="Hyperlink"/>
@@ -2251,7 +2251,7 @@
             <w:noProof/>
             <w:webHidden/>
           </w:rPr>
-          <w:instrText xml:space="preserve"> PAGEREF _Toc194341635 \h </w:instrText>
+          <w:instrText xml:space="preserve"> PAGEREF _Toc194653093 \h </w:instrText>
         </w:r>
         <w:r>
           <w:rPr>
@@ -2299,7 +2299,7 @@
           <w14:ligatures w14:val="standardContextual"/>
         </w:rPr>
       </w:pPr>
-      <w:hyperlink w:anchor="_Toc194341636" w:history="1">
+      <w:hyperlink w:anchor="_Toc194653094" w:history="1">
         <w:r>
           <w:rPr>
             <w:rStyle w:val="Hyperlink"/>
@@ -2345,7 +2345,7 @@
             <w:noProof/>
             <w:webHidden/>
           </w:rPr>
-          <w:instrText xml:space="preserve"> PAGEREF _Toc194341636 \h </w:instrText>
+          <w:instrText xml:space="preserve"> PAGEREF _Toc194653094 \h </w:instrText>
         </w:r>
         <w:r>
           <w:rPr>
@@ -2393,7 +2393,7 @@
           <w14:ligatures w14:val="standardContextual"/>
         </w:rPr>
       </w:pPr>
-      <w:hyperlink w:anchor="_Toc194341637" w:history="1">
+      <w:hyperlink w:anchor="_Toc194653095" w:history="1">
         <w:r>
           <w:rPr>
             <w:rStyle w:val="Hyperlink"/>
@@ -2439,7 +2439,7 @@
             <w:noProof/>
             <w:webHidden/>
           </w:rPr>
-          <w:instrText xml:space="preserve"> PAGEREF _Toc194341637 \h </w:instrText>
+          <w:instrText xml:space="preserve"> PAGEREF _Toc194653095 \h </w:instrText>
         </w:r>
         <w:r>
           <w:rPr>
@@ -2487,7 +2487,7 @@
           <w14:ligatures w14:val="standardContextual"/>
         </w:rPr>
       </w:pPr>
-      <w:hyperlink w:anchor="_Toc194341638" w:history="1">
+      <w:hyperlink w:anchor="_Toc194653096" w:history="1">
         <w:r>
           <w:rPr>
             <w:rStyle w:val="Hyperlink"/>
@@ -2533,7 +2533,7 @@
             <w:noProof/>
             <w:webHidden/>
           </w:rPr>
-          <w:instrText xml:space="preserve"> PAGEREF _Toc194341638 \h </w:instrText>
+          <w:instrText xml:space="preserve"> PAGEREF _Toc194653096 \h </w:instrText>
         </w:r>
         <w:r>
           <w:rPr>
@@ -2581,7 +2581,7 @@
           <w14:ligatures w14:val="standardContextual"/>
         </w:rPr>
       </w:pPr>
-      <w:hyperlink w:anchor="_Toc194341639" w:history="1">
+      <w:hyperlink w:anchor="_Toc194653097" w:history="1">
         <w:r>
           <w:rPr>
             <w:rStyle w:val="Hyperlink"/>
@@ -2627,7 +2627,7 @@
             <w:noProof/>
             <w:webHidden/>
           </w:rPr>
-          <w:instrText xml:space="preserve"> PAGEREF _Toc194341639 \h </w:instrText>
+          <w:instrText xml:space="preserve"> PAGEREF _Toc194653097 \h </w:instrText>
         </w:r>
         <w:r>
           <w:rPr>
@@ -2660,9 +2660,9 @@
     </w:p>
     <w:p>
       <w:pPr>
-        <w:pStyle w:val="Verzeichnis2"/>
-        <w:tabs>
-          <w:tab w:val="left" w:pos="960"/>
+        <w:pStyle w:val="Verzeichnis3"/>
+        <w:tabs>
+          <w:tab w:val="left" w:pos="1200"/>
           <w:tab w:val="right" w:leader="dot" w:pos="9062"/>
         </w:tabs>
         <w:rPr>
@@ -2675,13 +2675,201 @@
           <w14:ligatures w14:val="standardContextual"/>
         </w:rPr>
       </w:pPr>
-      <w:hyperlink w:anchor="_Toc194341640" w:history="1">
+      <w:hyperlink w:anchor="_Toc194653098" w:history="1">
+        <w:r>
+          <w:rPr>
+            <w:rStyle w:val="Hyperlink"/>
+            <w:noProof/>
+          </w:rPr>
+          <w:t>5.1.1</w:t>
+        </w:r>
+        <w:r>
+          <w:rPr>
+            <w:rFonts w:asciiTheme="minorHAnsi" w:eastAsiaTheme="minorEastAsia" w:hAnsiTheme="minorHAnsi"/>
+            <w:noProof/>
+            <w:kern w:val="2"/>
+            <w:sz w:val="24"/>
+            <w:szCs w:val="24"/>
+            <w:lang w:eastAsia="de-AT"/>
+            <w14:ligatures w14:val="standardContextual"/>
+          </w:rPr>
+          <w:tab/>
+        </w:r>
+        <w:r>
+          <w:rPr>
+            <w:rStyle w:val="Hyperlink"/>
+            <w:noProof/>
+          </w:rPr>
+          <w:t>Definition</w:t>
+        </w:r>
+        <w:r>
+          <w:rPr>
+            <w:noProof/>
+            <w:webHidden/>
+          </w:rPr>
+          <w:tab/>
+        </w:r>
+        <w:r>
+          <w:rPr>
+            <w:noProof/>
+            <w:webHidden/>
+          </w:rPr>
+          <w:fldChar w:fldCharType="begin"/>
+        </w:r>
+        <w:r>
+          <w:rPr>
+            <w:noProof/>
+            <w:webHidden/>
+          </w:rPr>
+          <w:instrText xml:space="preserve"> PAGEREF _Toc194653098 \h </w:instrText>
+        </w:r>
+        <w:r>
+          <w:rPr>
+            <w:noProof/>
+            <w:webHidden/>
+          </w:rPr>
+        </w:r>
+        <w:r>
+          <w:rPr>
+            <w:noProof/>
+            <w:webHidden/>
+          </w:rPr>
+          <w:fldChar w:fldCharType="separate"/>
+        </w:r>
+        <w:r>
+          <w:rPr>
+            <w:noProof/>
+            <w:webHidden/>
+          </w:rPr>
+          <w:t>19</w:t>
+        </w:r>
+        <w:r>
+          <w:rPr>
+            <w:noProof/>
+            <w:webHidden/>
+          </w:rPr>
+          <w:fldChar w:fldCharType="end"/>
+        </w:r>
+      </w:hyperlink>
+    </w:p>
+    <w:p>
+      <w:pPr>
+        <w:pStyle w:val="Verzeichnis2"/>
+        <w:tabs>
+          <w:tab w:val="left" w:pos="960"/>
+          <w:tab w:val="right" w:leader="dot" w:pos="9062"/>
+        </w:tabs>
+        <w:rPr>
+          <w:rFonts w:asciiTheme="minorHAnsi" w:eastAsiaTheme="minorEastAsia" w:hAnsiTheme="minorHAnsi"/>
+          <w:noProof/>
+          <w:kern w:val="2"/>
+          <w:sz w:val="24"/>
+          <w:szCs w:val="24"/>
+          <w:lang w:eastAsia="de-AT"/>
+          <w14:ligatures w14:val="standardContextual"/>
+        </w:rPr>
+      </w:pPr>
+      <w:hyperlink w:anchor="_Toc194653099" w:history="1">
         <w:r>
           <w:rPr>
             <w:rStyle w:val="Hyperlink"/>
             <w:noProof/>
           </w:rPr>
           <w:t>5.2</w:t>
+        </w:r>
+        <w:r>
+          <w:rPr>
+            <w:rFonts w:asciiTheme="minorHAnsi" w:eastAsiaTheme="minorEastAsia" w:hAnsiTheme="minorHAnsi"/>
+            <w:noProof/>
+            <w:kern w:val="2"/>
+            <w:sz w:val="24"/>
+            <w:szCs w:val="24"/>
+            <w:lang w:eastAsia="de-AT"/>
+            <w14:ligatures w14:val="standardContextual"/>
+          </w:rPr>
+          <w:tab/>
+        </w:r>
+        <w:r>
+          <w:rPr>
+            <w:rStyle w:val="Hyperlink"/>
+            <w:noProof/>
+          </w:rPr>
+          <w:t>Grafik</w:t>
+        </w:r>
+        <w:r>
+          <w:rPr>
+            <w:noProof/>
+            <w:webHidden/>
+          </w:rPr>
+          <w:tab/>
+        </w:r>
+        <w:r>
+          <w:rPr>
+            <w:noProof/>
+            <w:webHidden/>
+          </w:rPr>
+          <w:fldChar w:fldCharType="begin"/>
+        </w:r>
+        <w:r>
+          <w:rPr>
+            <w:noProof/>
+            <w:webHidden/>
+          </w:rPr>
+          <w:instrText xml:space="preserve"> PAGEREF _Toc194653099 \h </w:instrText>
+        </w:r>
+        <w:r>
+          <w:rPr>
+            <w:noProof/>
+            <w:webHidden/>
+          </w:rPr>
+        </w:r>
+        <w:r>
+          <w:rPr>
+            <w:noProof/>
+            <w:webHidden/>
+          </w:rPr>
+          <w:fldChar w:fldCharType="separate"/>
+        </w:r>
+        <w:r>
+          <w:rPr>
+            <w:noProof/>
+            <w:webHidden/>
+          </w:rPr>
+          <w:t>19</w:t>
+        </w:r>
+        <w:r>
+          <w:rPr>
+            <w:noProof/>
+            <w:webHidden/>
+          </w:rPr>
+          <w:fldChar w:fldCharType="end"/>
+        </w:r>
+      </w:hyperlink>
+    </w:p>
+    <w:p>
+      <w:pPr>
+        <w:pStyle w:val="Verzeichnis2"/>
+        <w:tabs>
+          <w:tab w:val="left" w:pos="960"/>
+          <w:tab w:val="right" w:leader="dot" w:pos="9062"/>
+        </w:tabs>
+        <w:rPr>
+          <w:rFonts w:asciiTheme="minorHAnsi" w:eastAsiaTheme="minorEastAsia" w:hAnsiTheme="minorHAnsi"/>
+          <w:noProof/>
+          <w:kern w:val="2"/>
+          <w:sz w:val="24"/>
+          <w:szCs w:val="24"/>
+          <w:lang w:eastAsia="de-AT"/>
+          <w14:ligatures w14:val="standardContextual"/>
+        </w:rPr>
+      </w:pPr>
+      <w:hyperlink w:anchor="_Toc194653100" w:history="1">
+        <w:r>
+          <w:rPr>
+            <w:rStyle w:val="Hyperlink"/>
+            <w:noProof/>
+          </w:rPr>
+          <w:t>5.3</w:t>
         </w:r>
         <w:r>
           <w:rPr>
@@ -2721,7 +2909,7 @@
             <w:noProof/>
             <w:webHidden/>
           </w:rPr>
-          <w:instrText xml:space="preserve"> PAGEREF _Toc194341640 \h </w:instrText>
+          <w:instrText xml:space="preserve"> PAGEREF _Toc194653100 \h </w:instrText>
         </w:r>
         <w:r>
           <w:rPr>
@@ -2741,7 +2929,7 @@
             <w:noProof/>
             <w:webHidden/>
           </w:rPr>
-          <w:t>19</w:t>
+          <w:t>20</w:t>
         </w:r>
         <w:r>
           <w:rPr>
@@ -2774,7 +2962,7 @@
         </w:numPr>
         <w:ind w:left="700"/>
       </w:pPr>
-      <w:bookmarkStart w:id="1" w:name="_Toc194341616"/>
+      <w:bookmarkStart w:id="1" w:name="_Toc194653074"/>
       <w:r>
         <w:lastRenderedPageBreak/>
         <w:t>Brute</w:t>
@@ -2795,7 +2983,7 @@
           <w:numId w:val="1"/>
         </w:numPr>
       </w:pPr>
-      <w:bookmarkStart w:id="2" w:name="_Toc194341617"/>
+      <w:bookmarkStart w:id="2" w:name="_Toc194653075"/>
       <w:r>
         <w:t>Information</w:t>
       </w:r>
@@ -3342,7 +3530,7 @@
           <w:numId w:val="1"/>
         </w:numPr>
       </w:pPr>
-      <w:bookmarkStart w:id="3" w:name="_Toc194341618"/>
+      <w:bookmarkStart w:id="3" w:name="_Toc194653076"/>
       <w:r>
         <w:rPr>
           <w:noProof/>
@@ -3500,7 +3688,7 @@
           <w:numId w:val="1"/>
         </w:numPr>
       </w:pPr>
-      <w:bookmarkStart w:id="4" w:name="_Toc194341619"/>
+      <w:bookmarkStart w:id="4" w:name="_Toc194653077"/>
       <w:r>
         <w:lastRenderedPageBreak/>
         <w:t>Code</w:t>
@@ -16608,7 +16796,7 @@
           <w:numId w:val="1"/>
         </w:numPr>
       </w:pPr>
-      <w:bookmarkStart w:id="5" w:name="_Toc194341620"/>
+      <w:bookmarkStart w:id="5" w:name="_Toc194653078"/>
       <w:r>
         <w:t>Tools zum Hacken und Testen</w:t>
       </w:r>
@@ -16679,7 +16867,7 @@
           <w:numId w:val="1"/>
         </w:numPr>
       </w:pPr>
-      <w:bookmarkStart w:id="6" w:name="_Toc194341621"/>
+      <w:bookmarkStart w:id="6" w:name="_Toc194653079"/>
       <w:r>
         <w:t>Umsetzung</w:t>
       </w:r>
@@ -16707,7 +16895,7 @@
         </w:numPr>
         <w:ind w:left="723"/>
       </w:pPr>
-      <w:bookmarkStart w:id="7" w:name="_Toc194341622"/>
+      <w:bookmarkStart w:id="7" w:name="_Toc194653080"/>
       <w:r>
         <w:lastRenderedPageBreak/>
         <w:t>Command Injection</w:t>
@@ -16728,7 +16916,7 @@
           <w:numId w:val="1"/>
         </w:numPr>
       </w:pPr>
-      <w:bookmarkStart w:id="8" w:name="_Toc194341623"/>
+      <w:bookmarkStart w:id="8" w:name="_Toc194653081"/>
       <w:r>
         <w:t>Information</w:t>
       </w:r>
@@ -16742,7 +16930,7 @@
           <w:numId w:val="1"/>
         </w:numPr>
       </w:pPr>
-      <w:bookmarkStart w:id="9" w:name="_Toc194341624"/>
+      <w:bookmarkStart w:id="9" w:name="_Toc194653082"/>
       <w:r>
         <w:t>Definition</w:t>
       </w:r>
@@ -16783,7 +16971,7 @@
           <w:numId w:val="1"/>
         </w:numPr>
       </w:pPr>
-      <w:bookmarkStart w:id="10" w:name="_Toc194341625"/>
+      <w:bookmarkStart w:id="10" w:name="_Toc194653083"/>
       <w:r>
         <w:t>Grafik</w:t>
       </w:r>
@@ -16864,7 +17052,7 @@
           <w:numId w:val="1"/>
         </w:numPr>
       </w:pPr>
-      <w:bookmarkStart w:id="11" w:name="_Toc194341626"/>
+      <w:bookmarkStart w:id="11" w:name="_Toc194653084"/>
       <w:r>
         <w:lastRenderedPageBreak/>
         <w:t>Code</w:t>
@@ -22599,7 +22787,7 @@
         </w:numPr>
         <w:ind w:left="700"/>
       </w:pPr>
-      <w:bookmarkStart w:id="12" w:name="_Toc194341627"/>
+      <w:bookmarkStart w:id="12" w:name="_Toc194653085"/>
       <w:r>
         <w:lastRenderedPageBreak/>
         <w:t>CSRF</w:t>
@@ -22614,7 +22802,7 @@
           <w:numId w:val="1"/>
         </w:numPr>
       </w:pPr>
-      <w:bookmarkStart w:id="13" w:name="_Toc194341628"/>
+      <w:bookmarkStart w:id="13" w:name="_Toc194653086"/>
       <w:r>
         <w:t>Informationen</w:t>
       </w:r>
@@ -22628,7 +22816,7 @@
           <w:numId w:val="1"/>
         </w:numPr>
       </w:pPr>
-      <w:bookmarkStart w:id="14" w:name="_Toc194341629"/>
+      <w:bookmarkStart w:id="14" w:name="_Toc194653087"/>
       <w:r>
         <w:t>Definition</w:t>
       </w:r>
@@ -22664,7 +22852,7 @@
         <w:pStyle w:val="berschrift3"/>
         <w:ind w:firstLine="360"/>
       </w:pPr>
-      <w:bookmarkStart w:id="15" w:name="_Toc194341630"/>
+      <w:bookmarkStart w:id="15" w:name="_Toc194653088"/>
       <w:r>
         <w:t>3.1.2 Schutz vor CSRF</w:t>
       </w:r>
@@ -22730,7 +22918,7 @@
           <w:numId w:val="1"/>
         </w:numPr>
       </w:pPr>
-      <w:bookmarkStart w:id="16" w:name="_Toc194341631"/>
+      <w:bookmarkStart w:id="16" w:name="_Toc194653089"/>
       <w:r>
         <w:t>Grafik</w:t>
       </w:r>
@@ -22837,7 +23025,7 @@
           <w:numId w:val="1"/>
         </w:numPr>
       </w:pPr>
-      <w:bookmarkStart w:id="17" w:name="_Toc194341632"/>
+      <w:bookmarkStart w:id="17" w:name="_Toc194653090"/>
       <w:r>
         <w:lastRenderedPageBreak/>
         <w:t>Code</w:t>
@@ -27613,7 +27801,7 @@
           <w:color w:val="000000" w:themeColor="text1"/>
           <w:sz w:val="20"/>
           <w:szCs w:val="20"/>
-          <w:lang w:eastAsia="de-AT"/>
+          <w:lang w:val="en-US" w:eastAsia="de-AT"/>
         </w:rPr>
       </w:pPr>
       <w:r>
@@ -27626,7 +27814,19 @@
           <w:szCs w:val="20"/>
           <w:lang w:eastAsia="de-AT"/>
         </w:rPr>
-        <w:t>Entfernt Backslashes und bereinigt die Eingabe für die Datenbank. Verschlüsselt das aktuelle Passwort mit MD5.</w:t>
+        <w:t xml:space="preserve">Entfernt Backslashes und bereinigt die Eingabe für die Datenbank. </w:t>
+      </w:r>
+      <w:r>
+        <w:rPr>
+          <w:rFonts w:asciiTheme="minorHAnsi" w:eastAsia="Times New Roman" w:hAnsiTheme="minorHAnsi" w:cs="Courier New"/>
+          <w:b/>
+          <w:bCs/>
+          <w:color w:val="000000" w:themeColor="text1"/>
+          <w:sz w:val="20"/>
+          <w:szCs w:val="20"/>
+          <w:lang w:val="en-US" w:eastAsia="de-AT"/>
+        </w:rPr>
+        <w:t>Verschlüsselt das aktuelle Passwort mit MD5.</w:t>
       </w:r>
     </w:p>
     <w:p>
@@ -27657,7 +27857,7 @@
           <w:color w:val="007700"/>
           <w:sz w:val="20"/>
           <w:szCs w:val="20"/>
-          <w:lang w:eastAsia="de-AT"/>
+          <w:lang w:val="en-US" w:eastAsia="de-AT"/>
         </w:rPr>
       </w:pPr>
     </w:p>
@@ -27689,7 +27889,7 @@
           <w:color w:val="007700"/>
           <w:sz w:val="20"/>
           <w:szCs w:val="20"/>
-          <w:lang w:eastAsia="de-AT"/>
+          <w:lang w:val="en-US" w:eastAsia="de-AT"/>
         </w:rPr>
       </w:pPr>
     </w:p>
@@ -27730,7 +27930,7 @@
           <w:color w:val="007700"/>
           <w:sz w:val="20"/>
           <w:szCs w:val="20"/>
-          <w:lang w:eastAsia="de-AT"/>
+          <w:lang w:val="en-US" w:eastAsia="de-AT"/>
         </w:rPr>
         <w:t xml:space="preserve">    </w:t>
       </w:r>
@@ -28542,7 +28742,7 @@
           <w:color w:val="007700"/>
           <w:sz w:val="20"/>
           <w:szCs w:val="20"/>
-          <w:lang w:val="en-US" w:eastAsia="de-AT"/>
+          <w:lang w:eastAsia="de-AT"/>
         </w:rPr>
       </w:pPr>
       <w:r>
@@ -28563,7 +28763,7 @@
           <w:sz w:val="20"/>
           <w:szCs w:val="20"/>
           <w:highlight w:val="yellow"/>
-          <w:lang w:val="en-US" w:eastAsia="de-AT"/>
+          <w:lang w:eastAsia="de-AT"/>
         </w:rPr>
         <w:t>$data</w:t>
       </w:r>
@@ -28574,7 +28774,7 @@
           <w:sz w:val="20"/>
           <w:szCs w:val="20"/>
           <w:highlight w:val="yellow"/>
-          <w:lang w:val="en-US" w:eastAsia="de-AT"/>
+          <w:lang w:eastAsia="de-AT"/>
         </w:rPr>
         <w:t>-&gt;</w:t>
       </w:r>
@@ -28585,7 +28785,7 @@
           <w:sz w:val="20"/>
           <w:szCs w:val="20"/>
           <w:highlight w:val="yellow"/>
-          <w:lang w:val="en-US" w:eastAsia="de-AT"/>
+          <w:lang w:eastAsia="de-AT"/>
         </w:rPr>
         <w:t>execute</w:t>
       </w:r>
@@ -28596,7 +28796,7 @@
           <w:sz w:val="20"/>
           <w:szCs w:val="20"/>
           <w:highlight w:val="yellow"/>
-          <w:lang w:val="en-US" w:eastAsia="de-AT"/>
+          <w:lang w:eastAsia="de-AT"/>
         </w:rPr>
         <w:t>();</w:t>
       </w:r>
@@ -30728,7 +30928,7 @@
           <w:color w:val="007700"/>
           <w:sz w:val="20"/>
           <w:szCs w:val="20"/>
-          <w:lang w:val="en-US" w:eastAsia="de-AT"/>
+          <w:lang w:eastAsia="de-AT"/>
         </w:rPr>
       </w:pPr>
       <w:r>
@@ -30749,7 +30949,7 @@
           <w:sz w:val="20"/>
           <w:szCs w:val="20"/>
           <w:highlight w:val="yellow"/>
-          <w:lang w:val="en-US" w:eastAsia="de-AT"/>
+          <w:lang w:eastAsia="de-AT"/>
         </w:rPr>
         <w:t>$data</w:t>
       </w:r>
@@ -30760,7 +30960,7 @@
           <w:sz w:val="20"/>
           <w:szCs w:val="20"/>
           <w:highlight w:val="yellow"/>
-          <w:lang w:val="en-US" w:eastAsia="de-AT"/>
+          <w:lang w:eastAsia="de-AT"/>
         </w:rPr>
         <w:t>-&gt;</w:t>
       </w:r>
@@ -30771,7 +30971,7 @@
           <w:sz w:val="20"/>
           <w:szCs w:val="20"/>
           <w:highlight w:val="yellow"/>
-          <w:lang w:val="en-US" w:eastAsia="de-AT"/>
+          <w:lang w:eastAsia="de-AT"/>
         </w:rPr>
         <w:t>execute</w:t>
       </w:r>
@@ -30782,7 +30982,7 @@
           <w:sz w:val="20"/>
           <w:szCs w:val="20"/>
           <w:highlight w:val="yellow"/>
-          <w:lang w:val="en-US" w:eastAsia="de-AT"/>
+          <w:lang w:eastAsia="de-AT"/>
         </w:rPr>
         <w:t>();</w:t>
       </w:r>
@@ -31526,7 +31726,7 @@
         </w:numPr>
         <w:ind w:left="723"/>
       </w:pPr>
-      <w:bookmarkStart w:id="18" w:name="_Toc194341633"/>
+      <w:bookmarkStart w:id="18" w:name="_Toc194653091"/>
       <w:r>
         <w:lastRenderedPageBreak/>
         <w:t>File Inclusion</w:t>
@@ -31541,7 +31741,7 @@
           <w:numId w:val="1"/>
         </w:numPr>
       </w:pPr>
-      <w:bookmarkStart w:id="19" w:name="_Toc194341634"/>
+      <w:bookmarkStart w:id="19" w:name="_Toc194653092"/>
       <w:r>
         <w:t>Informationen</w:t>
       </w:r>
@@ -31555,7 +31755,7 @@
           <w:numId w:val="1"/>
         </w:numPr>
       </w:pPr>
-      <w:bookmarkStart w:id="20" w:name="_Toc194341635"/>
+      <w:bookmarkStart w:id="20" w:name="_Toc194653093"/>
       <w:r>
         <w:t>Definition</w:t>
       </w:r>
@@ -31655,7 +31855,7 @@
           <w:numId w:val="1"/>
         </w:numPr>
       </w:pPr>
-      <w:bookmarkStart w:id="21" w:name="_Toc194341636"/>
+      <w:bookmarkStart w:id="21" w:name="_Toc194653094"/>
       <w:r>
         <w:t>Grafik</w:t>
       </w:r>
@@ -31755,7 +31955,7 @@
           <w:numId w:val="1"/>
         </w:numPr>
       </w:pPr>
-      <w:bookmarkStart w:id="22" w:name="_Toc194341637"/>
+      <w:bookmarkStart w:id="22" w:name="_Toc194653095"/>
       <w:r>
         <w:lastRenderedPageBreak/>
         <w:t>Code</w:t>
@@ -31946,17 +32146,17 @@
           <w:color w:val="007700"/>
           <w:sz w:val="20"/>
           <w:szCs w:val="20"/>
-          <w:lang w:val="en-US" w:eastAsia="de-AT"/>
-        </w:rPr>
-      </w:pPr>
-      <w:r>
-        <w:rPr>
-          <w:rFonts w:ascii="Courier New" w:eastAsia="Times New Roman" w:hAnsi="Courier New" w:cs="Courier New"/>
-          <w:color w:val="0000BB"/>
-          <w:sz w:val="20"/>
-          <w:szCs w:val="20"/>
-          <w:highlight w:val="yellow"/>
-          <w:lang w:val="en-US" w:eastAsia="de-AT"/>
+          <w:lang w:eastAsia="de-AT"/>
+        </w:rPr>
+      </w:pPr>
+      <w:r>
+        <w:rPr>
+          <w:rFonts w:ascii="Courier New" w:eastAsia="Times New Roman" w:hAnsi="Courier New" w:cs="Courier New"/>
+          <w:color w:val="0000BB"/>
+          <w:sz w:val="20"/>
+          <w:szCs w:val="20"/>
+          <w:highlight w:val="yellow"/>
+          <w:lang w:eastAsia="de-AT"/>
         </w:rPr>
         <w:t xml:space="preserve">$file </w:t>
       </w:r>
@@ -31967,7 +32167,7 @@
           <w:sz w:val="20"/>
           <w:szCs w:val="20"/>
           <w:highlight w:val="yellow"/>
-          <w:lang w:val="en-US" w:eastAsia="de-AT"/>
+          <w:lang w:eastAsia="de-AT"/>
         </w:rPr>
         <w:t xml:space="preserve">= </w:t>
       </w:r>
@@ -31978,7 +32178,7 @@
           <w:sz w:val="20"/>
           <w:szCs w:val="20"/>
           <w:highlight w:val="yellow"/>
-          <w:lang w:val="en-US" w:eastAsia="de-AT"/>
+          <w:lang w:eastAsia="de-AT"/>
         </w:rPr>
         <w:t>$_GET</w:t>
       </w:r>
@@ -31989,7 +32189,7 @@
           <w:sz w:val="20"/>
           <w:szCs w:val="20"/>
           <w:highlight w:val="yellow"/>
-          <w:lang w:val="en-US" w:eastAsia="de-AT"/>
+          <w:lang w:eastAsia="de-AT"/>
         </w:rPr>
         <w:t xml:space="preserve">[ </w:t>
       </w:r>
@@ -32000,7 +32200,7 @@
           <w:sz w:val="20"/>
           <w:szCs w:val="20"/>
           <w:highlight w:val="yellow"/>
-          <w:lang w:val="en-US" w:eastAsia="de-AT"/>
+          <w:lang w:eastAsia="de-AT"/>
         </w:rPr>
         <w:t xml:space="preserve">'page' </w:t>
       </w:r>
@@ -32011,7 +32211,7 @@
           <w:sz w:val="20"/>
           <w:szCs w:val="20"/>
           <w:highlight w:val="yellow"/>
-          <w:lang w:val="en-US" w:eastAsia="de-AT"/>
+          <w:lang w:eastAsia="de-AT"/>
         </w:rPr>
         <w:t>];</w:t>
       </w:r>
@@ -32044,7 +32244,7 @@
           <w:color w:val="007700"/>
           <w:sz w:val="20"/>
           <w:szCs w:val="20"/>
-          <w:lang w:val="en-US" w:eastAsia="de-AT"/>
+          <w:lang w:eastAsia="de-AT"/>
         </w:rPr>
       </w:pPr>
     </w:p>
@@ -32056,16 +32256,16 @@
           <w:color w:val="0000BB"/>
           <w:sz w:val="20"/>
           <w:szCs w:val="20"/>
-          <w:lang w:val="en-US" w:eastAsia="de-AT"/>
-        </w:rPr>
-      </w:pPr>
-      <w:r>
-        <w:rPr>
-          <w:rFonts w:ascii="Courier New" w:eastAsia="Times New Roman" w:hAnsi="Courier New" w:cs="Courier New"/>
-          <w:color w:val="007700"/>
-          <w:sz w:val="20"/>
-          <w:szCs w:val="20"/>
-          <w:lang w:val="en-US" w:eastAsia="de-AT"/>
+          <w:lang w:eastAsia="de-AT"/>
+        </w:rPr>
+      </w:pPr>
+      <w:r>
+        <w:rPr>
+          <w:rFonts w:ascii="Courier New" w:eastAsia="Times New Roman" w:hAnsi="Courier New" w:cs="Courier New"/>
+          <w:color w:val="007700"/>
+          <w:sz w:val="20"/>
+          <w:szCs w:val="20"/>
+          <w:lang w:eastAsia="de-AT"/>
         </w:rPr>
         <w:t>?</w:t>
       </w:r>
@@ -32075,7 +32275,7 @@
           <w:color w:val="0000BB"/>
           <w:sz w:val="20"/>
           <w:szCs w:val="20"/>
-          <w:lang w:val="en-US" w:eastAsia="de-AT"/>
+          <w:lang w:eastAsia="de-AT"/>
         </w:rPr>
         <w:t>&gt;</w:t>
       </w:r>
@@ -32595,31 +32795,7 @@
           <w:szCs w:val="20"/>
           <w:lang w:eastAsia="de-AT"/>
         </w:rPr>
-        <w:t>Auch hier wird die Datei über die URL gesteuert.</w:t>
-      </w:r>
-      <w:r>
-        <w:rPr>
-          <w:rFonts w:asciiTheme="minorHAnsi" w:eastAsia="Times New Roman" w:hAnsiTheme="minorHAnsi" w:cs="Courier New"/>
-          <w:b/>
-          <w:bCs/>
-          <w:color w:val="000000" w:themeColor="text1"/>
-          <w:sz w:val="20"/>
-          <w:szCs w:val="20"/>
-          <w:lang w:eastAsia="de-AT"/>
-        </w:rPr>
-        <w:t xml:space="preserve"> </w:t>
-      </w:r>
-      <w:r>
-        <w:rPr>
-          <w:rFonts w:asciiTheme="minorHAnsi" w:eastAsia="Times New Roman" w:hAnsiTheme="minorHAnsi" w:cs="Courier New"/>
-          <w:b/>
-          <w:bCs/>
-          <w:color w:val="000000" w:themeColor="text1"/>
-          <w:sz w:val="20"/>
-          <w:szCs w:val="20"/>
-          <w:lang w:eastAsia="de-AT"/>
-        </w:rPr>
-        <w:t>Allerdings wird der angeforderte Dateiname gegen eine Whitelist geprüft:</w:t>
+        <w:t>Auch hier wird die Datei über die URL gesteuert. Allerdings wird der angeforderte Dateiname gegen eine Whitelist geprüft:</w:t>
       </w:r>
     </w:p>
     <w:p>
@@ -32747,8 +32923,20 @@
           <w:szCs w:val="20"/>
           <w:lang w:val="en-US" w:eastAsia="de-AT"/>
         </w:rPr>
-        <w:t xml:space="preserve"> or file{1..3}.php</w:t>
-      </w:r>
+        <w:t xml:space="preserve"> or file{1..3}.</w:t>
+      </w:r>
+      <w:proofErr w:type="spellStart"/>
+      <w:r>
+        <w:rPr>
+          <w:rFonts w:ascii="Courier New" w:eastAsia="Times New Roman" w:hAnsi="Courier New" w:cs="Courier New"/>
+          <w:color w:val="FF8000"/>
+          <w:sz w:val="20"/>
+          <w:szCs w:val="20"/>
+          <w:lang w:val="en-US" w:eastAsia="de-AT"/>
+        </w:rPr>
+        <w:t>php</w:t>
+      </w:r>
+      <w:proofErr w:type="spellEnd"/>
     </w:p>
     <w:p>
       <w:pPr>
@@ -32966,7 +33154,7 @@
           <w:sz w:val="20"/>
           <w:szCs w:val="20"/>
           <w:highlight w:val="yellow"/>
-          <w:lang w:val="en-US" w:eastAsia="de-AT"/>
+          <w:lang w:eastAsia="de-AT"/>
         </w:rPr>
       </w:pPr>
       <w:r>
@@ -32987,7 +33175,7 @@
           <w:sz w:val="20"/>
           <w:szCs w:val="20"/>
           <w:highlight w:val="yellow"/>
-          <w:lang w:val="en-US" w:eastAsia="de-AT"/>
+          <w:lang w:eastAsia="de-AT"/>
         </w:rPr>
         <w:t>'file2.php'</w:t>
       </w:r>
@@ -32998,7 +33186,7 @@
           <w:sz w:val="20"/>
           <w:szCs w:val="20"/>
           <w:highlight w:val="yellow"/>
-          <w:lang w:val="en-US" w:eastAsia="de-AT"/>
+          <w:lang w:eastAsia="de-AT"/>
         </w:rPr>
         <w:t>,</w:t>
       </w:r>
@@ -33032,17 +33220,17 @@
           <w:sz w:val="20"/>
           <w:szCs w:val="20"/>
           <w:highlight w:val="yellow"/>
-          <w:lang w:val="en-US" w:eastAsia="de-AT"/>
-        </w:rPr>
-      </w:pPr>
-      <w:r>
-        <w:rPr>
-          <w:rFonts w:ascii="Courier New" w:eastAsia="Times New Roman" w:hAnsi="Courier New" w:cs="Courier New"/>
-          <w:color w:val="007700"/>
-          <w:sz w:val="20"/>
-          <w:szCs w:val="20"/>
-          <w:highlight w:val="yellow"/>
-          <w:lang w:val="en-US" w:eastAsia="de-AT"/>
+          <w:lang w:eastAsia="de-AT"/>
+        </w:rPr>
+      </w:pPr>
+      <w:r>
+        <w:rPr>
+          <w:rFonts w:ascii="Courier New" w:eastAsia="Times New Roman" w:hAnsi="Courier New" w:cs="Courier New"/>
+          <w:color w:val="007700"/>
+          <w:sz w:val="20"/>
+          <w:szCs w:val="20"/>
+          <w:highlight w:val="yellow"/>
+          <w:lang w:eastAsia="de-AT"/>
         </w:rPr>
         <w:t xml:space="preserve">    </w:t>
       </w:r>
@@ -33053,7 +33241,7 @@
           <w:sz w:val="20"/>
           <w:szCs w:val="20"/>
           <w:highlight w:val="yellow"/>
-          <w:lang w:val="en-US" w:eastAsia="de-AT"/>
+          <w:lang w:eastAsia="de-AT"/>
         </w:rPr>
         <w:t>'file3.php'</w:t>
       </w:r>
@@ -33064,7 +33252,7 @@
           <w:sz w:val="20"/>
           <w:szCs w:val="20"/>
           <w:highlight w:val="yellow"/>
-          <w:lang w:val="en-US" w:eastAsia="de-AT"/>
+          <w:lang w:eastAsia="de-AT"/>
         </w:rPr>
         <w:t>,</w:t>
       </w:r>
@@ -33097,17 +33285,17 @@
           <w:color w:val="007700"/>
           <w:sz w:val="20"/>
           <w:szCs w:val="20"/>
-          <w:lang w:val="en-US" w:eastAsia="de-AT"/>
-        </w:rPr>
-      </w:pPr>
-      <w:r>
-        <w:rPr>
-          <w:rFonts w:ascii="Courier New" w:eastAsia="Times New Roman" w:hAnsi="Courier New" w:cs="Courier New"/>
-          <w:color w:val="007700"/>
-          <w:sz w:val="20"/>
-          <w:szCs w:val="20"/>
-          <w:highlight w:val="yellow"/>
-          <w:lang w:val="en-US" w:eastAsia="de-AT"/>
+          <w:lang w:eastAsia="de-AT"/>
+        </w:rPr>
+      </w:pPr>
+      <w:r>
+        <w:rPr>
+          <w:rFonts w:ascii="Courier New" w:eastAsia="Times New Roman" w:hAnsi="Courier New" w:cs="Courier New"/>
+          <w:color w:val="007700"/>
+          <w:sz w:val="20"/>
+          <w:szCs w:val="20"/>
+          <w:highlight w:val="yellow"/>
+          <w:lang w:eastAsia="de-AT"/>
         </w:rPr>
         <w:t>];</w:t>
       </w:r>
@@ -33155,31 +33343,7 @@
           <w:szCs w:val="20"/>
           <w:lang w:eastAsia="de-AT"/>
         </w:rPr>
-        <w:t>Auch hier wird die Datei über die URL gesteuert.</w:t>
-      </w:r>
-      <w:r>
-        <w:rPr>
-          <w:rFonts w:asciiTheme="minorHAnsi" w:eastAsia="Times New Roman" w:hAnsiTheme="minorHAnsi" w:cs="Courier New"/>
-          <w:b/>
-          <w:bCs/>
-          <w:color w:val="000000" w:themeColor="text1"/>
-          <w:sz w:val="20"/>
-          <w:szCs w:val="20"/>
-          <w:lang w:eastAsia="de-AT"/>
-        </w:rPr>
-        <w:t xml:space="preserve"> </w:t>
-      </w:r>
-      <w:r>
-        <w:rPr>
-          <w:rFonts w:asciiTheme="minorHAnsi" w:eastAsia="Times New Roman" w:hAnsiTheme="minorHAnsi" w:cs="Courier New"/>
-          <w:b/>
-          <w:bCs/>
-          <w:color w:val="000000" w:themeColor="text1"/>
-          <w:sz w:val="20"/>
-          <w:szCs w:val="20"/>
-          <w:lang w:eastAsia="de-AT"/>
-        </w:rPr>
-        <w:t>Allerdings wird der angeforderte Dateiname gegen eine Whitelist geprüft:</w:t>
+        <w:t>Auch hier wird die Datei über die URL gesteuert. Allerdings wird der angeforderte Dateiname gegen eine Whitelist geprüft:</w:t>
       </w:r>
     </w:p>
     <w:p>
@@ -33883,7 +34047,7 @@
         </w:numPr>
         <w:ind w:left="723"/>
       </w:pPr>
-      <w:bookmarkStart w:id="23" w:name="_Toc194341638"/>
+      <w:bookmarkStart w:id="23" w:name="_Toc194653096"/>
       <w:r>
         <w:lastRenderedPageBreak/>
         <w:t>File Upload</w:t>
@@ -33898,7 +34062,7 @@
           <w:numId w:val="1"/>
         </w:numPr>
       </w:pPr>
-      <w:bookmarkStart w:id="24" w:name="_Toc194341639"/>
+      <w:bookmarkStart w:id="24" w:name="_Toc194653097"/>
       <w:r>
         <w:t>Informationen</w:t>
       </w:r>
@@ -33912,6 +34076,7 @@
           <w:numId w:val="1"/>
         </w:numPr>
       </w:pPr>
+      <w:bookmarkStart w:id="25" w:name="_Toc194653098"/>
       <w:r>
         <w:t>Definition</w:t>
       </w:r>
@@ -33921,6 +34086,7 @@
         </w:rPr>
         <w:footnoteReference w:id="11"/>
       </w:r>
+      <w:bookmarkEnd w:id="25"/>
     </w:p>
     <w:p>
       <w:pPr>
@@ -33946,6 +34112,7 @@
           <w:numId w:val="1"/>
         </w:numPr>
       </w:pPr>
+      <w:bookmarkStart w:id="26" w:name="_Toc194653099"/>
       <w:r>
         <w:t>Grafik</w:t>
       </w:r>
@@ -33955,6 +34122,7 @@
         </w:rPr>
         <w:footnoteReference w:id="12"/>
       </w:r>
+      <w:bookmarkEnd w:id="26"/>
     </w:p>
     <w:p>
       <w:pPr>
@@ -34027,12 +34195,12 @@
           <w:numId w:val="1"/>
         </w:numPr>
       </w:pPr>
-      <w:bookmarkStart w:id="25" w:name="_Toc194341640"/>
+      <w:bookmarkStart w:id="27" w:name="_Toc194653100"/>
       <w:r>
         <w:lastRenderedPageBreak/>
         <w:t>Code</w:t>
       </w:r>
-      <w:bookmarkEnd w:id="25"/>
+      <w:bookmarkEnd w:id="27"/>
     </w:p>
     <w:p>
       <w:pPr>
@@ -34649,31 +34817,7 @@
           <w:szCs w:val="20"/>
           <w:lang w:eastAsia="de-AT"/>
         </w:rPr>
-        <w:t>Definiert das Verzeichnis, in das die hochgeladene Datei gespeichert werden soll.</w:t>
-      </w:r>
-      <w:r>
-        <w:rPr>
-          <w:rFonts w:asciiTheme="minorHAnsi" w:eastAsia="Times New Roman" w:hAnsiTheme="minorHAnsi" w:cs="Courier New"/>
-          <w:b/>
-          <w:bCs/>
-          <w:color w:val="000000" w:themeColor="text1"/>
-          <w:sz w:val="20"/>
-          <w:szCs w:val="20"/>
-          <w:lang w:eastAsia="de-AT"/>
-        </w:rPr>
-        <w:t xml:space="preserve"> </w:t>
-      </w:r>
-      <w:r>
-        <w:rPr>
-          <w:rFonts w:asciiTheme="minorHAnsi" w:eastAsia="Times New Roman" w:hAnsiTheme="minorHAnsi" w:cs="Courier New"/>
-          <w:b/>
-          <w:bCs/>
-          <w:color w:val="000000" w:themeColor="text1"/>
-          <w:sz w:val="20"/>
-          <w:szCs w:val="20"/>
-          <w:lang w:eastAsia="de-AT"/>
-        </w:rPr>
-        <w:t>Fügt den ursprünglichen Dateinamen an den Pfad an, damit die Datei unter demselben Namen gespeichert wird.</w:t>
+        <w:t>Definiert das Verzeichnis, in das die hochgeladene Datei gespeichert werden soll. Fügt den ursprünglichen Dateinamen an den Pfad an, damit die Datei unter demselben Namen gespeichert wird.</w:t>
       </w:r>
     </w:p>
     <w:p>
@@ -35499,7 +35643,7 @@
           <w:color w:val="007700"/>
           <w:sz w:val="20"/>
           <w:szCs w:val="20"/>
-          <w:lang w:val="en-US" w:eastAsia="de-AT"/>
+          <w:lang w:eastAsia="de-AT"/>
         </w:rPr>
       </w:pPr>
       <w:r>
@@ -35518,7 +35662,7 @@
           <w:color w:val="007700"/>
           <w:sz w:val="20"/>
           <w:szCs w:val="20"/>
-          <w:lang w:val="en-US" w:eastAsia="de-AT"/>
+          <w:lang w:eastAsia="de-AT"/>
         </w:rPr>
         <w:t>}</w:t>
       </w:r>
@@ -35551,16 +35695,16 @@
           <w:color w:val="007700"/>
           <w:sz w:val="20"/>
           <w:szCs w:val="20"/>
-          <w:lang w:val="en-US" w:eastAsia="de-AT"/>
-        </w:rPr>
-      </w:pPr>
-      <w:r>
-        <w:rPr>
-          <w:rFonts w:ascii="Courier New" w:eastAsia="Times New Roman" w:hAnsi="Courier New" w:cs="Courier New"/>
-          <w:color w:val="007700"/>
-          <w:sz w:val="20"/>
-          <w:szCs w:val="20"/>
-          <w:lang w:val="en-US" w:eastAsia="de-AT"/>
+          <w:lang w:eastAsia="de-AT"/>
+        </w:rPr>
+      </w:pPr>
+      <w:r>
+        <w:rPr>
+          <w:rFonts w:ascii="Courier New" w:eastAsia="Times New Roman" w:hAnsi="Courier New" w:cs="Courier New"/>
+          <w:color w:val="007700"/>
+          <w:sz w:val="20"/>
+          <w:szCs w:val="20"/>
+          <w:lang w:eastAsia="de-AT"/>
         </w:rPr>
         <w:t>}</w:t>
       </w:r>
@@ -35593,7 +35737,7 @@
           <w:color w:val="007700"/>
           <w:sz w:val="20"/>
           <w:szCs w:val="20"/>
-          <w:lang w:val="en-US" w:eastAsia="de-AT"/>
+          <w:lang w:eastAsia="de-AT"/>
         </w:rPr>
       </w:pPr>
     </w:p>
@@ -35606,16 +35750,16 @@
           <w:color w:val="0000BB"/>
           <w:sz w:val="20"/>
           <w:szCs w:val="20"/>
-          <w:lang w:val="en-US" w:eastAsia="de-AT"/>
-        </w:rPr>
-      </w:pPr>
-      <w:r>
-        <w:rPr>
-          <w:rFonts w:ascii="Courier New" w:eastAsia="Times New Roman" w:hAnsi="Courier New" w:cs="Courier New"/>
-          <w:color w:val="0000BB"/>
-          <w:sz w:val="20"/>
-          <w:szCs w:val="20"/>
-          <w:lang w:val="en-US" w:eastAsia="de-AT"/>
+          <w:lang w:eastAsia="de-AT"/>
+        </w:rPr>
+      </w:pPr>
+      <w:r>
+        <w:rPr>
+          <w:rFonts w:ascii="Courier New" w:eastAsia="Times New Roman" w:hAnsi="Courier New" w:cs="Courier New"/>
+          <w:color w:val="0000BB"/>
+          <w:sz w:val="20"/>
+          <w:szCs w:val="20"/>
+          <w:lang w:eastAsia="de-AT"/>
         </w:rPr>
         <w:t>?&gt;</w:t>
       </w:r>
@@ -36183,31 +36327,7 @@
           <w:szCs w:val="20"/>
           <w:lang w:eastAsia="de-AT"/>
         </w:rPr>
-        <w:t>Überprüft, ob das Formular abgeschickt wurde.</w:t>
-      </w:r>
-      <w:r>
-        <w:rPr>
-          <w:rFonts w:asciiTheme="minorHAnsi" w:eastAsia="Times New Roman" w:hAnsiTheme="minorHAnsi" w:cs="Courier New"/>
-          <w:b/>
-          <w:bCs/>
-          <w:color w:val="000000" w:themeColor="text1"/>
-          <w:sz w:val="20"/>
-          <w:szCs w:val="20"/>
-          <w:lang w:eastAsia="de-AT"/>
-        </w:rPr>
-        <w:t xml:space="preserve"> </w:t>
-      </w:r>
-      <w:r>
-        <w:rPr>
-          <w:rFonts w:asciiTheme="minorHAnsi" w:eastAsia="Times New Roman" w:hAnsiTheme="minorHAnsi" w:cs="Courier New"/>
-          <w:b/>
-          <w:bCs/>
-          <w:color w:val="000000" w:themeColor="text1"/>
-          <w:sz w:val="20"/>
-          <w:szCs w:val="20"/>
-          <w:lang w:eastAsia="de-AT"/>
-        </w:rPr>
-        <w:t xml:space="preserve">Verifiziert das CSRF-Token, um Angriffe durch fremde Webseiten zu verhindern (Cross-Site Request </w:t>
+        <w:t xml:space="preserve">Überprüft, ob das Formular abgeschickt wurde. Verifiziert das CSRF-Token, um Angriffe durch fremde Webseiten zu verhindern (Cross-Site Request </w:t>
       </w:r>
       <w:proofErr w:type="spellStart"/>
       <w:r>
@@ -37720,31 +37840,7 @@
           <w:szCs w:val="20"/>
           <w:lang w:eastAsia="de-AT"/>
         </w:rPr>
-        <w:t>Erstellt zufällige Dateinamen mit Hash zur Verhinderung von Überschreibungen.</w:t>
-      </w:r>
-      <w:r>
-        <w:rPr>
-          <w:rFonts w:asciiTheme="minorHAnsi" w:eastAsia="Times New Roman" w:hAnsiTheme="minorHAnsi" w:cs="Courier New"/>
-          <w:b/>
-          <w:bCs/>
-          <w:color w:val="000000" w:themeColor="text1"/>
-          <w:sz w:val="20"/>
-          <w:szCs w:val="20"/>
-          <w:lang w:eastAsia="de-AT"/>
-        </w:rPr>
-        <w:t xml:space="preserve"> </w:t>
-      </w:r>
-      <w:r>
-        <w:rPr>
-          <w:rFonts w:asciiTheme="minorHAnsi" w:eastAsia="Times New Roman" w:hAnsiTheme="minorHAnsi" w:cs="Courier New"/>
-          <w:b/>
-          <w:bCs/>
-          <w:color w:val="000000" w:themeColor="text1"/>
-          <w:sz w:val="20"/>
-          <w:szCs w:val="20"/>
-          <w:lang w:eastAsia="de-AT"/>
-        </w:rPr>
-        <w:t>Definiert temporären Speicherort und Zielverzeichnis.</w:t>
+        <w:t>Erstellt zufällige Dateinamen mit Hash zur Verhinderung von Überschreibungen. Definiert temporären Speicherort und Zielverzeichnis.</w:t>
       </w:r>
     </w:p>
     <w:p>
@@ -37826,39 +37922,17 @@
           <w:color w:val="0000BB"/>
           <w:sz w:val="20"/>
           <w:szCs w:val="20"/>
-          <w:lang w:val="en-US" w:eastAsia="de-AT"/>
-        </w:rPr>
-        <w:t>$</w:t>
-      </w:r>
-      <w:proofErr w:type="spellStart"/>
-      <w:r>
-        <w:rPr>
-          <w:rFonts w:ascii="Courier New" w:eastAsia="Times New Roman" w:hAnsi="Courier New" w:cs="Courier New"/>
-          <w:color w:val="0000BB"/>
-          <w:sz w:val="20"/>
-          <w:szCs w:val="20"/>
-          <w:lang w:val="en-US" w:eastAsia="de-AT"/>
-        </w:rPr>
-        <w:t>temp_file</w:t>
-      </w:r>
-      <w:proofErr w:type="spellEnd"/>
-      <w:r>
-        <w:rPr>
-          <w:rFonts w:ascii="Courier New" w:eastAsia="Times New Roman" w:hAnsi="Courier New" w:cs="Courier New"/>
-          <w:color w:val="0000BB"/>
-          <w:sz w:val="20"/>
-          <w:szCs w:val="20"/>
-          <w:lang w:val="en-US" w:eastAsia="de-AT"/>
-        </w:rPr>
-        <w:t xml:space="preserve">     </w:t>
-      </w:r>
-      <w:r>
-        <w:rPr>
-          <w:rFonts w:ascii="Courier New" w:eastAsia="Times New Roman" w:hAnsi="Courier New" w:cs="Courier New"/>
-          <w:color w:val="007700"/>
-          <w:sz w:val="20"/>
-          <w:szCs w:val="20"/>
-          <w:lang w:val="en-US" w:eastAsia="de-AT"/>
+          <w:lang w:eastAsia="de-AT"/>
+        </w:rPr>
+        <w:t xml:space="preserve">$temp_file     </w:t>
+      </w:r>
+      <w:r>
+        <w:rPr>
+          <w:rFonts w:ascii="Courier New" w:eastAsia="Times New Roman" w:hAnsi="Courier New" w:cs="Courier New"/>
+          <w:color w:val="007700"/>
+          <w:sz w:val="20"/>
+          <w:szCs w:val="20"/>
+          <w:lang w:eastAsia="de-AT"/>
         </w:rPr>
         <w:t xml:space="preserve">= ( ( </w:t>
       </w:r>
@@ -37868,7 +37942,7 @@
           <w:color w:val="0000BB"/>
           <w:sz w:val="20"/>
           <w:szCs w:val="20"/>
-          <w:lang w:val="en-US" w:eastAsia="de-AT"/>
+          <w:lang w:eastAsia="de-AT"/>
         </w:rPr>
         <w:t>ini_get</w:t>
       </w:r>
@@ -37878,7 +37952,7 @@
           <w:color w:val="007700"/>
           <w:sz w:val="20"/>
           <w:szCs w:val="20"/>
-          <w:lang w:val="en-US" w:eastAsia="de-AT"/>
+          <w:lang w:eastAsia="de-AT"/>
         </w:rPr>
         <w:t xml:space="preserve">( </w:t>
       </w:r>
@@ -37888,7 +37962,7 @@
           <w:color w:val="DD0000"/>
           <w:sz w:val="20"/>
           <w:szCs w:val="20"/>
-          <w:lang w:val="en-US" w:eastAsia="de-AT"/>
+          <w:lang w:eastAsia="de-AT"/>
         </w:rPr>
         <w:t xml:space="preserve">'upload_tmp_dir' </w:t>
       </w:r>
@@ -37898,7 +37972,7 @@
           <w:color w:val="007700"/>
           <w:sz w:val="20"/>
           <w:szCs w:val="20"/>
-          <w:lang w:val="en-US" w:eastAsia="de-AT"/>
+          <w:lang w:eastAsia="de-AT"/>
         </w:rPr>
         <w:t xml:space="preserve">) == </w:t>
       </w:r>
@@ -37908,7 +37982,7 @@
           <w:color w:val="DD0000"/>
           <w:sz w:val="20"/>
           <w:szCs w:val="20"/>
-          <w:lang w:val="en-US" w:eastAsia="de-AT"/>
+          <w:lang w:eastAsia="de-AT"/>
         </w:rPr>
         <w:t xml:space="preserve">'' </w:t>
       </w:r>
@@ -37918,9 +37992,19 @@
           <w:color w:val="007700"/>
           <w:sz w:val="20"/>
           <w:szCs w:val="20"/>
-          <w:lang w:val="en-US" w:eastAsia="de-AT"/>
-        </w:rPr>
-        <w:t xml:space="preserve">) ? ( </w:t>
+          <w:lang w:eastAsia="de-AT"/>
+        </w:rPr>
+        <w:t xml:space="preserve">) ? </w:t>
+      </w:r>
+      <w:r>
+        <w:rPr>
+          <w:rFonts w:ascii="Courier New" w:eastAsia="Times New Roman" w:hAnsi="Courier New" w:cs="Courier New"/>
+          <w:color w:val="007700"/>
+          <w:sz w:val="20"/>
+          <w:szCs w:val="20"/>
+          <w:lang w:val="en-US" w:eastAsia="de-AT"/>
+        </w:rPr>
+        <w:t xml:space="preserve">( </w:t>
       </w:r>
       <w:r>
         <w:rPr>
@@ -38759,7 +38843,7 @@
           <w:color w:val="007700"/>
           <w:sz w:val="20"/>
           <w:szCs w:val="20"/>
-          <w:lang w:val="en-US" w:eastAsia="de-AT"/>
+          <w:lang w:eastAsia="de-AT"/>
         </w:rPr>
       </w:pPr>
       <w:r>
@@ -38780,7 +38864,7 @@
           <w:sz w:val="20"/>
           <w:szCs w:val="20"/>
           <w:highlight w:val="yellow"/>
-          <w:lang w:val="en-US" w:eastAsia="de-AT"/>
+          <w:lang w:eastAsia="de-AT"/>
         </w:rPr>
         <w:t>getimagesize</w:t>
       </w:r>
@@ -38791,7 +38875,7 @@
           <w:sz w:val="20"/>
           <w:szCs w:val="20"/>
           <w:highlight w:val="yellow"/>
-          <w:lang w:val="en-US" w:eastAsia="de-AT"/>
+          <w:lang w:eastAsia="de-AT"/>
         </w:rPr>
         <w:t xml:space="preserve">( </w:t>
       </w:r>
@@ -38802,7 +38886,7 @@
           <w:sz w:val="20"/>
           <w:szCs w:val="20"/>
           <w:highlight w:val="yellow"/>
-          <w:lang w:val="en-US" w:eastAsia="de-AT"/>
+          <w:lang w:eastAsia="de-AT"/>
         </w:rPr>
         <w:t xml:space="preserve">$uploaded_tmp </w:t>
       </w:r>
@@ -38813,7 +38897,7 @@
           <w:sz w:val="20"/>
           <w:szCs w:val="20"/>
           <w:highlight w:val="yellow"/>
-          <w:lang w:val="en-US" w:eastAsia="de-AT"/>
+          <w:lang w:eastAsia="de-AT"/>
         </w:rPr>
         <w:t>) ) {</w:t>
       </w:r>
@@ -38861,31 +38945,7 @@
           <w:szCs w:val="20"/>
           <w:lang w:eastAsia="de-AT"/>
         </w:rPr>
-        <w:t>Stellt sicher, dass die Datei eine echte JPEG oder PNG-Bilddatei ist.</w:t>
-      </w:r>
-      <w:r>
-        <w:rPr>
-          <w:rFonts w:asciiTheme="minorHAnsi" w:eastAsia="Times New Roman" w:hAnsiTheme="minorHAnsi" w:cs="Courier New"/>
-          <w:b/>
-          <w:bCs/>
-          <w:color w:val="000000" w:themeColor="text1"/>
-          <w:sz w:val="20"/>
-          <w:szCs w:val="20"/>
-          <w:lang w:eastAsia="de-AT"/>
-        </w:rPr>
-        <w:t xml:space="preserve"> </w:t>
-      </w:r>
-      <w:r>
-        <w:rPr>
-          <w:rFonts w:asciiTheme="minorHAnsi" w:eastAsia="Times New Roman" w:hAnsiTheme="minorHAnsi" w:cs="Courier New"/>
-          <w:b/>
-          <w:bCs/>
-          <w:color w:val="000000" w:themeColor="text1"/>
-          <w:sz w:val="20"/>
-          <w:szCs w:val="20"/>
-          <w:lang w:eastAsia="de-AT"/>
-        </w:rPr>
-        <w:t>Prüft zusätzlich Größe, MIME-Typ und Bildstruktur.</w:t>
+        <w:t>Stellt sicher, dass die Datei eine echte JPEG oder PNG-Bilddatei ist. Prüft zusätzlich Größe, MIME-Typ und Bildstruktur.</w:t>
       </w:r>
     </w:p>
     <w:p>
@@ -38980,7 +39040,7 @@
           <w:color w:val="FF8000"/>
           <w:sz w:val="20"/>
           <w:szCs w:val="20"/>
-          <w:lang w:val="en-US" w:eastAsia="de-AT"/>
+          <w:lang w:eastAsia="de-AT"/>
         </w:rPr>
       </w:pPr>
       <w:r>
@@ -38999,7 +39059,7 @@
           <w:color w:val="FF8000"/>
           <w:sz w:val="20"/>
           <w:szCs w:val="20"/>
-          <w:lang w:val="en-US" w:eastAsia="de-AT"/>
+          <w:lang w:eastAsia="de-AT"/>
         </w:rPr>
         <w:t>// Strip any metadata</w:t>
       </w:r>
@@ -39009,7 +39069,7 @@
           <w:color w:val="007700"/>
           <w:sz w:val="20"/>
           <w:szCs w:val="20"/>
-          <w:lang w:val="en-US" w:eastAsia="de-AT"/>
+          <w:lang w:eastAsia="de-AT"/>
         </w:rPr>
         <w:t>,</w:t>
       </w:r>
@@ -39019,7 +39079,7 @@
           <w:color w:val="FF8000"/>
           <w:sz w:val="20"/>
           <w:szCs w:val="20"/>
-          <w:lang w:val="en-US" w:eastAsia="de-AT"/>
+          <w:lang w:eastAsia="de-AT"/>
         </w:rPr>
         <w:t xml:space="preserve"> by re-encoding image </w:t>
       </w:r>
@@ -39029,7 +39089,7 @@
           <w:color w:val="007700"/>
           <w:sz w:val="20"/>
           <w:szCs w:val="20"/>
-          <w:lang w:val="en-US" w:eastAsia="de-AT"/>
+          <w:lang w:eastAsia="de-AT"/>
         </w:rPr>
         <w:t>(</w:t>
       </w:r>
@@ -39039,7 +39099,7 @@
           <w:color w:val="FF8000"/>
           <w:sz w:val="20"/>
           <w:szCs w:val="20"/>
-          <w:lang w:val="en-US" w:eastAsia="de-AT"/>
+          <w:lang w:eastAsia="de-AT"/>
         </w:rPr>
         <w:t>Note</w:t>
       </w:r>
@@ -39049,7 +39109,7 @@
           <w:color w:val="007700"/>
           <w:sz w:val="20"/>
           <w:szCs w:val="20"/>
-          <w:lang w:val="en-US" w:eastAsia="de-AT"/>
+          <w:lang w:eastAsia="de-AT"/>
         </w:rPr>
         <w:t>,</w:t>
       </w:r>
@@ -39059,7 +39119,7 @@
           <w:color w:val="FF8000"/>
           <w:sz w:val="20"/>
           <w:szCs w:val="20"/>
-          <w:lang w:val="en-US" w:eastAsia="de-AT"/>
+          <w:lang w:eastAsia="de-AT"/>
         </w:rPr>
         <w:t xml:space="preserve"> using php-Imagick is recommended over php-GD</w:t>
       </w:r>
@@ -39069,7 +39129,7 @@
           <w:color w:val="007700"/>
           <w:sz w:val="20"/>
           <w:szCs w:val="20"/>
-          <w:lang w:val="en-US" w:eastAsia="de-AT"/>
+          <w:lang w:eastAsia="de-AT"/>
         </w:rPr>
         <w:t>)</w:t>
       </w:r>
@@ -39112,7 +39172,7 @@
           <w:color w:val="FF8000"/>
           <w:sz w:val="20"/>
           <w:szCs w:val="20"/>
-          <w:lang w:val="en-US" w:eastAsia="de-AT"/>
+          <w:lang w:eastAsia="de-AT"/>
         </w:rPr>
         <w:t xml:space="preserve">        </w:t>
       </w:r>
@@ -40829,18 +40889,28 @@
           <w:color w:val="007700"/>
           <w:sz w:val="20"/>
           <w:szCs w:val="20"/>
-          <w:lang w:val="en-US" w:eastAsia="de-AT"/>
-        </w:rPr>
-      </w:pPr>
-      <w:r>
-        <w:rPr>
-          <w:rFonts w:ascii="Courier New" w:eastAsia="Times New Roman" w:hAnsi="Courier New" w:cs="Courier New"/>
-          <w:color w:val="007700"/>
-          <w:sz w:val="20"/>
-          <w:szCs w:val="20"/>
-          <w:lang w:val="en-US" w:eastAsia="de-AT"/>
-        </w:rPr>
-        <w:t xml:space="preserve">        }</w:t>
+          <w:lang w:eastAsia="de-AT"/>
+        </w:rPr>
+      </w:pPr>
+      <w:r>
+        <w:rPr>
+          <w:rFonts w:ascii="Courier New" w:eastAsia="Times New Roman" w:hAnsi="Courier New" w:cs="Courier New"/>
+          <w:color w:val="007700"/>
+          <w:sz w:val="20"/>
+          <w:szCs w:val="20"/>
+          <w:lang w:val="en-US" w:eastAsia="de-AT"/>
+        </w:rPr>
+        <w:t xml:space="preserve">        </w:t>
+      </w:r>
+      <w:r>
+        <w:rPr>
+          <w:rFonts w:ascii="Courier New" w:eastAsia="Times New Roman" w:hAnsi="Courier New" w:cs="Courier New"/>
+          <w:color w:val="007700"/>
+          <w:sz w:val="20"/>
+          <w:szCs w:val="20"/>
+          <w:lang w:eastAsia="de-AT"/>
+        </w:rPr>
+        <w:t>}</w:t>
       </w:r>
     </w:p>
     <w:p>
@@ -41179,7 +41249,7 @@
           <w:color w:val="007700"/>
           <w:sz w:val="20"/>
           <w:szCs w:val="20"/>
-          <w:lang w:val="en-US" w:eastAsia="de-AT"/>
+          <w:lang w:eastAsia="de-AT"/>
         </w:rPr>
       </w:pPr>
       <w:r>
@@ -41199,7 +41269,7 @@
           <w:sz w:val="20"/>
           <w:szCs w:val="20"/>
           <w:highlight w:val="yellow"/>
-          <w:lang w:val="en-US" w:eastAsia="de-AT"/>
+          <w:lang w:eastAsia="de-AT"/>
         </w:rPr>
         <w:t>unlink</w:t>
       </w:r>
@@ -41210,7 +41280,7 @@
           <w:sz w:val="20"/>
           <w:szCs w:val="20"/>
           <w:highlight w:val="yellow"/>
-          <w:lang w:val="en-US" w:eastAsia="de-AT"/>
+          <w:lang w:eastAsia="de-AT"/>
         </w:rPr>
         <w:t xml:space="preserve">( </w:t>
       </w:r>
@@ -41221,42 +41291,18 @@
           <w:sz w:val="20"/>
           <w:szCs w:val="20"/>
           <w:highlight w:val="yellow"/>
-          <w:lang w:val="en-US" w:eastAsia="de-AT"/>
-        </w:rPr>
-        <w:t>$</w:t>
-      </w:r>
-      <w:proofErr w:type="spellStart"/>
-      <w:r>
-        <w:rPr>
-          <w:rFonts w:ascii="Courier New" w:eastAsia="Times New Roman" w:hAnsi="Courier New" w:cs="Courier New"/>
-          <w:color w:val="0000BB"/>
-          <w:sz w:val="20"/>
-          <w:szCs w:val="20"/>
-          <w:highlight w:val="yellow"/>
-          <w:lang w:val="en-US" w:eastAsia="de-AT"/>
-        </w:rPr>
-        <w:t>temp_file</w:t>
-      </w:r>
-      <w:proofErr w:type="spellEnd"/>
-      <w:r>
-        <w:rPr>
-          <w:rFonts w:ascii="Courier New" w:eastAsia="Times New Roman" w:hAnsi="Courier New" w:cs="Courier New"/>
-          <w:color w:val="0000BB"/>
-          <w:sz w:val="20"/>
-          <w:szCs w:val="20"/>
-          <w:highlight w:val="yellow"/>
-          <w:lang w:val="en-US" w:eastAsia="de-AT"/>
-        </w:rPr>
-        <w:t xml:space="preserve"> </w:t>
-      </w:r>
-      <w:r>
-        <w:rPr>
-          <w:rFonts w:ascii="Courier New" w:eastAsia="Times New Roman" w:hAnsi="Courier New" w:cs="Courier New"/>
-          <w:color w:val="007700"/>
-          <w:sz w:val="20"/>
-          <w:szCs w:val="20"/>
-          <w:highlight w:val="yellow"/>
-          <w:lang w:val="en-US" w:eastAsia="de-AT"/>
+          <w:lang w:eastAsia="de-AT"/>
+        </w:rPr>
+        <w:t xml:space="preserve">$temp_file </w:t>
+      </w:r>
+      <w:r>
+        <w:rPr>
+          <w:rFonts w:ascii="Courier New" w:eastAsia="Times New Roman" w:hAnsi="Courier New" w:cs="Courier New"/>
+          <w:color w:val="007700"/>
+          <w:sz w:val="20"/>
+          <w:szCs w:val="20"/>
+          <w:highlight w:val="yellow"/>
+          <w:lang w:eastAsia="de-AT"/>
         </w:rPr>
         <w:t>);</w:t>
       </w:r>
@@ -41925,21 +41971,7 @@
           <w:rPr>
             <w:rStyle w:val="Hyperlink"/>
           </w:rPr>
-          <w:t xml:space="preserve">Brute Force Angriffe: Methoden, Tools und Schutzmaßnahmen | </w:t>
-        </w:r>
-        <w:proofErr w:type="spellStart"/>
-        <w:r>
-          <w:rPr>
-            <w:rStyle w:val="Hyperlink"/>
-          </w:rPr>
-          <w:t>Proofpoint</w:t>
-        </w:r>
-        <w:proofErr w:type="spellEnd"/>
-        <w:r>
-          <w:rPr>
-            <w:rStyle w:val="Hyperlink"/>
-          </w:rPr>
-          <w:t xml:space="preserve"> DE</w:t>
+          <w:t>Brute Force Angriffe: Methoden, Tools und Schutzmaßnahmen | Proofpoint DE</w:t>
         </w:r>
       </w:hyperlink>
       <w:r>
@@ -45686,6 +45718,7 @@
   <w:style w:type="character" w:default="1" w:styleId="Absatz-Standardschriftart">
     <w:name w:val="Default Paragraph Font"/>
     <w:uiPriority w:val="1"/>
+    <w:semiHidden/>
     <w:unhideWhenUsed/>
   </w:style>
   <w:style w:type="table" w:default="1" w:styleId="NormaleTabelle">
